--- a/Arduino_Nano/Labs/Lab0/AutonoMouse Lab-0.docx
+++ b/Arduino_Nano/Labs/Lab0/AutonoMouse Lab-0.docx
@@ -40,7 +40,15 @@
     </w:p>
     <w:p>
       <w:r>
-        <w:t>The final product from this course is a simple autonomous car named the AutonoMouse. Students will learn the following skills while developing their car:</w:t>
+        <w:t xml:space="preserve">The final product from this course is a simple autonomous car named the </w:t>
+      </w:r>
+      <w:proofErr w:type="spellStart"/>
+      <w:r>
+        <w:t>AutonoMouse</w:t>
+      </w:r>
+      <w:proofErr w:type="spellEnd"/>
+      <w:r>
+        <w:t>. Students will learn the following skills while developing their car:</w:t>
       </w:r>
     </w:p>
     <w:p>
@@ -280,7 +288,27 @@
                 <w:szCs w:val="20"/>
                 <w:lang w:val="en-US"/>
               </w:rPr>
-              <w:t>Arduino Nano wout/RC</w:t>
+              <w:t xml:space="preserve">Arduino Nano </w:t>
+            </w:r>
+            <w:proofErr w:type="spellStart"/>
+            <w:r>
+              <w:rPr>
+                <w:rFonts w:eastAsia="Times New Roman"/>
+                <w:sz w:val="20"/>
+                <w:szCs w:val="20"/>
+                <w:lang w:val="en-US"/>
+              </w:rPr>
+              <w:t>wout</w:t>
+            </w:r>
+            <w:proofErr w:type="spellEnd"/>
+            <w:r>
+              <w:rPr>
+                <w:rFonts w:eastAsia="Times New Roman"/>
+                <w:sz w:val="20"/>
+                <w:szCs w:val="20"/>
+                <w:lang w:val="en-US"/>
+              </w:rPr>
+              <w:t>/RC</w:t>
             </w:r>
           </w:p>
         </w:tc>
@@ -1287,7 +1315,27 @@
                 <w:szCs w:val="20"/>
                 <w:lang w:val="en-US"/>
               </w:rPr>
-              <w:t>0.1 uF Ceramic Capacitors</w:t>
+              <w:t xml:space="preserve">0.1 </w:t>
+            </w:r>
+            <w:proofErr w:type="spellStart"/>
+            <w:r>
+              <w:rPr>
+                <w:rFonts w:eastAsia="Times New Roman"/>
+                <w:sz w:val="20"/>
+                <w:szCs w:val="20"/>
+                <w:lang w:val="en-US"/>
+              </w:rPr>
+              <w:t>uF</w:t>
+            </w:r>
+            <w:proofErr w:type="spellEnd"/>
+            <w:r>
+              <w:rPr>
+                <w:rFonts w:eastAsia="Times New Roman"/>
+                <w:sz w:val="20"/>
+                <w:szCs w:val="20"/>
+                <w:lang w:val="en-US"/>
+              </w:rPr>
+              <w:t xml:space="preserve"> Ceramic Capacitors</w:t>
             </w:r>
           </w:p>
         </w:tc>
@@ -1452,7 +1500,27 @@
                 <w:lang w:val="en-US"/>
               </w:rPr>
               <w:lastRenderedPageBreak/>
-              <w:t>0.33 uF Ceramic Capacitor</w:t>
+              <w:t xml:space="preserve">0.33 </w:t>
+            </w:r>
+            <w:proofErr w:type="spellStart"/>
+            <w:r>
+              <w:rPr>
+                <w:rFonts w:eastAsia="Times New Roman"/>
+                <w:sz w:val="20"/>
+                <w:szCs w:val="20"/>
+                <w:lang w:val="en-US"/>
+              </w:rPr>
+              <w:t>uF</w:t>
+            </w:r>
+            <w:proofErr w:type="spellEnd"/>
+            <w:r>
+              <w:rPr>
+                <w:rFonts w:eastAsia="Times New Roman"/>
+                <w:sz w:val="20"/>
+                <w:szCs w:val="20"/>
+                <w:lang w:val="en-US"/>
+              </w:rPr>
+              <w:t xml:space="preserve"> Ceramic Capacitor</w:t>
             </w:r>
           </w:p>
         </w:tc>
@@ -4107,7 +4175,15 @@
         <w:jc w:val="both"/>
       </w:pPr>
       <w:r>
-        <w:t>Hot glue gun+hot glue</w:t>
+        <w:t xml:space="preserve">Hot glue </w:t>
+      </w:r>
+      <w:proofErr w:type="spellStart"/>
+      <w:r>
+        <w:t>gun+hot</w:t>
+      </w:r>
+      <w:proofErr w:type="spellEnd"/>
+      <w:r>
+        <w:t xml:space="preserve"> glue</w:t>
       </w:r>
     </w:p>
     <w:p>
@@ -4163,7 +4239,6 @@
         <w:pStyle w:val="Heading2"/>
       </w:pPr>
       <w:r>
-        <w:lastRenderedPageBreak/>
         <w:t xml:space="preserve">How to Access Code </w:t>
       </w:r>
       <w:r>
@@ -4175,10 +4250,80 @@
     </w:p>
     <w:p>
       <w:r>
-        <w:t>In this course you are not required to know how to code, however, you will still need to know how to download and use Arduino IDE to upload code to your Arduino Nano. Each time the labs ask you to download and upload code go to</w:t>
-      </w:r>
-      <w:r>
-        <w:t>.</w:t>
+        <w:t xml:space="preserve">In this course you are not required to know how to code, however, you will still need to know how to download and use Arduino IDE to upload code to your Arduino Nano. Each time the labs </w:t>
+      </w:r>
+      <w:r>
+        <w:lastRenderedPageBreak/>
+        <w:t>ask you to download and upload code go to</w:t>
+      </w:r>
+      <w:r>
+        <w:t xml:space="preserve"> </w:t>
+      </w:r>
+      <w:hyperlink r:id="rId5" w:history="1">
+        <w:r>
+          <w:rPr>
+            <w:rStyle w:val="Hyperlink"/>
+          </w:rPr>
+          <w:t>https://github.com/BYU-ELC/AutonoMouse</w:t>
+        </w:r>
+      </w:hyperlink>
+      <w:r>
+        <w:t xml:space="preserve">. This is a </w:t>
+      </w:r>
+      <w:r>
+        <w:t>GitHub</w:t>
+      </w:r>
+      <w:r>
+        <w:t xml:space="preserve"> repository that stores all the files for this course. If you’re familiar with </w:t>
+      </w:r>
+      <w:r>
+        <w:t>GitHub</w:t>
+      </w:r>
+      <w:r>
+        <w:t xml:space="preserve"> you can git clone the repository if you’re not familiar then navigate to </w:t>
+      </w:r>
+      <w:proofErr w:type="spellStart"/>
+      <w:r>
+        <w:rPr>
+          <w:b/>
+          <w:bCs/>
+        </w:rPr>
+        <w:t>Arduino_Nano</w:t>
+      </w:r>
+      <w:proofErr w:type="spellEnd"/>
+      <w:r>
+        <w:rPr>
+          <w:b/>
+          <w:bCs/>
+        </w:rPr>
+        <w:t>/Labs</w:t>
+      </w:r>
+      <w:proofErr w:type="gramStart"/>
+      <w:r>
+        <w:rPr>
+          <w:b/>
+          <w:bCs/>
+        </w:rPr>
+        <w:t>/(</w:t>
+      </w:r>
+      <w:proofErr w:type="gramEnd"/>
+      <w:r>
+        <w:rPr>
+          <w:b/>
+          <w:bCs/>
+        </w:rPr>
+        <w:t>lab that you’re on)</w:t>
+      </w:r>
+      <w:r>
+        <w:t>. The code file is a .</w:t>
+      </w:r>
+      <w:proofErr w:type="spellStart"/>
+      <w:r>
+        <w:t>ino</w:t>
+      </w:r>
+      <w:proofErr w:type="spellEnd"/>
+      <w:r>
+        <w:t xml:space="preserve"> file. Copy and paste the code into Arduino IDE and you’ll be good. </w:t>
       </w:r>
     </w:p>
     <w:sectPr>
@@ -5231,6 +5376,29 @@
       <w:szCs w:val="30"/>
     </w:rPr>
   </w:style>
+  <w:style w:type="character" w:styleId="Hyperlink">
+    <w:name w:val="Hyperlink"/>
+    <w:basedOn w:val="DefaultParagraphFont"/>
+    <w:uiPriority w:val="99"/>
+    <w:unhideWhenUsed/>
+    <w:rsid w:val="00F53837"/>
+    <w:rPr>
+      <w:color w:val="0000FF" w:themeColor="hyperlink"/>
+      <w:u w:val="single"/>
+    </w:rPr>
+  </w:style>
+  <w:style w:type="character" w:styleId="UnresolvedMention">
+    <w:name w:val="Unresolved Mention"/>
+    <w:basedOn w:val="DefaultParagraphFont"/>
+    <w:uiPriority w:val="99"/>
+    <w:semiHidden/>
+    <w:unhideWhenUsed/>
+    <w:rsid w:val="00F53837"/>
+    <w:rPr>
+      <w:color w:val="605E5C"/>
+      <w:shd w:val="clear" w:color="auto" w:fill="E1DFDD"/>
+    </w:rPr>
+  </w:style>
 </w:styles>
 </file>
 

--- a/Arduino_Nano/Labs/Lab0/AutonoMouse Lab-0.docx
+++ b/Arduino_Nano/Labs/Lab0/AutonoMouse Lab-0.docx
@@ -241,7 +241,7 @@
         <w:tblLook w:val="04A0" w:firstRow="1" w:lastRow="0" w:firstColumn="1" w:lastColumn="0" w:noHBand="0" w:noVBand="1"/>
       </w:tblPr>
       <w:tblGrid>
-        <w:gridCol w:w="2647"/>
+        <w:gridCol w:w="5087"/>
         <w:gridCol w:w="835"/>
         <w:gridCol w:w="957"/>
         <w:gridCol w:w="824"/>
@@ -513,7 +513,34 @@
                 <w:szCs w:val="20"/>
                 <w:lang w:val="en-US"/>
               </w:rPr>
-              <w:t>Bottle Caps</w:t>
+              <w:t xml:space="preserve">~1inch diameter </w:t>
+            </w:r>
+            <w:r>
+              <w:rPr>
+                <w:rFonts w:eastAsia="Times New Roman"/>
+                <w:sz w:val="20"/>
+                <w:szCs w:val="20"/>
+                <w:lang w:val="en-US"/>
+              </w:rPr>
+              <w:t>Bottle Cap</w:t>
+            </w:r>
+            <w:r>
+              <w:rPr>
+                <w:rFonts w:eastAsia="Times New Roman"/>
+                <w:sz w:val="20"/>
+                <w:szCs w:val="20"/>
+                <w:lang w:val="en-US"/>
+              </w:rPr>
+              <w:t xml:space="preserve"> (Gatorade bottles work best)</w:t>
+            </w:r>
+            <w:r>
+              <w:rPr>
+                <w:rFonts w:eastAsia="Times New Roman"/>
+                <w:sz w:val="20"/>
+                <w:szCs w:val="20"/>
+                <w:lang w:val="en-US"/>
+              </w:rPr>
+              <w:t xml:space="preserve"> </w:t>
             </w:r>
           </w:p>
         </w:tc>
@@ -1151,6 +1178,15 @@
                 <w:szCs w:val="20"/>
                 <w:lang w:val="en-US"/>
               </w:rPr>
+              <w:t xml:space="preserve">5V </w:t>
+            </w:r>
+            <w:r>
+              <w:rPr>
+                <w:rFonts w:eastAsia="Times New Roman"/>
+                <w:sz w:val="20"/>
+                <w:szCs w:val="20"/>
+                <w:lang w:val="en-US"/>
+              </w:rPr>
               <w:t>Voltage Regulator (Q-7805c)</w:t>
             </w:r>
           </w:p>
@@ -2544,47 +2580,56 @@
                 <w:szCs w:val="20"/>
                 <w:lang w:val="en-US"/>
               </w:rPr>
-              <w:t>3</w:t>
-            </w:r>
-          </w:p>
-        </w:tc>
-        <w:tc>
-          <w:tcPr>
-            <w:tcW w:w="0" w:type="auto"/>
-            <w:tcBorders>
-              <w:top w:val="single" w:sz="6" w:space="0" w:color="CCCCCC"/>
-              <w:left w:val="single" w:sz="6" w:space="0" w:color="CCCCCC"/>
-              <w:bottom w:val="single" w:sz="6" w:space="0" w:color="CCCCCC"/>
-              <w:right w:val="single" w:sz="6" w:space="0" w:color="CCCCCC"/>
-            </w:tcBorders>
-            <w:tcMar>
-              <w:top w:w="30" w:type="dxa"/>
-              <w:left w:w="45" w:type="dxa"/>
-              <w:bottom w:w="30" w:type="dxa"/>
-              <w:right w:w="45" w:type="dxa"/>
-            </w:tcMar>
-            <w:vAlign w:val="bottom"/>
-            <w:hideMark/>
-          </w:tcPr>
-          <w:p>
-            <w:pPr>
-              <w:spacing w:line="240" w:lineRule="auto"/>
-              <w:jc w:val="right"/>
-              <w:rPr>
-                <w:rFonts w:eastAsia="Times New Roman"/>
-                <w:sz w:val="20"/>
-                <w:szCs w:val="20"/>
-                <w:lang w:val="en-US"/>
-              </w:rPr>
-            </w:pPr>
-            <w:r>
-              <w:rPr>
-                <w:rFonts w:eastAsia="Times New Roman"/>
-                <w:sz w:val="20"/>
-                <w:szCs w:val="20"/>
-                <w:lang w:val="en-US"/>
-              </w:rPr>
-              <w:t>$0.40</w:t>
+              <w:t>1</w:t>
+            </w:r>
+          </w:p>
+        </w:tc>
+        <w:tc>
+          <w:tcPr>
+            <w:tcW w:w="0" w:type="auto"/>
+            <w:tcBorders>
+              <w:top w:val="single" w:sz="6" w:space="0" w:color="CCCCCC"/>
+              <w:left w:val="single" w:sz="6" w:space="0" w:color="CCCCCC"/>
+              <w:bottom w:val="single" w:sz="6" w:space="0" w:color="CCCCCC"/>
+              <w:right w:val="single" w:sz="6" w:space="0" w:color="CCCCCC"/>
+            </w:tcBorders>
+            <w:tcMar>
+              <w:top w:w="30" w:type="dxa"/>
+              <w:left w:w="45" w:type="dxa"/>
+              <w:bottom w:w="30" w:type="dxa"/>
+              <w:right w:w="45" w:type="dxa"/>
+            </w:tcMar>
+            <w:vAlign w:val="bottom"/>
+            <w:hideMark/>
+          </w:tcPr>
+          <w:p>
+            <w:pPr>
+              <w:spacing w:line="240" w:lineRule="auto"/>
+              <w:jc w:val="right"/>
+              <w:rPr>
+                <w:rFonts w:eastAsia="Times New Roman"/>
+                <w:sz w:val="20"/>
+                <w:szCs w:val="20"/>
+                <w:lang w:val="en-US"/>
+              </w:rPr>
+            </w:pPr>
+            <w:r>
+              <w:rPr>
+                <w:rFonts w:eastAsia="Times New Roman"/>
+                <w:sz w:val="20"/>
+                <w:szCs w:val="20"/>
+                <w:lang w:val="en-US"/>
+              </w:rPr>
+              <w:t>$</w:t>
+            </w:r>
+            <w:r>
+              <w:rPr>
+                <w:rFonts w:eastAsia="Times New Roman"/>
+                <w:sz w:val="20"/>
+                <w:szCs w:val="20"/>
+                <w:lang w:val="en-US"/>
+              </w:rPr>
+              <w:t>1.20</w:t>
             </w:r>
           </w:p>
         </w:tc>
@@ -4078,6 +4123,9 @@
         <w:t xml:space="preserve">Buy these from the ECEN shop. This is a requirement for part of this lab. </w:t>
       </w:r>
       <w:r>
+        <w:t xml:space="preserve">(This table is just an estimate for these part, pricing may have changed) </w:t>
+      </w:r>
+      <w:r>
         <w:t xml:space="preserve">Also, take the time to get acquainted with the ECEN shop. It is a valuable resource on campus. </w:t>
       </w:r>
     </w:p>
@@ -4137,15 +4185,9 @@
           <w:ilvl w:val="0"/>
           <w:numId w:val="3"/>
         </w:numPr>
-        <w:rPr>
-          <w:highlight w:val="green"/>
-        </w:rPr>
-      </w:pPr>
-      <w:r>
-        <w:rPr>
-          <w:highlight w:val="green"/>
-        </w:rPr>
-        <w:t>Breadboard??</w:t>
+      </w:pPr>
+      <w:r>
+        <w:t>Breadboard</w:t>
       </w:r>
     </w:p>
     <w:p>
@@ -4155,15 +4197,9 @@
           <w:numId w:val="3"/>
         </w:numPr>
         <w:jc w:val="both"/>
-        <w:rPr>
-          <w:highlight w:val="green"/>
-        </w:rPr>
-      </w:pPr>
-      <w:r>
-        <w:rPr>
-          <w:highlight w:val="green"/>
-        </w:rPr>
-        <w:t>Jumper Wires??</w:t>
+      </w:pPr>
+      <w:r>
+        <w:t>Jumper Wires</w:t>
       </w:r>
     </w:p>
     <w:p>
@@ -4200,61 +4236,21 @@
     </w:p>
     <w:p>
       <w:pPr>
-        <w:numPr>
-          <w:ilvl w:val="0"/>
-          <w:numId w:val="3"/>
-        </w:numPr>
-        <w:jc w:val="both"/>
-        <w:rPr>
-          <w:highlight w:val="green"/>
-        </w:rPr>
-      </w:pPr>
-      <w:r>
-        <w:rPr>
-          <w:highlight w:val="green"/>
-        </w:rPr>
-        <w:t>USB-A or USB-C (depending on the computer) to USB Mini-B</w:t>
+        <w:pStyle w:val="Heading2"/>
+      </w:pPr>
+      <w:r>
+        <w:t xml:space="preserve">How to Access Code </w:t>
+      </w:r>
+      <w:r>
+        <w:t xml:space="preserve">for </w:t>
+      </w:r>
+      <w:r>
+        <w:t>the Labs:</w:t>
       </w:r>
     </w:p>
     <w:p>
-      <w:pPr>
-        <w:numPr>
-          <w:ilvl w:val="0"/>
-          <w:numId w:val="3"/>
-        </w:numPr>
-        <w:jc w:val="both"/>
-        <w:rPr>
-          <w:highlight w:val="green"/>
-        </w:rPr>
-      </w:pPr>
-      <w:r>
-        <w:rPr>
-          <w:highlight w:val="green"/>
-        </w:rPr>
-        <w:t>Double sided foam tape</w:t>
-      </w:r>
-    </w:p>
-    <w:p>
-      <w:pPr>
-        <w:pStyle w:val="Heading2"/>
-      </w:pPr>
-      <w:r>
-        <w:t xml:space="preserve">How to Access Code </w:t>
-      </w:r>
-      <w:r>
-        <w:t xml:space="preserve">for </w:t>
-      </w:r>
-      <w:r>
-        <w:t>the Labs:</w:t>
-      </w:r>
-    </w:p>
-    <w:p>
-      <w:r>
-        <w:t xml:space="preserve">In this course you are not required to know how to code, however, you will still need to know how to download and use Arduino IDE to upload code to your Arduino Nano. Each time the labs </w:t>
-      </w:r>
-      <w:r>
-        <w:lastRenderedPageBreak/>
-        <w:t>ask you to download and upload code go to</w:t>
+      <w:r>
+        <w:t>In this course you are not required to know how to code, however, you will still need to know how to download and use Arduino IDE to upload code to your Arduino Nano. Each time the labs ask you to download and upload code go to</w:t>
       </w:r>
       <w:r>
         <w:t xml:space="preserve"> </w:t>
@@ -4268,7 +4264,11 @@
         </w:r>
       </w:hyperlink>
       <w:r>
-        <w:t xml:space="preserve">. This is a </w:t>
+        <w:t xml:space="preserve">. This is </w:t>
+      </w:r>
+      <w:r>
+        <w:lastRenderedPageBreak/>
+        <w:t xml:space="preserve">a </w:t>
       </w:r>
       <w:r>
         <w:t>GitHub</w:t>
@@ -4296,23 +4296,7 @@
           <w:b/>
           <w:bCs/>
         </w:rPr>
-        <w:t>/Labs</w:t>
-      </w:r>
-      <w:proofErr w:type="gramStart"/>
-      <w:r>
-        <w:rPr>
-          <w:b/>
-          <w:bCs/>
-        </w:rPr>
-        <w:t>/(</w:t>
-      </w:r>
-      <w:proofErr w:type="gramEnd"/>
-      <w:r>
-        <w:rPr>
-          <w:b/>
-          <w:bCs/>
-        </w:rPr>
-        <w:t>lab that you’re on)</w:t>
+        <w:t>/Labs/(lab that you’re on)</w:t>
       </w:r>
       <w:r>
         <w:t>. The code file is a .</w:t>

--- a/Arduino_Nano/Labs/Lab0/AutonoMouse Lab-0.docx
+++ b/Arduino_Nano/Labs/Lab0/AutonoMouse Lab-0.docx
@@ -40,15 +40,7 @@
     </w:p>
     <w:p>
       <w:r>
-        <w:t xml:space="preserve">The final product from this course is a simple autonomous car named the </w:t>
-      </w:r>
-      <w:proofErr w:type="spellStart"/>
-      <w:r>
-        <w:t>AutonoMouse</w:t>
-      </w:r>
-      <w:proofErr w:type="spellEnd"/>
-      <w:r>
-        <w:t>. Students will learn the following skills while developing their car:</w:t>
+        <w:t>The final product from this course is a simple autonomous car named the AutonoMouse. Students will learn the following skills while developing their car:</w:t>
       </w:r>
     </w:p>
     <w:p>
@@ -285,29 +277,7 @@
                 <w:szCs w:val="20"/>
                 <w:lang w:val="en-US"/>
               </w:rPr>
-              <w:t xml:space="preserve">Arduino Nano </w:t>
-            </w:r>
-            <w:proofErr w:type="spellStart"/>
-            <w:r>
-              <w:rPr>
-                <w:rFonts w:eastAsia="Times New Roman"/>
-                <w:color w:val="000000"/>
-                <w:sz w:val="20"/>
-                <w:szCs w:val="20"/>
-                <w:lang w:val="en-US"/>
-              </w:rPr>
-              <w:t>wout</w:t>
-            </w:r>
-            <w:proofErr w:type="spellEnd"/>
-            <w:r>
-              <w:rPr>
-                <w:rFonts w:eastAsia="Times New Roman"/>
-                <w:color w:val="000000"/>
-                <w:sz w:val="20"/>
-                <w:szCs w:val="20"/>
-                <w:lang w:val="en-US"/>
-              </w:rPr>
-              <w:t>/RC</w:t>
+              <w:t>Arduino Nano wout/RC</w:t>
             </w:r>
           </w:p>
         </w:tc>
@@ -1486,29 +1456,7 @@
                 <w:szCs w:val="20"/>
                 <w:lang w:val="en-US"/>
               </w:rPr>
-              <w:t xml:space="preserve">0.1 </w:t>
-            </w:r>
-            <w:proofErr w:type="spellStart"/>
-            <w:r>
-              <w:rPr>
-                <w:rFonts w:eastAsia="Times New Roman"/>
-                <w:color w:val="000000"/>
-                <w:sz w:val="20"/>
-                <w:szCs w:val="20"/>
-                <w:lang w:val="en-US"/>
-              </w:rPr>
-              <w:t>uF</w:t>
-            </w:r>
-            <w:proofErr w:type="spellEnd"/>
-            <w:r>
-              <w:rPr>
-                <w:rFonts w:eastAsia="Times New Roman"/>
-                <w:color w:val="000000"/>
-                <w:sz w:val="20"/>
-                <w:szCs w:val="20"/>
-                <w:lang w:val="en-US"/>
-              </w:rPr>
-              <w:t xml:space="preserve"> Ceramic Capacitors</w:t>
+              <w:t>0.1 uF Ceramic Capacitors</w:t>
             </w:r>
           </w:p>
         </w:tc>
@@ -1693,29 +1641,7 @@
                 <w:lang w:val="en-US"/>
               </w:rPr>
               <w:lastRenderedPageBreak/>
-              <w:t xml:space="preserve">0.33 </w:t>
-            </w:r>
-            <w:proofErr w:type="spellStart"/>
-            <w:r>
-              <w:rPr>
-                <w:rFonts w:eastAsia="Times New Roman"/>
-                <w:color w:val="000000"/>
-                <w:sz w:val="20"/>
-                <w:szCs w:val="20"/>
-                <w:lang w:val="en-US"/>
-              </w:rPr>
-              <w:t>uF</w:t>
-            </w:r>
-            <w:proofErr w:type="spellEnd"/>
-            <w:r>
-              <w:rPr>
-                <w:rFonts w:eastAsia="Times New Roman"/>
-                <w:color w:val="000000"/>
-                <w:sz w:val="20"/>
-                <w:szCs w:val="20"/>
-                <w:lang w:val="en-US"/>
-              </w:rPr>
-              <w:t xml:space="preserve"> Ceramic Capacitor</w:t>
+              <w:t>0.33 uF Ceramic Capacitor</w:t>
             </w:r>
           </w:p>
         </w:tc>
@@ -4321,26 +4247,10 @@
     </w:p>
     <w:p>
       <w:r>
-        <w:t xml:space="preserve">Some things you can buy from the shop because they are </w:t>
-      </w:r>
-      <w:proofErr w:type="gramStart"/>
-      <w:r>
-        <w:t>unique</w:t>
-      </w:r>
-      <w:proofErr w:type="gramEnd"/>
-      <w:r>
-        <w:t xml:space="preserve"> or custom made. There are two of these for this lab: the PCB and </w:t>
-      </w:r>
-      <w:r>
-        <w:t xml:space="preserve">acrylic base. The PCB will be </w:t>
-      </w:r>
-      <w:proofErr w:type="gramStart"/>
-      <w:r>
-        <w:t>milled</w:t>
-      </w:r>
-      <w:proofErr w:type="gramEnd"/>
-      <w:r>
-        <w:t xml:space="preserve"> and</w:t>
+        <w:t xml:space="preserve">Some things you can buy from the shop because they are unique or custom made. There are two of these for this lab: the PCB and </w:t>
+      </w:r>
+      <w:r>
+        <w:t>acrylic base. The PCB will be milled and</w:t>
       </w:r>
       <w:r>
         <w:t xml:space="preserve"> </w:t>
@@ -4393,21 +4303,8 @@
       <w:r>
         <w:t xml:space="preserve">. Then navigate to </w:t>
       </w:r>
-      <w:proofErr w:type="spellStart"/>
-      <w:r>
-        <w:t>Arduino_Nano</w:t>
-      </w:r>
-      <w:proofErr w:type="spellEnd"/>
-      <w:r>
-        <w:t>-&gt;</w:t>
-      </w:r>
-      <w:proofErr w:type="spellStart"/>
-      <w:r>
-        <w:t>Build_Files</w:t>
-      </w:r>
-      <w:proofErr w:type="spellEnd"/>
-      <w:r>
-        <w:t>-&gt;</w:t>
+      <w:r>
+        <w:t>Arduino_Nano-&gt;Build_Files-&gt;</w:t>
       </w:r>
       <w:r>
         <w:t xml:space="preserve">Chassis1.1 </w:t>
@@ -4514,15 +4411,7 @@
         <w:t>BYU ID #,</w:t>
       </w:r>
       <w:r>
-        <w:t xml:space="preserve"> not </w:t>
-      </w:r>
-      <w:proofErr w:type="spellStart"/>
-      <w:r>
-        <w:t>netID</w:t>
-      </w:r>
-      <w:proofErr w:type="spellEnd"/>
-      <w:r>
-        <w:t>, for</w:t>
+        <w:t xml:space="preserve"> not netID, for</w:t>
       </w:r>
       <w:r>
         <w:t xml:space="preserve"> Student ID</w:t>
@@ -4535,7 +4424,7 @@
           <w:b/>
           <w:bCs/>
         </w:rPr>
-        <w:t>Personal</w:t>
+        <w:t>Class</w:t>
       </w:r>
       <w:r>
         <w:t xml:space="preserve"> for </w:t>
@@ -4559,29 +4448,15 @@
         </w:rPr>
         <w:t xml:space="preserve">You must respond with the </w:t>
       </w:r>
-      <w:proofErr w:type="spellStart"/>
       <w:r>
         <w:rPr>
           <w:b/>
           <w:bCs/>
         </w:rPr>
-        <w:t>gerber</w:t>
-      </w:r>
-      <w:proofErr w:type="spellEnd"/>
-      <w:r>
-        <w:rPr>
-          <w:b/>
-          <w:bCs/>
-        </w:rPr>
-        <w:t xml:space="preserve"> files from the zip folder </w:t>
-      </w:r>
-      <w:proofErr w:type="gramStart"/>
-      <w:r>
-        <w:t>in order to</w:t>
-      </w:r>
-      <w:proofErr w:type="gramEnd"/>
-      <w:r>
-        <w:t xml:space="preserve"> mill your PCB. </w:t>
+        <w:t xml:space="preserve">gerber files from the zip folder </w:t>
+      </w:r>
+      <w:r>
+        <w:t xml:space="preserve">in order to mill your PCB. </w:t>
       </w:r>
       <w:r>
         <w:t xml:space="preserve">Within the zip file </w:t>
@@ -4599,49 +4474,17 @@
         <w:t>the files</w:t>
       </w:r>
       <w:r>
+        <w:t xml:space="preserve"> located within CAMOutputs-&gt;GerberFile</w:t>
+      </w:r>
+      <w:r>
         <w:t xml:space="preserve"> </w:t>
       </w:r>
       <w:r>
-        <w:t xml:space="preserve">located </w:t>
-      </w:r>
-      <w:r>
-        <w:t>within</w:t>
-      </w:r>
-      <w:r>
-        <w:t xml:space="preserve"> </w:t>
-      </w:r>
-      <w:proofErr w:type="spellStart"/>
-      <w:r>
-        <w:t>CAMOutputs</w:t>
-      </w:r>
-      <w:proofErr w:type="spellEnd"/>
-      <w:r>
-        <w:t>-&gt;</w:t>
-      </w:r>
-      <w:proofErr w:type="spellStart"/>
-      <w:r>
-        <w:t>GerberFile</w:t>
-      </w:r>
-      <w:proofErr w:type="spellEnd"/>
-      <w:r>
-        <w:t xml:space="preserve"> </w:t>
-      </w:r>
-      <w:r>
-        <w:t xml:space="preserve">with extension </w:t>
-      </w:r>
-      <w:proofErr w:type="gramStart"/>
-      <w:r>
-        <w:t>“</w:t>
-      </w:r>
-      <w:r>
-        <w:t>.</w:t>
-      </w:r>
-      <w:proofErr w:type="spellStart"/>
-      <w:r>
-        <w:t>gbr</w:t>
-      </w:r>
-      <w:proofErr w:type="spellEnd"/>
-      <w:proofErr w:type="gramEnd"/>
+        <w:t>with extension “</w:t>
+      </w:r>
+      <w:r>
+        <w:t>.gbr</w:t>
+      </w:r>
       <w:r>
         <w:t>”</w:t>
       </w:r>
@@ -4669,15 +4512,7 @@
     </w:p>
     <w:p>
       <w:r>
-        <w:t xml:space="preserve">The acrylic base project request processing is </w:t>
-      </w:r>
-      <w:proofErr w:type="gramStart"/>
-      <w:r>
-        <w:t>similar to</w:t>
-      </w:r>
-      <w:proofErr w:type="gramEnd"/>
-      <w:r>
-        <w:t xml:space="preserve"> the PCB. </w:t>
+        <w:t xml:space="preserve">The acrylic base project request processing is similar to the PCB. </w:t>
       </w:r>
     </w:p>
     <w:p/>
@@ -4694,37 +4529,10 @@
         </w:r>
       </w:hyperlink>
       <w:r>
-        <w:t xml:space="preserve">). Then navigate to </w:t>
-      </w:r>
-      <w:proofErr w:type="spellStart"/>
-      <w:r>
-        <w:t>Arduino_Nano</w:t>
-      </w:r>
-      <w:proofErr w:type="spellEnd"/>
-      <w:r>
-        <w:t>-&gt;</w:t>
-      </w:r>
-      <w:proofErr w:type="spellStart"/>
-      <w:r>
-        <w:t>Build_Files</w:t>
-      </w:r>
-      <w:proofErr w:type="spellEnd"/>
-      <w:r>
-        <w:t xml:space="preserve"> and</w:t>
-      </w:r>
-      <w:r>
-        <w:t xml:space="preserve"> download </w:t>
-      </w:r>
-      <w:proofErr w:type="spellStart"/>
-      <w:r>
-        <w:t>Arduino_Nano_chassis</w:t>
-      </w:r>
-      <w:r>
-        <w:t>.svg</w:t>
-      </w:r>
-      <w:proofErr w:type="spellEnd"/>
-      <w:r>
-        <w:t>. This file will allow the shop to laser cut your car’s base.</w:t>
+        <w:t>). Then navigate to Arduino_Nano-&gt;Build_Files and download Arduino_Nano_chassis</w:t>
+      </w:r>
+      <w:r>
+        <w:t>.svg. This file will allow the shop to laser cut your car’s base.</w:t>
       </w:r>
     </w:p>
     <w:p/>
@@ -4770,18 +4578,10 @@
         <w:t xml:space="preserve">(unless you would like to provide or choose your own) </w:t>
       </w:r>
       <w:r>
-        <w:t xml:space="preserve">for </w:t>
-      </w:r>
-      <w:proofErr w:type="gramStart"/>
-      <w:r>
-        <w:t>“</w:t>
-      </w:r>
-      <w:r>
-        <w:t>”Material</w:t>
-      </w:r>
-      <w:proofErr w:type="gramEnd"/>
-      <w:r>
-        <w:t>”</w:t>
+        <w:t>for “</w:t>
+      </w:r>
+      <w:r>
+        <w:t>”Material”</w:t>
       </w:r>
       <w:r>
         <w:t xml:space="preserve">; </w:t>
@@ -4819,25 +4619,17 @@
         <w:t>BYU ID #,</w:t>
       </w:r>
       <w:r>
-        <w:t xml:space="preserve"> not </w:t>
-      </w:r>
-      <w:proofErr w:type="spellStart"/>
-      <w:r>
-        <w:t>netID</w:t>
-      </w:r>
-      <w:proofErr w:type="spellEnd"/>
-      <w:r>
-        <w:t xml:space="preserve">, for Student ID; </w:t>
+        <w:t xml:space="preserve"> not netID, for Student ID; </w:t>
       </w:r>
       <w:r>
         <w:rPr>
           <w:b/>
           <w:bCs/>
         </w:rPr>
-        <w:t>Persona</w:t>
-      </w:r>
-      <w:r>
-        <w:t>l for “Purpose”</w:t>
+        <w:t>Class</w:t>
+      </w:r>
+      <w:r>
+        <w:t xml:space="preserve"> for “Purpose”</w:t>
       </w:r>
       <w:r>
         <w:t xml:space="preserve">; and </w:t>
@@ -4869,56 +4661,13 @@
           <w:b/>
           <w:bCs/>
         </w:rPr>
-        <w:t xml:space="preserve">You must respond with the </w:t>
-      </w:r>
-      <w:r>
-        <w:rPr>
-          <w:b/>
-          <w:bCs/>
-        </w:rPr>
-        <w:t>.</w:t>
-      </w:r>
-      <w:proofErr w:type="spellStart"/>
-      <w:r>
-        <w:rPr>
-          <w:b/>
-          <w:bCs/>
-        </w:rPr>
-        <w:t>svg</w:t>
-      </w:r>
-      <w:proofErr w:type="spellEnd"/>
-      <w:r>
-        <w:rPr>
-          <w:b/>
-          <w:bCs/>
-        </w:rPr>
-        <w:t xml:space="preserve"> vector file</w:t>
-      </w:r>
-      <w:r>
-        <w:rPr>
-          <w:b/>
-          <w:bCs/>
-        </w:rPr>
-        <w:t xml:space="preserve"> </w:t>
-      </w:r>
-      <w:proofErr w:type="gramStart"/>
-      <w:r>
-        <w:t>in order to</w:t>
-      </w:r>
-      <w:proofErr w:type="gramEnd"/>
-      <w:r>
-        <w:t xml:space="preserve"> mill your PCB. </w:t>
-      </w:r>
-      <w:r>
-        <w:t xml:space="preserve">Attach </w:t>
-      </w:r>
-      <w:proofErr w:type="spellStart"/>
-      <w:r>
-        <w:t>Arduino_Nano_chassis.svg</w:t>
-      </w:r>
-      <w:proofErr w:type="spellEnd"/>
-      <w:r>
-        <w:t xml:space="preserve"> to your response email.</w:t>
+        <w:t xml:space="preserve">You must respond with the .svg vector file </w:t>
+      </w:r>
+      <w:r>
+        <w:t xml:space="preserve">in order to mill your PCB. </w:t>
+      </w:r>
+      <w:r>
+        <w:t>Attach Arduino_Nano_chassis.svg to your response email.</w:t>
       </w:r>
     </w:p>
     <w:p/>
@@ -4943,18 +4692,10 @@
         </w:numPr>
       </w:pPr>
       <w:r>
-        <w:t xml:space="preserve"> </w:t>
-      </w:r>
-      <w:proofErr w:type="gramStart"/>
-      <w:r>
-        <w:t xml:space="preserve">2 </w:t>
-      </w:r>
-      <w:r>
-        <w:t>inch</w:t>
-      </w:r>
-      <w:proofErr w:type="gramEnd"/>
-      <w:r>
-        <w:t xml:space="preserve"> diameter bottle caps</w:t>
+        <w:t xml:space="preserve"> 2 </w:t>
+      </w:r>
+      <w:r>
+        <w:t>inch diameter bottle caps</w:t>
       </w:r>
       <w:r>
         <w:t xml:space="preserve"> for wheels (Gatorad</w:t>
@@ -5045,15 +4786,7 @@
         <w:jc w:val="both"/>
       </w:pPr>
       <w:r>
-        <w:t xml:space="preserve">Hot glue </w:t>
-      </w:r>
-      <w:proofErr w:type="spellStart"/>
-      <w:r>
-        <w:t>gun+hot</w:t>
-      </w:r>
-      <w:proofErr w:type="spellEnd"/>
-      <w:r>
-        <w:t xml:space="preserve"> glue</w:t>
+        <w:t>Hot glue gun+hot glue</w:t>
       </w:r>
     </w:p>
     <w:p>
@@ -5116,7 +4849,6 @@
         <w:lastRenderedPageBreak/>
         <w:t xml:space="preserve">git clone the repository if you’re not familiar then navigate to </w:t>
       </w:r>
-      <w:proofErr w:type="spellStart"/>
       <w:r>
         <w:rPr>
           <w:b/>
@@ -5124,29 +4856,12 @@
         </w:rPr>
         <w:t>Arduino_Nano</w:t>
       </w:r>
-      <w:proofErr w:type="spellEnd"/>
       <w:r>
         <w:rPr>
           <w:b/>
           <w:bCs/>
         </w:rPr>
-        <w:t>/Labs</w:t>
-      </w:r>
-      <w:proofErr w:type="gramStart"/>
-      <w:r>
-        <w:rPr>
-          <w:b/>
-          <w:bCs/>
-        </w:rPr>
-        <w:t>/(</w:t>
-      </w:r>
-      <w:proofErr w:type="gramEnd"/>
-      <w:r>
-        <w:rPr>
-          <w:b/>
-          <w:bCs/>
-        </w:rPr>
-        <w:t>lab</w:t>
+        <w:t>/Labs/(lab</w:t>
       </w:r>
       <w:r>
         <w:rPr>
@@ -5163,15 +4878,7 @@
         <w:t>that you’re on)</w:t>
       </w:r>
       <w:r>
-        <w:t>. The code file is a .</w:t>
-      </w:r>
-      <w:proofErr w:type="spellStart"/>
-      <w:r>
-        <w:t>ino</w:t>
-      </w:r>
-      <w:proofErr w:type="spellEnd"/>
-      <w:r>
-        <w:t xml:space="preserve"> file. Copy and paste the code into Arduino IDE and you’ll be good. </w:t>
+        <w:t xml:space="preserve">. The code file is a .ino file. Copy and paste the code into Arduino IDE and you’ll be good. </w:t>
       </w:r>
     </w:p>
     <w:sectPr>

--- a/Arduino_Nano/Labs/Lab0/AutonoMouse Lab-0.docx
+++ b/Arduino_Nano/Labs/Lab0/AutonoMouse Lab-0.docx
@@ -240,11 +240,11 @@
         <w:tblLook w:val="04A0" w:firstRow="1" w:lastRow="0" w:firstColumn="1" w:lastColumn="0" w:noHBand="0" w:noVBand="1"/>
       </w:tblPr>
       <w:tblGrid>
-        <w:gridCol w:w="3508"/>
-        <w:gridCol w:w="1056"/>
-        <w:gridCol w:w="1221"/>
-        <w:gridCol w:w="1041"/>
-        <w:gridCol w:w="2534"/>
+        <w:gridCol w:w="2442"/>
+        <w:gridCol w:w="928"/>
+        <w:gridCol w:w="859"/>
+        <w:gridCol w:w="917"/>
+        <w:gridCol w:w="4214"/>
       </w:tblGrid>
       <w:tr>
         <w:trPr>
@@ -252,7 +252,7 @@
         </w:trPr>
         <w:tc>
           <w:tcPr>
-            <w:tcW w:w="7015" w:type="dxa"/>
+            <w:tcW w:w="4961" w:type="dxa"/>
             <w:gridSpan w:val="4"/>
             <w:tcBorders>
               <w:top w:val="nil"/>
@@ -313,7 +313,7 @@
         </w:tc>
         <w:tc>
           <w:tcPr>
-            <w:tcW w:w="2345" w:type="dxa"/>
+            <w:tcW w:w="4399" w:type="dxa"/>
             <w:tcBorders>
               <w:top w:val="nil"/>
               <w:left w:val="nil"/>
@@ -346,7 +346,7 @@
         </w:trPr>
         <w:tc>
           <w:tcPr>
-            <w:tcW w:w="3612" w:type="dxa"/>
+            <w:tcW w:w="2545" w:type="dxa"/>
             <w:tcBorders>
               <w:top w:val="nil"/>
               <w:left w:val="nil"/>
@@ -383,7 +383,7 @@
         </w:tc>
         <w:tc>
           <w:tcPr>
-            <w:tcW w:w="1083" w:type="dxa"/>
+            <w:tcW w:w="769" w:type="dxa"/>
             <w:tcBorders>
               <w:top w:val="nil"/>
               <w:left w:val="nil"/>
@@ -420,7 +420,7 @@
         </w:tc>
         <w:tc>
           <w:tcPr>
-            <w:tcW w:w="1253" w:type="dxa"/>
+            <w:tcW w:w="889" w:type="dxa"/>
             <w:tcBorders>
               <w:top w:val="nil"/>
               <w:left w:val="nil"/>
@@ -457,7 +457,7 @@
         </w:tc>
         <w:tc>
           <w:tcPr>
-            <w:tcW w:w="1067" w:type="dxa"/>
+            <w:tcW w:w="758" w:type="dxa"/>
             <w:tcBorders>
               <w:top w:val="nil"/>
               <w:left w:val="nil"/>
@@ -494,29 +494,39 @@
         </w:tc>
         <w:tc>
           <w:tcPr>
-            <w:tcW w:w="2345" w:type="dxa"/>
-            <w:tcBorders>
-              <w:top w:val="nil"/>
-              <w:left w:val="nil"/>
-              <w:bottom w:val="nil"/>
-              <w:right w:val="nil"/>
-            </w:tcBorders>
-            <w:shd w:val="clear" w:color="auto" w:fill="auto"/>
-            <w:noWrap/>
-            <w:vAlign w:val="bottom"/>
-            <w:hideMark/>
-          </w:tcPr>
-          <w:p>
-            <w:pPr>
-              <w:spacing w:line="240" w:lineRule="auto"/>
-              <w:rPr>
-                <w:rFonts w:eastAsia="Times New Roman"/>
-                <w:color w:val="000000"/>
-                <w:sz w:val="20"/>
-                <w:szCs w:val="20"/>
-                <w:lang w:val="en-US"/>
-              </w:rPr>
-            </w:pPr>
+            <w:tcW w:w="4399" w:type="dxa"/>
+            <w:tcBorders>
+              <w:top w:val="nil"/>
+              <w:left w:val="nil"/>
+              <w:bottom w:val="nil"/>
+              <w:right w:val="nil"/>
+            </w:tcBorders>
+            <w:shd w:val="clear" w:color="auto" w:fill="auto"/>
+            <w:noWrap/>
+            <w:vAlign w:val="bottom"/>
+            <w:hideMark/>
+          </w:tcPr>
+          <w:p>
+            <w:pPr>
+              <w:spacing w:line="240" w:lineRule="auto"/>
+              <w:rPr>
+                <w:rFonts w:eastAsia="Times New Roman"/>
+                <w:color w:val="000000"/>
+                <w:sz w:val="20"/>
+                <w:szCs w:val="20"/>
+                <w:lang w:val="en-US"/>
+              </w:rPr>
+            </w:pPr>
+            <w:r>
+              <w:rPr>
+                <w:rFonts w:eastAsia="Times New Roman"/>
+                <w:color w:val="000000"/>
+                <w:sz w:val="20"/>
+                <w:szCs w:val="20"/>
+                <w:lang w:val="en-US"/>
+              </w:rPr>
+              <w:t>Notes</w:t>
+            </w:r>
           </w:p>
         </w:tc>
       </w:tr>
@@ -526,7 +536,7 @@
         </w:trPr>
         <w:tc>
           <w:tcPr>
-            <w:tcW w:w="3612" w:type="dxa"/>
+            <w:tcW w:w="2545" w:type="dxa"/>
             <w:tcBorders>
               <w:top w:val="nil"/>
               <w:left w:val="nil"/>
@@ -563,7 +573,7 @@
         </w:tc>
         <w:tc>
           <w:tcPr>
-            <w:tcW w:w="1083" w:type="dxa"/>
+            <w:tcW w:w="769" w:type="dxa"/>
             <w:tcBorders>
               <w:top w:val="nil"/>
               <w:left w:val="nil"/>
@@ -601,35 +611,35 @@
         </w:tc>
         <w:tc>
           <w:tcPr>
-            <w:tcW w:w="1253" w:type="dxa"/>
-            <w:tcBorders>
-              <w:top w:val="nil"/>
-              <w:left w:val="nil"/>
-              <w:bottom w:val="nil"/>
-              <w:right w:val="nil"/>
-            </w:tcBorders>
-            <w:shd w:val="clear" w:color="auto" w:fill="auto"/>
-            <w:noWrap/>
-            <w:vAlign w:val="bottom"/>
-            <w:hideMark/>
-          </w:tcPr>
-          <w:p>
-            <w:pPr>
-              <w:spacing w:line="240" w:lineRule="auto"/>
-              <w:jc w:val="right"/>
-              <w:rPr>
-                <w:rFonts w:eastAsia="Times New Roman"/>
-                <w:color w:val="000000"/>
-                <w:sz w:val="20"/>
-                <w:szCs w:val="20"/>
-                <w:lang w:val="en-US"/>
-              </w:rPr>
-            </w:pPr>
-          </w:p>
-        </w:tc>
-        <w:tc>
-          <w:tcPr>
-            <w:tcW w:w="1067" w:type="dxa"/>
+            <w:tcW w:w="889" w:type="dxa"/>
+            <w:tcBorders>
+              <w:top w:val="nil"/>
+              <w:left w:val="nil"/>
+              <w:bottom w:val="nil"/>
+              <w:right w:val="nil"/>
+            </w:tcBorders>
+            <w:shd w:val="clear" w:color="auto" w:fill="auto"/>
+            <w:noWrap/>
+            <w:vAlign w:val="bottom"/>
+            <w:hideMark/>
+          </w:tcPr>
+          <w:p>
+            <w:pPr>
+              <w:spacing w:line="240" w:lineRule="auto"/>
+              <w:jc w:val="right"/>
+              <w:rPr>
+                <w:rFonts w:eastAsia="Times New Roman"/>
+                <w:color w:val="000000"/>
+                <w:sz w:val="20"/>
+                <w:szCs w:val="20"/>
+                <w:lang w:val="en-US"/>
+              </w:rPr>
+            </w:pPr>
+          </w:p>
+        </w:tc>
+        <w:tc>
+          <w:tcPr>
+            <w:tcW w:w="758" w:type="dxa"/>
             <w:tcBorders>
               <w:top w:val="nil"/>
               <w:left w:val="nil"/>
@@ -667,38 +677,38 @@
         </w:tc>
         <w:tc>
           <w:tcPr>
-            <w:tcW w:w="2345" w:type="dxa"/>
-            <w:tcBorders>
-              <w:top w:val="nil"/>
-              <w:left w:val="nil"/>
-              <w:bottom w:val="nil"/>
-              <w:right w:val="nil"/>
-            </w:tcBorders>
-            <w:shd w:val="clear" w:color="auto" w:fill="auto"/>
-            <w:noWrap/>
-            <w:vAlign w:val="bottom"/>
-            <w:hideMark/>
-          </w:tcPr>
-          <w:p>
-            <w:pPr>
-              <w:spacing w:line="240" w:lineRule="auto"/>
-              <w:rPr>
-                <w:rFonts w:eastAsia="Times New Roman"/>
-                <w:color w:val="000000"/>
-                <w:sz w:val="20"/>
-                <w:szCs w:val="20"/>
-                <w:lang w:val="en-US"/>
-              </w:rPr>
-            </w:pPr>
-            <w:r>
-              <w:rPr>
-                <w:rFonts w:eastAsia="Times New Roman"/>
-                <w:color w:val="000000"/>
-                <w:sz w:val="20"/>
-                <w:szCs w:val="20"/>
-                <w:lang w:val="en-US"/>
-              </w:rPr>
-              <w:t>Gatorade bottles work best</w:t>
+            <w:tcW w:w="4399" w:type="dxa"/>
+            <w:tcBorders>
+              <w:top w:val="nil"/>
+              <w:left w:val="nil"/>
+              <w:bottom w:val="nil"/>
+              <w:right w:val="nil"/>
+            </w:tcBorders>
+            <w:shd w:val="clear" w:color="auto" w:fill="auto"/>
+            <w:noWrap/>
+            <w:vAlign w:val="bottom"/>
+            <w:hideMark/>
+          </w:tcPr>
+          <w:p>
+            <w:pPr>
+              <w:spacing w:line="240" w:lineRule="auto"/>
+              <w:rPr>
+                <w:rFonts w:eastAsia="Times New Roman"/>
+                <w:color w:val="000000"/>
+                <w:sz w:val="20"/>
+                <w:szCs w:val="20"/>
+                <w:lang w:val="en-US"/>
+              </w:rPr>
+            </w:pPr>
+            <w:r>
+              <w:rPr>
+                <w:rFonts w:eastAsia="Times New Roman"/>
+                <w:color w:val="000000"/>
+                <w:sz w:val="20"/>
+                <w:szCs w:val="20"/>
+                <w:lang w:val="en-US"/>
+              </w:rPr>
+              <w:t>Buy your own, Gatorade bottles work best</w:t>
             </w:r>
           </w:p>
         </w:tc>
@@ -709,7 +719,7 @@
         </w:trPr>
         <w:tc>
           <w:tcPr>
-            <w:tcW w:w="3612" w:type="dxa"/>
+            <w:tcW w:w="2545" w:type="dxa"/>
             <w:tcBorders>
               <w:top w:val="nil"/>
               <w:left w:val="nil"/>
@@ -746,7 +756,7 @@
         </w:tc>
         <w:tc>
           <w:tcPr>
-            <w:tcW w:w="1083" w:type="dxa"/>
+            <w:tcW w:w="769" w:type="dxa"/>
             <w:tcBorders>
               <w:top w:val="nil"/>
               <w:left w:val="nil"/>
@@ -784,7 +794,7 @@
         </w:tc>
         <w:tc>
           <w:tcPr>
-            <w:tcW w:w="1253" w:type="dxa"/>
+            <w:tcW w:w="889" w:type="dxa"/>
             <w:tcBorders>
               <w:top w:val="nil"/>
               <w:left w:val="nil"/>
@@ -822,7 +832,7 @@
         </w:tc>
         <w:tc>
           <w:tcPr>
-            <w:tcW w:w="1067" w:type="dxa"/>
+            <w:tcW w:w="758" w:type="dxa"/>
             <w:tcBorders>
               <w:top w:val="nil"/>
               <w:left w:val="nil"/>
@@ -860,7 +870,7 @@
         </w:tc>
         <w:tc>
           <w:tcPr>
-            <w:tcW w:w="2345" w:type="dxa"/>
+            <w:tcW w:w="4399" w:type="dxa"/>
             <w:tcBorders>
               <w:top w:val="nil"/>
               <w:left w:val="nil"/>
@@ -893,7 +903,7 @@
         </w:trPr>
         <w:tc>
           <w:tcPr>
-            <w:tcW w:w="3612" w:type="dxa"/>
+            <w:tcW w:w="2545" w:type="dxa"/>
             <w:tcBorders>
               <w:top w:val="nil"/>
               <w:left w:val="nil"/>
@@ -930,7 +940,7 @@
         </w:tc>
         <w:tc>
           <w:tcPr>
-            <w:tcW w:w="1083" w:type="dxa"/>
+            <w:tcW w:w="769" w:type="dxa"/>
             <w:tcBorders>
               <w:top w:val="nil"/>
               <w:left w:val="nil"/>
@@ -968,7 +978,7 @@
         </w:tc>
         <w:tc>
           <w:tcPr>
-            <w:tcW w:w="1253" w:type="dxa"/>
+            <w:tcW w:w="889" w:type="dxa"/>
             <w:tcBorders>
               <w:top w:val="nil"/>
               <w:left w:val="nil"/>
@@ -1006,7 +1016,7 @@
         </w:tc>
         <w:tc>
           <w:tcPr>
-            <w:tcW w:w="1067" w:type="dxa"/>
+            <w:tcW w:w="758" w:type="dxa"/>
             <w:tcBorders>
               <w:top w:val="nil"/>
               <w:left w:val="nil"/>
@@ -1044,7 +1054,7 @@
         </w:tc>
         <w:tc>
           <w:tcPr>
-            <w:tcW w:w="2345" w:type="dxa"/>
+            <w:tcW w:w="4399" w:type="dxa"/>
             <w:tcBorders>
               <w:top w:val="nil"/>
               <w:left w:val="nil"/>
@@ -1077,7 +1087,7 @@
         </w:trPr>
         <w:tc>
           <w:tcPr>
-            <w:tcW w:w="3612" w:type="dxa"/>
+            <w:tcW w:w="2545" w:type="dxa"/>
             <w:tcBorders>
               <w:top w:val="nil"/>
               <w:left w:val="nil"/>
@@ -1114,7 +1124,7 @@
         </w:tc>
         <w:tc>
           <w:tcPr>
-            <w:tcW w:w="1083" w:type="dxa"/>
+            <w:tcW w:w="769" w:type="dxa"/>
             <w:tcBorders>
               <w:top w:val="nil"/>
               <w:left w:val="nil"/>
@@ -1152,7 +1162,7 @@
         </w:tc>
         <w:tc>
           <w:tcPr>
-            <w:tcW w:w="1253" w:type="dxa"/>
+            <w:tcW w:w="889" w:type="dxa"/>
             <w:tcBorders>
               <w:top w:val="nil"/>
               <w:left w:val="nil"/>
@@ -1190,7 +1200,7 @@
         </w:tc>
         <w:tc>
           <w:tcPr>
-            <w:tcW w:w="1067" w:type="dxa"/>
+            <w:tcW w:w="758" w:type="dxa"/>
             <w:tcBorders>
               <w:top w:val="nil"/>
               <w:left w:val="nil"/>
@@ -1228,7 +1238,7 @@
         </w:tc>
         <w:tc>
           <w:tcPr>
-            <w:tcW w:w="2345" w:type="dxa"/>
+            <w:tcW w:w="4399" w:type="dxa"/>
             <w:tcBorders>
               <w:top w:val="nil"/>
               <w:left w:val="nil"/>
@@ -1261,7 +1271,7 @@
         </w:trPr>
         <w:tc>
           <w:tcPr>
-            <w:tcW w:w="3612" w:type="dxa"/>
+            <w:tcW w:w="2545" w:type="dxa"/>
             <w:tcBorders>
               <w:top w:val="nil"/>
               <w:left w:val="nil"/>
@@ -1298,7 +1308,7 @@
         </w:tc>
         <w:tc>
           <w:tcPr>
-            <w:tcW w:w="1083" w:type="dxa"/>
+            <w:tcW w:w="769" w:type="dxa"/>
             <w:tcBorders>
               <w:top w:val="nil"/>
               <w:left w:val="nil"/>
@@ -1336,7 +1346,7 @@
         </w:tc>
         <w:tc>
           <w:tcPr>
-            <w:tcW w:w="1253" w:type="dxa"/>
+            <w:tcW w:w="889" w:type="dxa"/>
             <w:tcBorders>
               <w:top w:val="nil"/>
               <w:left w:val="nil"/>
@@ -1374,7 +1384,7 @@
         </w:tc>
         <w:tc>
           <w:tcPr>
-            <w:tcW w:w="1067" w:type="dxa"/>
+            <w:tcW w:w="758" w:type="dxa"/>
             <w:tcBorders>
               <w:top w:val="nil"/>
               <w:left w:val="nil"/>
@@ -1412,7 +1422,7 @@
         </w:tc>
         <w:tc>
           <w:tcPr>
-            <w:tcW w:w="2345" w:type="dxa"/>
+            <w:tcW w:w="4399" w:type="dxa"/>
             <w:tcBorders>
               <w:top w:val="nil"/>
               <w:left w:val="nil"/>
@@ -1445,7 +1455,7 @@
         </w:trPr>
         <w:tc>
           <w:tcPr>
-            <w:tcW w:w="3612" w:type="dxa"/>
+            <w:tcW w:w="2545" w:type="dxa"/>
             <w:tcBorders>
               <w:top w:val="nil"/>
               <w:left w:val="nil"/>
@@ -1504,7 +1514,7 @@
         </w:tc>
         <w:tc>
           <w:tcPr>
-            <w:tcW w:w="1083" w:type="dxa"/>
+            <w:tcW w:w="769" w:type="dxa"/>
             <w:tcBorders>
               <w:top w:val="nil"/>
               <w:left w:val="nil"/>
@@ -1542,7 +1552,7 @@
         </w:tc>
         <w:tc>
           <w:tcPr>
-            <w:tcW w:w="1253" w:type="dxa"/>
+            <w:tcW w:w="889" w:type="dxa"/>
             <w:tcBorders>
               <w:top w:val="nil"/>
               <w:left w:val="nil"/>
@@ -1580,7 +1590,7 @@
         </w:tc>
         <w:tc>
           <w:tcPr>
-            <w:tcW w:w="1067" w:type="dxa"/>
+            <w:tcW w:w="758" w:type="dxa"/>
             <w:tcBorders>
               <w:top w:val="nil"/>
               <w:left w:val="nil"/>
@@ -1618,7 +1628,7 @@
         </w:tc>
         <w:tc>
           <w:tcPr>
-            <w:tcW w:w="2345" w:type="dxa"/>
+            <w:tcW w:w="4399" w:type="dxa"/>
             <w:tcBorders>
               <w:top w:val="nil"/>
               <w:left w:val="nil"/>
@@ -1651,37 +1661,38 @@
         </w:trPr>
         <w:tc>
           <w:tcPr>
-            <w:tcW w:w="3612" w:type="dxa"/>
-            <w:tcBorders>
-              <w:top w:val="nil"/>
-              <w:left w:val="nil"/>
-              <w:bottom w:val="nil"/>
-              <w:right w:val="nil"/>
-            </w:tcBorders>
-            <w:shd w:val="clear" w:color="auto" w:fill="auto"/>
-            <w:noWrap/>
-            <w:vAlign w:val="bottom"/>
-            <w:hideMark/>
-          </w:tcPr>
-          <w:p>
-            <w:pPr>
-              <w:spacing w:line="240" w:lineRule="auto"/>
-              <w:rPr>
-                <w:rFonts w:eastAsia="Times New Roman"/>
-                <w:color w:val="000000"/>
-                <w:sz w:val="20"/>
-                <w:szCs w:val="20"/>
-                <w:lang w:val="en-US"/>
-              </w:rPr>
-            </w:pPr>
-            <w:r>
-              <w:rPr>
-                <w:rFonts w:eastAsia="Times New Roman"/>
-                <w:color w:val="000000"/>
-                <w:sz w:val="20"/>
-                <w:szCs w:val="20"/>
-                <w:lang w:val="en-US"/>
-              </w:rPr>
+            <w:tcW w:w="2545" w:type="dxa"/>
+            <w:tcBorders>
+              <w:top w:val="nil"/>
+              <w:left w:val="nil"/>
+              <w:bottom w:val="nil"/>
+              <w:right w:val="nil"/>
+            </w:tcBorders>
+            <w:shd w:val="clear" w:color="auto" w:fill="auto"/>
+            <w:noWrap/>
+            <w:vAlign w:val="bottom"/>
+            <w:hideMark/>
+          </w:tcPr>
+          <w:p>
+            <w:pPr>
+              <w:spacing w:line="240" w:lineRule="auto"/>
+              <w:rPr>
+                <w:rFonts w:eastAsia="Times New Roman"/>
+                <w:color w:val="000000"/>
+                <w:sz w:val="20"/>
+                <w:szCs w:val="20"/>
+                <w:lang w:val="en-US"/>
+              </w:rPr>
+            </w:pPr>
+            <w:r>
+              <w:rPr>
+                <w:rFonts w:eastAsia="Times New Roman"/>
+                <w:color w:val="000000"/>
+                <w:sz w:val="20"/>
+                <w:szCs w:val="20"/>
+                <w:lang w:val="en-US"/>
+              </w:rPr>
+              <w:lastRenderedPageBreak/>
               <w:t xml:space="preserve">0.33 </w:t>
             </w:r>
             <w:proofErr w:type="spellStart"/>
@@ -1710,7 +1721,7 @@
         </w:tc>
         <w:tc>
           <w:tcPr>
-            <w:tcW w:w="1083" w:type="dxa"/>
+            <w:tcW w:w="769" w:type="dxa"/>
             <w:tcBorders>
               <w:top w:val="nil"/>
               <w:left w:val="nil"/>
@@ -1748,7 +1759,7 @@
         </w:tc>
         <w:tc>
           <w:tcPr>
-            <w:tcW w:w="1253" w:type="dxa"/>
+            <w:tcW w:w="889" w:type="dxa"/>
             <w:tcBorders>
               <w:top w:val="nil"/>
               <w:left w:val="nil"/>
@@ -1786,7 +1797,7 @@
         </w:tc>
         <w:tc>
           <w:tcPr>
-            <w:tcW w:w="1067" w:type="dxa"/>
+            <w:tcW w:w="758" w:type="dxa"/>
             <w:tcBorders>
               <w:top w:val="nil"/>
               <w:left w:val="nil"/>
@@ -1824,7 +1835,7 @@
         </w:tc>
         <w:tc>
           <w:tcPr>
-            <w:tcW w:w="2345" w:type="dxa"/>
+            <w:tcW w:w="4399" w:type="dxa"/>
             <w:tcBorders>
               <w:top w:val="nil"/>
               <w:left w:val="nil"/>
@@ -1857,45 +1868,44 @@
         </w:trPr>
         <w:tc>
           <w:tcPr>
-            <w:tcW w:w="3612" w:type="dxa"/>
-            <w:tcBorders>
-              <w:top w:val="nil"/>
-              <w:left w:val="nil"/>
-              <w:bottom w:val="nil"/>
-              <w:right w:val="nil"/>
-            </w:tcBorders>
-            <w:shd w:val="clear" w:color="auto" w:fill="auto"/>
-            <w:noWrap/>
-            <w:vAlign w:val="bottom"/>
-            <w:hideMark/>
-          </w:tcPr>
-          <w:p>
-            <w:pPr>
-              <w:spacing w:line="240" w:lineRule="auto"/>
-              <w:rPr>
-                <w:rFonts w:eastAsia="Times New Roman"/>
-                <w:color w:val="000000"/>
-                <w:sz w:val="20"/>
-                <w:szCs w:val="20"/>
-                <w:lang w:val="en-US"/>
-              </w:rPr>
-            </w:pPr>
-            <w:r>
-              <w:rPr>
-                <w:rFonts w:eastAsia="Times New Roman"/>
-                <w:color w:val="000000"/>
-                <w:sz w:val="20"/>
-                <w:szCs w:val="20"/>
-                <w:lang w:val="en-US"/>
-              </w:rPr>
-              <w:lastRenderedPageBreak/>
+            <w:tcW w:w="2545" w:type="dxa"/>
+            <w:tcBorders>
+              <w:top w:val="nil"/>
+              <w:left w:val="nil"/>
+              <w:bottom w:val="nil"/>
+              <w:right w:val="nil"/>
+            </w:tcBorders>
+            <w:shd w:val="clear" w:color="auto" w:fill="auto"/>
+            <w:noWrap/>
+            <w:vAlign w:val="bottom"/>
+            <w:hideMark/>
+          </w:tcPr>
+          <w:p>
+            <w:pPr>
+              <w:spacing w:line="240" w:lineRule="auto"/>
+              <w:rPr>
+                <w:rFonts w:eastAsia="Times New Roman"/>
+                <w:color w:val="000000"/>
+                <w:sz w:val="20"/>
+                <w:szCs w:val="20"/>
+                <w:lang w:val="en-US"/>
+              </w:rPr>
+            </w:pPr>
+            <w:r>
+              <w:rPr>
+                <w:rFonts w:eastAsia="Times New Roman"/>
+                <w:color w:val="000000"/>
+                <w:sz w:val="20"/>
+                <w:szCs w:val="20"/>
+                <w:lang w:val="en-US"/>
+              </w:rPr>
               <w:t>9V Battery</w:t>
             </w:r>
           </w:p>
         </w:tc>
         <w:tc>
           <w:tcPr>
-            <w:tcW w:w="1083" w:type="dxa"/>
+            <w:tcW w:w="769" w:type="dxa"/>
             <w:tcBorders>
               <w:top w:val="nil"/>
               <w:left w:val="nil"/>
@@ -1933,7 +1943,7 @@
         </w:tc>
         <w:tc>
           <w:tcPr>
-            <w:tcW w:w="1253" w:type="dxa"/>
+            <w:tcW w:w="889" w:type="dxa"/>
             <w:tcBorders>
               <w:top w:val="nil"/>
               <w:left w:val="nil"/>
@@ -1971,7 +1981,7 @@
         </w:tc>
         <w:tc>
           <w:tcPr>
-            <w:tcW w:w="1067" w:type="dxa"/>
+            <w:tcW w:w="758" w:type="dxa"/>
             <w:tcBorders>
               <w:top w:val="nil"/>
               <w:left w:val="nil"/>
@@ -2009,7 +2019,7 @@
         </w:tc>
         <w:tc>
           <w:tcPr>
-            <w:tcW w:w="2345" w:type="dxa"/>
+            <w:tcW w:w="4399" w:type="dxa"/>
             <w:tcBorders>
               <w:top w:val="nil"/>
               <w:left w:val="nil"/>
@@ -2042,7 +2052,7 @@
         </w:trPr>
         <w:tc>
           <w:tcPr>
-            <w:tcW w:w="3612" w:type="dxa"/>
+            <w:tcW w:w="2545" w:type="dxa"/>
             <w:tcBorders>
               <w:top w:val="nil"/>
               <w:left w:val="nil"/>
@@ -2079,7 +2089,7 @@
         </w:tc>
         <w:tc>
           <w:tcPr>
-            <w:tcW w:w="1083" w:type="dxa"/>
+            <w:tcW w:w="769" w:type="dxa"/>
             <w:tcBorders>
               <w:top w:val="nil"/>
               <w:left w:val="nil"/>
@@ -2117,7 +2127,7 @@
         </w:tc>
         <w:tc>
           <w:tcPr>
-            <w:tcW w:w="1253" w:type="dxa"/>
+            <w:tcW w:w="889" w:type="dxa"/>
             <w:tcBorders>
               <w:top w:val="nil"/>
               <w:left w:val="nil"/>
@@ -2155,7 +2165,7 @@
         </w:tc>
         <w:tc>
           <w:tcPr>
-            <w:tcW w:w="1067" w:type="dxa"/>
+            <w:tcW w:w="758" w:type="dxa"/>
             <w:tcBorders>
               <w:top w:val="nil"/>
               <w:left w:val="nil"/>
@@ -2193,7 +2203,7 @@
         </w:tc>
         <w:tc>
           <w:tcPr>
-            <w:tcW w:w="2345" w:type="dxa"/>
+            <w:tcW w:w="4399" w:type="dxa"/>
             <w:tcBorders>
               <w:top w:val="nil"/>
               <w:left w:val="nil"/>
@@ -2226,120 +2236,120 @@
         </w:trPr>
         <w:tc>
           <w:tcPr>
-            <w:tcW w:w="3612" w:type="dxa"/>
-            <w:tcBorders>
-              <w:top w:val="nil"/>
-              <w:left w:val="nil"/>
-              <w:bottom w:val="nil"/>
-              <w:right w:val="nil"/>
-            </w:tcBorders>
-            <w:shd w:val="clear" w:color="auto" w:fill="auto"/>
-            <w:noWrap/>
-            <w:vAlign w:val="bottom"/>
-            <w:hideMark/>
-          </w:tcPr>
-          <w:p>
-            <w:pPr>
-              <w:spacing w:line="240" w:lineRule="auto"/>
-              <w:rPr>
-                <w:rFonts w:eastAsia="Times New Roman"/>
-                <w:color w:val="000000"/>
-                <w:sz w:val="20"/>
-                <w:szCs w:val="20"/>
-                <w:lang w:val="en-US"/>
-              </w:rPr>
-            </w:pPr>
-            <w:r>
-              <w:rPr>
-                <w:rFonts w:eastAsia="Times New Roman"/>
-                <w:color w:val="000000"/>
-                <w:sz w:val="20"/>
-                <w:szCs w:val="20"/>
-                <w:lang w:val="en-US"/>
-              </w:rPr>
-              <w:t>Male header Pins</w:t>
-            </w:r>
-          </w:p>
-        </w:tc>
-        <w:tc>
-          <w:tcPr>
-            <w:tcW w:w="1083" w:type="dxa"/>
-            <w:tcBorders>
-              <w:top w:val="nil"/>
-              <w:left w:val="nil"/>
-              <w:bottom w:val="nil"/>
-              <w:right w:val="nil"/>
-            </w:tcBorders>
-            <w:shd w:val="clear" w:color="auto" w:fill="auto"/>
-            <w:noWrap/>
-            <w:vAlign w:val="bottom"/>
-            <w:hideMark/>
-          </w:tcPr>
-          <w:p>
-            <w:pPr>
-              <w:spacing w:line="240" w:lineRule="auto"/>
-              <w:jc w:val="right"/>
-              <w:rPr>
-                <w:rFonts w:eastAsia="Times New Roman"/>
-                <w:color w:val="000000"/>
-                <w:sz w:val="20"/>
-                <w:szCs w:val="20"/>
-                <w:lang w:val="en-US"/>
-              </w:rPr>
-            </w:pPr>
-            <w:r>
-              <w:rPr>
-                <w:rFonts w:eastAsia="Times New Roman"/>
-                <w:color w:val="000000"/>
-                <w:sz w:val="20"/>
-                <w:szCs w:val="20"/>
-                <w:lang w:val="en-US"/>
-              </w:rPr>
-              <w:t>6</w:t>
-            </w:r>
-          </w:p>
-        </w:tc>
-        <w:tc>
-          <w:tcPr>
-            <w:tcW w:w="1253" w:type="dxa"/>
-            <w:tcBorders>
-              <w:top w:val="nil"/>
-              <w:left w:val="nil"/>
-              <w:bottom w:val="nil"/>
-              <w:right w:val="nil"/>
-            </w:tcBorders>
-            <w:shd w:val="clear" w:color="auto" w:fill="auto"/>
-            <w:noWrap/>
-            <w:vAlign w:val="bottom"/>
-            <w:hideMark/>
-          </w:tcPr>
-          <w:p>
-            <w:pPr>
-              <w:spacing w:line="240" w:lineRule="auto"/>
-              <w:jc w:val="right"/>
-              <w:rPr>
-                <w:rFonts w:eastAsia="Times New Roman"/>
-                <w:color w:val="000000"/>
-                <w:sz w:val="20"/>
-                <w:szCs w:val="20"/>
-                <w:lang w:val="en-US"/>
-              </w:rPr>
-            </w:pPr>
-            <w:r>
-              <w:rPr>
-                <w:rFonts w:eastAsia="Times New Roman"/>
-                <w:color w:val="000000"/>
-                <w:sz w:val="20"/>
-                <w:szCs w:val="20"/>
-                <w:lang w:val="en-US"/>
-              </w:rPr>
-              <w:t>$0.02</w:t>
-            </w:r>
-          </w:p>
-        </w:tc>
-        <w:tc>
-          <w:tcPr>
-            <w:tcW w:w="1067" w:type="dxa"/>
+            <w:tcW w:w="2545" w:type="dxa"/>
+            <w:tcBorders>
+              <w:top w:val="nil"/>
+              <w:left w:val="nil"/>
+              <w:bottom w:val="nil"/>
+              <w:right w:val="nil"/>
+            </w:tcBorders>
+            <w:shd w:val="clear" w:color="auto" w:fill="auto"/>
+            <w:noWrap/>
+            <w:vAlign w:val="bottom"/>
+            <w:hideMark/>
+          </w:tcPr>
+          <w:p>
+            <w:pPr>
+              <w:spacing w:line="240" w:lineRule="auto"/>
+              <w:rPr>
+                <w:rFonts w:eastAsia="Times New Roman"/>
+                <w:color w:val="000000"/>
+                <w:sz w:val="20"/>
+                <w:szCs w:val="20"/>
+                <w:lang w:val="en-US"/>
+              </w:rPr>
+            </w:pPr>
+            <w:r>
+              <w:rPr>
+                <w:rFonts w:eastAsia="Times New Roman"/>
+                <w:color w:val="000000"/>
+                <w:sz w:val="20"/>
+                <w:szCs w:val="20"/>
+                <w:lang w:val="en-US"/>
+              </w:rPr>
+              <w:t xml:space="preserve">1x3 Male header </w:t>
+            </w:r>
+          </w:p>
+        </w:tc>
+        <w:tc>
+          <w:tcPr>
+            <w:tcW w:w="769" w:type="dxa"/>
+            <w:tcBorders>
+              <w:top w:val="nil"/>
+              <w:left w:val="nil"/>
+              <w:bottom w:val="nil"/>
+              <w:right w:val="nil"/>
+            </w:tcBorders>
+            <w:shd w:val="clear" w:color="auto" w:fill="auto"/>
+            <w:noWrap/>
+            <w:vAlign w:val="bottom"/>
+            <w:hideMark/>
+          </w:tcPr>
+          <w:p>
+            <w:pPr>
+              <w:spacing w:line="240" w:lineRule="auto"/>
+              <w:jc w:val="right"/>
+              <w:rPr>
+                <w:rFonts w:eastAsia="Times New Roman"/>
+                <w:color w:val="000000"/>
+                <w:sz w:val="20"/>
+                <w:szCs w:val="20"/>
+                <w:lang w:val="en-US"/>
+              </w:rPr>
+            </w:pPr>
+            <w:r>
+              <w:rPr>
+                <w:rFonts w:eastAsia="Times New Roman"/>
+                <w:color w:val="000000"/>
+                <w:sz w:val="20"/>
+                <w:szCs w:val="20"/>
+                <w:lang w:val="en-US"/>
+              </w:rPr>
+              <w:t>2</w:t>
+            </w:r>
+          </w:p>
+        </w:tc>
+        <w:tc>
+          <w:tcPr>
+            <w:tcW w:w="889" w:type="dxa"/>
+            <w:tcBorders>
+              <w:top w:val="nil"/>
+              <w:left w:val="nil"/>
+              <w:bottom w:val="nil"/>
+              <w:right w:val="nil"/>
+            </w:tcBorders>
+            <w:shd w:val="clear" w:color="auto" w:fill="auto"/>
+            <w:noWrap/>
+            <w:vAlign w:val="bottom"/>
+            <w:hideMark/>
+          </w:tcPr>
+          <w:p>
+            <w:pPr>
+              <w:spacing w:line="240" w:lineRule="auto"/>
+              <w:jc w:val="right"/>
+              <w:rPr>
+                <w:rFonts w:eastAsia="Times New Roman"/>
+                <w:color w:val="000000"/>
+                <w:sz w:val="20"/>
+                <w:szCs w:val="20"/>
+                <w:lang w:val="en-US"/>
+              </w:rPr>
+            </w:pPr>
+            <w:r>
+              <w:rPr>
+                <w:rFonts w:eastAsia="Times New Roman"/>
+                <w:color w:val="000000"/>
+                <w:sz w:val="20"/>
+                <w:szCs w:val="20"/>
+                <w:lang w:val="en-US"/>
+              </w:rPr>
+              <w:t>$0.06</w:t>
+            </w:r>
+          </w:p>
+        </w:tc>
+        <w:tc>
+          <w:tcPr>
+            <w:tcW w:w="758" w:type="dxa"/>
             <w:tcBorders>
               <w:top w:val="nil"/>
               <w:left w:val="nil"/>
@@ -2377,7 +2387,7 @@
         </w:tc>
         <w:tc>
           <w:tcPr>
-            <w:tcW w:w="2345" w:type="dxa"/>
+            <w:tcW w:w="4399" w:type="dxa"/>
             <w:tcBorders>
               <w:top w:val="nil"/>
               <w:left w:val="nil"/>
@@ -2410,158 +2420,158 @@
         </w:trPr>
         <w:tc>
           <w:tcPr>
-            <w:tcW w:w="3612" w:type="dxa"/>
-            <w:tcBorders>
-              <w:top w:val="nil"/>
-              <w:left w:val="nil"/>
-              <w:bottom w:val="nil"/>
-              <w:right w:val="nil"/>
-            </w:tcBorders>
-            <w:shd w:val="clear" w:color="auto" w:fill="auto"/>
-            <w:noWrap/>
-            <w:vAlign w:val="bottom"/>
-            <w:hideMark/>
-          </w:tcPr>
-          <w:p>
-            <w:pPr>
-              <w:spacing w:line="240" w:lineRule="auto"/>
-              <w:rPr>
-                <w:rFonts w:eastAsia="Times New Roman"/>
-                <w:color w:val="000000"/>
-                <w:sz w:val="20"/>
-                <w:szCs w:val="20"/>
-                <w:lang w:val="en-US"/>
-              </w:rPr>
-            </w:pPr>
-            <w:r>
-              <w:rPr>
-                <w:rFonts w:eastAsia="Times New Roman"/>
-                <w:color w:val="000000"/>
-                <w:sz w:val="20"/>
-                <w:szCs w:val="20"/>
-                <w:lang w:val="en-US"/>
-              </w:rPr>
-              <w:t>Female Header Pins</w:t>
-            </w:r>
-          </w:p>
-        </w:tc>
-        <w:tc>
-          <w:tcPr>
-            <w:tcW w:w="1083" w:type="dxa"/>
-            <w:tcBorders>
-              <w:top w:val="nil"/>
-              <w:left w:val="nil"/>
-              <w:bottom w:val="nil"/>
-              <w:right w:val="nil"/>
-            </w:tcBorders>
-            <w:shd w:val="clear" w:color="auto" w:fill="auto"/>
-            <w:noWrap/>
-            <w:vAlign w:val="bottom"/>
-            <w:hideMark/>
-          </w:tcPr>
-          <w:p>
-            <w:pPr>
-              <w:spacing w:line="240" w:lineRule="auto"/>
-              <w:jc w:val="right"/>
-              <w:rPr>
-                <w:rFonts w:eastAsia="Times New Roman"/>
-                <w:color w:val="000000"/>
-                <w:sz w:val="20"/>
-                <w:szCs w:val="20"/>
-                <w:lang w:val="en-US"/>
-              </w:rPr>
-            </w:pPr>
-            <w:r>
-              <w:rPr>
-                <w:rFonts w:eastAsia="Times New Roman"/>
-                <w:color w:val="000000"/>
-                <w:sz w:val="20"/>
-                <w:szCs w:val="20"/>
-                <w:lang w:val="en-US"/>
-              </w:rPr>
-              <w:t>80</w:t>
-            </w:r>
-          </w:p>
-        </w:tc>
-        <w:tc>
-          <w:tcPr>
-            <w:tcW w:w="1253" w:type="dxa"/>
-            <w:tcBorders>
-              <w:top w:val="nil"/>
-              <w:left w:val="nil"/>
-              <w:bottom w:val="nil"/>
-              <w:right w:val="nil"/>
-            </w:tcBorders>
-            <w:shd w:val="clear" w:color="auto" w:fill="auto"/>
-            <w:noWrap/>
-            <w:vAlign w:val="bottom"/>
-            <w:hideMark/>
-          </w:tcPr>
-          <w:p>
-            <w:pPr>
-              <w:spacing w:line="240" w:lineRule="auto"/>
-              <w:jc w:val="right"/>
-              <w:rPr>
-                <w:rFonts w:eastAsia="Times New Roman"/>
-                <w:color w:val="000000"/>
-                <w:sz w:val="20"/>
-                <w:szCs w:val="20"/>
-                <w:lang w:val="en-US"/>
-              </w:rPr>
-            </w:pPr>
-            <w:r>
-              <w:rPr>
-                <w:rFonts w:eastAsia="Times New Roman"/>
-                <w:color w:val="000000"/>
-                <w:sz w:val="20"/>
-                <w:szCs w:val="20"/>
-                <w:lang w:val="en-US"/>
-              </w:rPr>
-              <w:t>$0.02</w:t>
-            </w:r>
-          </w:p>
-        </w:tc>
-        <w:tc>
-          <w:tcPr>
-            <w:tcW w:w="1067" w:type="dxa"/>
-            <w:tcBorders>
-              <w:top w:val="nil"/>
-              <w:left w:val="nil"/>
-              <w:bottom w:val="nil"/>
-              <w:right w:val="nil"/>
-            </w:tcBorders>
-            <w:shd w:val="clear" w:color="auto" w:fill="auto"/>
-            <w:noWrap/>
-            <w:vAlign w:val="bottom"/>
-            <w:hideMark/>
-          </w:tcPr>
-          <w:p>
-            <w:pPr>
-              <w:spacing w:line="240" w:lineRule="auto"/>
-              <w:jc w:val="right"/>
-              <w:rPr>
-                <w:rFonts w:eastAsia="Times New Roman"/>
-                <w:color w:val="000000"/>
-                <w:sz w:val="20"/>
-                <w:szCs w:val="20"/>
-                <w:lang w:val="en-US"/>
-              </w:rPr>
-            </w:pPr>
-            <w:r>
-              <w:rPr>
-                <w:rFonts w:eastAsia="Times New Roman"/>
-                <w:color w:val="000000"/>
-                <w:sz w:val="20"/>
-                <w:szCs w:val="20"/>
-                <w:lang w:val="en-US"/>
-              </w:rPr>
-              <w:t>$1.60</w:t>
-            </w:r>
-          </w:p>
-        </w:tc>
-        <w:tc>
-          <w:tcPr>
-            <w:tcW w:w="2345" w:type="dxa"/>
+            <w:tcW w:w="2545" w:type="dxa"/>
+            <w:tcBorders>
+              <w:top w:val="nil"/>
+              <w:left w:val="nil"/>
+              <w:bottom w:val="nil"/>
+              <w:right w:val="nil"/>
+            </w:tcBorders>
+            <w:shd w:val="clear" w:color="auto" w:fill="auto"/>
+            <w:noWrap/>
+            <w:vAlign w:val="bottom"/>
+            <w:hideMark/>
+          </w:tcPr>
+          <w:p>
+            <w:pPr>
+              <w:spacing w:line="240" w:lineRule="auto"/>
+              <w:rPr>
+                <w:rFonts w:eastAsia="Times New Roman"/>
+                <w:color w:val="000000"/>
+                <w:sz w:val="20"/>
+                <w:szCs w:val="20"/>
+                <w:lang w:val="en-US"/>
+              </w:rPr>
+            </w:pPr>
+            <w:r>
+              <w:rPr>
+                <w:rFonts w:eastAsia="Times New Roman"/>
+                <w:color w:val="000000"/>
+                <w:sz w:val="20"/>
+                <w:szCs w:val="20"/>
+                <w:lang w:val="en-US"/>
+              </w:rPr>
+              <w:t xml:space="preserve">1x4 Female header </w:t>
+            </w:r>
+          </w:p>
+        </w:tc>
+        <w:tc>
+          <w:tcPr>
+            <w:tcW w:w="769" w:type="dxa"/>
+            <w:tcBorders>
+              <w:top w:val="nil"/>
+              <w:left w:val="nil"/>
+              <w:bottom w:val="nil"/>
+              <w:right w:val="nil"/>
+            </w:tcBorders>
+            <w:shd w:val="clear" w:color="auto" w:fill="auto"/>
+            <w:noWrap/>
+            <w:vAlign w:val="bottom"/>
+            <w:hideMark/>
+          </w:tcPr>
+          <w:p>
+            <w:pPr>
+              <w:spacing w:line="240" w:lineRule="auto"/>
+              <w:jc w:val="right"/>
+              <w:rPr>
+                <w:rFonts w:eastAsia="Times New Roman"/>
+                <w:color w:val="000000"/>
+                <w:sz w:val="20"/>
+                <w:szCs w:val="20"/>
+                <w:lang w:val="en-US"/>
+              </w:rPr>
+            </w:pPr>
+            <w:r>
+              <w:rPr>
+                <w:rFonts w:eastAsia="Times New Roman"/>
+                <w:color w:val="000000"/>
+                <w:sz w:val="20"/>
+                <w:szCs w:val="20"/>
+                <w:lang w:val="en-US"/>
+              </w:rPr>
+              <w:t>1</w:t>
+            </w:r>
+          </w:p>
+        </w:tc>
+        <w:tc>
+          <w:tcPr>
+            <w:tcW w:w="889" w:type="dxa"/>
+            <w:tcBorders>
+              <w:top w:val="nil"/>
+              <w:left w:val="nil"/>
+              <w:bottom w:val="nil"/>
+              <w:right w:val="nil"/>
+            </w:tcBorders>
+            <w:shd w:val="clear" w:color="auto" w:fill="auto"/>
+            <w:noWrap/>
+            <w:vAlign w:val="bottom"/>
+            <w:hideMark/>
+          </w:tcPr>
+          <w:p>
+            <w:pPr>
+              <w:spacing w:line="240" w:lineRule="auto"/>
+              <w:jc w:val="right"/>
+              <w:rPr>
+                <w:rFonts w:eastAsia="Times New Roman"/>
+                <w:color w:val="000000"/>
+                <w:sz w:val="20"/>
+                <w:szCs w:val="20"/>
+                <w:lang w:val="en-US"/>
+              </w:rPr>
+            </w:pPr>
+            <w:r>
+              <w:rPr>
+                <w:rFonts w:eastAsia="Times New Roman"/>
+                <w:color w:val="000000"/>
+                <w:sz w:val="20"/>
+                <w:szCs w:val="20"/>
+                <w:lang w:val="en-US"/>
+              </w:rPr>
+              <w:t>$0.08</w:t>
+            </w:r>
+          </w:p>
+        </w:tc>
+        <w:tc>
+          <w:tcPr>
+            <w:tcW w:w="758" w:type="dxa"/>
+            <w:tcBorders>
+              <w:top w:val="nil"/>
+              <w:left w:val="nil"/>
+              <w:bottom w:val="nil"/>
+              <w:right w:val="nil"/>
+            </w:tcBorders>
+            <w:shd w:val="clear" w:color="auto" w:fill="auto"/>
+            <w:noWrap/>
+            <w:vAlign w:val="bottom"/>
+            <w:hideMark/>
+          </w:tcPr>
+          <w:p>
+            <w:pPr>
+              <w:spacing w:line="240" w:lineRule="auto"/>
+              <w:jc w:val="right"/>
+              <w:rPr>
+                <w:rFonts w:eastAsia="Times New Roman"/>
+                <w:color w:val="000000"/>
+                <w:sz w:val="20"/>
+                <w:szCs w:val="20"/>
+                <w:lang w:val="en-US"/>
+              </w:rPr>
+            </w:pPr>
+            <w:r>
+              <w:rPr>
+                <w:rFonts w:eastAsia="Times New Roman"/>
+                <w:color w:val="000000"/>
+                <w:sz w:val="20"/>
+                <w:szCs w:val="20"/>
+                <w:lang w:val="en-US"/>
+              </w:rPr>
+              <w:t>$0.08</w:t>
+            </w:r>
+          </w:p>
+        </w:tc>
+        <w:tc>
+          <w:tcPr>
+            <w:tcW w:w="4399" w:type="dxa"/>
             <w:tcBorders>
               <w:top w:val="nil"/>
               <w:left w:val="nil"/>
@@ -2594,44 +2604,44 @@
         </w:trPr>
         <w:tc>
           <w:tcPr>
-            <w:tcW w:w="3612" w:type="dxa"/>
-            <w:tcBorders>
-              <w:top w:val="nil"/>
-              <w:left w:val="nil"/>
-              <w:bottom w:val="nil"/>
-              <w:right w:val="nil"/>
-            </w:tcBorders>
-            <w:shd w:val="clear" w:color="auto" w:fill="auto"/>
-            <w:noWrap/>
-            <w:vAlign w:val="bottom"/>
-            <w:hideMark/>
-          </w:tcPr>
-          <w:p>
-            <w:pPr>
-              <w:spacing w:line="240" w:lineRule="auto"/>
-              <w:rPr>
-                <w:rFonts w:eastAsia="Times New Roman"/>
-                <w:color w:val="000000"/>
-                <w:sz w:val="20"/>
-                <w:szCs w:val="20"/>
-                <w:lang w:val="en-US"/>
-              </w:rPr>
-            </w:pPr>
-            <w:r>
-              <w:rPr>
-                <w:rFonts w:eastAsia="Times New Roman"/>
-                <w:color w:val="000000"/>
-                <w:sz w:val="20"/>
-                <w:szCs w:val="20"/>
-                <w:lang w:val="en-US"/>
-              </w:rPr>
-              <w:t>Continuous Servo</w:t>
-            </w:r>
-          </w:p>
-        </w:tc>
-        <w:tc>
-          <w:tcPr>
-            <w:tcW w:w="1083" w:type="dxa"/>
+            <w:tcW w:w="2545" w:type="dxa"/>
+            <w:tcBorders>
+              <w:top w:val="nil"/>
+              <w:left w:val="nil"/>
+              <w:bottom w:val="nil"/>
+              <w:right w:val="nil"/>
+            </w:tcBorders>
+            <w:shd w:val="clear" w:color="auto" w:fill="auto"/>
+            <w:noWrap/>
+            <w:vAlign w:val="bottom"/>
+            <w:hideMark/>
+          </w:tcPr>
+          <w:p>
+            <w:pPr>
+              <w:spacing w:line="240" w:lineRule="auto"/>
+              <w:rPr>
+                <w:rFonts w:eastAsia="Times New Roman"/>
+                <w:color w:val="000000"/>
+                <w:sz w:val="20"/>
+                <w:szCs w:val="20"/>
+                <w:lang w:val="en-US"/>
+              </w:rPr>
+            </w:pPr>
+            <w:r>
+              <w:rPr>
+                <w:rFonts w:eastAsia="Times New Roman"/>
+                <w:color w:val="000000"/>
+                <w:sz w:val="20"/>
+                <w:szCs w:val="20"/>
+                <w:lang w:val="en-US"/>
+              </w:rPr>
+              <w:t xml:space="preserve">1x15 Female header </w:t>
+            </w:r>
+          </w:p>
+        </w:tc>
+        <w:tc>
+          <w:tcPr>
+            <w:tcW w:w="769" w:type="dxa"/>
             <w:tcBorders>
               <w:top w:val="nil"/>
               <w:left w:val="nil"/>
@@ -2669,106 +2679,115 @@
         </w:tc>
         <w:tc>
           <w:tcPr>
-            <w:tcW w:w="1253" w:type="dxa"/>
-            <w:tcBorders>
-              <w:top w:val="nil"/>
-              <w:left w:val="nil"/>
-              <w:bottom w:val="nil"/>
-              <w:right w:val="nil"/>
-            </w:tcBorders>
-            <w:shd w:val="clear" w:color="auto" w:fill="auto"/>
-            <w:noWrap/>
-            <w:vAlign w:val="bottom"/>
-            <w:hideMark/>
-          </w:tcPr>
-          <w:p>
-            <w:pPr>
-              <w:spacing w:line="240" w:lineRule="auto"/>
-              <w:jc w:val="right"/>
-              <w:rPr>
-                <w:rFonts w:eastAsia="Times New Roman"/>
-                <w:color w:val="000000"/>
-                <w:sz w:val="20"/>
-                <w:szCs w:val="20"/>
-                <w:lang w:val="en-US"/>
-              </w:rPr>
-            </w:pPr>
-            <w:r>
-              <w:rPr>
-                <w:rFonts w:eastAsia="Times New Roman"/>
-                <w:color w:val="000000"/>
-                <w:sz w:val="20"/>
-                <w:szCs w:val="20"/>
-                <w:lang w:val="en-US"/>
-              </w:rPr>
-              <w:t>$1.80</w:t>
-            </w:r>
-          </w:p>
-        </w:tc>
-        <w:tc>
-          <w:tcPr>
-            <w:tcW w:w="1067" w:type="dxa"/>
-            <w:tcBorders>
-              <w:top w:val="nil"/>
-              <w:left w:val="nil"/>
-              <w:bottom w:val="nil"/>
-              <w:right w:val="nil"/>
-            </w:tcBorders>
-            <w:shd w:val="clear" w:color="auto" w:fill="auto"/>
-            <w:noWrap/>
-            <w:vAlign w:val="bottom"/>
-            <w:hideMark/>
-          </w:tcPr>
-          <w:p>
-            <w:pPr>
-              <w:spacing w:line="240" w:lineRule="auto"/>
-              <w:jc w:val="right"/>
-              <w:rPr>
-                <w:rFonts w:eastAsia="Times New Roman"/>
-                <w:color w:val="000000"/>
-                <w:sz w:val="20"/>
-                <w:szCs w:val="20"/>
-                <w:lang w:val="en-US"/>
-              </w:rPr>
-            </w:pPr>
-            <w:r>
-              <w:rPr>
-                <w:rFonts w:eastAsia="Times New Roman"/>
-                <w:color w:val="000000"/>
-                <w:sz w:val="20"/>
-                <w:szCs w:val="20"/>
-                <w:lang w:val="en-US"/>
-              </w:rPr>
-              <w:t>$3.60</w:t>
-            </w:r>
-          </w:p>
-        </w:tc>
-        <w:tc>
-          <w:tcPr>
-            <w:tcW w:w="2345" w:type="dxa"/>
-            <w:tcBorders>
-              <w:top w:val="nil"/>
-              <w:left w:val="nil"/>
-              <w:bottom w:val="nil"/>
-              <w:right w:val="nil"/>
-            </w:tcBorders>
-            <w:shd w:val="clear" w:color="auto" w:fill="auto"/>
-            <w:noWrap/>
-            <w:vAlign w:val="bottom"/>
-            <w:hideMark/>
-          </w:tcPr>
-          <w:p>
-            <w:pPr>
-              <w:spacing w:line="240" w:lineRule="auto"/>
-              <w:jc w:val="right"/>
-              <w:rPr>
-                <w:rFonts w:eastAsia="Times New Roman"/>
-                <w:color w:val="000000"/>
-                <w:sz w:val="20"/>
-                <w:szCs w:val="20"/>
-                <w:lang w:val="en-US"/>
-              </w:rPr>
-            </w:pPr>
+            <w:tcW w:w="889" w:type="dxa"/>
+            <w:tcBorders>
+              <w:top w:val="nil"/>
+              <w:left w:val="nil"/>
+              <w:bottom w:val="nil"/>
+              <w:right w:val="nil"/>
+            </w:tcBorders>
+            <w:shd w:val="clear" w:color="auto" w:fill="auto"/>
+            <w:noWrap/>
+            <w:vAlign w:val="bottom"/>
+            <w:hideMark/>
+          </w:tcPr>
+          <w:p>
+            <w:pPr>
+              <w:spacing w:line="240" w:lineRule="auto"/>
+              <w:jc w:val="right"/>
+              <w:rPr>
+                <w:rFonts w:eastAsia="Times New Roman"/>
+                <w:color w:val="000000"/>
+                <w:sz w:val="20"/>
+                <w:szCs w:val="20"/>
+                <w:lang w:val="en-US"/>
+              </w:rPr>
+            </w:pPr>
+            <w:r>
+              <w:rPr>
+                <w:rFonts w:eastAsia="Times New Roman"/>
+                <w:color w:val="000000"/>
+                <w:sz w:val="20"/>
+                <w:szCs w:val="20"/>
+                <w:lang w:val="en-US"/>
+              </w:rPr>
+              <w:t>$0.30</w:t>
+            </w:r>
+          </w:p>
+        </w:tc>
+        <w:tc>
+          <w:tcPr>
+            <w:tcW w:w="758" w:type="dxa"/>
+            <w:tcBorders>
+              <w:top w:val="nil"/>
+              <w:left w:val="nil"/>
+              <w:bottom w:val="nil"/>
+              <w:right w:val="nil"/>
+            </w:tcBorders>
+            <w:shd w:val="clear" w:color="auto" w:fill="auto"/>
+            <w:noWrap/>
+            <w:vAlign w:val="bottom"/>
+            <w:hideMark/>
+          </w:tcPr>
+          <w:p>
+            <w:pPr>
+              <w:spacing w:line="240" w:lineRule="auto"/>
+              <w:jc w:val="right"/>
+              <w:rPr>
+                <w:rFonts w:eastAsia="Times New Roman"/>
+                <w:color w:val="000000"/>
+                <w:sz w:val="20"/>
+                <w:szCs w:val="20"/>
+                <w:lang w:val="en-US"/>
+              </w:rPr>
+            </w:pPr>
+            <w:r>
+              <w:rPr>
+                <w:rFonts w:eastAsia="Times New Roman"/>
+                <w:color w:val="000000"/>
+                <w:sz w:val="20"/>
+                <w:szCs w:val="20"/>
+                <w:lang w:val="en-US"/>
+              </w:rPr>
+              <w:t>$0.60</w:t>
+            </w:r>
+          </w:p>
+        </w:tc>
+        <w:tc>
+          <w:tcPr>
+            <w:tcW w:w="4399" w:type="dxa"/>
+            <w:tcBorders>
+              <w:top w:val="nil"/>
+              <w:left w:val="nil"/>
+              <w:bottom w:val="nil"/>
+              <w:right w:val="nil"/>
+            </w:tcBorders>
+            <w:shd w:val="clear" w:color="auto" w:fill="auto"/>
+            <w:noWrap/>
+            <w:vAlign w:val="bottom"/>
+            <w:hideMark/>
+          </w:tcPr>
+          <w:p>
+            <w:pPr>
+              <w:spacing w:line="240" w:lineRule="auto"/>
+              <w:rPr>
+                <w:rFonts w:eastAsia="Times New Roman"/>
+                <w:color w:val="000000"/>
+                <w:sz w:val="20"/>
+                <w:szCs w:val="20"/>
+                <w:lang w:val="en-US"/>
+              </w:rPr>
+            </w:pPr>
+            <w:r>
+              <w:rPr>
+                <w:rFonts w:eastAsia="Times New Roman"/>
+                <w:color w:val="000000"/>
+                <w:sz w:val="20"/>
+                <w:szCs w:val="20"/>
+                <w:lang w:val="en-US"/>
+              </w:rPr>
+              <w:t>You might need to buy a larger one and then break off the pins you need</w:t>
+            </w:r>
           </w:p>
         </w:tc>
       </w:tr>
@@ -2778,274 +2797,181 @@
         </w:trPr>
         <w:tc>
           <w:tcPr>
-            <w:tcW w:w="3612" w:type="dxa"/>
-            <w:tcBorders>
-              <w:top w:val="nil"/>
-              <w:left w:val="nil"/>
-              <w:bottom w:val="nil"/>
-              <w:right w:val="nil"/>
-            </w:tcBorders>
-            <w:shd w:val="clear" w:color="auto" w:fill="auto"/>
-            <w:noWrap/>
-            <w:vAlign w:val="bottom"/>
-            <w:hideMark/>
-          </w:tcPr>
-          <w:p>
-            <w:pPr>
-              <w:spacing w:line="240" w:lineRule="auto"/>
-              <w:rPr>
-                <w:rFonts w:eastAsia="Times New Roman"/>
-                <w:color w:val="000000"/>
-                <w:sz w:val="20"/>
-                <w:szCs w:val="20"/>
-                <w:lang w:val="en-US"/>
-              </w:rPr>
-            </w:pPr>
-            <w:proofErr w:type="spellStart"/>
-            <w:r>
-              <w:rPr>
-                <w:rFonts w:eastAsia="Times New Roman"/>
-                <w:color w:val="000000"/>
-                <w:sz w:val="20"/>
-                <w:szCs w:val="20"/>
-                <w:lang w:val="en-US"/>
-              </w:rPr>
-              <w:t>AutonoMouse</w:t>
-            </w:r>
-            <w:proofErr w:type="spellEnd"/>
-            <w:r>
-              <w:rPr>
-                <w:rFonts w:eastAsia="Times New Roman"/>
-                <w:color w:val="000000"/>
-                <w:sz w:val="20"/>
-                <w:szCs w:val="20"/>
-                <w:lang w:val="en-US"/>
-              </w:rPr>
-              <w:t xml:space="preserve"> </w:t>
-            </w:r>
-            <w:r>
-              <w:rPr>
-                <w:rFonts w:eastAsia="Times New Roman"/>
-                <w:color w:val="000000"/>
-                <w:sz w:val="20"/>
-                <w:szCs w:val="20"/>
-                <w:lang w:val="en-US"/>
-              </w:rPr>
-              <w:t>Chassis1.</w:t>
-            </w:r>
-            <w:r>
-              <w:rPr>
-                <w:rFonts w:eastAsia="Times New Roman"/>
-                <w:color w:val="000000"/>
-                <w:sz w:val="20"/>
-                <w:szCs w:val="20"/>
-                <w:lang w:val="en-US"/>
-              </w:rPr>
-              <w:t>1</w:t>
-            </w:r>
-            <w:r>
-              <w:rPr>
-                <w:rFonts w:eastAsia="Times New Roman"/>
-                <w:color w:val="000000"/>
-                <w:sz w:val="20"/>
-                <w:szCs w:val="20"/>
-                <w:lang w:val="en-US"/>
-              </w:rPr>
-              <w:t xml:space="preserve"> </w:t>
-            </w:r>
-            <w:r>
-              <w:rPr>
-                <w:rFonts w:eastAsia="Times New Roman"/>
-                <w:color w:val="000000"/>
-                <w:sz w:val="20"/>
-                <w:szCs w:val="20"/>
-                <w:lang w:val="en-US"/>
-              </w:rPr>
-              <w:t>PCB</w:t>
-            </w:r>
-          </w:p>
-        </w:tc>
-        <w:tc>
-          <w:tcPr>
-            <w:tcW w:w="1083" w:type="dxa"/>
-            <w:tcBorders>
-              <w:top w:val="nil"/>
-              <w:left w:val="nil"/>
-              <w:bottom w:val="nil"/>
-              <w:right w:val="nil"/>
-            </w:tcBorders>
-            <w:shd w:val="clear" w:color="auto" w:fill="auto"/>
-            <w:noWrap/>
-            <w:vAlign w:val="bottom"/>
-            <w:hideMark/>
-          </w:tcPr>
-          <w:p>
-            <w:pPr>
-              <w:spacing w:line="240" w:lineRule="auto"/>
-              <w:jc w:val="right"/>
-              <w:rPr>
-                <w:rFonts w:eastAsia="Times New Roman"/>
-                <w:color w:val="000000"/>
-                <w:sz w:val="20"/>
-                <w:szCs w:val="20"/>
-                <w:lang w:val="en-US"/>
-              </w:rPr>
-            </w:pPr>
-            <w:r>
-              <w:rPr>
-                <w:rFonts w:eastAsia="Times New Roman"/>
-                <w:color w:val="000000"/>
-                <w:sz w:val="20"/>
-                <w:szCs w:val="20"/>
-                <w:lang w:val="en-US"/>
-              </w:rPr>
-              <w:t>3</w:t>
-            </w:r>
-          </w:p>
-        </w:tc>
-        <w:tc>
-          <w:tcPr>
-            <w:tcW w:w="1253" w:type="dxa"/>
-            <w:tcBorders>
-              <w:top w:val="nil"/>
-              <w:left w:val="nil"/>
-              <w:bottom w:val="nil"/>
-              <w:right w:val="nil"/>
-            </w:tcBorders>
-            <w:shd w:val="clear" w:color="auto" w:fill="auto"/>
-            <w:noWrap/>
-            <w:vAlign w:val="bottom"/>
-            <w:hideMark/>
-          </w:tcPr>
-          <w:p>
-            <w:pPr>
-              <w:spacing w:line="240" w:lineRule="auto"/>
-              <w:jc w:val="right"/>
-              <w:rPr>
-                <w:rFonts w:eastAsia="Times New Roman"/>
-                <w:color w:val="000000"/>
-                <w:sz w:val="20"/>
-                <w:szCs w:val="20"/>
-                <w:lang w:val="en-US"/>
-              </w:rPr>
-            </w:pPr>
-            <w:r>
-              <w:rPr>
-                <w:rFonts w:eastAsia="Times New Roman"/>
-                <w:color w:val="000000"/>
-                <w:sz w:val="20"/>
-                <w:szCs w:val="20"/>
-                <w:lang w:val="en-US"/>
-              </w:rPr>
-              <w:t>$0.40</w:t>
-            </w:r>
-          </w:p>
-        </w:tc>
-        <w:tc>
-          <w:tcPr>
-            <w:tcW w:w="1067" w:type="dxa"/>
-            <w:tcBorders>
-              <w:top w:val="nil"/>
-              <w:left w:val="nil"/>
-              <w:bottom w:val="nil"/>
-              <w:right w:val="nil"/>
-            </w:tcBorders>
-            <w:shd w:val="clear" w:color="auto" w:fill="auto"/>
-            <w:noWrap/>
-            <w:vAlign w:val="bottom"/>
-            <w:hideMark/>
-          </w:tcPr>
-          <w:p>
-            <w:pPr>
-              <w:spacing w:line="240" w:lineRule="auto"/>
-              <w:jc w:val="right"/>
-              <w:rPr>
-                <w:rFonts w:eastAsia="Times New Roman"/>
-                <w:color w:val="000000"/>
-                <w:sz w:val="20"/>
-                <w:szCs w:val="20"/>
-                <w:lang w:val="en-US"/>
-              </w:rPr>
-            </w:pPr>
-            <w:r>
-              <w:rPr>
-                <w:rFonts w:eastAsia="Times New Roman"/>
-                <w:color w:val="000000"/>
-                <w:sz w:val="20"/>
-                <w:szCs w:val="20"/>
-                <w:lang w:val="en-US"/>
-              </w:rPr>
-              <w:t>$1.20</w:t>
-            </w:r>
-          </w:p>
-        </w:tc>
-        <w:tc>
-          <w:tcPr>
-            <w:tcW w:w="2345" w:type="dxa"/>
-            <w:tcBorders>
-              <w:top w:val="nil"/>
-              <w:left w:val="nil"/>
-              <w:bottom w:val="nil"/>
-              <w:right w:val="nil"/>
-            </w:tcBorders>
-            <w:shd w:val="clear" w:color="auto" w:fill="auto"/>
-            <w:noWrap/>
-            <w:vAlign w:val="bottom"/>
-            <w:hideMark/>
-          </w:tcPr>
-          <w:p>
-            <w:pPr>
-              <w:spacing w:line="240" w:lineRule="auto"/>
-              <w:rPr>
-                <w:rFonts w:eastAsia="Times New Roman"/>
-                <w:color w:val="000000"/>
-                <w:sz w:val="20"/>
-                <w:szCs w:val="20"/>
-                <w:lang w:val="en-US"/>
-              </w:rPr>
-            </w:pPr>
-            <w:r>
-              <w:rPr>
-                <w:rFonts w:eastAsia="Times New Roman"/>
-                <w:color w:val="000000"/>
-                <w:sz w:val="20"/>
-                <w:szCs w:val="20"/>
-                <w:lang w:val="en-US"/>
-              </w:rPr>
-              <w:t>$0.40 per in^2</w:t>
-            </w:r>
-            <w:r>
-              <w:rPr>
-                <w:rFonts w:eastAsia="Times New Roman"/>
-                <w:color w:val="000000"/>
-                <w:sz w:val="20"/>
-                <w:szCs w:val="20"/>
-                <w:lang w:val="en-US"/>
-              </w:rPr>
-              <w:t xml:space="preserve">, ask the shop techs to print Chassis1.1 </w:t>
-            </w:r>
-            <w:proofErr w:type="spellStart"/>
-            <w:r>
-              <w:rPr>
-                <w:rFonts w:eastAsia="Times New Roman"/>
-                <w:color w:val="000000"/>
-                <w:sz w:val="20"/>
-                <w:szCs w:val="20"/>
-                <w:lang w:val="en-US"/>
-              </w:rPr>
-              <w:t>AutonoMouse</w:t>
-            </w:r>
-            <w:proofErr w:type="spellEnd"/>
-            <w:r>
-              <w:rPr>
-                <w:rFonts w:eastAsia="Times New Roman"/>
-                <w:color w:val="000000"/>
-                <w:sz w:val="20"/>
-                <w:szCs w:val="20"/>
-                <w:lang w:val="en-US"/>
-              </w:rPr>
-              <w:t xml:space="preserve"> for the ECEN 191 class</w:t>
-            </w:r>
+            <w:tcW w:w="2545" w:type="dxa"/>
+            <w:tcBorders>
+              <w:top w:val="nil"/>
+              <w:left w:val="nil"/>
+              <w:bottom w:val="nil"/>
+              <w:right w:val="nil"/>
+            </w:tcBorders>
+            <w:shd w:val="clear" w:color="auto" w:fill="auto"/>
+            <w:noWrap/>
+            <w:vAlign w:val="bottom"/>
+            <w:hideMark/>
+          </w:tcPr>
+          <w:p>
+            <w:pPr>
+              <w:spacing w:line="240" w:lineRule="auto"/>
+              <w:rPr>
+                <w:rFonts w:eastAsia="Times New Roman"/>
+                <w:color w:val="000000"/>
+                <w:sz w:val="20"/>
+                <w:szCs w:val="20"/>
+                <w:lang w:val="en-US"/>
+              </w:rPr>
+            </w:pPr>
+            <w:r>
+              <w:rPr>
+                <w:rFonts w:eastAsia="Times New Roman"/>
+                <w:color w:val="000000"/>
+                <w:sz w:val="20"/>
+                <w:szCs w:val="20"/>
+                <w:lang w:val="en-US"/>
+              </w:rPr>
+              <w:t>Continuous Servo</w:t>
+            </w:r>
+          </w:p>
+        </w:tc>
+        <w:tc>
+          <w:tcPr>
+            <w:tcW w:w="769" w:type="dxa"/>
+            <w:tcBorders>
+              <w:top w:val="nil"/>
+              <w:left w:val="nil"/>
+              <w:bottom w:val="nil"/>
+              <w:right w:val="nil"/>
+            </w:tcBorders>
+            <w:shd w:val="clear" w:color="auto" w:fill="auto"/>
+            <w:noWrap/>
+            <w:vAlign w:val="bottom"/>
+            <w:hideMark/>
+          </w:tcPr>
+          <w:p>
+            <w:pPr>
+              <w:spacing w:line="240" w:lineRule="auto"/>
+              <w:jc w:val="right"/>
+              <w:rPr>
+                <w:rFonts w:eastAsia="Times New Roman"/>
+                <w:color w:val="000000"/>
+                <w:sz w:val="20"/>
+                <w:szCs w:val="20"/>
+                <w:lang w:val="en-US"/>
+              </w:rPr>
+            </w:pPr>
+            <w:r>
+              <w:rPr>
+                <w:rFonts w:eastAsia="Times New Roman"/>
+                <w:color w:val="000000"/>
+                <w:sz w:val="20"/>
+                <w:szCs w:val="20"/>
+                <w:lang w:val="en-US"/>
+              </w:rPr>
+              <w:t>2</w:t>
+            </w:r>
+          </w:p>
+        </w:tc>
+        <w:tc>
+          <w:tcPr>
+            <w:tcW w:w="889" w:type="dxa"/>
+            <w:tcBorders>
+              <w:top w:val="nil"/>
+              <w:left w:val="nil"/>
+              <w:bottom w:val="nil"/>
+              <w:right w:val="nil"/>
+            </w:tcBorders>
+            <w:shd w:val="clear" w:color="auto" w:fill="auto"/>
+            <w:noWrap/>
+            <w:vAlign w:val="bottom"/>
+            <w:hideMark/>
+          </w:tcPr>
+          <w:p>
+            <w:pPr>
+              <w:spacing w:line="240" w:lineRule="auto"/>
+              <w:jc w:val="right"/>
+              <w:rPr>
+                <w:rFonts w:eastAsia="Times New Roman"/>
+                <w:color w:val="000000"/>
+                <w:sz w:val="20"/>
+                <w:szCs w:val="20"/>
+                <w:lang w:val="en-US"/>
+              </w:rPr>
+            </w:pPr>
+            <w:r>
+              <w:rPr>
+                <w:rFonts w:eastAsia="Times New Roman"/>
+                <w:color w:val="000000"/>
+                <w:sz w:val="20"/>
+                <w:szCs w:val="20"/>
+                <w:lang w:val="en-US"/>
+              </w:rPr>
+              <w:t>$1.80</w:t>
+            </w:r>
+          </w:p>
+        </w:tc>
+        <w:tc>
+          <w:tcPr>
+            <w:tcW w:w="758" w:type="dxa"/>
+            <w:tcBorders>
+              <w:top w:val="nil"/>
+              <w:left w:val="nil"/>
+              <w:bottom w:val="nil"/>
+              <w:right w:val="nil"/>
+            </w:tcBorders>
+            <w:shd w:val="clear" w:color="auto" w:fill="auto"/>
+            <w:noWrap/>
+            <w:vAlign w:val="bottom"/>
+            <w:hideMark/>
+          </w:tcPr>
+          <w:p>
+            <w:pPr>
+              <w:spacing w:line="240" w:lineRule="auto"/>
+              <w:jc w:val="right"/>
+              <w:rPr>
+                <w:rFonts w:eastAsia="Times New Roman"/>
+                <w:color w:val="000000"/>
+                <w:sz w:val="20"/>
+                <w:szCs w:val="20"/>
+                <w:lang w:val="en-US"/>
+              </w:rPr>
+            </w:pPr>
+            <w:r>
+              <w:rPr>
+                <w:rFonts w:eastAsia="Times New Roman"/>
+                <w:color w:val="000000"/>
+                <w:sz w:val="20"/>
+                <w:szCs w:val="20"/>
+                <w:lang w:val="en-US"/>
+              </w:rPr>
+              <w:t>$3.60</w:t>
+            </w:r>
+          </w:p>
+        </w:tc>
+        <w:tc>
+          <w:tcPr>
+            <w:tcW w:w="4399" w:type="dxa"/>
+            <w:tcBorders>
+              <w:top w:val="nil"/>
+              <w:left w:val="nil"/>
+              <w:bottom w:val="nil"/>
+              <w:right w:val="nil"/>
+            </w:tcBorders>
+            <w:shd w:val="clear" w:color="auto" w:fill="auto"/>
+            <w:noWrap/>
+            <w:vAlign w:val="bottom"/>
+            <w:hideMark/>
+          </w:tcPr>
+          <w:p>
+            <w:pPr>
+              <w:spacing w:line="240" w:lineRule="auto"/>
+              <w:jc w:val="right"/>
+              <w:rPr>
+                <w:rFonts w:eastAsia="Times New Roman"/>
+                <w:color w:val="000000"/>
+                <w:sz w:val="20"/>
+                <w:szCs w:val="20"/>
+                <w:lang w:val="en-US"/>
+              </w:rPr>
+            </w:pPr>
           </w:p>
         </w:tc>
       </w:tr>
@@ -3055,181 +2981,200 @@
         </w:trPr>
         <w:tc>
           <w:tcPr>
-            <w:tcW w:w="3612" w:type="dxa"/>
-            <w:tcBorders>
-              <w:top w:val="nil"/>
-              <w:left w:val="nil"/>
-              <w:bottom w:val="nil"/>
-              <w:right w:val="nil"/>
-            </w:tcBorders>
-            <w:shd w:val="clear" w:color="auto" w:fill="auto"/>
-            <w:noWrap/>
-            <w:vAlign w:val="bottom"/>
-            <w:hideMark/>
-          </w:tcPr>
-          <w:p>
-            <w:pPr>
-              <w:spacing w:line="240" w:lineRule="auto"/>
-              <w:rPr>
-                <w:rFonts w:eastAsia="Times New Roman"/>
-                <w:color w:val="000000"/>
-                <w:sz w:val="20"/>
-                <w:szCs w:val="20"/>
-                <w:lang w:val="en-US"/>
-              </w:rPr>
-            </w:pPr>
-            <w:r>
-              <w:rPr>
-                <w:rFonts w:eastAsia="Times New Roman"/>
-                <w:color w:val="000000"/>
-                <w:sz w:val="20"/>
-                <w:szCs w:val="20"/>
-                <w:lang w:val="en-US"/>
-              </w:rPr>
-              <w:t xml:space="preserve">Sensor Sonar </w:t>
-            </w:r>
-          </w:p>
-        </w:tc>
-        <w:tc>
-          <w:tcPr>
-            <w:tcW w:w="1083" w:type="dxa"/>
-            <w:tcBorders>
-              <w:top w:val="nil"/>
-              <w:left w:val="nil"/>
-              <w:bottom w:val="nil"/>
-              <w:right w:val="nil"/>
-            </w:tcBorders>
-            <w:shd w:val="clear" w:color="auto" w:fill="auto"/>
-            <w:noWrap/>
-            <w:vAlign w:val="bottom"/>
-            <w:hideMark/>
-          </w:tcPr>
-          <w:p>
-            <w:pPr>
-              <w:spacing w:line="240" w:lineRule="auto"/>
-              <w:jc w:val="right"/>
-              <w:rPr>
-                <w:rFonts w:eastAsia="Times New Roman"/>
-                <w:color w:val="000000"/>
-                <w:sz w:val="20"/>
-                <w:szCs w:val="20"/>
-                <w:lang w:val="en-US"/>
-              </w:rPr>
-            </w:pPr>
-            <w:r>
-              <w:rPr>
-                <w:rFonts w:eastAsia="Times New Roman"/>
-                <w:color w:val="000000"/>
-                <w:sz w:val="20"/>
-                <w:szCs w:val="20"/>
-                <w:lang w:val="en-US"/>
-              </w:rPr>
-              <w:t>1</w:t>
-            </w:r>
-          </w:p>
-        </w:tc>
-        <w:tc>
-          <w:tcPr>
-            <w:tcW w:w="1253" w:type="dxa"/>
-            <w:tcBorders>
-              <w:top w:val="nil"/>
-              <w:left w:val="nil"/>
-              <w:bottom w:val="nil"/>
-              <w:right w:val="nil"/>
-            </w:tcBorders>
-            <w:shd w:val="clear" w:color="auto" w:fill="auto"/>
-            <w:noWrap/>
-            <w:vAlign w:val="bottom"/>
-            <w:hideMark/>
-          </w:tcPr>
-          <w:p>
-            <w:pPr>
-              <w:spacing w:line="240" w:lineRule="auto"/>
-              <w:jc w:val="right"/>
-              <w:rPr>
-                <w:rFonts w:eastAsia="Times New Roman"/>
-                <w:color w:val="000000"/>
-                <w:sz w:val="20"/>
-                <w:szCs w:val="20"/>
-                <w:lang w:val="en-US"/>
-              </w:rPr>
-            </w:pPr>
-            <w:r>
-              <w:rPr>
-                <w:rFonts w:eastAsia="Times New Roman"/>
-                <w:color w:val="000000"/>
-                <w:sz w:val="20"/>
-                <w:szCs w:val="20"/>
-                <w:lang w:val="en-US"/>
-              </w:rPr>
-              <w:t>$2.20</w:t>
-            </w:r>
-          </w:p>
-        </w:tc>
-        <w:tc>
-          <w:tcPr>
-            <w:tcW w:w="1067" w:type="dxa"/>
-            <w:tcBorders>
-              <w:top w:val="nil"/>
-              <w:left w:val="nil"/>
-              <w:bottom w:val="nil"/>
-              <w:right w:val="nil"/>
-            </w:tcBorders>
-            <w:shd w:val="clear" w:color="auto" w:fill="auto"/>
-            <w:noWrap/>
-            <w:vAlign w:val="bottom"/>
-            <w:hideMark/>
-          </w:tcPr>
-          <w:p>
-            <w:pPr>
-              <w:spacing w:line="240" w:lineRule="auto"/>
-              <w:jc w:val="right"/>
-              <w:rPr>
-                <w:rFonts w:eastAsia="Times New Roman"/>
-                <w:color w:val="000000"/>
-                <w:sz w:val="20"/>
-                <w:szCs w:val="20"/>
-                <w:lang w:val="en-US"/>
-              </w:rPr>
-            </w:pPr>
-            <w:r>
-              <w:rPr>
-                <w:rFonts w:eastAsia="Times New Roman"/>
-                <w:color w:val="000000"/>
-                <w:sz w:val="20"/>
-                <w:szCs w:val="20"/>
-                <w:lang w:val="en-US"/>
-              </w:rPr>
-              <w:t>$2.20</w:t>
-            </w:r>
-          </w:p>
-        </w:tc>
-        <w:tc>
-          <w:tcPr>
-            <w:tcW w:w="2345" w:type="dxa"/>
-            <w:tcBorders>
-              <w:top w:val="nil"/>
-              <w:left w:val="nil"/>
-              <w:bottom w:val="nil"/>
-              <w:right w:val="nil"/>
-            </w:tcBorders>
-            <w:shd w:val="clear" w:color="auto" w:fill="auto"/>
-            <w:noWrap/>
-            <w:vAlign w:val="bottom"/>
-            <w:hideMark/>
-          </w:tcPr>
-          <w:p>
-            <w:pPr>
-              <w:spacing w:line="240" w:lineRule="auto"/>
-              <w:jc w:val="right"/>
-              <w:rPr>
-                <w:rFonts w:eastAsia="Times New Roman"/>
-                <w:color w:val="000000"/>
-                <w:sz w:val="20"/>
-                <w:szCs w:val="20"/>
-                <w:lang w:val="en-US"/>
-              </w:rPr>
-            </w:pPr>
+            <w:tcW w:w="2545" w:type="dxa"/>
+            <w:tcBorders>
+              <w:top w:val="nil"/>
+              <w:left w:val="nil"/>
+              <w:bottom w:val="nil"/>
+              <w:right w:val="nil"/>
+            </w:tcBorders>
+            <w:shd w:val="clear" w:color="auto" w:fill="auto"/>
+            <w:noWrap/>
+            <w:vAlign w:val="bottom"/>
+            <w:hideMark/>
+          </w:tcPr>
+          <w:p>
+            <w:pPr>
+              <w:spacing w:line="240" w:lineRule="auto"/>
+              <w:rPr>
+                <w:rFonts w:eastAsia="Times New Roman"/>
+                <w:color w:val="000000"/>
+                <w:sz w:val="20"/>
+                <w:szCs w:val="20"/>
+                <w:lang w:val="en-US"/>
+              </w:rPr>
+            </w:pPr>
+            <w:r>
+              <w:rPr>
+                <w:rFonts w:eastAsia="Times New Roman"/>
+                <w:color w:val="000000"/>
+                <w:sz w:val="20"/>
+                <w:szCs w:val="20"/>
+                <w:lang w:val="en-US"/>
+              </w:rPr>
+              <w:t>PCB</w:t>
+            </w:r>
+          </w:p>
+        </w:tc>
+        <w:tc>
+          <w:tcPr>
+            <w:tcW w:w="769" w:type="dxa"/>
+            <w:tcBorders>
+              <w:top w:val="nil"/>
+              <w:left w:val="nil"/>
+              <w:bottom w:val="nil"/>
+              <w:right w:val="nil"/>
+            </w:tcBorders>
+            <w:shd w:val="clear" w:color="auto" w:fill="auto"/>
+            <w:noWrap/>
+            <w:vAlign w:val="bottom"/>
+            <w:hideMark/>
+          </w:tcPr>
+          <w:p>
+            <w:pPr>
+              <w:spacing w:line="240" w:lineRule="auto"/>
+              <w:jc w:val="right"/>
+              <w:rPr>
+                <w:rFonts w:eastAsia="Times New Roman"/>
+                <w:color w:val="000000"/>
+                <w:sz w:val="20"/>
+                <w:szCs w:val="20"/>
+                <w:lang w:val="en-US"/>
+              </w:rPr>
+            </w:pPr>
+            <w:r>
+              <w:rPr>
+                <w:rFonts w:eastAsia="Times New Roman"/>
+                <w:color w:val="000000"/>
+                <w:sz w:val="20"/>
+                <w:szCs w:val="20"/>
+                <w:lang w:val="en-US"/>
+              </w:rPr>
+              <w:t>3</w:t>
+            </w:r>
+          </w:p>
+        </w:tc>
+        <w:tc>
+          <w:tcPr>
+            <w:tcW w:w="889" w:type="dxa"/>
+            <w:tcBorders>
+              <w:top w:val="nil"/>
+              <w:left w:val="nil"/>
+              <w:bottom w:val="nil"/>
+              <w:right w:val="nil"/>
+            </w:tcBorders>
+            <w:shd w:val="clear" w:color="auto" w:fill="auto"/>
+            <w:noWrap/>
+            <w:vAlign w:val="bottom"/>
+            <w:hideMark/>
+          </w:tcPr>
+          <w:p>
+            <w:pPr>
+              <w:spacing w:line="240" w:lineRule="auto"/>
+              <w:jc w:val="right"/>
+              <w:rPr>
+                <w:rFonts w:eastAsia="Times New Roman"/>
+                <w:color w:val="000000"/>
+                <w:sz w:val="20"/>
+                <w:szCs w:val="20"/>
+                <w:lang w:val="en-US"/>
+              </w:rPr>
+            </w:pPr>
+            <w:r>
+              <w:rPr>
+                <w:rFonts w:eastAsia="Times New Roman"/>
+                <w:color w:val="000000"/>
+                <w:sz w:val="20"/>
+                <w:szCs w:val="20"/>
+                <w:lang w:val="en-US"/>
+              </w:rPr>
+              <w:t>$0.40</w:t>
+            </w:r>
+          </w:p>
+        </w:tc>
+        <w:tc>
+          <w:tcPr>
+            <w:tcW w:w="758" w:type="dxa"/>
+            <w:tcBorders>
+              <w:top w:val="nil"/>
+              <w:left w:val="nil"/>
+              <w:bottom w:val="nil"/>
+              <w:right w:val="nil"/>
+            </w:tcBorders>
+            <w:shd w:val="clear" w:color="auto" w:fill="auto"/>
+            <w:noWrap/>
+            <w:vAlign w:val="bottom"/>
+            <w:hideMark/>
+          </w:tcPr>
+          <w:p>
+            <w:pPr>
+              <w:spacing w:line="240" w:lineRule="auto"/>
+              <w:jc w:val="right"/>
+              <w:rPr>
+                <w:rFonts w:eastAsia="Times New Roman"/>
+                <w:color w:val="000000"/>
+                <w:sz w:val="20"/>
+                <w:szCs w:val="20"/>
+                <w:lang w:val="en-US"/>
+              </w:rPr>
+            </w:pPr>
+            <w:r>
+              <w:rPr>
+                <w:rFonts w:eastAsia="Times New Roman"/>
+                <w:color w:val="000000"/>
+                <w:sz w:val="20"/>
+                <w:szCs w:val="20"/>
+                <w:lang w:val="en-US"/>
+              </w:rPr>
+              <w:t>$1.20</w:t>
+            </w:r>
+          </w:p>
+        </w:tc>
+        <w:tc>
+          <w:tcPr>
+            <w:tcW w:w="4399" w:type="dxa"/>
+            <w:tcBorders>
+              <w:top w:val="nil"/>
+              <w:left w:val="nil"/>
+              <w:bottom w:val="nil"/>
+              <w:right w:val="nil"/>
+            </w:tcBorders>
+            <w:shd w:val="clear" w:color="auto" w:fill="auto"/>
+            <w:noWrap/>
+            <w:vAlign w:val="bottom"/>
+            <w:hideMark/>
+          </w:tcPr>
+          <w:p>
+            <w:pPr>
+              <w:spacing w:line="240" w:lineRule="auto"/>
+              <w:rPr>
+                <w:rFonts w:eastAsia="Times New Roman"/>
+                <w:color w:val="000000"/>
+                <w:sz w:val="20"/>
+                <w:szCs w:val="20"/>
+                <w:lang w:val="en-US"/>
+              </w:rPr>
+            </w:pPr>
+            <w:r>
+              <w:rPr>
+                <w:rFonts w:eastAsia="Times New Roman"/>
+                <w:color w:val="000000"/>
+                <w:sz w:val="20"/>
+                <w:szCs w:val="20"/>
+                <w:lang w:val="en-US"/>
+              </w:rPr>
+              <w:t>$0.40 per in^2</w:t>
+            </w:r>
+            <w:r>
+              <w:rPr>
+                <w:rFonts w:eastAsia="Times New Roman"/>
+                <w:color w:val="000000"/>
+                <w:sz w:val="20"/>
+                <w:szCs w:val="20"/>
+                <w:lang w:val="en-US"/>
+              </w:rPr>
+              <w:t>, Submit a project request (see below)</w:t>
+            </w:r>
           </w:p>
         </w:tc>
       </w:tr>
@@ -3239,44 +3184,44 @@
         </w:trPr>
         <w:tc>
           <w:tcPr>
-            <w:tcW w:w="3612" w:type="dxa"/>
-            <w:tcBorders>
-              <w:top w:val="nil"/>
-              <w:left w:val="nil"/>
-              <w:bottom w:val="nil"/>
-              <w:right w:val="nil"/>
-            </w:tcBorders>
-            <w:shd w:val="clear" w:color="auto" w:fill="auto"/>
-            <w:noWrap/>
-            <w:vAlign w:val="bottom"/>
-            <w:hideMark/>
-          </w:tcPr>
-          <w:p>
-            <w:pPr>
-              <w:spacing w:line="240" w:lineRule="auto"/>
-              <w:rPr>
-                <w:rFonts w:eastAsia="Times New Roman"/>
-                <w:color w:val="000000"/>
-                <w:sz w:val="20"/>
-                <w:szCs w:val="20"/>
-                <w:lang w:val="en-US"/>
-              </w:rPr>
-            </w:pPr>
-            <w:r>
-              <w:rPr>
-                <w:rFonts w:eastAsia="Times New Roman"/>
-                <w:color w:val="000000"/>
-                <w:sz w:val="20"/>
-                <w:szCs w:val="20"/>
-                <w:lang w:val="en-US"/>
-              </w:rPr>
-              <w:t>LED Colored</w:t>
-            </w:r>
-          </w:p>
-        </w:tc>
-        <w:tc>
-          <w:tcPr>
-            <w:tcW w:w="1083" w:type="dxa"/>
+            <w:tcW w:w="2545" w:type="dxa"/>
+            <w:tcBorders>
+              <w:top w:val="nil"/>
+              <w:left w:val="nil"/>
+              <w:bottom w:val="nil"/>
+              <w:right w:val="nil"/>
+            </w:tcBorders>
+            <w:shd w:val="clear" w:color="auto" w:fill="auto"/>
+            <w:noWrap/>
+            <w:vAlign w:val="bottom"/>
+            <w:hideMark/>
+          </w:tcPr>
+          <w:p>
+            <w:pPr>
+              <w:spacing w:line="240" w:lineRule="auto"/>
+              <w:rPr>
+                <w:rFonts w:eastAsia="Times New Roman"/>
+                <w:color w:val="000000"/>
+                <w:sz w:val="20"/>
+                <w:szCs w:val="20"/>
+                <w:lang w:val="en-US"/>
+              </w:rPr>
+            </w:pPr>
+            <w:r>
+              <w:rPr>
+                <w:rFonts w:eastAsia="Times New Roman"/>
+                <w:color w:val="000000"/>
+                <w:sz w:val="20"/>
+                <w:szCs w:val="20"/>
+                <w:lang w:val="en-US"/>
+              </w:rPr>
+              <w:t xml:space="preserve">Sensor Sonar </w:t>
+            </w:r>
+          </w:p>
+        </w:tc>
+        <w:tc>
+          <w:tcPr>
+            <w:tcW w:w="769" w:type="dxa"/>
             <w:tcBorders>
               <w:top w:val="nil"/>
               <w:left w:val="nil"/>
@@ -3314,106 +3259,115 @@
         </w:tc>
         <w:tc>
           <w:tcPr>
-            <w:tcW w:w="1253" w:type="dxa"/>
-            <w:tcBorders>
-              <w:top w:val="nil"/>
-              <w:left w:val="nil"/>
-              <w:bottom w:val="nil"/>
-              <w:right w:val="nil"/>
-            </w:tcBorders>
-            <w:shd w:val="clear" w:color="auto" w:fill="auto"/>
-            <w:noWrap/>
-            <w:vAlign w:val="bottom"/>
-            <w:hideMark/>
-          </w:tcPr>
-          <w:p>
-            <w:pPr>
-              <w:spacing w:line="240" w:lineRule="auto"/>
-              <w:jc w:val="right"/>
-              <w:rPr>
-                <w:rFonts w:eastAsia="Times New Roman"/>
-                <w:color w:val="000000"/>
-                <w:sz w:val="20"/>
-                <w:szCs w:val="20"/>
-                <w:lang w:val="en-US"/>
-              </w:rPr>
-            </w:pPr>
-            <w:r>
-              <w:rPr>
-                <w:rFonts w:eastAsia="Times New Roman"/>
-                <w:color w:val="000000"/>
-                <w:sz w:val="20"/>
-                <w:szCs w:val="20"/>
-                <w:lang w:val="en-US"/>
-              </w:rPr>
-              <w:t>$0.05</w:t>
-            </w:r>
-          </w:p>
-        </w:tc>
-        <w:tc>
-          <w:tcPr>
-            <w:tcW w:w="1067" w:type="dxa"/>
-            <w:tcBorders>
-              <w:top w:val="nil"/>
-              <w:left w:val="nil"/>
-              <w:bottom w:val="nil"/>
-              <w:right w:val="nil"/>
-            </w:tcBorders>
-            <w:shd w:val="clear" w:color="auto" w:fill="auto"/>
-            <w:noWrap/>
-            <w:vAlign w:val="bottom"/>
-            <w:hideMark/>
-          </w:tcPr>
-          <w:p>
-            <w:pPr>
-              <w:spacing w:line="240" w:lineRule="auto"/>
-              <w:jc w:val="right"/>
-              <w:rPr>
-                <w:rFonts w:eastAsia="Times New Roman"/>
-                <w:color w:val="000000"/>
-                <w:sz w:val="20"/>
-                <w:szCs w:val="20"/>
-                <w:lang w:val="en-US"/>
-              </w:rPr>
-            </w:pPr>
-            <w:r>
-              <w:rPr>
-                <w:rFonts w:eastAsia="Times New Roman"/>
-                <w:color w:val="000000"/>
-                <w:sz w:val="20"/>
-                <w:szCs w:val="20"/>
-                <w:lang w:val="en-US"/>
-              </w:rPr>
-              <w:t>$0.05</w:t>
-            </w:r>
-          </w:p>
-        </w:tc>
-        <w:tc>
-          <w:tcPr>
-            <w:tcW w:w="2345" w:type="dxa"/>
-            <w:tcBorders>
-              <w:top w:val="nil"/>
-              <w:left w:val="nil"/>
-              <w:bottom w:val="nil"/>
-              <w:right w:val="nil"/>
-            </w:tcBorders>
-            <w:shd w:val="clear" w:color="auto" w:fill="auto"/>
-            <w:noWrap/>
-            <w:vAlign w:val="bottom"/>
-            <w:hideMark/>
-          </w:tcPr>
-          <w:p>
-            <w:pPr>
-              <w:spacing w:line="240" w:lineRule="auto"/>
-              <w:jc w:val="right"/>
-              <w:rPr>
-                <w:rFonts w:eastAsia="Times New Roman"/>
-                <w:color w:val="000000"/>
-                <w:sz w:val="20"/>
-                <w:szCs w:val="20"/>
-                <w:lang w:val="en-US"/>
-              </w:rPr>
-            </w:pPr>
+            <w:tcW w:w="889" w:type="dxa"/>
+            <w:tcBorders>
+              <w:top w:val="nil"/>
+              <w:left w:val="nil"/>
+              <w:bottom w:val="nil"/>
+              <w:right w:val="nil"/>
+            </w:tcBorders>
+            <w:shd w:val="clear" w:color="auto" w:fill="auto"/>
+            <w:noWrap/>
+            <w:vAlign w:val="bottom"/>
+            <w:hideMark/>
+          </w:tcPr>
+          <w:p>
+            <w:pPr>
+              <w:spacing w:line="240" w:lineRule="auto"/>
+              <w:jc w:val="right"/>
+              <w:rPr>
+                <w:rFonts w:eastAsia="Times New Roman"/>
+                <w:color w:val="000000"/>
+                <w:sz w:val="20"/>
+                <w:szCs w:val="20"/>
+                <w:lang w:val="en-US"/>
+              </w:rPr>
+            </w:pPr>
+            <w:r>
+              <w:rPr>
+                <w:rFonts w:eastAsia="Times New Roman"/>
+                <w:color w:val="000000"/>
+                <w:sz w:val="20"/>
+                <w:szCs w:val="20"/>
+                <w:lang w:val="en-US"/>
+              </w:rPr>
+              <w:t>$2.20</w:t>
+            </w:r>
+          </w:p>
+        </w:tc>
+        <w:tc>
+          <w:tcPr>
+            <w:tcW w:w="758" w:type="dxa"/>
+            <w:tcBorders>
+              <w:top w:val="nil"/>
+              <w:left w:val="nil"/>
+              <w:bottom w:val="nil"/>
+              <w:right w:val="nil"/>
+            </w:tcBorders>
+            <w:shd w:val="clear" w:color="auto" w:fill="auto"/>
+            <w:noWrap/>
+            <w:vAlign w:val="bottom"/>
+            <w:hideMark/>
+          </w:tcPr>
+          <w:p>
+            <w:pPr>
+              <w:spacing w:line="240" w:lineRule="auto"/>
+              <w:jc w:val="right"/>
+              <w:rPr>
+                <w:rFonts w:eastAsia="Times New Roman"/>
+                <w:color w:val="000000"/>
+                <w:sz w:val="20"/>
+                <w:szCs w:val="20"/>
+                <w:lang w:val="en-US"/>
+              </w:rPr>
+            </w:pPr>
+            <w:r>
+              <w:rPr>
+                <w:rFonts w:eastAsia="Times New Roman"/>
+                <w:color w:val="000000"/>
+                <w:sz w:val="20"/>
+                <w:szCs w:val="20"/>
+                <w:lang w:val="en-US"/>
+              </w:rPr>
+              <w:t>$2.20</w:t>
+            </w:r>
+          </w:p>
+        </w:tc>
+        <w:tc>
+          <w:tcPr>
+            <w:tcW w:w="4399" w:type="dxa"/>
+            <w:tcBorders>
+              <w:top w:val="nil"/>
+              <w:left w:val="nil"/>
+              <w:bottom w:val="nil"/>
+              <w:right w:val="nil"/>
+            </w:tcBorders>
+            <w:shd w:val="clear" w:color="auto" w:fill="auto"/>
+            <w:noWrap/>
+            <w:vAlign w:val="bottom"/>
+            <w:hideMark/>
+          </w:tcPr>
+          <w:p>
+            <w:pPr>
+              <w:spacing w:line="240" w:lineRule="auto"/>
+              <w:rPr>
+                <w:rFonts w:eastAsia="Times New Roman"/>
+                <w:color w:val="000000"/>
+                <w:sz w:val="20"/>
+                <w:szCs w:val="20"/>
+                <w:lang w:val="en-US"/>
+              </w:rPr>
+            </w:pPr>
+            <w:r>
+              <w:rPr>
+                <w:rFonts w:eastAsia="Times New Roman"/>
+                <w:color w:val="000000"/>
+                <w:sz w:val="20"/>
+                <w:szCs w:val="20"/>
+                <w:lang w:val="en-US"/>
+              </w:rPr>
+              <w:t>Sensor-Ultrasonic used for angry engineers</w:t>
+            </w:r>
           </w:p>
         </w:tc>
       </w:tr>
@@ -3423,44 +3377,44 @@
         </w:trPr>
         <w:tc>
           <w:tcPr>
-            <w:tcW w:w="3612" w:type="dxa"/>
-            <w:tcBorders>
-              <w:top w:val="nil"/>
-              <w:left w:val="nil"/>
-              <w:bottom w:val="nil"/>
-              <w:right w:val="nil"/>
-            </w:tcBorders>
-            <w:shd w:val="clear" w:color="auto" w:fill="auto"/>
-            <w:noWrap/>
-            <w:vAlign w:val="bottom"/>
-            <w:hideMark/>
-          </w:tcPr>
-          <w:p>
-            <w:pPr>
-              <w:spacing w:line="240" w:lineRule="auto"/>
-              <w:rPr>
-                <w:rFonts w:eastAsia="Times New Roman"/>
-                <w:color w:val="000000"/>
-                <w:sz w:val="20"/>
-                <w:szCs w:val="20"/>
-                <w:lang w:val="en-US"/>
-              </w:rPr>
-            </w:pPr>
-            <w:r>
-              <w:rPr>
-                <w:rFonts w:eastAsia="Times New Roman"/>
-                <w:color w:val="000000"/>
-                <w:sz w:val="20"/>
-                <w:szCs w:val="20"/>
-                <w:lang w:val="en-US"/>
-              </w:rPr>
-              <w:t xml:space="preserve">CABLE-USB A-Mini </w:t>
-            </w:r>
-          </w:p>
-        </w:tc>
-        <w:tc>
-          <w:tcPr>
-            <w:tcW w:w="1083" w:type="dxa"/>
+            <w:tcW w:w="2545" w:type="dxa"/>
+            <w:tcBorders>
+              <w:top w:val="nil"/>
+              <w:left w:val="nil"/>
+              <w:bottom w:val="nil"/>
+              <w:right w:val="nil"/>
+            </w:tcBorders>
+            <w:shd w:val="clear" w:color="auto" w:fill="auto"/>
+            <w:noWrap/>
+            <w:vAlign w:val="bottom"/>
+            <w:hideMark/>
+          </w:tcPr>
+          <w:p>
+            <w:pPr>
+              <w:spacing w:line="240" w:lineRule="auto"/>
+              <w:rPr>
+                <w:rFonts w:eastAsia="Times New Roman"/>
+                <w:color w:val="000000"/>
+                <w:sz w:val="20"/>
+                <w:szCs w:val="20"/>
+                <w:lang w:val="en-US"/>
+              </w:rPr>
+            </w:pPr>
+            <w:r>
+              <w:rPr>
+                <w:rFonts w:eastAsia="Times New Roman"/>
+                <w:color w:val="000000"/>
+                <w:sz w:val="20"/>
+                <w:szCs w:val="20"/>
+                <w:lang w:val="en-US"/>
+              </w:rPr>
+              <w:t>LED Colored</w:t>
+            </w:r>
+          </w:p>
+        </w:tc>
+        <w:tc>
+          <w:tcPr>
+            <w:tcW w:w="769" w:type="dxa"/>
             <w:tcBorders>
               <w:top w:val="nil"/>
               <w:left w:val="nil"/>
@@ -3498,83 +3452,83 @@
         </w:tc>
         <w:tc>
           <w:tcPr>
-            <w:tcW w:w="1253" w:type="dxa"/>
-            <w:tcBorders>
-              <w:top w:val="nil"/>
-              <w:left w:val="nil"/>
-              <w:bottom w:val="nil"/>
-              <w:right w:val="nil"/>
-            </w:tcBorders>
-            <w:shd w:val="clear" w:color="auto" w:fill="auto"/>
-            <w:noWrap/>
-            <w:vAlign w:val="bottom"/>
-            <w:hideMark/>
-          </w:tcPr>
-          <w:p>
-            <w:pPr>
-              <w:spacing w:line="240" w:lineRule="auto"/>
-              <w:jc w:val="right"/>
-              <w:rPr>
-                <w:rFonts w:eastAsia="Times New Roman"/>
-                <w:color w:val="000000"/>
-                <w:sz w:val="20"/>
-                <w:szCs w:val="20"/>
-                <w:lang w:val="en-US"/>
-              </w:rPr>
-            </w:pPr>
-            <w:r>
-              <w:rPr>
-                <w:rFonts w:eastAsia="Times New Roman"/>
-                <w:color w:val="000000"/>
-                <w:sz w:val="20"/>
-                <w:szCs w:val="20"/>
-                <w:lang w:val="en-US"/>
-              </w:rPr>
-              <w:t>$0.99</w:t>
-            </w:r>
-          </w:p>
-        </w:tc>
-        <w:tc>
-          <w:tcPr>
-            <w:tcW w:w="1067" w:type="dxa"/>
-            <w:tcBorders>
-              <w:top w:val="nil"/>
-              <w:left w:val="nil"/>
-              <w:bottom w:val="nil"/>
-              <w:right w:val="nil"/>
-            </w:tcBorders>
-            <w:shd w:val="clear" w:color="auto" w:fill="auto"/>
-            <w:noWrap/>
-            <w:vAlign w:val="bottom"/>
-            <w:hideMark/>
-          </w:tcPr>
-          <w:p>
-            <w:pPr>
-              <w:spacing w:line="240" w:lineRule="auto"/>
-              <w:jc w:val="right"/>
-              <w:rPr>
-                <w:rFonts w:eastAsia="Times New Roman"/>
-                <w:color w:val="000000"/>
-                <w:sz w:val="20"/>
-                <w:szCs w:val="20"/>
-                <w:lang w:val="en-US"/>
-              </w:rPr>
-            </w:pPr>
-            <w:r>
-              <w:rPr>
-                <w:rFonts w:eastAsia="Times New Roman"/>
-                <w:color w:val="000000"/>
-                <w:sz w:val="20"/>
-                <w:szCs w:val="20"/>
-                <w:lang w:val="en-US"/>
-              </w:rPr>
-              <w:t>$0.99</w:t>
-            </w:r>
-          </w:p>
-        </w:tc>
-        <w:tc>
-          <w:tcPr>
-            <w:tcW w:w="2345" w:type="dxa"/>
+            <w:tcW w:w="889" w:type="dxa"/>
+            <w:tcBorders>
+              <w:top w:val="nil"/>
+              <w:left w:val="nil"/>
+              <w:bottom w:val="nil"/>
+              <w:right w:val="nil"/>
+            </w:tcBorders>
+            <w:shd w:val="clear" w:color="auto" w:fill="auto"/>
+            <w:noWrap/>
+            <w:vAlign w:val="bottom"/>
+            <w:hideMark/>
+          </w:tcPr>
+          <w:p>
+            <w:pPr>
+              <w:spacing w:line="240" w:lineRule="auto"/>
+              <w:jc w:val="right"/>
+              <w:rPr>
+                <w:rFonts w:eastAsia="Times New Roman"/>
+                <w:color w:val="000000"/>
+                <w:sz w:val="20"/>
+                <w:szCs w:val="20"/>
+                <w:lang w:val="en-US"/>
+              </w:rPr>
+            </w:pPr>
+            <w:r>
+              <w:rPr>
+                <w:rFonts w:eastAsia="Times New Roman"/>
+                <w:color w:val="000000"/>
+                <w:sz w:val="20"/>
+                <w:szCs w:val="20"/>
+                <w:lang w:val="en-US"/>
+              </w:rPr>
+              <w:t>$0.05</w:t>
+            </w:r>
+          </w:p>
+        </w:tc>
+        <w:tc>
+          <w:tcPr>
+            <w:tcW w:w="758" w:type="dxa"/>
+            <w:tcBorders>
+              <w:top w:val="nil"/>
+              <w:left w:val="nil"/>
+              <w:bottom w:val="nil"/>
+              <w:right w:val="nil"/>
+            </w:tcBorders>
+            <w:shd w:val="clear" w:color="auto" w:fill="auto"/>
+            <w:noWrap/>
+            <w:vAlign w:val="bottom"/>
+            <w:hideMark/>
+          </w:tcPr>
+          <w:p>
+            <w:pPr>
+              <w:spacing w:line="240" w:lineRule="auto"/>
+              <w:jc w:val="right"/>
+              <w:rPr>
+                <w:rFonts w:eastAsia="Times New Roman"/>
+                <w:color w:val="000000"/>
+                <w:sz w:val="20"/>
+                <w:szCs w:val="20"/>
+                <w:lang w:val="en-US"/>
+              </w:rPr>
+            </w:pPr>
+            <w:r>
+              <w:rPr>
+                <w:rFonts w:eastAsia="Times New Roman"/>
+                <w:color w:val="000000"/>
+                <w:sz w:val="20"/>
+                <w:szCs w:val="20"/>
+                <w:lang w:val="en-US"/>
+              </w:rPr>
+              <w:t>$0.05</w:t>
+            </w:r>
+          </w:p>
+        </w:tc>
+        <w:tc>
+          <w:tcPr>
+            <w:tcW w:w="4399" w:type="dxa"/>
             <w:tcBorders>
               <w:top w:val="nil"/>
               <w:left w:val="nil"/>
@@ -3607,44 +3561,44 @@
         </w:trPr>
         <w:tc>
           <w:tcPr>
-            <w:tcW w:w="3612" w:type="dxa"/>
-            <w:tcBorders>
-              <w:top w:val="nil"/>
-              <w:left w:val="nil"/>
-              <w:bottom w:val="nil"/>
-              <w:right w:val="nil"/>
-            </w:tcBorders>
-            <w:shd w:val="clear" w:color="auto" w:fill="auto"/>
-            <w:noWrap/>
-            <w:vAlign w:val="bottom"/>
-            <w:hideMark/>
-          </w:tcPr>
-          <w:p>
-            <w:pPr>
-              <w:spacing w:line="240" w:lineRule="auto"/>
-              <w:rPr>
-                <w:rFonts w:eastAsia="Times New Roman"/>
-                <w:color w:val="000000"/>
-                <w:sz w:val="20"/>
-                <w:szCs w:val="20"/>
-                <w:lang w:val="en-US"/>
-              </w:rPr>
-            </w:pPr>
-            <w:r>
-              <w:rPr>
-                <w:rFonts w:eastAsia="Times New Roman"/>
-                <w:color w:val="000000"/>
-                <w:sz w:val="20"/>
-                <w:szCs w:val="20"/>
-                <w:lang w:val="en-US"/>
-              </w:rPr>
-              <w:t>Acrylic</w:t>
-            </w:r>
-          </w:p>
-        </w:tc>
-        <w:tc>
-          <w:tcPr>
-            <w:tcW w:w="1083" w:type="dxa"/>
+            <w:tcW w:w="2545" w:type="dxa"/>
+            <w:tcBorders>
+              <w:top w:val="nil"/>
+              <w:left w:val="nil"/>
+              <w:bottom w:val="nil"/>
+              <w:right w:val="nil"/>
+            </w:tcBorders>
+            <w:shd w:val="clear" w:color="auto" w:fill="auto"/>
+            <w:noWrap/>
+            <w:vAlign w:val="bottom"/>
+            <w:hideMark/>
+          </w:tcPr>
+          <w:p>
+            <w:pPr>
+              <w:spacing w:line="240" w:lineRule="auto"/>
+              <w:rPr>
+                <w:rFonts w:eastAsia="Times New Roman"/>
+                <w:color w:val="000000"/>
+                <w:sz w:val="20"/>
+                <w:szCs w:val="20"/>
+                <w:lang w:val="en-US"/>
+              </w:rPr>
+            </w:pPr>
+            <w:r>
+              <w:rPr>
+                <w:rFonts w:eastAsia="Times New Roman"/>
+                <w:color w:val="000000"/>
+                <w:sz w:val="20"/>
+                <w:szCs w:val="20"/>
+                <w:lang w:val="en-US"/>
+              </w:rPr>
+              <w:t xml:space="preserve">CABLE-USB A-Mini </w:t>
+            </w:r>
+          </w:p>
+        </w:tc>
+        <w:tc>
+          <w:tcPr>
+            <w:tcW w:w="769" w:type="dxa"/>
             <w:tcBorders>
               <w:top w:val="nil"/>
               <w:left w:val="nil"/>
@@ -3682,147 +3636,106 @@
         </w:tc>
         <w:tc>
           <w:tcPr>
-            <w:tcW w:w="1253" w:type="dxa"/>
-            <w:tcBorders>
-              <w:top w:val="nil"/>
-              <w:left w:val="nil"/>
-              <w:bottom w:val="nil"/>
-              <w:right w:val="nil"/>
-            </w:tcBorders>
-            <w:shd w:val="clear" w:color="auto" w:fill="auto"/>
-            <w:noWrap/>
-            <w:vAlign w:val="bottom"/>
-            <w:hideMark/>
-          </w:tcPr>
-          <w:p>
-            <w:pPr>
-              <w:spacing w:line="240" w:lineRule="auto"/>
-              <w:jc w:val="right"/>
-              <w:rPr>
-                <w:rFonts w:eastAsia="Times New Roman"/>
-                <w:color w:val="000000"/>
-                <w:sz w:val="20"/>
-                <w:szCs w:val="20"/>
-                <w:lang w:val="en-US"/>
-              </w:rPr>
-            </w:pPr>
-            <w:r>
-              <w:rPr>
-                <w:rFonts w:eastAsia="Times New Roman"/>
-                <w:color w:val="000000"/>
-                <w:sz w:val="20"/>
-                <w:szCs w:val="20"/>
-                <w:lang w:val="en-US"/>
-              </w:rPr>
-              <w:t>$1.62</w:t>
-            </w:r>
-          </w:p>
-        </w:tc>
-        <w:tc>
-          <w:tcPr>
-            <w:tcW w:w="1067" w:type="dxa"/>
-            <w:tcBorders>
-              <w:top w:val="nil"/>
-              <w:left w:val="nil"/>
-              <w:bottom w:val="nil"/>
-              <w:right w:val="nil"/>
-            </w:tcBorders>
-            <w:shd w:val="clear" w:color="auto" w:fill="auto"/>
-            <w:noWrap/>
-            <w:vAlign w:val="bottom"/>
-            <w:hideMark/>
-          </w:tcPr>
-          <w:p>
-            <w:pPr>
-              <w:spacing w:line="240" w:lineRule="auto"/>
-              <w:jc w:val="right"/>
-              <w:rPr>
-                <w:rFonts w:eastAsia="Times New Roman"/>
-                <w:color w:val="000000"/>
-                <w:sz w:val="20"/>
-                <w:szCs w:val="20"/>
-                <w:lang w:val="en-US"/>
-              </w:rPr>
-            </w:pPr>
-            <w:r>
-              <w:rPr>
-                <w:rFonts w:eastAsia="Times New Roman"/>
-                <w:color w:val="000000"/>
-                <w:sz w:val="20"/>
-                <w:szCs w:val="20"/>
-                <w:lang w:val="en-US"/>
-              </w:rPr>
-              <w:t>$1.62</w:t>
-            </w:r>
-          </w:p>
-        </w:tc>
-        <w:tc>
-          <w:tcPr>
-            <w:tcW w:w="2345" w:type="dxa"/>
-            <w:tcBorders>
-              <w:top w:val="nil"/>
-              <w:left w:val="nil"/>
-              <w:bottom w:val="nil"/>
-              <w:right w:val="nil"/>
-            </w:tcBorders>
-            <w:shd w:val="clear" w:color="auto" w:fill="auto"/>
-            <w:noWrap/>
-            <w:vAlign w:val="bottom"/>
-            <w:hideMark/>
-          </w:tcPr>
-          <w:p>
-            <w:pPr>
-              <w:spacing w:line="240" w:lineRule="auto"/>
-              <w:rPr>
-                <w:rFonts w:eastAsia="Times New Roman"/>
-                <w:color w:val="000000"/>
-                <w:sz w:val="20"/>
-                <w:szCs w:val="20"/>
-                <w:lang w:val="en-US"/>
-              </w:rPr>
-            </w:pPr>
-            <w:r>
-              <w:rPr>
-                <w:rFonts w:eastAsia="Times New Roman"/>
-                <w:color w:val="000000"/>
-                <w:sz w:val="20"/>
-                <w:szCs w:val="20"/>
-                <w:lang w:val="en-US"/>
-              </w:rPr>
-              <w:t>$0.08 per in^2</w:t>
-            </w:r>
-            <w:r>
-              <w:rPr>
-                <w:rFonts w:eastAsia="Times New Roman"/>
-                <w:color w:val="000000"/>
-                <w:sz w:val="20"/>
-                <w:szCs w:val="20"/>
-                <w:lang w:val="en-US"/>
-              </w:rPr>
-              <w:t xml:space="preserve"> ask the shop techs to cut </w:t>
-            </w:r>
-            <w:proofErr w:type="spellStart"/>
-            <w:r>
-              <w:rPr>
-                <w:rFonts w:eastAsia="Times New Roman"/>
-                <w:color w:val="000000"/>
-                <w:sz w:val="20"/>
-                <w:szCs w:val="20"/>
-                <w:lang w:val="en-US"/>
-              </w:rPr>
-              <w:t>Arduino_nano_chassis.svg</w:t>
-            </w:r>
-            <w:proofErr w:type="spellEnd"/>
-            <w:r>
-              <w:rPr>
-                <w:rFonts w:eastAsia="Times New Roman"/>
-                <w:color w:val="000000"/>
-                <w:sz w:val="20"/>
-                <w:szCs w:val="20"/>
-                <w:lang w:val="en-US"/>
-              </w:rPr>
-              <w:t xml:space="preserve"> for the ECEN 191 class</w:t>
-            </w:r>
+            <w:tcW w:w="889" w:type="dxa"/>
+            <w:tcBorders>
+              <w:top w:val="nil"/>
+              <w:left w:val="nil"/>
+              <w:bottom w:val="nil"/>
+              <w:right w:val="nil"/>
+            </w:tcBorders>
+            <w:shd w:val="clear" w:color="auto" w:fill="auto"/>
+            <w:noWrap/>
+            <w:vAlign w:val="bottom"/>
+            <w:hideMark/>
+          </w:tcPr>
+          <w:p>
+            <w:pPr>
+              <w:spacing w:line="240" w:lineRule="auto"/>
+              <w:jc w:val="right"/>
+              <w:rPr>
+                <w:rFonts w:eastAsia="Times New Roman"/>
+                <w:color w:val="000000"/>
+                <w:sz w:val="20"/>
+                <w:szCs w:val="20"/>
+                <w:lang w:val="en-US"/>
+              </w:rPr>
+            </w:pPr>
+            <w:r>
+              <w:rPr>
+                <w:rFonts w:eastAsia="Times New Roman"/>
+                <w:color w:val="000000"/>
+                <w:sz w:val="20"/>
+                <w:szCs w:val="20"/>
+                <w:lang w:val="en-US"/>
+              </w:rPr>
+              <w:t>$0.99</w:t>
+            </w:r>
+          </w:p>
+        </w:tc>
+        <w:tc>
+          <w:tcPr>
+            <w:tcW w:w="758" w:type="dxa"/>
+            <w:tcBorders>
+              <w:top w:val="nil"/>
+              <w:left w:val="nil"/>
+              <w:bottom w:val="nil"/>
+              <w:right w:val="nil"/>
+            </w:tcBorders>
+            <w:shd w:val="clear" w:color="auto" w:fill="auto"/>
+            <w:noWrap/>
+            <w:vAlign w:val="bottom"/>
+            <w:hideMark/>
+          </w:tcPr>
+          <w:p>
+            <w:pPr>
+              <w:spacing w:line="240" w:lineRule="auto"/>
+              <w:jc w:val="right"/>
+              <w:rPr>
+                <w:rFonts w:eastAsia="Times New Roman"/>
+                <w:color w:val="000000"/>
+                <w:sz w:val="20"/>
+                <w:szCs w:val="20"/>
+                <w:lang w:val="en-US"/>
+              </w:rPr>
+            </w:pPr>
+            <w:r>
+              <w:rPr>
+                <w:rFonts w:eastAsia="Times New Roman"/>
+                <w:color w:val="000000"/>
+                <w:sz w:val="20"/>
+                <w:szCs w:val="20"/>
+                <w:lang w:val="en-US"/>
+              </w:rPr>
+              <w:t>$0.99</w:t>
+            </w:r>
+          </w:p>
+        </w:tc>
+        <w:tc>
+          <w:tcPr>
+            <w:tcW w:w="4399" w:type="dxa"/>
+            <w:tcBorders>
+              <w:top w:val="nil"/>
+              <w:left w:val="nil"/>
+              <w:bottom w:val="nil"/>
+              <w:right w:val="nil"/>
+            </w:tcBorders>
+            <w:shd w:val="clear" w:color="auto" w:fill="auto"/>
+            <w:noWrap/>
+            <w:vAlign w:val="bottom"/>
+            <w:hideMark/>
+          </w:tcPr>
+          <w:p>
+            <w:pPr>
+              <w:spacing w:line="240" w:lineRule="auto"/>
+              <w:jc w:val="right"/>
+              <w:rPr>
+                <w:rFonts w:eastAsia="Times New Roman"/>
+                <w:color w:val="000000"/>
+                <w:sz w:val="20"/>
+                <w:szCs w:val="20"/>
+                <w:lang w:val="en-US"/>
+              </w:rPr>
+            </w:pPr>
           </w:p>
         </w:tc>
       </w:tr>
@@ -3832,181 +3745,200 @@
         </w:trPr>
         <w:tc>
           <w:tcPr>
-            <w:tcW w:w="3612" w:type="dxa"/>
-            <w:tcBorders>
-              <w:top w:val="nil"/>
-              <w:left w:val="nil"/>
-              <w:bottom w:val="single" w:sz="4" w:space="0" w:color="000000"/>
-              <w:right w:val="nil"/>
-            </w:tcBorders>
-            <w:shd w:val="clear" w:color="auto" w:fill="auto"/>
-            <w:noWrap/>
-            <w:vAlign w:val="bottom"/>
-            <w:hideMark/>
-          </w:tcPr>
-          <w:p>
-            <w:pPr>
-              <w:spacing w:line="240" w:lineRule="auto"/>
-              <w:rPr>
-                <w:rFonts w:eastAsia="Times New Roman"/>
-                <w:color w:val="000000"/>
-                <w:sz w:val="20"/>
-                <w:szCs w:val="20"/>
-                <w:lang w:val="en-US"/>
-              </w:rPr>
-            </w:pPr>
-            <w:r>
-              <w:rPr>
-                <w:rFonts w:eastAsia="Times New Roman"/>
-                <w:color w:val="000000"/>
-                <w:sz w:val="20"/>
-                <w:szCs w:val="20"/>
-                <w:lang w:val="en-US"/>
-              </w:rPr>
-              <w:t>Laser Time Acrylic</w:t>
-            </w:r>
-          </w:p>
-        </w:tc>
-        <w:tc>
-          <w:tcPr>
-            <w:tcW w:w="1083" w:type="dxa"/>
-            <w:tcBorders>
-              <w:top w:val="nil"/>
-              <w:left w:val="nil"/>
-              <w:bottom w:val="single" w:sz="4" w:space="0" w:color="000000"/>
-              <w:right w:val="nil"/>
-            </w:tcBorders>
-            <w:shd w:val="clear" w:color="auto" w:fill="auto"/>
-            <w:noWrap/>
-            <w:vAlign w:val="bottom"/>
-            <w:hideMark/>
-          </w:tcPr>
-          <w:p>
-            <w:pPr>
-              <w:spacing w:line="240" w:lineRule="auto"/>
-              <w:jc w:val="right"/>
-              <w:rPr>
-                <w:rFonts w:eastAsia="Times New Roman"/>
-                <w:color w:val="000000"/>
-                <w:sz w:val="20"/>
-                <w:szCs w:val="20"/>
-                <w:lang w:val="en-US"/>
-              </w:rPr>
-            </w:pPr>
-            <w:r>
-              <w:rPr>
-                <w:rFonts w:eastAsia="Times New Roman"/>
-                <w:color w:val="000000"/>
-                <w:sz w:val="20"/>
-                <w:szCs w:val="20"/>
-                <w:lang w:val="en-US"/>
-              </w:rPr>
-              <w:t>2</w:t>
-            </w:r>
-          </w:p>
-        </w:tc>
-        <w:tc>
-          <w:tcPr>
-            <w:tcW w:w="1253" w:type="dxa"/>
-            <w:tcBorders>
-              <w:top w:val="nil"/>
-              <w:left w:val="nil"/>
-              <w:bottom w:val="single" w:sz="4" w:space="0" w:color="000000"/>
-              <w:right w:val="nil"/>
-            </w:tcBorders>
-            <w:shd w:val="clear" w:color="auto" w:fill="auto"/>
-            <w:noWrap/>
-            <w:vAlign w:val="bottom"/>
-            <w:hideMark/>
-          </w:tcPr>
-          <w:p>
-            <w:pPr>
-              <w:spacing w:line="240" w:lineRule="auto"/>
-              <w:jc w:val="right"/>
-              <w:rPr>
-                <w:rFonts w:eastAsia="Times New Roman"/>
-                <w:color w:val="000000"/>
-                <w:sz w:val="20"/>
-                <w:szCs w:val="20"/>
-                <w:lang w:val="en-US"/>
-              </w:rPr>
-            </w:pPr>
-            <w:r>
-              <w:rPr>
-                <w:rFonts w:eastAsia="Times New Roman"/>
-                <w:color w:val="000000"/>
-                <w:sz w:val="20"/>
-                <w:szCs w:val="20"/>
-                <w:lang w:val="en-US"/>
-              </w:rPr>
-              <w:t>$0.06</w:t>
-            </w:r>
-          </w:p>
-        </w:tc>
-        <w:tc>
-          <w:tcPr>
-            <w:tcW w:w="1067" w:type="dxa"/>
-            <w:tcBorders>
-              <w:top w:val="nil"/>
-              <w:left w:val="nil"/>
-              <w:bottom w:val="single" w:sz="4" w:space="0" w:color="000000"/>
-              <w:right w:val="nil"/>
-            </w:tcBorders>
-            <w:shd w:val="clear" w:color="auto" w:fill="auto"/>
-            <w:noWrap/>
-            <w:vAlign w:val="bottom"/>
-            <w:hideMark/>
-          </w:tcPr>
-          <w:p>
-            <w:pPr>
-              <w:spacing w:line="240" w:lineRule="auto"/>
-              <w:jc w:val="right"/>
-              <w:rPr>
-                <w:rFonts w:eastAsia="Times New Roman"/>
-                <w:color w:val="000000"/>
-                <w:sz w:val="20"/>
-                <w:szCs w:val="20"/>
-                <w:lang w:val="en-US"/>
-              </w:rPr>
-            </w:pPr>
-            <w:r>
-              <w:rPr>
-                <w:rFonts w:eastAsia="Times New Roman"/>
-                <w:color w:val="000000"/>
-                <w:sz w:val="20"/>
-                <w:szCs w:val="20"/>
-                <w:lang w:val="en-US"/>
-              </w:rPr>
-              <w:t>$0.12</w:t>
-            </w:r>
-          </w:p>
-        </w:tc>
-        <w:tc>
-          <w:tcPr>
-            <w:tcW w:w="2345" w:type="dxa"/>
-            <w:tcBorders>
-              <w:top w:val="nil"/>
-              <w:left w:val="nil"/>
-              <w:bottom w:val="nil"/>
-              <w:right w:val="nil"/>
-            </w:tcBorders>
-            <w:shd w:val="clear" w:color="auto" w:fill="auto"/>
-            <w:noWrap/>
-            <w:vAlign w:val="bottom"/>
-            <w:hideMark/>
-          </w:tcPr>
-          <w:p>
-            <w:pPr>
-              <w:spacing w:line="240" w:lineRule="auto"/>
-              <w:jc w:val="right"/>
-              <w:rPr>
-                <w:rFonts w:eastAsia="Times New Roman"/>
-                <w:color w:val="000000"/>
-                <w:sz w:val="20"/>
-                <w:szCs w:val="20"/>
-                <w:lang w:val="en-US"/>
-              </w:rPr>
-            </w:pPr>
+            <w:tcW w:w="2545" w:type="dxa"/>
+            <w:tcBorders>
+              <w:top w:val="nil"/>
+              <w:left w:val="nil"/>
+              <w:bottom w:val="nil"/>
+              <w:right w:val="nil"/>
+            </w:tcBorders>
+            <w:shd w:val="clear" w:color="auto" w:fill="auto"/>
+            <w:noWrap/>
+            <w:vAlign w:val="bottom"/>
+            <w:hideMark/>
+          </w:tcPr>
+          <w:p>
+            <w:pPr>
+              <w:spacing w:line="240" w:lineRule="auto"/>
+              <w:rPr>
+                <w:rFonts w:eastAsia="Times New Roman"/>
+                <w:color w:val="000000"/>
+                <w:sz w:val="20"/>
+                <w:szCs w:val="20"/>
+                <w:lang w:val="en-US"/>
+              </w:rPr>
+            </w:pPr>
+            <w:r>
+              <w:rPr>
+                <w:rFonts w:eastAsia="Times New Roman"/>
+                <w:color w:val="000000"/>
+                <w:sz w:val="20"/>
+                <w:szCs w:val="20"/>
+                <w:lang w:val="en-US"/>
+              </w:rPr>
+              <w:t>Acrylic</w:t>
+            </w:r>
+          </w:p>
+        </w:tc>
+        <w:tc>
+          <w:tcPr>
+            <w:tcW w:w="769" w:type="dxa"/>
+            <w:tcBorders>
+              <w:top w:val="nil"/>
+              <w:left w:val="nil"/>
+              <w:bottom w:val="nil"/>
+              <w:right w:val="nil"/>
+            </w:tcBorders>
+            <w:shd w:val="clear" w:color="auto" w:fill="auto"/>
+            <w:noWrap/>
+            <w:vAlign w:val="bottom"/>
+            <w:hideMark/>
+          </w:tcPr>
+          <w:p>
+            <w:pPr>
+              <w:spacing w:line="240" w:lineRule="auto"/>
+              <w:jc w:val="right"/>
+              <w:rPr>
+                <w:rFonts w:eastAsia="Times New Roman"/>
+                <w:color w:val="000000"/>
+                <w:sz w:val="20"/>
+                <w:szCs w:val="20"/>
+                <w:lang w:val="en-US"/>
+              </w:rPr>
+            </w:pPr>
+            <w:r>
+              <w:rPr>
+                <w:rFonts w:eastAsia="Times New Roman"/>
+                <w:color w:val="000000"/>
+                <w:sz w:val="20"/>
+                <w:szCs w:val="20"/>
+                <w:lang w:val="en-US"/>
+              </w:rPr>
+              <w:t>1</w:t>
+            </w:r>
+          </w:p>
+        </w:tc>
+        <w:tc>
+          <w:tcPr>
+            <w:tcW w:w="889" w:type="dxa"/>
+            <w:tcBorders>
+              <w:top w:val="nil"/>
+              <w:left w:val="nil"/>
+              <w:bottom w:val="nil"/>
+              <w:right w:val="nil"/>
+            </w:tcBorders>
+            <w:shd w:val="clear" w:color="auto" w:fill="auto"/>
+            <w:noWrap/>
+            <w:vAlign w:val="bottom"/>
+            <w:hideMark/>
+          </w:tcPr>
+          <w:p>
+            <w:pPr>
+              <w:spacing w:line="240" w:lineRule="auto"/>
+              <w:jc w:val="right"/>
+              <w:rPr>
+                <w:rFonts w:eastAsia="Times New Roman"/>
+                <w:color w:val="000000"/>
+                <w:sz w:val="20"/>
+                <w:szCs w:val="20"/>
+                <w:lang w:val="en-US"/>
+              </w:rPr>
+            </w:pPr>
+            <w:r>
+              <w:rPr>
+                <w:rFonts w:eastAsia="Times New Roman"/>
+                <w:color w:val="000000"/>
+                <w:sz w:val="20"/>
+                <w:szCs w:val="20"/>
+                <w:lang w:val="en-US"/>
+              </w:rPr>
+              <w:t>$1.62</w:t>
+            </w:r>
+          </w:p>
+        </w:tc>
+        <w:tc>
+          <w:tcPr>
+            <w:tcW w:w="758" w:type="dxa"/>
+            <w:tcBorders>
+              <w:top w:val="nil"/>
+              <w:left w:val="nil"/>
+              <w:bottom w:val="nil"/>
+              <w:right w:val="nil"/>
+            </w:tcBorders>
+            <w:shd w:val="clear" w:color="auto" w:fill="auto"/>
+            <w:noWrap/>
+            <w:vAlign w:val="bottom"/>
+            <w:hideMark/>
+          </w:tcPr>
+          <w:p>
+            <w:pPr>
+              <w:spacing w:line="240" w:lineRule="auto"/>
+              <w:jc w:val="right"/>
+              <w:rPr>
+                <w:rFonts w:eastAsia="Times New Roman"/>
+                <w:color w:val="000000"/>
+                <w:sz w:val="20"/>
+                <w:szCs w:val="20"/>
+                <w:lang w:val="en-US"/>
+              </w:rPr>
+            </w:pPr>
+            <w:r>
+              <w:rPr>
+                <w:rFonts w:eastAsia="Times New Roman"/>
+                <w:color w:val="000000"/>
+                <w:sz w:val="20"/>
+                <w:szCs w:val="20"/>
+                <w:lang w:val="en-US"/>
+              </w:rPr>
+              <w:t>$1.62</w:t>
+            </w:r>
+          </w:p>
+        </w:tc>
+        <w:tc>
+          <w:tcPr>
+            <w:tcW w:w="4399" w:type="dxa"/>
+            <w:tcBorders>
+              <w:top w:val="nil"/>
+              <w:left w:val="nil"/>
+              <w:bottom w:val="nil"/>
+              <w:right w:val="nil"/>
+            </w:tcBorders>
+            <w:shd w:val="clear" w:color="auto" w:fill="auto"/>
+            <w:noWrap/>
+            <w:vAlign w:val="bottom"/>
+            <w:hideMark/>
+          </w:tcPr>
+          <w:p>
+            <w:pPr>
+              <w:spacing w:line="240" w:lineRule="auto"/>
+              <w:rPr>
+                <w:rFonts w:eastAsia="Times New Roman"/>
+                <w:color w:val="000000"/>
+                <w:sz w:val="20"/>
+                <w:szCs w:val="20"/>
+                <w:lang w:val="en-US"/>
+              </w:rPr>
+            </w:pPr>
+            <w:r>
+              <w:rPr>
+                <w:rFonts w:eastAsia="Times New Roman"/>
+                <w:color w:val="000000"/>
+                <w:sz w:val="20"/>
+                <w:szCs w:val="20"/>
+                <w:lang w:val="en-US"/>
+              </w:rPr>
+              <w:t>$0.08 per in^2</w:t>
+            </w:r>
+            <w:r>
+              <w:rPr>
+                <w:rFonts w:eastAsia="Times New Roman"/>
+                <w:color w:val="000000"/>
+                <w:sz w:val="20"/>
+                <w:szCs w:val="20"/>
+                <w:lang w:val="en-US"/>
+              </w:rPr>
+              <w:t>, Submit a project request (see below)</w:t>
+            </w:r>
           </w:p>
         </w:tc>
       </w:tr>
@@ -4016,7 +3948,191 @@
         </w:trPr>
         <w:tc>
           <w:tcPr>
-            <w:tcW w:w="3612" w:type="dxa"/>
+            <w:tcW w:w="2545" w:type="dxa"/>
+            <w:tcBorders>
+              <w:top w:val="nil"/>
+              <w:left w:val="nil"/>
+              <w:bottom w:val="single" w:sz="4" w:space="0" w:color="000000"/>
+              <w:right w:val="nil"/>
+            </w:tcBorders>
+            <w:shd w:val="clear" w:color="auto" w:fill="auto"/>
+            <w:noWrap/>
+            <w:vAlign w:val="bottom"/>
+            <w:hideMark/>
+          </w:tcPr>
+          <w:p>
+            <w:pPr>
+              <w:spacing w:line="240" w:lineRule="auto"/>
+              <w:rPr>
+                <w:rFonts w:eastAsia="Times New Roman"/>
+                <w:color w:val="000000"/>
+                <w:sz w:val="20"/>
+                <w:szCs w:val="20"/>
+                <w:lang w:val="en-US"/>
+              </w:rPr>
+            </w:pPr>
+            <w:r>
+              <w:rPr>
+                <w:rFonts w:eastAsia="Times New Roman"/>
+                <w:color w:val="000000"/>
+                <w:sz w:val="20"/>
+                <w:szCs w:val="20"/>
+                <w:lang w:val="en-US"/>
+              </w:rPr>
+              <w:t>Laser Time Acrylic</w:t>
+            </w:r>
+          </w:p>
+        </w:tc>
+        <w:tc>
+          <w:tcPr>
+            <w:tcW w:w="769" w:type="dxa"/>
+            <w:tcBorders>
+              <w:top w:val="nil"/>
+              <w:left w:val="nil"/>
+              <w:bottom w:val="single" w:sz="4" w:space="0" w:color="000000"/>
+              <w:right w:val="nil"/>
+            </w:tcBorders>
+            <w:shd w:val="clear" w:color="auto" w:fill="auto"/>
+            <w:noWrap/>
+            <w:vAlign w:val="bottom"/>
+            <w:hideMark/>
+          </w:tcPr>
+          <w:p>
+            <w:pPr>
+              <w:spacing w:line="240" w:lineRule="auto"/>
+              <w:jc w:val="right"/>
+              <w:rPr>
+                <w:rFonts w:eastAsia="Times New Roman"/>
+                <w:color w:val="000000"/>
+                <w:sz w:val="20"/>
+                <w:szCs w:val="20"/>
+                <w:lang w:val="en-US"/>
+              </w:rPr>
+            </w:pPr>
+            <w:r>
+              <w:rPr>
+                <w:rFonts w:eastAsia="Times New Roman"/>
+                <w:color w:val="000000"/>
+                <w:sz w:val="20"/>
+                <w:szCs w:val="20"/>
+                <w:lang w:val="en-US"/>
+              </w:rPr>
+              <w:t>2</w:t>
+            </w:r>
+          </w:p>
+        </w:tc>
+        <w:tc>
+          <w:tcPr>
+            <w:tcW w:w="889" w:type="dxa"/>
+            <w:tcBorders>
+              <w:top w:val="nil"/>
+              <w:left w:val="nil"/>
+              <w:bottom w:val="single" w:sz="4" w:space="0" w:color="000000"/>
+              <w:right w:val="nil"/>
+            </w:tcBorders>
+            <w:shd w:val="clear" w:color="auto" w:fill="auto"/>
+            <w:noWrap/>
+            <w:vAlign w:val="bottom"/>
+            <w:hideMark/>
+          </w:tcPr>
+          <w:p>
+            <w:pPr>
+              <w:spacing w:line="240" w:lineRule="auto"/>
+              <w:jc w:val="right"/>
+              <w:rPr>
+                <w:rFonts w:eastAsia="Times New Roman"/>
+                <w:color w:val="000000"/>
+                <w:sz w:val="20"/>
+                <w:szCs w:val="20"/>
+                <w:lang w:val="en-US"/>
+              </w:rPr>
+            </w:pPr>
+            <w:r>
+              <w:rPr>
+                <w:rFonts w:eastAsia="Times New Roman"/>
+                <w:color w:val="000000"/>
+                <w:sz w:val="20"/>
+                <w:szCs w:val="20"/>
+                <w:lang w:val="en-US"/>
+              </w:rPr>
+              <w:t>$0.06</w:t>
+            </w:r>
+          </w:p>
+        </w:tc>
+        <w:tc>
+          <w:tcPr>
+            <w:tcW w:w="758" w:type="dxa"/>
+            <w:tcBorders>
+              <w:top w:val="nil"/>
+              <w:left w:val="nil"/>
+              <w:bottom w:val="single" w:sz="4" w:space="0" w:color="000000"/>
+              <w:right w:val="nil"/>
+            </w:tcBorders>
+            <w:shd w:val="clear" w:color="auto" w:fill="auto"/>
+            <w:noWrap/>
+            <w:vAlign w:val="bottom"/>
+            <w:hideMark/>
+          </w:tcPr>
+          <w:p>
+            <w:pPr>
+              <w:spacing w:line="240" w:lineRule="auto"/>
+              <w:jc w:val="right"/>
+              <w:rPr>
+                <w:rFonts w:eastAsia="Times New Roman"/>
+                <w:color w:val="000000"/>
+                <w:sz w:val="20"/>
+                <w:szCs w:val="20"/>
+                <w:lang w:val="en-US"/>
+              </w:rPr>
+            </w:pPr>
+            <w:r>
+              <w:rPr>
+                <w:rFonts w:eastAsia="Times New Roman"/>
+                <w:color w:val="000000"/>
+                <w:sz w:val="20"/>
+                <w:szCs w:val="20"/>
+                <w:lang w:val="en-US"/>
+              </w:rPr>
+              <w:t>$0.12</w:t>
+            </w:r>
+          </w:p>
+        </w:tc>
+        <w:tc>
+          <w:tcPr>
+            <w:tcW w:w="4399" w:type="dxa"/>
+            <w:tcBorders>
+              <w:top w:val="nil"/>
+              <w:left w:val="nil"/>
+              <w:bottom w:val="nil"/>
+              <w:right w:val="nil"/>
+            </w:tcBorders>
+            <w:shd w:val="clear" w:color="auto" w:fill="auto"/>
+            <w:noWrap/>
+            <w:vAlign w:val="bottom"/>
+            <w:hideMark/>
+          </w:tcPr>
+          <w:p>
+            <w:pPr>
+              <w:spacing w:line="240" w:lineRule="auto"/>
+              <w:jc w:val="right"/>
+              <w:rPr>
+                <w:rFonts w:eastAsia="Times New Roman"/>
+                <w:color w:val="000000"/>
+                <w:sz w:val="20"/>
+                <w:szCs w:val="20"/>
+                <w:lang w:val="en-US"/>
+              </w:rPr>
+            </w:pPr>
+          </w:p>
+        </w:tc>
+      </w:tr>
+      <w:tr>
+        <w:trPr>
+          <w:trHeight w:val="315"/>
+        </w:trPr>
+        <w:tc>
+          <w:tcPr>
+            <w:tcW w:w="2545" w:type="dxa"/>
             <w:tcBorders>
               <w:top w:val="nil"/>
               <w:left w:val="nil"/>
@@ -4042,7 +4158,7 @@
         </w:tc>
         <w:tc>
           <w:tcPr>
-            <w:tcW w:w="1083" w:type="dxa"/>
+            <w:tcW w:w="769" w:type="dxa"/>
             <w:tcBorders>
               <w:top w:val="nil"/>
               <w:left w:val="nil"/>
@@ -4069,7 +4185,7 @@
         </w:tc>
         <w:tc>
           <w:tcPr>
-            <w:tcW w:w="1253" w:type="dxa"/>
+            <w:tcW w:w="889" w:type="dxa"/>
             <w:tcBorders>
               <w:top w:val="nil"/>
               <w:left w:val="nil"/>
@@ -4107,7 +4223,7 @@
         </w:tc>
         <w:tc>
           <w:tcPr>
-            <w:tcW w:w="1067" w:type="dxa"/>
+            <w:tcW w:w="758" w:type="dxa"/>
             <w:tcBorders>
               <w:top w:val="nil"/>
               <w:left w:val="nil"/>
@@ -4139,13 +4255,13 @@
                 <w:szCs w:val="20"/>
                 <w:lang w:val="en-US"/>
               </w:rPr>
-              <w:t>$19.11</w:t>
-            </w:r>
-          </w:p>
-        </w:tc>
-        <w:tc>
-          <w:tcPr>
-            <w:tcW w:w="2345" w:type="dxa"/>
+              <w:t>$18.19</w:t>
+            </w:r>
+          </w:p>
+        </w:tc>
+        <w:tc>
+          <w:tcPr>
+            <w:tcW w:w="4399" w:type="dxa"/>
             <w:tcBorders>
               <w:top w:val="nil"/>
               <w:left w:val="nil"/>
@@ -4195,140 +4311,73 @@
         <w:t xml:space="preserve">Also, take the time to get acquainted with the ECEN shop. It is a valuable resource on campus. </w:t>
       </w:r>
     </w:p>
-    <w:p/>
     <w:p>
       <w:pPr>
-        <w:numPr>
-          <w:ilvl w:val="0"/>
-          <w:numId w:val="1"/>
-        </w:numPr>
-      </w:pPr>
-      <w:r>
-        <w:t xml:space="preserve"> 2 Bottle Caps for wheels (Gatorade caps work nicely for this)</w:t>
+        <w:pStyle w:val="Heading2"/>
+      </w:pPr>
+      <w:r>
+        <w:t>Project Requests:</w:t>
       </w:r>
     </w:p>
     <w:p>
-      <w:pPr>
-        <w:numPr>
-          <w:ilvl w:val="0"/>
-          <w:numId w:val="1"/>
-        </w:numPr>
-      </w:pPr>
-      <w:r>
-        <w:t xml:space="preserve">Computer (this is for </w:t>
-      </w:r>
-      <w:r>
-        <w:t>programing;</w:t>
-      </w:r>
-      <w:r>
-        <w:t xml:space="preserve"> a laptop works best because you can bring it into the lab but a desktop at home would also work)</w:t>
+      <w:r>
+        <w:t xml:space="preserve">Some things you can buy from the shop because they are </w:t>
+      </w:r>
+      <w:proofErr w:type="gramStart"/>
+      <w:r>
+        <w:t>unique</w:t>
+      </w:r>
+      <w:proofErr w:type="gramEnd"/>
+      <w:r>
+        <w:t xml:space="preserve"> or custom made. There are two of these for this lab: the PCB and </w:t>
+      </w:r>
+      <w:r>
+        <w:t xml:space="preserve">acrylic base. The PCB will be </w:t>
+      </w:r>
+      <w:proofErr w:type="gramStart"/>
+      <w:r>
+        <w:t>milled</w:t>
+      </w:r>
+      <w:proofErr w:type="gramEnd"/>
+      <w:r>
+        <w:t xml:space="preserve"> and</w:t>
+      </w:r>
+      <w:r>
+        <w:t xml:space="preserve"> </w:t>
+      </w:r>
+      <w:r>
+        <w:t>acrylic base</w:t>
+      </w:r>
+      <w:r>
+        <w:t xml:space="preserve"> laser cut by the shop. (The shop also offers 3D printing services). </w:t>
       </w:r>
     </w:p>
     <w:p>
       <w:pPr>
-        <w:pStyle w:val="Heading2"/>
-      </w:pPr>
-      <w:bookmarkStart w:id="5" w:name="_r0or190bd3l" w:colFirst="0" w:colLast="0"/>
-      <w:bookmarkEnd w:id="5"/>
-      <w:r>
-        <w:t>Tools Required:</w:t>
+        <w:pStyle w:val="Heading3"/>
+      </w:pPr>
+      <w:r>
+        <w:t>PCB:</w:t>
       </w:r>
     </w:p>
     <w:p>
       <w:r>
-        <w:t xml:space="preserve">You will need </w:t>
-      </w:r>
-      <w:r>
-        <w:t xml:space="preserve">access to </w:t>
-      </w:r>
-      <w:r>
-        <w:t>the following tools. These can be found in</w:t>
-      </w:r>
-      <w:r>
-        <w:t xml:space="preserve"> student workshops in the ELC</w:t>
-      </w:r>
-      <w:r>
-        <w:t xml:space="preserve"> CB41</w:t>
-      </w:r>
-      <w:r>
-        <w:t xml:space="preserve">, or you may buy your own as part of your personal electronic kit. </w:t>
-      </w:r>
-    </w:p>
-    <w:p>
-      <w:pPr>
-        <w:numPr>
-          <w:ilvl w:val="0"/>
-          <w:numId w:val="3"/>
-        </w:numPr>
-      </w:pPr>
-      <w:r>
-        <w:t>Breadboard</w:t>
-      </w:r>
-    </w:p>
-    <w:p>
-      <w:pPr>
-        <w:numPr>
-          <w:ilvl w:val="0"/>
-          <w:numId w:val="3"/>
-        </w:numPr>
-        <w:jc w:val="both"/>
-      </w:pPr>
-      <w:r>
-        <w:t>Jumper Wires</w:t>
-      </w:r>
-    </w:p>
-    <w:p>
-      <w:pPr>
-        <w:numPr>
-          <w:ilvl w:val="0"/>
-          <w:numId w:val="3"/>
-        </w:numPr>
-        <w:jc w:val="both"/>
-      </w:pPr>
-      <w:r>
-        <w:t xml:space="preserve">Hot glue </w:t>
-      </w:r>
-      <w:proofErr w:type="spellStart"/>
-      <w:r>
-        <w:t>gun+hot</w:t>
-      </w:r>
-      <w:proofErr w:type="spellEnd"/>
-      <w:r>
-        <w:t xml:space="preserve"> glue</w:t>
-      </w:r>
-    </w:p>
-    <w:p>
-      <w:pPr>
-        <w:numPr>
-          <w:ilvl w:val="0"/>
-          <w:numId w:val="3"/>
-        </w:numPr>
-        <w:jc w:val="both"/>
-      </w:pPr>
-      <w:r>
-        <w:t>Soldering station</w:t>
-      </w:r>
-    </w:p>
-    <w:p>
-      <w:pPr>
-        <w:pStyle w:val="Heading2"/>
-      </w:pPr>
-      <w:r>
-        <w:t xml:space="preserve">How to Access Code </w:t>
-      </w:r>
-      <w:r>
-        <w:t xml:space="preserve">for </w:t>
-      </w:r>
-      <w:r>
-        <w:t>the Labs:</w:t>
-      </w:r>
-    </w:p>
-    <w:p>
-      <w:r>
-        <w:t>In this course you are not required to know how to code, however, you will still need to know how to download and use Arduino IDE to upload code to your Arduino Nano. Each time the labs ask you to download and upload code go to</w:t>
-      </w:r>
-      <w:r>
-        <w:t xml:space="preserve"> </w:t>
+        <w:t>First</w:t>
+      </w:r>
+      <w:r>
+        <w:t xml:space="preserve">, </w:t>
+      </w:r>
+      <w:r>
+        <w:t xml:space="preserve">search the </w:t>
+      </w:r>
+      <w:r>
+        <w:t xml:space="preserve">GitHub repository </w:t>
+      </w:r>
+      <w:r>
+        <w:t xml:space="preserve">in your web browser </w:t>
+      </w:r>
+      <w:r>
+        <w:t>(</w:t>
       </w:r>
       <w:hyperlink r:id="rId5" w:history="1">
         <w:r>
@@ -4339,6 +4388,716 @@
         </w:r>
       </w:hyperlink>
       <w:r>
+        <w:t>)</w:t>
+      </w:r>
+      <w:r>
+        <w:t xml:space="preserve">. Then navigate to </w:t>
+      </w:r>
+      <w:proofErr w:type="spellStart"/>
+      <w:r>
+        <w:t>Arduino_Nano</w:t>
+      </w:r>
+      <w:proofErr w:type="spellEnd"/>
+      <w:r>
+        <w:t>-&gt;</w:t>
+      </w:r>
+      <w:proofErr w:type="spellStart"/>
+      <w:r>
+        <w:t>Build_Files</w:t>
+      </w:r>
+      <w:proofErr w:type="spellEnd"/>
+      <w:r>
+        <w:t>-&gt;</w:t>
+      </w:r>
+      <w:r>
+        <w:t xml:space="preserve">Chassis1.1 </w:t>
+      </w:r>
+      <w:r>
+        <w:t>and</w:t>
+      </w:r>
+      <w:r>
+        <w:t xml:space="preserve"> </w:t>
+      </w:r>
+      <w:r>
+        <w:t>download the project files</w:t>
+      </w:r>
+      <w:r>
+        <w:t xml:space="preserve"> contained in </w:t>
+      </w:r>
+      <w:r>
+        <w:t>Chasiss1.1_2021-09-01</w:t>
+      </w:r>
+      <w:r>
+        <w:t xml:space="preserve">.zip. </w:t>
+      </w:r>
+    </w:p>
+    <w:p/>
+    <w:p>
+      <w:r>
+        <w:t xml:space="preserve">Next, </w:t>
+      </w:r>
+      <w:r>
+        <w:t>search the ELC project request application (</w:t>
+      </w:r>
+      <w:hyperlink r:id="rId6" w:history="1">
+        <w:r>
+          <w:rPr>
+            <w:rStyle w:val="Hyperlink"/>
+          </w:rPr>
+          <w:t>https://ece.byu.edu/project-requests</w:t>
+        </w:r>
+      </w:hyperlink>
+      <w:r>
+        <w:t xml:space="preserve">) </w:t>
+      </w:r>
+      <w:r>
+        <w:t xml:space="preserve">and click the button </w:t>
+      </w:r>
+      <w:r>
+        <w:t>“Request Form”. It will take you to a google form. Follow the instructions to fill out the form with your information. Things to watch out for</w:t>
+      </w:r>
+      <w:r>
+        <w:t>:</w:t>
+      </w:r>
+      <w:r>
+        <w:t xml:space="preserve"> select </w:t>
+      </w:r>
+      <w:r>
+        <w:rPr>
+          <w:b/>
+          <w:bCs/>
+        </w:rPr>
+        <w:t>PCB prototyping</w:t>
+      </w:r>
+      <w:r>
+        <w:t xml:space="preserve"> for </w:t>
+      </w:r>
+      <w:r>
+        <w:t>“Re</w:t>
+      </w:r>
+      <w:r>
+        <w:t xml:space="preserve">quested </w:t>
+      </w:r>
+      <w:r>
+        <w:t>S</w:t>
+      </w:r>
+      <w:r>
+        <w:t>ervice</w:t>
+      </w:r>
+      <w:r>
+        <w:t>”</w:t>
+      </w:r>
+      <w:r>
+        <w:t>;</w:t>
+      </w:r>
+      <w:r>
+        <w:t xml:space="preserve"> </w:t>
+      </w:r>
+      <w:r>
+        <w:rPr>
+          <w:b/>
+          <w:bCs/>
+        </w:rPr>
+        <w:t>single-sided</w:t>
+      </w:r>
+      <w:r>
+        <w:t xml:space="preserve"> for “</w:t>
+      </w:r>
+      <w:r>
+        <w:t xml:space="preserve">Single or Double Sided”; </w:t>
+      </w:r>
+      <w:r>
+        <w:rPr>
+          <w:b/>
+          <w:bCs/>
+        </w:rPr>
+        <w:t>BYU ID #,</w:t>
+      </w:r>
+      <w:r>
+        <w:t xml:space="preserve"> not </w:t>
+      </w:r>
+      <w:proofErr w:type="spellStart"/>
+      <w:r>
+        <w:t>netID</w:t>
+      </w:r>
+      <w:proofErr w:type="spellEnd"/>
+      <w:r>
+        <w:t>, for</w:t>
+      </w:r>
+      <w:r>
+        <w:t xml:space="preserve"> Student ID</w:t>
+      </w:r>
+      <w:r>
+        <w:t xml:space="preserve">; and </w:t>
+      </w:r>
+      <w:r>
+        <w:rPr>
+          <w:b/>
+          <w:bCs/>
+        </w:rPr>
+        <w:t>Personal</w:t>
+      </w:r>
+      <w:r>
+        <w:t xml:space="preserve"> for </w:t>
+      </w:r>
+      <w:r>
+        <w:t>“Purpose”</w:t>
+      </w:r>
+      <w:r>
+        <w:t xml:space="preserve">. Click submit. </w:t>
+      </w:r>
+    </w:p>
+    <w:p/>
+    <w:p>
+      <w:r>
+        <w:t xml:space="preserve">After you submit the shop will send you a confirmation email. </w:t>
+      </w:r>
+      <w:r>
+        <w:rPr>
+          <w:b/>
+          <w:bCs/>
+        </w:rPr>
+        <w:t xml:space="preserve">You must respond with the </w:t>
+      </w:r>
+      <w:proofErr w:type="spellStart"/>
+      <w:r>
+        <w:rPr>
+          <w:b/>
+          <w:bCs/>
+        </w:rPr>
+        <w:t>gerber</w:t>
+      </w:r>
+      <w:proofErr w:type="spellEnd"/>
+      <w:r>
+        <w:rPr>
+          <w:b/>
+          <w:bCs/>
+        </w:rPr>
+        <w:t xml:space="preserve"> files from the zip folder </w:t>
+      </w:r>
+      <w:proofErr w:type="gramStart"/>
+      <w:r>
+        <w:t>in order to</w:t>
+      </w:r>
+      <w:proofErr w:type="gramEnd"/>
+      <w:r>
+        <w:t xml:space="preserve"> mill your PCB. </w:t>
+      </w:r>
+      <w:r>
+        <w:t xml:space="preserve">Within the zip file </w:t>
+      </w:r>
+      <w:r>
+        <w:t>attach</w:t>
+      </w:r>
+      <w:r>
+        <w:t xml:space="preserve"> </w:t>
+      </w:r>
+      <w:r>
+        <w:t xml:space="preserve">all </w:t>
+      </w:r>
+      <w:r>
+        <w:t>the files</w:t>
+      </w:r>
+      <w:r>
+        <w:t xml:space="preserve"> </w:t>
+      </w:r>
+      <w:r>
+        <w:t xml:space="preserve">located </w:t>
+      </w:r>
+      <w:r>
+        <w:t>within</w:t>
+      </w:r>
+      <w:r>
+        <w:t xml:space="preserve"> </w:t>
+      </w:r>
+      <w:proofErr w:type="spellStart"/>
+      <w:r>
+        <w:t>CAMOutputs</w:t>
+      </w:r>
+      <w:proofErr w:type="spellEnd"/>
+      <w:r>
+        <w:t>-&gt;</w:t>
+      </w:r>
+      <w:proofErr w:type="spellStart"/>
+      <w:r>
+        <w:t>GerberFile</w:t>
+      </w:r>
+      <w:proofErr w:type="spellEnd"/>
+      <w:r>
+        <w:t xml:space="preserve"> </w:t>
+      </w:r>
+      <w:r>
+        <w:t xml:space="preserve">with extension </w:t>
+      </w:r>
+      <w:proofErr w:type="gramStart"/>
+      <w:r>
+        <w:t>“</w:t>
+      </w:r>
+      <w:r>
+        <w:t>.</w:t>
+      </w:r>
+      <w:proofErr w:type="spellStart"/>
+      <w:r>
+        <w:t>gbr</w:t>
+      </w:r>
+      <w:proofErr w:type="spellEnd"/>
+      <w:proofErr w:type="gramEnd"/>
+      <w:r>
+        <w:t>”</w:t>
+      </w:r>
+      <w:r>
+        <w:t xml:space="preserve"> files </w:t>
+      </w:r>
+      <w:r>
+        <w:t xml:space="preserve">to your email response. </w:t>
+      </w:r>
+    </w:p>
+    <w:p/>
+    <w:p>
+      <w:r>
+        <w:lastRenderedPageBreak/>
+        <w:t xml:space="preserve">After your PCB is finished the ELC will let you know when to pick it up. </w:t>
+      </w:r>
+    </w:p>
+    <w:p>
+      <w:pPr>
+        <w:pStyle w:val="Heading3"/>
+      </w:pPr>
+      <w:r>
+        <w:t>Acrylic Base:</w:t>
+      </w:r>
+    </w:p>
+    <w:p>
+      <w:r>
+        <w:t xml:space="preserve">The acrylic base project request processing is </w:t>
+      </w:r>
+      <w:proofErr w:type="gramStart"/>
+      <w:r>
+        <w:t>similar to</w:t>
+      </w:r>
+      <w:proofErr w:type="gramEnd"/>
+      <w:r>
+        <w:t xml:space="preserve"> the PCB. </w:t>
+      </w:r>
+    </w:p>
+    <w:p/>
+    <w:p>
+      <w:r>
+        <w:t>First, search the GitHub repository in your web browser (</w:t>
+      </w:r>
+      <w:hyperlink r:id="rId7" w:history="1">
+        <w:r>
+          <w:rPr>
+            <w:rStyle w:val="Hyperlink"/>
+          </w:rPr>
+          <w:t>https://github.com/BYU-ELC/AutonoMouse</w:t>
+        </w:r>
+      </w:hyperlink>
+      <w:r>
+        <w:t xml:space="preserve">). Then navigate to </w:t>
+      </w:r>
+      <w:proofErr w:type="spellStart"/>
+      <w:r>
+        <w:t>Arduino_Nano</w:t>
+      </w:r>
+      <w:proofErr w:type="spellEnd"/>
+      <w:r>
+        <w:t>-&gt;</w:t>
+      </w:r>
+      <w:proofErr w:type="spellStart"/>
+      <w:r>
+        <w:t>Build_Files</w:t>
+      </w:r>
+      <w:proofErr w:type="spellEnd"/>
+      <w:r>
+        <w:t xml:space="preserve"> and</w:t>
+      </w:r>
+      <w:r>
+        <w:t xml:space="preserve"> download </w:t>
+      </w:r>
+      <w:proofErr w:type="spellStart"/>
+      <w:r>
+        <w:t>Arduino_Nano_chassis</w:t>
+      </w:r>
+      <w:r>
+        <w:t>.svg</w:t>
+      </w:r>
+      <w:proofErr w:type="spellEnd"/>
+      <w:r>
+        <w:t>. This file will allow the shop to laser cut your car’s base.</w:t>
+      </w:r>
+    </w:p>
+    <w:p/>
+    <w:p>
+      <w:r>
+        <w:t>Next, search the ELC project request application (</w:t>
+      </w:r>
+      <w:hyperlink r:id="rId8" w:history="1">
+        <w:r>
+          <w:rPr>
+            <w:rStyle w:val="Hyperlink"/>
+          </w:rPr>
+          <w:t>https://ece.byu.edu/project-requests</w:t>
+        </w:r>
+      </w:hyperlink>
+      <w:r>
+        <w:t xml:space="preserve">) and click the button “Request Form”. It will take you to a google form. Follow the instructions to fill out the form with your information. Things to watch out for: select </w:t>
+      </w:r>
+      <w:r>
+        <w:rPr>
+          <w:b/>
+          <w:bCs/>
+        </w:rPr>
+        <w:t>Laser Cutting</w:t>
+      </w:r>
+      <w:r>
+        <w:t xml:space="preserve"> </w:t>
+      </w:r>
+      <w:r>
+        <w:t xml:space="preserve">for “Requested Service”; </w:t>
+      </w:r>
+      <w:r>
+        <w:rPr>
+          <w:b/>
+          <w:bCs/>
+        </w:rPr>
+        <w:t>I would like to use acrylic supplied by the shop. Use any available acrylic on hand</w:t>
+      </w:r>
+      <w:r>
+        <w:t xml:space="preserve"> </w:t>
+      </w:r>
+      <w:r>
+        <w:t xml:space="preserve">(unless you would like to provide or choose your own) </w:t>
+      </w:r>
+      <w:r>
+        <w:t xml:space="preserve">for </w:t>
+      </w:r>
+      <w:proofErr w:type="gramStart"/>
+      <w:r>
+        <w:t>“</w:t>
+      </w:r>
+      <w:r>
+        <w:t>”Material</w:t>
+      </w:r>
+      <w:proofErr w:type="gramEnd"/>
+      <w:r>
+        <w:t>”</w:t>
+      </w:r>
+      <w:r>
+        <w:t xml:space="preserve">; </w:t>
+      </w:r>
+      <w:r>
+        <w:rPr>
+          <w:b/>
+          <w:bCs/>
+        </w:rPr>
+        <w:t>1/8</w:t>
+      </w:r>
+      <w:r>
+        <w:rPr>
+          <w:b/>
+          <w:bCs/>
+          <w:vertAlign w:val="superscript"/>
+        </w:rPr>
+        <w:t>th</w:t>
+      </w:r>
+      <w:r>
+        <w:rPr>
+          <w:b/>
+          <w:bCs/>
+        </w:rPr>
+        <w:t xml:space="preserve"> inch </w:t>
+      </w:r>
+      <w:r>
+        <w:t xml:space="preserve">for “Thickness”; </w:t>
+      </w:r>
+      <w:r>
+        <w:rPr>
+          <w:b/>
+          <w:bCs/>
+        </w:rPr>
+        <w:t>BYU ID #,</w:t>
+      </w:r>
+      <w:r>
+        <w:t xml:space="preserve"> not </w:t>
+      </w:r>
+      <w:proofErr w:type="spellStart"/>
+      <w:r>
+        <w:t>netID</w:t>
+      </w:r>
+      <w:proofErr w:type="spellEnd"/>
+      <w:r>
+        <w:t xml:space="preserve">, for Student ID; </w:t>
+      </w:r>
+      <w:r>
+        <w:rPr>
+          <w:b/>
+          <w:bCs/>
+        </w:rPr>
+        <w:t>Persona</w:t>
+      </w:r>
+      <w:r>
+        <w:t>l for “Purpose”</w:t>
+      </w:r>
+      <w:r>
+        <w:t xml:space="preserve">; and </w:t>
+      </w:r>
+      <w:r>
+        <w:rPr>
+          <w:b/>
+          <w:bCs/>
+        </w:rPr>
+        <w:t>4.5 inch x 4.5 inch</w:t>
+      </w:r>
+      <w:r>
+        <w:t xml:space="preserve"> for </w:t>
+      </w:r>
+      <w:r>
+        <w:t>“Major Dimension for scaling”</w:t>
+      </w:r>
+      <w:r>
+        <w:t xml:space="preserve">. Click submit. </w:t>
+      </w:r>
+    </w:p>
+    <w:p/>
+    <w:p>
+      <w:r>
+        <w:t xml:space="preserve">After you submit the shop will send you a confirmation email. </w:t>
+      </w:r>
+      <w:r>
+        <w:rPr>
+          <w:b/>
+          <w:bCs/>
+        </w:rPr>
+        <w:t xml:space="preserve">You must respond with the </w:t>
+      </w:r>
+      <w:r>
+        <w:rPr>
+          <w:b/>
+          <w:bCs/>
+        </w:rPr>
+        <w:t>.</w:t>
+      </w:r>
+      <w:proofErr w:type="spellStart"/>
+      <w:r>
+        <w:rPr>
+          <w:b/>
+          <w:bCs/>
+        </w:rPr>
+        <w:t>svg</w:t>
+      </w:r>
+      <w:proofErr w:type="spellEnd"/>
+      <w:r>
+        <w:rPr>
+          <w:b/>
+          <w:bCs/>
+        </w:rPr>
+        <w:t xml:space="preserve"> vector file</w:t>
+      </w:r>
+      <w:r>
+        <w:rPr>
+          <w:b/>
+          <w:bCs/>
+        </w:rPr>
+        <w:t xml:space="preserve"> </w:t>
+      </w:r>
+      <w:proofErr w:type="gramStart"/>
+      <w:r>
+        <w:t>in order to</w:t>
+      </w:r>
+      <w:proofErr w:type="gramEnd"/>
+      <w:r>
+        <w:t xml:space="preserve"> mill your PCB. </w:t>
+      </w:r>
+      <w:r>
+        <w:t xml:space="preserve">Attach </w:t>
+      </w:r>
+      <w:proofErr w:type="spellStart"/>
+      <w:r>
+        <w:t>Arduino_Nano_chassis.svg</w:t>
+      </w:r>
+      <w:proofErr w:type="spellEnd"/>
+      <w:r>
+        <w:t xml:space="preserve"> to your response email.</w:t>
+      </w:r>
+    </w:p>
+    <w:p/>
+    <w:p>
+      <w:r>
+        <w:t>After you base if finished the ELC will let you know when to pick it up.</w:t>
+      </w:r>
+    </w:p>
+    <w:p>
+      <w:pPr>
+        <w:pStyle w:val="Heading2"/>
+      </w:pPr>
+      <w:r>
+        <w:t>Other:</w:t>
+      </w:r>
+    </w:p>
+    <w:p>
+      <w:pPr>
+        <w:numPr>
+          <w:ilvl w:val="0"/>
+          <w:numId w:val="1"/>
+        </w:numPr>
+      </w:pPr>
+      <w:r>
+        <w:t xml:space="preserve"> </w:t>
+      </w:r>
+      <w:proofErr w:type="gramStart"/>
+      <w:r>
+        <w:t xml:space="preserve">2 </w:t>
+      </w:r>
+      <w:r>
+        <w:t>inch</w:t>
+      </w:r>
+      <w:proofErr w:type="gramEnd"/>
+      <w:r>
+        <w:t xml:space="preserve"> diameter bottle caps</w:t>
+      </w:r>
+      <w:r>
+        <w:t xml:space="preserve"> for wheels (Gatorad</w:t>
+      </w:r>
+      <w:r>
+        <w:t xml:space="preserve">e bottle </w:t>
+      </w:r>
+      <w:r>
+        <w:t>caps work nicely for this)</w:t>
+      </w:r>
+    </w:p>
+    <w:p>
+      <w:pPr>
+        <w:numPr>
+          <w:ilvl w:val="0"/>
+          <w:numId w:val="1"/>
+        </w:numPr>
+      </w:pPr>
+      <w:r>
+        <w:t xml:space="preserve">Computer (this is for </w:t>
+      </w:r>
+      <w:r>
+        <w:t>programing;</w:t>
+      </w:r>
+      <w:r>
+        <w:t xml:space="preserve"> a laptop works best because you can bring it into the lab but a desktop at home would also work)</w:t>
+      </w:r>
+    </w:p>
+    <w:p>
+      <w:pPr>
+        <w:pStyle w:val="Heading2"/>
+      </w:pPr>
+      <w:bookmarkStart w:id="5" w:name="_r0or190bd3l" w:colFirst="0" w:colLast="0"/>
+      <w:bookmarkEnd w:id="5"/>
+      <w:r>
+        <w:t>Tools Required:</w:t>
+      </w:r>
+    </w:p>
+    <w:p>
+      <w:r>
+        <w:t xml:space="preserve">You will need </w:t>
+      </w:r>
+      <w:r>
+        <w:t xml:space="preserve">access to </w:t>
+      </w:r>
+      <w:r>
+        <w:t>the following tools. These can be found in</w:t>
+      </w:r>
+      <w:r>
+        <w:t xml:space="preserve"> student workshops in the ELC</w:t>
+      </w:r>
+      <w:r>
+        <w:t xml:space="preserve"> CB41</w:t>
+      </w:r>
+      <w:r>
+        <w:t xml:space="preserve">, or you may buy your own as part of your personal electronic kit. </w:t>
+      </w:r>
+    </w:p>
+    <w:p>
+      <w:pPr>
+        <w:numPr>
+          <w:ilvl w:val="0"/>
+          <w:numId w:val="3"/>
+        </w:numPr>
+      </w:pPr>
+      <w:r>
+        <w:t>Breadboard</w:t>
+      </w:r>
+    </w:p>
+    <w:p>
+      <w:pPr>
+        <w:numPr>
+          <w:ilvl w:val="0"/>
+          <w:numId w:val="3"/>
+        </w:numPr>
+        <w:jc w:val="both"/>
+      </w:pPr>
+      <w:r>
+        <w:t>Jumper Wires</w:t>
+      </w:r>
+    </w:p>
+    <w:p>
+      <w:pPr>
+        <w:numPr>
+          <w:ilvl w:val="0"/>
+          <w:numId w:val="3"/>
+        </w:numPr>
+        <w:jc w:val="both"/>
+      </w:pPr>
+      <w:r>
+        <w:t xml:space="preserve">Hot glue </w:t>
+      </w:r>
+      <w:proofErr w:type="spellStart"/>
+      <w:r>
+        <w:t>gun+hot</w:t>
+      </w:r>
+      <w:proofErr w:type="spellEnd"/>
+      <w:r>
+        <w:t xml:space="preserve"> glue</w:t>
+      </w:r>
+    </w:p>
+    <w:p>
+      <w:pPr>
+        <w:numPr>
+          <w:ilvl w:val="0"/>
+          <w:numId w:val="3"/>
+        </w:numPr>
+        <w:jc w:val="both"/>
+      </w:pPr>
+      <w:r>
+        <w:t>Soldering station</w:t>
+      </w:r>
+    </w:p>
+    <w:p>
+      <w:pPr>
+        <w:pStyle w:val="Heading2"/>
+      </w:pPr>
+      <w:r>
+        <w:t xml:space="preserve">How to Access Code </w:t>
+      </w:r>
+      <w:r>
+        <w:t xml:space="preserve">for </w:t>
+      </w:r>
+      <w:r>
+        <w:t>the Labs:</w:t>
+      </w:r>
+    </w:p>
+    <w:p>
+      <w:r>
+        <w:t>In this course you are not required to know how to code, however, you will still need to know how to download and use Arduino IDE to upload code to your Arduino Nano. Each time the labs ask you to download and upload code go to</w:t>
+      </w:r>
+      <w:r>
+        <w:t xml:space="preserve"> </w:t>
+      </w:r>
+      <w:hyperlink r:id="rId9" w:history="1">
+        <w:r>
+          <w:rPr>
+            <w:rStyle w:val="Hyperlink"/>
+          </w:rPr>
+          <w:t>https://github.com/BYU-ELC/AutonoMouse</w:t>
+        </w:r>
+      </w:hyperlink>
+      <w:r>
         <w:t xml:space="preserve">. This is a </w:t>
       </w:r>
       <w:r>
@@ -4351,7 +5110,11 @@
         <w:t>GitHub</w:t>
       </w:r>
       <w:r>
-        <w:t xml:space="preserve"> you can git clone the repository if you’re not familiar then navigate to </w:t>
+        <w:t xml:space="preserve"> you can </w:t>
+      </w:r>
+      <w:r>
+        <w:lastRenderedPageBreak/>
+        <w:t xml:space="preserve">git clone the repository if you’re not familiar then navigate to </w:t>
       </w:r>
       <w:proofErr w:type="spellStart"/>
       <w:r>
@@ -5329,7 +6092,6 @@
     <w:basedOn w:val="Normal"/>
     <w:next w:val="Normal"/>
     <w:uiPriority w:val="9"/>
-    <w:semiHidden/>
     <w:unhideWhenUsed/>
     <w:qFormat/>
     <w:pPr>

--- a/Arduino_Nano/Labs/Lab0/AutonoMouse Lab-0.docx
+++ b/Arduino_Nano/Labs/Lab0/AutonoMouse Lab-0.docx
@@ -40,7 +40,15 @@
     </w:p>
     <w:p>
       <w:r>
-        <w:t>The final product from this course is a simple autonomous car named the AutonoMouse. Students will learn the following skills while developing their car:</w:t>
+        <w:t xml:space="preserve">The final product from this course is a simple autonomous car named the </w:t>
+      </w:r>
+      <w:proofErr w:type="spellStart"/>
+      <w:r>
+        <w:t>AutonoMouse</w:t>
+      </w:r>
+      <w:proofErr w:type="spellEnd"/>
+      <w:r>
+        <w:t>. Students will learn the following skills while developing their car:</w:t>
       </w:r>
     </w:p>
     <w:p>
@@ -277,7 +285,29 @@
                 <w:szCs w:val="20"/>
                 <w:lang w:val="en-US"/>
               </w:rPr>
-              <w:t>Arduino Nano wout/RC</w:t>
+              <w:t xml:space="preserve">Arduino Nano </w:t>
+            </w:r>
+            <w:proofErr w:type="spellStart"/>
+            <w:r>
+              <w:rPr>
+                <w:rFonts w:eastAsia="Times New Roman"/>
+                <w:color w:val="000000"/>
+                <w:sz w:val="20"/>
+                <w:szCs w:val="20"/>
+                <w:lang w:val="en-US"/>
+              </w:rPr>
+              <w:t>wout</w:t>
+            </w:r>
+            <w:proofErr w:type="spellEnd"/>
+            <w:r>
+              <w:rPr>
+                <w:rFonts w:eastAsia="Times New Roman"/>
+                <w:color w:val="000000"/>
+                <w:sz w:val="20"/>
+                <w:szCs w:val="20"/>
+                <w:lang w:val="en-US"/>
+              </w:rPr>
+              <w:t>/RC</w:t>
             </w:r>
           </w:p>
         </w:tc>
@@ -1272,7 +1302,27 @@
                 <w:szCs w:val="20"/>
                 <w:lang w:val="en-US"/>
               </w:rPr>
-              <w:t>Voltage Regulator (Q-7805c)</w:t>
+              <w:t>Voltage Regulator (Q-7805</w:t>
+            </w:r>
+            <w:r>
+              <w:rPr>
+                <w:rFonts w:eastAsia="Times New Roman"/>
+                <w:color w:val="000000"/>
+                <w:sz w:val="20"/>
+                <w:szCs w:val="20"/>
+                <w:lang w:val="en-US"/>
+              </w:rPr>
+              <w:t>CT</w:t>
+            </w:r>
+            <w:r>
+              <w:rPr>
+                <w:rFonts w:eastAsia="Times New Roman"/>
+                <w:color w:val="000000"/>
+                <w:sz w:val="20"/>
+                <w:szCs w:val="20"/>
+                <w:lang w:val="en-US"/>
+              </w:rPr>
+              <w:t>)</w:t>
             </w:r>
           </w:p>
         </w:tc>
@@ -1456,7 +1506,29 @@
                 <w:szCs w:val="20"/>
                 <w:lang w:val="en-US"/>
               </w:rPr>
-              <w:t>0.1 uF Ceramic Capacitors</w:t>
+              <w:t xml:space="preserve">0.1 </w:t>
+            </w:r>
+            <w:proofErr w:type="spellStart"/>
+            <w:r>
+              <w:rPr>
+                <w:rFonts w:eastAsia="Times New Roman"/>
+                <w:color w:val="000000"/>
+                <w:sz w:val="20"/>
+                <w:szCs w:val="20"/>
+                <w:lang w:val="en-US"/>
+              </w:rPr>
+              <w:t>uF</w:t>
+            </w:r>
+            <w:proofErr w:type="spellEnd"/>
+            <w:r>
+              <w:rPr>
+                <w:rFonts w:eastAsia="Times New Roman"/>
+                <w:color w:val="000000"/>
+                <w:sz w:val="20"/>
+                <w:szCs w:val="20"/>
+                <w:lang w:val="en-US"/>
+              </w:rPr>
+              <w:t xml:space="preserve"> Ceramic Capacitors</w:t>
             </w:r>
           </w:p>
         </w:tc>
@@ -1641,7 +1713,29 @@
                 <w:lang w:val="en-US"/>
               </w:rPr>
               <w:lastRenderedPageBreak/>
-              <w:t>0.33 uF Ceramic Capacitor</w:t>
+              <w:t xml:space="preserve">0.33 </w:t>
+            </w:r>
+            <w:proofErr w:type="spellStart"/>
+            <w:r>
+              <w:rPr>
+                <w:rFonts w:eastAsia="Times New Roman"/>
+                <w:color w:val="000000"/>
+                <w:sz w:val="20"/>
+                <w:szCs w:val="20"/>
+                <w:lang w:val="en-US"/>
+              </w:rPr>
+              <w:t>uF</w:t>
+            </w:r>
+            <w:proofErr w:type="spellEnd"/>
+            <w:r>
+              <w:rPr>
+                <w:rFonts w:eastAsia="Times New Roman"/>
+                <w:color w:val="000000"/>
+                <w:sz w:val="20"/>
+                <w:szCs w:val="20"/>
+                <w:lang w:val="en-US"/>
+              </w:rPr>
+              <w:t xml:space="preserve"> Ceramic Capacitor</w:t>
             </w:r>
           </w:p>
         </w:tc>
@@ -4247,10 +4341,26 @@
     </w:p>
     <w:p>
       <w:r>
-        <w:t xml:space="preserve">Some things you can buy from the shop because they are unique or custom made. There are two of these for this lab: the PCB and </w:t>
-      </w:r>
-      <w:r>
-        <w:t>acrylic base. The PCB will be milled and</w:t>
+        <w:t xml:space="preserve">Some things you can buy from the shop because they are </w:t>
+      </w:r>
+      <w:proofErr w:type="gramStart"/>
+      <w:r>
+        <w:t>unique</w:t>
+      </w:r>
+      <w:proofErr w:type="gramEnd"/>
+      <w:r>
+        <w:t xml:space="preserve"> or custom made. There are two of these for this lab: the PCB and </w:t>
+      </w:r>
+      <w:r>
+        <w:t xml:space="preserve">acrylic base. The PCB will be </w:t>
+      </w:r>
+      <w:proofErr w:type="gramStart"/>
+      <w:r>
+        <w:t>milled</w:t>
+      </w:r>
+      <w:proofErr w:type="gramEnd"/>
+      <w:r>
+        <w:t xml:space="preserve"> and</w:t>
       </w:r>
       <w:r>
         <w:t xml:space="preserve"> </w:t>
@@ -4289,7 +4399,7 @@
       <w:r>
         <w:t>(</w:t>
       </w:r>
-      <w:hyperlink r:id="rId5" w:history="1">
+      <w:hyperlink r:id="rId6" w:history="1">
         <w:r>
           <w:rPr>
             <w:rStyle w:val="Hyperlink"/>
@@ -4303,8 +4413,21 @@
       <w:r>
         <w:t xml:space="preserve">. Then navigate to </w:t>
       </w:r>
-      <w:r>
-        <w:t>Arduino_Nano-&gt;Build_Files-&gt;</w:t>
+      <w:proofErr w:type="spellStart"/>
+      <w:r>
+        <w:t>Arduino_Nano</w:t>
+      </w:r>
+      <w:proofErr w:type="spellEnd"/>
+      <w:r>
+        <w:t>-&gt;</w:t>
+      </w:r>
+      <w:proofErr w:type="spellStart"/>
+      <w:r>
+        <w:t>Build_Files</w:t>
+      </w:r>
+      <w:proofErr w:type="spellEnd"/>
+      <w:r>
+        <w:t>-&gt;</w:t>
       </w:r>
       <w:r>
         <w:t xml:space="preserve">Chassis1.1 </w:t>
@@ -4336,7 +4459,7 @@
       <w:r>
         <w:t>search the ELC project request application (</w:t>
       </w:r>
-      <w:hyperlink r:id="rId6" w:history="1">
+      <w:hyperlink r:id="rId7" w:history="1">
         <w:r>
           <w:rPr>
             <w:rStyle w:val="Hyperlink"/>
@@ -4411,7 +4534,15 @@
         <w:t>BYU ID #,</w:t>
       </w:r>
       <w:r>
-        <w:t xml:space="preserve"> not netID, for</w:t>
+        <w:t xml:space="preserve"> not </w:t>
+      </w:r>
+      <w:proofErr w:type="spellStart"/>
+      <w:r>
+        <w:t>netID</w:t>
+      </w:r>
+      <w:proofErr w:type="spellEnd"/>
+      <w:r>
+        <w:t>, for</w:t>
       </w:r>
       <w:r>
         <w:t xml:space="preserve"> Student ID</w:t>
@@ -4448,15 +4579,29 @@
         </w:rPr>
         <w:t xml:space="preserve">You must respond with the </w:t>
       </w:r>
+      <w:proofErr w:type="spellStart"/>
       <w:r>
         <w:rPr>
           <w:b/>
           <w:bCs/>
         </w:rPr>
-        <w:t xml:space="preserve">gerber files from the zip folder </w:t>
-      </w:r>
-      <w:r>
-        <w:t xml:space="preserve">in order to mill your PCB. </w:t>
+        <w:t>gerber</w:t>
+      </w:r>
+      <w:proofErr w:type="spellEnd"/>
+      <w:r>
+        <w:rPr>
+          <w:b/>
+          <w:bCs/>
+        </w:rPr>
+        <w:t xml:space="preserve"> files from the zip folder </w:t>
+      </w:r>
+      <w:proofErr w:type="gramStart"/>
+      <w:r>
+        <w:t>in order to</w:t>
+      </w:r>
+      <w:proofErr w:type="gramEnd"/>
+      <w:r>
+        <w:t xml:space="preserve"> mill your PCB. </w:t>
       </w:r>
       <w:r>
         <w:t xml:space="preserve">Within the zip file </w:t>
@@ -4474,17 +4619,40 @@
         <w:t>the files</w:t>
       </w:r>
       <w:r>
-        <w:t xml:space="preserve"> located within CAMOutputs-&gt;GerberFile</w:t>
-      </w:r>
+        <w:t xml:space="preserve"> located within </w:t>
+      </w:r>
+      <w:proofErr w:type="spellStart"/>
+      <w:r>
+        <w:t>CAMOutputs</w:t>
+      </w:r>
+      <w:proofErr w:type="spellEnd"/>
+      <w:r>
+        <w:t>-&gt;</w:t>
+      </w:r>
+      <w:proofErr w:type="spellStart"/>
+      <w:r>
+        <w:t>GerberFile</w:t>
+      </w:r>
+      <w:proofErr w:type="spellEnd"/>
       <w:r>
         <w:t xml:space="preserve"> </w:t>
       </w:r>
       <w:r>
-        <w:t>with extension “</w:t>
-      </w:r>
-      <w:r>
-        <w:t>.gbr</w:t>
-      </w:r>
+        <w:t xml:space="preserve">with extension </w:t>
+      </w:r>
+      <w:proofErr w:type="gramStart"/>
+      <w:r>
+        <w:t>“</w:t>
+      </w:r>
+      <w:r>
+        <w:t>.</w:t>
+      </w:r>
+      <w:proofErr w:type="spellStart"/>
+      <w:r>
+        <w:t>gbr</w:t>
+      </w:r>
+      <w:proofErr w:type="spellEnd"/>
+      <w:proofErr w:type="gramEnd"/>
       <w:r>
         <w:t>”</w:t>
       </w:r>
@@ -4512,7 +4680,15 @@
     </w:p>
     <w:p>
       <w:r>
-        <w:t xml:space="preserve">The acrylic base project request processing is similar to the PCB. </w:t>
+        <w:t xml:space="preserve">The acrylic base project request processing is </w:t>
+      </w:r>
+      <w:proofErr w:type="gramStart"/>
+      <w:r>
+        <w:t>similar to</w:t>
+      </w:r>
+      <w:proofErr w:type="gramEnd"/>
+      <w:r>
+        <w:t xml:space="preserve"> the PCB. </w:t>
       </w:r>
     </w:p>
     <w:p/>
@@ -4520,7 +4696,7 @@
       <w:r>
         <w:t>First, search the GitHub repository in your web browser (</w:t>
       </w:r>
-      <w:hyperlink r:id="rId7" w:history="1">
+      <w:hyperlink r:id="rId8" w:history="1">
         <w:r>
           <w:rPr>
             <w:rStyle w:val="Hyperlink"/>
@@ -4529,10 +4705,34 @@
         </w:r>
       </w:hyperlink>
       <w:r>
-        <w:t>). Then navigate to Arduino_Nano-&gt;Build_Files and download Arduino_Nano_chassis</w:t>
-      </w:r>
-      <w:r>
-        <w:t>.svg. This file will allow the shop to laser cut your car’s base.</w:t>
+        <w:t xml:space="preserve">). Then navigate to </w:t>
+      </w:r>
+      <w:proofErr w:type="spellStart"/>
+      <w:r>
+        <w:t>Arduino_Nano</w:t>
+      </w:r>
+      <w:proofErr w:type="spellEnd"/>
+      <w:r>
+        <w:t>-&gt;</w:t>
+      </w:r>
+      <w:proofErr w:type="spellStart"/>
+      <w:r>
+        <w:t>Build_Files</w:t>
+      </w:r>
+      <w:proofErr w:type="spellEnd"/>
+      <w:r>
+        <w:t xml:space="preserve"> and download </w:t>
+      </w:r>
+      <w:proofErr w:type="spellStart"/>
+      <w:r>
+        <w:t>Arduino_Nano_chassis</w:t>
+      </w:r>
+      <w:r>
+        <w:t>.svg</w:t>
+      </w:r>
+      <w:proofErr w:type="spellEnd"/>
+      <w:r>
+        <w:t>. This file will allow the shop to laser cut your car’s base.</w:t>
       </w:r>
     </w:p>
     <w:p/>
@@ -4540,7 +4740,7 @@
       <w:r>
         <w:t>Next, search the ELC project request application (</w:t>
       </w:r>
-      <w:hyperlink r:id="rId8" w:history="1">
+      <w:hyperlink r:id="rId9" w:history="1">
         <w:r>
           <w:rPr>
             <w:rStyle w:val="Hyperlink"/>
@@ -4578,10 +4778,18 @@
         <w:t xml:space="preserve">(unless you would like to provide or choose your own) </w:t>
       </w:r>
       <w:r>
-        <w:t>for “</w:t>
-      </w:r>
-      <w:r>
-        <w:t>”Material”</w:t>
+        <w:t xml:space="preserve">for </w:t>
+      </w:r>
+      <w:proofErr w:type="gramStart"/>
+      <w:r>
+        <w:t>“</w:t>
+      </w:r>
+      <w:r>
+        <w:t>”Material</w:t>
+      </w:r>
+      <w:proofErr w:type="gramEnd"/>
+      <w:r>
+        <w:t>”</w:t>
       </w:r>
       <w:r>
         <w:t xml:space="preserve">; </w:t>
@@ -4619,7 +4827,15 @@
         <w:t>BYU ID #,</w:t>
       </w:r>
       <w:r>
-        <w:t xml:space="preserve"> not netID, for Student ID; </w:t>
+        <w:t xml:space="preserve"> not </w:t>
+      </w:r>
+      <w:proofErr w:type="spellStart"/>
+      <w:r>
+        <w:t>netID</w:t>
+      </w:r>
+      <w:proofErr w:type="spellEnd"/>
+      <w:r>
+        <w:t xml:space="preserve">, for Student ID; </w:t>
       </w:r>
       <w:r>
         <w:rPr>
@@ -4661,13 +4877,42 @@
           <w:b/>
           <w:bCs/>
         </w:rPr>
-        <w:t xml:space="preserve">You must respond with the .svg vector file </w:t>
-      </w:r>
-      <w:r>
-        <w:t xml:space="preserve">in order to mill your PCB. </w:t>
-      </w:r>
-      <w:r>
-        <w:t>Attach Arduino_Nano_chassis.svg to your response email.</w:t>
+        <w:t>You must respond with the .</w:t>
+      </w:r>
+      <w:proofErr w:type="spellStart"/>
+      <w:r>
+        <w:rPr>
+          <w:b/>
+          <w:bCs/>
+        </w:rPr>
+        <w:t>svg</w:t>
+      </w:r>
+      <w:proofErr w:type="spellEnd"/>
+      <w:r>
+        <w:rPr>
+          <w:b/>
+          <w:bCs/>
+        </w:rPr>
+        <w:t xml:space="preserve"> vector file </w:t>
+      </w:r>
+      <w:proofErr w:type="gramStart"/>
+      <w:r>
+        <w:t>in order to</w:t>
+      </w:r>
+      <w:proofErr w:type="gramEnd"/>
+      <w:r>
+        <w:t xml:space="preserve"> mill your PCB. </w:t>
+      </w:r>
+      <w:r>
+        <w:t xml:space="preserve">Attach </w:t>
+      </w:r>
+      <w:proofErr w:type="spellStart"/>
+      <w:r>
+        <w:t>Arduino_Nano_chassis.svg</w:t>
+      </w:r>
+      <w:proofErr w:type="spellEnd"/>
+      <w:r>
+        <w:t xml:space="preserve"> to your response email.</w:t>
       </w:r>
     </w:p>
     <w:p/>
@@ -4692,10 +4937,18 @@
         </w:numPr>
       </w:pPr>
       <w:r>
-        <w:t xml:space="preserve"> 2 </w:t>
-      </w:r>
-      <w:r>
-        <w:t>inch diameter bottle caps</w:t>
+        <w:t xml:space="preserve"> </w:t>
+      </w:r>
+      <w:proofErr w:type="gramStart"/>
+      <w:r>
+        <w:t xml:space="preserve">2 </w:t>
+      </w:r>
+      <w:r>
+        <w:t>inch</w:t>
+      </w:r>
+      <w:proofErr w:type="gramEnd"/>
+      <w:r>
+        <w:t xml:space="preserve"> diameter bottle caps</w:t>
       </w:r>
       <w:r>
         <w:t xml:space="preserve"> for wheels (Gatorad</w:t>
@@ -4786,7 +5039,15 @@
         <w:jc w:val="both"/>
       </w:pPr>
       <w:r>
-        <w:t>Hot glue gun+hot glue</w:t>
+        <w:t xml:space="preserve">Hot glue </w:t>
+      </w:r>
+      <w:proofErr w:type="spellStart"/>
+      <w:r>
+        <w:t>gun+hot</w:t>
+      </w:r>
+      <w:proofErr w:type="spellEnd"/>
+      <w:r>
+        <w:t xml:space="preserve"> glue</w:t>
       </w:r>
     </w:p>
     <w:p>
@@ -4822,7 +5083,7 @@
       <w:r>
         <w:t xml:space="preserve"> </w:t>
       </w:r>
-      <w:hyperlink r:id="rId9" w:history="1">
+      <w:hyperlink r:id="rId10" w:history="1">
         <w:r>
           <w:rPr>
             <w:rStyle w:val="Hyperlink"/>
@@ -4849,6 +5110,7 @@
         <w:lastRenderedPageBreak/>
         <w:t xml:space="preserve">git clone the repository if you’re not familiar then navigate to </w:t>
       </w:r>
+      <w:proofErr w:type="spellStart"/>
       <w:r>
         <w:rPr>
           <w:b/>
@@ -4856,12 +5118,29 @@
         </w:rPr>
         <w:t>Arduino_Nano</w:t>
       </w:r>
+      <w:proofErr w:type="spellEnd"/>
       <w:r>
         <w:rPr>
           <w:b/>
           <w:bCs/>
         </w:rPr>
-        <w:t>/Labs/(lab</w:t>
+        <w:t>/Labs</w:t>
+      </w:r>
+      <w:proofErr w:type="gramStart"/>
+      <w:r>
+        <w:rPr>
+          <w:b/>
+          <w:bCs/>
+        </w:rPr>
+        <w:t>/(</w:t>
+      </w:r>
+      <w:proofErr w:type="gramEnd"/>
+      <w:r>
+        <w:rPr>
+          <w:b/>
+          <w:bCs/>
+        </w:rPr>
+        <w:t>lab</w:t>
       </w:r>
       <w:r>
         <w:rPr>
@@ -4878,7 +5157,15 @@
         <w:t>that you’re on)</w:t>
       </w:r>
       <w:r>
-        <w:t xml:space="preserve">. The code file is a .ino file. Copy and paste the code into Arduino IDE and you’ll be good. </w:t>
+        <w:t>. The code file is a .</w:t>
+      </w:r>
+      <w:proofErr w:type="spellStart"/>
+      <w:r>
+        <w:t>ino</w:t>
+      </w:r>
+      <w:proofErr w:type="spellEnd"/>
+      <w:r>
+        <w:t xml:space="preserve"> file. Copy and paste the code into Arduino IDE and you’ll be good. </w:t>
       </w:r>
     </w:p>
     <w:sectPr>
@@ -6274,4 +6561,16 @@
   </a:objectDefaults>
   <a:extraClrSchemeLst/>
 </a:theme>
+</file>
+
+<file path=customXml/item1.xml><?xml version="1.0" encoding="utf-8"?>
+<b:Sources xmlns:b="http://schemas.openxmlformats.org/officeDocument/2006/bibliography" xmlns="http://schemas.openxmlformats.org/officeDocument/2006/bibliography" SelectedStyle="\APASixthEditionOfficeOnline.xsl" StyleName="APA" Version="6"/>
+</file>
+
+<file path=customXml/itemProps1.xml><?xml version="1.0" encoding="utf-8"?>
+<ds:datastoreItem xmlns:ds="http://schemas.openxmlformats.org/officeDocument/2006/customXml" ds:itemID="{3FA1ED03-18F1-4797-8F53-CFA7CA220748}">
+  <ds:schemaRefs>
+    <ds:schemaRef ds:uri="http://schemas.openxmlformats.org/officeDocument/2006/bibliography"/>
+  </ds:schemaRefs>
+</ds:datastoreItem>
 </file>
--- a/Arduino_Nano/Labs/Lab0/AutonoMouse Lab-0.docx
+++ b/Arduino_Nano/Labs/Lab0/AutonoMouse Lab-0.docx
@@ -1,6 +1,6 @@
 
 <file path=word/document.xml><?xml version="1.0" encoding="utf-8"?>
-<w:document xmlns:wpc="http://schemas.microsoft.com/office/word/2010/wordprocessingCanvas" xmlns:cx="http://schemas.microsoft.com/office/drawing/2014/chartex" xmlns:cx1="http://schemas.microsoft.com/office/drawing/2015/9/8/chartex" xmlns:cx2="http://schemas.microsoft.com/office/drawing/2015/10/21/chartex" xmlns:cx3="http://schemas.microsoft.com/office/drawing/2016/5/9/chartex" xmlns:cx4="http://schemas.microsoft.com/office/drawing/2016/5/10/chartex" xmlns:cx5="http://schemas.microsoft.com/office/drawing/2016/5/11/chartex" xmlns:cx6="http://schemas.microsoft.com/office/drawing/2016/5/12/chartex" xmlns:cx7="http://schemas.microsoft.com/office/drawing/2016/5/13/chartex" xmlns:cx8="http://schemas.microsoft.com/office/drawing/2016/5/14/chartex" xmlns:mc="http://schemas.openxmlformats.org/markup-compatibility/2006" xmlns:aink="http://schemas.microsoft.com/office/drawing/2016/ink" xmlns:am3d="http://schemas.microsoft.com/office/drawing/2017/model3d" xmlns:o="urn:schemas-microsoft-com:office:office" xmlns:r="http://schemas.openxmlformats.org/officeDocument/2006/relationships" xmlns:m="http://schemas.openxmlformats.org/officeDocument/2006/math" xmlns:v="urn:schemas-microsoft-com:vml" xmlns:wp14="http://schemas.microsoft.com/office/word/2010/wordprocessingDrawing" xmlns:wp="http://schemas.openxmlformats.org/drawingml/2006/wordprocessingDrawing" xmlns:w10="urn:schemas-microsoft-com:office:word" xmlns:w="http://schemas.openxmlformats.org/wordprocessingml/2006/main" xmlns:w14="http://schemas.microsoft.com/office/word/2010/wordml" xmlns:w15="http://schemas.microsoft.com/office/word/2012/wordml" xmlns:w16cex="http://schemas.microsoft.com/office/word/2018/wordml/cex" xmlns:w16cid="http://schemas.microsoft.com/office/word/2016/wordml/cid" xmlns:w16="http://schemas.microsoft.com/office/word/2018/wordml" xmlns:w16sdtdh="http://schemas.microsoft.com/office/word/2020/wordml/sdtdatahash" xmlns:w16se="http://schemas.microsoft.com/office/word/2015/wordml/symex" xmlns:wpg="http://schemas.microsoft.com/office/word/2010/wordprocessingGroup" xmlns:wpi="http://schemas.microsoft.com/office/word/2010/wordprocessingInk" xmlns:wne="http://schemas.microsoft.com/office/word/2006/wordml" xmlns:wps="http://schemas.microsoft.com/office/word/2010/wordprocessingShape" mc:Ignorable="w14 w15 w16se w16cid w16 w16cex w16sdtdh wp14">
+<w:document xmlns:wpc="http://schemas.microsoft.com/office/word/2010/wordprocessingCanvas" xmlns:cx="http://schemas.microsoft.com/office/drawing/2014/chartex" xmlns:cx1="http://schemas.microsoft.com/office/drawing/2015/9/8/chartex" xmlns:cx2="http://schemas.microsoft.com/office/drawing/2015/10/21/chartex" xmlns:cx3="http://schemas.microsoft.com/office/drawing/2016/5/9/chartex" xmlns:cx4="http://schemas.microsoft.com/office/drawing/2016/5/10/chartex" xmlns:cx5="http://schemas.microsoft.com/office/drawing/2016/5/11/chartex" xmlns:cx6="http://schemas.microsoft.com/office/drawing/2016/5/12/chartex" xmlns:cx7="http://schemas.microsoft.com/office/drawing/2016/5/13/chartex" xmlns:cx8="http://schemas.microsoft.com/office/drawing/2016/5/14/chartex" xmlns:mc="http://schemas.openxmlformats.org/markup-compatibility/2006" xmlns:aink="http://schemas.microsoft.com/office/drawing/2016/ink" xmlns:am3d="http://schemas.microsoft.com/office/drawing/2017/model3d" xmlns:o="urn:schemas-microsoft-com:office:office" xmlns:r="http://schemas.openxmlformats.org/officeDocument/2006/relationships" xmlns:m="http://schemas.openxmlformats.org/officeDocument/2006/math" xmlns:v="urn:schemas-microsoft-com:vml" xmlns:wp14="http://schemas.microsoft.com/office/word/2010/wordprocessingDrawing" xmlns:wp="http://schemas.openxmlformats.org/drawingml/2006/wordprocessingDrawing" xmlns:w10="urn:schemas-microsoft-com:office:word" xmlns:w="http://schemas.openxmlformats.org/wordprocessingml/2006/main" xmlns:w14="http://schemas.microsoft.com/office/word/2010/wordml" xmlns:w15="http://schemas.microsoft.com/office/word/2012/wordml" xmlns:w16cid="http://schemas.microsoft.com/office/word/2016/wordml/cid" xmlns:w16se="http://schemas.microsoft.com/office/word/2015/wordml/symex" xmlns:wpg="http://schemas.microsoft.com/office/word/2010/wordprocessingGroup" xmlns:wpi="http://schemas.microsoft.com/office/word/2010/wordprocessingInk" xmlns:wne="http://schemas.microsoft.com/office/word/2006/wordml" xmlns:wps="http://schemas.microsoft.com/office/word/2010/wordprocessingShape" mc:Ignorable="w14 w15 w16se w16cid wp14">
   <w:body>
     <w:p>
       <w:pPr>
@@ -4341,26 +4341,10 @@
     </w:p>
     <w:p>
       <w:r>
-        <w:t xml:space="preserve">Some things you can buy from the shop because they are </w:t>
-      </w:r>
-      <w:proofErr w:type="gramStart"/>
-      <w:r>
-        <w:t>unique</w:t>
-      </w:r>
-      <w:proofErr w:type="gramEnd"/>
-      <w:r>
-        <w:t xml:space="preserve"> or custom made. There are two of these for this lab: the PCB and </w:t>
-      </w:r>
-      <w:r>
-        <w:t xml:space="preserve">acrylic base. The PCB will be </w:t>
-      </w:r>
-      <w:proofErr w:type="gramStart"/>
-      <w:r>
-        <w:t>milled</w:t>
-      </w:r>
-      <w:proofErr w:type="gramEnd"/>
-      <w:r>
-        <w:t xml:space="preserve"> and</w:t>
+        <w:t xml:space="preserve">Some things you can buy from the shop because they are unique or custom made. There are two of these for this lab: the PCB and </w:t>
+      </w:r>
+      <w:r>
+        <w:t>acrylic base. The PCB will be milled and</w:t>
       </w:r>
       <w:r>
         <w:t xml:space="preserve"> </w:t>
@@ -4439,10 +4423,10 @@
         <w:t xml:space="preserve"> </w:t>
       </w:r>
       <w:r>
-        <w:t>download the project files</w:t>
-      </w:r>
-      <w:r>
-        <w:t xml:space="preserve"> contained in </w:t>
+        <w:t xml:space="preserve">download </w:t>
+      </w:r>
+      <w:r>
+        <w:t xml:space="preserve">the zip file, </w:t>
       </w:r>
       <w:r>
         <w:t>Chasiss1.1_2021-09-01</w:t>
@@ -4579,116 +4563,52 @@
         </w:rPr>
         <w:t xml:space="preserve">You must respond with the </w:t>
       </w:r>
-      <w:proofErr w:type="spellStart"/>
       <w:r>
         <w:rPr>
           <w:b/>
           <w:bCs/>
         </w:rPr>
-        <w:t>gerber</w:t>
-      </w:r>
-      <w:proofErr w:type="spellEnd"/>
+        <w:t xml:space="preserve">zip </w:t>
+      </w:r>
       <w:r>
         <w:rPr>
           <w:b/>
           <w:bCs/>
         </w:rPr>
-        <w:t xml:space="preserve"> files from the zip folder </w:t>
-      </w:r>
-      <w:proofErr w:type="gramStart"/>
-      <w:r>
-        <w:t>in order to</w:t>
-      </w:r>
-      <w:proofErr w:type="gramEnd"/>
-      <w:r>
-        <w:t xml:space="preserve"> mill your PCB. </w:t>
-      </w:r>
-      <w:r>
-        <w:t xml:space="preserve">Within the zip file </w:t>
-      </w:r>
-      <w:r>
-        <w:t>attach</w:t>
-      </w:r>
-      <w:r>
+        <w:t>file</w:t>
+      </w:r>
+      <w:r>
+        <w:rPr>
+          <w:b/>
+          <w:bCs/>
+        </w:rPr>
         <w:t xml:space="preserve"> </w:t>
       </w:r>
       <w:r>
-        <w:t xml:space="preserve">all </w:t>
-      </w:r>
-      <w:r>
-        <w:t>the files</w:t>
-      </w:r>
-      <w:r>
-        <w:t xml:space="preserve"> located within </w:t>
-      </w:r>
-      <w:proofErr w:type="spellStart"/>
-      <w:r>
-        <w:t>CAMOutputs</w:t>
-      </w:r>
-      <w:proofErr w:type="spellEnd"/>
-      <w:r>
-        <w:t>-&gt;</w:t>
-      </w:r>
-      <w:proofErr w:type="spellStart"/>
-      <w:r>
-        <w:t>GerberFile</w:t>
-      </w:r>
-      <w:proofErr w:type="spellEnd"/>
-      <w:r>
-        <w:t xml:space="preserve"> </w:t>
-      </w:r>
-      <w:r>
-        <w:t xml:space="preserve">with extension </w:t>
-      </w:r>
-      <w:proofErr w:type="gramStart"/>
-      <w:r>
-        <w:t>“</w:t>
-      </w:r>
-      <w:r>
-        <w:t>.</w:t>
-      </w:r>
-      <w:proofErr w:type="spellStart"/>
-      <w:r>
-        <w:t>gbr</w:t>
-      </w:r>
-      <w:proofErr w:type="spellEnd"/>
-      <w:proofErr w:type="gramEnd"/>
-      <w:r>
-        <w:t>”</w:t>
-      </w:r>
-      <w:r>
-        <w:t xml:space="preserve"> files </w:t>
-      </w:r>
-      <w:r>
-        <w:t xml:space="preserve">to your email response. </w:t>
-      </w:r>
-    </w:p>
-    <w:p/>
-    <w:p>
-      <w:r>
-        <w:lastRenderedPageBreak/>
-        <w:t xml:space="preserve">After your PCB is finished the ELC will let you know when to pick it up. </w:t>
+        <w:t xml:space="preserve">in order to mill your PCB. </w:t>
       </w:r>
     </w:p>
     <w:p>
-      <w:pPr>
-        <w:pStyle w:val="Heading3"/>
-      </w:pPr>
-      <w:r>
-        <w:t>Acrylic Base:</w:t>
-      </w:r>
+      <w:bookmarkStart w:id="5" w:name="_GoBack"/>
+      <w:bookmarkEnd w:id="5"/>
     </w:p>
     <w:p>
       <w:r>
-        <w:t xml:space="preserve">The acrylic base project request processing is </w:t>
-      </w:r>
-      <w:proofErr w:type="gramStart"/>
-      <w:r>
-        <w:t>similar to</w:t>
-      </w:r>
-      <w:proofErr w:type="gramEnd"/>
-      <w:r>
-        <w:t xml:space="preserve"> the PCB. </w:t>
+        <w:t xml:space="preserve">After your PCB is finished the ELC will let you know when to pick it up. </w:t>
+      </w:r>
+    </w:p>
+    <w:p>
+      <w:pPr>
+        <w:pStyle w:val="Heading3"/>
+      </w:pPr>
+      <w:r>
+        <w:lastRenderedPageBreak/>
+        <w:t>Acrylic Base:</w:t>
+      </w:r>
+    </w:p>
+    <w:p>
+      <w:r>
+        <w:t xml:space="preserve">The acrylic base project request processing is similar to the PCB. </w:t>
       </w:r>
     </w:p>
     <w:p/>
@@ -4895,13 +4815,8 @@
         </w:rPr>
         <w:t xml:space="preserve"> vector file </w:t>
       </w:r>
-      <w:proofErr w:type="gramStart"/>
-      <w:r>
-        <w:t>in order to</w:t>
-      </w:r>
-      <w:proofErr w:type="gramEnd"/>
-      <w:r>
-        <w:t xml:space="preserve"> mill your PCB. </w:t>
+      <w:r>
+        <w:t xml:space="preserve">in order to mill your PCB. </w:t>
       </w:r>
       <w:r>
         <w:t xml:space="preserve">Attach </w:t>
@@ -4981,8 +4896,8 @@
       <w:pPr>
         <w:pStyle w:val="Heading2"/>
       </w:pPr>
-      <w:bookmarkStart w:id="5" w:name="_r0or190bd3l" w:colFirst="0" w:colLast="0"/>
-      <w:bookmarkEnd w:id="5"/>
+      <w:bookmarkStart w:id="6" w:name="_r0or190bd3l" w:colFirst="0" w:colLast="0"/>
+      <w:bookmarkEnd w:id="6"/>
       <w:r>
         <w:t>Tools Required:</w:t>
       </w:r>
@@ -5104,11 +5019,7 @@
         <w:t>GitHub</w:t>
       </w:r>
       <w:r>
-        <w:t xml:space="preserve"> you can </w:t>
-      </w:r>
-      <w:r>
-        <w:lastRenderedPageBreak/>
-        <w:t xml:space="preserve">git clone the repository if you’re not familiar then navigate to </w:t>
+        <w:t xml:space="preserve"> you can git clone the repository if you’re not familiar then navigate to </w:t>
       </w:r>
       <w:proofErr w:type="spellStart"/>
       <w:r>
@@ -5154,7 +5065,15 @@
           <w:b/>
           <w:bCs/>
         </w:rPr>
-        <w:t>that you’re on)</w:t>
+        <w:t xml:space="preserve">that </w:t>
+      </w:r>
+      <w:r>
+        <w:rPr>
+          <w:b/>
+          <w:bCs/>
+        </w:rPr>
+        <w:lastRenderedPageBreak/>
+        <w:t>you’re on)</w:t>
       </w:r>
       <w:r>
         <w:t>. The code file is a .</w:t>
@@ -5179,7 +5098,7 @@
 </file>
 
 <file path=word/numbering.xml><?xml version="1.0" encoding="utf-8"?>
-<w:numbering xmlns:wpc="http://schemas.microsoft.com/office/word/2010/wordprocessingCanvas" xmlns:cx="http://schemas.microsoft.com/office/drawing/2014/chartex" xmlns:cx1="http://schemas.microsoft.com/office/drawing/2015/9/8/chartex" xmlns:cx2="http://schemas.microsoft.com/office/drawing/2015/10/21/chartex" xmlns:cx3="http://schemas.microsoft.com/office/drawing/2016/5/9/chartex" xmlns:cx4="http://schemas.microsoft.com/office/drawing/2016/5/10/chartex" xmlns:cx5="http://schemas.microsoft.com/office/drawing/2016/5/11/chartex" xmlns:cx6="http://schemas.microsoft.com/office/drawing/2016/5/12/chartex" xmlns:cx7="http://schemas.microsoft.com/office/drawing/2016/5/13/chartex" xmlns:cx8="http://schemas.microsoft.com/office/drawing/2016/5/14/chartex" xmlns:mc="http://schemas.openxmlformats.org/markup-compatibility/2006" xmlns:aink="http://schemas.microsoft.com/office/drawing/2016/ink" xmlns:am3d="http://schemas.microsoft.com/office/drawing/2017/model3d" xmlns:o="urn:schemas-microsoft-com:office:office" xmlns:r="http://schemas.openxmlformats.org/officeDocument/2006/relationships" xmlns:m="http://schemas.openxmlformats.org/officeDocument/2006/math" xmlns:v="urn:schemas-microsoft-com:vml" xmlns:wp14="http://schemas.microsoft.com/office/word/2010/wordprocessingDrawing" xmlns:wp="http://schemas.openxmlformats.org/drawingml/2006/wordprocessingDrawing" xmlns:w10="urn:schemas-microsoft-com:office:word" xmlns:w="http://schemas.openxmlformats.org/wordprocessingml/2006/main" xmlns:w14="http://schemas.microsoft.com/office/word/2010/wordml" xmlns:w15="http://schemas.microsoft.com/office/word/2012/wordml" xmlns:w16cex="http://schemas.microsoft.com/office/word/2018/wordml/cex" xmlns:w16cid="http://schemas.microsoft.com/office/word/2016/wordml/cid" xmlns:w16="http://schemas.microsoft.com/office/word/2018/wordml" xmlns:w16sdtdh="http://schemas.microsoft.com/office/word/2020/wordml/sdtdatahash" xmlns:w16se="http://schemas.microsoft.com/office/word/2015/wordml/symex" xmlns:wpg="http://schemas.microsoft.com/office/word/2010/wordprocessingGroup" xmlns:wpi="http://schemas.microsoft.com/office/word/2010/wordprocessingInk" xmlns:wne="http://schemas.microsoft.com/office/word/2006/wordml" xmlns:wps="http://schemas.microsoft.com/office/word/2010/wordprocessingShape" mc:Ignorable="w14 w15 w16se w16cid w16 w16cex w16sdtdh wp14">
+<w:numbering xmlns:wpc="http://schemas.microsoft.com/office/word/2010/wordprocessingCanvas" xmlns:cx="http://schemas.microsoft.com/office/drawing/2014/chartex" xmlns:cx1="http://schemas.microsoft.com/office/drawing/2015/9/8/chartex" xmlns:cx2="http://schemas.microsoft.com/office/drawing/2015/10/21/chartex" xmlns:cx3="http://schemas.microsoft.com/office/drawing/2016/5/9/chartex" xmlns:cx4="http://schemas.microsoft.com/office/drawing/2016/5/10/chartex" xmlns:cx5="http://schemas.microsoft.com/office/drawing/2016/5/11/chartex" xmlns:cx6="http://schemas.microsoft.com/office/drawing/2016/5/12/chartex" xmlns:cx7="http://schemas.microsoft.com/office/drawing/2016/5/13/chartex" xmlns:cx8="http://schemas.microsoft.com/office/drawing/2016/5/14/chartex" xmlns:mc="http://schemas.openxmlformats.org/markup-compatibility/2006" xmlns:aink="http://schemas.microsoft.com/office/drawing/2016/ink" xmlns:am3d="http://schemas.microsoft.com/office/drawing/2017/model3d" xmlns:o="urn:schemas-microsoft-com:office:office" xmlns:r="http://schemas.openxmlformats.org/officeDocument/2006/relationships" xmlns:m="http://schemas.openxmlformats.org/officeDocument/2006/math" xmlns:v="urn:schemas-microsoft-com:vml" xmlns:wp14="http://schemas.microsoft.com/office/word/2010/wordprocessingDrawing" xmlns:wp="http://schemas.openxmlformats.org/drawingml/2006/wordprocessingDrawing" xmlns:w10="urn:schemas-microsoft-com:office:word" xmlns:w="http://schemas.openxmlformats.org/wordprocessingml/2006/main" xmlns:w14="http://schemas.microsoft.com/office/word/2010/wordml" xmlns:w15="http://schemas.microsoft.com/office/word/2012/wordml" xmlns:w16cid="http://schemas.microsoft.com/office/word/2016/wordml/cid" xmlns:w16se="http://schemas.microsoft.com/office/word/2015/wordml/symex" xmlns:wpg="http://schemas.microsoft.com/office/word/2010/wordprocessingGroup" xmlns:wpi="http://schemas.microsoft.com/office/word/2010/wordprocessingInk" xmlns:wne="http://schemas.microsoft.com/office/word/2006/wordml" xmlns:wps="http://schemas.microsoft.com/office/word/2010/wordprocessingShape" mc:Ignorable="w14 w15 w16se w16cid wp14">
   <w:abstractNum w:abstractNumId="0" w15:restartNumberingAfterBreak="0">
     <w:nsid w:val="0BB26633"/>
     <w:multiLevelType w:val="multilevel"/>
@@ -5648,7 +5567,7 @@
 </file>
 
 <file path=word/styles.xml><?xml version="1.0" encoding="utf-8"?>
-<w:styles xmlns:mc="http://schemas.openxmlformats.org/markup-compatibility/2006" xmlns:r="http://schemas.openxmlformats.org/officeDocument/2006/relationships" xmlns:w="http://schemas.openxmlformats.org/wordprocessingml/2006/main" xmlns:w14="http://schemas.microsoft.com/office/word/2010/wordml" xmlns:w15="http://schemas.microsoft.com/office/word/2012/wordml" xmlns:w16cex="http://schemas.microsoft.com/office/word/2018/wordml/cex" xmlns:w16cid="http://schemas.microsoft.com/office/word/2016/wordml/cid" xmlns:w16="http://schemas.microsoft.com/office/word/2018/wordml" xmlns:w16sdtdh="http://schemas.microsoft.com/office/word/2020/wordml/sdtdatahash" xmlns:w16se="http://schemas.microsoft.com/office/word/2015/wordml/symex" mc:Ignorable="w14 w15 w16se w16cid w16 w16cex w16sdtdh">
+<w:styles xmlns:mc="http://schemas.openxmlformats.org/markup-compatibility/2006" xmlns:r="http://schemas.openxmlformats.org/officeDocument/2006/relationships" xmlns:w="http://schemas.openxmlformats.org/wordprocessingml/2006/main" xmlns:w14="http://schemas.microsoft.com/office/word/2010/wordml" xmlns:w15="http://schemas.microsoft.com/office/word/2012/wordml" xmlns:w16cid="http://schemas.microsoft.com/office/word/2016/wordml/cid" xmlns:w16se="http://schemas.microsoft.com/office/word/2015/wordml/symex" mc:Ignorable="w14 w15 w16se w16cid">
   <w:docDefaults>
     <w:rPrDefault>
       <w:rPr>
@@ -5664,7 +5583,7 @@
       </w:pPr>
     </w:pPrDefault>
   </w:docDefaults>
-  <w:latentStyles w:defLockedState="0" w:defUIPriority="99" w:defSemiHidden="0" w:defUnhideWhenUsed="0" w:defQFormat="0" w:count="376">
+  <w:latentStyles w:defLockedState="0" w:defUIPriority="99" w:defSemiHidden="0" w:defUnhideWhenUsed="0" w:defQFormat="0" w:count="375">
     <w:lsdException w:name="Normal" w:uiPriority="0" w:qFormat="1"/>
     <w:lsdException w:name="heading 1" w:uiPriority="9" w:qFormat="1"/>
     <w:lsdException w:name="heading 2" w:semiHidden="1" w:uiPriority="9" w:unhideWhenUsed="1" w:qFormat="1"/>
@@ -6040,7 +5959,6 @@
     <w:lsdException w:name="Smart Hyperlink" w:semiHidden="1" w:unhideWhenUsed="1"/>
     <w:lsdException w:name="Hashtag" w:semiHidden="1" w:unhideWhenUsed="1"/>
     <w:lsdException w:name="Unresolved Mention" w:semiHidden="1" w:unhideWhenUsed="1"/>
-    <w:lsdException w:name="Smart Link" w:semiHidden="1" w:unhideWhenUsed="1"/>
   </w:latentStyles>
   <w:style w:type="paragraph" w:default="1" w:styleId="Normal">
     <w:name w:val="Normal"/>
@@ -6568,7 +6486,7 @@
 </file>
 
 <file path=customXml/itemProps1.xml><?xml version="1.0" encoding="utf-8"?>
-<ds:datastoreItem xmlns:ds="http://schemas.openxmlformats.org/officeDocument/2006/customXml" ds:itemID="{3FA1ED03-18F1-4797-8F53-CFA7CA220748}">
+<ds:datastoreItem xmlns:ds="http://schemas.openxmlformats.org/officeDocument/2006/customXml" ds:itemID="{2A382302-BBF5-4D73-808F-31F180CA2BE9}">
   <ds:schemaRefs>
     <ds:schemaRef ds:uri="http://schemas.openxmlformats.org/officeDocument/2006/bibliography"/>
   </ds:schemaRefs>

--- a/Arduino_Nano/Labs/Lab0/AutonoMouse Lab-0.docx
+++ b/Arduino_Nano/Labs/Lab0/AutonoMouse Lab-0.docx
@@ -1,6 +1,6 @@
 
 <file path=word/document.xml><?xml version="1.0" encoding="utf-8"?>
-<w:document xmlns:wpc="http://schemas.microsoft.com/office/word/2010/wordprocessingCanvas" xmlns:cx="http://schemas.microsoft.com/office/drawing/2014/chartex" xmlns:cx1="http://schemas.microsoft.com/office/drawing/2015/9/8/chartex" xmlns:cx2="http://schemas.microsoft.com/office/drawing/2015/10/21/chartex" xmlns:cx3="http://schemas.microsoft.com/office/drawing/2016/5/9/chartex" xmlns:cx4="http://schemas.microsoft.com/office/drawing/2016/5/10/chartex" xmlns:cx5="http://schemas.microsoft.com/office/drawing/2016/5/11/chartex" xmlns:cx6="http://schemas.microsoft.com/office/drawing/2016/5/12/chartex" xmlns:cx7="http://schemas.microsoft.com/office/drawing/2016/5/13/chartex" xmlns:cx8="http://schemas.microsoft.com/office/drawing/2016/5/14/chartex" xmlns:mc="http://schemas.openxmlformats.org/markup-compatibility/2006" xmlns:aink="http://schemas.microsoft.com/office/drawing/2016/ink" xmlns:am3d="http://schemas.microsoft.com/office/drawing/2017/model3d" xmlns:o="urn:schemas-microsoft-com:office:office" xmlns:r="http://schemas.openxmlformats.org/officeDocument/2006/relationships" xmlns:m="http://schemas.openxmlformats.org/officeDocument/2006/math" xmlns:v="urn:schemas-microsoft-com:vml" xmlns:wp14="http://schemas.microsoft.com/office/word/2010/wordprocessingDrawing" xmlns:wp="http://schemas.openxmlformats.org/drawingml/2006/wordprocessingDrawing" xmlns:w10="urn:schemas-microsoft-com:office:word" xmlns:w="http://schemas.openxmlformats.org/wordprocessingml/2006/main" xmlns:w14="http://schemas.microsoft.com/office/word/2010/wordml" xmlns:w15="http://schemas.microsoft.com/office/word/2012/wordml" xmlns:w16cid="http://schemas.microsoft.com/office/word/2016/wordml/cid" xmlns:w16se="http://schemas.microsoft.com/office/word/2015/wordml/symex" xmlns:wpg="http://schemas.microsoft.com/office/word/2010/wordprocessingGroup" xmlns:wpi="http://schemas.microsoft.com/office/word/2010/wordprocessingInk" xmlns:wne="http://schemas.microsoft.com/office/word/2006/wordml" xmlns:wps="http://schemas.microsoft.com/office/word/2010/wordprocessingShape" mc:Ignorable="w14 w15 w16se w16cid wp14">
+<w:document xmlns:wpc="http://schemas.microsoft.com/office/word/2010/wordprocessingCanvas" xmlns:cx="http://schemas.microsoft.com/office/drawing/2014/chartex" xmlns:cx1="http://schemas.microsoft.com/office/drawing/2015/9/8/chartex" xmlns:cx2="http://schemas.microsoft.com/office/drawing/2015/10/21/chartex" xmlns:cx3="http://schemas.microsoft.com/office/drawing/2016/5/9/chartex" xmlns:cx4="http://schemas.microsoft.com/office/drawing/2016/5/10/chartex" xmlns:cx5="http://schemas.microsoft.com/office/drawing/2016/5/11/chartex" xmlns:cx6="http://schemas.microsoft.com/office/drawing/2016/5/12/chartex" xmlns:cx7="http://schemas.microsoft.com/office/drawing/2016/5/13/chartex" xmlns:cx8="http://schemas.microsoft.com/office/drawing/2016/5/14/chartex" xmlns:mc="http://schemas.openxmlformats.org/markup-compatibility/2006" xmlns:aink="http://schemas.microsoft.com/office/drawing/2016/ink" xmlns:am3d="http://schemas.microsoft.com/office/drawing/2017/model3d" xmlns:o="urn:schemas-microsoft-com:office:office" xmlns:r="http://schemas.openxmlformats.org/officeDocument/2006/relationships" xmlns:m="http://schemas.openxmlformats.org/officeDocument/2006/math" xmlns:v="urn:schemas-microsoft-com:vml" xmlns:wp14="http://schemas.microsoft.com/office/word/2010/wordprocessingDrawing" xmlns:wp="http://schemas.openxmlformats.org/drawingml/2006/wordprocessingDrawing" xmlns:w10="urn:schemas-microsoft-com:office:word" xmlns:w="http://schemas.openxmlformats.org/wordprocessingml/2006/main" xmlns:w14="http://schemas.microsoft.com/office/word/2010/wordml" xmlns:w15="http://schemas.microsoft.com/office/word/2012/wordml" xmlns:w16cex="http://schemas.microsoft.com/office/word/2018/wordml/cex" xmlns:w16cid="http://schemas.microsoft.com/office/word/2016/wordml/cid" xmlns:w16="http://schemas.microsoft.com/office/word/2018/wordml" xmlns:w16sdtdh="http://schemas.microsoft.com/office/word/2020/wordml/sdtdatahash" xmlns:w16se="http://schemas.microsoft.com/office/word/2015/wordml/symex" xmlns:wpg="http://schemas.microsoft.com/office/word/2010/wordprocessingGroup" xmlns:wpi="http://schemas.microsoft.com/office/word/2010/wordprocessingInk" xmlns:wne="http://schemas.microsoft.com/office/word/2006/wordml" xmlns:wps="http://schemas.microsoft.com/office/word/2010/wordprocessingShape" mc:Ignorable="w14 w15 w16se w16cid w16 w16cex w16sdtdh wp14">
   <w:body>
     <w:p>
       <w:pPr>
@@ -240,11 +240,11 @@
         <w:tblLook w:val="04A0" w:firstRow="1" w:lastRow="0" w:firstColumn="1" w:lastColumn="0" w:noHBand="0" w:noVBand="1"/>
       </w:tblPr>
       <w:tblGrid>
-        <w:gridCol w:w="2442"/>
-        <w:gridCol w:w="928"/>
-        <w:gridCol w:w="859"/>
-        <w:gridCol w:w="917"/>
-        <w:gridCol w:w="4214"/>
+        <w:gridCol w:w="2506"/>
+        <w:gridCol w:w="931"/>
+        <w:gridCol w:w="881"/>
+        <w:gridCol w:w="920"/>
+        <w:gridCol w:w="4122"/>
       </w:tblGrid>
       <w:tr>
         <w:trPr>
@@ -252,7 +252,7 @@
         </w:trPr>
         <w:tc>
           <w:tcPr>
-            <w:tcW w:w="4961" w:type="dxa"/>
+            <w:tcW w:w="5074" w:type="dxa"/>
             <w:gridSpan w:val="4"/>
             <w:tcBorders>
               <w:top w:val="nil"/>
@@ -313,7 +313,7 @@
         </w:tc>
         <w:tc>
           <w:tcPr>
-            <w:tcW w:w="4399" w:type="dxa"/>
+            <w:tcW w:w="4286" w:type="dxa"/>
             <w:tcBorders>
               <w:top w:val="nil"/>
               <w:left w:val="nil"/>
@@ -346,7 +346,7 @@
         </w:trPr>
         <w:tc>
           <w:tcPr>
-            <w:tcW w:w="2545" w:type="dxa"/>
+            <w:tcW w:w="2602" w:type="dxa"/>
             <w:tcBorders>
               <w:top w:val="nil"/>
               <w:left w:val="nil"/>
@@ -383,7 +383,7 @@
         </w:tc>
         <w:tc>
           <w:tcPr>
-            <w:tcW w:w="769" w:type="dxa"/>
+            <w:tcW w:w="787" w:type="dxa"/>
             <w:tcBorders>
               <w:top w:val="nil"/>
               <w:left w:val="nil"/>
@@ -420,7 +420,7 @@
         </w:tc>
         <w:tc>
           <w:tcPr>
-            <w:tcW w:w="889" w:type="dxa"/>
+            <w:tcW w:w="909" w:type="dxa"/>
             <w:tcBorders>
               <w:top w:val="nil"/>
               <w:left w:val="nil"/>
@@ -457,7 +457,7 @@
         </w:tc>
         <w:tc>
           <w:tcPr>
-            <w:tcW w:w="758" w:type="dxa"/>
+            <w:tcW w:w="776" w:type="dxa"/>
             <w:tcBorders>
               <w:top w:val="nil"/>
               <w:left w:val="nil"/>
@@ -494,7 +494,7 @@
         </w:tc>
         <w:tc>
           <w:tcPr>
-            <w:tcW w:w="4399" w:type="dxa"/>
+            <w:tcW w:w="4286" w:type="dxa"/>
             <w:tcBorders>
               <w:top w:val="nil"/>
               <w:left w:val="nil"/>
@@ -536,7 +536,7 @@
         </w:trPr>
         <w:tc>
           <w:tcPr>
-            <w:tcW w:w="2545" w:type="dxa"/>
+            <w:tcW w:w="2602" w:type="dxa"/>
             <w:tcBorders>
               <w:top w:val="nil"/>
               <w:left w:val="nil"/>
@@ -573,7 +573,7 @@
         </w:tc>
         <w:tc>
           <w:tcPr>
-            <w:tcW w:w="769" w:type="dxa"/>
+            <w:tcW w:w="787" w:type="dxa"/>
             <w:tcBorders>
               <w:top w:val="nil"/>
               <w:left w:val="nil"/>
@@ -611,35 +611,35 @@
         </w:tc>
         <w:tc>
           <w:tcPr>
-            <w:tcW w:w="889" w:type="dxa"/>
-            <w:tcBorders>
-              <w:top w:val="nil"/>
-              <w:left w:val="nil"/>
-              <w:bottom w:val="nil"/>
-              <w:right w:val="nil"/>
-            </w:tcBorders>
-            <w:shd w:val="clear" w:color="auto" w:fill="auto"/>
-            <w:noWrap/>
-            <w:vAlign w:val="bottom"/>
-            <w:hideMark/>
-          </w:tcPr>
-          <w:p>
-            <w:pPr>
-              <w:spacing w:line="240" w:lineRule="auto"/>
-              <w:jc w:val="right"/>
-              <w:rPr>
-                <w:rFonts w:eastAsia="Times New Roman"/>
-                <w:color w:val="000000"/>
-                <w:sz w:val="20"/>
-                <w:szCs w:val="20"/>
-                <w:lang w:val="en-US"/>
-              </w:rPr>
-            </w:pPr>
-          </w:p>
-        </w:tc>
-        <w:tc>
-          <w:tcPr>
-            <w:tcW w:w="758" w:type="dxa"/>
+            <w:tcW w:w="909" w:type="dxa"/>
+            <w:tcBorders>
+              <w:top w:val="nil"/>
+              <w:left w:val="nil"/>
+              <w:bottom w:val="nil"/>
+              <w:right w:val="nil"/>
+            </w:tcBorders>
+            <w:shd w:val="clear" w:color="auto" w:fill="auto"/>
+            <w:noWrap/>
+            <w:vAlign w:val="bottom"/>
+            <w:hideMark/>
+          </w:tcPr>
+          <w:p>
+            <w:pPr>
+              <w:spacing w:line="240" w:lineRule="auto"/>
+              <w:jc w:val="right"/>
+              <w:rPr>
+                <w:rFonts w:eastAsia="Times New Roman"/>
+                <w:color w:val="000000"/>
+                <w:sz w:val="20"/>
+                <w:szCs w:val="20"/>
+                <w:lang w:val="en-US"/>
+              </w:rPr>
+            </w:pPr>
+          </w:p>
+        </w:tc>
+        <w:tc>
+          <w:tcPr>
+            <w:tcW w:w="776" w:type="dxa"/>
             <w:tcBorders>
               <w:top w:val="nil"/>
               <w:left w:val="nil"/>
@@ -677,7 +677,7 @@
         </w:tc>
         <w:tc>
           <w:tcPr>
-            <w:tcW w:w="4399" w:type="dxa"/>
+            <w:tcW w:w="4286" w:type="dxa"/>
             <w:tcBorders>
               <w:top w:val="nil"/>
               <w:left w:val="nil"/>
@@ -719,7 +719,7 @@
         </w:trPr>
         <w:tc>
           <w:tcPr>
-            <w:tcW w:w="2545" w:type="dxa"/>
+            <w:tcW w:w="2602" w:type="dxa"/>
             <w:tcBorders>
               <w:top w:val="nil"/>
               <w:left w:val="nil"/>
@@ -756,7 +756,7 @@
         </w:tc>
         <w:tc>
           <w:tcPr>
-            <w:tcW w:w="769" w:type="dxa"/>
+            <w:tcW w:w="787" w:type="dxa"/>
             <w:tcBorders>
               <w:top w:val="nil"/>
               <w:left w:val="nil"/>
@@ -794,7 +794,7 @@
         </w:tc>
         <w:tc>
           <w:tcPr>
-            <w:tcW w:w="889" w:type="dxa"/>
+            <w:tcW w:w="909" w:type="dxa"/>
             <w:tcBorders>
               <w:top w:val="nil"/>
               <w:left w:val="nil"/>
@@ -832,7 +832,7 @@
         </w:tc>
         <w:tc>
           <w:tcPr>
-            <w:tcW w:w="758" w:type="dxa"/>
+            <w:tcW w:w="776" w:type="dxa"/>
             <w:tcBorders>
               <w:top w:val="nil"/>
               <w:left w:val="nil"/>
@@ -870,7 +870,7 @@
         </w:tc>
         <w:tc>
           <w:tcPr>
-            <w:tcW w:w="4399" w:type="dxa"/>
+            <w:tcW w:w="4286" w:type="dxa"/>
             <w:tcBorders>
               <w:top w:val="nil"/>
               <w:left w:val="nil"/>
@@ -903,7 +903,7 @@
         </w:trPr>
         <w:tc>
           <w:tcPr>
-            <w:tcW w:w="2545" w:type="dxa"/>
+            <w:tcW w:w="2602" w:type="dxa"/>
             <w:tcBorders>
               <w:top w:val="nil"/>
               <w:left w:val="nil"/>
@@ -940,7 +940,7 @@
         </w:tc>
         <w:tc>
           <w:tcPr>
-            <w:tcW w:w="769" w:type="dxa"/>
+            <w:tcW w:w="787" w:type="dxa"/>
             <w:tcBorders>
               <w:top w:val="nil"/>
               <w:left w:val="nil"/>
@@ -978,7 +978,7 @@
         </w:tc>
         <w:tc>
           <w:tcPr>
-            <w:tcW w:w="889" w:type="dxa"/>
+            <w:tcW w:w="909" w:type="dxa"/>
             <w:tcBorders>
               <w:top w:val="nil"/>
               <w:left w:val="nil"/>
@@ -1016,7 +1016,7 @@
         </w:tc>
         <w:tc>
           <w:tcPr>
-            <w:tcW w:w="758" w:type="dxa"/>
+            <w:tcW w:w="776" w:type="dxa"/>
             <w:tcBorders>
               <w:top w:val="nil"/>
               <w:left w:val="nil"/>
@@ -1054,7 +1054,7 @@
         </w:tc>
         <w:tc>
           <w:tcPr>
-            <w:tcW w:w="4399" w:type="dxa"/>
+            <w:tcW w:w="4286" w:type="dxa"/>
             <w:tcBorders>
               <w:top w:val="nil"/>
               <w:left w:val="nil"/>
@@ -1087,7 +1087,7 @@
         </w:trPr>
         <w:tc>
           <w:tcPr>
-            <w:tcW w:w="2545" w:type="dxa"/>
+            <w:tcW w:w="2602" w:type="dxa"/>
             <w:tcBorders>
               <w:top w:val="nil"/>
               <w:left w:val="nil"/>
@@ -1124,7 +1124,7 @@
         </w:tc>
         <w:tc>
           <w:tcPr>
-            <w:tcW w:w="769" w:type="dxa"/>
+            <w:tcW w:w="787" w:type="dxa"/>
             <w:tcBorders>
               <w:top w:val="nil"/>
               <w:left w:val="nil"/>
@@ -1162,7 +1162,7 @@
         </w:tc>
         <w:tc>
           <w:tcPr>
-            <w:tcW w:w="889" w:type="dxa"/>
+            <w:tcW w:w="909" w:type="dxa"/>
             <w:tcBorders>
               <w:top w:val="nil"/>
               <w:left w:val="nil"/>
@@ -1200,7 +1200,7 @@
         </w:tc>
         <w:tc>
           <w:tcPr>
-            <w:tcW w:w="758" w:type="dxa"/>
+            <w:tcW w:w="776" w:type="dxa"/>
             <w:tcBorders>
               <w:top w:val="nil"/>
               <w:left w:val="nil"/>
@@ -1238,7 +1238,7 @@
         </w:tc>
         <w:tc>
           <w:tcPr>
-            <w:tcW w:w="4399" w:type="dxa"/>
+            <w:tcW w:w="4286" w:type="dxa"/>
             <w:tcBorders>
               <w:top w:val="nil"/>
               <w:left w:val="nil"/>
@@ -1271,64 +1271,44 @@
         </w:trPr>
         <w:tc>
           <w:tcPr>
-            <w:tcW w:w="2545" w:type="dxa"/>
-            <w:tcBorders>
-              <w:top w:val="nil"/>
-              <w:left w:val="nil"/>
-              <w:bottom w:val="nil"/>
-              <w:right w:val="nil"/>
-            </w:tcBorders>
-            <w:shd w:val="clear" w:color="auto" w:fill="auto"/>
-            <w:noWrap/>
-            <w:vAlign w:val="bottom"/>
-            <w:hideMark/>
-          </w:tcPr>
-          <w:p>
-            <w:pPr>
-              <w:spacing w:line="240" w:lineRule="auto"/>
-              <w:rPr>
-                <w:rFonts w:eastAsia="Times New Roman"/>
-                <w:color w:val="000000"/>
-                <w:sz w:val="20"/>
-                <w:szCs w:val="20"/>
-                <w:lang w:val="en-US"/>
-              </w:rPr>
-            </w:pPr>
-            <w:r>
-              <w:rPr>
-                <w:rFonts w:eastAsia="Times New Roman"/>
-                <w:color w:val="000000"/>
-                <w:sz w:val="20"/>
-                <w:szCs w:val="20"/>
-                <w:lang w:val="en-US"/>
-              </w:rPr>
-              <w:t>Voltage Regulator (Q-7805</w:t>
-            </w:r>
-            <w:r>
-              <w:rPr>
-                <w:rFonts w:eastAsia="Times New Roman"/>
-                <w:color w:val="000000"/>
-                <w:sz w:val="20"/>
-                <w:szCs w:val="20"/>
-                <w:lang w:val="en-US"/>
-              </w:rPr>
-              <w:t>CT</w:t>
-            </w:r>
-            <w:r>
-              <w:rPr>
-                <w:rFonts w:eastAsia="Times New Roman"/>
-                <w:color w:val="000000"/>
-                <w:sz w:val="20"/>
-                <w:szCs w:val="20"/>
-                <w:lang w:val="en-US"/>
-              </w:rPr>
-              <w:t>)</w:t>
-            </w:r>
-          </w:p>
-        </w:tc>
-        <w:tc>
-          <w:tcPr>
-            <w:tcW w:w="769" w:type="dxa"/>
+            <w:tcW w:w="2602" w:type="dxa"/>
+            <w:tcBorders>
+              <w:top w:val="nil"/>
+              <w:left w:val="nil"/>
+              <w:bottom w:val="nil"/>
+              <w:right w:val="nil"/>
+            </w:tcBorders>
+            <w:shd w:val="clear" w:color="auto" w:fill="auto"/>
+            <w:noWrap/>
+            <w:vAlign w:val="bottom"/>
+            <w:hideMark/>
+          </w:tcPr>
+          <w:p>
+            <w:pPr>
+              <w:spacing w:line="240" w:lineRule="auto"/>
+              <w:rPr>
+                <w:rFonts w:eastAsia="Times New Roman"/>
+                <w:color w:val="000000"/>
+                <w:sz w:val="20"/>
+                <w:szCs w:val="20"/>
+                <w:lang w:val="en-US"/>
+              </w:rPr>
+            </w:pPr>
+            <w:r>
+              <w:rPr>
+                <w:rFonts w:eastAsia="Times New Roman"/>
+                <w:color w:val="000000"/>
+                <w:sz w:val="20"/>
+                <w:szCs w:val="20"/>
+                <w:lang w:val="en-US"/>
+              </w:rPr>
+              <w:t>Voltage Regulator (Q-7805c)</w:t>
+            </w:r>
+          </w:p>
+        </w:tc>
+        <w:tc>
+          <w:tcPr>
+            <w:tcW w:w="787" w:type="dxa"/>
             <w:tcBorders>
               <w:top w:val="nil"/>
               <w:left w:val="nil"/>
@@ -1366,7 +1346,7 @@
         </w:tc>
         <w:tc>
           <w:tcPr>
-            <w:tcW w:w="889" w:type="dxa"/>
+            <w:tcW w:w="909" w:type="dxa"/>
             <w:tcBorders>
               <w:top w:val="nil"/>
               <w:left w:val="nil"/>
@@ -1404,7 +1384,7 @@
         </w:tc>
         <w:tc>
           <w:tcPr>
-            <w:tcW w:w="758" w:type="dxa"/>
+            <w:tcW w:w="776" w:type="dxa"/>
             <w:tcBorders>
               <w:top w:val="nil"/>
               <w:left w:val="nil"/>
@@ -1442,7 +1422,7 @@
         </w:tc>
         <w:tc>
           <w:tcPr>
-            <w:tcW w:w="4399" w:type="dxa"/>
+            <w:tcW w:w="4286" w:type="dxa"/>
             <w:tcBorders>
               <w:top w:val="nil"/>
               <w:left w:val="nil"/>
@@ -1475,7 +1455,7 @@
         </w:trPr>
         <w:tc>
           <w:tcPr>
-            <w:tcW w:w="2545" w:type="dxa"/>
+            <w:tcW w:w="2602" w:type="dxa"/>
             <w:tcBorders>
               <w:top w:val="nil"/>
               <w:left w:val="nil"/>
@@ -1534,7 +1514,7 @@
         </w:tc>
         <w:tc>
           <w:tcPr>
-            <w:tcW w:w="769" w:type="dxa"/>
+            <w:tcW w:w="787" w:type="dxa"/>
             <w:tcBorders>
               <w:top w:val="nil"/>
               <w:left w:val="nil"/>
@@ -1572,7 +1552,7 @@
         </w:tc>
         <w:tc>
           <w:tcPr>
-            <w:tcW w:w="889" w:type="dxa"/>
+            <w:tcW w:w="909" w:type="dxa"/>
             <w:tcBorders>
               <w:top w:val="nil"/>
               <w:left w:val="nil"/>
@@ -1610,7 +1590,7 @@
         </w:tc>
         <w:tc>
           <w:tcPr>
-            <w:tcW w:w="758" w:type="dxa"/>
+            <w:tcW w:w="776" w:type="dxa"/>
             <w:tcBorders>
               <w:top w:val="nil"/>
               <w:left w:val="nil"/>
@@ -1648,7 +1628,7 @@
         </w:tc>
         <w:tc>
           <w:tcPr>
-            <w:tcW w:w="4399" w:type="dxa"/>
+            <w:tcW w:w="4286" w:type="dxa"/>
             <w:tcBorders>
               <w:top w:val="nil"/>
               <w:left w:val="nil"/>
@@ -1681,7 +1661,7 @@
         </w:trPr>
         <w:tc>
           <w:tcPr>
-            <w:tcW w:w="2545" w:type="dxa"/>
+            <w:tcW w:w="2602" w:type="dxa"/>
             <w:tcBorders>
               <w:top w:val="nil"/>
               <w:left w:val="nil"/>
@@ -1741,7 +1721,7 @@
         </w:tc>
         <w:tc>
           <w:tcPr>
-            <w:tcW w:w="769" w:type="dxa"/>
+            <w:tcW w:w="787" w:type="dxa"/>
             <w:tcBorders>
               <w:top w:val="nil"/>
               <w:left w:val="nil"/>
@@ -1779,7 +1759,7 @@
         </w:tc>
         <w:tc>
           <w:tcPr>
-            <w:tcW w:w="889" w:type="dxa"/>
+            <w:tcW w:w="909" w:type="dxa"/>
             <w:tcBorders>
               <w:top w:val="nil"/>
               <w:left w:val="nil"/>
@@ -1817,7 +1797,7 @@
         </w:tc>
         <w:tc>
           <w:tcPr>
-            <w:tcW w:w="758" w:type="dxa"/>
+            <w:tcW w:w="776" w:type="dxa"/>
             <w:tcBorders>
               <w:top w:val="nil"/>
               <w:left w:val="nil"/>
@@ -1855,7 +1835,7 @@
         </w:tc>
         <w:tc>
           <w:tcPr>
-            <w:tcW w:w="4399" w:type="dxa"/>
+            <w:tcW w:w="4286" w:type="dxa"/>
             <w:tcBorders>
               <w:top w:val="nil"/>
               <w:left w:val="nil"/>
@@ -1888,44 +1868,44 @@
         </w:trPr>
         <w:tc>
           <w:tcPr>
-            <w:tcW w:w="2545" w:type="dxa"/>
-            <w:tcBorders>
-              <w:top w:val="nil"/>
-              <w:left w:val="nil"/>
-              <w:bottom w:val="nil"/>
-              <w:right w:val="nil"/>
-            </w:tcBorders>
-            <w:shd w:val="clear" w:color="auto" w:fill="auto"/>
-            <w:noWrap/>
-            <w:vAlign w:val="bottom"/>
-            <w:hideMark/>
-          </w:tcPr>
-          <w:p>
-            <w:pPr>
-              <w:spacing w:line="240" w:lineRule="auto"/>
-              <w:rPr>
-                <w:rFonts w:eastAsia="Times New Roman"/>
-                <w:color w:val="000000"/>
-                <w:sz w:val="20"/>
-                <w:szCs w:val="20"/>
-                <w:lang w:val="en-US"/>
-              </w:rPr>
-            </w:pPr>
-            <w:r>
-              <w:rPr>
-                <w:rFonts w:eastAsia="Times New Roman"/>
-                <w:color w:val="000000"/>
-                <w:sz w:val="20"/>
-                <w:szCs w:val="20"/>
-                <w:lang w:val="en-US"/>
-              </w:rPr>
-              <w:t>9V Battery</w:t>
-            </w:r>
-          </w:p>
-        </w:tc>
-        <w:tc>
-          <w:tcPr>
-            <w:tcW w:w="769" w:type="dxa"/>
+            <w:tcW w:w="2602" w:type="dxa"/>
+            <w:tcBorders>
+              <w:top w:val="nil"/>
+              <w:left w:val="nil"/>
+              <w:bottom w:val="nil"/>
+              <w:right w:val="nil"/>
+            </w:tcBorders>
+            <w:shd w:val="clear" w:color="auto" w:fill="auto"/>
+            <w:noWrap/>
+            <w:vAlign w:val="bottom"/>
+            <w:hideMark/>
+          </w:tcPr>
+          <w:p>
+            <w:pPr>
+              <w:spacing w:line="240" w:lineRule="auto"/>
+              <w:rPr>
+                <w:rFonts w:eastAsia="Times New Roman"/>
+                <w:color w:val="000000"/>
+                <w:sz w:val="20"/>
+                <w:szCs w:val="20"/>
+                <w:lang w:val="en-US"/>
+              </w:rPr>
+            </w:pPr>
+            <w:r>
+              <w:rPr>
+                <w:rFonts w:eastAsia="Times New Roman"/>
+                <w:color w:val="000000"/>
+                <w:sz w:val="20"/>
+                <w:szCs w:val="20"/>
+                <w:lang w:val="en-US"/>
+              </w:rPr>
+              <w:t>330 Ohm Resistor</w:t>
+            </w:r>
+          </w:p>
+        </w:tc>
+        <w:tc>
+          <w:tcPr>
+            <w:tcW w:w="787" w:type="dxa"/>
             <w:tcBorders>
               <w:top w:val="nil"/>
               <w:left w:val="nil"/>
@@ -1963,83 +1943,83 @@
         </w:tc>
         <w:tc>
           <w:tcPr>
-            <w:tcW w:w="889" w:type="dxa"/>
-            <w:tcBorders>
-              <w:top w:val="nil"/>
-              <w:left w:val="nil"/>
-              <w:bottom w:val="nil"/>
-              <w:right w:val="nil"/>
-            </w:tcBorders>
-            <w:shd w:val="clear" w:color="auto" w:fill="auto"/>
-            <w:noWrap/>
-            <w:vAlign w:val="bottom"/>
-            <w:hideMark/>
-          </w:tcPr>
-          <w:p>
-            <w:pPr>
-              <w:spacing w:line="240" w:lineRule="auto"/>
-              <w:jc w:val="right"/>
-              <w:rPr>
-                <w:rFonts w:eastAsia="Times New Roman"/>
-                <w:color w:val="000000"/>
-                <w:sz w:val="20"/>
-                <w:szCs w:val="20"/>
-                <w:lang w:val="en-US"/>
-              </w:rPr>
-            </w:pPr>
-            <w:r>
-              <w:rPr>
-                <w:rFonts w:eastAsia="Times New Roman"/>
-                <w:color w:val="000000"/>
-                <w:sz w:val="20"/>
-                <w:szCs w:val="20"/>
-                <w:lang w:val="en-US"/>
-              </w:rPr>
-              <w:t>$1.25</w:t>
-            </w:r>
-          </w:p>
-        </w:tc>
-        <w:tc>
-          <w:tcPr>
-            <w:tcW w:w="758" w:type="dxa"/>
-            <w:tcBorders>
-              <w:top w:val="nil"/>
-              <w:left w:val="nil"/>
-              <w:bottom w:val="nil"/>
-              <w:right w:val="nil"/>
-            </w:tcBorders>
-            <w:shd w:val="clear" w:color="auto" w:fill="auto"/>
-            <w:noWrap/>
-            <w:vAlign w:val="bottom"/>
-            <w:hideMark/>
-          </w:tcPr>
-          <w:p>
-            <w:pPr>
-              <w:spacing w:line="240" w:lineRule="auto"/>
-              <w:jc w:val="right"/>
-              <w:rPr>
-                <w:rFonts w:eastAsia="Times New Roman"/>
-                <w:color w:val="000000"/>
-                <w:sz w:val="20"/>
-                <w:szCs w:val="20"/>
-                <w:lang w:val="en-US"/>
-              </w:rPr>
-            </w:pPr>
-            <w:r>
-              <w:rPr>
-                <w:rFonts w:eastAsia="Times New Roman"/>
-                <w:color w:val="000000"/>
-                <w:sz w:val="20"/>
-                <w:szCs w:val="20"/>
-                <w:lang w:val="en-US"/>
-              </w:rPr>
-              <w:t>$1.25</w:t>
-            </w:r>
-          </w:p>
-        </w:tc>
-        <w:tc>
-          <w:tcPr>
-            <w:tcW w:w="4399" w:type="dxa"/>
+            <w:tcW w:w="909" w:type="dxa"/>
+            <w:tcBorders>
+              <w:top w:val="nil"/>
+              <w:left w:val="nil"/>
+              <w:bottom w:val="nil"/>
+              <w:right w:val="nil"/>
+            </w:tcBorders>
+            <w:shd w:val="clear" w:color="auto" w:fill="auto"/>
+            <w:noWrap/>
+            <w:vAlign w:val="bottom"/>
+            <w:hideMark/>
+          </w:tcPr>
+          <w:p>
+            <w:pPr>
+              <w:spacing w:line="240" w:lineRule="auto"/>
+              <w:jc w:val="right"/>
+              <w:rPr>
+                <w:rFonts w:eastAsia="Times New Roman"/>
+                <w:color w:val="000000"/>
+                <w:sz w:val="20"/>
+                <w:szCs w:val="20"/>
+                <w:lang w:val="en-US"/>
+              </w:rPr>
+            </w:pPr>
+            <w:r>
+              <w:rPr>
+                <w:rFonts w:eastAsia="Times New Roman"/>
+                <w:color w:val="000000"/>
+                <w:sz w:val="20"/>
+                <w:szCs w:val="20"/>
+                <w:lang w:val="en-US"/>
+              </w:rPr>
+              <w:t>$0.04</w:t>
+            </w:r>
+          </w:p>
+        </w:tc>
+        <w:tc>
+          <w:tcPr>
+            <w:tcW w:w="776" w:type="dxa"/>
+            <w:tcBorders>
+              <w:top w:val="nil"/>
+              <w:left w:val="nil"/>
+              <w:bottom w:val="nil"/>
+              <w:right w:val="nil"/>
+            </w:tcBorders>
+            <w:shd w:val="clear" w:color="auto" w:fill="auto"/>
+            <w:noWrap/>
+            <w:vAlign w:val="bottom"/>
+            <w:hideMark/>
+          </w:tcPr>
+          <w:p>
+            <w:pPr>
+              <w:spacing w:line="240" w:lineRule="auto"/>
+              <w:jc w:val="right"/>
+              <w:rPr>
+                <w:rFonts w:eastAsia="Times New Roman"/>
+                <w:color w:val="000000"/>
+                <w:sz w:val="20"/>
+                <w:szCs w:val="20"/>
+                <w:lang w:val="en-US"/>
+              </w:rPr>
+            </w:pPr>
+            <w:r>
+              <w:rPr>
+                <w:rFonts w:eastAsia="Times New Roman"/>
+                <w:color w:val="000000"/>
+                <w:sz w:val="20"/>
+                <w:szCs w:val="20"/>
+                <w:lang w:val="en-US"/>
+              </w:rPr>
+              <w:t>$0.04</w:t>
+            </w:r>
+          </w:p>
+        </w:tc>
+        <w:tc>
+          <w:tcPr>
+            <w:tcW w:w="4286" w:type="dxa"/>
             <w:tcBorders>
               <w:top w:val="nil"/>
               <w:left w:val="nil"/>
@@ -2072,44 +2052,44 @@
         </w:trPr>
         <w:tc>
           <w:tcPr>
-            <w:tcW w:w="2545" w:type="dxa"/>
-            <w:tcBorders>
-              <w:top w:val="nil"/>
-              <w:left w:val="nil"/>
-              <w:bottom w:val="nil"/>
-              <w:right w:val="nil"/>
-            </w:tcBorders>
-            <w:shd w:val="clear" w:color="auto" w:fill="auto"/>
-            <w:noWrap/>
-            <w:vAlign w:val="bottom"/>
-            <w:hideMark/>
-          </w:tcPr>
-          <w:p>
-            <w:pPr>
-              <w:spacing w:line="240" w:lineRule="auto"/>
-              <w:rPr>
-                <w:rFonts w:eastAsia="Times New Roman"/>
-                <w:color w:val="000000"/>
-                <w:sz w:val="20"/>
-                <w:szCs w:val="20"/>
-                <w:lang w:val="en-US"/>
-              </w:rPr>
-            </w:pPr>
-            <w:r>
-              <w:rPr>
-                <w:rFonts w:eastAsia="Times New Roman"/>
-                <w:color w:val="000000"/>
-                <w:sz w:val="20"/>
-                <w:szCs w:val="20"/>
-                <w:lang w:val="en-US"/>
-              </w:rPr>
-              <w:t>Battery Cap</w:t>
-            </w:r>
-          </w:p>
-        </w:tc>
-        <w:tc>
-          <w:tcPr>
-            <w:tcW w:w="769" w:type="dxa"/>
+            <w:tcW w:w="2602" w:type="dxa"/>
+            <w:tcBorders>
+              <w:top w:val="nil"/>
+              <w:left w:val="nil"/>
+              <w:bottom w:val="nil"/>
+              <w:right w:val="nil"/>
+            </w:tcBorders>
+            <w:shd w:val="clear" w:color="auto" w:fill="auto"/>
+            <w:noWrap/>
+            <w:vAlign w:val="bottom"/>
+            <w:hideMark/>
+          </w:tcPr>
+          <w:p>
+            <w:pPr>
+              <w:spacing w:line="240" w:lineRule="auto"/>
+              <w:rPr>
+                <w:rFonts w:eastAsia="Times New Roman"/>
+                <w:color w:val="000000"/>
+                <w:sz w:val="20"/>
+                <w:szCs w:val="20"/>
+                <w:lang w:val="en-US"/>
+              </w:rPr>
+            </w:pPr>
+            <w:r>
+              <w:rPr>
+                <w:rFonts w:eastAsia="Times New Roman"/>
+                <w:color w:val="000000"/>
+                <w:sz w:val="20"/>
+                <w:szCs w:val="20"/>
+                <w:lang w:val="en-US"/>
+              </w:rPr>
+              <w:t>9V Battery</w:t>
+            </w:r>
+          </w:p>
+        </w:tc>
+        <w:tc>
+          <w:tcPr>
+            <w:tcW w:w="787" w:type="dxa"/>
             <w:tcBorders>
               <w:top w:val="nil"/>
               <w:left w:val="nil"/>
@@ -2147,83 +2127,83 @@
         </w:tc>
         <w:tc>
           <w:tcPr>
-            <w:tcW w:w="889" w:type="dxa"/>
-            <w:tcBorders>
-              <w:top w:val="nil"/>
-              <w:left w:val="nil"/>
-              <w:bottom w:val="nil"/>
-              <w:right w:val="nil"/>
-            </w:tcBorders>
-            <w:shd w:val="clear" w:color="auto" w:fill="auto"/>
-            <w:noWrap/>
-            <w:vAlign w:val="bottom"/>
-            <w:hideMark/>
-          </w:tcPr>
-          <w:p>
-            <w:pPr>
-              <w:spacing w:line="240" w:lineRule="auto"/>
-              <w:jc w:val="right"/>
-              <w:rPr>
-                <w:rFonts w:eastAsia="Times New Roman"/>
-                <w:color w:val="000000"/>
-                <w:sz w:val="20"/>
-                <w:szCs w:val="20"/>
-                <w:lang w:val="en-US"/>
-              </w:rPr>
-            </w:pPr>
-            <w:r>
-              <w:rPr>
-                <w:rFonts w:eastAsia="Times New Roman"/>
-                <w:color w:val="000000"/>
-                <w:sz w:val="20"/>
-                <w:szCs w:val="20"/>
-                <w:lang w:val="en-US"/>
-              </w:rPr>
-              <w:t>$0.44</w:t>
-            </w:r>
-          </w:p>
-        </w:tc>
-        <w:tc>
-          <w:tcPr>
-            <w:tcW w:w="758" w:type="dxa"/>
-            <w:tcBorders>
-              <w:top w:val="nil"/>
-              <w:left w:val="nil"/>
-              <w:bottom w:val="nil"/>
-              <w:right w:val="nil"/>
-            </w:tcBorders>
-            <w:shd w:val="clear" w:color="auto" w:fill="auto"/>
-            <w:noWrap/>
-            <w:vAlign w:val="bottom"/>
-            <w:hideMark/>
-          </w:tcPr>
-          <w:p>
-            <w:pPr>
-              <w:spacing w:line="240" w:lineRule="auto"/>
-              <w:jc w:val="right"/>
-              <w:rPr>
-                <w:rFonts w:eastAsia="Times New Roman"/>
-                <w:color w:val="000000"/>
-                <w:sz w:val="20"/>
-                <w:szCs w:val="20"/>
-                <w:lang w:val="en-US"/>
-              </w:rPr>
-            </w:pPr>
-            <w:r>
-              <w:rPr>
-                <w:rFonts w:eastAsia="Times New Roman"/>
-                <w:color w:val="000000"/>
-                <w:sz w:val="20"/>
-                <w:szCs w:val="20"/>
-                <w:lang w:val="en-US"/>
-              </w:rPr>
-              <w:t>$0.44</w:t>
-            </w:r>
-          </w:p>
-        </w:tc>
-        <w:tc>
-          <w:tcPr>
-            <w:tcW w:w="4399" w:type="dxa"/>
+            <w:tcW w:w="909" w:type="dxa"/>
+            <w:tcBorders>
+              <w:top w:val="nil"/>
+              <w:left w:val="nil"/>
+              <w:bottom w:val="nil"/>
+              <w:right w:val="nil"/>
+            </w:tcBorders>
+            <w:shd w:val="clear" w:color="auto" w:fill="auto"/>
+            <w:noWrap/>
+            <w:vAlign w:val="bottom"/>
+            <w:hideMark/>
+          </w:tcPr>
+          <w:p>
+            <w:pPr>
+              <w:spacing w:line="240" w:lineRule="auto"/>
+              <w:jc w:val="right"/>
+              <w:rPr>
+                <w:rFonts w:eastAsia="Times New Roman"/>
+                <w:color w:val="000000"/>
+                <w:sz w:val="20"/>
+                <w:szCs w:val="20"/>
+                <w:lang w:val="en-US"/>
+              </w:rPr>
+            </w:pPr>
+            <w:r>
+              <w:rPr>
+                <w:rFonts w:eastAsia="Times New Roman"/>
+                <w:color w:val="000000"/>
+                <w:sz w:val="20"/>
+                <w:szCs w:val="20"/>
+                <w:lang w:val="en-US"/>
+              </w:rPr>
+              <w:t>$1.25</w:t>
+            </w:r>
+          </w:p>
+        </w:tc>
+        <w:tc>
+          <w:tcPr>
+            <w:tcW w:w="776" w:type="dxa"/>
+            <w:tcBorders>
+              <w:top w:val="nil"/>
+              <w:left w:val="nil"/>
+              <w:bottom w:val="nil"/>
+              <w:right w:val="nil"/>
+            </w:tcBorders>
+            <w:shd w:val="clear" w:color="auto" w:fill="auto"/>
+            <w:noWrap/>
+            <w:vAlign w:val="bottom"/>
+            <w:hideMark/>
+          </w:tcPr>
+          <w:p>
+            <w:pPr>
+              <w:spacing w:line="240" w:lineRule="auto"/>
+              <w:jc w:val="right"/>
+              <w:rPr>
+                <w:rFonts w:eastAsia="Times New Roman"/>
+                <w:color w:val="000000"/>
+                <w:sz w:val="20"/>
+                <w:szCs w:val="20"/>
+                <w:lang w:val="en-US"/>
+              </w:rPr>
+            </w:pPr>
+            <w:r>
+              <w:rPr>
+                <w:rFonts w:eastAsia="Times New Roman"/>
+                <w:color w:val="000000"/>
+                <w:sz w:val="20"/>
+                <w:szCs w:val="20"/>
+                <w:lang w:val="en-US"/>
+              </w:rPr>
+              <w:t>$1.25</w:t>
+            </w:r>
+          </w:p>
+        </w:tc>
+        <w:tc>
+          <w:tcPr>
+            <w:tcW w:w="4286" w:type="dxa"/>
             <w:tcBorders>
               <w:top w:val="nil"/>
               <w:left w:val="nil"/>
@@ -2256,158 +2236,158 @@
         </w:trPr>
         <w:tc>
           <w:tcPr>
-            <w:tcW w:w="2545" w:type="dxa"/>
-            <w:tcBorders>
-              <w:top w:val="nil"/>
-              <w:left w:val="nil"/>
-              <w:bottom w:val="nil"/>
-              <w:right w:val="nil"/>
-            </w:tcBorders>
-            <w:shd w:val="clear" w:color="auto" w:fill="auto"/>
-            <w:noWrap/>
-            <w:vAlign w:val="bottom"/>
-            <w:hideMark/>
-          </w:tcPr>
-          <w:p>
-            <w:pPr>
-              <w:spacing w:line="240" w:lineRule="auto"/>
-              <w:rPr>
-                <w:rFonts w:eastAsia="Times New Roman"/>
-                <w:color w:val="000000"/>
-                <w:sz w:val="20"/>
-                <w:szCs w:val="20"/>
-                <w:lang w:val="en-US"/>
-              </w:rPr>
-            </w:pPr>
-            <w:r>
-              <w:rPr>
-                <w:rFonts w:eastAsia="Times New Roman"/>
-                <w:color w:val="000000"/>
-                <w:sz w:val="20"/>
-                <w:szCs w:val="20"/>
-                <w:lang w:val="en-US"/>
-              </w:rPr>
-              <w:t xml:space="preserve">1x3 Male header </w:t>
-            </w:r>
-          </w:p>
-        </w:tc>
-        <w:tc>
-          <w:tcPr>
-            <w:tcW w:w="769" w:type="dxa"/>
-            <w:tcBorders>
-              <w:top w:val="nil"/>
-              <w:left w:val="nil"/>
-              <w:bottom w:val="nil"/>
-              <w:right w:val="nil"/>
-            </w:tcBorders>
-            <w:shd w:val="clear" w:color="auto" w:fill="auto"/>
-            <w:noWrap/>
-            <w:vAlign w:val="bottom"/>
-            <w:hideMark/>
-          </w:tcPr>
-          <w:p>
-            <w:pPr>
-              <w:spacing w:line="240" w:lineRule="auto"/>
-              <w:jc w:val="right"/>
-              <w:rPr>
-                <w:rFonts w:eastAsia="Times New Roman"/>
-                <w:color w:val="000000"/>
-                <w:sz w:val="20"/>
-                <w:szCs w:val="20"/>
-                <w:lang w:val="en-US"/>
-              </w:rPr>
-            </w:pPr>
-            <w:r>
-              <w:rPr>
-                <w:rFonts w:eastAsia="Times New Roman"/>
-                <w:color w:val="000000"/>
-                <w:sz w:val="20"/>
-                <w:szCs w:val="20"/>
-                <w:lang w:val="en-US"/>
-              </w:rPr>
-              <w:t>2</w:t>
-            </w:r>
-          </w:p>
-        </w:tc>
-        <w:tc>
-          <w:tcPr>
-            <w:tcW w:w="889" w:type="dxa"/>
-            <w:tcBorders>
-              <w:top w:val="nil"/>
-              <w:left w:val="nil"/>
-              <w:bottom w:val="nil"/>
-              <w:right w:val="nil"/>
-            </w:tcBorders>
-            <w:shd w:val="clear" w:color="auto" w:fill="auto"/>
-            <w:noWrap/>
-            <w:vAlign w:val="bottom"/>
-            <w:hideMark/>
-          </w:tcPr>
-          <w:p>
-            <w:pPr>
-              <w:spacing w:line="240" w:lineRule="auto"/>
-              <w:jc w:val="right"/>
-              <w:rPr>
-                <w:rFonts w:eastAsia="Times New Roman"/>
-                <w:color w:val="000000"/>
-                <w:sz w:val="20"/>
-                <w:szCs w:val="20"/>
-                <w:lang w:val="en-US"/>
-              </w:rPr>
-            </w:pPr>
-            <w:r>
-              <w:rPr>
-                <w:rFonts w:eastAsia="Times New Roman"/>
-                <w:color w:val="000000"/>
-                <w:sz w:val="20"/>
-                <w:szCs w:val="20"/>
-                <w:lang w:val="en-US"/>
-              </w:rPr>
-              <w:t>$0.06</w:t>
-            </w:r>
-          </w:p>
-        </w:tc>
-        <w:tc>
-          <w:tcPr>
-            <w:tcW w:w="758" w:type="dxa"/>
-            <w:tcBorders>
-              <w:top w:val="nil"/>
-              <w:left w:val="nil"/>
-              <w:bottom w:val="nil"/>
-              <w:right w:val="nil"/>
-            </w:tcBorders>
-            <w:shd w:val="clear" w:color="auto" w:fill="auto"/>
-            <w:noWrap/>
-            <w:vAlign w:val="bottom"/>
-            <w:hideMark/>
-          </w:tcPr>
-          <w:p>
-            <w:pPr>
-              <w:spacing w:line="240" w:lineRule="auto"/>
-              <w:jc w:val="right"/>
-              <w:rPr>
-                <w:rFonts w:eastAsia="Times New Roman"/>
-                <w:color w:val="000000"/>
-                <w:sz w:val="20"/>
-                <w:szCs w:val="20"/>
-                <w:lang w:val="en-US"/>
-              </w:rPr>
-            </w:pPr>
-            <w:r>
-              <w:rPr>
-                <w:rFonts w:eastAsia="Times New Roman"/>
-                <w:color w:val="000000"/>
-                <w:sz w:val="20"/>
-                <w:szCs w:val="20"/>
-                <w:lang w:val="en-US"/>
-              </w:rPr>
-              <w:t>$0.12</w:t>
-            </w:r>
-          </w:p>
-        </w:tc>
-        <w:tc>
-          <w:tcPr>
-            <w:tcW w:w="4399" w:type="dxa"/>
+            <w:tcW w:w="2602" w:type="dxa"/>
+            <w:tcBorders>
+              <w:top w:val="nil"/>
+              <w:left w:val="nil"/>
+              <w:bottom w:val="nil"/>
+              <w:right w:val="nil"/>
+            </w:tcBorders>
+            <w:shd w:val="clear" w:color="auto" w:fill="auto"/>
+            <w:noWrap/>
+            <w:vAlign w:val="bottom"/>
+            <w:hideMark/>
+          </w:tcPr>
+          <w:p>
+            <w:pPr>
+              <w:spacing w:line="240" w:lineRule="auto"/>
+              <w:rPr>
+                <w:rFonts w:eastAsia="Times New Roman"/>
+                <w:color w:val="000000"/>
+                <w:sz w:val="20"/>
+                <w:szCs w:val="20"/>
+                <w:lang w:val="en-US"/>
+              </w:rPr>
+            </w:pPr>
+            <w:r>
+              <w:rPr>
+                <w:rFonts w:eastAsia="Times New Roman"/>
+                <w:color w:val="000000"/>
+                <w:sz w:val="20"/>
+                <w:szCs w:val="20"/>
+                <w:lang w:val="en-US"/>
+              </w:rPr>
+              <w:t>Battery Cap</w:t>
+            </w:r>
+          </w:p>
+        </w:tc>
+        <w:tc>
+          <w:tcPr>
+            <w:tcW w:w="787" w:type="dxa"/>
+            <w:tcBorders>
+              <w:top w:val="nil"/>
+              <w:left w:val="nil"/>
+              <w:bottom w:val="nil"/>
+              <w:right w:val="nil"/>
+            </w:tcBorders>
+            <w:shd w:val="clear" w:color="auto" w:fill="auto"/>
+            <w:noWrap/>
+            <w:vAlign w:val="bottom"/>
+            <w:hideMark/>
+          </w:tcPr>
+          <w:p>
+            <w:pPr>
+              <w:spacing w:line="240" w:lineRule="auto"/>
+              <w:jc w:val="right"/>
+              <w:rPr>
+                <w:rFonts w:eastAsia="Times New Roman"/>
+                <w:color w:val="000000"/>
+                <w:sz w:val="20"/>
+                <w:szCs w:val="20"/>
+                <w:lang w:val="en-US"/>
+              </w:rPr>
+            </w:pPr>
+            <w:r>
+              <w:rPr>
+                <w:rFonts w:eastAsia="Times New Roman"/>
+                <w:color w:val="000000"/>
+                <w:sz w:val="20"/>
+                <w:szCs w:val="20"/>
+                <w:lang w:val="en-US"/>
+              </w:rPr>
+              <w:t>1</w:t>
+            </w:r>
+          </w:p>
+        </w:tc>
+        <w:tc>
+          <w:tcPr>
+            <w:tcW w:w="909" w:type="dxa"/>
+            <w:tcBorders>
+              <w:top w:val="nil"/>
+              <w:left w:val="nil"/>
+              <w:bottom w:val="nil"/>
+              <w:right w:val="nil"/>
+            </w:tcBorders>
+            <w:shd w:val="clear" w:color="auto" w:fill="auto"/>
+            <w:noWrap/>
+            <w:vAlign w:val="bottom"/>
+            <w:hideMark/>
+          </w:tcPr>
+          <w:p>
+            <w:pPr>
+              <w:spacing w:line="240" w:lineRule="auto"/>
+              <w:jc w:val="right"/>
+              <w:rPr>
+                <w:rFonts w:eastAsia="Times New Roman"/>
+                <w:color w:val="000000"/>
+                <w:sz w:val="20"/>
+                <w:szCs w:val="20"/>
+                <w:lang w:val="en-US"/>
+              </w:rPr>
+            </w:pPr>
+            <w:r>
+              <w:rPr>
+                <w:rFonts w:eastAsia="Times New Roman"/>
+                <w:color w:val="000000"/>
+                <w:sz w:val="20"/>
+                <w:szCs w:val="20"/>
+                <w:lang w:val="en-US"/>
+              </w:rPr>
+              <w:t>$0.44</w:t>
+            </w:r>
+          </w:p>
+        </w:tc>
+        <w:tc>
+          <w:tcPr>
+            <w:tcW w:w="776" w:type="dxa"/>
+            <w:tcBorders>
+              <w:top w:val="nil"/>
+              <w:left w:val="nil"/>
+              <w:bottom w:val="nil"/>
+              <w:right w:val="nil"/>
+            </w:tcBorders>
+            <w:shd w:val="clear" w:color="auto" w:fill="auto"/>
+            <w:noWrap/>
+            <w:vAlign w:val="bottom"/>
+            <w:hideMark/>
+          </w:tcPr>
+          <w:p>
+            <w:pPr>
+              <w:spacing w:line="240" w:lineRule="auto"/>
+              <w:jc w:val="right"/>
+              <w:rPr>
+                <w:rFonts w:eastAsia="Times New Roman"/>
+                <w:color w:val="000000"/>
+                <w:sz w:val="20"/>
+                <w:szCs w:val="20"/>
+                <w:lang w:val="en-US"/>
+              </w:rPr>
+            </w:pPr>
+            <w:r>
+              <w:rPr>
+                <w:rFonts w:eastAsia="Times New Roman"/>
+                <w:color w:val="000000"/>
+                <w:sz w:val="20"/>
+                <w:szCs w:val="20"/>
+                <w:lang w:val="en-US"/>
+              </w:rPr>
+              <w:t>$0.44</w:t>
+            </w:r>
+          </w:p>
+        </w:tc>
+        <w:tc>
+          <w:tcPr>
+            <w:tcW w:w="4286" w:type="dxa"/>
             <w:tcBorders>
               <w:top w:val="nil"/>
               <w:left w:val="nil"/>
@@ -2436,162 +2416,162 @@
       </w:tr>
       <w:tr>
         <w:trPr>
-          <w:trHeight w:val="315"/>
+          <w:trHeight w:val="250"/>
         </w:trPr>
         <w:tc>
           <w:tcPr>
-            <w:tcW w:w="2545" w:type="dxa"/>
-            <w:tcBorders>
-              <w:top w:val="nil"/>
-              <w:left w:val="nil"/>
-              <w:bottom w:val="nil"/>
-              <w:right w:val="nil"/>
-            </w:tcBorders>
-            <w:shd w:val="clear" w:color="auto" w:fill="auto"/>
-            <w:noWrap/>
-            <w:vAlign w:val="bottom"/>
-            <w:hideMark/>
-          </w:tcPr>
-          <w:p>
-            <w:pPr>
-              <w:spacing w:line="240" w:lineRule="auto"/>
-              <w:rPr>
-                <w:rFonts w:eastAsia="Times New Roman"/>
-                <w:color w:val="000000"/>
-                <w:sz w:val="20"/>
-                <w:szCs w:val="20"/>
-                <w:lang w:val="en-US"/>
-              </w:rPr>
-            </w:pPr>
-            <w:r>
-              <w:rPr>
-                <w:rFonts w:eastAsia="Times New Roman"/>
-                <w:color w:val="000000"/>
-                <w:sz w:val="20"/>
-                <w:szCs w:val="20"/>
-                <w:lang w:val="en-US"/>
-              </w:rPr>
-              <w:t xml:space="preserve">1x4 Female header </w:t>
-            </w:r>
-          </w:p>
-        </w:tc>
-        <w:tc>
-          <w:tcPr>
-            <w:tcW w:w="769" w:type="dxa"/>
-            <w:tcBorders>
-              <w:top w:val="nil"/>
-              <w:left w:val="nil"/>
-              <w:bottom w:val="nil"/>
-              <w:right w:val="nil"/>
-            </w:tcBorders>
-            <w:shd w:val="clear" w:color="auto" w:fill="auto"/>
-            <w:noWrap/>
-            <w:vAlign w:val="bottom"/>
-            <w:hideMark/>
-          </w:tcPr>
-          <w:p>
-            <w:pPr>
-              <w:spacing w:line="240" w:lineRule="auto"/>
-              <w:jc w:val="right"/>
-              <w:rPr>
-                <w:rFonts w:eastAsia="Times New Roman"/>
-                <w:color w:val="000000"/>
-                <w:sz w:val="20"/>
-                <w:szCs w:val="20"/>
-                <w:lang w:val="en-US"/>
-              </w:rPr>
-            </w:pPr>
-            <w:r>
-              <w:rPr>
-                <w:rFonts w:eastAsia="Times New Roman"/>
-                <w:color w:val="000000"/>
-                <w:sz w:val="20"/>
-                <w:szCs w:val="20"/>
-                <w:lang w:val="en-US"/>
-              </w:rPr>
-              <w:t>1</w:t>
-            </w:r>
-          </w:p>
-        </w:tc>
-        <w:tc>
-          <w:tcPr>
-            <w:tcW w:w="889" w:type="dxa"/>
-            <w:tcBorders>
-              <w:top w:val="nil"/>
-              <w:left w:val="nil"/>
-              <w:bottom w:val="nil"/>
-              <w:right w:val="nil"/>
-            </w:tcBorders>
-            <w:shd w:val="clear" w:color="auto" w:fill="auto"/>
-            <w:noWrap/>
-            <w:vAlign w:val="bottom"/>
-            <w:hideMark/>
-          </w:tcPr>
-          <w:p>
-            <w:pPr>
-              <w:spacing w:line="240" w:lineRule="auto"/>
-              <w:jc w:val="right"/>
-              <w:rPr>
-                <w:rFonts w:eastAsia="Times New Roman"/>
-                <w:color w:val="000000"/>
-                <w:sz w:val="20"/>
-                <w:szCs w:val="20"/>
-                <w:lang w:val="en-US"/>
-              </w:rPr>
-            </w:pPr>
-            <w:r>
-              <w:rPr>
-                <w:rFonts w:eastAsia="Times New Roman"/>
-                <w:color w:val="000000"/>
-                <w:sz w:val="20"/>
-                <w:szCs w:val="20"/>
-                <w:lang w:val="en-US"/>
-              </w:rPr>
-              <w:t>$0.08</w:t>
-            </w:r>
-          </w:p>
-        </w:tc>
-        <w:tc>
-          <w:tcPr>
-            <w:tcW w:w="758" w:type="dxa"/>
-            <w:tcBorders>
-              <w:top w:val="nil"/>
-              <w:left w:val="nil"/>
-              <w:bottom w:val="nil"/>
-              <w:right w:val="nil"/>
-            </w:tcBorders>
-            <w:shd w:val="clear" w:color="auto" w:fill="auto"/>
-            <w:noWrap/>
-            <w:vAlign w:val="bottom"/>
-            <w:hideMark/>
-          </w:tcPr>
-          <w:p>
-            <w:pPr>
-              <w:spacing w:line="240" w:lineRule="auto"/>
-              <w:jc w:val="right"/>
-              <w:rPr>
-                <w:rFonts w:eastAsia="Times New Roman"/>
-                <w:color w:val="000000"/>
-                <w:sz w:val="20"/>
-                <w:szCs w:val="20"/>
-                <w:lang w:val="en-US"/>
-              </w:rPr>
-            </w:pPr>
-            <w:r>
-              <w:rPr>
-                <w:rFonts w:eastAsia="Times New Roman"/>
-                <w:color w:val="000000"/>
-                <w:sz w:val="20"/>
-                <w:szCs w:val="20"/>
-                <w:lang w:val="en-US"/>
-              </w:rPr>
-              <w:t>$0.08</w:t>
-            </w:r>
-          </w:p>
-        </w:tc>
-        <w:tc>
-          <w:tcPr>
-            <w:tcW w:w="4399" w:type="dxa"/>
+            <w:tcW w:w="2602" w:type="dxa"/>
+            <w:tcBorders>
+              <w:top w:val="nil"/>
+              <w:left w:val="nil"/>
+              <w:bottom w:val="nil"/>
+              <w:right w:val="nil"/>
+            </w:tcBorders>
+            <w:shd w:val="clear" w:color="auto" w:fill="auto"/>
+            <w:noWrap/>
+            <w:vAlign w:val="bottom"/>
+            <w:hideMark/>
+          </w:tcPr>
+          <w:p>
+            <w:pPr>
+              <w:spacing w:line="240" w:lineRule="auto"/>
+              <w:rPr>
+                <w:rFonts w:eastAsia="Times New Roman"/>
+                <w:color w:val="000000"/>
+                <w:sz w:val="20"/>
+                <w:szCs w:val="20"/>
+                <w:lang w:val="en-US"/>
+              </w:rPr>
+            </w:pPr>
+            <w:r>
+              <w:rPr>
+                <w:rFonts w:eastAsia="Times New Roman"/>
+                <w:color w:val="000000"/>
+                <w:sz w:val="20"/>
+                <w:szCs w:val="20"/>
+                <w:lang w:val="en-US"/>
+              </w:rPr>
+              <w:t xml:space="preserve">1x3 Male header </w:t>
+            </w:r>
+          </w:p>
+        </w:tc>
+        <w:tc>
+          <w:tcPr>
+            <w:tcW w:w="787" w:type="dxa"/>
+            <w:tcBorders>
+              <w:top w:val="nil"/>
+              <w:left w:val="nil"/>
+              <w:bottom w:val="nil"/>
+              <w:right w:val="nil"/>
+            </w:tcBorders>
+            <w:shd w:val="clear" w:color="auto" w:fill="auto"/>
+            <w:noWrap/>
+            <w:vAlign w:val="bottom"/>
+            <w:hideMark/>
+          </w:tcPr>
+          <w:p>
+            <w:pPr>
+              <w:spacing w:line="240" w:lineRule="auto"/>
+              <w:jc w:val="right"/>
+              <w:rPr>
+                <w:rFonts w:eastAsia="Times New Roman"/>
+                <w:color w:val="000000"/>
+                <w:sz w:val="20"/>
+                <w:szCs w:val="20"/>
+                <w:lang w:val="en-US"/>
+              </w:rPr>
+            </w:pPr>
+            <w:r>
+              <w:rPr>
+                <w:rFonts w:eastAsia="Times New Roman"/>
+                <w:color w:val="000000"/>
+                <w:sz w:val="20"/>
+                <w:szCs w:val="20"/>
+                <w:lang w:val="en-US"/>
+              </w:rPr>
+              <w:t>2</w:t>
+            </w:r>
+          </w:p>
+        </w:tc>
+        <w:tc>
+          <w:tcPr>
+            <w:tcW w:w="909" w:type="dxa"/>
+            <w:tcBorders>
+              <w:top w:val="nil"/>
+              <w:left w:val="nil"/>
+              <w:bottom w:val="nil"/>
+              <w:right w:val="nil"/>
+            </w:tcBorders>
+            <w:shd w:val="clear" w:color="auto" w:fill="auto"/>
+            <w:noWrap/>
+            <w:vAlign w:val="bottom"/>
+            <w:hideMark/>
+          </w:tcPr>
+          <w:p>
+            <w:pPr>
+              <w:spacing w:line="240" w:lineRule="auto"/>
+              <w:jc w:val="right"/>
+              <w:rPr>
+                <w:rFonts w:eastAsia="Times New Roman"/>
+                <w:color w:val="000000"/>
+                <w:sz w:val="20"/>
+                <w:szCs w:val="20"/>
+                <w:lang w:val="en-US"/>
+              </w:rPr>
+            </w:pPr>
+            <w:r>
+              <w:rPr>
+                <w:rFonts w:eastAsia="Times New Roman"/>
+                <w:color w:val="000000"/>
+                <w:sz w:val="20"/>
+                <w:szCs w:val="20"/>
+                <w:lang w:val="en-US"/>
+              </w:rPr>
+              <w:t>$0.06</w:t>
+            </w:r>
+          </w:p>
+        </w:tc>
+        <w:tc>
+          <w:tcPr>
+            <w:tcW w:w="776" w:type="dxa"/>
+            <w:tcBorders>
+              <w:top w:val="nil"/>
+              <w:left w:val="nil"/>
+              <w:bottom w:val="nil"/>
+              <w:right w:val="nil"/>
+            </w:tcBorders>
+            <w:shd w:val="clear" w:color="auto" w:fill="auto"/>
+            <w:noWrap/>
+            <w:vAlign w:val="bottom"/>
+            <w:hideMark/>
+          </w:tcPr>
+          <w:p>
+            <w:pPr>
+              <w:spacing w:line="240" w:lineRule="auto"/>
+              <w:jc w:val="right"/>
+              <w:rPr>
+                <w:rFonts w:eastAsia="Times New Roman"/>
+                <w:color w:val="000000"/>
+                <w:sz w:val="20"/>
+                <w:szCs w:val="20"/>
+                <w:lang w:val="en-US"/>
+              </w:rPr>
+            </w:pPr>
+            <w:r>
+              <w:rPr>
+                <w:rFonts w:eastAsia="Times New Roman"/>
+                <w:color w:val="000000"/>
+                <w:sz w:val="20"/>
+                <w:szCs w:val="20"/>
+                <w:lang w:val="en-US"/>
+              </w:rPr>
+              <w:t>$0.12</w:t>
+            </w:r>
+          </w:p>
+        </w:tc>
+        <w:tc>
+          <w:tcPr>
+            <w:tcW w:w="4286" w:type="dxa"/>
             <w:tcBorders>
               <w:top w:val="nil"/>
               <w:left w:val="nil"/>
@@ -2620,241 +2600,232 @@
       </w:tr>
       <w:tr>
         <w:trPr>
-          <w:trHeight w:val="315"/>
+          <w:trHeight w:val="250"/>
         </w:trPr>
         <w:tc>
           <w:tcPr>
-            <w:tcW w:w="2545" w:type="dxa"/>
-            <w:tcBorders>
-              <w:top w:val="nil"/>
-              <w:left w:val="nil"/>
-              <w:bottom w:val="nil"/>
-              <w:right w:val="nil"/>
-            </w:tcBorders>
-            <w:shd w:val="clear" w:color="auto" w:fill="auto"/>
-            <w:noWrap/>
-            <w:vAlign w:val="bottom"/>
-            <w:hideMark/>
-          </w:tcPr>
-          <w:p>
-            <w:pPr>
-              <w:spacing w:line="240" w:lineRule="auto"/>
-              <w:rPr>
-                <w:rFonts w:eastAsia="Times New Roman"/>
-                <w:color w:val="000000"/>
-                <w:sz w:val="20"/>
-                <w:szCs w:val="20"/>
-                <w:lang w:val="en-US"/>
-              </w:rPr>
-            </w:pPr>
-            <w:r>
-              <w:rPr>
-                <w:rFonts w:eastAsia="Times New Roman"/>
-                <w:color w:val="000000"/>
-                <w:sz w:val="20"/>
-                <w:szCs w:val="20"/>
-                <w:lang w:val="en-US"/>
-              </w:rPr>
-              <w:t xml:space="preserve">1x15 Female header </w:t>
-            </w:r>
-          </w:p>
-        </w:tc>
-        <w:tc>
-          <w:tcPr>
-            <w:tcW w:w="769" w:type="dxa"/>
-            <w:tcBorders>
-              <w:top w:val="nil"/>
-              <w:left w:val="nil"/>
-              <w:bottom w:val="nil"/>
-              <w:right w:val="nil"/>
-            </w:tcBorders>
-            <w:shd w:val="clear" w:color="auto" w:fill="auto"/>
-            <w:noWrap/>
-            <w:vAlign w:val="bottom"/>
-            <w:hideMark/>
-          </w:tcPr>
-          <w:p>
-            <w:pPr>
-              <w:spacing w:line="240" w:lineRule="auto"/>
-              <w:jc w:val="right"/>
-              <w:rPr>
-                <w:rFonts w:eastAsia="Times New Roman"/>
-                <w:color w:val="000000"/>
-                <w:sz w:val="20"/>
-                <w:szCs w:val="20"/>
-                <w:lang w:val="en-US"/>
-              </w:rPr>
-            </w:pPr>
-            <w:r>
-              <w:rPr>
-                <w:rFonts w:eastAsia="Times New Roman"/>
-                <w:color w:val="000000"/>
-                <w:sz w:val="20"/>
-                <w:szCs w:val="20"/>
-                <w:lang w:val="en-US"/>
-              </w:rPr>
-              <w:t>2</w:t>
-            </w:r>
-          </w:p>
-        </w:tc>
-        <w:tc>
-          <w:tcPr>
-            <w:tcW w:w="889" w:type="dxa"/>
-            <w:tcBorders>
-              <w:top w:val="nil"/>
-              <w:left w:val="nil"/>
-              <w:bottom w:val="nil"/>
-              <w:right w:val="nil"/>
-            </w:tcBorders>
-            <w:shd w:val="clear" w:color="auto" w:fill="auto"/>
-            <w:noWrap/>
-            <w:vAlign w:val="bottom"/>
-            <w:hideMark/>
-          </w:tcPr>
-          <w:p>
-            <w:pPr>
-              <w:spacing w:line="240" w:lineRule="auto"/>
-              <w:jc w:val="right"/>
-              <w:rPr>
-                <w:rFonts w:eastAsia="Times New Roman"/>
-                <w:color w:val="000000"/>
-                <w:sz w:val="20"/>
-                <w:szCs w:val="20"/>
-                <w:lang w:val="en-US"/>
-              </w:rPr>
-            </w:pPr>
-            <w:r>
-              <w:rPr>
-                <w:rFonts w:eastAsia="Times New Roman"/>
-                <w:color w:val="000000"/>
-                <w:sz w:val="20"/>
-                <w:szCs w:val="20"/>
-                <w:lang w:val="en-US"/>
-              </w:rPr>
-              <w:t>$0.30</w:t>
-            </w:r>
-          </w:p>
-        </w:tc>
-        <w:tc>
-          <w:tcPr>
-            <w:tcW w:w="758" w:type="dxa"/>
-            <w:tcBorders>
-              <w:top w:val="nil"/>
-              <w:left w:val="nil"/>
-              <w:bottom w:val="nil"/>
-              <w:right w:val="nil"/>
-            </w:tcBorders>
-            <w:shd w:val="clear" w:color="auto" w:fill="auto"/>
-            <w:noWrap/>
-            <w:vAlign w:val="bottom"/>
-            <w:hideMark/>
-          </w:tcPr>
-          <w:p>
-            <w:pPr>
-              <w:spacing w:line="240" w:lineRule="auto"/>
-              <w:jc w:val="right"/>
-              <w:rPr>
-                <w:rFonts w:eastAsia="Times New Roman"/>
-                <w:color w:val="000000"/>
-                <w:sz w:val="20"/>
-                <w:szCs w:val="20"/>
-                <w:lang w:val="en-US"/>
-              </w:rPr>
-            </w:pPr>
-            <w:r>
-              <w:rPr>
-                <w:rFonts w:eastAsia="Times New Roman"/>
-                <w:color w:val="000000"/>
-                <w:sz w:val="20"/>
-                <w:szCs w:val="20"/>
-                <w:lang w:val="en-US"/>
-              </w:rPr>
-              <w:t>$0.60</w:t>
-            </w:r>
-          </w:p>
-        </w:tc>
-        <w:tc>
-          <w:tcPr>
-            <w:tcW w:w="4399" w:type="dxa"/>
-            <w:tcBorders>
-              <w:top w:val="nil"/>
-              <w:left w:val="nil"/>
-              <w:bottom w:val="nil"/>
-              <w:right w:val="nil"/>
-            </w:tcBorders>
-            <w:shd w:val="clear" w:color="auto" w:fill="auto"/>
-            <w:noWrap/>
-            <w:vAlign w:val="bottom"/>
-            <w:hideMark/>
-          </w:tcPr>
-          <w:p>
-            <w:pPr>
-              <w:spacing w:line="240" w:lineRule="auto"/>
-              <w:rPr>
-                <w:rFonts w:eastAsia="Times New Roman"/>
-                <w:color w:val="000000"/>
-                <w:sz w:val="20"/>
-                <w:szCs w:val="20"/>
-                <w:lang w:val="en-US"/>
-              </w:rPr>
-            </w:pPr>
-            <w:r>
-              <w:rPr>
-                <w:rFonts w:eastAsia="Times New Roman"/>
-                <w:color w:val="000000"/>
-                <w:sz w:val="20"/>
-                <w:szCs w:val="20"/>
-                <w:lang w:val="en-US"/>
-              </w:rPr>
-              <w:t>You might need to buy a larger one and then break off the pins you need</w:t>
-            </w:r>
+            <w:tcW w:w="2602" w:type="dxa"/>
+            <w:tcBorders>
+              <w:top w:val="nil"/>
+              <w:left w:val="nil"/>
+              <w:bottom w:val="nil"/>
+              <w:right w:val="nil"/>
+            </w:tcBorders>
+            <w:shd w:val="clear" w:color="auto" w:fill="auto"/>
+            <w:noWrap/>
+            <w:vAlign w:val="bottom"/>
+            <w:hideMark/>
+          </w:tcPr>
+          <w:p>
+            <w:pPr>
+              <w:spacing w:line="240" w:lineRule="auto"/>
+              <w:rPr>
+                <w:rFonts w:eastAsia="Times New Roman"/>
+                <w:color w:val="000000"/>
+                <w:sz w:val="20"/>
+                <w:szCs w:val="20"/>
+                <w:lang w:val="en-US"/>
+              </w:rPr>
+            </w:pPr>
+            <w:r>
+              <w:rPr>
+                <w:rFonts w:eastAsia="Times New Roman"/>
+                <w:color w:val="000000"/>
+                <w:sz w:val="20"/>
+                <w:szCs w:val="20"/>
+                <w:lang w:val="en-US"/>
+              </w:rPr>
+              <w:t xml:space="preserve">1x4 Female header </w:t>
+            </w:r>
+          </w:p>
+        </w:tc>
+        <w:tc>
+          <w:tcPr>
+            <w:tcW w:w="787" w:type="dxa"/>
+            <w:tcBorders>
+              <w:top w:val="nil"/>
+              <w:left w:val="nil"/>
+              <w:bottom w:val="nil"/>
+              <w:right w:val="nil"/>
+            </w:tcBorders>
+            <w:shd w:val="clear" w:color="auto" w:fill="auto"/>
+            <w:noWrap/>
+            <w:vAlign w:val="bottom"/>
+            <w:hideMark/>
+          </w:tcPr>
+          <w:p>
+            <w:pPr>
+              <w:spacing w:line="240" w:lineRule="auto"/>
+              <w:jc w:val="right"/>
+              <w:rPr>
+                <w:rFonts w:eastAsia="Times New Roman"/>
+                <w:color w:val="000000"/>
+                <w:sz w:val="20"/>
+                <w:szCs w:val="20"/>
+                <w:lang w:val="en-US"/>
+              </w:rPr>
+            </w:pPr>
+            <w:r>
+              <w:rPr>
+                <w:rFonts w:eastAsia="Times New Roman"/>
+                <w:color w:val="000000"/>
+                <w:sz w:val="20"/>
+                <w:szCs w:val="20"/>
+                <w:lang w:val="en-US"/>
+              </w:rPr>
+              <w:t>1</w:t>
+            </w:r>
+          </w:p>
+        </w:tc>
+        <w:tc>
+          <w:tcPr>
+            <w:tcW w:w="909" w:type="dxa"/>
+            <w:tcBorders>
+              <w:top w:val="nil"/>
+              <w:left w:val="nil"/>
+              <w:bottom w:val="nil"/>
+              <w:right w:val="nil"/>
+            </w:tcBorders>
+            <w:shd w:val="clear" w:color="auto" w:fill="auto"/>
+            <w:noWrap/>
+            <w:vAlign w:val="bottom"/>
+            <w:hideMark/>
+          </w:tcPr>
+          <w:p>
+            <w:pPr>
+              <w:spacing w:line="240" w:lineRule="auto"/>
+              <w:jc w:val="right"/>
+              <w:rPr>
+                <w:rFonts w:eastAsia="Times New Roman"/>
+                <w:color w:val="000000"/>
+                <w:sz w:val="20"/>
+                <w:szCs w:val="20"/>
+                <w:lang w:val="en-US"/>
+              </w:rPr>
+            </w:pPr>
+            <w:r>
+              <w:rPr>
+                <w:rFonts w:eastAsia="Times New Roman"/>
+                <w:color w:val="000000"/>
+                <w:sz w:val="20"/>
+                <w:szCs w:val="20"/>
+                <w:lang w:val="en-US"/>
+              </w:rPr>
+              <w:t>$0.08</w:t>
+            </w:r>
+          </w:p>
+        </w:tc>
+        <w:tc>
+          <w:tcPr>
+            <w:tcW w:w="776" w:type="dxa"/>
+            <w:tcBorders>
+              <w:top w:val="nil"/>
+              <w:left w:val="nil"/>
+              <w:bottom w:val="nil"/>
+              <w:right w:val="nil"/>
+            </w:tcBorders>
+            <w:shd w:val="clear" w:color="auto" w:fill="auto"/>
+            <w:noWrap/>
+            <w:vAlign w:val="bottom"/>
+            <w:hideMark/>
+          </w:tcPr>
+          <w:p>
+            <w:pPr>
+              <w:spacing w:line="240" w:lineRule="auto"/>
+              <w:jc w:val="right"/>
+              <w:rPr>
+                <w:rFonts w:eastAsia="Times New Roman"/>
+                <w:color w:val="000000"/>
+                <w:sz w:val="20"/>
+                <w:szCs w:val="20"/>
+                <w:lang w:val="en-US"/>
+              </w:rPr>
+            </w:pPr>
+            <w:r>
+              <w:rPr>
+                <w:rFonts w:eastAsia="Times New Roman"/>
+                <w:color w:val="000000"/>
+                <w:sz w:val="20"/>
+                <w:szCs w:val="20"/>
+                <w:lang w:val="en-US"/>
+              </w:rPr>
+              <w:t>$0.08</w:t>
+            </w:r>
+          </w:p>
+        </w:tc>
+        <w:tc>
+          <w:tcPr>
+            <w:tcW w:w="4286" w:type="dxa"/>
+            <w:tcBorders>
+              <w:top w:val="nil"/>
+              <w:left w:val="nil"/>
+              <w:bottom w:val="nil"/>
+              <w:right w:val="nil"/>
+            </w:tcBorders>
+            <w:shd w:val="clear" w:color="auto" w:fill="auto"/>
+            <w:noWrap/>
+            <w:vAlign w:val="bottom"/>
+            <w:hideMark/>
+          </w:tcPr>
+          <w:p>
+            <w:pPr>
+              <w:spacing w:line="240" w:lineRule="auto"/>
+              <w:jc w:val="right"/>
+              <w:rPr>
+                <w:rFonts w:eastAsia="Times New Roman"/>
+                <w:color w:val="000000"/>
+                <w:sz w:val="20"/>
+                <w:szCs w:val="20"/>
+                <w:lang w:val="en-US"/>
+              </w:rPr>
+            </w:pPr>
           </w:p>
         </w:tc>
       </w:tr>
       <w:tr>
         <w:trPr>
-          <w:trHeight w:val="315"/>
+          <w:trHeight w:val="250"/>
         </w:trPr>
         <w:tc>
           <w:tcPr>
-            <w:tcW w:w="2545" w:type="dxa"/>
-            <w:tcBorders>
-              <w:top w:val="nil"/>
-              <w:left w:val="nil"/>
-              <w:bottom w:val="nil"/>
-              <w:right w:val="nil"/>
-            </w:tcBorders>
-            <w:shd w:val="clear" w:color="auto" w:fill="auto"/>
-            <w:noWrap/>
-            <w:vAlign w:val="bottom"/>
-            <w:hideMark/>
-          </w:tcPr>
-          <w:p>
-            <w:pPr>
-              <w:spacing w:line="240" w:lineRule="auto"/>
-              <w:rPr>
-                <w:rFonts w:eastAsia="Times New Roman"/>
-                <w:color w:val="000000"/>
-                <w:sz w:val="20"/>
-                <w:szCs w:val="20"/>
-                <w:lang w:val="en-US"/>
-              </w:rPr>
-            </w:pPr>
-            <w:r>
-              <w:rPr>
-                <w:rFonts w:eastAsia="Times New Roman"/>
-                <w:color w:val="000000"/>
-                <w:sz w:val="20"/>
-                <w:szCs w:val="20"/>
-                <w:lang w:val="en-US"/>
-              </w:rPr>
-              <w:t>Continuous Servo</w:t>
-            </w:r>
-          </w:p>
-        </w:tc>
-        <w:tc>
-          <w:tcPr>
-            <w:tcW w:w="769" w:type="dxa"/>
+            <w:tcW w:w="2602" w:type="dxa"/>
+            <w:tcBorders>
+              <w:top w:val="nil"/>
+              <w:left w:val="nil"/>
+              <w:bottom w:val="nil"/>
+              <w:right w:val="nil"/>
+            </w:tcBorders>
+            <w:shd w:val="clear" w:color="auto" w:fill="auto"/>
+            <w:noWrap/>
+            <w:vAlign w:val="bottom"/>
+            <w:hideMark/>
+          </w:tcPr>
+          <w:p>
+            <w:pPr>
+              <w:spacing w:line="240" w:lineRule="auto"/>
+              <w:rPr>
+                <w:rFonts w:eastAsia="Times New Roman"/>
+                <w:color w:val="000000"/>
+                <w:sz w:val="20"/>
+                <w:szCs w:val="20"/>
+                <w:lang w:val="en-US"/>
+              </w:rPr>
+            </w:pPr>
+            <w:r>
+              <w:rPr>
+                <w:rFonts w:eastAsia="Times New Roman"/>
+                <w:color w:val="000000"/>
+                <w:sz w:val="20"/>
+                <w:szCs w:val="20"/>
+                <w:lang w:val="en-US"/>
+              </w:rPr>
+              <w:t xml:space="preserve">1x15 Female header </w:t>
+            </w:r>
+          </w:p>
+        </w:tc>
+        <w:tc>
+          <w:tcPr>
+            <w:tcW w:w="787" w:type="dxa"/>
             <w:tcBorders>
               <w:top w:val="nil"/>
               <w:left w:val="nil"/>
@@ -2892,549 +2863,539 @@
         </w:tc>
         <w:tc>
           <w:tcPr>
-            <w:tcW w:w="889" w:type="dxa"/>
-            <w:tcBorders>
-              <w:top w:val="nil"/>
-              <w:left w:val="nil"/>
-              <w:bottom w:val="nil"/>
-              <w:right w:val="nil"/>
-            </w:tcBorders>
-            <w:shd w:val="clear" w:color="auto" w:fill="auto"/>
-            <w:noWrap/>
-            <w:vAlign w:val="bottom"/>
-            <w:hideMark/>
-          </w:tcPr>
-          <w:p>
-            <w:pPr>
-              <w:spacing w:line="240" w:lineRule="auto"/>
-              <w:jc w:val="right"/>
-              <w:rPr>
-                <w:rFonts w:eastAsia="Times New Roman"/>
-                <w:color w:val="000000"/>
-                <w:sz w:val="20"/>
-                <w:szCs w:val="20"/>
-                <w:lang w:val="en-US"/>
-              </w:rPr>
-            </w:pPr>
-            <w:r>
-              <w:rPr>
-                <w:rFonts w:eastAsia="Times New Roman"/>
-                <w:color w:val="000000"/>
-                <w:sz w:val="20"/>
-                <w:szCs w:val="20"/>
-                <w:lang w:val="en-US"/>
-              </w:rPr>
-              <w:t>$1.80</w:t>
-            </w:r>
-          </w:p>
-        </w:tc>
-        <w:tc>
-          <w:tcPr>
-            <w:tcW w:w="758" w:type="dxa"/>
-            <w:tcBorders>
-              <w:top w:val="nil"/>
-              <w:left w:val="nil"/>
-              <w:bottom w:val="nil"/>
-              <w:right w:val="nil"/>
-            </w:tcBorders>
-            <w:shd w:val="clear" w:color="auto" w:fill="auto"/>
-            <w:noWrap/>
-            <w:vAlign w:val="bottom"/>
-            <w:hideMark/>
-          </w:tcPr>
-          <w:p>
-            <w:pPr>
-              <w:spacing w:line="240" w:lineRule="auto"/>
-              <w:jc w:val="right"/>
-              <w:rPr>
-                <w:rFonts w:eastAsia="Times New Roman"/>
-                <w:color w:val="000000"/>
-                <w:sz w:val="20"/>
-                <w:szCs w:val="20"/>
-                <w:lang w:val="en-US"/>
-              </w:rPr>
-            </w:pPr>
-            <w:r>
-              <w:rPr>
-                <w:rFonts w:eastAsia="Times New Roman"/>
-                <w:color w:val="000000"/>
-                <w:sz w:val="20"/>
-                <w:szCs w:val="20"/>
-                <w:lang w:val="en-US"/>
-              </w:rPr>
-              <w:t>$3.60</w:t>
-            </w:r>
-          </w:p>
-        </w:tc>
-        <w:tc>
-          <w:tcPr>
-            <w:tcW w:w="4399" w:type="dxa"/>
-            <w:tcBorders>
-              <w:top w:val="nil"/>
-              <w:left w:val="nil"/>
-              <w:bottom w:val="nil"/>
-              <w:right w:val="nil"/>
-            </w:tcBorders>
-            <w:shd w:val="clear" w:color="auto" w:fill="auto"/>
-            <w:noWrap/>
-            <w:vAlign w:val="bottom"/>
-            <w:hideMark/>
-          </w:tcPr>
-          <w:p>
-            <w:pPr>
-              <w:spacing w:line="240" w:lineRule="auto"/>
-              <w:jc w:val="right"/>
-              <w:rPr>
-                <w:rFonts w:eastAsia="Times New Roman"/>
-                <w:color w:val="000000"/>
-                <w:sz w:val="20"/>
-                <w:szCs w:val="20"/>
-                <w:lang w:val="en-US"/>
-              </w:rPr>
-            </w:pPr>
+            <w:tcW w:w="909" w:type="dxa"/>
+            <w:tcBorders>
+              <w:top w:val="nil"/>
+              <w:left w:val="nil"/>
+              <w:bottom w:val="nil"/>
+              <w:right w:val="nil"/>
+            </w:tcBorders>
+            <w:shd w:val="clear" w:color="auto" w:fill="auto"/>
+            <w:noWrap/>
+            <w:vAlign w:val="bottom"/>
+            <w:hideMark/>
+          </w:tcPr>
+          <w:p>
+            <w:pPr>
+              <w:spacing w:line="240" w:lineRule="auto"/>
+              <w:jc w:val="right"/>
+              <w:rPr>
+                <w:rFonts w:eastAsia="Times New Roman"/>
+                <w:color w:val="000000"/>
+                <w:sz w:val="20"/>
+                <w:szCs w:val="20"/>
+                <w:lang w:val="en-US"/>
+              </w:rPr>
+            </w:pPr>
+            <w:r>
+              <w:rPr>
+                <w:rFonts w:eastAsia="Times New Roman"/>
+                <w:color w:val="000000"/>
+                <w:sz w:val="20"/>
+                <w:szCs w:val="20"/>
+                <w:lang w:val="en-US"/>
+              </w:rPr>
+              <w:t>$0.30</w:t>
+            </w:r>
+          </w:p>
+        </w:tc>
+        <w:tc>
+          <w:tcPr>
+            <w:tcW w:w="776" w:type="dxa"/>
+            <w:tcBorders>
+              <w:top w:val="nil"/>
+              <w:left w:val="nil"/>
+              <w:bottom w:val="nil"/>
+              <w:right w:val="nil"/>
+            </w:tcBorders>
+            <w:shd w:val="clear" w:color="auto" w:fill="auto"/>
+            <w:noWrap/>
+            <w:vAlign w:val="bottom"/>
+            <w:hideMark/>
+          </w:tcPr>
+          <w:p>
+            <w:pPr>
+              <w:spacing w:line="240" w:lineRule="auto"/>
+              <w:jc w:val="right"/>
+              <w:rPr>
+                <w:rFonts w:eastAsia="Times New Roman"/>
+                <w:color w:val="000000"/>
+                <w:sz w:val="20"/>
+                <w:szCs w:val="20"/>
+                <w:lang w:val="en-US"/>
+              </w:rPr>
+            </w:pPr>
+            <w:r>
+              <w:rPr>
+                <w:rFonts w:eastAsia="Times New Roman"/>
+                <w:color w:val="000000"/>
+                <w:sz w:val="20"/>
+                <w:szCs w:val="20"/>
+                <w:lang w:val="en-US"/>
+              </w:rPr>
+              <w:t>$0.60</w:t>
+            </w:r>
+          </w:p>
+        </w:tc>
+        <w:tc>
+          <w:tcPr>
+            <w:tcW w:w="4286" w:type="dxa"/>
+            <w:tcBorders>
+              <w:top w:val="nil"/>
+              <w:left w:val="nil"/>
+              <w:bottom w:val="nil"/>
+              <w:right w:val="nil"/>
+            </w:tcBorders>
+            <w:shd w:val="clear" w:color="auto" w:fill="auto"/>
+            <w:noWrap/>
+            <w:vAlign w:val="bottom"/>
+            <w:hideMark/>
+          </w:tcPr>
+          <w:p>
+            <w:pPr>
+              <w:spacing w:line="240" w:lineRule="auto"/>
+              <w:rPr>
+                <w:rFonts w:eastAsia="Times New Roman"/>
+                <w:color w:val="000000"/>
+                <w:sz w:val="20"/>
+                <w:szCs w:val="20"/>
+                <w:lang w:val="en-US"/>
+              </w:rPr>
+            </w:pPr>
+            <w:r>
+              <w:rPr>
+                <w:rFonts w:eastAsia="Times New Roman"/>
+                <w:color w:val="000000"/>
+                <w:sz w:val="20"/>
+                <w:szCs w:val="20"/>
+                <w:lang w:val="en-US"/>
+              </w:rPr>
+              <w:t>You might need to buy a larger one and then break off the pins you need</w:t>
+            </w:r>
           </w:p>
         </w:tc>
       </w:tr>
       <w:tr>
         <w:trPr>
-          <w:trHeight w:val="315"/>
+          <w:trHeight w:val="250"/>
         </w:trPr>
         <w:tc>
           <w:tcPr>
-            <w:tcW w:w="2545" w:type="dxa"/>
-            <w:tcBorders>
-              <w:top w:val="nil"/>
-              <w:left w:val="nil"/>
-              <w:bottom w:val="nil"/>
-              <w:right w:val="nil"/>
-            </w:tcBorders>
-            <w:shd w:val="clear" w:color="auto" w:fill="auto"/>
-            <w:noWrap/>
-            <w:vAlign w:val="bottom"/>
-            <w:hideMark/>
-          </w:tcPr>
-          <w:p>
-            <w:pPr>
-              <w:spacing w:line="240" w:lineRule="auto"/>
-              <w:rPr>
-                <w:rFonts w:eastAsia="Times New Roman"/>
-                <w:color w:val="000000"/>
-                <w:sz w:val="20"/>
-                <w:szCs w:val="20"/>
-                <w:lang w:val="en-US"/>
-              </w:rPr>
-            </w:pPr>
-            <w:r>
-              <w:rPr>
-                <w:rFonts w:eastAsia="Times New Roman"/>
-                <w:color w:val="000000"/>
-                <w:sz w:val="20"/>
-                <w:szCs w:val="20"/>
-                <w:lang w:val="en-US"/>
-              </w:rPr>
-              <w:t>PCB</w:t>
-            </w:r>
-          </w:p>
-        </w:tc>
-        <w:tc>
-          <w:tcPr>
-            <w:tcW w:w="769" w:type="dxa"/>
-            <w:tcBorders>
-              <w:top w:val="nil"/>
-              <w:left w:val="nil"/>
-              <w:bottom w:val="nil"/>
-              <w:right w:val="nil"/>
-            </w:tcBorders>
-            <w:shd w:val="clear" w:color="auto" w:fill="auto"/>
-            <w:noWrap/>
-            <w:vAlign w:val="bottom"/>
-            <w:hideMark/>
-          </w:tcPr>
-          <w:p>
-            <w:pPr>
-              <w:spacing w:line="240" w:lineRule="auto"/>
-              <w:jc w:val="right"/>
-              <w:rPr>
-                <w:rFonts w:eastAsia="Times New Roman"/>
-                <w:color w:val="000000"/>
-                <w:sz w:val="20"/>
-                <w:szCs w:val="20"/>
-                <w:lang w:val="en-US"/>
-              </w:rPr>
-            </w:pPr>
-            <w:r>
-              <w:rPr>
-                <w:rFonts w:eastAsia="Times New Roman"/>
-                <w:color w:val="000000"/>
-                <w:sz w:val="20"/>
-                <w:szCs w:val="20"/>
-                <w:lang w:val="en-US"/>
-              </w:rPr>
-              <w:t>3</w:t>
-            </w:r>
-          </w:p>
-        </w:tc>
-        <w:tc>
-          <w:tcPr>
-            <w:tcW w:w="889" w:type="dxa"/>
-            <w:tcBorders>
-              <w:top w:val="nil"/>
-              <w:left w:val="nil"/>
-              <w:bottom w:val="nil"/>
-              <w:right w:val="nil"/>
-            </w:tcBorders>
-            <w:shd w:val="clear" w:color="auto" w:fill="auto"/>
-            <w:noWrap/>
-            <w:vAlign w:val="bottom"/>
-            <w:hideMark/>
-          </w:tcPr>
-          <w:p>
-            <w:pPr>
-              <w:spacing w:line="240" w:lineRule="auto"/>
-              <w:jc w:val="right"/>
-              <w:rPr>
-                <w:rFonts w:eastAsia="Times New Roman"/>
-                <w:color w:val="000000"/>
-                <w:sz w:val="20"/>
-                <w:szCs w:val="20"/>
-                <w:lang w:val="en-US"/>
-              </w:rPr>
-            </w:pPr>
-            <w:r>
-              <w:rPr>
-                <w:rFonts w:eastAsia="Times New Roman"/>
-                <w:color w:val="000000"/>
-                <w:sz w:val="20"/>
-                <w:szCs w:val="20"/>
-                <w:lang w:val="en-US"/>
-              </w:rPr>
-              <w:t>$0.40</w:t>
-            </w:r>
-          </w:p>
-        </w:tc>
-        <w:tc>
-          <w:tcPr>
-            <w:tcW w:w="758" w:type="dxa"/>
-            <w:tcBorders>
-              <w:top w:val="nil"/>
-              <w:left w:val="nil"/>
-              <w:bottom w:val="nil"/>
-              <w:right w:val="nil"/>
-            </w:tcBorders>
-            <w:shd w:val="clear" w:color="auto" w:fill="auto"/>
-            <w:noWrap/>
-            <w:vAlign w:val="bottom"/>
-            <w:hideMark/>
-          </w:tcPr>
-          <w:p>
-            <w:pPr>
-              <w:spacing w:line="240" w:lineRule="auto"/>
-              <w:jc w:val="right"/>
-              <w:rPr>
-                <w:rFonts w:eastAsia="Times New Roman"/>
-                <w:color w:val="000000"/>
-                <w:sz w:val="20"/>
-                <w:szCs w:val="20"/>
-                <w:lang w:val="en-US"/>
-              </w:rPr>
-            </w:pPr>
-            <w:r>
-              <w:rPr>
-                <w:rFonts w:eastAsia="Times New Roman"/>
-                <w:color w:val="000000"/>
-                <w:sz w:val="20"/>
-                <w:szCs w:val="20"/>
-                <w:lang w:val="en-US"/>
-              </w:rPr>
-              <w:t>$1.20</w:t>
-            </w:r>
-          </w:p>
-        </w:tc>
-        <w:tc>
-          <w:tcPr>
-            <w:tcW w:w="4399" w:type="dxa"/>
-            <w:tcBorders>
-              <w:top w:val="nil"/>
-              <w:left w:val="nil"/>
-              <w:bottom w:val="nil"/>
-              <w:right w:val="nil"/>
-            </w:tcBorders>
-            <w:shd w:val="clear" w:color="auto" w:fill="auto"/>
-            <w:noWrap/>
-            <w:vAlign w:val="bottom"/>
-            <w:hideMark/>
-          </w:tcPr>
-          <w:p>
-            <w:pPr>
-              <w:spacing w:line="240" w:lineRule="auto"/>
-              <w:rPr>
-                <w:rFonts w:eastAsia="Times New Roman"/>
-                <w:color w:val="000000"/>
-                <w:sz w:val="20"/>
-                <w:szCs w:val="20"/>
-                <w:lang w:val="en-US"/>
-              </w:rPr>
-            </w:pPr>
-            <w:r>
-              <w:rPr>
-                <w:rFonts w:eastAsia="Times New Roman"/>
-                <w:color w:val="000000"/>
-                <w:sz w:val="20"/>
-                <w:szCs w:val="20"/>
-                <w:lang w:val="en-US"/>
-              </w:rPr>
-              <w:t>$0.40 per in^2</w:t>
-            </w:r>
-            <w:r>
-              <w:rPr>
-                <w:rFonts w:eastAsia="Times New Roman"/>
-                <w:color w:val="000000"/>
-                <w:sz w:val="20"/>
-                <w:szCs w:val="20"/>
-                <w:lang w:val="en-US"/>
-              </w:rPr>
-              <w:t>, Submit a project request (see below)</w:t>
-            </w:r>
+            <w:tcW w:w="2602" w:type="dxa"/>
+            <w:tcBorders>
+              <w:top w:val="nil"/>
+              <w:left w:val="nil"/>
+              <w:bottom w:val="nil"/>
+              <w:right w:val="nil"/>
+            </w:tcBorders>
+            <w:shd w:val="clear" w:color="auto" w:fill="auto"/>
+            <w:noWrap/>
+            <w:vAlign w:val="bottom"/>
+            <w:hideMark/>
+          </w:tcPr>
+          <w:p>
+            <w:pPr>
+              <w:spacing w:line="240" w:lineRule="auto"/>
+              <w:rPr>
+                <w:rFonts w:eastAsia="Times New Roman"/>
+                <w:color w:val="000000"/>
+                <w:sz w:val="20"/>
+                <w:szCs w:val="20"/>
+                <w:lang w:val="en-US"/>
+              </w:rPr>
+            </w:pPr>
+            <w:r>
+              <w:rPr>
+                <w:rFonts w:eastAsia="Times New Roman"/>
+                <w:color w:val="000000"/>
+                <w:sz w:val="20"/>
+                <w:szCs w:val="20"/>
+                <w:lang w:val="en-US"/>
+              </w:rPr>
+              <w:t>Continuous Servo</w:t>
+            </w:r>
+          </w:p>
+        </w:tc>
+        <w:tc>
+          <w:tcPr>
+            <w:tcW w:w="787" w:type="dxa"/>
+            <w:tcBorders>
+              <w:top w:val="nil"/>
+              <w:left w:val="nil"/>
+              <w:bottom w:val="nil"/>
+              <w:right w:val="nil"/>
+            </w:tcBorders>
+            <w:shd w:val="clear" w:color="auto" w:fill="auto"/>
+            <w:noWrap/>
+            <w:vAlign w:val="bottom"/>
+            <w:hideMark/>
+          </w:tcPr>
+          <w:p>
+            <w:pPr>
+              <w:spacing w:line="240" w:lineRule="auto"/>
+              <w:jc w:val="right"/>
+              <w:rPr>
+                <w:rFonts w:eastAsia="Times New Roman"/>
+                <w:color w:val="000000"/>
+                <w:sz w:val="20"/>
+                <w:szCs w:val="20"/>
+                <w:lang w:val="en-US"/>
+              </w:rPr>
+            </w:pPr>
+            <w:r>
+              <w:rPr>
+                <w:rFonts w:eastAsia="Times New Roman"/>
+                <w:color w:val="000000"/>
+                <w:sz w:val="20"/>
+                <w:szCs w:val="20"/>
+                <w:lang w:val="en-US"/>
+              </w:rPr>
+              <w:t>2</w:t>
+            </w:r>
+          </w:p>
+        </w:tc>
+        <w:tc>
+          <w:tcPr>
+            <w:tcW w:w="909" w:type="dxa"/>
+            <w:tcBorders>
+              <w:top w:val="nil"/>
+              <w:left w:val="nil"/>
+              <w:bottom w:val="nil"/>
+              <w:right w:val="nil"/>
+            </w:tcBorders>
+            <w:shd w:val="clear" w:color="auto" w:fill="auto"/>
+            <w:noWrap/>
+            <w:vAlign w:val="bottom"/>
+            <w:hideMark/>
+          </w:tcPr>
+          <w:p>
+            <w:pPr>
+              <w:spacing w:line="240" w:lineRule="auto"/>
+              <w:jc w:val="right"/>
+              <w:rPr>
+                <w:rFonts w:eastAsia="Times New Roman"/>
+                <w:color w:val="000000"/>
+                <w:sz w:val="20"/>
+                <w:szCs w:val="20"/>
+                <w:lang w:val="en-US"/>
+              </w:rPr>
+            </w:pPr>
+            <w:r>
+              <w:rPr>
+                <w:rFonts w:eastAsia="Times New Roman"/>
+                <w:color w:val="000000"/>
+                <w:sz w:val="20"/>
+                <w:szCs w:val="20"/>
+                <w:lang w:val="en-US"/>
+              </w:rPr>
+              <w:t>$1.80</w:t>
+            </w:r>
+          </w:p>
+        </w:tc>
+        <w:tc>
+          <w:tcPr>
+            <w:tcW w:w="776" w:type="dxa"/>
+            <w:tcBorders>
+              <w:top w:val="nil"/>
+              <w:left w:val="nil"/>
+              <w:bottom w:val="nil"/>
+              <w:right w:val="nil"/>
+            </w:tcBorders>
+            <w:shd w:val="clear" w:color="auto" w:fill="auto"/>
+            <w:noWrap/>
+            <w:vAlign w:val="bottom"/>
+            <w:hideMark/>
+          </w:tcPr>
+          <w:p>
+            <w:pPr>
+              <w:spacing w:line="240" w:lineRule="auto"/>
+              <w:jc w:val="right"/>
+              <w:rPr>
+                <w:rFonts w:eastAsia="Times New Roman"/>
+                <w:color w:val="000000"/>
+                <w:sz w:val="20"/>
+                <w:szCs w:val="20"/>
+                <w:lang w:val="en-US"/>
+              </w:rPr>
+            </w:pPr>
+            <w:r>
+              <w:rPr>
+                <w:rFonts w:eastAsia="Times New Roman"/>
+                <w:color w:val="000000"/>
+                <w:sz w:val="20"/>
+                <w:szCs w:val="20"/>
+                <w:lang w:val="en-US"/>
+              </w:rPr>
+              <w:t>$3.60</w:t>
+            </w:r>
+          </w:p>
+        </w:tc>
+        <w:tc>
+          <w:tcPr>
+            <w:tcW w:w="4286" w:type="dxa"/>
+            <w:tcBorders>
+              <w:top w:val="nil"/>
+              <w:left w:val="nil"/>
+              <w:bottom w:val="nil"/>
+              <w:right w:val="nil"/>
+            </w:tcBorders>
+            <w:shd w:val="clear" w:color="auto" w:fill="auto"/>
+            <w:noWrap/>
+            <w:vAlign w:val="bottom"/>
+            <w:hideMark/>
+          </w:tcPr>
+          <w:p>
+            <w:pPr>
+              <w:spacing w:line="240" w:lineRule="auto"/>
+              <w:jc w:val="right"/>
+              <w:rPr>
+                <w:rFonts w:eastAsia="Times New Roman"/>
+                <w:color w:val="000000"/>
+                <w:sz w:val="20"/>
+                <w:szCs w:val="20"/>
+                <w:lang w:val="en-US"/>
+              </w:rPr>
+            </w:pPr>
           </w:p>
         </w:tc>
       </w:tr>
       <w:tr>
         <w:trPr>
-          <w:trHeight w:val="315"/>
+          <w:trHeight w:val="250"/>
         </w:trPr>
         <w:tc>
           <w:tcPr>
-            <w:tcW w:w="2545" w:type="dxa"/>
-            <w:tcBorders>
-              <w:top w:val="nil"/>
-              <w:left w:val="nil"/>
-              <w:bottom w:val="nil"/>
-              <w:right w:val="nil"/>
-            </w:tcBorders>
-            <w:shd w:val="clear" w:color="auto" w:fill="auto"/>
-            <w:noWrap/>
-            <w:vAlign w:val="bottom"/>
-            <w:hideMark/>
-          </w:tcPr>
-          <w:p>
-            <w:pPr>
-              <w:spacing w:line="240" w:lineRule="auto"/>
-              <w:rPr>
-                <w:rFonts w:eastAsia="Times New Roman"/>
-                <w:color w:val="000000"/>
-                <w:sz w:val="20"/>
-                <w:szCs w:val="20"/>
-                <w:lang w:val="en-US"/>
-              </w:rPr>
-            </w:pPr>
-            <w:r>
-              <w:rPr>
-                <w:rFonts w:eastAsia="Times New Roman"/>
-                <w:color w:val="000000"/>
-                <w:sz w:val="20"/>
-                <w:szCs w:val="20"/>
-                <w:lang w:val="en-US"/>
-              </w:rPr>
-              <w:t xml:space="preserve">Sensor Sonar </w:t>
-            </w:r>
-          </w:p>
-        </w:tc>
-        <w:tc>
-          <w:tcPr>
-            <w:tcW w:w="769" w:type="dxa"/>
-            <w:tcBorders>
-              <w:top w:val="nil"/>
-              <w:left w:val="nil"/>
-              <w:bottom w:val="nil"/>
-              <w:right w:val="nil"/>
-            </w:tcBorders>
-            <w:shd w:val="clear" w:color="auto" w:fill="auto"/>
-            <w:noWrap/>
-            <w:vAlign w:val="bottom"/>
-            <w:hideMark/>
-          </w:tcPr>
-          <w:p>
-            <w:pPr>
-              <w:spacing w:line="240" w:lineRule="auto"/>
-              <w:jc w:val="right"/>
-              <w:rPr>
-                <w:rFonts w:eastAsia="Times New Roman"/>
-                <w:color w:val="000000"/>
-                <w:sz w:val="20"/>
-                <w:szCs w:val="20"/>
-                <w:lang w:val="en-US"/>
-              </w:rPr>
-            </w:pPr>
-            <w:r>
-              <w:rPr>
-                <w:rFonts w:eastAsia="Times New Roman"/>
-                <w:color w:val="000000"/>
-                <w:sz w:val="20"/>
-                <w:szCs w:val="20"/>
-                <w:lang w:val="en-US"/>
-              </w:rPr>
-              <w:t>1</w:t>
-            </w:r>
-          </w:p>
-        </w:tc>
-        <w:tc>
-          <w:tcPr>
-            <w:tcW w:w="889" w:type="dxa"/>
-            <w:tcBorders>
-              <w:top w:val="nil"/>
-              <w:left w:val="nil"/>
-              <w:bottom w:val="nil"/>
-              <w:right w:val="nil"/>
-            </w:tcBorders>
-            <w:shd w:val="clear" w:color="auto" w:fill="auto"/>
-            <w:noWrap/>
-            <w:vAlign w:val="bottom"/>
-            <w:hideMark/>
-          </w:tcPr>
-          <w:p>
-            <w:pPr>
-              <w:spacing w:line="240" w:lineRule="auto"/>
-              <w:jc w:val="right"/>
-              <w:rPr>
-                <w:rFonts w:eastAsia="Times New Roman"/>
-                <w:color w:val="000000"/>
-                <w:sz w:val="20"/>
-                <w:szCs w:val="20"/>
-                <w:lang w:val="en-US"/>
-              </w:rPr>
-            </w:pPr>
-            <w:r>
-              <w:rPr>
-                <w:rFonts w:eastAsia="Times New Roman"/>
-                <w:color w:val="000000"/>
-                <w:sz w:val="20"/>
-                <w:szCs w:val="20"/>
-                <w:lang w:val="en-US"/>
-              </w:rPr>
-              <w:t>$2.20</w:t>
-            </w:r>
-          </w:p>
-        </w:tc>
-        <w:tc>
-          <w:tcPr>
-            <w:tcW w:w="758" w:type="dxa"/>
-            <w:tcBorders>
-              <w:top w:val="nil"/>
-              <w:left w:val="nil"/>
-              <w:bottom w:val="nil"/>
-              <w:right w:val="nil"/>
-            </w:tcBorders>
-            <w:shd w:val="clear" w:color="auto" w:fill="auto"/>
-            <w:noWrap/>
-            <w:vAlign w:val="bottom"/>
-            <w:hideMark/>
-          </w:tcPr>
-          <w:p>
-            <w:pPr>
-              <w:spacing w:line="240" w:lineRule="auto"/>
-              <w:jc w:val="right"/>
-              <w:rPr>
-                <w:rFonts w:eastAsia="Times New Roman"/>
-                <w:color w:val="000000"/>
-                <w:sz w:val="20"/>
-                <w:szCs w:val="20"/>
-                <w:lang w:val="en-US"/>
-              </w:rPr>
-            </w:pPr>
-            <w:r>
-              <w:rPr>
-                <w:rFonts w:eastAsia="Times New Roman"/>
-                <w:color w:val="000000"/>
-                <w:sz w:val="20"/>
-                <w:szCs w:val="20"/>
-                <w:lang w:val="en-US"/>
-              </w:rPr>
-              <w:t>$2.20</w:t>
-            </w:r>
-          </w:p>
-        </w:tc>
-        <w:tc>
-          <w:tcPr>
-            <w:tcW w:w="4399" w:type="dxa"/>
-            <w:tcBorders>
-              <w:top w:val="nil"/>
-              <w:left w:val="nil"/>
-              <w:bottom w:val="nil"/>
-              <w:right w:val="nil"/>
-            </w:tcBorders>
-            <w:shd w:val="clear" w:color="auto" w:fill="auto"/>
-            <w:noWrap/>
-            <w:vAlign w:val="bottom"/>
-            <w:hideMark/>
-          </w:tcPr>
-          <w:p>
-            <w:pPr>
-              <w:spacing w:line="240" w:lineRule="auto"/>
-              <w:rPr>
-                <w:rFonts w:eastAsia="Times New Roman"/>
-                <w:color w:val="000000"/>
-                <w:sz w:val="20"/>
-                <w:szCs w:val="20"/>
-                <w:lang w:val="en-US"/>
-              </w:rPr>
-            </w:pPr>
-            <w:r>
-              <w:rPr>
-                <w:rFonts w:eastAsia="Times New Roman"/>
-                <w:color w:val="000000"/>
-                <w:sz w:val="20"/>
-                <w:szCs w:val="20"/>
-                <w:lang w:val="en-US"/>
-              </w:rPr>
-              <w:t>Sensor-Ultrasonic used for angry engineers</w:t>
+            <w:tcW w:w="2602" w:type="dxa"/>
+            <w:tcBorders>
+              <w:top w:val="nil"/>
+              <w:left w:val="nil"/>
+              <w:bottom w:val="nil"/>
+              <w:right w:val="nil"/>
+            </w:tcBorders>
+            <w:shd w:val="clear" w:color="auto" w:fill="auto"/>
+            <w:noWrap/>
+            <w:vAlign w:val="bottom"/>
+            <w:hideMark/>
+          </w:tcPr>
+          <w:p>
+            <w:pPr>
+              <w:spacing w:line="240" w:lineRule="auto"/>
+              <w:rPr>
+                <w:rFonts w:eastAsia="Times New Roman"/>
+                <w:color w:val="000000"/>
+                <w:sz w:val="20"/>
+                <w:szCs w:val="20"/>
+                <w:lang w:val="en-US"/>
+              </w:rPr>
+            </w:pPr>
+            <w:r>
+              <w:rPr>
+                <w:rFonts w:eastAsia="Times New Roman"/>
+                <w:color w:val="000000"/>
+                <w:sz w:val="20"/>
+                <w:szCs w:val="20"/>
+                <w:lang w:val="en-US"/>
+              </w:rPr>
+              <w:t>PCB</w:t>
+            </w:r>
+          </w:p>
+        </w:tc>
+        <w:tc>
+          <w:tcPr>
+            <w:tcW w:w="787" w:type="dxa"/>
+            <w:tcBorders>
+              <w:top w:val="nil"/>
+              <w:left w:val="nil"/>
+              <w:bottom w:val="nil"/>
+              <w:right w:val="nil"/>
+            </w:tcBorders>
+            <w:shd w:val="clear" w:color="auto" w:fill="auto"/>
+            <w:noWrap/>
+            <w:vAlign w:val="bottom"/>
+            <w:hideMark/>
+          </w:tcPr>
+          <w:p>
+            <w:pPr>
+              <w:spacing w:line="240" w:lineRule="auto"/>
+              <w:jc w:val="right"/>
+              <w:rPr>
+                <w:rFonts w:eastAsia="Times New Roman"/>
+                <w:color w:val="000000"/>
+                <w:sz w:val="20"/>
+                <w:szCs w:val="20"/>
+                <w:lang w:val="en-US"/>
+              </w:rPr>
+            </w:pPr>
+            <w:r>
+              <w:rPr>
+                <w:rFonts w:eastAsia="Times New Roman"/>
+                <w:color w:val="000000"/>
+                <w:sz w:val="20"/>
+                <w:szCs w:val="20"/>
+                <w:lang w:val="en-US"/>
+              </w:rPr>
+              <w:t>3</w:t>
+            </w:r>
+          </w:p>
+        </w:tc>
+        <w:tc>
+          <w:tcPr>
+            <w:tcW w:w="909" w:type="dxa"/>
+            <w:tcBorders>
+              <w:top w:val="nil"/>
+              <w:left w:val="nil"/>
+              <w:bottom w:val="nil"/>
+              <w:right w:val="nil"/>
+            </w:tcBorders>
+            <w:shd w:val="clear" w:color="auto" w:fill="auto"/>
+            <w:noWrap/>
+            <w:vAlign w:val="bottom"/>
+            <w:hideMark/>
+          </w:tcPr>
+          <w:p>
+            <w:pPr>
+              <w:spacing w:line="240" w:lineRule="auto"/>
+              <w:jc w:val="right"/>
+              <w:rPr>
+                <w:rFonts w:eastAsia="Times New Roman"/>
+                <w:color w:val="000000"/>
+                <w:sz w:val="20"/>
+                <w:szCs w:val="20"/>
+                <w:lang w:val="en-US"/>
+              </w:rPr>
+            </w:pPr>
+            <w:r>
+              <w:rPr>
+                <w:rFonts w:eastAsia="Times New Roman"/>
+                <w:color w:val="000000"/>
+                <w:sz w:val="20"/>
+                <w:szCs w:val="20"/>
+                <w:lang w:val="en-US"/>
+              </w:rPr>
+              <w:t>$0.40</w:t>
+            </w:r>
+          </w:p>
+        </w:tc>
+        <w:tc>
+          <w:tcPr>
+            <w:tcW w:w="776" w:type="dxa"/>
+            <w:tcBorders>
+              <w:top w:val="nil"/>
+              <w:left w:val="nil"/>
+              <w:bottom w:val="nil"/>
+              <w:right w:val="nil"/>
+            </w:tcBorders>
+            <w:shd w:val="clear" w:color="auto" w:fill="auto"/>
+            <w:noWrap/>
+            <w:vAlign w:val="bottom"/>
+            <w:hideMark/>
+          </w:tcPr>
+          <w:p>
+            <w:pPr>
+              <w:spacing w:line="240" w:lineRule="auto"/>
+              <w:jc w:val="right"/>
+              <w:rPr>
+                <w:rFonts w:eastAsia="Times New Roman"/>
+                <w:color w:val="000000"/>
+                <w:sz w:val="20"/>
+                <w:szCs w:val="20"/>
+                <w:lang w:val="en-US"/>
+              </w:rPr>
+            </w:pPr>
+            <w:r>
+              <w:rPr>
+                <w:rFonts w:eastAsia="Times New Roman"/>
+                <w:color w:val="000000"/>
+                <w:sz w:val="20"/>
+                <w:szCs w:val="20"/>
+                <w:lang w:val="en-US"/>
+              </w:rPr>
+              <w:t>$1.20</w:t>
+            </w:r>
+          </w:p>
+        </w:tc>
+        <w:tc>
+          <w:tcPr>
+            <w:tcW w:w="4286" w:type="dxa"/>
+            <w:tcBorders>
+              <w:top w:val="nil"/>
+              <w:left w:val="nil"/>
+              <w:bottom w:val="nil"/>
+              <w:right w:val="nil"/>
+            </w:tcBorders>
+            <w:shd w:val="clear" w:color="auto" w:fill="auto"/>
+            <w:noWrap/>
+            <w:vAlign w:val="bottom"/>
+            <w:hideMark/>
+          </w:tcPr>
+          <w:p>
+            <w:pPr>
+              <w:spacing w:line="240" w:lineRule="auto"/>
+              <w:rPr>
+                <w:rFonts w:eastAsia="Times New Roman"/>
+                <w:color w:val="000000"/>
+                <w:sz w:val="20"/>
+                <w:szCs w:val="20"/>
+                <w:lang w:val="en-US"/>
+              </w:rPr>
+            </w:pPr>
+            <w:r>
+              <w:rPr>
+                <w:rFonts w:eastAsia="Times New Roman"/>
+                <w:color w:val="000000"/>
+                <w:sz w:val="20"/>
+                <w:szCs w:val="20"/>
+                <w:lang w:val="en-US"/>
+              </w:rPr>
+              <w:t>$0.40 per in^2</w:t>
             </w:r>
           </w:p>
         </w:tc>
       </w:tr>
       <w:tr>
         <w:trPr>
-          <w:trHeight w:val="315"/>
+          <w:trHeight w:val="250"/>
         </w:trPr>
         <w:tc>
           <w:tcPr>
-            <w:tcW w:w="2545" w:type="dxa"/>
-            <w:tcBorders>
-              <w:top w:val="nil"/>
-              <w:left w:val="nil"/>
-              <w:bottom w:val="nil"/>
-              <w:right w:val="nil"/>
-            </w:tcBorders>
-            <w:shd w:val="clear" w:color="auto" w:fill="auto"/>
-            <w:noWrap/>
-            <w:vAlign w:val="bottom"/>
-            <w:hideMark/>
-          </w:tcPr>
-          <w:p>
-            <w:pPr>
-              <w:spacing w:line="240" w:lineRule="auto"/>
-              <w:rPr>
-                <w:rFonts w:eastAsia="Times New Roman"/>
-                <w:color w:val="000000"/>
-                <w:sz w:val="20"/>
-                <w:szCs w:val="20"/>
-                <w:lang w:val="en-US"/>
-              </w:rPr>
-            </w:pPr>
-            <w:r>
-              <w:rPr>
-                <w:rFonts w:eastAsia="Times New Roman"/>
-                <w:color w:val="000000"/>
-                <w:sz w:val="20"/>
-                <w:szCs w:val="20"/>
-                <w:lang w:val="en-US"/>
-              </w:rPr>
-              <w:t>LED Colored</w:t>
-            </w:r>
-          </w:p>
-        </w:tc>
-        <w:tc>
-          <w:tcPr>
-            <w:tcW w:w="769" w:type="dxa"/>
+            <w:tcW w:w="2602" w:type="dxa"/>
+            <w:tcBorders>
+              <w:top w:val="nil"/>
+              <w:left w:val="nil"/>
+              <w:bottom w:val="nil"/>
+              <w:right w:val="nil"/>
+            </w:tcBorders>
+            <w:shd w:val="clear" w:color="auto" w:fill="auto"/>
+            <w:noWrap/>
+            <w:vAlign w:val="bottom"/>
+            <w:hideMark/>
+          </w:tcPr>
+          <w:p>
+            <w:pPr>
+              <w:spacing w:line="240" w:lineRule="auto"/>
+              <w:rPr>
+                <w:rFonts w:eastAsia="Times New Roman"/>
+                <w:color w:val="000000"/>
+                <w:sz w:val="20"/>
+                <w:szCs w:val="20"/>
+                <w:lang w:val="en-US"/>
+              </w:rPr>
+            </w:pPr>
+            <w:r>
+              <w:rPr>
+                <w:rFonts w:eastAsia="Times New Roman"/>
+                <w:color w:val="000000"/>
+                <w:sz w:val="20"/>
+                <w:szCs w:val="20"/>
+                <w:lang w:val="en-US"/>
+              </w:rPr>
+              <w:t xml:space="preserve">Sensor Sonar </w:t>
+            </w:r>
+          </w:p>
+        </w:tc>
+        <w:tc>
+          <w:tcPr>
+            <w:tcW w:w="787" w:type="dxa"/>
             <w:tcBorders>
               <w:top w:val="nil"/>
               <w:left w:val="nil"/>
@@ -3472,153 +3433,162 @@
         </w:tc>
         <w:tc>
           <w:tcPr>
-            <w:tcW w:w="889" w:type="dxa"/>
-            <w:tcBorders>
-              <w:top w:val="nil"/>
-              <w:left w:val="nil"/>
-              <w:bottom w:val="nil"/>
-              <w:right w:val="nil"/>
-            </w:tcBorders>
-            <w:shd w:val="clear" w:color="auto" w:fill="auto"/>
-            <w:noWrap/>
-            <w:vAlign w:val="bottom"/>
-            <w:hideMark/>
-          </w:tcPr>
-          <w:p>
-            <w:pPr>
-              <w:spacing w:line="240" w:lineRule="auto"/>
-              <w:jc w:val="right"/>
-              <w:rPr>
-                <w:rFonts w:eastAsia="Times New Roman"/>
-                <w:color w:val="000000"/>
-                <w:sz w:val="20"/>
-                <w:szCs w:val="20"/>
-                <w:lang w:val="en-US"/>
-              </w:rPr>
-            </w:pPr>
-            <w:r>
-              <w:rPr>
-                <w:rFonts w:eastAsia="Times New Roman"/>
-                <w:color w:val="000000"/>
-                <w:sz w:val="20"/>
-                <w:szCs w:val="20"/>
-                <w:lang w:val="en-US"/>
-              </w:rPr>
-              <w:t>$0.05</w:t>
-            </w:r>
-          </w:p>
-        </w:tc>
-        <w:tc>
-          <w:tcPr>
-            <w:tcW w:w="758" w:type="dxa"/>
-            <w:tcBorders>
-              <w:top w:val="nil"/>
-              <w:left w:val="nil"/>
-              <w:bottom w:val="nil"/>
-              <w:right w:val="nil"/>
-            </w:tcBorders>
-            <w:shd w:val="clear" w:color="auto" w:fill="auto"/>
-            <w:noWrap/>
-            <w:vAlign w:val="bottom"/>
-            <w:hideMark/>
-          </w:tcPr>
-          <w:p>
-            <w:pPr>
-              <w:spacing w:line="240" w:lineRule="auto"/>
-              <w:jc w:val="right"/>
-              <w:rPr>
-                <w:rFonts w:eastAsia="Times New Roman"/>
-                <w:color w:val="000000"/>
-                <w:sz w:val="20"/>
-                <w:szCs w:val="20"/>
-                <w:lang w:val="en-US"/>
-              </w:rPr>
-            </w:pPr>
-            <w:r>
-              <w:rPr>
-                <w:rFonts w:eastAsia="Times New Roman"/>
-                <w:color w:val="000000"/>
-                <w:sz w:val="20"/>
-                <w:szCs w:val="20"/>
-                <w:lang w:val="en-US"/>
-              </w:rPr>
-              <w:t>$0.05</w:t>
-            </w:r>
-          </w:p>
-        </w:tc>
-        <w:tc>
-          <w:tcPr>
-            <w:tcW w:w="4399" w:type="dxa"/>
-            <w:tcBorders>
-              <w:top w:val="nil"/>
-              <w:left w:val="nil"/>
-              <w:bottom w:val="nil"/>
-              <w:right w:val="nil"/>
-            </w:tcBorders>
-            <w:shd w:val="clear" w:color="auto" w:fill="auto"/>
-            <w:noWrap/>
-            <w:vAlign w:val="bottom"/>
-            <w:hideMark/>
-          </w:tcPr>
-          <w:p>
-            <w:pPr>
-              <w:spacing w:line="240" w:lineRule="auto"/>
-              <w:jc w:val="right"/>
-              <w:rPr>
-                <w:rFonts w:eastAsia="Times New Roman"/>
-                <w:color w:val="000000"/>
-                <w:sz w:val="20"/>
-                <w:szCs w:val="20"/>
-                <w:lang w:val="en-US"/>
-              </w:rPr>
-            </w:pPr>
+            <w:tcW w:w="909" w:type="dxa"/>
+            <w:tcBorders>
+              <w:top w:val="nil"/>
+              <w:left w:val="nil"/>
+              <w:bottom w:val="nil"/>
+              <w:right w:val="nil"/>
+            </w:tcBorders>
+            <w:shd w:val="clear" w:color="auto" w:fill="auto"/>
+            <w:noWrap/>
+            <w:vAlign w:val="bottom"/>
+            <w:hideMark/>
+          </w:tcPr>
+          <w:p>
+            <w:pPr>
+              <w:spacing w:line="240" w:lineRule="auto"/>
+              <w:jc w:val="right"/>
+              <w:rPr>
+                <w:rFonts w:eastAsia="Times New Roman"/>
+                <w:color w:val="000000"/>
+                <w:sz w:val="20"/>
+                <w:szCs w:val="20"/>
+                <w:lang w:val="en-US"/>
+              </w:rPr>
+            </w:pPr>
+            <w:r>
+              <w:rPr>
+                <w:rFonts w:eastAsia="Times New Roman"/>
+                <w:color w:val="000000"/>
+                <w:sz w:val="20"/>
+                <w:szCs w:val="20"/>
+                <w:lang w:val="en-US"/>
+              </w:rPr>
+              <w:t>$2.20</w:t>
+            </w:r>
+          </w:p>
+        </w:tc>
+        <w:tc>
+          <w:tcPr>
+            <w:tcW w:w="776" w:type="dxa"/>
+            <w:tcBorders>
+              <w:top w:val="nil"/>
+              <w:left w:val="nil"/>
+              <w:bottom w:val="nil"/>
+              <w:right w:val="nil"/>
+            </w:tcBorders>
+            <w:shd w:val="clear" w:color="auto" w:fill="auto"/>
+            <w:noWrap/>
+            <w:vAlign w:val="bottom"/>
+            <w:hideMark/>
+          </w:tcPr>
+          <w:p>
+            <w:pPr>
+              <w:spacing w:line="240" w:lineRule="auto"/>
+              <w:jc w:val="right"/>
+              <w:rPr>
+                <w:rFonts w:eastAsia="Times New Roman"/>
+                <w:color w:val="000000"/>
+                <w:sz w:val="20"/>
+                <w:szCs w:val="20"/>
+                <w:lang w:val="en-US"/>
+              </w:rPr>
+            </w:pPr>
+            <w:r>
+              <w:rPr>
+                <w:rFonts w:eastAsia="Times New Roman"/>
+                <w:color w:val="000000"/>
+                <w:sz w:val="20"/>
+                <w:szCs w:val="20"/>
+                <w:lang w:val="en-US"/>
+              </w:rPr>
+              <w:t>$2.20</w:t>
+            </w:r>
+          </w:p>
+        </w:tc>
+        <w:tc>
+          <w:tcPr>
+            <w:tcW w:w="4286" w:type="dxa"/>
+            <w:tcBorders>
+              <w:top w:val="nil"/>
+              <w:left w:val="nil"/>
+              <w:bottom w:val="nil"/>
+              <w:right w:val="nil"/>
+            </w:tcBorders>
+            <w:shd w:val="clear" w:color="auto" w:fill="auto"/>
+            <w:noWrap/>
+            <w:vAlign w:val="bottom"/>
+            <w:hideMark/>
+          </w:tcPr>
+          <w:p>
+            <w:pPr>
+              <w:spacing w:line="240" w:lineRule="auto"/>
+              <w:rPr>
+                <w:rFonts w:eastAsia="Times New Roman"/>
+                <w:color w:val="000000"/>
+                <w:sz w:val="20"/>
+                <w:szCs w:val="20"/>
+                <w:lang w:val="en-US"/>
+              </w:rPr>
+            </w:pPr>
+            <w:r>
+              <w:rPr>
+                <w:rFonts w:eastAsia="Times New Roman"/>
+                <w:color w:val="000000"/>
+                <w:sz w:val="20"/>
+                <w:szCs w:val="20"/>
+                <w:lang w:val="en-US"/>
+              </w:rPr>
+              <w:t>Sensor-Ultrasonic used for angry engineers</w:t>
+            </w:r>
           </w:p>
         </w:tc>
       </w:tr>
       <w:tr>
         <w:trPr>
-          <w:trHeight w:val="315"/>
+          <w:trHeight w:val="250"/>
         </w:trPr>
         <w:tc>
           <w:tcPr>
-            <w:tcW w:w="2545" w:type="dxa"/>
-            <w:tcBorders>
-              <w:top w:val="nil"/>
-              <w:left w:val="nil"/>
-              <w:bottom w:val="nil"/>
-              <w:right w:val="nil"/>
-            </w:tcBorders>
-            <w:shd w:val="clear" w:color="auto" w:fill="auto"/>
-            <w:noWrap/>
-            <w:vAlign w:val="bottom"/>
-            <w:hideMark/>
-          </w:tcPr>
-          <w:p>
-            <w:pPr>
-              <w:spacing w:line="240" w:lineRule="auto"/>
-              <w:rPr>
-                <w:rFonts w:eastAsia="Times New Roman"/>
-                <w:color w:val="000000"/>
-                <w:sz w:val="20"/>
-                <w:szCs w:val="20"/>
-                <w:lang w:val="en-US"/>
-              </w:rPr>
-            </w:pPr>
-            <w:r>
-              <w:rPr>
-                <w:rFonts w:eastAsia="Times New Roman"/>
-                <w:color w:val="000000"/>
-                <w:sz w:val="20"/>
-                <w:szCs w:val="20"/>
-                <w:lang w:val="en-US"/>
-              </w:rPr>
-              <w:t xml:space="preserve">CABLE-USB A-Mini </w:t>
-            </w:r>
-          </w:p>
-        </w:tc>
-        <w:tc>
-          <w:tcPr>
-            <w:tcW w:w="769" w:type="dxa"/>
+            <w:tcW w:w="2602" w:type="dxa"/>
+            <w:tcBorders>
+              <w:top w:val="nil"/>
+              <w:left w:val="nil"/>
+              <w:bottom w:val="nil"/>
+              <w:right w:val="nil"/>
+            </w:tcBorders>
+            <w:shd w:val="clear" w:color="auto" w:fill="auto"/>
+            <w:noWrap/>
+            <w:vAlign w:val="bottom"/>
+            <w:hideMark/>
+          </w:tcPr>
+          <w:p>
+            <w:pPr>
+              <w:spacing w:line="240" w:lineRule="auto"/>
+              <w:rPr>
+                <w:rFonts w:eastAsia="Times New Roman"/>
+                <w:color w:val="000000"/>
+                <w:sz w:val="20"/>
+                <w:szCs w:val="20"/>
+                <w:lang w:val="en-US"/>
+              </w:rPr>
+            </w:pPr>
+            <w:r>
+              <w:rPr>
+                <w:rFonts w:eastAsia="Times New Roman"/>
+                <w:color w:val="000000"/>
+                <w:sz w:val="20"/>
+                <w:szCs w:val="20"/>
+                <w:lang w:val="en-US"/>
+              </w:rPr>
+              <w:t>LED Colored</w:t>
+            </w:r>
+          </w:p>
+        </w:tc>
+        <w:tc>
+          <w:tcPr>
+            <w:tcW w:w="787" w:type="dxa"/>
             <w:tcBorders>
               <w:top w:val="nil"/>
               <w:left w:val="nil"/>
@@ -3656,83 +3626,83 @@
         </w:tc>
         <w:tc>
           <w:tcPr>
-            <w:tcW w:w="889" w:type="dxa"/>
-            <w:tcBorders>
-              <w:top w:val="nil"/>
-              <w:left w:val="nil"/>
-              <w:bottom w:val="nil"/>
-              <w:right w:val="nil"/>
-            </w:tcBorders>
-            <w:shd w:val="clear" w:color="auto" w:fill="auto"/>
-            <w:noWrap/>
-            <w:vAlign w:val="bottom"/>
-            <w:hideMark/>
-          </w:tcPr>
-          <w:p>
-            <w:pPr>
-              <w:spacing w:line="240" w:lineRule="auto"/>
-              <w:jc w:val="right"/>
-              <w:rPr>
-                <w:rFonts w:eastAsia="Times New Roman"/>
-                <w:color w:val="000000"/>
-                <w:sz w:val="20"/>
-                <w:szCs w:val="20"/>
-                <w:lang w:val="en-US"/>
-              </w:rPr>
-            </w:pPr>
-            <w:r>
-              <w:rPr>
-                <w:rFonts w:eastAsia="Times New Roman"/>
-                <w:color w:val="000000"/>
-                <w:sz w:val="20"/>
-                <w:szCs w:val="20"/>
-                <w:lang w:val="en-US"/>
-              </w:rPr>
-              <w:t>$0.99</w:t>
-            </w:r>
-          </w:p>
-        </w:tc>
-        <w:tc>
-          <w:tcPr>
-            <w:tcW w:w="758" w:type="dxa"/>
-            <w:tcBorders>
-              <w:top w:val="nil"/>
-              <w:left w:val="nil"/>
-              <w:bottom w:val="nil"/>
-              <w:right w:val="nil"/>
-            </w:tcBorders>
-            <w:shd w:val="clear" w:color="auto" w:fill="auto"/>
-            <w:noWrap/>
-            <w:vAlign w:val="bottom"/>
-            <w:hideMark/>
-          </w:tcPr>
-          <w:p>
-            <w:pPr>
-              <w:spacing w:line="240" w:lineRule="auto"/>
-              <w:jc w:val="right"/>
-              <w:rPr>
-                <w:rFonts w:eastAsia="Times New Roman"/>
-                <w:color w:val="000000"/>
-                <w:sz w:val="20"/>
-                <w:szCs w:val="20"/>
-                <w:lang w:val="en-US"/>
-              </w:rPr>
-            </w:pPr>
-            <w:r>
-              <w:rPr>
-                <w:rFonts w:eastAsia="Times New Roman"/>
-                <w:color w:val="000000"/>
-                <w:sz w:val="20"/>
-                <w:szCs w:val="20"/>
-                <w:lang w:val="en-US"/>
-              </w:rPr>
-              <w:t>$0.99</w:t>
-            </w:r>
-          </w:p>
-        </w:tc>
-        <w:tc>
-          <w:tcPr>
-            <w:tcW w:w="4399" w:type="dxa"/>
+            <w:tcW w:w="909" w:type="dxa"/>
+            <w:tcBorders>
+              <w:top w:val="nil"/>
+              <w:left w:val="nil"/>
+              <w:bottom w:val="nil"/>
+              <w:right w:val="nil"/>
+            </w:tcBorders>
+            <w:shd w:val="clear" w:color="auto" w:fill="auto"/>
+            <w:noWrap/>
+            <w:vAlign w:val="bottom"/>
+            <w:hideMark/>
+          </w:tcPr>
+          <w:p>
+            <w:pPr>
+              <w:spacing w:line="240" w:lineRule="auto"/>
+              <w:jc w:val="right"/>
+              <w:rPr>
+                <w:rFonts w:eastAsia="Times New Roman"/>
+                <w:color w:val="000000"/>
+                <w:sz w:val="20"/>
+                <w:szCs w:val="20"/>
+                <w:lang w:val="en-US"/>
+              </w:rPr>
+            </w:pPr>
+            <w:r>
+              <w:rPr>
+                <w:rFonts w:eastAsia="Times New Roman"/>
+                <w:color w:val="000000"/>
+                <w:sz w:val="20"/>
+                <w:szCs w:val="20"/>
+                <w:lang w:val="en-US"/>
+              </w:rPr>
+              <w:t>$0.05</w:t>
+            </w:r>
+          </w:p>
+        </w:tc>
+        <w:tc>
+          <w:tcPr>
+            <w:tcW w:w="776" w:type="dxa"/>
+            <w:tcBorders>
+              <w:top w:val="nil"/>
+              <w:left w:val="nil"/>
+              <w:bottom w:val="nil"/>
+              <w:right w:val="nil"/>
+            </w:tcBorders>
+            <w:shd w:val="clear" w:color="auto" w:fill="auto"/>
+            <w:noWrap/>
+            <w:vAlign w:val="bottom"/>
+            <w:hideMark/>
+          </w:tcPr>
+          <w:p>
+            <w:pPr>
+              <w:spacing w:line="240" w:lineRule="auto"/>
+              <w:jc w:val="right"/>
+              <w:rPr>
+                <w:rFonts w:eastAsia="Times New Roman"/>
+                <w:color w:val="000000"/>
+                <w:sz w:val="20"/>
+                <w:szCs w:val="20"/>
+                <w:lang w:val="en-US"/>
+              </w:rPr>
+            </w:pPr>
+            <w:r>
+              <w:rPr>
+                <w:rFonts w:eastAsia="Times New Roman"/>
+                <w:color w:val="000000"/>
+                <w:sz w:val="20"/>
+                <w:szCs w:val="20"/>
+                <w:lang w:val="en-US"/>
+              </w:rPr>
+              <w:t>$0.05</w:t>
+            </w:r>
+          </w:p>
+        </w:tc>
+        <w:tc>
+          <w:tcPr>
+            <w:tcW w:w="4286" w:type="dxa"/>
             <w:tcBorders>
               <w:top w:val="nil"/>
               <w:left w:val="nil"/>
@@ -3761,48 +3731,48 @@
       </w:tr>
       <w:tr>
         <w:trPr>
-          <w:trHeight w:val="315"/>
+          <w:trHeight w:val="250"/>
         </w:trPr>
         <w:tc>
           <w:tcPr>
-            <w:tcW w:w="2545" w:type="dxa"/>
-            <w:tcBorders>
-              <w:top w:val="nil"/>
-              <w:left w:val="nil"/>
-              <w:bottom w:val="nil"/>
-              <w:right w:val="nil"/>
-            </w:tcBorders>
-            <w:shd w:val="clear" w:color="auto" w:fill="auto"/>
-            <w:noWrap/>
-            <w:vAlign w:val="bottom"/>
-            <w:hideMark/>
-          </w:tcPr>
-          <w:p>
-            <w:pPr>
-              <w:spacing w:line="240" w:lineRule="auto"/>
-              <w:rPr>
-                <w:rFonts w:eastAsia="Times New Roman"/>
-                <w:color w:val="000000"/>
-                <w:sz w:val="20"/>
-                <w:szCs w:val="20"/>
-                <w:lang w:val="en-US"/>
-              </w:rPr>
-            </w:pPr>
-            <w:r>
-              <w:rPr>
-                <w:rFonts w:eastAsia="Times New Roman"/>
-                <w:color w:val="000000"/>
-                <w:sz w:val="20"/>
-                <w:szCs w:val="20"/>
-                <w:lang w:val="en-US"/>
-              </w:rPr>
-              <w:t>Acrylic</w:t>
-            </w:r>
-          </w:p>
-        </w:tc>
-        <w:tc>
-          <w:tcPr>
-            <w:tcW w:w="769" w:type="dxa"/>
+            <w:tcW w:w="2602" w:type="dxa"/>
+            <w:tcBorders>
+              <w:top w:val="nil"/>
+              <w:left w:val="nil"/>
+              <w:bottom w:val="nil"/>
+              <w:right w:val="nil"/>
+            </w:tcBorders>
+            <w:shd w:val="clear" w:color="auto" w:fill="auto"/>
+            <w:noWrap/>
+            <w:vAlign w:val="bottom"/>
+            <w:hideMark/>
+          </w:tcPr>
+          <w:p>
+            <w:pPr>
+              <w:spacing w:line="240" w:lineRule="auto"/>
+              <w:rPr>
+                <w:rFonts w:eastAsia="Times New Roman"/>
+                <w:color w:val="000000"/>
+                <w:sz w:val="20"/>
+                <w:szCs w:val="20"/>
+                <w:lang w:val="en-US"/>
+              </w:rPr>
+            </w:pPr>
+            <w:r>
+              <w:rPr>
+                <w:rFonts w:eastAsia="Times New Roman"/>
+                <w:color w:val="000000"/>
+                <w:sz w:val="20"/>
+                <w:szCs w:val="20"/>
+                <w:lang w:val="en-US"/>
+              </w:rPr>
+              <w:t xml:space="preserve">CABLE-USB A-Mini </w:t>
+            </w:r>
+          </w:p>
+        </w:tc>
+        <w:tc>
+          <w:tcPr>
+            <w:tcW w:w="787" w:type="dxa"/>
             <w:tcBorders>
               <w:top w:val="nil"/>
               <w:left w:val="nil"/>
@@ -3840,319 +3810,493 @@
         </w:tc>
         <w:tc>
           <w:tcPr>
-            <w:tcW w:w="889" w:type="dxa"/>
-            <w:tcBorders>
-              <w:top w:val="nil"/>
-              <w:left w:val="nil"/>
-              <w:bottom w:val="nil"/>
-              <w:right w:val="nil"/>
-            </w:tcBorders>
-            <w:shd w:val="clear" w:color="auto" w:fill="auto"/>
-            <w:noWrap/>
-            <w:vAlign w:val="bottom"/>
-            <w:hideMark/>
-          </w:tcPr>
-          <w:p>
-            <w:pPr>
-              <w:spacing w:line="240" w:lineRule="auto"/>
-              <w:jc w:val="right"/>
-              <w:rPr>
-                <w:rFonts w:eastAsia="Times New Roman"/>
-                <w:color w:val="000000"/>
-                <w:sz w:val="20"/>
-                <w:szCs w:val="20"/>
-                <w:lang w:val="en-US"/>
-              </w:rPr>
-            </w:pPr>
-            <w:r>
-              <w:rPr>
-                <w:rFonts w:eastAsia="Times New Roman"/>
-                <w:color w:val="000000"/>
-                <w:sz w:val="20"/>
-                <w:szCs w:val="20"/>
-                <w:lang w:val="en-US"/>
-              </w:rPr>
-              <w:t>$1.62</w:t>
-            </w:r>
-          </w:p>
-        </w:tc>
-        <w:tc>
-          <w:tcPr>
-            <w:tcW w:w="758" w:type="dxa"/>
-            <w:tcBorders>
-              <w:top w:val="nil"/>
-              <w:left w:val="nil"/>
-              <w:bottom w:val="nil"/>
-              <w:right w:val="nil"/>
-            </w:tcBorders>
-            <w:shd w:val="clear" w:color="auto" w:fill="auto"/>
-            <w:noWrap/>
-            <w:vAlign w:val="bottom"/>
-            <w:hideMark/>
-          </w:tcPr>
-          <w:p>
-            <w:pPr>
-              <w:spacing w:line="240" w:lineRule="auto"/>
-              <w:jc w:val="right"/>
-              <w:rPr>
-                <w:rFonts w:eastAsia="Times New Roman"/>
-                <w:color w:val="000000"/>
-                <w:sz w:val="20"/>
-                <w:szCs w:val="20"/>
-                <w:lang w:val="en-US"/>
-              </w:rPr>
-            </w:pPr>
-            <w:r>
-              <w:rPr>
-                <w:rFonts w:eastAsia="Times New Roman"/>
-                <w:color w:val="000000"/>
-                <w:sz w:val="20"/>
-                <w:szCs w:val="20"/>
-                <w:lang w:val="en-US"/>
-              </w:rPr>
-              <w:t>$1.62</w:t>
-            </w:r>
-          </w:p>
-        </w:tc>
-        <w:tc>
-          <w:tcPr>
-            <w:tcW w:w="4399" w:type="dxa"/>
-            <w:tcBorders>
-              <w:top w:val="nil"/>
-              <w:left w:val="nil"/>
-              <w:bottom w:val="nil"/>
-              <w:right w:val="nil"/>
-            </w:tcBorders>
-            <w:shd w:val="clear" w:color="auto" w:fill="auto"/>
-            <w:noWrap/>
-            <w:vAlign w:val="bottom"/>
-            <w:hideMark/>
-          </w:tcPr>
-          <w:p>
-            <w:pPr>
-              <w:spacing w:line="240" w:lineRule="auto"/>
-              <w:rPr>
-                <w:rFonts w:eastAsia="Times New Roman"/>
-                <w:color w:val="000000"/>
-                <w:sz w:val="20"/>
-                <w:szCs w:val="20"/>
-                <w:lang w:val="en-US"/>
-              </w:rPr>
-            </w:pPr>
-            <w:r>
-              <w:rPr>
-                <w:rFonts w:eastAsia="Times New Roman"/>
-                <w:color w:val="000000"/>
-                <w:sz w:val="20"/>
-                <w:szCs w:val="20"/>
-                <w:lang w:val="en-US"/>
-              </w:rPr>
-              <w:t>$0.08 per in^2</w:t>
-            </w:r>
-            <w:r>
-              <w:rPr>
-                <w:rFonts w:eastAsia="Times New Roman"/>
-                <w:color w:val="000000"/>
-                <w:sz w:val="20"/>
-                <w:szCs w:val="20"/>
-                <w:lang w:val="en-US"/>
-              </w:rPr>
-              <w:t>, Submit a project request (see below)</w:t>
-            </w:r>
+            <w:tcW w:w="909" w:type="dxa"/>
+            <w:tcBorders>
+              <w:top w:val="nil"/>
+              <w:left w:val="nil"/>
+              <w:bottom w:val="nil"/>
+              <w:right w:val="nil"/>
+            </w:tcBorders>
+            <w:shd w:val="clear" w:color="auto" w:fill="auto"/>
+            <w:noWrap/>
+            <w:vAlign w:val="bottom"/>
+            <w:hideMark/>
+          </w:tcPr>
+          <w:p>
+            <w:pPr>
+              <w:spacing w:line="240" w:lineRule="auto"/>
+              <w:jc w:val="right"/>
+              <w:rPr>
+                <w:rFonts w:eastAsia="Times New Roman"/>
+                <w:color w:val="000000"/>
+                <w:sz w:val="20"/>
+                <w:szCs w:val="20"/>
+                <w:lang w:val="en-US"/>
+              </w:rPr>
+            </w:pPr>
+            <w:r>
+              <w:rPr>
+                <w:rFonts w:eastAsia="Times New Roman"/>
+                <w:color w:val="000000"/>
+                <w:sz w:val="20"/>
+                <w:szCs w:val="20"/>
+                <w:lang w:val="en-US"/>
+              </w:rPr>
+              <w:t>$0.99</w:t>
+            </w:r>
+          </w:p>
+        </w:tc>
+        <w:tc>
+          <w:tcPr>
+            <w:tcW w:w="776" w:type="dxa"/>
+            <w:tcBorders>
+              <w:top w:val="nil"/>
+              <w:left w:val="nil"/>
+              <w:bottom w:val="nil"/>
+              <w:right w:val="nil"/>
+            </w:tcBorders>
+            <w:shd w:val="clear" w:color="auto" w:fill="auto"/>
+            <w:noWrap/>
+            <w:vAlign w:val="bottom"/>
+            <w:hideMark/>
+          </w:tcPr>
+          <w:p>
+            <w:pPr>
+              <w:spacing w:line="240" w:lineRule="auto"/>
+              <w:jc w:val="right"/>
+              <w:rPr>
+                <w:rFonts w:eastAsia="Times New Roman"/>
+                <w:color w:val="000000"/>
+                <w:sz w:val="20"/>
+                <w:szCs w:val="20"/>
+                <w:lang w:val="en-US"/>
+              </w:rPr>
+            </w:pPr>
+            <w:r>
+              <w:rPr>
+                <w:rFonts w:eastAsia="Times New Roman"/>
+                <w:color w:val="000000"/>
+                <w:sz w:val="20"/>
+                <w:szCs w:val="20"/>
+                <w:lang w:val="en-US"/>
+              </w:rPr>
+              <w:t>$0.99</w:t>
+            </w:r>
+          </w:p>
+        </w:tc>
+        <w:tc>
+          <w:tcPr>
+            <w:tcW w:w="4286" w:type="dxa"/>
+            <w:tcBorders>
+              <w:top w:val="nil"/>
+              <w:left w:val="nil"/>
+              <w:bottom w:val="nil"/>
+              <w:right w:val="nil"/>
+            </w:tcBorders>
+            <w:shd w:val="clear" w:color="auto" w:fill="auto"/>
+            <w:noWrap/>
+            <w:vAlign w:val="bottom"/>
+            <w:hideMark/>
+          </w:tcPr>
+          <w:p>
+            <w:pPr>
+              <w:spacing w:line="240" w:lineRule="auto"/>
+              <w:jc w:val="right"/>
+              <w:rPr>
+                <w:rFonts w:eastAsia="Times New Roman"/>
+                <w:color w:val="000000"/>
+                <w:sz w:val="20"/>
+                <w:szCs w:val="20"/>
+                <w:lang w:val="en-US"/>
+              </w:rPr>
+            </w:pPr>
           </w:p>
         </w:tc>
       </w:tr>
       <w:tr>
         <w:trPr>
-          <w:trHeight w:val="315"/>
+          <w:trHeight w:val="250"/>
         </w:trPr>
         <w:tc>
           <w:tcPr>
-            <w:tcW w:w="2545" w:type="dxa"/>
-            <w:tcBorders>
-              <w:top w:val="nil"/>
-              <w:left w:val="nil"/>
-              <w:bottom w:val="single" w:sz="4" w:space="0" w:color="000000"/>
-              <w:right w:val="nil"/>
-            </w:tcBorders>
-            <w:shd w:val="clear" w:color="auto" w:fill="auto"/>
-            <w:noWrap/>
-            <w:vAlign w:val="bottom"/>
-            <w:hideMark/>
-          </w:tcPr>
-          <w:p>
-            <w:pPr>
-              <w:spacing w:line="240" w:lineRule="auto"/>
-              <w:rPr>
-                <w:rFonts w:eastAsia="Times New Roman"/>
-                <w:color w:val="000000"/>
-                <w:sz w:val="20"/>
-                <w:szCs w:val="20"/>
-                <w:lang w:val="en-US"/>
-              </w:rPr>
-            </w:pPr>
-            <w:r>
-              <w:rPr>
-                <w:rFonts w:eastAsia="Times New Roman"/>
-                <w:color w:val="000000"/>
-                <w:sz w:val="20"/>
-                <w:szCs w:val="20"/>
-                <w:lang w:val="en-US"/>
-              </w:rPr>
-              <w:t>Laser Time Acrylic</w:t>
-            </w:r>
-          </w:p>
-        </w:tc>
-        <w:tc>
-          <w:tcPr>
-            <w:tcW w:w="769" w:type="dxa"/>
-            <w:tcBorders>
-              <w:top w:val="nil"/>
-              <w:left w:val="nil"/>
-              <w:bottom w:val="single" w:sz="4" w:space="0" w:color="000000"/>
-              <w:right w:val="nil"/>
-            </w:tcBorders>
-            <w:shd w:val="clear" w:color="auto" w:fill="auto"/>
-            <w:noWrap/>
-            <w:vAlign w:val="bottom"/>
-            <w:hideMark/>
-          </w:tcPr>
-          <w:p>
-            <w:pPr>
-              <w:spacing w:line="240" w:lineRule="auto"/>
-              <w:jc w:val="right"/>
-              <w:rPr>
-                <w:rFonts w:eastAsia="Times New Roman"/>
-                <w:color w:val="000000"/>
-                <w:sz w:val="20"/>
-                <w:szCs w:val="20"/>
-                <w:lang w:val="en-US"/>
-              </w:rPr>
-            </w:pPr>
-            <w:r>
-              <w:rPr>
-                <w:rFonts w:eastAsia="Times New Roman"/>
-                <w:color w:val="000000"/>
-                <w:sz w:val="20"/>
-                <w:szCs w:val="20"/>
-                <w:lang w:val="en-US"/>
-              </w:rPr>
-              <w:t>2</w:t>
-            </w:r>
-          </w:p>
-        </w:tc>
-        <w:tc>
-          <w:tcPr>
-            <w:tcW w:w="889" w:type="dxa"/>
-            <w:tcBorders>
-              <w:top w:val="nil"/>
-              <w:left w:val="nil"/>
-              <w:bottom w:val="single" w:sz="4" w:space="0" w:color="000000"/>
-              <w:right w:val="nil"/>
-            </w:tcBorders>
-            <w:shd w:val="clear" w:color="auto" w:fill="auto"/>
-            <w:noWrap/>
-            <w:vAlign w:val="bottom"/>
-            <w:hideMark/>
-          </w:tcPr>
-          <w:p>
-            <w:pPr>
-              <w:spacing w:line="240" w:lineRule="auto"/>
-              <w:jc w:val="right"/>
-              <w:rPr>
-                <w:rFonts w:eastAsia="Times New Roman"/>
-                <w:color w:val="000000"/>
-                <w:sz w:val="20"/>
-                <w:szCs w:val="20"/>
-                <w:lang w:val="en-US"/>
-              </w:rPr>
-            </w:pPr>
-            <w:r>
-              <w:rPr>
-                <w:rFonts w:eastAsia="Times New Roman"/>
-                <w:color w:val="000000"/>
-                <w:sz w:val="20"/>
-                <w:szCs w:val="20"/>
-                <w:lang w:val="en-US"/>
-              </w:rPr>
-              <w:t>$0.06</w:t>
-            </w:r>
-          </w:p>
-        </w:tc>
-        <w:tc>
-          <w:tcPr>
-            <w:tcW w:w="758" w:type="dxa"/>
-            <w:tcBorders>
-              <w:top w:val="nil"/>
-              <w:left w:val="nil"/>
-              <w:bottom w:val="single" w:sz="4" w:space="0" w:color="000000"/>
-              <w:right w:val="nil"/>
-            </w:tcBorders>
-            <w:shd w:val="clear" w:color="auto" w:fill="auto"/>
-            <w:noWrap/>
-            <w:vAlign w:val="bottom"/>
-            <w:hideMark/>
-          </w:tcPr>
-          <w:p>
-            <w:pPr>
-              <w:spacing w:line="240" w:lineRule="auto"/>
-              <w:jc w:val="right"/>
-              <w:rPr>
-                <w:rFonts w:eastAsia="Times New Roman"/>
-                <w:color w:val="000000"/>
-                <w:sz w:val="20"/>
-                <w:szCs w:val="20"/>
-                <w:lang w:val="en-US"/>
-              </w:rPr>
-            </w:pPr>
-            <w:r>
-              <w:rPr>
-                <w:rFonts w:eastAsia="Times New Roman"/>
-                <w:color w:val="000000"/>
-                <w:sz w:val="20"/>
-                <w:szCs w:val="20"/>
-                <w:lang w:val="en-US"/>
-              </w:rPr>
-              <w:t>$0.12</w:t>
-            </w:r>
-          </w:p>
-        </w:tc>
-        <w:tc>
-          <w:tcPr>
-            <w:tcW w:w="4399" w:type="dxa"/>
-            <w:tcBorders>
-              <w:top w:val="nil"/>
-              <w:left w:val="nil"/>
-              <w:bottom w:val="nil"/>
-              <w:right w:val="nil"/>
-            </w:tcBorders>
-            <w:shd w:val="clear" w:color="auto" w:fill="auto"/>
-            <w:noWrap/>
-            <w:vAlign w:val="bottom"/>
-            <w:hideMark/>
-          </w:tcPr>
-          <w:p>
-            <w:pPr>
-              <w:spacing w:line="240" w:lineRule="auto"/>
-              <w:jc w:val="right"/>
-              <w:rPr>
-                <w:rFonts w:eastAsia="Times New Roman"/>
-                <w:color w:val="000000"/>
-                <w:sz w:val="20"/>
-                <w:szCs w:val="20"/>
-                <w:lang w:val="en-US"/>
-              </w:rPr>
-            </w:pPr>
+            <w:tcW w:w="2602" w:type="dxa"/>
+            <w:tcBorders>
+              <w:top w:val="nil"/>
+              <w:left w:val="nil"/>
+              <w:bottom w:val="nil"/>
+              <w:right w:val="nil"/>
+            </w:tcBorders>
+            <w:shd w:val="clear" w:color="auto" w:fill="auto"/>
+            <w:noWrap/>
+            <w:vAlign w:val="bottom"/>
+            <w:hideMark/>
+          </w:tcPr>
+          <w:p>
+            <w:pPr>
+              <w:spacing w:line="240" w:lineRule="auto"/>
+              <w:rPr>
+                <w:rFonts w:eastAsia="Times New Roman"/>
+                <w:color w:val="000000"/>
+                <w:sz w:val="20"/>
+                <w:szCs w:val="20"/>
+                <w:lang w:val="en-US"/>
+              </w:rPr>
+            </w:pPr>
+            <w:r>
+              <w:rPr>
+                <w:rFonts w:eastAsia="Times New Roman"/>
+                <w:color w:val="000000"/>
+                <w:sz w:val="20"/>
+                <w:szCs w:val="20"/>
+                <w:lang w:val="en-US"/>
+              </w:rPr>
+              <w:t>Acrylic</w:t>
+            </w:r>
+          </w:p>
+        </w:tc>
+        <w:tc>
+          <w:tcPr>
+            <w:tcW w:w="787" w:type="dxa"/>
+            <w:tcBorders>
+              <w:top w:val="nil"/>
+              <w:left w:val="nil"/>
+              <w:bottom w:val="nil"/>
+              <w:right w:val="nil"/>
+            </w:tcBorders>
+            <w:shd w:val="clear" w:color="auto" w:fill="auto"/>
+            <w:noWrap/>
+            <w:vAlign w:val="bottom"/>
+            <w:hideMark/>
+          </w:tcPr>
+          <w:p>
+            <w:pPr>
+              <w:spacing w:line="240" w:lineRule="auto"/>
+              <w:jc w:val="right"/>
+              <w:rPr>
+                <w:rFonts w:eastAsia="Times New Roman"/>
+                <w:color w:val="000000"/>
+                <w:sz w:val="20"/>
+                <w:szCs w:val="20"/>
+                <w:lang w:val="en-US"/>
+              </w:rPr>
+            </w:pPr>
+            <w:r>
+              <w:rPr>
+                <w:rFonts w:eastAsia="Times New Roman"/>
+                <w:color w:val="000000"/>
+                <w:sz w:val="20"/>
+                <w:szCs w:val="20"/>
+                <w:lang w:val="en-US"/>
+              </w:rPr>
+              <w:t>1</w:t>
+            </w:r>
+          </w:p>
+        </w:tc>
+        <w:tc>
+          <w:tcPr>
+            <w:tcW w:w="909" w:type="dxa"/>
+            <w:tcBorders>
+              <w:top w:val="nil"/>
+              <w:left w:val="nil"/>
+              <w:bottom w:val="nil"/>
+              <w:right w:val="nil"/>
+            </w:tcBorders>
+            <w:shd w:val="clear" w:color="auto" w:fill="auto"/>
+            <w:noWrap/>
+            <w:vAlign w:val="bottom"/>
+            <w:hideMark/>
+          </w:tcPr>
+          <w:p>
+            <w:pPr>
+              <w:spacing w:line="240" w:lineRule="auto"/>
+              <w:jc w:val="right"/>
+              <w:rPr>
+                <w:rFonts w:eastAsia="Times New Roman"/>
+                <w:color w:val="000000"/>
+                <w:sz w:val="20"/>
+                <w:szCs w:val="20"/>
+                <w:lang w:val="en-US"/>
+              </w:rPr>
+            </w:pPr>
+            <w:r>
+              <w:rPr>
+                <w:rFonts w:eastAsia="Times New Roman"/>
+                <w:color w:val="000000"/>
+                <w:sz w:val="20"/>
+                <w:szCs w:val="20"/>
+                <w:lang w:val="en-US"/>
+              </w:rPr>
+              <w:t>$1.62</w:t>
+            </w:r>
+          </w:p>
+        </w:tc>
+        <w:tc>
+          <w:tcPr>
+            <w:tcW w:w="776" w:type="dxa"/>
+            <w:tcBorders>
+              <w:top w:val="nil"/>
+              <w:left w:val="nil"/>
+              <w:bottom w:val="nil"/>
+              <w:right w:val="nil"/>
+            </w:tcBorders>
+            <w:shd w:val="clear" w:color="auto" w:fill="auto"/>
+            <w:noWrap/>
+            <w:vAlign w:val="bottom"/>
+            <w:hideMark/>
+          </w:tcPr>
+          <w:p>
+            <w:pPr>
+              <w:spacing w:line="240" w:lineRule="auto"/>
+              <w:jc w:val="right"/>
+              <w:rPr>
+                <w:rFonts w:eastAsia="Times New Roman"/>
+                <w:color w:val="000000"/>
+                <w:sz w:val="20"/>
+                <w:szCs w:val="20"/>
+                <w:lang w:val="en-US"/>
+              </w:rPr>
+            </w:pPr>
+            <w:r>
+              <w:rPr>
+                <w:rFonts w:eastAsia="Times New Roman"/>
+                <w:color w:val="000000"/>
+                <w:sz w:val="20"/>
+                <w:szCs w:val="20"/>
+                <w:lang w:val="en-US"/>
+              </w:rPr>
+              <w:t>$1.62</w:t>
+            </w:r>
+          </w:p>
+        </w:tc>
+        <w:tc>
+          <w:tcPr>
+            <w:tcW w:w="4286" w:type="dxa"/>
+            <w:tcBorders>
+              <w:top w:val="nil"/>
+              <w:left w:val="nil"/>
+              <w:bottom w:val="nil"/>
+              <w:right w:val="nil"/>
+            </w:tcBorders>
+            <w:shd w:val="clear" w:color="auto" w:fill="auto"/>
+            <w:noWrap/>
+            <w:vAlign w:val="bottom"/>
+            <w:hideMark/>
+          </w:tcPr>
+          <w:p>
+            <w:pPr>
+              <w:spacing w:line="240" w:lineRule="auto"/>
+              <w:rPr>
+                <w:rFonts w:eastAsia="Times New Roman"/>
+                <w:color w:val="000000"/>
+                <w:sz w:val="20"/>
+                <w:szCs w:val="20"/>
+                <w:lang w:val="en-US"/>
+              </w:rPr>
+            </w:pPr>
+            <w:r>
+              <w:rPr>
+                <w:rFonts w:eastAsia="Times New Roman"/>
+                <w:color w:val="000000"/>
+                <w:sz w:val="20"/>
+                <w:szCs w:val="20"/>
+                <w:lang w:val="en-US"/>
+              </w:rPr>
+              <w:t>$0.08 per in^2</w:t>
+            </w:r>
           </w:p>
         </w:tc>
       </w:tr>
       <w:tr>
         <w:trPr>
-          <w:trHeight w:val="315"/>
+          <w:trHeight w:val="250"/>
         </w:trPr>
         <w:tc>
           <w:tcPr>
-            <w:tcW w:w="2545" w:type="dxa"/>
+            <w:tcW w:w="2602" w:type="dxa"/>
+            <w:tcBorders>
+              <w:top w:val="nil"/>
+              <w:left w:val="nil"/>
+              <w:bottom w:val="single" w:sz="4" w:space="0" w:color="000000"/>
+              <w:right w:val="nil"/>
+            </w:tcBorders>
+            <w:shd w:val="clear" w:color="auto" w:fill="auto"/>
+            <w:noWrap/>
+            <w:vAlign w:val="bottom"/>
+            <w:hideMark/>
+          </w:tcPr>
+          <w:p>
+            <w:pPr>
+              <w:spacing w:line="240" w:lineRule="auto"/>
+              <w:rPr>
+                <w:rFonts w:eastAsia="Times New Roman"/>
+                <w:color w:val="000000"/>
+                <w:sz w:val="20"/>
+                <w:szCs w:val="20"/>
+                <w:lang w:val="en-US"/>
+              </w:rPr>
+            </w:pPr>
+            <w:r>
+              <w:rPr>
+                <w:rFonts w:eastAsia="Times New Roman"/>
+                <w:color w:val="000000"/>
+                <w:sz w:val="20"/>
+                <w:szCs w:val="20"/>
+                <w:lang w:val="en-US"/>
+              </w:rPr>
+              <w:t>Laser Time Acrylic</w:t>
+            </w:r>
+          </w:p>
+        </w:tc>
+        <w:tc>
+          <w:tcPr>
+            <w:tcW w:w="787" w:type="dxa"/>
+            <w:tcBorders>
+              <w:top w:val="nil"/>
+              <w:left w:val="nil"/>
+              <w:bottom w:val="single" w:sz="4" w:space="0" w:color="000000"/>
+              <w:right w:val="nil"/>
+            </w:tcBorders>
+            <w:shd w:val="clear" w:color="auto" w:fill="auto"/>
+            <w:noWrap/>
+            <w:vAlign w:val="bottom"/>
+            <w:hideMark/>
+          </w:tcPr>
+          <w:p>
+            <w:pPr>
+              <w:spacing w:line="240" w:lineRule="auto"/>
+              <w:jc w:val="right"/>
+              <w:rPr>
+                <w:rFonts w:eastAsia="Times New Roman"/>
+                <w:color w:val="000000"/>
+                <w:sz w:val="20"/>
+                <w:szCs w:val="20"/>
+                <w:lang w:val="en-US"/>
+              </w:rPr>
+            </w:pPr>
+            <w:r>
+              <w:rPr>
+                <w:rFonts w:eastAsia="Times New Roman"/>
+                <w:color w:val="000000"/>
+                <w:sz w:val="20"/>
+                <w:szCs w:val="20"/>
+                <w:lang w:val="en-US"/>
+              </w:rPr>
+              <w:t>2</w:t>
+            </w:r>
+          </w:p>
+        </w:tc>
+        <w:tc>
+          <w:tcPr>
+            <w:tcW w:w="909" w:type="dxa"/>
+            <w:tcBorders>
+              <w:top w:val="nil"/>
+              <w:left w:val="nil"/>
+              <w:bottom w:val="single" w:sz="4" w:space="0" w:color="000000"/>
+              <w:right w:val="nil"/>
+            </w:tcBorders>
+            <w:shd w:val="clear" w:color="auto" w:fill="auto"/>
+            <w:noWrap/>
+            <w:vAlign w:val="bottom"/>
+            <w:hideMark/>
+          </w:tcPr>
+          <w:p>
+            <w:pPr>
+              <w:spacing w:line="240" w:lineRule="auto"/>
+              <w:jc w:val="right"/>
+              <w:rPr>
+                <w:rFonts w:eastAsia="Times New Roman"/>
+                <w:color w:val="000000"/>
+                <w:sz w:val="20"/>
+                <w:szCs w:val="20"/>
+                <w:lang w:val="en-US"/>
+              </w:rPr>
+            </w:pPr>
+            <w:r>
+              <w:rPr>
+                <w:rFonts w:eastAsia="Times New Roman"/>
+                <w:color w:val="000000"/>
+                <w:sz w:val="20"/>
+                <w:szCs w:val="20"/>
+                <w:lang w:val="en-US"/>
+              </w:rPr>
+              <w:t>$0.06</w:t>
+            </w:r>
+          </w:p>
+        </w:tc>
+        <w:tc>
+          <w:tcPr>
+            <w:tcW w:w="776" w:type="dxa"/>
+            <w:tcBorders>
+              <w:top w:val="nil"/>
+              <w:left w:val="nil"/>
+              <w:bottom w:val="single" w:sz="4" w:space="0" w:color="000000"/>
+              <w:right w:val="nil"/>
+            </w:tcBorders>
+            <w:shd w:val="clear" w:color="auto" w:fill="auto"/>
+            <w:noWrap/>
+            <w:vAlign w:val="bottom"/>
+            <w:hideMark/>
+          </w:tcPr>
+          <w:p>
+            <w:pPr>
+              <w:spacing w:line="240" w:lineRule="auto"/>
+              <w:jc w:val="right"/>
+              <w:rPr>
+                <w:rFonts w:eastAsia="Times New Roman"/>
+                <w:color w:val="000000"/>
+                <w:sz w:val="20"/>
+                <w:szCs w:val="20"/>
+                <w:lang w:val="en-US"/>
+              </w:rPr>
+            </w:pPr>
+            <w:r>
+              <w:rPr>
+                <w:rFonts w:eastAsia="Times New Roman"/>
+                <w:color w:val="000000"/>
+                <w:sz w:val="20"/>
+                <w:szCs w:val="20"/>
+                <w:lang w:val="en-US"/>
+              </w:rPr>
+              <w:t>$0.12</w:t>
+            </w:r>
+          </w:p>
+        </w:tc>
+        <w:tc>
+          <w:tcPr>
+            <w:tcW w:w="4286" w:type="dxa"/>
+            <w:tcBorders>
+              <w:top w:val="nil"/>
+              <w:left w:val="nil"/>
+              <w:bottom w:val="nil"/>
+              <w:right w:val="nil"/>
+            </w:tcBorders>
+            <w:shd w:val="clear" w:color="auto" w:fill="auto"/>
+            <w:noWrap/>
+            <w:vAlign w:val="bottom"/>
+            <w:hideMark/>
+          </w:tcPr>
+          <w:p>
+            <w:pPr>
+              <w:spacing w:line="240" w:lineRule="auto"/>
+              <w:jc w:val="right"/>
+              <w:rPr>
+                <w:rFonts w:eastAsia="Times New Roman"/>
+                <w:color w:val="000000"/>
+                <w:sz w:val="20"/>
+                <w:szCs w:val="20"/>
+                <w:lang w:val="en-US"/>
+              </w:rPr>
+            </w:pPr>
+          </w:p>
+        </w:tc>
+      </w:tr>
+      <w:tr>
+        <w:trPr>
+          <w:trHeight w:val="250"/>
+        </w:trPr>
+        <w:tc>
+          <w:tcPr>
+            <w:tcW w:w="2602" w:type="dxa"/>
             <w:tcBorders>
               <w:top w:val="nil"/>
               <w:left w:val="nil"/>
@@ -4178,7 +4322,7 @@
         </w:tc>
         <w:tc>
           <w:tcPr>
-            <w:tcW w:w="769" w:type="dxa"/>
+            <w:tcW w:w="787" w:type="dxa"/>
             <w:tcBorders>
               <w:top w:val="nil"/>
               <w:left w:val="nil"/>
@@ -4205,7 +4349,7 @@
         </w:tc>
         <w:tc>
           <w:tcPr>
-            <w:tcW w:w="889" w:type="dxa"/>
+            <w:tcW w:w="909" w:type="dxa"/>
             <w:tcBorders>
               <w:top w:val="nil"/>
               <w:left w:val="nil"/>
@@ -4243,7 +4387,7 @@
         </w:tc>
         <w:tc>
           <w:tcPr>
-            <w:tcW w:w="758" w:type="dxa"/>
+            <w:tcW w:w="776" w:type="dxa"/>
             <w:tcBorders>
               <w:top w:val="nil"/>
               <w:left w:val="nil"/>
@@ -4275,13 +4419,13 @@
                 <w:szCs w:val="20"/>
                 <w:lang w:val="en-US"/>
               </w:rPr>
-              <w:t>$18.19</w:t>
-            </w:r>
-          </w:p>
-        </w:tc>
-        <w:tc>
-          <w:tcPr>
-            <w:tcW w:w="4399" w:type="dxa"/>
+              <w:t>$18.23</w:t>
+            </w:r>
+          </w:p>
+        </w:tc>
+        <w:tc>
+          <w:tcPr>
+            <w:tcW w:w="4286" w:type="dxa"/>
             <w:tcBorders>
               <w:top w:val="nil"/>
               <w:left w:val="nil"/>
@@ -4356,6 +4500,7 @@
         <w:t xml:space="preserve"> laser cut by the shop. (The shop also offers 3D printing services). </w:t>
       </w:r>
     </w:p>
+    <w:p/>
     <w:p>
       <w:pPr>
         <w:pStyle w:val="Heading3"/>
@@ -4588,10 +4733,7 @@
         <w:t xml:space="preserve">in order to mill your PCB. </w:t>
       </w:r>
     </w:p>
-    <w:p>
-      <w:bookmarkStart w:id="5" w:name="_GoBack"/>
-      <w:bookmarkEnd w:id="5"/>
-    </w:p>
+    <w:p/>
     <w:p>
       <w:r>
         <w:t xml:space="preserve">After your PCB is finished the ELC will let you know when to pick it up. </w:t>
@@ -4896,8 +5038,8 @@
       <w:pPr>
         <w:pStyle w:val="Heading2"/>
       </w:pPr>
-      <w:bookmarkStart w:id="6" w:name="_r0or190bd3l" w:colFirst="0" w:colLast="0"/>
-      <w:bookmarkEnd w:id="6"/>
+      <w:bookmarkStart w:id="5" w:name="_r0or190bd3l" w:colFirst="0" w:colLast="0"/>
+      <w:bookmarkEnd w:id="5"/>
       <w:r>
         <w:t>Tools Required:</w:t>
       </w:r>
@@ -5098,7 +5240,7 @@
 </file>
 
 <file path=word/numbering.xml><?xml version="1.0" encoding="utf-8"?>
-<w:numbering xmlns:wpc="http://schemas.microsoft.com/office/word/2010/wordprocessingCanvas" xmlns:cx="http://schemas.microsoft.com/office/drawing/2014/chartex" xmlns:cx1="http://schemas.microsoft.com/office/drawing/2015/9/8/chartex" xmlns:cx2="http://schemas.microsoft.com/office/drawing/2015/10/21/chartex" xmlns:cx3="http://schemas.microsoft.com/office/drawing/2016/5/9/chartex" xmlns:cx4="http://schemas.microsoft.com/office/drawing/2016/5/10/chartex" xmlns:cx5="http://schemas.microsoft.com/office/drawing/2016/5/11/chartex" xmlns:cx6="http://schemas.microsoft.com/office/drawing/2016/5/12/chartex" xmlns:cx7="http://schemas.microsoft.com/office/drawing/2016/5/13/chartex" xmlns:cx8="http://schemas.microsoft.com/office/drawing/2016/5/14/chartex" xmlns:mc="http://schemas.openxmlformats.org/markup-compatibility/2006" xmlns:aink="http://schemas.microsoft.com/office/drawing/2016/ink" xmlns:am3d="http://schemas.microsoft.com/office/drawing/2017/model3d" xmlns:o="urn:schemas-microsoft-com:office:office" xmlns:r="http://schemas.openxmlformats.org/officeDocument/2006/relationships" xmlns:m="http://schemas.openxmlformats.org/officeDocument/2006/math" xmlns:v="urn:schemas-microsoft-com:vml" xmlns:wp14="http://schemas.microsoft.com/office/word/2010/wordprocessingDrawing" xmlns:wp="http://schemas.openxmlformats.org/drawingml/2006/wordprocessingDrawing" xmlns:w10="urn:schemas-microsoft-com:office:word" xmlns:w="http://schemas.openxmlformats.org/wordprocessingml/2006/main" xmlns:w14="http://schemas.microsoft.com/office/word/2010/wordml" xmlns:w15="http://schemas.microsoft.com/office/word/2012/wordml" xmlns:w16cid="http://schemas.microsoft.com/office/word/2016/wordml/cid" xmlns:w16se="http://schemas.microsoft.com/office/word/2015/wordml/symex" xmlns:wpg="http://schemas.microsoft.com/office/word/2010/wordprocessingGroup" xmlns:wpi="http://schemas.microsoft.com/office/word/2010/wordprocessingInk" xmlns:wne="http://schemas.microsoft.com/office/word/2006/wordml" xmlns:wps="http://schemas.microsoft.com/office/word/2010/wordprocessingShape" mc:Ignorable="w14 w15 w16se w16cid wp14">
+<w:numbering xmlns:wpc="http://schemas.microsoft.com/office/word/2010/wordprocessingCanvas" xmlns:cx="http://schemas.microsoft.com/office/drawing/2014/chartex" xmlns:cx1="http://schemas.microsoft.com/office/drawing/2015/9/8/chartex" xmlns:cx2="http://schemas.microsoft.com/office/drawing/2015/10/21/chartex" xmlns:cx3="http://schemas.microsoft.com/office/drawing/2016/5/9/chartex" xmlns:cx4="http://schemas.microsoft.com/office/drawing/2016/5/10/chartex" xmlns:cx5="http://schemas.microsoft.com/office/drawing/2016/5/11/chartex" xmlns:cx6="http://schemas.microsoft.com/office/drawing/2016/5/12/chartex" xmlns:cx7="http://schemas.microsoft.com/office/drawing/2016/5/13/chartex" xmlns:cx8="http://schemas.microsoft.com/office/drawing/2016/5/14/chartex" xmlns:mc="http://schemas.openxmlformats.org/markup-compatibility/2006" xmlns:aink="http://schemas.microsoft.com/office/drawing/2016/ink" xmlns:am3d="http://schemas.microsoft.com/office/drawing/2017/model3d" xmlns:o="urn:schemas-microsoft-com:office:office" xmlns:r="http://schemas.openxmlformats.org/officeDocument/2006/relationships" xmlns:m="http://schemas.openxmlformats.org/officeDocument/2006/math" xmlns:v="urn:schemas-microsoft-com:vml" xmlns:wp14="http://schemas.microsoft.com/office/word/2010/wordprocessingDrawing" xmlns:wp="http://schemas.openxmlformats.org/drawingml/2006/wordprocessingDrawing" xmlns:w10="urn:schemas-microsoft-com:office:word" xmlns:w="http://schemas.openxmlformats.org/wordprocessingml/2006/main" xmlns:w14="http://schemas.microsoft.com/office/word/2010/wordml" xmlns:w15="http://schemas.microsoft.com/office/word/2012/wordml" xmlns:w16cex="http://schemas.microsoft.com/office/word/2018/wordml/cex" xmlns:w16cid="http://schemas.microsoft.com/office/word/2016/wordml/cid" xmlns:w16="http://schemas.microsoft.com/office/word/2018/wordml" xmlns:w16sdtdh="http://schemas.microsoft.com/office/word/2020/wordml/sdtdatahash" xmlns:w16se="http://schemas.microsoft.com/office/word/2015/wordml/symex" xmlns:wpg="http://schemas.microsoft.com/office/word/2010/wordprocessingGroup" xmlns:wpi="http://schemas.microsoft.com/office/word/2010/wordprocessingInk" xmlns:wne="http://schemas.microsoft.com/office/word/2006/wordml" xmlns:wps="http://schemas.microsoft.com/office/word/2010/wordprocessingShape" mc:Ignorable="w14 w15 w16se w16cid w16 w16cex w16sdtdh wp14">
   <w:abstractNum w:abstractNumId="0" w15:restartNumberingAfterBreak="0">
     <w:nsid w:val="0BB26633"/>
     <w:multiLevelType w:val="multilevel"/>
@@ -5567,7 +5709,7 @@
 </file>
 
 <file path=word/styles.xml><?xml version="1.0" encoding="utf-8"?>
-<w:styles xmlns:mc="http://schemas.openxmlformats.org/markup-compatibility/2006" xmlns:r="http://schemas.openxmlformats.org/officeDocument/2006/relationships" xmlns:w="http://schemas.openxmlformats.org/wordprocessingml/2006/main" xmlns:w14="http://schemas.microsoft.com/office/word/2010/wordml" xmlns:w15="http://schemas.microsoft.com/office/word/2012/wordml" xmlns:w16cid="http://schemas.microsoft.com/office/word/2016/wordml/cid" xmlns:w16se="http://schemas.microsoft.com/office/word/2015/wordml/symex" mc:Ignorable="w14 w15 w16se w16cid">
+<w:styles xmlns:mc="http://schemas.openxmlformats.org/markup-compatibility/2006" xmlns:r="http://schemas.openxmlformats.org/officeDocument/2006/relationships" xmlns:w="http://schemas.openxmlformats.org/wordprocessingml/2006/main" xmlns:w14="http://schemas.microsoft.com/office/word/2010/wordml" xmlns:w15="http://schemas.microsoft.com/office/word/2012/wordml" xmlns:w16cex="http://schemas.microsoft.com/office/word/2018/wordml/cex" xmlns:w16cid="http://schemas.microsoft.com/office/word/2016/wordml/cid" xmlns:w16="http://schemas.microsoft.com/office/word/2018/wordml" xmlns:w16sdtdh="http://schemas.microsoft.com/office/word/2020/wordml/sdtdatahash" xmlns:w16se="http://schemas.microsoft.com/office/word/2015/wordml/symex" mc:Ignorable="w14 w15 w16se w16cid w16 w16cex w16sdtdh">
   <w:docDefaults>
     <w:rPrDefault>
       <w:rPr>
@@ -5583,7 +5725,7 @@
       </w:pPr>
     </w:pPrDefault>
   </w:docDefaults>
-  <w:latentStyles w:defLockedState="0" w:defUIPriority="99" w:defSemiHidden="0" w:defUnhideWhenUsed="0" w:defQFormat="0" w:count="375">
+  <w:latentStyles w:defLockedState="0" w:defUIPriority="99" w:defSemiHidden="0" w:defUnhideWhenUsed="0" w:defQFormat="0" w:count="376">
     <w:lsdException w:name="Normal" w:uiPriority="0" w:qFormat="1"/>
     <w:lsdException w:name="heading 1" w:uiPriority="9" w:qFormat="1"/>
     <w:lsdException w:name="heading 2" w:semiHidden="1" w:uiPriority="9" w:unhideWhenUsed="1" w:qFormat="1"/>
@@ -5689,7 +5831,6 @@
     <w:lsdException w:name="HTML Sample" w:semiHidden="1" w:unhideWhenUsed="1"/>
     <w:lsdException w:name="HTML Typewriter" w:semiHidden="1" w:unhideWhenUsed="1"/>
     <w:lsdException w:name="HTML Variable" w:semiHidden="1" w:unhideWhenUsed="1"/>
-    <w:lsdException w:name="Normal Table" w:semiHidden="1" w:unhideWhenUsed="1"/>
     <w:lsdException w:name="annotation subject" w:semiHidden="1" w:unhideWhenUsed="1"/>
     <w:lsdException w:name="No List" w:semiHidden="1" w:unhideWhenUsed="1"/>
     <w:lsdException w:name="Outline List 1" w:semiHidden="1" w:unhideWhenUsed="1"/>
@@ -5736,10 +5877,8 @@
     <w:lsdException w:name="Table Subtle 2" w:semiHidden="1" w:unhideWhenUsed="1"/>
     <w:lsdException w:name="Table Web 1" w:semiHidden="1" w:unhideWhenUsed="1"/>
     <w:lsdException w:name="Table Web 2" w:semiHidden="1" w:unhideWhenUsed="1"/>
-    <w:lsdException w:name="Table Web 3" w:semiHidden="1" w:unhideWhenUsed="1"/>
     <w:lsdException w:name="Balloon Text" w:semiHidden="1" w:unhideWhenUsed="1"/>
     <w:lsdException w:name="Table Grid" w:uiPriority="39"/>
-    <w:lsdException w:name="Table Theme" w:semiHidden="1" w:unhideWhenUsed="1"/>
     <w:lsdException w:name="Placeholder Text" w:semiHidden="1"/>
     <w:lsdException w:name="No Spacing" w:uiPriority="1" w:qFormat="1"/>
     <w:lsdException w:name="Light Shading" w:uiPriority="60"/>
@@ -5959,6 +6098,7 @@
     <w:lsdException w:name="Smart Hyperlink" w:semiHidden="1" w:unhideWhenUsed="1"/>
     <w:lsdException w:name="Hashtag" w:semiHidden="1" w:unhideWhenUsed="1"/>
     <w:lsdException w:name="Unresolved Mention" w:semiHidden="1" w:unhideWhenUsed="1"/>
+    <w:lsdException w:name="Smart Link" w:semiHidden="1" w:unhideWhenUsed="1"/>
   </w:latentStyles>
   <w:style w:type="paragraph" w:default="1" w:styleId="Normal">
     <w:name w:val="Normal"/>

--- a/Arduino_Nano/Labs/Lab0/AutonoMouse Lab-0.docx
+++ b/Arduino_Nano/Labs/Lab0/AutonoMouse Lab-0.docx
@@ -40,15 +40,7 @@
     </w:p>
     <w:p>
       <w:r>
-        <w:t xml:space="preserve">The final product from this course is a simple autonomous car named the </w:t>
-      </w:r>
-      <w:proofErr w:type="spellStart"/>
-      <w:r>
-        <w:t>AutonoMouse</w:t>
-      </w:r>
-      <w:proofErr w:type="spellEnd"/>
-      <w:r>
-        <w:t>. Students will learn the following skills while developing their car:</w:t>
+        <w:t>The final product from this course is a simple autonomous car named the AutonoMouse. Students will learn the following skills while developing their car:</w:t>
       </w:r>
     </w:p>
     <w:p>
@@ -285,29 +277,7 @@
                 <w:szCs w:val="20"/>
                 <w:lang w:val="en-US"/>
               </w:rPr>
-              <w:t xml:space="preserve">Arduino Nano </w:t>
-            </w:r>
-            <w:proofErr w:type="spellStart"/>
-            <w:r>
-              <w:rPr>
-                <w:rFonts w:eastAsia="Times New Roman"/>
-                <w:color w:val="000000"/>
-                <w:sz w:val="20"/>
-                <w:szCs w:val="20"/>
-                <w:lang w:val="en-US"/>
-              </w:rPr>
-              <w:t>wout</w:t>
-            </w:r>
-            <w:proofErr w:type="spellEnd"/>
-            <w:r>
-              <w:rPr>
-                <w:rFonts w:eastAsia="Times New Roman"/>
-                <w:color w:val="000000"/>
-                <w:sz w:val="20"/>
-                <w:szCs w:val="20"/>
-                <w:lang w:val="en-US"/>
-              </w:rPr>
-              <w:t>/RC</w:t>
+              <w:t>Arduino Nano wout/RC</w:t>
             </w:r>
           </w:p>
         </w:tc>
@@ -1486,29 +1456,7 @@
                 <w:szCs w:val="20"/>
                 <w:lang w:val="en-US"/>
               </w:rPr>
-              <w:t xml:space="preserve">0.1 </w:t>
-            </w:r>
-            <w:proofErr w:type="spellStart"/>
-            <w:r>
-              <w:rPr>
-                <w:rFonts w:eastAsia="Times New Roman"/>
-                <w:color w:val="000000"/>
-                <w:sz w:val="20"/>
-                <w:szCs w:val="20"/>
-                <w:lang w:val="en-US"/>
-              </w:rPr>
-              <w:t>uF</w:t>
-            </w:r>
-            <w:proofErr w:type="spellEnd"/>
-            <w:r>
-              <w:rPr>
-                <w:rFonts w:eastAsia="Times New Roman"/>
-                <w:color w:val="000000"/>
-                <w:sz w:val="20"/>
-                <w:szCs w:val="20"/>
-                <w:lang w:val="en-US"/>
-              </w:rPr>
-              <w:t xml:space="preserve"> Ceramic Capacitors</w:t>
+              <w:t>0.1 uF Ceramic Capacitors</w:t>
             </w:r>
           </w:p>
         </w:tc>
@@ -1693,29 +1641,7 @@
                 <w:lang w:val="en-US"/>
               </w:rPr>
               <w:lastRenderedPageBreak/>
-              <w:t xml:space="preserve">0.33 </w:t>
-            </w:r>
-            <w:proofErr w:type="spellStart"/>
-            <w:r>
-              <w:rPr>
-                <w:rFonts w:eastAsia="Times New Roman"/>
-                <w:color w:val="000000"/>
-                <w:sz w:val="20"/>
-                <w:szCs w:val="20"/>
-                <w:lang w:val="en-US"/>
-              </w:rPr>
-              <w:t>uF</w:t>
-            </w:r>
-            <w:proofErr w:type="spellEnd"/>
-            <w:r>
-              <w:rPr>
-                <w:rFonts w:eastAsia="Times New Roman"/>
-                <w:color w:val="000000"/>
-                <w:sz w:val="20"/>
-                <w:szCs w:val="20"/>
-                <w:lang w:val="en-US"/>
-              </w:rPr>
-              <w:t xml:space="preserve"> Ceramic Capacitor</w:t>
+              <w:t>0.33 uF Ceramic Capacitor</w:t>
             </w:r>
           </w:p>
         </w:tc>
@@ -4542,21 +4468,8 @@
       <w:r>
         <w:t xml:space="preserve">. Then navigate to </w:t>
       </w:r>
-      <w:proofErr w:type="spellStart"/>
-      <w:r>
-        <w:t>Arduino_Nano</w:t>
-      </w:r>
-      <w:proofErr w:type="spellEnd"/>
-      <w:r>
-        <w:t>-&gt;</w:t>
-      </w:r>
-      <w:proofErr w:type="spellStart"/>
-      <w:r>
-        <w:t>Build_Files</w:t>
-      </w:r>
-      <w:proofErr w:type="spellEnd"/>
-      <w:r>
-        <w:t>-&gt;</w:t>
+      <w:r>
+        <w:t>Arduino_Nano-&gt;Build_Files-&gt;</w:t>
       </w:r>
       <w:r>
         <w:t xml:space="preserve">Chassis1.1 </w:t>
@@ -4574,7 +4487,10 @@
         <w:t xml:space="preserve">the zip file, </w:t>
       </w:r>
       <w:r>
-        <w:t>Chasiss1.1_2021-09-01</w:t>
+        <w:t>Chasiss1.1_2021-09-</w:t>
+      </w:r>
+      <w:r>
+        <w:t>27</w:t>
       </w:r>
       <w:r>
         <w:t xml:space="preserve">.zip. </w:t>
@@ -4663,15 +4579,7 @@
         <w:t>BYU ID #,</w:t>
       </w:r>
       <w:r>
-        <w:t xml:space="preserve"> not </w:t>
-      </w:r>
-      <w:proofErr w:type="spellStart"/>
-      <w:r>
-        <w:t>netID</w:t>
-      </w:r>
-      <w:proofErr w:type="spellEnd"/>
-      <w:r>
-        <w:t>, for</w:t>
+        <w:t xml:space="preserve"> not netID, for</w:t>
       </w:r>
       <w:r>
         <w:t xml:space="preserve"> Student ID</w:t>
@@ -4767,34 +4675,10 @@
         </w:r>
       </w:hyperlink>
       <w:r>
-        <w:t xml:space="preserve">). Then navigate to </w:t>
-      </w:r>
-      <w:proofErr w:type="spellStart"/>
-      <w:r>
-        <w:t>Arduino_Nano</w:t>
-      </w:r>
-      <w:proofErr w:type="spellEnd"/>
-      <w:r>
-        <w:t>-&gt;</w:t>
-      </w:r>
-      <w:proofErr w:type="spellStart"/>
-      <w:r>
-        <w:t>Build_Files</w:t>
-      </w:r>
-      <w:proofErr w:type="spellEnd"/>
-      <w:r>
-        <w:t xml:space="preserve"> and download </w:t>
-      </w:r>
-      <w:proofErr w:type="spellStart"/>
-      <w:r>
-        <w:t>Arduino_Nano_chassis</w:t>
-      </w:r>
-      <w:r>
-        <w:t>.svg</w:t>
-      </w:r>
-      <w:proofErr w:type="spellEnd"/>
-      <w:r>
-        <w:t>. This file will allow the shop to laser cut your car’s base.</w:t>
+        <w:t>). Then navigate to Arduino_Nano-&gt;Build_Files and download Arduino_Nano_chassis</w:t>
+      </w:r>
+      <w:r>
+        <w:t>.svg. This file will allow the shop to laser cut your car’s base.</w:t>
       </w:r>
     </w:p>
     <w:p/>
@@ -4840,18 +4724,10 @@
         <w:t xml:space="preserve">(unless you would like to provide or choose your own) </w:t>
       </w:r>
       <w:r>
-        <w:t xml:space="preserve">for </w:t>
-      </w:r>
-      <w:proofErr w:type="gramStart"/>
-      <w:r>
-        <w:t>“</w:t>
-      </w:r>
-      <w:r>
-        <w:t>”Material</w:t>
-      </w:r>
-      <w:proofErr w:type="gramEnd"/>
-      <w:r>
-        <w:t>”</w:t>
+        <w:t>for “</w:t>
+      </w:r>
+      <w:r>
+        <w:t>”Material”</w:t>
       </w:r>
       <w:r>
         <w:t xml:space="preserve">; </w:t>
@@ -4889,15 +4765,7 @@
         <w:t>BYU ID #,</w:t>
       </w:r>
       <w:r>
-        <w:t xml:space="preserve"> not </w:t>
-      </w:r>
-      <w:proofErr w:type="spellStart"/>
-      <w:r>
-        <w:t>netID</w:t>
-      </w:r>
-      <w:proofErr w:type="spellEnd"/>
-      <w:r>
-        <w:t xml:space="preserve">, for Student ID; </w:t>
+        <w:t xml:space="preserve"> not netID, for Student ID; </w:t>
       </w:r>
       <w:r>
         <w:rPr>
@@ -4939,37 +4807,13 @@
           <w:b/>
           <w:bCs/>
         </w:rPr>
-        <w:t>You must respond with the .</w:t>
-      </w:r>
-      <w:proofErr w:type="spellStart"/>
-      <w:r>
-        <w:rPr>
-          <w:b/>
-          <w:bCs/>
-        </w:rPr>
-        <w:t>svg</w:t>
-      </w:r>
-      <w:proofErr w:type="spellEnd"/>
-      <w:r>
-        <w:rPr>
-          <w:b/>
-          <w:bCs/>
-        </w:rPr>
-        <w:t xml:space="preserve"> vector file </w:t>
+        <w:t xml:space="preserve">You must respond with the .svg vector file </w:t>
       </w:r>
       <w:r>
         <w:t xml:space="preserve">in order to mill your PCB. </w:t>
       </w:r>
       <w:r>
-        <w:t xml:space="preserve">Attach </w:t>
-      </w:r>
-      <w:proofErr w:type="spellStart"/>
-      <w:r>
-        <w:t>Arduino_Nano_chassis.svg</w:t>
-      </w:r>
-      <w:proofErr w:type="spellEnd"/>
-      <w:r>
-        <w:t xml:space="preserve"> to your response email.</w:t>
+        <w:t>Attach Arduino_Nano_chassis.svg to your response email.</w:t>
       </w:r>
     </w:p>
     <w:p/>
@@ -4994,18 +4838,10 @@
         </w:numPr>
       </w:pPr>
       <w:r>
-        <w:t xml:space="preserve"> </w:t>
-      </w:r>
-      <w:proofErr w:type="gramStart"/>
-      <w:r>
-        <w:t xml:space="preserve">2 </w:t>
-      </w:r>
-      <w:r>
-        <w:t>inch</w:t>
-      </w:r>
-      <w:proofErr w:type="gramEnd"/>
-      <w:r>
-        <w:t xml:space="preserve"> diameter bottle caps</w:t>
+        <w:t xml:space="preserve"> 2 </w:t>
+      </w:r>
+      <w:r>
+        <w:t>inch diameter bottle caps</w:t>
       </w:r>
       <w:r>
         <w:t xml:space="preserve"> for wheels (Gatorad</w:t>
@@ -5096,15 +4932,7 @@
         <w:jc w:val="both"/>
       </w:pPr>
       <w:r>
-        <w:t xml:space="preserve">Hot glue </w:t>
-      </w:r>
-      <w:proofErr w:type="spellStart"/>
-      <w:r>
-        <w:t>gun+hot</w:t>
-      </w:r>
-      <w:proofErr w:type="spellEnd"/>
-      <w:r>
-        <w:t xml:space="preserve"> glue</w:t>
+        <w:t>Hot glue gun+hot glue</w:t>
       </w:r>
     </w:p>
     <w:p>
@@ -5163,7 +4991,6 @@
       <w:r>
         <w:t xml:space="preserve"> you can git clone the repository if you’re not familiar then navigate to </w:t>
       </w:r>
-      <w:proofErr w:type="spellStart"/>
       <w:r>
         <w:rPr>
           <w:b/>
@@ -5171,29 +4998,12 @@
         </w:rPr>
         <w:t>Arduino_Nano</w:t>
       </w:r>
-      <w:proofErr w:type="spellEnd"/>
       <w:r>
         <w:rPr>
           <w:b/>
           <w:bCs/>
         </w:rPr>
-        <w:t>/Labs</w:t>
-      </w:r>
-      <w:proofErr w:type="gramStart"/>
-      <w:r>
-        <w:rPr>
-          <w:b/>
-          <w:bCs/>
-        </w:rPr>
-        <w:t>/(</w:t>
-      </w:r>
-      <w:proofErr w:type="gramEnd"/>
-      <w:r>
-        <w:rPr>
-          <w:b/>
-          <w:bCs/>
-        </w:rPr>
-        <w:t>lab</w:t>
+        <w:t>/Labs/(lab</w:t>
       </w:r>
       <w:r>
         <w:rPr>
@@ -5218,15 +5028,7 @@
         <w:t>you’re on)</w:t>
       </w:r>
       <w:r>
-        <w:t>. The code file is a .</w:t>
-      </w:r>
-      <w:proofErr w:type="spellStart"/>
-      <w:r>
-        <w:t>ino</w:t>
-      </w:r>
-      <w:proofErr w:type="spellEnd"/>
-      <w:r>
-        <w:t xml:space="preserve"> file. Copy and paste the code into Arduino IDE and you’ll be good. </w:t>
+        <w:t xml:space="preserve">. The code file is a .ino file. Copy and paste the code into Arduino IDE and you’ll be good. </w:t>
       </w:r>
     </w:p>
     <w:sectPr>
@@ -5831,6 +5633,7 @@
     <w:lsdException w:name="HTML Sample" w:semiHidden="1" w:unhideWhenUsed="1"/>
     <w:lsdException w:name="HTML Typewriter" w:semiHidden="1" w:unhideWhenUsed="1"/>
     <w:lsdException w:name="HTML Variable" w:semiHidden="1" w:unhideWhenUsed="1"/>
+    <w:lsdException w:name="Normal Table" w:semiHidden="1" w:unhideWhenUsed="1"/>
     <w:lsdException w:name="annotation subject" w:semiHidden="1" w:unhideWhenUsed="1"/>
     <w:lsdException w:name="No List" w:semiHidden="1" w:unhideWhenUsed="1"/>
     <w:lsdException w:name="Outline List 1" w:semiHidden="1" w:unhideWhenUsed="1"/>
@@ -5877,8 +5680,10 @@
     <w:lsdException w:name="Table Subtle 2" w:semiHidden="1" w:unhideWhenUsed="1"/>
     <w:lsdException w:name="Table Web 1" w:semiHidden="1" w:unhideWhenUsed="1"/>
     <w:lsdException w:name="Table Web 2" w:semiHidden="1" w:unhideWhenUsed="1"/>
+    <w:lsdException w:name="Table Web 3" w:semiHidden="1" w:unhideWhenUsed="1"/>
     <w:lsdException w:name="Balloon Text" w:semiHidden="1" w:unhideWhenUsed="1"/>
     <w:lsdException w:name="Table Grid" w:uiPriority="39"/>
+    <w:lsdException w:name="Table Theme" w:semiHidden="1" w:unhideWhenUsed="1"/>
     <w:lsdException w:name="Placeholder Text" w:semiHidden="1"/>
     <w:lsdException w:name="No Spacing" w:uiPriority="1" w:qFormat="1"/>
     <w:lsdException w:name="Light Shading" w:uiPriority="60"/>

--- a/Arduino_Nano/Labs/Lab0/AutonoMouse Lab-0.docx
+++ b/Arduino_Nano/Labs/Lab0/AutonoMouse Lab-0.docx
@@ -1,265 +1,347 @@
 
 <file path=word/document.xml><?xml version="1.0" encoding="utf-8"?>
-<w:document xmlns:wpc="http://schemas.microsoft.com/office/word/2010/wordprocessingCanvas" xmlns:cx="http://schemas.microsoft.com/office/drawing/2014/chartex" xmlns:cx1="http://schemas.microsoft.com/office/drawing/2015/9/8/chartex" xmlns:cx2="http://schemas.microsoft.com/office/drawing/2015/10/21/chartex" xmlns:cx3="http://schemas.microsoft.com/office/drawing/2016/5/9/chartex" xmlns:cx4="http://schemas.microsoft.com/office/drawing/2016/5/10/chartex" xmlns:cx5="http://schemas.microsoft.com/office/drawing/2016/5/11/chartex" xmlns:cx6="http://schemas.microsoft.com/office/drawing/2016/5/12/chartex" xmlns:cx7="http://schemas.microsoft.com/office/drawing/2016/5/13/chartex" xmlns:cx8="http://schemas.microsoft.com/office/drawing/2016/5/14/chartex" xmlns:mc="http://schemas.openxmlformats.org/markup-compatibility/2006" xmlns:aink="http://schemas.microsoft.com/office/drawing/2016/ink" xmlns:am3d="http://schemas.microsoft.com/office/drawing/2017/model3d" xmlns:o="urn:schemas-microsoft-com:office:office" xmlns:r="http://schemas.openxmlformats.org/officeDocument/2006/relationships" xmlns:m="http://schemas.openxmlformats.org/officeDocument/2006/math" xmlns:v="urn:schemas-microsoft-com:vml" xmlns:wp14="http://schemas.microsoft.com/office/word/2010/wordprocessingDrawing" xmlns:wp="http://schemas.openxmlformats.org/drawingml/2006/wordprocessingDrawing" xmlns:w10="urn:schemas-microsoft-com:office:word" xmlns:w="http://schemas.openxmlformats.org/wordprocessingml/2006/main" xmlns:w14="http://schemas.microsoft.com/office/word/2010/wordml" xmlns:w15="http://schemas.microsoft.com/office/word/2012/wordml" xmlns:w16cex="http://schemas.microsoft.com/office/word/2018/wordml/cex" xmlns:w16cid="http://schemas.microsoft.com/office/word/2016/wordml/cid" xmlns:w16="http://schemas.microsoft.com/office/word/2018/wordml" xmlns:w16sdtdh="http://schemas.microsoft.com/office/word/2020/wordml/sdtdatahash" xmlns:w16se="http://schemas.microsoft.com/office/word/2015/wordml/symex" xmlns:wpg="http://schemas.microsoft.com/office/word/2010/wordprocessingGroup" xmlns:wpi="http://schemas.microsoft.com/office/word/2010/wordprocessingInk" xmlns:wne="http://schemas.microsoft.com/office/word/2006/wordml" xmlns:wps="http://schemas.microsoft.com/office/word/2010/wordprocessingShape" mc:Ignorable="w14 w15 w16se w16cid w16 w16cex w16sdtdh wp14">
+<w:document xmlns:o="urn:schemas-microsoft-com:office:office" xmlns:r="http://schemas.openxmlformats.org/officeDocument/2006/relationships" xmlns:v="urn:schemas-microsoft-com:vml" xmlns:w="http://schemas.openxmlformats.org/wordprocessingml/2006/main" xmlns:w10="urn:schemas-microsoft-com:office:word" xmlns:wp="http://schemas.openxmlformats.org/drawingml/2006/wordprocessingDrawing" xmlns:wps="http://schemas.microsoft.com/office/word/2010/wordprocessingShape" xmlns:wpg="http://schemas.microsoft.com/office/word/2010/wordprocessingGroup" xmlns:mc="http://schemas.openxmlformats.org/markup-compatibility/2006" xmlns:wp14="http://schemas.microsoft.com/office/word/2010/wordprocessingDrawing" xmlns:w14="http://schemas.microsoft.com/office/word/2010/wordml" mc:Ignorable="w14 wp14">
   <w:body>
     <w:p>
       <w:pPr>
         <w:pStyle w:val="Title"/>
         <w:jc w:val="center"/>
-      </w:pPr>
-      <w:bookmarkStart w:id="0" w:name="_lo6i1kx735t1" w:colFirst="0" w:colLast="0"/>
+        <w:rPr/>
+      </w:pPr>
+      <w:bookmarkStart w:id="0" w:name="_lo6i1kx735t1"/>
       <w:bookmarkEnd w:id="0"/>
       <w:r>
+        <w:rPr/>
         <w:t>Introduction</w:t>
       </w:r>
     </w:p>
     <w:p>
       <w:pPr>
         <w:pStyle w:val="Heading2"/>
-      </w:pPr>
-      <w:bookmarkStart w:id="1" w:name="_esedcx3ju6ac" w:colFirst="0" w:colLast="0"/>
+        <w:rPr/>
+      </w:pPr>
+      <w:bookmarkStart w:id="1" w:name="_esedcx3ju6ac"/>
       <w:bookmarkEnd w:id="1"/>
       <w:r>
+        <w:rPr/>
         <w:t>Summary:</w:t>
       </w:r>
     </w:p>
     <w:p>
-      <w:r>
-        <w:t>This course is intended for beginning ECEN students taking ECEN 191 at BYU. We assume that students taking this course have a high school level education and are not required to know anything about electrical engineering or hobby engineering. If you are a beginner this is the course for you.</w:t>
+      <w:pPr>
+        <w:pStyle w:val="Normal"/>
+        <w:rPr/>
+      </w:pPr>
+      <w:r>
+        <w:rPr/>
+        <w:t>This course is intended for beginning ECEN students taking ECEN 191 at BYU. We assume that students taking this course have a high school level education and are not required to know anything about electrical engineering or hobby engineering. If you are a beginner this is the course for you!</w:t>
       </w:r>
     </w:p>
     <w:p>
       <w:pPr>
         <w:pStyle w:val="Heading2"/>
-      </w:pPr>
-      <w:bookmarkStart w:id="2" w:name="_if0e9kln863j" w:colFirst="0" w:colLast="0"/>
+        <w:rPr/>
+      </w:pPr>
+      <w:bookmarkStart w:id="2" w:name="_if0e9kln863j"/>
       <w:bookmarkEnd w:id="2"/>
       <w:r>
+        <w:rPr/>
         <w:t>Learning Outcomes:</w:t>
       </w:r>
     </w:p>
     <w:p>
-      <w:r>
+      <w:pPr>
+        <w:pStyle w:val="Normal"/>
+        <w:rPr/>
+      </w:pPr>
+      <w:r>
+        <w:rPr/>
         <w:t>The final product from this course is a simple autonomous car named the AutonoMouse. Students will learn the following skills while developing their car:</w:t>
       </w:r>
     </w:p>
     <w:p>
       <w:pPr>
+        <w:pStyle w:val="Normal"/>
         <w:numPr>
           <w:ilvl w:val="0"/>
-          <w:numId w:val="4"/>
+          <w:numId w:val="3"/>
         </w:numPr>
-      </w:pPr>
-      <w:r>
+        <w:rPr/>
+      </w:pPr>
+      <w:r>
+        <w:rPr/>
         <w:t>Learn what Arduino is</w:t>
       </w:r>
     </w:p>
     <w:p>
       <w:pPr>
+        <w:pStyle w:val="Normal"/>
         <w:numPr>
           <w:ilvl w:val="0"/>
-          <w:numId w:val="4"/>
+          <w:numId w:val="3"/>
         </w:numPr>
-      </w:pPr>
-      <w:r>
+        <w:rPr/>
+      </w:pPr>
+      <w:r>
+        <w:rPr/>
         <w:t>Learn how to solder pins onto a PCB</w:t>
       </w:r>
     </w:p>
     <w:p>
       <w:pPr>
+        <w:pStyle w:val="Normal"/>
         <w:numPr>
           <w:ilvl w:val="0"/>
-          <w:numId w:val="4"/>
+          <w:numId w:val="3"/>
         </w:numPr>
-      </w:pPr>
-      <w:r>
-        <w:t>Learn how to code Arduino Nano</w:t>
+        <w:rPr/>
+      </w:pPr>
+      <w:r>
+        <w:rPr/>
+        <w:t xml:space="preserve">Learn how to code </w:t>
+      </w:r>
+      <w:r>
+        <w:rPr/>
+        <w:t xml:space="preserve">an </w:t>
+      </w:r>
+      <w:r>
+        <w:rPr/>
+        <w:t>Arduino Nano</w:t>
       </w:r>
     </w:p>
     <w:p>
       <w:pPr>
+        <w:pStyle w:val="Normal"/>
         <w:numPr>
           <w:ilvl w:val="0"/>
-          <w:numId w:val="4"/>
+          <w:numId w:val="3"/>
         </w:numPr>
-      </w:pPr>
-      <w:r>
-        <w:t>Learn prototyping with breadboards</w:t>
+        <w:rPr/>
+      </w:pPr>
+      <w:r>
+        <w:rPr/>
+        <w:t xml:space="preserve">Learn </w:t>
+      </w:r>
+      <w:r>
+        <w:rPr/>
+        <w:t xml:space="preserve">how to </w:t>
+      </w:r>
+      <w:r>
+        <w:rPr/>
+        <w:t>prototyp</w:t>
+      </w:r>
+      <w:r>
+        <w:rPr/>
+        <w:t>e</w:t>
+      </w:r>
+      <w:r>
+        <w:rPr/>
+        <w:t xml:space="preserve"> with breadboards</w:t>
       </w:r>
     </w:p>
     <w:p>
       <w:pPr>
+        <w:pStyle w:val="Normal"/>
         <w:numPr>
           <w:ilvl w:val="0"/>
-          <w:numId w:val="4"/>
+          <w:numId w:val="3"/>
         </w:numPr>
-      </w:pPr>
-      <w:r>
-        <w:t>Learn how LED’s work</w:t>
+        <w:rPr/>
+      </w:pPr>
+      <w:r>
+        <w:rPr/>
+        <w:t>Learn how LEDs work</w:t>
       </w:r>
     </w:p>
     <w:p>
       <w:pPr>
+        <w:pStyle w:val="Normal"/>
         <w:numPr>
           <w:ilvl w:val="0"/>
-          <w:numId w:val="4"/>
+          <w:numId w:val="3"/>
         </w:numPr>
-      </w:pPr>
-      <w:r>
-        <w:t>Learn about servos</w:t>
-      </w:r>
-      <w:r>
-        <w:t xml:space="preserve"> and pulse width modulation signals</w:t>
+        <w:rPr/>
+      </w:pPr>
+      <w:r>
+        <w:rPr/>
+        <w:t>Learn about servos and pulse width modulation signals</w:t>
       </w:r>
     </w:p>
     <w:p>
       <w:pPr>
+        <w:pStyle w:val="Normal"/>
         <w:numPr>
           <w:ilvl w:val="0"/>
-          <w:numId w:val="4"/>
+          <w:numId w:val="3"/>
         </w:numPr>
-      </w:pPr>
-      <w:r>
+        <w:rPr/>
+      </w:pPr>
+      <w:r>
+        <w:rPr/>
         <w:t>Learn about voltage regulators</w:t>
       </w:r>
     </w:p>
     <w:p>
       <w:pPr>
+        <w:pStyle w:val="Normal"/>
         <w:numPr>
           <w:ilvl w:val="0"/>
-          <w:numId w:val="4"/>
+          <w:numId w:val="3"/>
         </w:numPr>
-      </w:pPr>
-      <w:r>
+        <w:rPr/>
+      </w:pPr>
+      <w:r>
+        <w:rPr/>
         <w:t>Learn how to spin a servo</w:t>
       </w:r>
     </w:p>
     <w:p>
       <w:pPr>
+        <w:pStyle w:val="Normal"/>
         <w:numPr>
           <w:ilvl w:val="0"/>
-          <w:numId w:val="4"/>
+          <w:numId w:val="3"/>
         </w:numPr>
-      </w:pPr>
-      <w:r>
-        <w:t>Learn how to work a sensor</w:t>
+        <w:rPr/>
+      </w:pPr>
+      <w:r>
+        <w:rPr/>
+        <w:t xml:space="preserve">Learn how to </w:t>
+      </w:r>
+      <w:r>
+        <w:rPr/>
+        <w:t>use</w:t>
+      </w:r>
+      <w:r>
+        <w:rPr/>
+        <w:t xml:space="preserve"> a sensor</w:t>
       </w:r>
     </w:p>
     <w:p>
       <w:pPr>
+        <w:pStyle w:val="Normal"/>
         <w:numPr>
           <w:ilvl w:val="0"/>
-          <w:numId w:val="4"/>
+          <w:numId w:val="3"/>
         </w:numPr>
-      </w:pPr>
-      <w:r>
-        <w:t>Learn about HC-SR04</w:t>
+        <w:rPr/>
+      </w:pPr>
+      <w:r>
+        <w:rPr/>
+        <w:t xml:space="preserve">Learn about </w:t>
+      </w:r>
+      <w:r>
+        <w:rPr/>
+        <w:t xml:space="preserve">the </w:t>
+      </w:r>
+      <w:r>
+        <w:rPr/>
+        <w:t>HC-SR04</w:t>
       </w:r>
     </w:p>
     <w:p>
       <w:pPr>
+        <w:pStyle w:val="Normal"/>
         <w:numPr>
           <w:ilvl w:val="0"/>
-          <w:numId w:val="4"/>
+          <w:numId w:val="3"/>
         </w:numPr>
-      </w:pPr>
-      <w:r>
+        <w:rPr/>
+      </w:pPr>
+      <w:r>
+        <w:rPr/>
         <w:t>Learn about PCBs</w:t>
       </w:r>
     </w:p>
     <w:p>
       <w:pPr>
+        <w:pStyle w:val="Normal"/>
         <w:numPr>
           <w:ilvl w:val="0"/>
-          <w:numId w:val="4"/>
+          <w:numId w:val="3"/>
         </w:numPr>
-      </w:pPr>
-      <w:r>
-        <w:t>Learn to solder a PCB</w:t>
+        <w:rPr/>
+      </w:pPr>
+      <w:r>
+        <w:rPr/>
+        <w:t>System integration</w:t>
       </w:r>
     </w:p>
     <w:p>
       <w:pPr>
+        <w:pStyle w:val="Normal"/>
         <w:numPr>
           <w:ilvl w:val="0"/>
-          <w:numId w:val="4"/>
+          <w:numId w:val="3"/>
         </w:numPr>
-      </w:pPr>
-      <w:r>
-        <w:t>System integration</w:t>
-      </w:r>
-    </w:p>
-    <w:p>
-      <w:pPr>
-        <w:numPr>
-          <w:ilvl w:val="0"/>
-          <w:numId w:val="4"/>
-        </w:numPr>
-      </w:pPr>
-      <w:r>
+        <w:rPr/>
+      </w:pPr>
+      <w:r>
+        <w:rPr/>
         <w:t>Troubleshooting</w:t>
       </w:r>
-      <w:bookmarkStart w:id="3" w:name="_zatjyv9jh8te" w:colFirst="0" w:colLast="0"/>
-      <w:bookmarkStart w:id="4" w:name="_ao2und8563ep" w:colFirst="0" w:colLast="0"/>
+      <w:bookmarkStart w:id="3" w:name="_ao2und8563ep"/>
+      <w:bookmarkStart w:id="4" w:name="_zatjyv9jh8te"/>
       <w:bookmarkEnd w:id="3"/>
       <w:bookmarkEnd w:id="4"/>
     </w:p>
     <w:p>
       <w:pPr>
         <w:pStyle w:val="Heading2"/>
-      </w:pPr>
-      <w:r>
-        <w:t xml:space="preserve">Materials You Need </w:t>
-      </w:r>
-      <w:r>
-        <w:t>to</w:t>
-      </w:r>
-      <w:r>
-        <w:t xml:space="preserve"> Buy:</w:t>
+        <w:rPr/>
+      </w:pPr>
+      <w:r>
+        <w:rPr/>
+        <w:t>Materials You Need to Buy:</w:t>
       </w:r>
     </w:p>
     <w:p>
-      <w:r>
+      <w:pPr>
+        <w:pStyle w:val="Normal"/>
+        <w:rPr/>
+      </w:pPr>
+      <w:r>
+        <w:rPr/>
         <w:t>The following materials you will need to buy yourself:</w:t>
-      </w:r>
-      <w:r>
         <w:br/>
       </w:r>
     </w:p>
     <w:tbl>
       <w:tblPr>
         <w:tblW w:w="9360" w:type="dxa"/>
-        <w:tblLook w:val="04A0" w:firstRow="1" w:lastRow="0" w:firstColumn="1" w:lastColumn="0" w:noHBand="0" w:noVBand="1"/>
+        <w:jc w:val="left"/>
+        <w:tblInd w:w="0" w:type="dxa"/>
+        <w:tblCellMar>
+          <w:top w:w="0" w:type="dxa"/>
+          <w:left w:w="108" w:type="dxa"/>
+          <w:bottom w:w="0" w:type="dxa"/>
+          <w:right w:w="108" w:type="dxa"/>
+        </w:tblCellMar>
+        <w:tblLook w:val="04a0" w:noHBand="0" w:noVBand="1" w:firstColumn="1" w:lastRow="0" w:lastColumn="0" w:firstRow="1"/>
       </w:tblPr>
       <w:tblGrid>
-        <w:gridCol w:w="2506"/>
-        <w:gridCol w:w="931"/>
-        <w:gridCol w:w="881"/>
-        <w:gridCol w:w="920"/>
-        <w:gridCol w:w="4122"/>
+        <w:gridCol w:w="2790"/>
+        <w:gridCol w:w="990"/>
+        <w:gridCol w:w="1260"/>
+        <w:gridCol w:w="990"/>
+        <w:gridCol w:w="3330"/>
       </w:tblGrid>
       <w:tr>
         <w:trPr>
-          <w:trHeight w:val="315"/>
+          <w:trHeight w:val="315" w:hRule="atLeast"/>
         </w:trPr>
         <w:tc>
           <w:tcPr>
-            <w:tcW w:w="5074" w:type="dxa"/>
+            <w:tcW w:w="6030" w:type="dxa"/>
             <w:gridSpan w:val="4"/>
-            <w:tcBorders>
-              <w:top w:val="nil"/>
-              <w:left w:val="nil"/>
-              <w:bottom w:val="nil"/>
-              <w:right w:val="nil"/>
-            </w:tcBorders>
-            <w:shd w:val="clear" w:color="C9DAF8" w:fill="C9DAF8"/>
-            <w:noWrap/>
-            <w:vAlign w:val="bottom"/>
-            <w:hideMark/>
-          </w:tcPr>
-          <w:p>
-            <w:pPr>
-              <w:spacing w:line="240" w:lineRule="auto"/>
+            <w:tcBorders/>
+            <w:shd w:color="C9DAF8" w:fill="C9DAF8" w:val="clear"/>
+            <w:vAlign w:val="bottom"/>
+          </w:tcPr>
+          <w:p>
+            <w:pPr>
+              <w:pStyle w:val="Normal"/>
+              <w:spacing w:lineRule="auto" w:line="240"/>
               <w:jc w:val="center"/>
               <w:rPr>
                 <w:rFonts w:eastAsia="Times New Roman"/>
@@ -277,27 +359,21 @@
                 <w:szCs w:val="20"/>
                 <w:lang w:val="en-US"/>
               </w:rPr>
-              <w:t>Arduino Nano wout/RC</w:t>
-            </w:r>
-          </w:p>
-        </w:tc>
-        <w:tc>
-          <w:tcPr>
-            <w:tcW w:w="4286" w:type="dxa"/>
-            <w:tcBorders>
-              <w:top w:val="nil"/>
-              <w:left w:val="nil"/>
-              <w:bottom w:val="nil"/>
-              <w:right w:val="nil"/>
-            </w:tcBorders>
-            <w:shd w:val="clear" w:color="auto" w:fill="auto"/>
-            <w:noWrap/>
-            <w:vAlign w:val="bottom"/>
-            <w:hideMark/>
-          </w:tcPr>
-          <w:p>
-            <w:pPr>
-              <w:spacing w:line="240" w:lineRule="auto"/>
+              <w:t>Arduino Nano</w:t>
+            </w:r>
+          </w:p>
+        </w:tc>
+        <w:tc>
+          <w:tcPr>
+            <w:tcW w:w="3330" w:type="dxa"/>
+            <w:tcBorders/>
+            <w:shd w:color="auto" w:fill="auto" w:val="clear"/>
+            <w:vAlign w:val="bottom"/>
+          </w:tcPr>
+          <w:p>
+            <w:pPr>
+              <w:pStyle w:val="Normal"/>
+              <w:spacing w:lineRule="auto" w:line="240"/>
               <w:jc w:val="center"/>
               <w:rPr>
                 <w:rFonts w:eastAsia="Times New Roman"/>
@@ -307,30 +383,33 @@
                 <w:lang w:val="en-US"/>
               </w:rPr>
             </w:pPr>
+            <w:r>
+              <w:rPr>
+                <w:rFonts w:eastAsia="Times New Roman"/>
+                <w:color w:val="000000"/>
+                <w:sz w:val="20"/>
+                <w:szCs w:val="20"/>
+                <w:lang w:val="en-US"/>
+              </w:rPr>
+            </w:r>
           </w:p>
         </w:tc>
       </w:tr>
       <w:tr>
         <w:trPr>
-          <w:trHeight w:val="315"/>
+          <w:trHeight w:val="315" w:hRule="atLeast"/>
         </w:trPr>
         <w:tc>
           <w:tcPr>
-            <w:tcW w:w="2602" w:type="dxa"/>
-            <w:tcBorders>
-              <w:top w:val="nil"/>
-              <w:left w:val="nil"/>
-              <w:bottom w:val="nil"/>
-              <w:right w:val="nil"/>
-            </w:tcBorders>
-            <w:shd w:val="clear" w:color="auto" w:fill="auto"/>
-            <w:noWrap/>
-            <w:vAlign w:val="bottom"/>
-            <w:hideMark/>
-          </w:tcPr>
-          <w:p>
-            <w:pPr>
-              <w:spacing w:line="240" w:lineRule="auto"/>
+            <w:tcW w:w="2790" w:type="dxa"/>
+            <w:tcBorders/>
+            <w:shd w:color="auto" w:fill="auto" w:val="clear"/>
+            <w:vAlign w:val="bottom"/>
+          </w:tcPr>
+          <w:p>
+            <w:pPr>
+              <w:pStyle w:val="Normal"/>
+              <w:spacing w:lineRule="auto" w:line="240"/>
               <w:rPr>
                 <w:rFonts w:eastAsia="Times New Roman"/>
                 <w:color w:val="000000"/>
@@ -353,21 +432,15 @@
         </w:tc>
         <w:tc>
           <w:tcPr>
-            <w:tcW w:w="787" w:type="dxa"/>
-            <w:tcBorders>
-              <w:top w:val="nil"/>
-              <w:left w:val="nil"/>
-              <w:bottom w:val="nil"/>
-              <w:right w:val="nil"/>
-            </w:tcBorders>
-            <w:shd w:val="clear" w:color="auto" w:fill="auto"/>
-            <w:noWrap/>
-            <w:vAlign w:val="bottom"/>
-            <w:hideMark/>
-          </w:tcPr>
-          <w:p>
-            <w:pPr>
-              <w:spacing w:line="240" w:lineRule="auto"/>
+            <w:tcW w:w="990" w:type="dxa"/>
+            <w:tcBorders/>
+            <w:shd w:color="auto" w:fill="auto" w:val="clear"/>
+            <w:vAlign w:val="bottom"/>
+          </w:tcPr>
+          <w:p>
+            <w:pPr>
+              <w:pStyle w:val="Normal"/>
+              <w:spacing w:lineRule="auto" w:line="240"/>
               <w:rPr>
                 <w:rFonts w:eastAsia="Times New Roman"/>
                 <w:color w:val="000000"/>
@@ -390,21 +463,15 @@
         </w:tc>
         <w:tc>
           <w:tcPr>
-            <w:tcW w:w="909" w:type="dxa"/>
-            <w:tcBorders>
-              <w:top w:val="nil"/>
-              <w:left w:val="nil"/>
-              <w:bottom w:val="nil"/>
-              <w:right w:val="nil"/>
-            </w:tcBorders>
-            <w:shd w:val="clear" w:color="auto" w:fill="auto"/>
-            <w:noWrap/>
-            <w:vAlign w:val="bottom"/>
-            <w:hideMark/>
-          </w:tcPr>
-          <w:p>
-            <w:pPr>
-              <w:spacing w:line="240" w:lineRule="auto"/>
+            <w:tcW w:w="1260" w:type="dxa"/>
+            <w:tcBorders/>
+            <w:shd w:color="auto" w:fill="auto" w:val="clear"/>
+            <w:vAlign w:val="bottom"/>
+          </w:tcPr>
+          <w:p>
+            <w:pPr>
+              <w:pStyle w:val="Normal"/>
+              <w:spacing w:lineRule="auto" w:line="240"/>
               <w:rPr>
                 <w:rFonts w:eastAsia="Times New Roman"/>
                 <w:color w:val="000000"/>
@@ -427,21 +494,15 @@
         </w:tc>
         <w:tc>
           <w:tcPr>
-            <w:tcW w:w="776" w:type="dxa"/>
-            <w:tcBorders>
-              <w:top w:val="nil"/>
-              <w:left w:val="nil"/>
-              <w:bottom w:val="nil"/>
-              <w:right w:val="nil"/>
-            </w:tcBorders>
-            <w:shd w:val="clear" w:color="auto" w:fill="auto"/>
-            <w:noWrap/>
-            <w:vAlign w:val="bottom"/>
-            <w:hideMark/>
-          </w:tcPr>
-          <w:p>
-            <w:pPr>
-              <w:spacing w:line="240" w:lineRule="auto"/>
+            <w:tcW w:w="990" w:type="dxa"/>
+            <w:tcBorders/>
+            <w:shd w:color="auto" w:fill="auto" w:val="clear"/>
+            <w:vAlign w:val="bottom"/>
+          </w:tcPr>
+          <w:p>
+            <w:pPr>
+              <w:pStyle w:val="Normal"/>
+              <w:spacing w:lineRule="auto" w:line="240"/>
               <w:rPr>
                 <w:rFonts w:eastAsia="Times New Roman"/>
                 <w:color w:val="000000"/>
@@ -464,21 +525,15 @@
         </w:tc>
         <w:tc>
           <w:tcPr>
-            <w:tcW w:w="4286" w:type="dxa"/>
-            <w:tcBorders>
-              <w:top w:val="nil"/>
-              <w:left w:val="nil"/>
-              <w:bottom w:val="nil"/>
-              <w:right w:val="nil"/>
-            </w:tcBorders>
-            <w:shd w:val="clear" w:color="auto" w:fill="auto"/>
-            <w:noWrap/>
-            <w:vAlign w:val="bottom"/>
-            <w:hideMark/>
-          </w:tcPr>
-          <w:p>
-            <w:pPr>
-              <w:spacing w:line="240" w:lineRule="auto"/>
+            <w:tcW w:w="3330" w:type="dxa"/>
+            <w:tcBorders/>
+            <w:shd w:color="auto" w:fill="auto" w:val="clear"/>
+            <w:vAlign w:val="bottom"/>
+          </w:tcPr>
+          <w:p>
+            <w:pPr>
+              <w:pStyle w:val="Normal"/>
+              <w:spacing w:lineRule="auto" w:line="240"/>
               <w:rPr>
                 <w:rFonts w:eastAsia="Times New Roman"/>
                 <w:color w:val="000000"/>
@@ -502,25 +557,19 @@
       </w:tr>
       <w:tr>
         <w:trPr>
-          <w:trHeight w:val="315"/>
+          <w:trHeight w:val="315" w:hRule="atLeast"/>
         </w:trPr>
         <w:tc>
           <w:tcPr>
-            <w:tcW w:w="2602" w:type="dxa"/>
-            <w:tcBorders>
-              <w:top w:val="nil"/>
-              <w:left w:val="nil"/>
-              <w:bottom w:val="nil"/>
-              <w:right w:val="nil"/>
-            </w:tcBorders>
-            <w:shd w:val="clear" w:color="auto" w:fill="auto"/>
-            <w:noWrap/>
-            <w:vAlign w:val="bottom"/>
-            <w:hideMark/>
-          </w:tcPr>
-          <w:p>
-            <w:pPr>
-              <w:spacing w:line="240" w:lineRule="auto"/>
+            <w:tcW w:w="2790" w:type="dxa"/>
+            <w:tcBorders/>
+            <w:shd w:color="auto" w:fill="auto" w:val="clear"/>
+            <w:vAlign w:val="bottom"/>
+          </w:tcPr>
+          <w:p>
+            <w:pPr>
+              <w:pStyle w:val="Normal"/>
+              <w:spacing w:lineRule="auto" w:line="240"/>
               <w:rPr>
                 <w:rFonts w:eastAsia="Times New Roman"/>
                 <w:color w:val="000000"/>
@@ -543,21 +592,15 @@
         </w:tc>
         <w:tc>
           <w:tcPr>
-            <w:tcW w:w="787" w:type="dxa"/>
-            <w:tcBorders>
-              <w:top w:val="nil"/>
-              <w:left w:val="nil"/>
-              <w:bottom w:val="nil"/>
-              <w:right w:val="nil"/>
-            </w:tcBorders>
-            <w:shd w:val="clear" w:color="auto" w:fill="auto"/>
-            <w:noWrap/>
-            <w:vAlign w:val="bottom"/>
-            <w:hideMark/>
-          </w:tcPr>
-          <w:p>
-            <w:pPr>
-              <w:spacing w:line="240" w:lineRule="auto"/>
+            <w:tcW w:w="990" w:type="dxa"/>
+            <w:tcBorders/>
+            <w:shd w:color="auto" w:fill="auto" w:val="clear"/>
+            <w:vAlign w:val="bottom"/>
+          </w:tcPr>
+          <w:p>
+            <w:pPr>
+              <w:pStyle w:val="Normal"/>
+              <w:spacing w:lineRule="auto" w:line="240"/>
               <w:jc w:val="right"/>
               <w:rPr>
                 <w:rFonts w:eastAsia="Times New Roman"/>
@@ -581,49 +624,46 @@
         </w:tc>
         <w:tc>
           <w:tcPr>
-            <w:tcW w:w="909" w:type="dxa"/>
-            <w:tcBorders>
-              <w:top w:val="nil"/>
-              <w:left w:val="nil"/>
-              <w:bottom w:val="nil"/>
-              <w:right w:val="nil"/>
-            </w:tcBorders>
-            <w:shd w:val="clear" w:color="auto" w:fill="auto"/>
-            <w:noWrap/>
-            <w:vAlign w:val="bottom"/>
-            <w:hideMark/>
-          </w:tcPr>
-          <w:p>
-            <w:pPr>
-              <w:spacing w:line="240" w:lineRule="auto"/>
-              <w:jc w:val="right"/>
-              <w:rPr>
-                <w:rFonts w:eastAsia="Times New Roman"/>
-                <w:color w:val="000000"/>
-                <w:sz w:val="20"/>
-                <w:szCs w:val="20"/>
-                <w:lang w:val="en-US"/>
-              </w:rPr>
-            </w:pPr>
-          </w:p>
-        </w:tc>
-        <w:tc>
-          <w:tcPr>
-            <w:tcW w:w="776" w:type="dxa"/>
-            <w:tcBorders>
-              <w:top w:val="nil"/>
-              <w:left w:val="nil"/>
-              <w:bottom w:val="nil"/>
-              <w:right w:val="nil"/>
-            </w:tcBorders>
-            <w:shd w:val="clear" w:color="auto" w:fill="auto"/>
-            <w:noWrap/>
-            <w:vAlign w:val="bottom"/>
-            <w:hideMark/>
-          </w:tcPr>
-          <w:p>
-            <w:pPr>
-              <w:spacing w:line="240" w:lineRule="auto"/>
+            <w:tcW w:w="1260" w:type="dxa"/>
+            <w:tcBorders/>
+            <w:shd w:color="auto" w:fill="auto" w:val="clear"/>
+            <w:vAlign w:val="bottom"/>
+          </w:tcPr>
+          <w:p>
+            <w:pPr>
+              <w:pStyle w:val="Normal"/>
+              <w:spacing w:lineRule="auto" w:line="240"/>
+              <w:jc w:val="right"/>
+              <w:rPr>
+                <w:rFonts w:eastAsia="Times New Roman"/>
+                <w:color w:val="000000"/>
+                <w:sz w:val="20"/>
+                <w:szCs w:val="20"/>
+                <w:lang w:val="en-US"/>
+              </w:rPr>
+            </w:pPr>
+            <w:r>
+              <w:rPr>
+                <w:rFonts w:eastAsia="Times New Roman"/>
+                <w:color w:val="000000"/>
+                <w:sz w:val="20"/>
+                <w:szCs w:val="20"/>
+                <w:lang w:val="en-US"/>
+              </w:rPr>
+            </w:r>
+          </w:p>
+        </w:tc>
+        <w:tc>
+          <w:tcPr>
+            <w:tcW w:w="990" w:type="dxa"/>
+            <w:tcBorders/>
+            <w:shd w:color="auto" w:fill="auto" w:val="clear"/>
+            <w:vAlign w:val="bottom"/>
+          </w:tcPr>
+          <w:p>
+            <w:pPr>
+              <w:pStyle w:val="Normal"/>
+              <w:spacing w:lineRule="auto" w:line="240"/>
               <w:jc w:val="right"/>
               <w:rPr>
                 <w:rFonts w:eastAsia="Times New Roman"/>
@@ -647,21 +687,15 @@
         </w:tc>
         <w:tc>
           <w:tcPr>
-            <w:tcW w:w="4286" w:type="dxa"/>
-            <w:tcBorders>
-              <w:top w:val="nil"/>
-              <w:left w:val="nil"/>
-              <w:bottom w:val="nil"/>
-              <w:right w:val="nil"/>
-            </w:tcBorders>
-            <w:shd w:val="clear" w:color="auto" w:fill="auto"/>
-            <w:noWrap/>
-            <w:vAlign w:val="bottom"/>
-            <w:hideMark/>
-          </w:tcPr>
-          <w:p>
-            <w:pPr>
-              <w:spacing w:line="240" w:lineRule="auto"/>
+            <w:tcW w:w="3330" w:type="dxa"/>
+            <w:tcBorders/>
+            <w:shd w:color="auto" w:fill="auto" w:val="clear"/>
+            <w:vAlign w:val="bottom"/>
+          </w:tcPr>
+          <w:p>
+            <w:pPr>
+              <w:pStyle w:val="Normal"/>
+              <w:spacing w:lineRule="auto" w:line="240"/>
               <w:rPr>
                 <w:rFonts w:eastAsia="Times New Roman"/>
                 <w:color w:val="000000"/>
@@ -685,25 +719,19 @@
       </w:tr>
       <w:tr>
         <w:trPr>
-          <w:trHeight w:val="315"/>
+          <w:trHeight w:val="315" w:hRule="atLeast"/>
         </w:trPr>
         <w:tc>
           <w:tcPr>
-            <w:tcW w:w="2602" w:type="dxa"/>
-            <w:tcBorders>
-              <w:top w:val="nil"/>
-              <w:left w:val="nil"/>
-              <w:bottom w:val="nil"/>
-              <w:right w:val="nil"/>
-            </w:tcBorders>
-            <w:shd w:val="clear" w:color="auto" w:fill="auto"/>
-            <w:noWrap/>
-            <w:vAlign w:val="bottom"/>
-            <w:hideMark/>
-          </w:tcPr>
-          <w:p>
-            <w:pPr>
-              <w:spacing w:line="240" w:lineRule="auto"/>
+            <w:tcW w:w="2790" w:type="dxa"/>
+            <w:tcBorders/>
+            <w:shd w:color="auto" w:fill="auto" w:val="clear"/>
+            <w:vAlign w:val="bottom"/>
+          </w:tcPr>
+          <w:p>
+            <w:pPr>
+              <w:pStyle w:val="Normal"/>
+              <w:spacing w:lineRule="auto" w:line="240"/>
               <w:rPr>
                 <w:rFonts w:eastAsia="Times New Roman"/>
                 <w:color w:val="000000"/>
@@ -726,21 +754,15 @@
         </w:tc>
         <w:tc>
           <w:tcPr>
-            <w:tcW w:w="787" w:type="dxa"/>
-            <w:tcBorders>
-              <w:top w:val="nil"/>
-              <w:left w:val="nil"/>
-              <w:bottom w:val="nil"/>
-              <w:right w:val="nil"/>
-            </w:tcBorders>
-            <w:shd w:val="clear" w:color="auto" w:fill="auto"/>
-            <w:noWrap/>
-            <w:vAlign w:val="bottom"/>
-            <w:hideMark/>
-          </w:tcPr>
-          <w:p>
-            <w:pPr>
-              <w:spacing w:line="240" w:lineRule="auto"/>
+            <w:tcW w:w="990" w:type="dxa"/>
+            <w:tcBorders/>
+            <w:shd w:color="auto" w:fill="auto" w:val="clear"/>
+            <w:vAlign w:val="bottom"/>
+          </w:tcPr>
+          <w:p>
+            <w:pPr>
+              <w:pStyle w:val="Normal"/>
+              <w:spacing w:lineRule="auto" w:line="240"/>
               <w:jc w:val="right"/>
               <w:rPr>
                 <w:rFonts w:eastAsia="Times New Roman"/>
@@ -764,21 +786,15 @@
         </w:tc>
         <w:tc>
           <w:tcPr>
-            <w:tcW w:w="909" w:type="dxa"/>
-            <w:tcBorders>
-              <w:top w:val="nil"/>
-              <w:left w:val="nil"/>
-              <w:bottom w:val="nil"/>
-              <w:right w:val="nil"/>
-            </w:tcBorders>
-            <w:shd w:val="clear" w:color="auto" w:fill="auto"/>
-            <w:noWrap/>
-            <w:vAlign w:val="bottom"/>
-            <w:hideMark/>
-          </w:tcPr>
-          <w:p>
-            <w:pPr>
-              <w:spacing w:line="240" w:lineRule="auto"/>
+            <w:tcW w:w="1260" w:type="dxa"/>
+            <w:tcBorders/>
+            <w:shd w:color="auto" w:fill="auto" w:val="clear"/>
+            <w:vAlign w:val="bottom"/>
+          </w:tcPr>
+          <w:p>
+            <w:pPr>
+              <w:pStyle w:val="Normal"/>
+              <w:spacing w:lineRule="auto" w:line="240"/>
               <w:jc w:val="right"/>
               <w:rPr>
                 <w:rFonts w:eastAsia="Times New Roman"/>
@@ -802,21 +818,15 @@
         </w:tc>
         <w:tc>
           <w:tcPr>
-            <w:tcW w:w="776" w:type="dxa"/>
-            <w:tcBorders>
-              <w:top w:val="nil"/>
-              <w:left w:val="nil"/>
-              <w:bottom w:val="nil"/>
-              <w:right w:val="nil"/>
-            </w:tcBorders>
-            <w:shd w:val="clear" w:color="auto" w:fill="auto"/>
-            <w:noWrap/>
-            <w:vAlign w:val="bottom"/>
-            <w:hideMark/>
-          </w:tcPr>
-          <w:p>
-            <w:pPr>
-              <w:spacing w:line="240" w:lineRule="auto"/>
+            <w:tcW w:w="990" w:type="dxa"/>
+            <w:tcBorders/>
+            <w:shd w:color="auto" w:fill="auto" w:val="clear"/>
+            <w:vAlign w:val="bottom"/>
+          </w:tcPr>
+          <w:p>
+            <w:pPr>
+              <w:pStyle w:val="Normal"/>
+              <w:spacing w:lineRule="auto" w:line="240"/>
               <w:jc w:val="right"/>
               <w:rPr>
                 <w:rFonts w:eastAsia="Times New Roman"/>
@@ -840,54 +850,51 @@
         </w:tc>
         <w:tc>
           <w:tcPr>
-            <w:tcW w:w="4286" w:type="dxa"/>
-            <w:tcBorders>
-              <w:top w:val="nil"/>
-              <w:left w:val="nil"/>
-              <w:bottom w:val="nil"/>
-              <w:right w:val="nil"/>
-            </w:tcBorders>
-            <w:shd w:val="clear" w:color="auto" w:fill="auto"/>
-            <w:noWrap/>
-            <w:vAlign w:val="bottom"/>
-            <w:hideMark/>
-          </w:tcPr>
-          <w:p>
-            <w:pPr>
-              <w:spacing w:line="240" w:lineRule="auto"/>
-              <w:jc w:val="right"/>
-              <w:rPr>
-                <w:rFonts w:eastAsia="Times New Roman"/>
-                <w:color w:val="000000"/>
-                <w:sz w:val="20"/>
-                <w:szCs w:val="20"/>
-                <w:lang w:val="en-US"/>
-              </w:rPr>
-            </w:pPr>
+            <w:tcW w:w="3330" w:type="dxa"/>
+            <w:tcBorders/>
+            <w:shd w:color="auto" w:fill="auto" w:val="clear"/>
+            <w:vAlign w:val="bottom"/>
+          </w:tcPr>
+          <w:p>
+            <w:pPr>
+              <w:pStyle w:val="Normal"/>
+              <w:spacing w:lineRule="auto" w:line="240"/>
+              <w:jc w:val="right"/>
+              <w:rPr>
+                <w:rFonts w:eastAsia="Times New Roman"/>
+                <w:color w:val="000000"/>
+                <w:sz w:val="20"/>
+                <w:szCs w:val="20"/>
+                <w:lang w:val="en-US"/>
+              </w:rPr>
+            </w:pPr>
+            <w:r>
+              <w:rPr>
+                <w:rFonts w:eastAsia="Times New Roman"/>
+                <w:color w:val="000000"/>
+                <w:sz w:val="20"/>
+                <w:szCs w:val="20"/>
+                <w:lang w:val="en-US"/>
+              </w:rPr>
+            </w:r>
           </w:p>
         </w:tc>
       </w:tr>
       <w:tr>
         <w:trPr>
-          <w:trHeight w:val="315"/>
+          <w:trHeight w:val="315" w:hRule="atLeast"/>
         </w:trPr>
         <w:tc>
           <w:tcPr>
-            <w:tcW w:w="2602" w:type="dxa"/>
-            <w:tcBorders>
-              <w:top w:val="nil"/>
-              <w:left w:val="nil"/>
-              <w:bottom w:val="nil"/>
-              <w:right w:val="nil"/>
-            </w:tcBorders>
-            <w:shd w:val="clear" w:color="auto" w:fill="auto"/>
-            <w:noWrap/>
-            <w:vAlign w:val="bottom"/>
-            <w:hideMark/>
-          </w:tcPr>
-          <w:p>
-            <w:pPr>
-              <w:spacing w:line="240" w:lineRule="auto"/>
+            <w:tcW w:w="2790" w:type="dxa"/>
+            <w:tcBorders/>
+            <w:shd w:color="auto" w:fill="auto" w:val="clear"/>
+            <w:vAlign w:val="bottom"/>
+          </w:tcPr>
+          <w:p>
+            <w:pPr>
+              <w:pStyle w:val="Normal"/>
+              <w:spacing w:lineRule="auto" w:line="240"/>
               <w:rPr>
                 <w:rFonts w:eastAsia="Times New Roman"/>
                 <w:color w:val="000000"/>
@@ -910,21 +917,15 @@
         </w:tc>
         <w:tc>
           <w:tcPr>
-            <w:tcW w:w="787" w:type="dxa"/>
-            <w:tcBorders>
-              <w:top w:val="nil"/>
-              <w:left w:val="nil"/>
-              <w:bottom w:val="nil"/>
-              <w:right w:val="nil"/>
-            </w:tcBorders>
-            <w:shd w:val="clear" w:color="auto" w:fill="auto"/>
-            <w:noWrap/>
-            <w:vAlign w:val="bottom"/>
-            <w:hideMark/>
-          </w:tcPr>
-          <w:p>
-            <w:pPr>
-              <w:spacing w:line="240" w:lineRule="auto"/>
+            <w:tcW w:w="990" w:type="dxa"/>
+            <w:tcBorders/>
+            <w:shd w:color="auto" w:fill="auto" w:val="clear"/>
+            <w:vAlign w:val="bottom"/>
+          </w:tcPr>
+          <w:p>
+            <w:pPr>
+              <w:pStyle w:val="Normal"/>
+              <w:spacing w:lineRule="auto" w:line="240"/>
               <w:jc w:val="right"/>
               <w:rPr>
                 <w:rFonts w:eastAsia="Times New Roman"/>
@@ -948,21 +949,15 @@
         </w:tc>
         <w:tc>
           <w:tcPr>
-            <w:tcW w:w="909" w:type="dxa"/>
-            <w:tcBorders>
-              <w:top w:val="nil"/>
-              <w:left w:val="nil"/>
-              <w:bottom w:val="nil"/>
-              <w:right w:val="nil"/>
-            </w:tcBorders>
-            <w:shd w:val="clear" w:color="auto" w:fill="auto"/>
-            <w:noWrap/>
-            <w:vAlign w:val="bottom"/>
-            <w:hideMark/>
-          </w:tcPr>
-          <w:p>
-            <w:pPr>
-              <w:spacing w:line="240" w:lineRule="auto"/>
+            <w:tcW w:w="1260" w:type="dxa"/>
+            <w:tcBorders/>
+            <w:shd w:color="auto" w:fill="auto" w:val="clear"/>
+            <w:vAlign w:val="bottom"/>
+          </w:tcPr>
+          <w:p>
+            <w:pPr>
+              <w:pStyle w:val="Normal"/>
+              <w:spacing w:lineRule="auto" w:line="240"/>
               <w:jc w:val="right"/>
               <w:rPr>
                 <w:rFonts w:eastAsia="Times New Roman"/>
@@ -986,21 +981,15 @@
         </w:tc>
         <w:tc>
           <w:tcPr>
-            <w:tcW w:w="776" w:type="dxa"/>
-            <w:tcBorders>
-              <w:top w:val="nil"/>
-              <w:left w:val="nil"/>
-              <w:bottom w:val="nil"/>
-              <w:right w:val="nil"/>
-            </w:tcBorders>
-            <w:shd w:val="clear" w:color="auto" w:fill="auto"/>
-            <w:noWrap/>
-            <w:vAlign w:val="bottom"/>
-            <w:hideMark/>
-          </w:tcPr>
-          <w:p>
-            <w:pPr>
-              <w:spacing w:line="240" w:lineRule="auto"/>
+            <w:tcW w:w="990" w:type="dxa"/>
+            <w:tcBorders/>
+            <w:shd w:color="auto" w:fill="auto" w:val="clear"/>
+            <w:vAlign w:val="bottom"/>
+          </w:tcPr>
+          <w:p>
+            <w:pPr>
+              <w:pStyle w:val="Normal"/>
+              <w:spacing w:lineRule="auto" w:line="240"/>
               <w:jc w:val="right"/>
               <w:rPr>
                 <w:rFonts w:eastAsia="Times New Roman"/>
@@ -1024,54 +1013,51 @@
         </w:tc>
         <w:tc>
           <w:tcPr>
-            <w:tcW w:w="4286" w:type="dxa"/>
-            <w:tcBorders>
-              <w:top w:val="nil"/>
-              <w:left w:val="nil"/>
-              <w:bottom w:val="nil"/>
-              <w:right w:val="nil"/>
-            </w:tcBorders>
-            <w:shd w:val="clear" w:color="auto" w:fill="auto"/>
-            <w:noWrap/>
-            <w:vAlign w:val="bottom"/>
-            <w:hideMark/>
-          </w:tcPr>
-          <w:p>
-            <w:pPr>
-              <w:spacing w:line="240" w:lineRule="auto"/>
-              <w:jc w:val="right"/>
-              <w:rPr>
-                <w:rFonts w:eastAsia="Times New Roman"/>
-                <w:color w:val="000000"/>
-                <w:sz w:val="20"/>
-                <w:szCs w:val="20"/>
-                <w:lang w:val="en-US"/>
-              </w:rPr>
-            </w:pPr>
+            <w:tcW w:w="3330" w:type="dxa"/>
+            <w:tcBorders/>
+            <w:shd w:color="auto" w:fill="auto" w:val="clear"/>
+            <w:vAlign w:val="bottom"/>
+          </w:tcPr>
+          <w:p>
+            <w:pPr>
+              <w:pStyle w:val="Normal"/>
+              <w:spacing w:lineRule="auto" w:line="240"/>
+              <w:jc w:val="right"/>
+              <w:rPr>
+                <w:rFonts w:eastAsia="Times New Roman"/>
+                <w:color w:val="000000"/>
+                <w:sz w:val="20"/>
+                <w:szCs w:val="20"/>
+                <w:lang w:val="en-US"/>
+              </w:rPr>
+            </w:pPr>
+            <w:r>
+              <w:rPr>
+                <w:rFonts w:eastAsia="Times New Roman"/>
+                <w:color w:val="000000"/>
+                <w:sz w:val="20"/>
+                <w:szCs w:val="20"/>
+                <w:lang w:val="en-US"/>
+              </w:rPr>
+            </w:r>
           </w:p>
         </w:tc>
       </w:tr>
       <w:tr>
         <w:trPr>
-          <w:trHeight w:val="315"/>
+          <w:trHeight w:val="315" w:hRule="atLeast"/>
         </w:trPr>
         <w:tc>
           <w:tcPr>
-            <w:tcW w:w="2602" w:type="dxa"/>
-            <w:tcBorders>
-              <w:top w:val="nil"/>
-              <w:left w:val="nil"/>
-              <w:bottom w:val="nil"/>
-              <w:right w:val="nil"/>
-            </w:tcBorders>
-            <w:shd w:val="clear" w:color="auto" w:fill="auto"/>
-            <w:noWrap/>
-            <w:vAlign w:val="bottom"/>
-            <w:hideMark/>
-          </w:tcPr>
-          <w:p>
-            <w:pPr>
-              <w:spacing w:line="240" w:lineRule="auto"/>
+            <w:tcW w:w="2790" w:type="dxa"/>
+            <w:tcBorders/>
+            <w:shd w:color="auto" w:fill="auto" w:val="clear"/>
+            <w:vAlign w:val="bottom"/>
+          </w:tcPr>
+          <w:p>
+            <w:pPr>
+              <w:pStyle w:val="Normal"/>
+              <w:spacing w:lineRule="auto" w:line="240"/>
               <w:rPr>
                 <w:rFonts w:eastAsia="Times New Roman"/>
                 <w:color w:val="000000"/>
@@ -1094,21 +1080,15 @@
         </w:tc>
         <w:tc>
           <w:tcPr>
-            <w:tcW w:w="787" w:type="dxa"/>
-            <w:tcBorders>
-              <w:top w:val="nil"/>
-              <w:left w:val="nil"/>
-              <w:bottom w:val="nil"/>
-              <w:right w:val="nil"/>
-            </w:tcBorders>
-            <w:shd w:val="clear" w:color="auto" w:fill="auto"/>
-            <w:noWrap/>
-            <w:vAlign w:val="bottom"/>
-            <w:hideMark/>
-          </w:tcPr>
-          <w:p>
-            <w:pPr>
-              <w:spacing w:line="240" w:lineRule="auto"/>
+            <w:tcW w:w="990" w:type="dxa"/>
+            <w:tcBorders/>
+            <w:shd w:color="auto" w:fill="auto" w:val="clear"/>
+            <w:vAlign w:val="bottom"/>
+          </w:tcPr>
+          <w:p>
+            <w:pPr>
+              <w:pStyle w:val="Normal"/>
+              <w:spacing w:lineRule="auto" w:line="240"/>
               <w:jc w:val="right"/>
               <w:rPr>
                 <w:rFonts w:eastAsia="Times New Roman"/>
@@ -1132,21 +1112,15 @@
         </w:tc>
         <w:tc>
           <w:tcPr>
-            <w:tcW w:w="909" w:type="dxa"/>
-            <w:tcBorders>
-              <w:top w:val="nil"/>
-              <w:left w:val="nil"/>
-              <w:bottom w:val="nil"/>
-              <w:right w:val="nil"/>
-            </w:tcBorders>
-            <w:shd w:val="clear" w:color="auto" w:fill="auto"/>
-            <w:noWrap/>
-            <w:vAlign w:val="bottom"/>
-            <w:hideMark/>
-          </w:tcPr>
-          <w:p>
-            <w:pPr>
-              <w:spacing w:line="240" w:lineRule="auto"/>
+            <w:tcW w:w="1260" w:type="dxa"/>
+            <w:tcBorders/>
+            <w:shd w:color="auto" w:fill="auto" w:val="clear"/>
+            <w:vAlign w:val="bottom"/>
+          </w:tcPr>
+          <w:p>
+            <w:pPr>
+              <w:pStyle w:val="Normal"/>
+              <w:spacing w:lineRule="auto" w:line="240"/>
               <w:jc w:val="right"/>
               <w:rPr>
                 <w:rFonts w:eastAsia="Times New Roman"/>
@@ -1170,21 +1144,15 @@
         </w:tc>
         <w:tc>
           <w:tcPr>
-            <w:tcW w:w="776" w:type="dxa"/>
-            <w:tcBorders>
-              <w:top w:val="nil"/>
-              <w:left w:val="nil"/>
-              <w:bottom w:val="nil"/>
-              <w:right w:val="nil"/>
-            </w:tcBorders>
-            <w:shd w:val="clear" w:color="auto" w:fill="auto"/>
-            <w:noWrap/>
-            <w:vAlign w:val="bottom"/>
-            <w:hideMark/>
-          </w:tcPr>
-          <w:p>
-            <w:pPr>
-              <w:spacing w:line="240" w:lineRule="auto"/>
+            <w:tcW w:w="990" w:type="dxa"/>
+            <w:tcBorders/>
+            <w:shd w:color="auto" w:fill="auto" w:val="clear"/>
+            <w:vAlign w:val="bottom"/>
+          </w:tcPr>
+          <w:p>
+            <w:pPr>
+              <w:pStyle w:val="Normal"/>
+              <w:spacing w:lineRule="auto" w:line="240"/>
               <w:jc w:val="right"/>
               <w:rPr>
                 <w:rFonts w:eastAsia="Times New Roman"/>
@@ -1208,54 +1176,51 @@
         </w:tc>
         <w:tc>
           <w:tcPr>
-            <w:tcW w:w="4286" w:type="dxa"/>
-            <w:tcBorders>
-              <w:top w:val="nil"/>
-              <w:left w:val="nil"/>
-              <w:bottom w:val="nil"/>
-              <w:right w:val="nil"/>
-            </w:tcBorders>
-            <w:shd w:val="clear" w:color="auto" w:fill="auto"/>
-            <w:noWrap/>
-            <w:vAlign w:val="bottom"/>
-            <w:hideMark/>
-          </w:tcPr>
-          <w:p>
-            <w:pPr>
-              <w:spacing w:line="240" w:lineRule="auto"/>
-              <w:jc w:val="right"/>
-              <w:rPr>
-                <w:rFonts w:eastAsia="Times New Roman"/>
-                <w:color w:val="000000"/>
-                <w:sz w:val="20"/>
-                <w:szCs w:val="20"/>
-                <w:lang w:val="en-US"/>
-              </w:rPr>
-            </w:pPr>
+            <w:tcW w:w="3330" w:type="dxa"/>
+            <w:tcBorders/>
+            <w:shd w:color="auto" w:fill="auto" w:val="clear"/>
+            <w:vAlign w:val="bottom"/>
+          </w:tcPr>
+          <w:p>
+            <w:pPr>
+              <w:pStyle w:val="Normal"/>
+              <w:spacing w:lineRule="auto" w:line="240"/>
+              <w:jc w:val="right"/>
+              <w:rPr>
+                <w:rFonts w:eastAsia="Times New Roman"/>
+                <w:color w:val="000000"/>
+                <w:sz w:val="20"/>
+                <w:szCs w:val="20"/>
+                <w:lang w:val="en-US"/>
+              </w:rPr>
+            </w:pPr>
+            <w:r>
+              <w:rPr>
+                <w:rFonts w:eastAsia="Times New Roman"/>
+                <w:color w:val="000000"/>
+                <w:sz w:val="20"/>
+                <w:szCs w:val="20"/>
+                <w:lang w:val="en-US"/>
+              </w:rPr>
+            </w:r>
           </w:p>
         </w:tc>
       </w:tr>
       <w:tr>
         <w:trPr>
-          <w:trHeight w:val="315"/>
+          <w:trHeight w:val="315" w:hRule="atLeast"/>
         </w:trPr>
         <w:tc>
           <w:tcPr>
-            <w:tcW w:w="2602" w:type="dxa"/>
-            <w:tcBorders>
-              <w:top w:val="nil"/>
-              <w:left w:val="nil"/>
-              <w:bottom w:val="nil"/>
-              <w:right w:val="nil"/>
-            </w:tcBorders>
-            <w:shd w:val="clear" w:color="auto" w:fill="auto"/>
-            <w:noWrap/>
-            <w:vAlign w:val="bottom"/>
-            <w:hideMark/>
-          </w:tcPr>
-          <w:p>
-            <w:pPr>
-              <w:spacing w:line="240" w:lineRule="auto"/>
+            <w:tcW w:w="2790" w:type="dxa"/>
+            <w:tcBorders/>
+            <w:shd w:color="auto" w:fill="auto" w:val="clear"/>
+            <w:vAlign w:val="bottom"/>
+          </w:tcPr>
+          <w:p>
+            <w:pPr>
+              <w:pStyle w:val="Normal"/>
+              <w:spacing w:lineRule="auto" w:line="240"/>
               <w:rPr>
                 <w:rFonts w:eastAsia="Times New Roman"/>
                 <w:color w:val="000000"/>
@@ -1278,21 +1243,15 @@
         </w:tc>
         <w:tc>
           <w:tcPr>
-            <w:tcW w:w="787" w:type="dxa"/>
-            <w:tcBorders>
-              <w:top w:val="nil"/>
-              <w:left w:val="nil"/>
-              <w:bottom w:val="nil"/>
-              <w:right w:val="nil"/>
-            </w:tcBorders>
-            <w:shd w:val="clear" w:color="auto" w:fill="auto"/>
-            <w:noWrap/>
-            <w:vAlign w:val="bottom"/>
-            <w:hideMark/>
-          </w:tcPr>
-          <w:p>
-            <w:pPr>
-              <w:spacing w:line="240" w:lineRule="auto"/>
+            <w:tcW w:w="990" w:type="dxa"/>
+            <w:tcBorders/>
+            <w:shd w:color="auto" w:fill="auto" w:val="clear"/>
+            <w:vAlign w:val="bottom"/>
+          </w:tcPr>
+          <w:p>
+            <w:pPr>
+              <w:pStyle w:val="Normal"/>
+              <w:spacing w:lineRule="auto" w:line="240"/>
               <w:jc w:val="right"/>
               <w:rPr>
                 <w:rFonts w:eastAsia="Times New Roman"/>
@@ -1316,21 +1275,15 @@
         </w:tc>
         <w:tc>
           <w:tcPr>
-            <w:tcW w:w="909" w:type="dxa"/>
-            <w:tcBorders>
-              <w:top w:val="nil"/>
-              <w:left w:val="nil"/>
-              <w:bottom w:val="nil"/>
-              <w:right w:val="nil"/>
-            </w:tcBorders>
-            <w:shd w:val="clear" w:color="auto" w:fill="auto"/>
-            <w:noWrap/>
-            <w:vAlign w:val="bottom"/>
-            <w:hideMark/>
-          </w:tcPr>
-          <w:p>
-            <w:pPr>
-              <w:spacing w:line="240" w:lineRule="auto"/>
+            <w:tcW w:w="1260" w:type="dxa"/>
+            <w:tcBorders/>
+            <w:shd w:color="auto" w:fill="auto" w:val="clear"/>
+            <w:vAlign w:val="bottom"/>
+          </w:tcPr>
+          <w:p>
+            <w:pPr>
+              <w:pStyle w:val="Normal"/>
+              <w:spacing w:lineRule="auto" w:line="240"/>
               <w:jc w:val="right"/>
               <w:rPr>
                 <w:rFonts w:eastAsia="Times New Roman"/>
@@ -1354,21 +1307,15 @@
         </w:tc>
         <w:tc>
           <w:tcPr>
-            <w:tcW w:w="776" w:type="dxa"/>
-            <w:tcBorders>
-              <w:top w:val="nil"/>
-              <w:left w:val="nil"/>
-              <w:bottom w:val="nil"/>
-              <w:right w:val="nil"/>
-            </w:tcBorders>
-            <w:shd w:val="clear" w:color="auto" w:fill="auto"/>
-            <w:noWrap/>
-            <w:vAlign w:val="bottom"/>
-            <w:hideMark/>
-          </w:tcPr>
-          <w:p>
-            <w:pPr>
-              <w:spacing w:line="240" w:lineRule="auto"/>
+            <w:tcW w:w="990" w:type="dxa"/>
+            <w:tcBorders/>
+            <w:shd w:color="auto" w:fill="auto" w:val="clear"/>
+            <w:vAlign w:val="bottom"/>
+          </w:tcPr>
+          <w:p>
+            <w:pPr>
+              <w:pStyle w:val="Normal"/>
+              <w:spacing w:lineRule="auto" w:line="240"/>
               <w:jc w:val="right"/>
               <w:rPr>
                 <w:rFonts w:eastAsia="Times New Roman"/>
@@ -1392,91 +1339,102 @@
         </w:tc>
         <w:tc>
           <w:tcPr>
-            <w:tcW w:w="4286" w:type="dxa"/>
-            <w:tcBorders>
-              <w:top w:val="nil"/>
-              <w:left w:val="nil"/>
-              <w:bottom w:val="nil"/>
-              <w:right w:val="nil"/>
-            </w:tcBorders>
-            <w:shd w:val="clear" w:color="auto" w:fill="auto"/>
-            <w:noWrap/>
-            <w:vAlign w:val="bottom"/>
-            <w:hideMark/>
-          </w:tcPr>
-          <w:p>
-            <w:pPr>
-              <w:spacing w:line="240" w:lineRule="auto"/>
-              <w:jc w:val="right"/>
-              <w:rPr>
-                <w:rFonts w:eastAsia="Times New Roman"/>
-                <w:color w:val="000000"/>
-                <w:sz w:val="20"/>
-                <w:szCs w:val="20"/>
-                <w:lang w:val="en-US"/>
-              </w:rPr>
-            </w:pPr>
+            <w:tcW w:w="3330" w:type="dxa"/>
+            <w:tcBorders/>
+            <w:shd w:color="auto" w:fill="auto" w:val="clear"/>
+            <w:vAlign w:val="bottom"/>
+          </w:tcPr>
+          <w:p>
+            <w:pPr>
+              <w:pStyle w:val="Normal"/>
+              <w:spacing w:lineRule="auto" w:line="240"/>
+              <w:jc w:val="right"/>
+              <w:rPr>
+                <w:rFonts w:eastAsia="Times New Roman"/>
+                <w:color w:val="000000"/>
+                <w:sz w:val="20"/>
+                <w:szCs w:val="20"/>
+                <w:lang w:val="en-US"/>
+              </w:rPr>
+            </w:pPr>
+            <w:r>
+              <w:rPr>
+                <w:rFonts w:eastAsia="Times New Roman"/>
+                <w:color w:val="000000"/>
+                <w:sz w:val="20"/>
+                <w:szCs w:val="20"/>
+                <w:lang w:val="en-US"/>
+              </w:rPr>
+            </w:r>
           </w:p>
         </w:tc>
       </w:tr>
       <w:tr>
         <w:trPr>
-          <w:trHeight w:val="315"/>
+          <w:trHeight w:val="315" w:hRule="atLeast"/>
         </w:trPr>
         <w:tc>
           <w:tcPr>
-            <w:tcW w:w="2602" w:type="dxa"/>
-            <w:tcBorders>
-              <w:top w:val="nil"/>
-              <w:left w:val="nil"/>
-              <w:bottom w:val="nil"/>
-              <w:right w:val="nil"/>
-            </w:tcBorders>
-            <w:shd w:val="clear" w:color="auto" w:fill="auto"/>
-            <w:noWrap/>
-            <w:vAlign w:val="bottom"/>
-            <w:hideMark/>
-          </w:tcPr>
-          <w:p>
-            <w:pPr>
-              <w:spacing w:line="240" w:lineRule="auto"/>
-              <w:rPr>
-                <w:rFonts w:eastAsia="Times New Roman"/>
-                <w:color w:val="000000"/>
-                <w:sz w:val="20"/>
-                <w:szCs w:val="20"/>
-                <w:lang w:val="en-US"/>
-              </w:rPr>
-            </w:pPr>
-            <w:r>
-              <w:rPr>
-                <w:rFonts w:eastAsia="Times New Roman"/>
-                <w:color w:val="000000"/>
-                <w:sz w:val="20"/>
-                <w:szCs w:val="20"/>
-                <w:lang w:val="en-US"/>
-              </w:rPr>
-              <w:t>0.1 uF Ceramic Capacitors</w:t>
-            </w:r>
-          </w:p>
-        </w:tc>
-        <w:tc>
-          <w:tcPr>
-            <w:tcW w:w="787" w:type="dxa"/>
-            <w:tcBorders>
-              <w:top w:val="nil"/>
-              <w:left w:val="nil"/>
-              <w:bottom w:val="nil"/>
-              <w:right w:val="nil"/>
-            </w:tcBorders>
-            <w:shd w:val="clear" w:color="auto" w:fill="auto"/>
-            <w:noWrap/>
-            <w:vAlign w:val="bottom"/>
-            <w:hideMark/>
-          </w:tcPr>
-          <w:p>
-            <w:pPr>
-              <w:spacing w:line="240" w:lineRule="auto"/>
+            <w:tcW w:w="2790" w:type="dxa"/>
+            <w:tcBorders/>
+            <w:shd w:color="auto" w:fill="auto" w:val="clear"/>
+            <w:vAlign w:val="bottom"/>
+          </w:tcPr>
+          <w:p>
+            <w:pPr>
+              <w:pStyle w:val="Normal"/>
+              <w:spacing w:lineRule="auto" w:line="240"/>
+              <w:rPr>
+                <w:rFonts w:eastAsia="Times New Roman"/>
+                <w:color w:val="000000"/>
+                <w:sz w:val="20"/>
+                <w:szCs w:val="20"/>
+                <w:lang w:val="en-US"/>
+              </w:rPr>
+            </w:pPr>
+            <w:r>
+              <w:rPr>
+                <w:rFonts w:eastAsia="Times New Roman"/>
+                <w:color w:val="000000"/>
+                <w:sz w:val="20"/>
+                <w:szCs w:val="20"/>
+                <w:lang w:val="en-US"/>
+              </w:rPr>
+              <w:t xml:space="preserve">0.1 </w:t>
+            </w:r>
+            <w:r>
+              <w:rPr>
+                <w:rFonts w:eastAsia="Times New Roman" w:ascii="Ubuntu" w:hAnsi="Ubuntu"/>
+                <w:color w:val="000000"/>
+                <w:sz w:val="20"/>
+                <w:szCs w:val="20"/>
+                <w:lang w:val="en-US"/>
+              </w:rPr>
+              <w:t>μ</w:t>
+            </w:r>
+            <w:r>
+              <w:rPr>
+                <w:rFonts w:eastAsia="Times New Roman"/>
+                <w:color w:val="000000"/>
+                <w:sz w:val="20"/>
+                <w:szCs w:val="20"/>
+                <w:lang w:val="en-US"/>
+              </w:rPr>
+              <w:t>F Ceramic Capacitors</w:t>
+            </w:r>
+          </w:p>
+        </w:tc>
+        <w:tc>
+          <w:tcPr>
+            <w:tcW w:w="990" w:type="dxa"/>
+            <w:tcBorders/>
+            <w:shd w:color="auto" w:fill="auto" w:val="clear"/>
+            <w:vAlign w:val="bottom"/>
+          </w:tcPr>
+          <w:p>
+            <w:pPr>
+              <w:pStyle w:val="Normal"/>
+              <w:spacing w:lineRule="auto" w:line="240"/>
               <w:jc w:val="right"/>
               <w:rPr>
                 <w:rFonts w:eastAsia="Times New Roman"/>
@@ -1500,21 +1458,15 @@
         </w:tc>
         <w:tc>
           <w:tcPr>
-            <w:tcW w:w="909" w:type="dxa"/>
-            <w:tcBorders>
-              <w:top w:val="nil"/>
-              <w:left w:val="nil"/>
-              <w:bottom w:val="nil"/>
-              <w:right w:val="nil"/>
-            </w:tcBorders>
-            <w:shd w:val="clear" w:color="auto" w:fill="auto"/>
-            <w:noWrap/>
-            <w:vAlign w:val="bottom"/>
-            <w:hideMark/>
-          </w:tcPr>
-          <w:p>
-            <w:pPr>
-              <w:spacing w:line="240" w:lineRule="auto"/>
+            <w:tcW w:w="1260" w:type="dxa"/>
+            <w:tcBorders/>
+            <w:shd w:color="auto" w:fill="auto" w:val="clear"/>
+            <w:vAlign w:val="bottom"/>
+          </w:tcPr>
+          <w:p>
+            <w:pPr>
+              <w:pStyle w:val="Normal"/>
+              <w:spacing w:lineRule="auto" w:line="240"/>
               <w:jc w:val="right"/>
               <w:rPr>
                 <w:rFonts w:eastAsia="Times New Roman"/>
@@ -1538,21 +1490,15 @@
         </w:tc>
         <w:tc>
           <w:tcPr>
-            <w:tcW w:w="776" w:type="dxa"/>
-            <w:tcBorders>
-              <w:top w:val="nil"/>
-              <w:left w:val="nil"/>
-              <w:bottom w:val="nil"/>
-              <w:right w:val="nil"/>
-            </w:tcBorders>
-            <w:shd w:val="clear" w:color="auto" w:fill="auto"/>
-            <w:noWrap/>
-            <w:vAlign w:val="bottom"/>
-            <w:hideMark/>
-          </w:tcPr>
-          <w:p>
-            <w:pPr>
-              <w:spacing w:line="240" w:lineRule="auto"/>
+            <w:tcW w:w="990" w:type="dxa"/>
+            <w:tcBorders/>
+            <w:shd w:color="auto" w:fill="auto" w:val="clear"/>
+            <w:vAlign w:val="bottom"/>
+          </w:tcPr>
+          <w:p>
+            <w:pPr>
+              <w:pStyle w:val="Normal"/>
+              <w:spacing w:lineRule="auto" w:line="240"/>
               <w:jc w:val="right"/>
               <w:rPr>
                 <w:rFonts w:eastAsia="Times New Roman"/>
@@ -1576,92 +1522,102 @@
         </w:tc>
         <w:tc>
           <w:tcPr>
-            <w:tcW w:w="4286" w:type="dxa"/>
-            <w:tcBorders>
-              <w:top w:val="nil"/>
-              <w:left w:val="nil"/>
-              <w:bottom w:val="nil"/>
-              <w:right w:val="nil"/>
-            </w:tcBorders>
-            <w:shd w:val="clear" w:color="auto" w:fill="auto"/>
-            <w:noWrap/>
-            <w:vAlign w:val="bottom"/>
-            <w:hideMark/>
-          </w:tcPr>
-          <w:p>
-            <w:pPr>
-              <w:spacing w:line="240" w:lineRule="auto"/>
-              <w:jc w:val="right"/>
-              <w:rPr>
-                <w:rFonts w:eastAsia="Times New Roman"/>
-                <w:color w:val="000000"/>
-                <w:sz w:val="20"/>
-                <w:szCs w:val="20"/>
-                <w:lang w:val="en-US"/>
-              </w:rPr>
-            </w:pPr>
+            <w:tcW w:w="3330" w:type="dxa"/>
+            <w:tcBorders/>
+            <w:shd w:color="auto" w:fill="auto" w:val="clear"/>
+            <w:vAlign w:val="bottom"/>
+          </w:tcPr>
+          <w:p>
+            <w:pPr>
+              <w:pStyle w:val="Normal"/>
+              <w:spacing w:lineRule="auto" w:line="240"/>
+              <w:jc w:val="right"/>
+              <w:rPr>
+                <w:rFonts w:eastAsia="Times New Roman"/>
+                <w:color w:val="000000"/>
+                <w:sz w:val="20"/>
+                <w:szCs w:val="20"/>
+                <w:lang w:val="en-US"/>
+              </w:rPr>
+            </w:pPr>
+            <w:r>
+              <w:rPr>
+                <w:rFonts w:eastAsia="Times New Roman"/>
+                <w:color w:val="000000"/>
+                <w:sz w:val="20"/>
+                <w:szCs w:val="20"/>
+                <w:lang w:val="en-US"/>
+              </w:rPr>
+            </w:r>
           </w:p>
         </w:tc>
       </w:tr>
       <w:tr>
         <w:trPr>
-          <w:trHeight w:val="315"/>
+          <w:trHeight w:val="315" w:hRule="atLeast"/>
         </w:trPr>
         <w:tc>
           <w:tcPr>
-            <w:tcW w:w="2602" w:type="dxa"/>
-            <w:tcBorders>
-              <w:top w:val="nil"/>
-              <w:left w:val="nil"/>
-              <w:bottom w:val="nil"/>
-              <w:right w:val="nil"/>
-            </w:tcBorders>
-            <w:shd w:val="clear" w:color="auto" w:fill="auto"/>
-            <w:noWrap/>
-            <w:vAlign w:val="bottom"/>
-            <w:hideMark/>
-          </w:tcPr>
-          <w:p>
-            <w:pPr>
-              <w:spacing w:line="240" w:lineRule="auto"/>
-              <w:rPr>
-                <w:rFonts w:eastAsia="Times New Roman"/>
-                <w:color w:val="000000"/>
-                <w:sz w:val="20"/>
-                <w:szCs w:val="20"/>
-                <w:lang w:val="en-US"/>
-              </w:rPr>
-            </w:pPr>
-            <w:r>
-              <w:rPr>
-                <w:rFonts w:eastAsia="Times New Roman"/>
-                <w:color w:val="000000"/>
-                <w:sz w:val="20"/>
-                <w:szCs w:val="20"/>
-                <w:lang w:val="en-US"/>
-              </w:rPr>
-              <w:lastRenderedPageBreak/>
-              <w:t>0.33 uF Ceramic Capacitor</w:t>
-            </w:r>
-          </w:p>
-        </w:tc>
-        <w:tc>
-          <w:tcPr>
-            <w:tcW w:w="787" w:type="dxa"/>
-            <w:tcBorders>
-              <w:top w:val="nil"/>
-              <w:left w:val="nil"/>
-              <w:bottom w:val="nil"/>
-              <w:right w:val="nil"/>
-            </w:tcBorders>
-            <w:shd w:val="clear" w:color="auto" w:fill="auto"/>
-            <w:noWrap/>
-            <w:vAlign w:val="bottom"/>
-            <w:hideMark/>
-          </w:tcPr>
-          <w:p>
-            <w:pPr>
-              <w:spacing w:line="240" w:lineRule="auto"/>
+            <w:tcW w:w="2790" w:type="dxa"/>
+            <w:tcBorders/>
+            <w:shd w:color="auto" w:fill="auto" w:val="clear"/>
+            <w:vAlign w:val="bottom"/>
+          </w:tcPr>
+          <w:p>
+            <w:pPr>
+              <w:pStyle w:val="Normal"/>
+              <w:spacing w:lineRule="auto" w:line="240"/>
+              <w:rPr>
+                <w:rFonts w:eastAsia="Times New Roman"/>
+                <w:color w:val="000000"/>
+                <w:sz w:val="20"/>
+                <w:szCs w:val="20"/>
+                <w:lang w:val="en-US"/>
+              </w:rPr>
+            </w:pPr>
+            <w:r>
+              <w:rPr>
+                <w:rFonts w:eastAsia="Times New Roman"/>
+                <w:color w:val="000000"/>
+                <w:sz w:val="20"/>
+                <w:szCs w:val="20"/>
+                <w:lang w:val="en-US"/>
+              </w:rPr>
+              <w:t xml:space="preserve">0.33 </w:t>
+            </w:r>
+            <w:r>
+              <w:rPr>
+                <w:rFonts w:eastAsia="Times New Roman" w:ascii="Ubuntu" w:hAnsi="Ubuntu"/>
+                <w:color w:val="000000"/>
+                <w:sz w:val="20"/>
+                <w:szCs w:val="20"/>
+                <w:lang w:val="en-US"/>
+              </w:rPr>
+              <w:t>μ</w:t>
+            </w:r>
+            <w:r>
+              <w:rPr>
+                <w:rFonts w:eastAsia="Times New Roman"/>
+                <w:color w:val="000000"/>
+                <w:sz w:val="20"/>
+                <w:szCs w:val="20"/>
+                <w:lang w:val="en-US"/>
+              </w:rPr>
+              <w:t>F Ceramic Capacitor</w:t>
+            </w:r>
+          </w:p>
+        </w:tc>
+        <w:tc>
+          <w:tcPr>
+            <w:tcW w:w="990" w:type="dxa"/>
+            <w:tcBorders/>
+            <w:shd w:color="auto" w:fill="auto" w:val="clear"/>
+            <w:vAlign w:val="bottom"/>
+          </w:tcPr>
+          <w:p>
+            <w:pPr>
+              <w:pStyle w:val="Normal"/>
+              <w:spacing w:lineRule="auto" w:line="240"/>
               <w:jc w:val="right"/>
               <w:rPr>
                 <w:rFonts w:eastAsia="Times New Roman"/>
@@ -1685,21 +1641,15 @@
         </w:tc>
         <w:tc>
           <w:tcPr>
-            <w:tcW w:w="909" w:type="dxa"/>
-            <w:tcBorders>
-              <w:top w:val="nil"/>
-              <w:left w:val="nil"/>
-              <w:bottom w:val="nil"/>
-              <w:right w:val="nil"/>
-            </w:tcBorders>
-            <w:shd w:val="clear" w:color="auto" w:fill="auto"/>
-            <w:noWrap/>
-            <w:vAlign w:val="bottom"/>
-            <w:hideMark/>
-          </w:tcPr>
-          <w:p>
-            <w:pPr>
-              <w:spacing w:line="240" w:lineRule="auto"/>
+            <w:tcW w:w="1260" w:type="dxa"/>
+            <w:tcBorders/>
+            <w:shd w:color="auto" w:fill="auto" w:val="clear"/>
+            <w:vAlign w:val="bottom"/>
+          </w:tcPr>
+          <w:p>
+            <w:pPr>
+              <w:pStyle w:val="Normal"/>
+              <w:spacing w:lineRule="auto" w:line="240"/>
               <w:jc w:val="right"/>
               <w:rPr>
                 <w:rFonts w:eastAsia="Times New Roman"/>
@@ -1723,21 +1673,15 @@
         </w:tc>
         <w:tc>
           <w:tcPr>
-            <w:tcW w:w="776" w:type="dxa"/>
-            <w:tcBorders>
-              <w:top w:val="nil"/>
-              <w:left w:val="nil"/>
-              <w:bottom w:val="nil"/>
-              <w:right w:val="nil"/>
-            </w:tcBorders>
-            <w:shd w:val="clear" w:color="auto" w:fill="auto"/>
-            <w:noWrap/>
-            <w:vAlign w:val="bottom"/>
-            <w:hideMark/>
-          </w:tcPr>
-          <w:p>
-            <w:pPr>
-              <w:spacing w:line="240" w:lineRule="auto"/>
+            <w:tcW w:w="990" w:type="dxa"/>
+            <w:tcBorders/>
+            <w:shd w:color="auto" w:fill="auto" w:val="clear"/>
+            <w:vAlign w:val="bottom"/>
+          </w:tcPr>
+          <w:p>
+            <w:pPr>
+              <w:pStyle w:val="Normal"/>
+              <w:spacing w:lineRule="auto" w:line="240"/>
               <w:jc w:val="right"/>
               <w:rPr>
                 <w:rFonts w:eastAsia="Times New Roman"/>
@@ -1761,54 +1705,51 @@
         </w:tc>
         <w:tc>
           <w:tcPr>
-            <w:tcW w:w="4286" w:type="dxa"/>
-            <w:tcBorders>
-              <w:top w:val="nil"/>
-              <w:left w:val="nil"/>
-              <w:bottom w:val="nil"/>
-              <w:right w:val="nil"/>
-            </w:tcBorders>
-            <w:shd w:val="clear" w:color="auto" w:fill="auto"/>
-            <w:noWrap/>
-            <w:vAlign w:val="bottom"/>
-            <w:hideMark/>
-          </w:tcPr>
-          <w:p>
-            <w:pPr>
-              <w:spacing w:line="240" w:lineRule="auto"/>
-              <w:jc w:val="right"/>
-              <w:rPr>
-                <w:rFonts w:eastAsia="Times New Roman"/>
-                <w:color w:val="000000"/>
-                <w:sz w:val="20"/>
-                <w:szCs w:val="20"/>
-                <w:lang w:val="en-US"/>
-              </w:rPr>
-            </w:pPr>
+            <w:tcW w:w="3330" w:type="dxa"/>
+            <w:tcBorders/>
+            <w:shd w:color="auto" w:fill="auto" w:val="clear"/>
+            <w:vAlign w:val="bottom"/>
+          </w:tcPr>
+          <w:p>
+            <w:pPr>
+              <w:pStyle w:val="Normal"/>
+              <w:spacing w:lineRule="auto" w:line="240"/>
+              <w:jc w:val="right"/>
+              <w:rPr>
+                <w:rFonts w:eastAsia="Times New Roman"/>
+                <w:color w:val="000000"/>
+                <w:sz w:val="20"/>
+                <w:szCs w:val="20"/>
+                <w:lang w:val="en-US"/>
+              </w:rPr>
+            </w:pPr>
+            <w:r>
+              <w:rPr>
+                <w:rFonts w:eastAsia="Times New Roman"/>
+                <w:color w:val="000000"/>
+                <w:sz w:val="20"/>
+                <w:szCs w:val="20"/>
+                <w:lang w:val="en-US"/>
+              </w:rPr>
+            </w:r>
           </w:p>
         </w:tc>
       </w:tr>
       <w:tr>
         <w:trPr>
-          <w:trHeight w:val="315"/>
+          <w:trHeight w:val="315" w:hRule="atLeast"/>
         </w:trPr>
         <w:tc>
           <w:tcPr>
-            <w:tcW w:w="2602" w:type="dxa"/>
-            <w:tcBorders>
-              <w:top w:val="nil"/>
-              <w:left w:val="nil"/>
-              <w:bottom w:val="nil"/>
-              <w:right w:val="nil"/>
-            </w:tcBorders>
-            <w:shd w:val="clear" w:color="auto" w:fill="auto"/>
-            <w:noWrap/>
-            <w:vAlign w:val="bottom"/>
-            <w:hideMark/>
-          </w:tcPr>
-          <w:p>
-            <w:pPr>
-              <w:spacing w:line="240" w:lineRule="auto"/>
+            <w:tcW w:w="2790" w:type="dxa"/>
+            <w:tcBorders/>
+            <w:shd w:color="auto" w:fill="auto" w:val="clear"/>
+            <w:vAlign w:val="bottom"/>
+          </w:tcPr>
+          <w:p>
+            <w:pPr>
+              <w:pStyle w:val="Normal"/>
+              <w:spacing w:lineRule="auto" w:line="240"/>
               <w:rPr>
                 <w:rFonts w:eastAsia="Times New Roman"/>
                 <w:color w:val="000000"/>
@@ -1831,21 +1772,15 @@
         </w:tc>
         <w:tc>
           <w:tcPr>
-            <w:tcW w:w="787" w:type="dxa"/>
-            <w:tcBorders>
-              <w:top w:val="nil"/>
-              <w:left w:val="nil"/>
-              <w:bottom w:val="nil"/>
-              <w:right w:val="nil"/>
-            </w:tcBorders>
-            <w:shd w:val="clear" w:color="auto" w:fill="auto"/>
-            <w:noWrap/>
-            <w:vAlign w:val="bottom"/>
-            <w:hideMark/>
-          </w:tcPr>
-          <w:p>
-            <w:pPr>
-              <w:spacing w:line="240" w:lineRule="auto"/>
+            <w:tcW w:w="990" w:type="dxa"/>
+            <w:tcBorders/>
+            <w:shd w:color="auto" w:fill="auto" w:val="clear"/>
+            <w:vAlign w:val="bottom"/>
+          </w:tcPr>
+          <w:p>
+            <w:pPr>
+              <w:pStyle w:val="Normal"/>
+              <w:spacing w:lineRule="auto" w:line="240"/>
               <w:jc w:val="right"/>
               <w:rPr>
                 <w:rFonts w:eastAsia="Times New Roman"/>
@@ -1869,21 +1804,15 @@
         </w:tc>
         <w:tc>
           <w:tcPr>
-            <w:tcW w:w="909" w:type="dxa"/>
-            <w:tcBorders>
-              <w:top w:val="nil"/>
-              <w:left w:val="nil"/>
-              <w:bottom w:val="nil"/>
-              <w:right w:val="nil"/>
-            </w:tcBorders>
-            <w:shd w:val="clear" w:color="auto" w:fill="auto"/>
-            <w:noWrap/>
-            <w:vAlign w:val="bottom"/>
-            <w:hideMark/>
-          </w:tcPr>
-          <w:p>
-            <w:pPr>
-              <w:spacing w:line="240" w:lineRule="auto"/>
+            <w:tcW w:w="1260" w:type="dxa"/>
+            <w:tcBorders/>
+            <w:shd w:color="auto" w:fill="auto" w:val="clear"/>
+            <w:vAlign w:val="bottom"/>
+          </w:tcPr>
+          <w:p>
+            <w:pPr>
+              <w:pStyle w:val="Normal"/>
+              <w:spacing w:lineRule="auto" w:line="240"/>
               <w:jc w:val="right"/>
               <w:rPr>
                 <w:rFonts w:eastAsia="Times New Roman"/>
@@ -1907,21 +1836,15 @@
         </w:tc>
         <w:tc>
           <w:tcPr>
-            <w:tcW w:w="776" w:type="dxa"/>
-            <w:tcBorders>
-              <w:top w:val="nil"/>
-              <w:left w:val="nil"/>
-              <w:bottom w:val="nil"/>
-              <w:right w:val="nil"/>
-            </w:tcBorders>
-            <w:shd w:val="clear" w:color="auto" w:fill="auto"/>
-            <w:noWrap/>
-            <w:vAlign w:val="bottom"/>
-            <w:hideMark/>
-          </w:tcPr>
-          <w:p>
-            <w:pPr>
-              <w:spacing w:line="240" w:lineRule="auto"/>
+            <w:tcW w:w="990" w:type="dxa"/>
+            <w:tcBorders/>
+            <w:shd w:color="auto" w:fill="auto" w:val="clear"/>
+            <w:vAlign w:val="bottom"/>
+          </w:tcPr>
+          <w:p>
+            <w:pPr>
+              <w:pStyle w:val="Normal"/>
+              <w:spacing w:lineRule="auto" w:line="240"/>
               <w:jc w:val="right"/>
               <w:rPr>
                 <w:rFonts w:eastAsia="Times New Roman"/>
@@ -1945,54 +1868,51 @@
         </w:tc>
         <w:tc>
           <w:tcPr>
-            <w:tcW w:w="4286" w:type="dxa"/>
-            <w:tcBorders>
-              <w:top w:val="nil"/>
-              <w:left w:val="nil"/>
-              <w:bottom w:val="nil"/>
-              <w:right w:val="nil"/>
-            </w:tcBorders>
-            <w:shd w:val="clear" w:color="auto" w:fill="auto"/>
-            <w:noWrap/>
-            <w:vAlign w:val="bottom"/>
-            <w:hideMark/>
-          </w:tcPr>
-          <w:p>
-            <w:pPr>
-              <w:spacing w:line="240" w:lineRule="auto"/>
-              <w:jc w:val="right"/>
-              <w:rPr>
-                <w:rFonts w:eastAsia="Times New Roman"/>
-                <w:color w:val="000000"/>
-                <w:sz w:val="20"/>
-                <w:szCs w:val="20"/>
-                <w:lang w:val="en-US"/>
-              </w:rPr>
-            </w:pPr>
+            <w:tcW w:w="3330" w:type="dxa"/>
+            <w:tcBorders/>
+            <w:shd w:color="auto" w:fill="auto" w:val="clear"/>
+            <w:vAlign w:val="bottom"/>
+          </w:tcPr>
+          <w:p>
+            <w:pPr>
+              <w:pStyle w:val="Normal"/>
+              <w:spacing w:lineRule="auto" w:line="240"/>
+              <w:jc w:val="right"/>
+              <w:rPr>
+                <w:rFonts w:eastAsia="Times New Roman"/>
+                <w:color w:val="000000"/>
+                <w:sz w:val="20"/>
+                <w:szCs w:val="20"/>
+                <w:lang w:val="en-US"/>
+              </w:rPr>
+            </w:pPr>
+            <w:r>
+              <w:rPr>
+                <w:rFonts w:eastAsia="Times New Roman"/>
+                <w:color w:val="000000"/>
+                <w:sz w:val="20"/>
+                <w:szCs w:val="20"/>
+                <w:lang w:val="en-US"/>
+              </w:rPr>
+            </w:r>
           </w:p>
         </w:tc>
       </w:tr>
       <w:tr>
         <w:trPr>
-          <w:trHeight w:val="315"/>
+          <w:trHeight w:val="315" w:hRule="atLeast"/>
         </w:trPr>
         <w:tc>
           <w:tcPr>
-            <w:tcW w:w="2602" w:type="dxa"/>
-            <w:tcBorders>
-              <w:top w:val="nil"/>
-              <w:left w:val="nil"/>
-              <w:bottom w:val="nil"/>
-              <w:right w:val="nil"/>
-            </w:tcBorders>
-            <w:shd w:val="clear" w:color="auto" w:fill="auto"/>
-            <w:noWrap/>
-            <w:vAlign w:val="bottom"/>
-            <w:hideMark/>
-          </w:tcPr>
-          <w:p>
-            <w:pPr>
-              <w:spacing w:line="240" w:lineRule="auto"/>
+            <w:tcW w:w="2790" w:type="dxa"/>
+            <w:tcBorders/>
+            <w:shd w:color="auto" w:fill="auto" w:val="clear"/>
+            <w:vAlign w:val="bottom"/>
+          </w:tcPr>
+          <w:p>
+            <w:pPr>
+              <w:pStyle w:val="Normal"/>
+              <w:spacing w:lineRule="auto" w:line="240"/>
               <w:rPr>
                 <w:rFonts w:eastAsia="Times New Roman"/>
                 <w:color w:val="000000"/>
@@ -2015,21 +1935,15 @@
         </w:tc>
         <w:tc>
           <w:tcPr>
-            <w:tcW w:w="787" w:type="dxa"/>
-            <w:tcBorders>
-              <w:top w:val="nil"/>
-              <w:left w:val="nil"/>
-              <w:bottom w:val="nil"/>
-              <w:right w:val="nil"/>
-            </w:tcBorders>
-            <w:shd w:val="clear" w:color="auto" w:fill="auto"/>
-            <w:noWrap/>
-            <w:vAlign w:val="bottom"/>
-            <w:hideMark/>
-          </w:tcPr>
-          <w:p>
-            <w:pPr>
-              <w:spacing w:line="240" w:lineRule="auto"/>
+            <w:tcW w:w="990" w:type="dxa"/>
+            <w:tcBorders/>
+            <w:shd w:color="auto" w:fill="auto" w:val="clear"/>
+            <w:vAlign w:val="bottom"/>
+          </w:tcPr>
+          <w:p>
+            <w:pPr>
+              <w:pStyle w:val="Normal"/>
+              <w:spacing w:lineRule="auto" w:line="240"/>
               <w:jc w:val="right"/>
               <w:rPr>
                 <w:rFonts w:eastAsia="Times New Roman"/>
@@ -2053,21 +1967,15 @@
         </w:tc>
         <w:tc>
           <w:tcPr>
-            <w:tcW w:w="909" w:type="dxa"/>
-            <w:tcBorders>
-              <w:top w:val="nil"/>
-              <w:left w:val="nil"/>
-              <w:bottom w:val="nil"/>
-              <w:right w:val="nil"/>
-            </w:tcBorders>
-            <w:shd w:val="clear" w:color="auto" w:fill="auto"/>
-            <w:noWrap/>
-            <w:vAlign w:val="bottom"/>
-            <w:hideMark/>
-          </w:tcPr>
-          <w:p>
-            <w:pPr>
-              <w:spacing w:line="240" w:lineRule="auto"/>
+            <w:tcW w:w="1260" w:type="dxa"/>
+            <w:tcBorders/>
+            <w:shd w:color="auto" w:fill="auto" w:val="clear"/>
+            <w:vAlign w:val="bottom"/>
+          </w:tcPr>
+          <w:p>
+            <w:pPr>
+              <w:pStyle w:val="Normal"/>
+              <w:spacing w:lineRule="auto" w:line="240"/>
               <w:jc w:val="right"/>
               <w:rPr>
                 <w:rFonts w:eastAsia="Times New Roman"/>
@@ -2091,21 +1999,15 @@
         </w:tc>
         <w:tc>
           <w:tcPr>
-            <w:tcW w:w="776" w:type="dxa"/>
-            <w:tcBorders>
-              <w:top w:val="nil"/>
-              <w:left w:val="nil"/>
-              <w:bottom w:val="nil"/>
-              <w:right w:val="nil"/>
-            </w:tcBorders>
-            <w:shd w:val="clear" w:color="auto" w:fill="auto"/>
-            <w:noWrap/>
-            <w:vAlign w:val="bottom"/>
-            <w:hideMark/>
-          </w:tcPr>
-          <w:p>
-            <w:pPr>
-              <w:spacing w:line="240" w:lineRule="auto"/>
+            <w:tcW w:w="990" w:type="dxa"/>
+            <w:tcBorders/>
+            <w:shd w:color="auto" w:fill="auto" w:val="clear"/>
+            <w:vAlign w:val="bottom"/>
+          </w:tcPr>
+          <w:p>
+            <w:pPr>
+              <w:pStyle w:val="Normal"/>
+              <w:spacing w:lineRule="auto" w:line="240"/>
               <w:jc w:val="right"/>
               <w:rPr>
                 <w:rFonts w:eastAsia="Times New Roman"/>
@@ -2129,54 +2031,51 @@
         </w:tc>
         <w:tc>
           <w:tcPr>
-            <w:tcW w:w="4286" w:type="dxa"/>
-            <w:tcBorders>
-              <w:top w:val="nil"/>
-              <w:left w:val="nil"/>
-              <w:bottom w:val="nil"/>
-              <w:right w:val="nil"/>
-            </w:tcBorders>
-            <w:shd w:val="clear" w:color="auto" w:fill="auto"/>
-            <w:noWrap/>
-            <w:vAlign w:val="bottom"/>
-            <w:hideMark/>
-          </w:tcPr>
-          <w:p>
-            <w:pPr>
-              <w:spacing w:line="240" w:lineRule="auto"/>
-              <w:jc w:val="right"/>
-              <w:rPr>
-                <w:rFonts w:eastAsia="Times New Roman"/>
-                <w:color w:val="000000"/>
-                <w:sz w:val="20"/>
-                <w:szCs w:val="20"/>
-                <w:lang w:val="en-US"/>
-              </w:rPr>
-            </w:pPr>
+            <w:tcW w:w="3330" w:type="dxa"/>
+            <w:tcBorders/>
+            <w:shd w:color="auto" w:fill="auto" w:val="clear"/>
+            <w:vAlign w:val="bottom"/>
+          </w:tcPr>
+          <w:p>
+            <w:pPr>
+              <w:pStyle w:val="Normal"/>
+              <w:spacing w:lineRule="auto" w:line="240"/>
+              <w:jc w:val="right"/>
+              <w:rPr>
+                <w:rFonts w:eastAsia="Times New Roman"/>
+                <w:color w:val="000000"/>
+                <w:sz w:val="20"/>
+                <w:szCs w:val="20"/>
+                <w:lang w:val="en-US"/>
+              </w:rPr>
+            </w:pPr>
+            <w:r>
+              <w:rPr>
+                <w:rFonts w:eastAsia="Times New Roman"/>
+                <w:color w:val="000000"/>
+                <w:sz w:val="20"/>
+                <w:szCs w:val="20"/>
+                <w:lang w:val="en-US"/>
+              </w:rPr>
+            </w:r>
           </w:p>
         </w:tc>
       </w:tr>
       <w:tr>
         <w:trPr>
-          <w:trHeight w:val="315"/>
+          <w:trHeight w:val="315" w:hRule="atLeast"/>
         </w:trPr>
         <w:tc>
           <w:tcPr>
-            <w:tcW w:w="2602" w:type="dxa"/>
-            <w:tcBorders>
-              <w:top w:val="nil"/>
-              <w:left w:val="nil"/>
-              <w:bottom w:val="nil"/>
-              <w:right w:val="nil"/>
-            </w:tcBorders>
-            <w:shd w:val="clear" w:color="auto" w:fill="auto"/>
-            <w:noWrap/>
-            <w:vAlign w:val="bottom"/>
-            <w:hideMark/>
-          </w:tcPr>
-          <w:p>
-            <w:pPr>
-              <w:spacing w:line="240" w:lineRule="auto"/>
+            <w:tcW w:w="2790" w:type="dxa"/>
+            <w:tcBorders/>
+            <w:shd w:color="auto" w:fill="auto" w:val="clear"/>
+            <w:vAlign w:val="bottom"/>
+          </w:tcPr>
+          <w:p>
+            <w:pPr>
+              <w:pStyle w:val="Normal"/>
+              <w:spacing w:lineRule="auto" w:line="240"/>
               <w:rPr>
                 <w:rFonts w:eastAsia="Times New Roman"/>
                 <w:color w:val="000000"/>
@@ -2199,21 +2098,15 @@
         </w:tc>
         <w:tc>
           <w:tcPr>
-            <w:tcW w:w="787" w:type="dxa"/>
-            <w:tcBorders>
-              <w:top w:val="nil"/>
-              <w:left w:val="nil"/>
-              <w:bottom w:val="nil"/>
-              <w:right w:val="nil"/>
-            </w:tcBorders>
-            <w:shd w:val="clear" w:color="auto" w:fill="auto"/>
-            <w:noWrap/>
-            <w:vAlign w:val="bottom"/>
-            <w:hideMark/>
-          </w:tcPr>
-          <w:p>
-            <w:pPr>
-              <w:spacing w:line="240" w:lineRule="auto"/>
+            <w:tcW w:w="990" w:type="dxa"/>
+            <w:tcBorders/>
+            <w:shd w:color="auto" w:fill="auto" w:val="clear"/>
+            <w:vAlign w:val="bottom"/>
+          </w:tcPr>
+          <w:p>
+            <w:pPr>
+              <w:pStyle w:val="Normal"/>
+              <w:spacing w:lineRule="auto" w:line="240"/>
               <w:jc w:val="right"/>
               <w:rPr>
                 <w:rFonts w:eastAsia="Times New Roman"/>
@@ -2237,21 +2130,15 @@
         </w:tc>
         <w:tc>
           <w:tcPr>
-            <w:tcW w:w="909" w:type="dxa"/>
-            <w:tcBorders>
-              <w:top w:val="nil"/>
-              <w:left w:val="nil"/>
-              <w:bottom w:val="nil"/>
-              <w:right w:val="nil"/>
-            </w:tcBorders>
-            <w:shd w:val="clear" w:color="auto" w:fill="auto"/>
-            <w:noWrap/>
-            <w:vAlign w:val="bottom"/>
-            <w:hideMark/>
-          </w:tcPr>
-          <w:p>
-            <w:pPr>
-              <w:spacing w:line="240" w:lineRule="auto"/>
+            <w:tcW w:w="1260" w:type="dxa"/>
+            <w:tcBorders/>
+            <w:shd w:color="auto" w:fill="auto" w:val="clear"/>
+            <w:vAlign w:val="bottom"/>
+          </w:tcPr>
+          <w:p>
+            <w:pPr>
+              <w:pStyle w:val="Normal"/>
+              <w:spacing w:lineRule="auto" w:line="240"/>
               <w:jc w:val="right"/>
               <w:rPr>
                 <w:rFonts w:eastAsia="Times New Roman"/>
@@ -2275,21 +2162,15 @@
         </w:tc>
         <w:tc>
           <w:tcPr>
-            <w:tcW w:w="776" w:type="dxa"/>
-            <w:tcBorders>
-              <w:top w:val="nil"/>
-              <w:left w:val="nil"/>
-              <w:bottom w:val="nil"/>
-              <w:right w:val="nil"/>
-            </w:tcBorders>
-            <w:shd w:val="clear" w:color="auto" w:fill="auto"/>
-            <w:noWrap/>
-            <w:vAlign w:val="bottom"/>
-            <w:hideMark/>
-          </w:tcPr>
-          <w:p>
-            <w:pPr>
-              <w:spacing w:line="240" w:lineRule="auto"/>
+            <w:tcW w:w="990" w:type="dxa"/>
+            <w:tcBorders/>
+            <w:shd w:color="auto" w:fill="auto" w:val="clear"/>
+            <w:vAlign w:val="bottom"/>
+          </w:tcPr>
+          <w:p>
+            <w:pPr>
+              <w:pStyle w:val="Normal"/>
+              <w:spacing w:lineRule="auto" w:line="240"/>
               <w:jc w:val="right"/>
               <w:rPr>
                 <w:rFonts w:eastAsia="Times New Roman"/>
@@ -2313,54 +2194,51 @@
         </w:tc>
         <w:tc>
           <w:tcPr>
-            <w:tcW w:w="4286" w:type="dxa"/>
-            <w:tcBorders>
-              <w:top w:val="nil"/>
-              <w:left w:val="nil"/>
-              <w:bottom w:val="nil"/>
-              <w:right w:val="nil"/>
-            </w:tcBorders>
-            <w:shd w:val="clear" w:color="auto" w:fill="auto"/>
-            <w:noWrap/>
-            <w:vAlign w:val="bottom"/>
-            <w:hideMark/>
-          </w:tcPr>
-          <w:p>
-            <w:pPr>
-              <w:spacing w:line="240" w:lineRule="auto"/>
-              <w:jc w:val="right"/>
-              <w:rPr>
-                <w:rFonts w:eastAsia="Times New Roman"/>
-                <w:color w:val="000000"/>
-                <w:sz w:val="20"/>
-                <w:szCs w:val="20"/>
-                <w:lang w:val="en-US"/>
-              </w:rPr>
-            </w:pPr>
+            <w:tcW w:w="3330" w:type="dxa"/>
+            <w:tcBorders/>
+            <w:shd w:color="auto" w:fill="auto" w:val="clear"/>
+            <w:vAlign w:val="bottom"/>
+          </w:tcPr>
+          <w:p>
+            <w:pPr>
+              <w:pStyle w:val="Normal"/>
+              <w:spacing w:lineRule="auto" w:line="240"/>
+              <w:jc w:val="right"/>
+              <w:rPr>
+                <w:rFonts w:eastAsia="Times New Roman"/>
+                <w:color w:val="000000"/>
+                <w:sz w:val="20"/>
+                <w:szCs w:val="20"/>
+                <w:lang w:val="en-US"/>
+              </w:rPr>
+            </w:pPr>
+            <w:r>
+              <w:rPr>
+                <w:rFonts w:eastAsia="Times New Roman"/>
+                <w:color w:val="000000"/>
+                <w:sz w:val="20"/>
+                <w:szCs w:val="20"/>
+                <w:lang w:val="en-US"/>
+              </w:rPr>
+            </w:r>
           </w:p>
         </w:tc>
       </w:tr>
       <w:tr>
         <w:trPr>
-          <w:trHeight w:val="250"/>
+          <w:trHeight w:val="250" w:hRule="atLeast"/>
         </w:trPr>
         <w:tc>
           <w:tcPr>
-            <w:tcW w:w="2602" w:type="dxa"/>
-            <w:tcBorders>
-              <w:top w:val="nil"/>
-              <w:left w:val="nil"/>
-              <w:bottom w:val="nil"/>
-              <w:right w:val="nil"/>
-            </w:tcBorders>
-            <w:shd w:val="clear" w:color="auto" w:fill="auto"/>
-            <w:noWrap/>
-            <w:vAlign w:val="bottom"/>
-            <w:hideMark/>
-          </w:tcPr>
-          <w:p>
-            <w:pPr>
-              <w:spacing w:line="240" w:lineRule="auto"/>
+            <w:tcW w:w="2790" w:type="dxa"/>
+            <w:tcBorders/>
+            <w:shd w:color="auto" w:fill="auto" w:val="clear"/>
+            <w:vAlign w:val="bottom"/>
+          </w:tcPr>
+          <w:p>
+            <w:pPr>
+              <w:pStyle w:val="Normal"/>
+              <w:spacing w:lineRule="auto" w:line="240"/>
               <w:rPr>
                 <w:rFonts w:eastAsia="Times New Roman"/>
                 <w:color w:val="000000"/>
@@ -2383,21 +2261,15 @@
         </w:tc>
         <w:tc>
           <w:tcPr>
-            <w:tcW w:w="787" w:type="dxa"/>
-            <w:tcBorders>
-              <w:top w:val="nil"/>
-              <w:left w:val="nil"/>
-              <w:bottom w:val="nil"/>
-              <w:right w:val="nil"/>
-            </w:tcBorders>
-            <w:shd w:val="clear" w:color="auto" w:fill="auto"/>
-            <w:noWrap/>
-            <w:vAlign w:val="bottom"/>
-            <w:hideMark/>
-          </w:tcPr>
-          <w:p>
-            <w:pPr>
-              <w:spacing w:line="240" w:lineRule="auto"/>
+            <w:tcW w:w="990" w:type="dxa"/>
+            <w:tcBorders/>
+            <w:shd w:color="auto" w:fill="auto" w:val="clear"/>
+            <w:vAlign w:val="bottom"/>
+          </w:tcPr>
+          <w:p>
+            <w:pPr>
+              <w:pStyle w:val="Normal"/>
+              <w:spacing w:lineRule="auto" w:line="240"/>
               <w:jc w:val="right"/>
               <w:rPr>
                 <w:rFonts w:eastAsia="Times New Roman"/>
@@ -2421,21 +2293,15 @@
         </w:tc>
         <w:tc>
           <w:tcPr>
-            <w:tcW w:w="909" w:type="dxa"/>
-            <w:tcBorders>
-              <w:top w:val="nil"/>
-              <w:left w:val="nil"/>
-              <w:bottom w:val="nil"/>
-              <w:right w:val="nil"/>
-            </w:tcBorders>
-            <w:shd w:val="clear" w:color="auto" w:fill="auto"/>
-            <w:noWrap/>
-            <w:vAlign w:val="bottom"/>
-            <w:hideMark/>
-          </w:tcPr>
-          <w:p>
-            <w:pPr>
-              <w:spacing w:line="240" w:lineRule="auto"/>
+            <w:tcW w:w="1260" w:type="dxa"/>
+            <w:tcBorders/>
+            <w:shd w:color="auto" w:fill="auto" w:val="clear"/>
+            <w:vAlign w:val="bottom"/>
+          </w:tcPr>
+          <w:p>
+            <w:pPr>
+              <w:pStyle w:val="Normal"/>
+              <w:spacing w:lineRule="auto" w:line="240"/>
               <w:jc w:val="right"/>
               <w:rPr>
                 <w:rFonts w:eastAsia="Times New Roman"/>
@@ -2459,21 +2325,15 @@
         </w:tc>
         <w:tc>
           <w:tcPr>
-            <w:tcW w:w="776" w:type="dxa"/>
-            <w:tcBorders>
-              <w:top w:val="nil"/>
-              <w:left w:val="nil"/>
-              <w:bottom w:val="nil"/>
-              <w:right w:val="nil"/>
-            </w:tcBorders>
-            <w:shd w:val="clear" w:color="auto" w:fill="auto"/>
-            <w:noWrap/>
-            <w:vAlign w:val="bottom"/>
-            <w:hideMark/>
-          </w:tcPr>
-          <w:p>
-            <w:pPr>
-              <w:spacing w:line="240" w:lineRule="auto"/>
+            <w:tcW w:w="990" w:type="dxa"/>
+            <w:tcBorders/>
+            <w:shd w:color="auto" w:fill="auto" w:val="clear"/>
+            <w:vAlign w:val="bottom"/>
+          </w:tcPr>
+          <w:p>
+            <w:pPr>
+              <w:pStyle w:val="Normal"/>
+              <w:spacing w:lineRule="auto" w:line="240"/>
               <w:jc w:val="right"/>
               <w:rPr>
                 <w:rFonts w:eastAsia="Times New Roman"/>
@@ -2497,54 +2357,51 @@
         </w:tc>
         <w:tc>
           <w:tcPr>
-            <w:tcW w:w="4286" w:type="dxa"/>
-            <w:tcBorders>
-              <w:top w:val="nil"/>
-              <w:left w:val="nil"/>
-              <w:bottom w:val="nil"/>
-              <w:right w:val="nil"/>
-            </w:tcBorders>
-            <w:shd w:val="clear" w:color="auto" w:fill="auto"/>
-            <w:noWrap/>
-            <w:vAlign w:val="bottom"/>
-            <w:hideMark/>
-          </w:tcPr>
-          <w:p>
-            <w:pPr>
-              <w:spacing w:line="240" w:lineRule="auto"/>
-              <w:jc w:val="right"/>
-              <w:rPr>
-                <w:rFonts w:eastAsia="Times New Roman"/>
-                <w:color w:val="000000"/>
-                <w:sz w:val="20"/>
-                <w:szCs w:val="20"/>
-                <w:lang w:val="en-US"/>
-              </w:rPr>
-            </w:pPr>
+            <w:tcW w:w="3330" w:type="dxa"/>
+            <w:tcBorders/>
+            <w:shd w:color="auto" w:fill="auto" w:val="clear"/>
+            <w:vAlign w:val="bottom"/>
+          </w:tcPr>
+          <w:p>
+            <w:pPr>
+              <w:pStyle w:val="Normal"/>
+              <w:spacing w:lineRule="auto" w:line="240"/>
+              <w:jc w:val="right"/>
+              <w:rPr>
+                <w:rFonts w:eastAsia="Times New Roman"/>
+                <w:color w:val="000000"/>
+                <w:sz w:val="20"/>
+                <w:szCs w:val="20"/>
+                <w:lang w:val="en-US"/>
+              </w:rPr>
+            </w:pPr>
+            <w:r>
+              <w:rPr>
+                <w:rFonts w:eastAsia="Times New Roman"/>
+                <w:color w:val="000000"/>
+                <w:sz w:val="20"/>
+                <w:szCs w:val="20"/>
+                <w:lang w:val="en-US"/>
+              </w:rPr>
+            </w:r>
           </w:p>
         </w:tc>
       </w:tr>
       <w:tr>
         <w:trPr>
-          <w:trHeight w:val="250"/>
+          <w:trHeight w:val="250" w:hRule="atLeast"/>
         </w:trPr>
         <w:tc>
           <w:tcPr>
-            <w:tcW w:w="2602" w:type="dxa"/>
-            <w:tcBorders>
-              <w:top w:val="nil"/>
-              <w:left w:val="nil"/>
-              <w:bottom w:val="nil"/>
-              <w:right w:val="nil"/>
-            </w:tcBorders>
-            <w:shd w:val="clear" w:color="auto" w:fill="auto"/>
-            <w:noWrap/>
-            <w:vAlign w:val="bottom"/>
-            <w:hideMark/>
-          </w:tcPr>
-          <w:p>
-            <w:pPr>
-              <w:spacing w:line="240" w:lineRule="auto"/>
+            <w:tcW w:w="2790" w:type="dxa"/>
+            <w:tcBorders/>
+            <w:shd w:color="auto" w:fill="auto" w:val="clear"/>
+            <w:vAlign w:val="bottom"/>
+          </w:tcPr>
+          <w:p>
+            <w:pPr>
+              <w:pStyle w:val="Normal"/>
+              <w:spacing w:lineRule="auto" w:line="240"/>
               <w:rPr>
                 <w:rFonts w:eastAsia="Times New Roman"/>
                 <w:color w:val="000000"/>
@@ -2567,21 +2424,15 @@
         </w:tc>
         <w:tc>
           <w:tcPr>
-            <w:tcW w:w="787" w:type="dxa"/>
-            <w:tcBorders>
-              <w:top w:val="nil"/>
-              <w:left w:val="nil"/>
-              <w:bottom w:val="nil"/>
-              <w:right w:val="nil"/>
-            </w:tcBorders>
-            <w:shd w:val="clear" w:color="auto" w:fill="auto"/>
-            <w:noWrap/>
-            <w:vAlign w:val="bottom"/>
-            <w:hideMark/>
-          </w:tcPr>
-          <w:p>
-            <w:pPr>
-              <w:spacing w:line="240" w:lineRule="auto"/>
+            <w:tcW w:w="990" w:type="dxa"/>
+            <w:tcBorders/>
+            <w:shd w:color="auto" w:fill="auto" w:val="clear"/>
+            <w:vAlign w:val="bottom"/>
+          </w:tcPr>
+          <w:p>
+            <w:pPr>
+              <w:pStyle w:val="Normal"/>
+              <w:spacing w:lineRule="auto" w:line="240"/>
               <w:jc w:val="right"/>
               <w:rPr>
                 <w:rFonts w:eastAsia="Times New Roman"/>
@@ -2605,21 +2456,15 @@
         </w:tc>
         <w:tc>
           <w:tcPr>
-            <w:tcW w:w="909" w:type="dxa"/>
-            <w:tcBorders>
-              <w:top w:val="nil"/>
-              <w:left w:val="nil"/>
-              <w:bottom w:val="nil"/>
-              <w:right w:val="nil"/>
-            </w:tcBorders>
-            <w:shd w:val="clear" w:color="auto" w:fill="auto"/>
-            <w:noWrap/>
-            <w:vAlign w:val="bottom"/>
-            <w:hideMark/>
-          </w:tcPr>
-          <w:p>
-            <w:pPr>
-              <w:spacing w:line="240" w:lineRule="auto"/>
+            <w:tcW w:w="1260" w:type="dxa"/>
+            <w:tcBorders/>
+            <w:shd w:color="auto" w:fill="auto" w:val="clear"/>
+            <w:vAlign w:val="bottom"/>
+          </w:tcPr>
+          <w:p>
+            <w:pPr>
+              <w:pStyle w:val="Normal"/>
+              <w:spacing w:lineRule="auto" w:line="240"/>
               <w:jc w:val="right"/>
               <w:rPr>
                 <w:rFonts w:eastAsia="Times New Roman"/>
@@ -2643,21 +2488,15 @@
         </w:tc>
         <w:tc>
           <w:tcPr>
-            <w:tcW w:w="776" w:type="dxa"/>
-            <w:tcBorders>
-              <w:top w:val="nil"/>
-              <w:left w:val="nil"/>
-              <w:bottom w:val="nil"/>
-              <w:right w:val="nil"/>
-            </w:tcBorders>
-            <w:shd w:val="clear" w:color="auto" w:fill="auto"/>
-            <w:noWrap/>
-            <w:vAlign w:val="bottom"/>
-            <w:hideMark/>
-          </w:tcPr>
-          <w:p>
-            <w:pPr>
-              <w:spacing w:line="240" w:lineRule="auto"/>
+            <w:tcW w:w="990" w:type="dxa"/>
+            <w:tcBorders/>
+            <w:shd w:color="auto" w:fill="auto" w:val="clear"/>
+            <w:vAlign w:val="bottom"/>
+          </w:tcPr>
+          <w:p>
+            <w:pPr>
+              <w:pStyle w:val="Normal"/>
+              <w:spacing w:lineRule="auto" w:line="240"/>
               <w:jc w:val="right"/>
               <w:rPr>
                 <w:rFonts w:eastAsia="Times New Roman"/>
@@ -2681,92 +2520,51 @@
         </w:tc>
         <w:tc>
           <w:tcPr>
-            <w:tcW w:w="4286" w:type="dxa"/>
-            <w:tcBorders>
-              <w:top w:val="nil"/>
-              <w:left w:val="nil"/>
-              <w:bottom w:val="nil"/>
-              <w:right w:val="nil"/>
-            </w:tcBorders>
-            <w:shd w:val="clear" w:color="auto" w:fill="auto"/>
-            <w:noWrap/>
-            <w:vAlign w:val="bottom"/>
-            <w:hideMark/>
-          </w:tcPr>
-          <w:p>
-            <w:pPr>
-              <w:spacing w:line="240" w:lineRule="auto"/>
-              <w:jc w:val="right"/>
-              <w:rPr>
-                <w:rFonts w:eastAsia="Times New Roman"/>
-                <w:color w:val="000000"/>
-                <w:sz w:val="20"/>
-                <w:szCs w:val="20"/>
-                <w:lang w:val="en-US"/>
-              </w:rPr>
-            </w:pPr>
+            <w:tcW w:w="3330" w:type="dxa"/>
+            <w:tcBorders/>
+            <w:shd w:color="auto" w:fill="auto" w:val="clear"/>
+            <w:vAlign w:val="bottom"/>
+          </w:tcPr>
+          <w:p>
+            <w:pPr>
+              <w:pStyle w:val="Normal"/>
+              <w:spacing w:lineRule="auto" w:line="240"/>
+              <w:jc w:val="right"/>
+              <w:rPr>
+                <w:rFonts w:eastAsia="Times New Roman"/>
+                <w:color w:val="000000"/>
+                <w:sz w:val="20"/>
+                <w:szCs w:val="20"/>
+                <w:lang w:val="en-US"/>
+              </w:rPr>
+            </w:pPr>
+            <w:r>
+              <w:rPr>
+                <w:rFonts w:eastAsia="Times New Roman"/>
+                <w:color w:val="000000"/>
+                <w:sz w:val="20"/>
+                <w:szCs w:val="20"/>
+                <w:lang w:val="en-US"/>
+              </w:rPr>
+            </w:r>
           </w:p>
         </w:tc>
       </w:tr>
       <w:tr>
         <w:trPr>
-          <w:trHeight w:val="250"/>
+          <w:trHeight w:val="250" w:hRule="atLeast"/>
         </w:trPr>
         <w:tc>
           <w:tcPr>
-            <w:tcW w:w="2602" w:type="dxa"/>
-            <w:tcBorders>
-              <w:top w:val="nil"/>
-              <w:left w:val="nil"/>
-              <w:bottom w:val="nil"/>
-              <w:right w:val="nil"/>
-            </w:tcBorders>
-            <w:shd w:val="clear" w:color="auto" w:fill="auto"/>
-            <w:noWrap/>
-            <w:vAlign w:val="bottom"/>
-            <w:hideMark/>
-          </w:tcPr>
-          <w:p>
-            <w:pPr>
-              <w:spacing w:line="240" w:lineRule="auto"/>
-              <w:rPr>
-                <w:rFonts w:eastAsia="Times New Roman"/>
-                <w:color w:val="000000"/>
-                <w:sz w:val="20"/>
-                <w:szCs w:val="20"/>
-                <w:lang w:val="en-US"/>
-              </w:rPr>
-            </w:pPr>
-            <w:r>
-              <w:rPr>
-                <w:rFonts w:eastAsia="Times New Roman"/>
-                <w:color w:val="000000"/>
-                <w:sz w:val="20"/>
-                <w:szCs w:val="20"/>
-                <w:lang w:val="en-US"/>
-              </w:rPr>
-              <w:t xml:space="preserve">1x15 Female header </w:t>
-            </w:r>
-          </w:p>
-        </w:tc>
-        <w:tc>
-          <w:tcPr>
-            <w:tcW w:w="787" w:type="dxa"/>
-            <w:tcBorders>
-              <w:top w:val="nil"/>
-              <w:left w:val="nil"/>
-              <w:bottom w:val="nil"/>
-              <w:right w:val="nil"/>
-            </w:tcBorders>
-            <w:shd w:val="clear" w:color="auto" w:fill="auto"/>
-            <w:noWrap/>
-            <w:vAlign w:val="bottom"/>
-            <w:hideMark/>
-          </w:tcPr>
-          <w:p>
-            <w:pPr>
-              <w:spacing w:line="240" w:lineRule="auto"/>
-              <w:jc w:val="right"/>
+            <w:tcW w:w="2790" w:type="dxa"/>
+            <w:tcBorders/>
+            <w:shd w:color="auto" w:fill="auto" w:val="clear"/>
+            <w:vAlign w:val="bottom"/>
+          </w:tcPr>
+          <w:p>
+            <w:pPr>
+              <w:pStyle w:val="Normal"/>
+              <w:spacing w:lineRule="auto" w:line="240"/>
               <w:rPr>
                 <w:rFonts w:eastAsia="Times New Roman"/>
                 <w:color w:val="000000"/>
@@ -2785,25 +2583,61 @@
               </w:rPr>
               <w:t>2</w:t>
             </w:r>
-          </w:p>
-        </w:tc>
-        <w:tc>
-          <w:tcPr>
-            <w:tcW w:w="909" w:type="dxa"/>
-            <w:tcBorders>
-              <w:top w:val="nil"/>
-              <w:left w:val="nil"/>
-              <w:bottom w:val="nil"/>
-              <w:right w:val="nil"/>
-            </w:tcBorders>
-            <w:shd w:val="clear" w:color="auto" w:fill="auto"/>
-            <w:noWrap/>
-            <w:vAlign w:val="bottom"/>
-            <w:hideMark/>
-          </w:tcPr>
-          <w:p>
-            <w:pPr>
-              <w:spacing w:line="240" w:lineRule="auto"/>
+            <w:r>
+              <w:rPr>
+                <w:rFonts w:eastAsia="Times New Roman"/>
+                <w:color w:val="000000"/>
+                <w:sz w:val="20"/>
+                <w:szCs w:val="20"/>
+                <w:lang w:val="en-US"/>
+              </w:rPr>
+              <w:t xml:space="preserve">x15 Female header </w:t>
+            </w:r>
+          </w:p>
+        </w:tc>
+        <w:tc>
+          <w:tcPr>
+            <w:tcW w:w="990" w:type="dxa"/>
+            <w:tcBorders/>
+            <w:shd w:color="auto" w:fill="auto" w:val="clear"/>
+            <w:vAlign w:val="bottom"/>
+          </w:tcPr>
+          <w:p>
+            <w:pPr>
+              <w:pStyle w:val="Normal"/>
+              <w:spacing w:lineRule="auto" w:line="240"/>
+              <w:jc w:val="right"/>
+              <w:rPr>
+                <w:rFonts w:eastAsia="Times New Roman"/>
+                <w:color w:val="000000"/>
+                <w:sz w:val="20"/>
+                <w:szCs w:val="20"/>
+                <w:lang w:val="en-US"/>
+              </w:rPr>
+            </w:pPr>
+            <w:r>
+              <w:rPr>
+                <w:rFonts w:eastAsia="Times New Roman"/>
+                <w:color w:val="000000"/>
+                <w:sz w:val="20"/>
+                <w:szCs w:val="20"/>
+                <w:lang w:val="en-US"/>
+              </w:rPr>
+              <w:t>2</w:t>
+            </w:r>
+          </w:p>
+        </w:tc>
+        <w:tc>
+          <w:tcPr>
+            <w:tcW w:w="1260" w:type="dxa"/>
+            <w:tcBorders/>
+            <w:shd w:color="auto" w:fill="auto" w:val="clear"/>
+            <w:vAlign w:val="bottom"/>
+          </w:tcPr>
+          <w:p>
+            <w:pPr>
+              <w:pStyle w:val="Normal"/>
+              <w:spacing w:lineRule="auto" w:line="240"/>
               <w:jc w:val="right"/>
               <w:rPr>
                 <w:rFonts w:eastAsia="Times New Roman"/>
@@ -2827,21 +2661,15 @@
         </w:tc>
         <w:tc>
           <w:tcPr>
-            <w:tcW w:w="776" w:type="dxa"/>
-            <w:tcBorders>
-              <w:top w:val="nil"/>
-              <w:left w:val="nil"/>
-              <w:bottom w:val="nil"/>
-              <w:right w:val="nil"/>
-            </w:tcBorders>
-            <w:shd w:val="clear" w:color="auto" w:fill="auto"/>
-            <w:noWrap/>
-            <w:vAlign w:val="bottom"/>
-            <w:hideMark/>
-          </w:tcPr>
-          <w:p>
-            <w:pPr>
-              <w:spacing w:line="240" w:lineRule="auto"/>
+            <w:tcW w:w="990" w:type="dxa"/>
+            <w:tcBorders/>
+            <w:shd w:color="auto" w:fill="auto" w:val="clear"/>
+            <w:vAlign w:val="bottom"/>
+          </w:tcPr>
+          <w:p>
+            <w:pPr>
+              <w:pStyle w:val="Normal"/>
+              <w:spacing w:lineRule="auto" w:line="240"/>
               <w:jc w:val="right"/>
               <w:rPr>
                 <w:rFonts w:eastAsia="Times New Roman"/>
@@ -2865,63 +2693,45 @@
         </w:tc>
         <w:tc>
           <w:tcPr>
-            <w:tcW w:w="4286" w:type="dxa"/>
-            <w:tcBorders>
-              <w:top w:val="nil"/>
-              <w:left w:val="nil"/>
-              <w:bottom w:val="nil"/>
-              <w:right w:val="nil"/>
-            </w:tcBorders>
-            <w:shd w:val="clear" w:color="auto" w:fill="auto"/>
-            <w:noWrap/>
-            <w:vAlign w:val="bottom"/>
-            <w:hideMark/>
-          </w:tcPr>
-          <w:p>
-            <w:pPr>
-              <w:spacing w:line="240" w:lineRule="auto"/>
-              <w:rPr>
-                <w:rFonts w:eastAsia="Times New Roman"/>
-                <w:color w:val="000000"/>
-                <w:sz w:val="20"/>
-                <w:szCs w:val="20"/>
-                <w:lang w:val="en-US"/>
-              </w:rPr>
-            </w:pPr>
-            <w:r>
-              <w:rPr>
-                <w:rFonts w:eastAsia="Times New Roman"/>
-                <w:color w:val="000000"/>
-                <w:sz w:val="20"/>
-                <w:szCs w:val="20"/>
-                <w:lang w:val="en-US"/>
-              </w:rPr>
-              <w:t>You might need to buy a larger one and then break off the pins you need</w:t>
+            <w:tcW w:w="3330" w:type="dxa"/>
+            <w:tcBorders/>
+            <w:shd w:color="auto" w:fill="auto" w:val="clear"/>
+            <w:vAlign w:val="bottom"/>
+          </w:tcPr>
+          <w:p>
+            <w:pPr>
+              <w:pStyle w:val="Normal"/>
+              <w:spacing w:lineRule="auto" w:line="240"/>
+              <w:rPr/>
+            </w:pPr>
+            <w:r>
+              <w:rPr>
+                <w:rFonts w:eastAsia="Times New Roman"/>
+                <w:color w:val="000000"/>
+                <w:sz w:val="20"/>
+                <w:szCs w:val="20"/>
+                <w:lang w:val="en-US"/>
+              </w:rPr>
+              <w:t>You will need to purchase 2 10x1 and 2 5x1 female header pins.</w:t>
             </w:r>
           </w:p>
         </w:tc>
       </w:tr>
       <w:tr>
         <w:trPr>
-          <w:trHeight w:val="250"/>
+          <w:trHeight w:val="250" w:hRule="atLeast"/>
         </w:trPr>
         <w:tc>
           <w:tcPr>
-            <w:tcW w:w="2602" w:type="dxa"/>
-            <w:tcBorders>
-              <w:top w:val="nil"/>
-              <w:left w:val="nil"/>
-              <w:bottom w:val="nil"/>
-              <w:right w:val="nil"/>
-            </w:tcBorders>
-            <w:shd w:val="clear" w:color="auto" w:fill="auto"/>
-            <w:noWrap/>
-            <w:vAlign w:val="bottom"/>
-            <w:hideMark/>
-          </w:tcPr>
-          <w:p>
-            <w:pPr>
-              <w:spacing w:line="240" w:lineRule="auto"/>
+            <w:tcW w:w="2790" w:type="dxa"/>
+            <w:tcBorders/>
+            <w:shd w:color="auto" w:fill="auto" w:val="clear"/>
+            <w:vAlign w:val="bottom"/>
+          </w:tcPr>
+          <w:p>
+            <w:pPr>
+              <w:pStyle w:val="Normal"/>
+              <w:spacing w:lineRule="auto" w:line="240"/>
               <w:rPr>
                 <w:rFonts w:eastAsia="Times New Roman"/>
                 <w:color w:val="000000"/>
@@ -2944,21 +2754,15 @@
         </w:tc>
         <w:tc>
           <w:tcPr>
-            <w:tcW w:w="787" w:type="dxa"/>
-            <w:tcBorders>
-              <w:top w:val="nil"/>
-              <w:left w:val="nil"/>
-              <w:bottom w:val="nil"/>
-              <w:right w:val="nil"/>
-            </w:tcBorders>
-            <w:shd w:val="clear" w:color="auto" w:fill="auto"/>
-            <w:noWrap/>
-            <w:vAlign w:val="bottom"/>
-            <w:hideMark/>
-          </w:tcPr>
-          <w:p>
-            <w:pPr>
-              <w:spacing w:line="240" w:lineRule="auto"/>
+            <w:tcW w:w="990" w:type="dxa"/>
+            <w:tcBorders/>
+            <w:shd w:color="auto" w:fill="auto" w:val="clear"/>
+            <w:vAlign w:val="bottom"/>
+          </w:tcPr>
+          <w:p>
+            <w:pPr>
+              <w:pStyle w:val="Normal"/>
+              <w:spacing w:lineRule="auto" w:line="240"/>
               <w:jc w:val="right"/>
               <w:rPr>
                 <w:rFonts w:eastAsia="Times New Roman"/>
@@ -2982,21 +2786,15 @@
         </w:tc>
         <w:tc>
           <w:tcPr>
-            <w:tcW w:w="909" w:type="dxa"/>
-            <w:tcBorders>
-              <w:top w:val="nil"/>
-              <w:left w:val="nil"/>
-              <w:bottom w:val="nil"/>
-              <w:right w:val="nil"/>
-            </w:tcBorders>
-            <w:shd w:val="clear" w:color="auto" w:fill="auto"/>
-            <w:noWrap/>
-            <w:vAlign w:val="bottom"/>
-            <w:hideMark/>
-          </w:tcPr>
-          <w:p>
-            <w:pPr>
-              <w:spacing w:line="240" w:lineRule="auto"/>
+            <w:tcW w:w="1260" w:type="dxa"/>
+            <w:tcBorders/>
+            <w:shd w:color="auto" w:fill="auto" w:val="clear"/>
+            <w:vAlign w:val="bottom"/>
+          </w:tcPr>
+          <w:p>
+            <w:pPr>
+              <w:pStyle w:val="Normal"/>
+              <w:spacing w:lineRule="auto" w:line="240"/>
               <w:jc w:val="right"/>
               <w:rPr>
                 <w:rFonts w:eastAsia="Times New Roman"/>
@@ -3020,21 +2818,15 @@
         </w:tc>
         <w:tc>
           <w:tcPr>
-            <w:tcW w:w="776" w:type="dxa"/>
-            <w:tcBorders>
-              <w:top w:val="nil"/>
-              <w:left w:val="nil"/>
-              <w:bottom w:val="nil"/>
-              <w:right w:val="nil"/>
-            </w:tcBorders>
-            <w:shd w:val="clear" w:color="auto" w:fill="auto"/>
-            <w:noWrap/>
-            <w:vAlign w:val="bottom"/>
-            <w:hideMark/>
-          </w:tcPr>
-          <w:p>
-            <w:pPr>
-              <w:spacing w:line="240" w:lineRule="auto"/>
+            <w:tcW w:w="990" w:type="dxa"/>
+            <w:tcBorders/>
+            <w:shd w:color="auto" w:fill="auto" w:val="clear"/>
+            <w:vAlign w:val="bottom"/>
+          </w:tcPr>
+          <w:p>
+            <w:pPr>
+              <w:pStyle w:val="Normal"/>
+              <w:spacing w:lineRule="auto" w:line="240"/>
               <w:jc w:val="right"/>
               <w:rPr>
                 <w:rFonts w:eastAsia="Times New Roman"/>
@@ -3058,54 +2850,51 @@
         </w:tc>
         <w:tc>
           <w:tcPr>
-            <w:tcW w:w="4286" w:type="dxa"/>
-            <w:tcBorders>
-              <w:top w:val="nil"/>
-              <w:left w:val="nil"/>
-              <w:bottom w:val="nil"/>
-              <w:right w:val="nil"/>
-            </w:tcBorders>
-            <w:shd w:val="clear" w:color="auto" w:fill="auto"/>
-            <w:noWrap/>
-            <w:vAlign w:val="bottom"/>
-            <w:hideMark/>
-          </w:tcPr>
-          <w:p>
-            <w:pPr>
-              <w:spacing w:line="240" w:lineRule="auto"/>
-              <w:jc w:val="right"/>
-              <w:rPr>
-                <w:rFonts w:eastAsia="Times New Roman"/>
-                <w:color w:val="000000"/>
-                <w:sz w:val="20"/>
-                <w:szCs w:val="20"/>
-                <w:lang w:val="en-US"/>
-              </w:rPr>
-            </w:pPr>
+            <w:tcW w:w="3330" w:type="dxa"/>
+            <w:tcBorders/>
+            <w:shd w:color="auto" w:fill="auto" w:val="clear"/>
+            <w:vAlign w:val="bottom"/>
+          </w:tcPr>
+          <w:p>
+            <w:pPr>
+              <w:pStyle w:val="Normal"/>
+              <w:spacing w:lineRule="auto" w:line="240"/>
+              <w:jc w:val="right"/>
+              <w:rPr>
+                <w:rFonts w:eastAsia="Times New Roman"/>
+                <w:color w:val="000000"/>
+                <w:sz w:val="20"/>
+                <w:szCs w:val="20"/>
+                <w:lang w:val="en-US"/>
+              </w:rPr>
+            </w:pPr>
+            <w:r>
+              <w:rPr>
+                <w:rFonts w:eastAsia="Times New Roman"/>
+                <w:color w:val="000000"/>
+                <w:sz w:val="20"/>
+                <w:szCs w:val="20"/>
+                <w:lang w:val="en-US"/>
+              </w:rPr>
+            </w:r>
           </w:p>
         </w:tc>
       </w:tr>
       <w:tr>
         <w:trPr>
-          <w:trHeight w:val="250"/>
+          <w:trHeight w:val="250" w:hRule="atLeast"/>
         </w:trPr>
         <w:tc>
           <w:tcPr>
-            <w:tcW w:w="2602" w:type="dxa"/>
-            <w:tcBorders>
-              <w:top w:val="nil"/>
-              <w:left w:val="nil"/>
-              <w:bottom w:val="nil"/>
-              <w:right w:val="nil"/>
-            </w:tcBorders>
-            <w:shd w:val="clear" w:color="auto" w:fill="auto"/>
-            <w:noWrap/>
-            <w:vAlign w:val="bottom"/>
-            <w:hideMark/>
-          </w:tcPr>
-          <w:p>
-            <w:pPr>
-              <w:spacing w:line="240" w:lineRule="auto"/>
+            <w:tcW w:w="2790" w:type="dxa"/>
+            <w:tcBorders/>
+            <w:shd w:color="auto" w:fill="auto" w:val="clear"/>
+            <w:vAlign w:val="bottom"/>
+          </w:tcPr>
+          <w:p>
+            <w:pPr>
+              <w:pStyle w:val="Normal"/>
+              <w:spacing w:lineRule="auto" w:line="240"/>
               <w:rPr>
                 <w:rFonts w:eastAsia="Times New Roman"/>
                 <w:color w:val="000000"/>
@@ -3128,97 +2917,99 @@
         </w:tc>
         <w:tc>
           <w:tcPr>
-            <w:tcW w:w="787" w:type="dxa"/>
-            <w:tcBorders>
-              <w:top w:val="nil"/>
-              <w:left w:val="nil"/>
-              <w:bottom w:val="nil"/>
-              <w:right w:val="nil"/>
-            </w:tcBorders>
-            <w:shd w:val="clear" w:color="auto" w:fill="auto"/>
-            <w:noWrap/>
-            <w:vAlign w:val="bottom"/>
-            <w:hideMark/>
-          </w:tcPr>
-          <w:p>
-            <w:pPr>
-              <w:spacing w:line="240" w:lineRule="auto"/>
-              <w:jc w:val="right"/>
-              <w:rPr>
-                <w:rFonts w:eastAsia="Times New Roman"/>
-                <w:color w:val="000000"/>
-                <w:sz w:val="20"/>
-                <w:szCs w:val="20"/>
-                <w:lang w:val="en-US"/>
-              </w:rPr>
-            </w:pPr>
-            <w:r>
-              <w:rPr>
-                <w:rFonts w:eastAsia="Times New Roman"/>
-                <w:color w:val="000000"/>
-                <w:sz w:val="20"/>
-                <w:szCs w:val="20"/>
-                <w:lang w:val="en-US"/>
-              </w:rPr>
-              <w:t>3</w:t>
-            </w:r>
-          </w:p>
-        </w:tc>
-        <w:tc>
-          <w:tcPr>
-            <w:tcW w:w="909" w:type="dxa"/>
-            <w:tcBorders>
-              <w:top w:val="nil"/>
-              <w:left w:val="nil"/>
-              <w:bottom w:val="nil"/>
-              <w:right w:val="nil"/>
-            </w:tcBorders>
-            <w:shd w:val="clear" w:color="auto" w:fill="auto"/>
-            <w:noWrap/>
-            <w:vAlign w:val="bottom"/>
-            <w:hideMark/>
-          </w:tcPr>
-          <w:p>
-            <w:pPr>
-              <w:spacing w:line="240" w:lineRule="auto"/>
-              <w:jc w:val="right"/>
-              <w:rPr>
-                <w:rFonts w:eastAsia="Times New Roman"/>
-                <w:color w:val="000000"/>
-                <w:sz w:val="20"/>
-                <w:szCs w:val="20"/>
-                <w:lang w:val="en-US"/>
-              </w:rPr>
-            </w:pPr>
-            <w:r>
-              <w:rPr>
-                <w:rFonts w:eastAsia="Times New Roman"/>
-                <w:color w:val="000000"/>
-                <w:sz w:val="20"/>
-                <w:szCs w:val="20"/>
-                <w:lang w:val="en-US"/>
-              </w:rPr>
-              <w:t>$0.40</w:t>
-            </w:r>
-          </w:p>
-        </w:tc>
-        <w:tc>
-          <w:tcPr>
-            <w:tcW w:w="776" w:type="dxa"/>
-            <w:tcBorders>
-              <w:top w:val="nil"/>
-              <w:left w:val="nil"/>
-              <w:bottom w:val="nil"/>
-              <w:right w:val="nil"/>
-            </w:tcBorders>
-            <w:shd w:val="clear" w:color="auto" w:fill="auto"/>
-            <w:noWrap/>
-            <w:vAlign w:val="bottom"/>
-            <w:hideMark/>
-          </w:tcPr>
-          <w:p>
-            <w:pPr>
-              <w:spacing w:line="240" w:lineRule="auto"/>
+            <w:tcW w:w="990" w:type="dxa"/>
+            <w:tcBorders/>
+            <w:shd w:color="auto" w:fill="auto" w:val="clear"/>
+            <w:vAlign w:val="bottom"/>
+          </w:tcPr>
+          <w:p>
+            <w:pPr>
+              <w:pStyle w:val="Normal"/>
+              <w:spacing w:lineRule="auto" w:line="240"/>
+              <w:jc w:val="right"/>
+              <w:rPr>
+                <w:rFonts w:eastAsia="Times New Roman"/>
+                <w:color w:val="000000"/>
+                <w:sz w:val="20"/>
+                <w:szCs w:val="20"/>
+                <w:lang w:val="en-US"/>
+              </w:rPr>
+            </w:pPr>
+            <w:r>
+              <w:rPr>
+                <w:rFonts w:eastAsia="Times New Roman"/>
+                <w:color w:val="000000"/>
+                <w:sz w:val="20"/>
+                <w:szCs w:val="20"/>
+                <w:lang w:val="en-US"/>
+              </w:rPr>
+              <w:t>1</w:t>
+            </w:r>
+          </w:p>
+        </w:tc>
+        <w:tc>
+          <w:tcPr>
+            <w:tcW w:w="1260" w:type="dxa"/>
+            <w:tcBorders/>
+            <w:shd w:color="auto" w:fill="auto" w:val="clear"/>
+            <w:vAlign w:val="bottom"/>
+          </w:tcPr>
+          <w:p>
+            <w:pPr>
+              <w:pStyle w:val="Normal"/>
+              <w:spacing w:lineRule="auto" w:line="240"/>
+              <w:jc w:val="right"/>
+              <w:rPr>
+                <w:rFonts w:eastAsia="Times New Roman"/>
+                <w:color w:val="000000"/>
+                <w:sz w:val="20"/>
+                <w:szCs w:val="20"/>
+                <w:lang w:val="en-US"/>
+              </w:rPr>
+            </w:pPr>
+            <w:r>
+              <w:rPr>
+                <w:rFonts w:eastAsia="Times New Roman"/>
+                <w:color w:val="000000"/>
+                <w:sz w:val="20"/>
+                <w:szCs w:val="20"/>
+                <w:lang w:val="en-US"/>
+              </w:rPr>
+              <w:t>$</w:t>
+            </w:r>
+            <w:r>
+              <w:rPr>
+                <w:rFonts w:eastAsia="Times New Roman"/>
+                <w:color w:val="000000"/>
+                <w:sz w:val="20"/>
+                <w:szCs w:val="20"/>
+                <w:lang w:val="en-US"/>
+              </w:rPr>
+              <w:t>1.2</w:t>
+            </w:r>
+            <w:r>
+              <w:rPr>
+                <w:rFonts w:eastAsia="Times New Roman"/>
+                <w:color w:val="000000"/>
+                <w:sz w:val="20"/>
+                <w:szCs w:val="20"/>
+                <w:lang w:val="en-US"/>
+              </w:rPr>
+              <w:t>0</w:t>
+            </w:r>
+          </w:p>
+        </w:tc>
+        <w:tc>
+          <w:tcPr>
+            <w:tcW w:w="990" w:type="dxa"/>
+            <w:tcBorders/>
+            <w:shd w:color="auto" w:fill="auto" w:val="clear"/>
+            <w:vAlign w:val="bottom"/>
+          </w:tcPr>
+          <w:p>
+            <w:pPr>
+              <w:pStyle w:val="Normal"/>
+              <w:spacing w:lineRule="auto" w:line="240"/>
               <w:jc w:val="right"/>
               <w:rPr>
                 <w:rFonts w:eastAsia="Times New Roman"/>
@@ -3242,29 +3033,33 @@
         </w:tc>
         <w:tc>
           <w:tcPr>
-            <w:tcW w:w="4286" w:type="dxa"/>
-            <w:tcBorders>
-              <w:top w:val="nil"/>
-              <w:left w:val="nil"/>
-              <w:bottom w:val="nil"/>
-              <w:right w:val="nil"/>
-            </w:tcBorders>
-            <w:shd w:val="clear" w:color="auto" w:fill="auto"/>
-            <w:noWrap/>
-            <w:vAlign w:val="bottom"/>
-            <w:hideMark/>
-          </w:tcPr>
-          <w:p>
-            <w:pPr>
-              <w:spacing w:line="240" w:lineRule="auto"/>
-              <w:rPr>
-                <w:rFonts w:eastAsia="Times New Roman"/>
-                <w:color w:val="000000"/>
-                <w:sz w:val="20"/>
-                <w:szCs w:val="20"/>
-                <w:lang w:val="en-US"/>
-              </w:rPr>
-            </w:pPr>
+            <w:tcW w:w="3330" w:type="dxa"/>
+            <w:tcBorders/>
+            <w:shd w:color="auto" w:fill="auto" w:val="clear"/>
+            <w:vAlign w:val="bottom"/>
+          </w:tcPr>
+          <w:p>
+            <w:pPr>
+              <w:pStyle w:val="Normal"/>
+              <w:spacing w:lineRule="auto" w:line="240"/>
+              <w:rPr>
+                <w:rFonts w:eastAsia="Times New Roman"/>
+                <w:color w:val="000000"/>
+                <w:sz w:val="20"/>
+                <w:szCs w:val="20"/>
+                <w:lang w:val="en-US"/>
+              </w:rPr>
+            </w:pPr>
+            <w:r>
+              <w:rPr>
+                <w:rFonts w:eastAsia="Times New Roman"/>
+                <w:color w:val="000000"/>
+                <w:sz w:val="20"/>
+                <w:szCs w:val="20"/>
+                <w:lang w:val="en-US"/>
+              </w:rPr>
+              <w:t xml:space="preserve">3 in^2 @ </w:t>
+            </w:r>
             <w:r>
               <w:rPr>
                 <w:rFonts w:eastAsia="Times New Roman"/>
@@ -3280,62 +3075,50 @@
       </w:tr>
       <w:tr>
         <w:trPr>
-          <w:trHeight w:val="250"/>
+          <w:trHeight w:val="250" w:hRule="atLeast"/>
         </w:trPr>
         <w:tc>
           <w:tcPr>
-            <w:tcW w:w="2602" w:type="dxa"/>
-            <w:tcBorders>
-              <w:top w:val="nil"/>
-              <w:left w:val="nil"/>
-              <w:bottom w:val="nil"/>
-              <w:right w:val="nil"/>
-            </w:tcBorders>
-            <w:shd w:val="clear" w:color="auto" w:fill="auto"/>
-            <w:noWrap/>
-            <w:vAlign w:val="bottom"/>
-            <w:hideMark/>
-          </w:tcPr>
-          <w:p>
-            <w:pPr>
-              <w:spacing w:line="240" w:lineRule="auto"/>
-              <w:rPr>
-                <w:rFonts w:eastAsia="Times New Roman"/>
-                <w:color w:val="000000"/>
-                <w:sz w:val="20"/>
-                <w:szCs w:val="20"/>
-                <w:lang w:val="en-US"/>
-              </w:rPr>
-            </w:pPr>
-            <w:r>
-              <w:rPr>
-                <w:rFonts w:eastAsia="Times New Roman"/>
-                <w:color w:val="000000"/>
-                <w:sz w:val="20"/>
-                <w:szCs w:val="20"/>
-                <w:lang w:val="en-US"/>
-              </w:rPr>
-              <w:t xml:space="preserve">Sensor Sonar </w:t>
-            </w:r>
-          </w:p>
-        </w:tc>
-        <w:tc>
-          <w:tcPr>
-            <w:tcW w:w="787" w:type="dxa"/>
-            <w:tcBorders>
-              <w:top w:val="nil"/>
-              <w:left w:val="nil"/>
-              <w:bottom w:val="nil"/>
-              <w:right w:val="nil"/>
-            </w:tcBorders>
-            <w:shd w:val="clear" w:color="auto" w:fill="auto"/>
-            <w:noWrap/>
-            <w:vAlign w:val="bottom"/>
-            <w:hideMark/>
-          </w:tcPr>
-          <w:p>
-            <w:pPr>
-              <w:spacing w:line="240" w:lineRule="auto"/>
+            <w:tcW w:w="2790" w:type="dxa"/>
+            <w:tcBorders/>
+            <w:shd w:color="auto" w:fill="auto" w:val="clear"/>
+            <w:vAlign w:val="bottom"/>
+          </w:tcPr>
+          <w:p>
+            <w:pPr>
+              <w:pStyle w:val="Normal"/>
+              <w:spacing w:lineRule="auto" w:line="240"/>
+              <w:rPr>
+                <w:rFonts w:eastAsia="Times New Roman"/>
+                <w:color w:val="000000"/>
+                <w:sz w:val="20"/>
+                <w:szCs w:val="20"/>
+                <w:lang w:val="en-US"/>
+              </w:rPr>
+            </w:pPr>
+            <w:r>
+              <w:rPr>
+                <w:rFonts w:eastAsia="Times New Roman"/>
+                <w:color w:val="000000"/>
+                <w:sz w:val="20"/>
+                <w:szCs w:val="20"/>
+                <w:lang w:val="en-US"/>
+              </w:rPr>
+              <w:t>Ultra-sonic sensor</w:t>
+            </w:r>
+          </w:p>
+        </w:tc>
+        <w:tc>
+          <w:tcPr>
+            <w:tcW w:w="990" w:type="dxa"/>
+            <w:tcBorders/>
+            <w:shd w:color="auto" w:fill="auto" w:val="clear"/>
+            <w:vAlign w:val="bottom"/>
+          </w:tcPr>
+          <w:p>
+            <w:pPr>
+              <w:pStyle w:val="Normal"/>
+              <w:spacing w:lineRule="auto" w:line="240"/>
               <w:jc w:val="right"/>
               <w:rPr>
                 <w:rFonts w:eastAsia="Times New Roman"/>
@@ -3359,21 +3142,15 @@
         </w:tc>
         <w:tc>
           <w:tcPr>
-            <w:tcW w:w="909" w:type="dxa"/>
-            <w:tcBorders>
-              <w:top w:val="nil"/>
-              <w:left w:val="nil"/>
-              <w:bottom w:val="nil"/>
-              <w:right w:val="nil"/>
-            </w:tcBorders>
-            <w:shd w:val="clear" w:color="auto" w:fill="auto"/>
-            <w:noWrap/>
-            <w:vAlign w:val="bottom"/>
-            <w:hideMark/>
-          </w:tcPr>
-          <w:p>
-            <w:pPr>
-              <w:spacing w:line="240" w:lineRule="auto"/>
+            <w:tcW w:w="1260" w:type="dxa"/>
+            <w:tcBorders/>
+            <w:shd w:color="auto" w:fill="auto" w:val="clear"/>
+            <w:vAlign w:val="bottom"/>
+          </w:tcPr>
+          <w:p>
+            <w:pPr>
+              <w:pStyle w:val="Normal"/>
+              <w:spacing w:lineRule="auto" w:line="240"/>
               <w:jc w:val="right"/>
               <w:rPr>
                 <w:rFonts w:eastAsia="Times New Roman"/>
@@ -3397,21 +3174,15 @@
         </w:tc>
         <w:tc>
           <w:tcPr>
-            <w:tcW w:w="776" w:type="dxa"/>
-            <w:tcBorders>
-              <w:top w:val="nil"/>
-              <w:left w:val="nil"/>
-              <w:bottom w:val="nil"/>
-              <w:right w:val="nil"/>
-            </w:tcBorders>
-            <w:shd w:val="clear" w:color="auto" w:fill="auto"/>
-            <w:noWrap/>
-            <w:vAlign w:val="bottom"/>
-            <w:hideMark/>
-          </w:tcPr>
-          <w:p>
-            <w:pPr>
-              <w:spacing w:line="240" w:lineRule="auto"/>
+            <w:tcW w:w="990" w:type="dxa"/>
+            <w:tcBorders/>
+            <w:shd w:color="auto" w:fill="auto" w:val="clear"/>
+            <w:vAlign w:val="bottom"/>
+          </w:tcPr>
+          <w:p>
+            <w:pPr>
+              <w:pStyle w:val="Normal"/>
+              <w:spacing w:lineRule="auto" w:line="240"/>
               <w:jc w:val="right"/>
               <w:rPr>
                 <w:rFonts w:eastAsia="Times New Roman"/>
@@ -3435,21 +3206,15 @@
         </w:tc>
         <w:tc>
           <w:tcPr>
-            <w:tcW w:w="4286" w:type="dxa"/>
-            <w:tcBorders>
-              <w:top w:val="nil"/>
-              <w:left w:val="nil"/>
-              <w:bottom w:val="nil"/>
-              <w:right w:val="nil"/>
-            </w:tcBorders>
-            <w:shd w:val="clear" w:color="auto" w:fill="auto"/>
-            <w:noWrap/>
-            <w:vAlign w:val="bottom"/>
-            <w:hideMark/>
-          </w:tcPr>
-          <w:p>
-            <w:pPr>
-              <w:spacing w:line="240" w:lineRule="auto"/>
+            <w:tcW w:w="3330" w:type="dxa"/>
+            <w:tcBorders/>
+            <w:shd w:color="auto" w:fill="auto" w:val="clear"/>
+            <w:vAlign w:val="bottom"/>
+          </w:tcPr>
+          <w:p>
+            <w:pPr>
+              <w:pStyle w:val="Normal"/>
+              <w:spacing w:lineRule="auto" w:line="240"/>
               <w:rPr>
                 <w:rFonts w:eastAsia="Times New Roman"/>
                 <w:color w:val="000000"/>
@@ -3473,25 +3238,19 @@
       </w:tr>
       <w:tr>
         <w:trPr>
-          <w:trHeight w:val="250"/>
+          <w:trHeight w:val="250" w:hRule="atLeast"/>
         </w:trPr>
         <w:tc>
           <w:tcPr>
-            <w:tcW w:w="2602" w:type="dxa"/>
-            <w:tcBorders>
-              <w:top w:val="nil"/>
-              <w:left w:val="nil"/>
-              <w:bottom w:val="nil"/>
-              <w:right w:val="nil"/>
-            </w:tcBorders>
-            <w:shd w:val="clear" w:color="auto" w:fill="auto"/>
-            <w:noWrap/>
-            <w:vAlign w:val="bottom"/>
-            <w:hideMark/>
-          </w:tcPr>
-          <w:p>
-            <w:pPr>
-              <w:spacing w:line="240" w:lineRule="auto"/>
+            <w:tcW w:w="2790" w:type="dxa"/>
+            <w:tcBorders/>
+            <w:shd w:color="auto" w:fill="auto" w:val="clear"/>
+            <w:vAlign w:val="bottom"/>
+          </w:tcPr>
+          <w:p>
+            <w:pPr>
+              <w:pStyle w:val="Normal"/>
+              <w:spacing w:lineRule="auto" w:line="240"/>
               <w:rPr>
                 <w:rFonts w:eastAsia="Times New Roman"/>
                 <w:color w:val="000000"/>
@@ -3514,21 +3273,15 @@
         </w:tc>
         <w:tc>
           <w:tcPr>
-            <w:tcW w:w="787" w:type="dxa"/>
-            <w:tcBorders>
-              <w:top w:val="nil"/>
-              <w:left w:val="nil"/>
-              <w:bottom w:val="nil"/>
-              <w:right w:val="nil"/>
-            </w:tcBorders>
-            <w:shd w:val="clear" w:color="auto" w:fill="auto"/>
-            <w:noWrap/>
-            <w:vAlign w:val="bottom"/>
-            <w:hideMark/>
-          </w:tcPr>
-          <w:p>
-            <w:pPr>
-              <w:spacing w:line="240" w:lineRule="auto"/>
+            <w:tcW w:w="990" w:type="dxa"/>
+            <w:tcBorders/>
+            <w:shd w:color="auto" w:fill="auto" w:val="clear"/>
+            <w:vAlign w:val="bottom"/>
+          </w:tcPr>
+          <w:p>
+            <w:pPr>
+              <w:pStyle w:val="Normal"/>
+              <w:spacing w:lineRule="auto" w:line="240"/>
               <w:jc w:val="right"/>
               <w:rPr>
                 <w:rFonts w:eastAsia="Times New Roman"/>
@@ -3552,21 +3305,15 @@
         </w:tc>
         <w:tc>
           <w:tcPr>
-            <w:tcW w:w="909" w:type="dxa"/>
-            <w:tcBorders>
-              <w:top w:val="nil"/>
-              <w:left w:val="nil"/>
-              <w:bottom w:val="nil"/>
-              <w:right w:val="nil"/>
-            </w:tcBorders>
-            <w:shd w:val="clear" w:color="auto" w:fill="auto"/>
-            <w:noWrap/>
-            <w:vAlign w:val="bottom"/>
-            <w:hideMark/>
-          </w:tcPr>
-          <w:p>
-            <w:pPr>
-              <w:spacing w:line="240" w:lineRule="auto"/>
+            <w:tcW w:w="1260" w:type="dxa"/>
+            <w:tcBorders/>
+            <w:shd w:color="auto" w:fill="auto" w:val="clear"/>
+            <w:vAlign w:val="bottom"/>
+          </w:tcPr>
+          <w:p>
+            <w:pPr>
+              <w:pStyle w:val="Normal"/>
+              <w:spacing w:lineRule="auto" w:line="240"/>
               <w:jc w:val="right"/>
               <w:rPr>
                 <w:rFonts w:eastAsia="Times New Roman"/>
@@ -3590,21 +3337,15 @@
         </w:tc>
         <w:tc>
           <w:tcPr>
-            <w:tcW w:w="776" w:type="dxa"/>
-            <w:tcBorders>
-              <w:top w:val="nil"/>
-              <w:left w:val="nil"/>
-              <w:bottom w:val="nil"/>
-              <w:right w:val="nil"/>
-            </w:tcBorders>
-            <w:shd w:val="clear" w:color="auto" w:fill="auto"/>
-            <w:noWrap/>
-            <w:vAlign w:val="bottom"/>
-            <w:hideMark/>
-          </w:tcPr>
-          <w:p>
-            <w:pPr>
-              <w:spacing w:line="240" w:lineRule="auto"/>
+            <w:tcW w:w="990" w:type="dxa"/>
+            <w:tcBorders/>
+            <w:shd w:color="auto" w:fill="auto" w:val="clear"/>
+            <w:vAlign w:val="bottom"/>
+          </w:tcPr>
+          <w:p>
+            <w:pPr>
+              <w:pStyle w:val="Normal"/>
+              <w:spacing w:lineRule="auto" w:line="240"/>
               <w:jc w:val="right"/>
               <w:rPr>
                 <w:rFonts w:eastAsia="Times New Roman"/>
@@ -3628,54 +3369,51 @@
         </w:tc>
         <w:tc>
           <w:tcPr>
-            <w:tcW w:w="4286" w:type="dxa"/>
-            <w:tcBorders>
-              <w:top w:val="nil"/>
-              <w:left w:val="nil"/>
-              <w:bottom w:val="nil"/>
-              <w:right w:val="nil"/>
-            </w:tcBorders>
-            <w:shd w:val="clear" w:color="auto" w:fill="auto"/>
-            <w:noWrap/>
-            <w:vAlign w:val="bottom"/>
-            <w:hideMark/>
-          </w:tcPr>
-          <w:p>
-            <w:pPr>
-              <w:spacing w:line="240" w:lineRule="auto"/>
-              <w:jc w:val="right"/>
-              <w:rPr>
-                <w:rFonts w:eastAsia="Times New Roman"/>
-                <w:color w:val="000000"/>
-                <w:sz w:val="20"/>
-                <w:szCs w:val="20"/>
-                <w:lang w:val="en-US"/>
-              </w:rPr>
-            </w:pPr>
+            <w:tcW w:w="3330" w:type="dxa"/>
+            <w:tcBorders/>
+            <w:shd w:color="auto" w:fill="auto" w:val="clear"/>
+            <w:vAlign w:val="bottom"/>
+          </w:tcPr>
+          <w:p>
+            <w:pPr>
+              <w:pStyle w:val="Normal"/>
+              <w:spacing w:lineRule="auto" w:line="240"/>
+              <w:jc w:val="right"/>
+              <w:rPr>
+                <w:rFonts w:eastAsia="Times New Roman"/>
+                <w:color w:val="000000"/>
+                <w:sz w:val="20"/>
+                <w:szCs w:val="20"/>
+                <w:lang w:val="en-US"/>
+              </w:rPr>
+            </w:pPr>
+            <w:r>
+              <w:rPr>
+                <w:rFonts w:eastAsia="Times New Roman"/>
+                <w:color w:val="000000"/>
+                <w:sz w:val="20"/>
+                <w:szCs w:val="20"/>
+                <w:lang w:val="en-US"/>
+              </w:rPr>
+            </w:r>
           </w:p>
         </w:tc>
       </w:tr>
       <w:tr>
         <w:trPr>
-          <w:trHeight w:val="250"/>
+          <w:trHeight w:val="250" w:hRule="atLeast"/>
         </w:trPr>
         <w:tc>
           <w:tcPr>
-            <w:tcW w:w="2602" w:type="dxa"/>
-            <w:tcBorders>
-              <w:top w:val="nil"/>
-              <w:left w:val="nil"/>
-              <w:bottom w:val="nil"/>
-              <w:right w:val="nil"/>
-            </w:tcBorders>
-            <w:shd w:val="clear" w:color="auto" w:fill="auto"/>
-            <w:noWrap/>
-            <w:vAlign w:val="bottom"/>
-            <w:hideMark/>
-          </w:tcPr>
-          <w:p>
-            <w:pPr>
-              <w:spacing w:line="240" w:lineRule="auto"/>
+            <w:tcW w:w="2790" w:type="dxa"/>
+            <w:tcBorders/>
+            <w:shd w:color="auto" w:fill="auto" w:val="clear"/>
+            <w:vAlign w:val="bottom"/>
+          </w:tcPr>
+          <w:p>
+            <w:pPr>
+              <w:pStyle w:val="Normal"/>
+              <w:spacing w:lineRule="auto" w:line="240"/>
               <w:rPr>
                 <w:rFonts w:eastAsia="Times New Roman"/>
                 <w:color w:val="000000"/>
@@ -3698,21 +3436,15 @@
         </w:tc>
         <w:tc>
           <w:tcPr>
-            <w:tcW w:w="787" w:type="dxa"/>
-            <w:tcBorders>
-              <w:top w:val="nil"/>
-              <w:left w:val="nil"/>
-              <w:bottom w:val="nil"/>
-              <w:right w:val="nil"/>
-            </w:tcBorders>
-            <w:shd w:val="clear" w:color="auto" w:fill="auto"/>
-            <w:noWrap/>
-            <w:vAlign w:val="bottom"/>
-            <w:hideMark/>
-          </w:tcPr>
-          <w:p>
-            <w:pPr>
-              <w:spacing w:line="240" w:lineRule="auto"/>
+            <w:tcW w:w="990" w:type="dxa"/>
+            <w:tcBorders/>
+            <w:shd w:color="auto" w:fill="auto" w:val="clear"/>
+            <w:vAlign w:val="bottom"/>
+          </w:tcPr>
+          <w:p>
+            <w:pPr>
+              <w:pStyle w:val="Normal"/>
+              <w:spacing w:lineRule="auto" w:line="240"/>
               <w:jc w:val="right"/>
               <w:rPr>
                 <w:rFonts w:eastAsia="Times New Roman"/>
@@ -3736,21 +3468,15 @@
         </w:tc>
         <w:tc>
           <w:tcPr>
-            <w:tcW w:w="909" w:type="dxa"/>
-            <w:tcBorders>
-              <w:top w:val="nil"/>
-              <w:left w:val="nil"/>
-              <w:bottom w:val="nil"/>
-              <w:right w:val="nil"/>
-            </w:tcBorders>
-            <w:shd w:val="clear" w:color="auto" w:fill="auto"/>
-            <w:noWrap/>
-            <w:vAlign w:val="bottom"/>
-            <w:hideMark/>
-          </w:tcPr>
-          <w:p>
-            <w:pPr>
-              <w:spacing w:line="240" w:lineRule="auto"/>
+            <w:tcW w:w="1260" w:type="dxa"/>
+            <w:tcBorders/>
+            <w:shd w:color="auto" w:fill="auto" w:val="clear"/>
+            <w:vAlign w:val="bottom"/>
+          </w:tcPr>
+          <w:p>
+            <w:pPr>
+              <w:pStyle w:val="Normal"/>
+              <w:spacing w:lineRule="auto" w:line="240"/>
               <w:jc w:val="right"/>
               <w:rPr>
                 <w:rFonts w:eastAsia="Times New Roman"/>
@@ -3774,21 +3500,15 @@
         </w:tc>
         <w:tc>
           <w:tcPr>
-            <w:tcW w:w="776" w:type="dxa"/>
-            <w:tcBorders>
-              <w:top w:val="nil"/>
-              <w:left w:val="nil"/>
-              <w:bottom w:val="nil"/>
-              <w:right w:val="nil"/>
-            </w:tcBorders>
-            <w:shd w:val="clear" w:color="auto" w:fill="auto"/>
-            <w:noWrap/>
-            <w:vAlign w:val="bottom"/>
-            <w:hideMark/>
-          </w:tcPr>
-          <w:p>
-            <w:pPr>
-              <w:spacing w:line="240" w:lineRule="auto"/>
+            <w:tcW w:w="990" w:type="dxa"/>
+            <w:tcBorders/>
+            <w:shd w:color="auto" w:fill="auto" w:val="clear"/>
+            <w:vAlign w:val="bottom"/>
+          </w:tcPr>
+          <w:p>
+            <w:pPr>
+              <w:pStyle w:val="Normal"/>
+              <w:spacing w:lineRule="auto" w:line="240"/>
               <w:jc w:val="right"/>
               <w:rPr>
                 <w:rFonts w:eastAsia="Times New Roman"/>
@@ -3812,54 +3532,51 @@
         </w:tc>
         <w:tc>
           <w:tcPr>
-            <w:tcW w:w="4286" w:type="dxa"/>
-            <w:tcBorders>
-              <w:top w:val="nil"/>
-              <w:left w:val="nil"/>
-              <w:bottom w:val="nil"/>
-              <w:right w:val="nil"/>
-            </w:tcBorders>
-            <w:shd w:val="clear" w:color="auto" w:fill="auto"/>
-            <w:noWrap/>
-            <w:vAlign w:val="bottom"/>
-            <w:hideMark/>
-          </w:tcPr>
-          <w:p>
-            <w:pPr>
-              <w:spacing w:line="240" w:lineRule="auto"/>
-              <w:jc w:val="right"/>
-              <w:rPr>
-                <w:rFonts w:eastAsia="Times New Roman"/>
-                <w:color w:val="000000"/>
-                <w:sz w:val="20"/>
-                <w:szCs w:val="20"/>
-                <w:lang w:val="en-US"/>
-              </w:rPr>
-            </w:pPr>
+            <w:tcW w:w="3330" w:type="dxa"/>
+            <w:tcBorders/>
+            <w:shd w:color="auto" w:fill="auto" w:val="clear"/>
+            <w:vAlign w:val="bottom"/>
+          </w:tcPr>
+          <w:p>
+            <w:pPr>
+              <w:pStyle w:val="Normal"/>
+              <w:spacing w:lineRule="auto" w:line="240"/>
+              <w:jc w:val="right"/>
+              <w:rPr>
+                <w:rFonts w:eastAsia="Times New Roman"/>
+                <w:color w:val="000000"/>
+                <w:sz w:val="20"/>
+                <w:szCs w:val="20"/>
+                <w:lang w:val="en-US"/>
+              </w:rPr>
+            </w:pPr>
+            <w:r>
+              <w:rPr>
+                <w:rFonts w:eastAsia="Times New Roman"/>
+                <w:color w:val="000000"/>
+                <w:sz w:val="20"/>
+                <w:szCs w:val="20"/>
+                <w:lang w:val="en-US"/>
+              </w:rPr>
+            </w:r>
           </w:p>
         </w:tc>
       </w:tr>
       <w:tr>
         <w:trPr>
-          <w:trHeight w:val="250"/>
+          <w:trHeight w:val="250" w:hRule="atLeast"/>
         </w:trPr>
         <w:tc>
           <w:tcPr>
-            <w:tcW w:w="2602" w:type="dxa"/>
-            <w:tcBorders>
-              <w:top w:val="nil"/>
-              <w:left w:val="nil"/>
-              <w:bottom w:val="nil"/>
-              <w:right w:val="nil"/>
-            </w:tcBorders>
-            <w:shd w:val="clear" w:color="auto" w:fill="auto"/>
-            <w:noWrap/>
-            <w:vAlign w:val="bottom"/>
-            <w:hideMark/>
-          </w:tcPr>
-          <w:p>
-            <w:pPr>
-              <w:spacing w:line="240" w:lineRule="auto"/>
+            <w:tcW w:w="2790" w:type="dxa"/>
+            <w:tcBorders/>
+            <w:shd w:color="auto" w:fill="auto" w:val="clear"/>
+            <w:vAlign w:val="bottom"/>
+          </w:tcPr>
+          <w:p>
+            <w:pPr>
+              <w:pStyle w:val="Normal"/>
+              <w:spacing w:lineRule="auto" w:line="240"/>
               <w:rPr>
                 <w:rFonts w:eastAsia="Times New Roman"/>
                 <w:color w:val="000000"/>
@@ -3882,21 +3599,15 @@
         </w:tc>
         <w:tc>
           <w:tcPr>
-            <w:tcW w:w="787" w:type="dxa"/>
-            <w:tcBorders>
-              <w:top w:val="nil"/>
-              <w:left w:val="nil"/>
-              <w:bottom w:val="nil"/>
-              <w:right w:val="nil"/>
-            </w:tcBorders>
-            <w:shd w:val="clear" w:color="auto" w:fill="auto"/>
-            <w:noWrap/>
-            <w:vAlign w:val="bottom"/>
-            <w:hideMark/>
-          </w:tcPr>
-          <w:p>
-            <w:pPr>
-              <w:spacing w:line="240" w:lineRule="auto"/>
+            <w:tcW w:w="990" w:type="dxa"/>
+            <w:tcBorders/>
+            <w:shd w:color="auto" w:fill="auto" w:val="clear"/>
+            <w:vAlign w:val="bottom"/>
+          </w:tcPr>
+          <w:p>
+            <w:pPr>
+              <w:pStyle w:val="Normal"/>
+              <w:spacing w:lineRule="auto" w:line="240"/>
               <w:jc w:val="right"/>
               <w:rPr>
                 <w:rFonts w:eastAsia="Times New Roman"/>
@@ -3920,21 +3631,15 @@
         </w:tc>
         <w:tc>
           <w:tcPr>
-            <w:tcW w:w="909" w:type="dxa"/>
-            <w:tcBorders>
-              <w:top w:val="nil"/>
-              <w:left w:val="nil"/>
-              <w:bottom w:val="nil"/>
-              <w:right w:val="nil"/>
-            </w:tcBorders>
-            <w:shd w:val="clear" w:color="auto" w:fill="auto"/>
-            <w:noWrap/>
-            <w:vAlign w:val="bottom"/>
-            <w:hideMark/>
-          </w:tcPr>
-          <w:p>
-            <w:pPr>
-              <w:spacing w:line="240" w:lineRule="auto"/>
+            <w:tcW w:w="1260" w:type="dxa"/>
+            <w:tcBorders/>
+            <w:shd w:color="auto" w:fill="auto" w:val="clear"/>
+            <w:vAlign w:val="bottom"/>
+          </w:tcPr>
+          <w:p>
+            <w:pPr>
+              <w:pStyle w:val="Normal"/>
+              <w:spacing w:lineRule="auto" w:line="240"/>
               <w:jc w:val="right"/>
               <w:rPr>
                 <w:rFonts w:eastAsia="Times New Roman"/>
@@ -3958,21 +3663,15 @@
         </w:tc>
         <w:tc>
           <w:tcPr>
-            <w:tcW w:w="776" w:type="dxa"/>
-            <w:tcBorders>
-              <w:top w:val="nil"/>
-              <w:left w:val="nil"/>
-              <w:bottom w:val="nil"/>
-              <w:right w:val="nil"/>
-            </w:tcBorders>
-            <w:shd w:val="clear" w:color="auto" w:fill="auto"/>
-            <w:noWrap/>
-            <w:vAlign w:val="bottom"/>
-            <w:hideMark/>
-          </w:tcPr>
-          <w:p>
-            <w:pPr>
-              <w:spacing w:line="240" w:lineRule="auto"/>
+            <w:tcW w:w="990" w:type="dxa"/>
+            <w:tcBorders/>
+            <w:shd w:color="auto" w:fill="auto" w:val="clear"/>
+            <w:vAlign w:val="bottom"/>
+          </w:tcPr>
+          <w:p>
+            <w:pPr>
+              <w:pStyle w:val="Normal"/>
+              <w:spacing w:lineRule="auto" w:line="240"/>
               <w:jc w:val="right"/>
               <w:rPr>
                 <w:rFonts w:eastAsia="Times New Roman"/>
@@ -3996,21 +3695,15 @@
         </w:tc>
         <w:tc>
           <w:tcPr>
-            <w:tcW w:w="4286" w:type="dxa"/>
-            <w:tcBorders>
-              <w:top w:val="nil"/>
-              <w:left w:val="nil"/>
-              <w:bottom w:val="nil"/>
-              <w:right w:val="nil"/>
-            </w:tcBorders>
-            <w:shd w:val="clear" w:color="auto" w:fill="auto"/>
-            <w:noWrap/>
-            <w:vAlign w:val="bottom"/>
-            <w:hideMark/>
-          </w:tcPr>
-          <w:p>
-            <w:pPr>
-              <w:spacing w:line="240" w:lineRule="auto"/>
+            <w:tcW w:w="3330" w:type="dxa"/>
+            <w:tcBorders/>
+            <w:shd w:color="auto" w:fill="auto" w:val="clear"/>
+            <w:vAlign w:val="bottom"/>
+          </w:tcPr>
+          <w:p>
+            <w:pPr>
+              <w:pStyle w:val="Normal"/>
+              <w:spacing w:lineRule="auto" w:line="240"/>
               <w:rPr>
                 <w:rFonts w:eastAsia="Times New Roman"/>
                 <w:color w:val="000000"/>
@@ -4034,25 +3727,21 @@
       </w:tr>
       <w:tr>
         <w:trPr>
-          <w:trHeight w:val="250"/>
+          <w:trHeight w:val="250" w:hRule="atLeast"/>
         </w:trPr>
         <w:tc>
           <w:tcPr>
-            <w:tcW w:w="2602" w:type="dxa"/>
+            <w:tcW w:w="2790" w:type="dxa"/>
             <w:tcBorders>
-              <w:top w:val="nil"/>
-              <w:left w:val="nil"/>
               <w:bottom w:val="single" w:sz="4" w:space="0" w:color="000000"/>
-              <w:right w:val="nil"/>
             </w:tcBorders>
-            <w:shd w:val="clear" w:color="auto" w:fill="auto"/>
-            <w:noWrap/>
-            <w:vAlign w:val="bottom"/>
-            <w:hideMark/>
-          </w:tcPr>
-          <w:p>
-            <w:pPr>
-              <w:spacing w:line="240" w:lineRule="auto"/>
+            <w:shd w:color="auto" w:fill="auto" w:val="clear"/>
+            <w:vAlign w:val="bottom"/>
+          </w:tcPr>
+          <w:p>
+            <w:pPr>
+              <w:pStyle w:val="Normal"/>
+              <w:spacing w:lineRule="auto" w:line="240"/>
               <w:rPr>
                 <w:rFonts w:eastAsia="Times New Roman"/>
                 <w:color w:val="000000"/>
@@ -4075,21 +3764,17 @@
         </w:tc>
         <w:tc>
           <w:tcPr>
-            <w:tcW w:w="787" w:type="dxa"/>
+            <w:tcW w:w="990" w:type="dxa"/>
             <w:tcBorders>
-              <w:top w:val="nil"/>
-              <w:left w:val="nil"/>
               <w:bottom w:val="single" w:sz="4" w:space="0" w:color="000000"/>
-              <w:right w:val="nil"/>
             </w:tcBorders>
-            <w:shd w:val="clear" w:color="auto" w:fill="auto"/>
-            <w:noWrap/>
-            <w:vAlign w:val="bottom"/>
-            <w:hideMark/>
-          </w:tcPr>
-          <w:p>
-            <w:pPr>
-              <w:spacing w:line="240" w:lineRule="auto"/>
+            <w:shd w:color="auto" w:fill="auto" w:val="clear"/>
+            <w:vAlign w:val="bottom"/>
+          </w:tcPr>
+          <w:p>
+            <w:pPr>
+              <w:pStyle w:val="Normal"/>
+              <w:spacing w:lineRule="auto" w:line="240"/>
               <w:jc w:val="right"/>
               <w:rPr>
                 <w:rFonts w:eastAsia="Times New Roman"/>
@@ -4113,21 +3798,17 @@
         </w:tc>
         <w:tc>
           <w:tcPr>
-            <w:tcW w:w="909" w:type="dxa"/>
+            <w:tcW w:w="1260" w:type="dxa"/>
             <w:tcBorders>
-              <w:top w:val="nil"/>
-              <w:left w:val="nil"/>
               <w:bottom w:val="single" w:sz="4" w:space="0" w:color="000000"/>
-              <w:right w:val="nil"/>
             </w:tcBorders>
-            <w:shd w:val="clear" w:color="auto" w:fill="auto"/>
-            <w:noWrap/>
-            <w:vAlign w:val="bottom"/>
-            <w:hideMark/>
-          </w:tcPr>
-          <w:p>
-            <w:pPr>
-              <w:spacing w:line="240" w:lineRule="auto"/>
+            <w:shd w:color="auto" w:fill="auto" w:val="clear"/>
+            <w:vAlign w:val="bottom"/>
+          </w:tcPr>
+          <w:p>
+            <w:pPr>
+              <w:pStyle w:val="Normal"/>
+              <w:spacing w:lineRule="auto" w:line="240"/>
               <w:jc w:val="right"/>
               <w:rPr>
                 <w:rFonts w:eastAsia="Times New Roman"/>
@@ -4151,21 +3832,17 @@
         </w:tc>
         <w:tc>
           <w:tcPr>
-            <w:tcW w:w="776" w:type="dxa"/>
+            <w:tcW w:w="990" w:type="dxa"/>
             <w:tcBorders>
-              <w:top w:val="nil"/>
-              <w:left w:val="nil"/>
               <w:bottom w:val="single" w:sz="4" w:space="0" w:color="000000"/>
-              <w:right w:val="nil"/>
             </w:tcBorders>
-            <w:shd w:val="clear" w:color="auto" w:fill="auto"/>
-            <w:noWrap/>
-            <w:vAlign w:val="bottom"/>
-            <w:hideMark/>
-          </w:tcPr>
-          <w:p>
-            <w:pPr>
-              <w:spacing w:line="240" w:lineRule="auto"/>
+            <w:shd w:color="auto" w:fill="auto" w:val="clear"/>
+            <w:vAlign w:val="bottom"/>
+          </w:tcPr>
+          <w:p>
+            <w:pPr>
+              <w:pStyle w:val="Normal"/>
+              <w:spacing w:lineRule="auto" w:line="240"/>
               <w:jc w:val="right"/>
               <w:rPr>
                 <w:rFonts w:eastAsia="Times New Roman"/>
@@ -4189,107 +3866,108 @@
         </w:tc>
         <w:tc>
           <w:tcPr>
-            <w:tcW w:w="4286" w:type="dxa"/>
-            <w:tcBorders>
-              <w:top w:val="nil"/>
-              <w:left w:val="nil"/>
-              <w:bottom w:val="nil"/>
-              <w:right w:val="nil"/>
-            </w:tcBorders>
-            <w:shd w:val="clear" w:color="auto" w:fill="auto"/>
-            <w:noWrap/>
-            <w:vAlign w:val="bottom"/>
-            <w:hideMark/>
-          </w:tcPr>
-          <w:p>
-            <w:pPr>
-              <w:spacing w:line="240" w:lineRule="auto"/>
-              <w:jc w:val="right"/>
-              <w:rPr>
-                <w:rFonts w:eastAsia="Times New Roman"/>
-                <w:color w:val="000000"/>
-                <w:sz w:val="20"/>
-                <w:szCs w:val="20"/>
-                <w:lang w:val="en-US"/>
-              </w:rPr>
-            </w:pPr>
+            <w:tcW w:w="3330" w:type="dxa"/>
+            <w:tcBorders/>
+            <w:shd w:color="auto" w:fill="auto" w:val="clear"/>
+            <w:vAlign w:val="bottom"/>
+          </w:tcPr>
+          <w:p>
+            <w:pPr>
+              <w:pStyle w:val="Normal"/>
+              <w:spacing w:lineRule="auto" w:line="240"/>
+              <w:jc w:val="right"/>
+              <w:rPr>
+                <w:rFonts w:eastAsia="Times New Roman"/>
+                <w:color w:val="000000"/>
+                <w:sz w:val="20"/>
+                <w:szCs w:val="20"/>
+                <w:lang w:val="en-US"/>
+              </w:rPr>
+            </w:pPr>
+            <w:r>
+              <w:rPr>
+                <w:rFonts w:eastAsia="Times New Roman"/>
+                <w:color w:val="000000"/>
+                <w:sz w:val="20"/>
+                <w:szCs w:val="20"/>
+                <w:lang w:val="en-US"/>
+              </w:rPr>
+            </w:r>
           </w:p>
         </w:tc>
       </w:tr>
       <w:tr>
         <w:trPr>
-          <w:trHeight w:val="250"/>
+          <w:trHeight w:val="250" w:hRule="atLeast"/>
         </w:trPr>
         <w:tc>
           <w:tcPr>
-            <w:tcW w:w="2602" w:type="dxa"/>
-            <w:tcBorders>
-              <w:top w:val="nil"/>
-              <w:left w:val="nil"/>
-              <w:bottom w:val="nil"/>
-              <w:right w:val="nil"/>
-            </w:tcBorders>
-            <w:shd w:val="clear" w:color="auto" w:fill="auto"/>
-            <w:noWrap/>
-            <w:vAlign w:val="bottom"/>
-            <w:hideMark/>
-          </w:tcPr>
-          <w:p>
-            <w:pPr>
-              <w:spacing w:line="240" w:lineRule="auto"/>
-              <w:rPr>
-                <w:rFonts w:ascii="Times New Roman" w:eastAsia="Times New Roman" w:hAnsi="Times New Roman" w:cs="Times New Roman"/>
-                <w:sz w:val="20"/>
-                <w:szCs w:val="20"/>
-                <w:lang w:val="en-US"/>
-              </w:rPr>
-            </w:pPr>
-          </w:p>
-        </w:tc>
-        <w:tc>
-          <w:tcPr>
-            <w:tcW w:w="787" w:type="dxa"/>
-            <w:tcBorders>
-              <w:top w:val="nil"/>
-              <w:left w:val="nil"/>
-              <w:bottom w:val="nil"/>
-              <w:right w:val="nil"/>
-            </w:tcBorders>
-            <w:shd w:val="clear" w:color="auto" w:fill="auto"/>
-            <w:noWrap/>
-            <w:vAlign w:val="bottom"/>
-            <w:hideMark/>
-          </w:tcPr>
-          <w:p>
-            <w:pPr>
-              <w:spacing w:line="240" w:lineRule="auto"/>
+            <w:tcW w:w="2790" w:type="dxa"/>
+            <w:tcBorders/>
+            <w:shd w:color="auto" w:fill="auto" w:val="clear"/>
+            <w:vAlign w:val="bottom"/>
+          </w:tcPr>
+          <w:p>
+            <w:pPr>
+              <w:pStyle w:val="Normal"/>
+              <w:spacing w:lineRule="auto" w:line="240"/>
+              <w:rPr>
+                <w:rFonts w:ascii="Times New Roman" w:hAnsi="Times New Roman" w:eastAsia="Times New Roman" w:cs="Times New Roman"/>
+                <w:sz w:val="20"/>
+                <w:szCs w:val="20"/>
+                <w:lang w:val="en-US"/>
+              </w:rPr>
+            </w:pPr>
+            <w:r>
+              <w:rPr>
+                <w:rFonts w:eastAsia="Times New Roman" w:cs="Times New Roman" w:ascii="Times New Roman" w:hAnsi="Times New Roman"/>
+                <w:sz w:val="20"/>
+                <w:szCs w:val="20"/>
+                <w:lang w:val="en-US"/>
+              </w:rPr>
+            </w:r>
+          </w:p>
+        </w:tc>
+        <w:tc>
+          <w:tcPr>
+            <w:tcW w:w="990" w:type="dxa"/>
+            <w:tcBorders/>
+            <w:shd w:color="auto" w:fill="auto" w:val="clear"/>
+            <w:vAlign w:val="bottom"/>
+          </w:tcPr>
+          <w:p>
+            <w:pPr>
+              <w:pStyle w:val="Normal"/>
+              <w:spacing w:lineRule="auto" w:line="240"/>
               <w:jc w:val="center"/>
               <w:rPr>
-                <w:rFonts w:ascii="Times New Roman" w:eastAsia="Times New Roman" w:hAnsi="Times New Roman" w:cs="Times New Roman"/>
-                <w:sz w:val="20"/>
-                <w:szCs w:val="20"/>
-                <w:lang w:val="en-US"/>
-              </w:rPr>
-            </w:pPr>
-          </w:p>
-        </w:tc>
-        <w:tc>
-          <w:tcPr>
-            <w:tcW w:w="909" w:type="dxa"/>
-            <w:tcBorders>
-              <w:top w:val="nil"/>
-              <w:left w:val="nil"/>
-              <w:bottom w:val="nil"/>
-              <w:right w:val="nil"/>
-            </w:tcBorders>
-            <w:shd w:val="clear" w:color="auto" w:fill="auto"/>
-            <w:noWrap/>
-            <w:vAlign w:val="bottom"/>
-            <w:hideMark/>
-          </w:tcPr>
-          <w:p>
-            <w:pPr>
-              <w:spacing w:line="240" w:lineRule="auto"/>
+                <w:rFonts w:ascii="Times New Roman" w:hAnsi="Times New Roman" w:eastAsia="Times New Roman" w:cs="Times New Roman"/>
+                <w:sz w:val="20"/>
+                <w:szCs w:val="20"/>
+                <w:lang w:val="en-US"/>
+              </w:rPr>
+            </w:pPr>
+            <w:r>
+              <w:rPr>
+                <w:rFonts w:eastAsia="Times New Roman" w:cs="Times New Roman" w:ascii="Times New Roman" w:hAnsi="Times New Roman"/>
+                <w:sz w:val="20"/>
+                <w:szCs w:val="20"/>
+                <w:lang w:val="en-US"/>
+              </w:rPr>
+            </w:r>
+          </w:p>
+        </w:tc>
+        <w:tc>
+          <w:tcPr>
+            <w:tcW w:w="1260" w:type="dxa"/>
+            <w:tcBorders/>
+            <w:shd w:color="auto" w:fill="auto" w:val="clear"/>
+            <w:vAlign w:val="bottom"/>
+          </w:tcPr>
+          <w:p>
+            <w:pPr>
+              <w:pStyle w:val="Normal"/>
+              <w:spacing w:lineRule="auto" w:line="240"/>
               <w:jc w:val="center"/>
               <w:rPr>
                 <w:rFonts w:eastAsia="Times New Roman"/>
@@ -4313,21 +3991,15 @@
         </w:tc>
         <w:tc>
           <w:tcPr>
-            <w:tcW w:w="776" w:type="dxa"/>
-            <w:tcBorders>
-              <w:top w:val="nil"/>
-              <w:left w:val="nil"/>
-              <w:bottom w:val="nil"/>
-              <w:right w:val="nil"/>
-            </w:tcBorders>
-            <w:shd w:val="clear" w:color="FCE5CD" w:fill="FCE5CD"/>
-            <w:noWrap/>
-            <w:vAlign w:val="bottom"/>
-            <w:hideMark/>
-          </w:tcPr>
-          <w:p>
-            <w:pPr>
-              <w:spacing w:line="240" w:lineRule="auto"/>
+            <w:tcW w:w="990" w:type="dxa"/>
+            <w:tcBorders/>
+            <w:shd w:color="FCE5CD" w:fill="FCE5CD" w:val="clear"/>
+            <w:vAlign w:val="bottom"/>
+          </w:tcPr>
+          <w:p>
+            <w:pPr>
+              <w:pStyle w:val="Normal"/>
+              <w:spacing w:lineRule="auto" w:line="240"/>
               <w:jc w:val="center"/>
               <w:rPr>
                 <w:rFonts w:eastAsia="Times New Roman"/>
@@ -4351,21 +4023,15 @@
         </w:tc>
         <w:tc>
           <w:tcPr>
-            <w:tcW w:w="4286" w:type="dxa"/>
-            <w:tcBorders>
-              <w:top w:val="nil"/>
-              <w:left w:val="nil"/>
-              <w:bottom w:val="nil"/>
-              <w:right w:val="nil"/>
-            </w:tcBorders>
-            <w:shd w:val="clear" w:color="auto" w:fill="auto"/>
-            <w:noWrap/>
-            <w:vAlign w:val="bottom"/>
-            <w:hideMark/>
-          </w:tcPr>
-          <w:p>
-            <w:pPr>
-              <w:spacing w:line="240" w:lineRule="auto"/>
+            <w:tcW w:w="3330" w:type="dxa"/>
+            <w:tcBorders/>
+            <w:shd w:color="auto" w:fill="auto" w:val="clear"/>
+            <w:vAlign w:val="bottom"/>
+          </w:tcPr>
+          <w:p>
+            <w:pPr>
+              <w:pStyle w:val="Normal"/>
+              <w:spacing w:lineRule="auto" w:line="240"/>
               <w:jc w:val="center"/>
               <w:rPr>
                 <w:rFonts w:eastAsia="Times New Roman"/>
@@ -4375,157 +4041,180 @@
                 <w:lang w:val="en-US"/>
               </w:rPr>
             </w:pPr>
+            <w:r>
+              <w:rPr>
+                <w:rFonts w:eastAsia="Times New Roman"/>
+                <w:color w:val="000000"/>
+                <w:sz w:val="20"/>
+                <w:szCs w:val="20"/>
+                <w:lang w:val="en-US"/>
+              </w:rPr>
+            </w:r>
           </w:p>
         </w:tc>
       </w:tr>
     </w:tbl>
-    <w:p/>
     <w:p>
+      <w:pPr>
+        <w:pStyle w:val="Normal"/>
+        <w:rPr/>
+      </w:pPr>
+      <w:r>
+        <w:rPr/>
+      </w:r>
+    </w:p>
+    <w:p>
+      <w:pPr>
+        <w:pStyle w:val="Normal"/>
+        <w:rPr/>
+      </w:pPr>
       <w:r>
         <w:rPr>
           <w:b/>
           <w:bCs/>
         </w:rPr>
-        <w:t xml:space="preserve">Buy these from the ECEN shop. This is a requirement for part of this lab. </w:t>
-      </w:r>
-      <w:r>
-        <w:t>(This table is just an estimate for these part</w:t>
-      </w:r>
-      <w:r>
-        <w:t>s</w:t>
-      </w:r>
-      <w:r>
-        <w:t xml:space="preserve">, pricing may have changed) </w:t>
-      </w:r>
-      <w:r>
-        <w:t xml:space="preserve">Also, take the time to get acquainted with the ECEN shop. It is a valuable resource on campus. </w:t>
+        <w:t xml:space="preserve">Buy these from the </w:t>
+      </w:r>
+      <w:r>
+        <w:rPr>
+          <w:b/>
+          <w:bCs/>
+        </w:rPr>
+        <w:t xml:space="preserve">ELC </w:t>
+      </w:r>
+      <w:r>
+        <w:rPr>
+          <w:b/>
+          <w:bCs/>
+        </w:rPr>
+        <w:t>(</w:t>
+      </w:r>
+      <w:r>
+        <w:rPr>
+          <w:b/>
+          <w:bCs/>
+        </w:rPr>
+        <w:t>CB 416</w:t>
+      </w:r>
+      <w:r>
+        <w:rPr>
+          <w:b/>
+          <w:bCs/>
+        </w:rPr>
+        <w:t>.</w:t>
+      </w:r>
+      <w:r>
+        <w:rPr>
+          <w:b/>
+          <w:bCs/>
+        </w:rPr>
+        <w:t>)</w:t>
+      </w:r>
+      <w:r>
+        <w:rPr>
+          <w:b/>
+          <w:bCs/>
+        </w:rPr>
+        <w:t xml:space="preserve"> This is a requirement for part of this lab. </w:t>
+      </w:r>
+      <w:r>
+        <w:rPr/>
+        <w:t xml:space="preserve">(This table is just an estimate for these parts, pricing may have changed.) Also, take the time to get acquainted with the </w:t>
+      </w:r>
+      <w:r>
+        <w:rPr/>
+        <w:t>ELC</w:t>
+      </w:r>
+      <w:r>
+        <w:rPr/>
+        <w:t xml:space="preserve">. It is a valuable resource on campus. </w:t>
       </w:r>
     </w:p>
     <w:p>
       <w:pPr>
         <w:pStyle w:val="Heading2"/>
-      </w:pPr>
-      <w:r>
+        <w:rPr/>
+      </w:pPr>
+      <w:r>
+        <w:rPr/>
         <w:t>Project Requests:</w:t>
       </w:r>
     </w:p>
     <w:p>
-      <w:r>
-        <w:t xml:space="preserve">Some things you can buy from the shop because they are unique or custom made. There are two of these for this lab: the PCB and </w:t>
-      </w:r>
-      <w:r>
-        <w:t>acrylic base. The PCB will be milled and</w:t>
-      </w:r>
-      <w:r>
-        <w:t xml:space="preserve"> </w:t>
-      </w:r>
-      <w:r>
-        <w:t>acrylic base</w:t>
-      </w:r>
-      <w:r>
-        <w:t xml:space="preserve"> laser cut by the shop. (The shop also offers 3D printing services). </w:t>
-      </w:r>
-    </w:p>
-    <w:p/>
-    <w:p>
-      <w:pPr>
-        <w:pStyle w:val="Heading3"/>
-      </w:pPr>
-      <w:r>
-        <w:t>PCB:</w:t>
+      <w:pPr>
+        <w:pStyle w:val="Normal"/>
+        <w:rPr/>
+      </w:pPr>
+      <w:r>
+        <w:rPr/>
+        <w:t>Students can request PCBs, Laser Cuts, and 3D prints from the shop staff.</w:t>
+      </w:r>
+      <w:r>
+        <w:rPr/>
+        <w:t xml:space="preserve"> There are two of these for this lab: the PCB and acrylic base. The PCB will be milled and acrylic base laser cut by the shop.</w:t>
       </w:r>
     </w:p>
     <w:p>
-      <w:r>
-        <w:t>First</w:t>
-      </w:r>
-      <w:r>
-        <w:t xml:space="preserve">, </w:t>
-      </w:r>
-      <w:r>
-        <w:t xml:space="preserve">search the </w:t>
-      </w:r>
-      <w:r>
-        <w:t xml:space="preserve">GitHub repository </w:t>
-      </w:r>
-      <w:r>
-        <w:t xml:space="preserve">in your web browser </w:t>
-      </w:r>
-      <w:r>
-        <w:t>(</w:t>
-      </w:r>
-      <w:hyperlink r:id="rId6" w:history="1">
+      <w:pPr>
+        <w:pStyle w:val="Heading3"/>
+        <w:rPr/>
+      </w:pPr>
+      <w:r>
+        <w:rPr/>
+        <w:t>PCB:</w:t>
+      </w:r>
+    </w:p>
+    <w:p>
+      <w:pPr>
+        <w:pStyle w:val="Normal"/>
+        <w:rPr/>
+      </w:pPr>
+      <w:r>
+        <w:rPr/>
+        <w:t>First, search the GitHub repository in your web browser (</w:t>
+      </w:r>
+      <w:hyperlink r:id="rId2">
         <w:r>
           <w:rPr>
-            <w:rStyle w:val="Hyperlink"/>
+            <w:rStyle w:val="InternetLink"/>
           </w:rPr>
           <w:t>https://github.com/BYU-ELC/AutonoMouse</w:t>
         </w:r>
       </w:hyperlink>
       <w:r>
-        <w:t>)</w:t>
-      </w:r>
-      <w:r>
-        <w:t xml:space="preserve">. Then navigate to </w:t>
-      </w:r>
-      <w:r>
-        <w:t>Arduino_Nano-&gt;Build_Files-&gt;</w:t>
-      </w:r>
-      <w:r>
-        <w:t xml:space="preserve">Chassis1.1 </w:t>
-      </w:r>
-      <w:r>
-        <w:t>and</w:t>
-      </w:r>
-      <w:r>
-        <w:t xml:space="preserve"> </w:t>
-      </w:r>
-      <w:r>
-        <w:t xml:space="preserve">download </w:t>
-      </w:r>
-      <w:r>
-        <w:t xml:space="preserve">the zip file, </w:t>
-      </w:r>
-      <w:r>
-        <w:t>Chasiss1.1_2021-09-</w:t>
-      </w:r>
-      <w:r>
-        <w:t>27</w:t>
-      </w:r>
-      <w:r>
-        <w:t xml:space="preserve">.zip. </w:t>
+        <w:rPr/>
+        <w:t xml:space="preserve">). Then navigate to Arduino_Nano-&gt;Build_Files-&gt;Chassis1.1 and download the zip file, Chasiss1.1_2021-09-27.zip. </w:t>
       </w:r>
     </w:p>
-    <w:p/>
     <w:p>
-      <w:r>
-        <w:t xml:space="preserve">Next, </w:t>
-      </w:r>
-      <w:r>
-        <w:t>search the ELC project request application (</w:t>
-      </w:r>
-      <w:hyperlink r:id="rId7" w:history="1">
+      <w:pPr>
+        <w:pStyle w:val="Normal"/>
+        <w:rPr/>
+      </w:pPr>
+      <w:r>
+        <w:rPr/>
+      </w:r>
+    </w:p>
+    <w:p>
+      <w:pPr>
+        <w:pStyle w:val="Normal"/>
+        <w:rPr/>
+      </w:pPr>
+      <w:r>
+        <w:rPr/>
+        <w:t>Next, search the ELC project request application (</w:t>
+      </w:r>
+      <w:hyperlink r:id="rId3">
         <w:r>
           <w:rPr>
-            <w:rStyle w:val="Hyperlink"/>
+            <w:rStyle w:val="InternetLink"/>
           </w:rPr>
           <w:t>https://ece.byu.edu/project-requests</w:t>
         </w:r>
       </w:hyperlink>
       <w:r>
-        <w:t xml:space="preserve">) </w:t>
-      </w:r>
-      <w:r>
-        <w:t xml:space="preserve">and click the button </w:t>
-      </w:r>
-      <w:r>
-        <w:t>“Request Form”. It will take you to a google form. Follow the instructions to fill out the form with your information. Things to watch out for</w:t>
-      </w:r>
-      <w:r>
-        <w:t>:</w:t>
-      </w:r>
-      <w:r>
-        <w:t xml:space="preserve"> select </w:t>
+        <w:rPr/>
+        <w:t xml:space="preserve">) and click the button “Request Form”. It will take you to a google form. Follow the instructions to fill out the form with your information. Things to watch out for: select </w:t>
       </w:r>
       <w:r>
         <w:rPr>
@@ -4535,28 +4224,8 @@
         <w:t>PCB prototyping</w:t>
       </w:r>
       <w:r>
-        <w:t xml:space="preserve"> for </w:t>
-      </w:r>
-      <w:r>
-        <w:t>“Re</w:t>
-      </w:r>
-      <w:r>
-        <w:t xml:space="preserve">quested </w:t>
-      </w:r>
-      <w:r>
-        <w:t>S</w:t>
-      </w:r>
-      <w:r>
-        <w:t>ervice</w:t>
-      </w:r>
-      <w:r>
-        <w:t>”</w:t>
-      </w:r>
-      <w:r>
-        <w:t>;</w:t>
-      </w:r>
-      <w:r>
-        <w:t xml:space="preserve"> </w:t>
+        <w:rPr/>
+        <w:t xml:space="preserve"> for “Requested Service”; </w:t>
       </w:r>
       <w:r>
         <w:rPr>
@@ -4566,10 +4235,8 @@
         <w:t>single-sided</w:t>
       </w:r>
       <w:r>
-        <w:t xml:space="preserve"> for “</w:t>
-      </w:r>
-      <w:r>
-        <w:t xml:space="preserve">Single or Double Sided”; </w:t>
+        <w:rPr/>
+        <w:t xml:space="preserve"> for “Single or Double Sided”; </w:t>
       </w:r>
       <w:r>
         <w:rPr>
@@ -4579,13 +4246,8 @@
         <w:t>BYU ID #,</w:t>
       </w:r>
       <w:r>
-        <w:t xml:space="preserve"> not netID, for</w:t>
-      </w:r>
-      <w:r>
-        <w:t xml:space="preserve"> Student ID</w:t>
-      </w:r>
-      <w:r>
-        <w:t xml:space="preserve">; and </w:t>
+        <w:rPr/>
+        <w:t xml:space="preserve"> not netID, for Student ID; and </w:t>
       </w:r>
       <w:r>
         <w:rPr>
@@ -4595,18 +4257,26 @@
         <w:t>Class</w:t>
       </w:r>
       <w:r>
-        <w:t xml:space="preserve"> for </w:t>
-      </w:r>
-      <w:r>
-        <w:t>“Purpose”</w:t>
-      </w:r>
-      <w:r>
-        <w:t xml:space="preserve">. Click submit. </w:t>
+        <w:rPr/>
+        <w:t xml:space="preserve"> for “Purpose”. Click submit. </w:t>
       </w:r>
     </w:p>
-    <w:p/>
     <w:p>
-      <w:r>
+      <w:pPr>
+        <w:pStyle w:val="Normal"/>
+        <w:rPr/>
+      </w:pPr>
+      <w:r>
+        <w:rPr/>
+      </w:r>
+    </w:p>
+    <w:p>
+      <w:pPr>
+        <w:pStyle w:val="Normal"/>
+        <w:rPr/>
+      </w:pPr>
+      <w:r>
+        <w:rPr/>
         <w:t xml:space="preserve">After you submit the shop will send you a confirmation email. </w:t>
       </w:r>
       <w:r>
@@ -4614,87 +4284,111 @@
           <w:b/>
           <w:bCs/>
         </w:rPr>
-        <w:t xml:space="preserve">You must respond with the </w:t>
-      </w:r>
-      <w:r>
-        <w:rPr>
-          <w:b/>
-          <w:bCs/>
-        </w:rPr>
-        <w:t xml:space="preserve">zip </w:t>
-      </w:r>
-      <w:r>
-        <w:rPr>
-          <w:b/>
-          <w:bCs/>
-        </w:rPr>
-        <w:t>file</w:t>
-      </w:r>
-      <w:r>
-        <w:rPr>
-          <w:b/>
-          <w:bCs/>
-        </w:rPr>
-        <w:t xml:space="preserve"> </w:t>
-      </w:r>
-      <w:r>
+        <w:t xml:space="preserve">You must respond with the zip file </w:t>
+      </w:r>
+      <w:r>
+        <w:rPr/>
         <w:t xml:space="preserve">in order to mill your PCB. </w:t>
-      </w:r>
-    </w:p>
-    <w:p/>
-    <w:p>
-      <w:r>
-        <w:t xml:space="preserve">After your PCB is finished the ELC will let you know when to pick it up. </w:t>
       </w:r>
     </w:p>
     <w:p>
       <w:pPr>
-        <w:pStyle w:val="Heading3"/>
-      </w:pPr>
-      <w:r>
-        <w:lastRenderedPageBreak/>
-        <w:t>Acrylic Base:</w:t>
+        <w:pStyle w:val="Normal"/>
+        <w:rPr/>
+      </w:pPr>
+      <w:r>
+        <w:rPr/>
       </w:r>
     </w:p>
     <w:p>
-      <w:r>
+      <w:pPr>
+        <w:pStyle w:val="Normal"/>
+        <w:rPr/>
+      </w:pPr>
+      <w:r>
+        <w:rPr/>
+        <w:t xml:space="preserve">After your PCB is finished the ELC will let you know when to pick it up. </w:t>
+      </w:r>
+    </w:p>
+    <w:p>
+      <w:pPr>
+        <w:pStyle w:val="Heading3"/>
+        <w:rPr/>
+      </w:pPr>
+      <w:r>
+        <w:rPr/>
+        <w:t>Acrylic Base:</w:t>
+      </w:r>
+    </w:p>
+    <w:p>
+      <w:pPr>
+        <w:pStyle w:val="Normal"/>
+        <w:rPr/>
+      </w:pPr>
+      <w:r>
+        <w:rPr/>
         <w:t xml:space="preserve">The acrylic base project request processing is similar to the PCB. </w:t>
       </w:r>
     </w:p>
-    <w:p/>
     <w:p>
-      <w:r>
+      <w:pPr>
+        <w:pStyle w:val="Normal"/>
+        <w:rPr/>
+      </w:pPr>
+      <w:r>
+        <w:rPr/>
+      </w:r>
+    </w:p>
+    <w:p>
+      <w:pPr>
+        <w:pStyle w:val="Normal"/>
+        <w:rPr/>
+      </w:pPr>
+      <w:r>
+        <w:rPr/>
         <w:t>First, search the GitHub repository in your web browser (</w:t>
       </w:r>
-      <w:hyperlink r:id="rId8" w:history="1">
+      <w:hyperlink r:id="rId4">
         <w:r>
           <w:rPr>
-            <w:rStyle w:val="Hyperlink"/>
+            <w:rStyle w:val="InternetLink"/>
           </w:rPr>
           <w:t>https://github.com/BYU-ELC/AutonoMouse</w:t>
         </w:r>
       </w:hyperlink>
       <w:r>
-        <w:t>). Then navigate to Arduino_Nano-&gt;Build_Files and download Arduino_Nano_chassis</w:t>
-      </w:r>
-      <w:r>
-        <w:t>.svg. This file will allow the shop to laser cut your car’s base.</w:t>
+        <w:rPr/>
+        <w:t>). Then navigate to Arduino_Nano-&gt;Build_Files and download Arduino_Nano_chassis.svg. This file will allow the shop to laser cut your car’s base.</w:t>
       </w:r>
     </w:p>
-    <w:p/>
     <w:p>
-      <w:r>
+      <w:pPr>
+        <w:pStyle w:val="Normal"/>
+        <w:rPr/>
+      </w:pPr>
+      <w:r>
+        <w:rPr/>
+      </w:r>
+    </w:p>
+    <w:p>
+      <w:pPr>
+        <w:pStyle w:val="Normal"/>
+        <w:rPr/>
+      </w:pPr>
+      <w:r>
+        <w:rPr/>
         <w:t>Next, search the ELC project request application (</w:t>
       </w:r>
-      <w:hyperlink r:id="rId9" w:history="1">
+      <w:hyperlink r:id="rId5">
         <w:r>
           <w:rPr>
-            <w:rStyle w:val="Hyperlink"/>
+            <w:rStyle w:val="InternetLink"/>
           </w:rPr>
           <w:t>https://ece.byu.edu/project-requests</w:t>
         </w:r>
       </w:hyperlink>
       <w:r>
+        <w:rPr/>
         <w:t xml:space="preserve">) and click the button “Request Form”. It will take you to a google form. Follow the instructions to fill out the form with your information. Things to watch out for: select </w:t>
       </w:r>
       <w:r>
@@ -4705,10 +4399,8 @@
         <w:t>Laser Cutting</w:t>
       </w:r>
       <w:r>
-        <w:t xml:space="preserve"> </w:t>
-      </w:r>
-      <w:r>
-        <w:t xml:space="preserve">for “Requested Service”; </w:t>
+        <w:rPr/>
+        <w:t xml:space="preserve"> for “Requested Service”; </w:t>
       </w:r>
       <w:r>
         <w:rPr>
@@ -4718,19 +4410,8 @@
         <w:t>I would like to use acrylic supplied by the shop. Use any available acrylic on hand</w:t>
       </w:r>
       <w:r>
-        <w:t xml:space="preserve"> </w:t>
-      </w:r>
-      <w:r>
-        <w:t xml:space="preserve">(unless you would like to provide or choose your own) </w:t>
-      </w:r>
-      <w:r>
-        <w:t>for “</w:t>
-      </w:r>
-      <w:r>
-        <w:t>”Material”</w:t>
-      </w:r>
-      <w:r>
-        <w:t xml:space="preserve">; </w:t>
+        <w:rPr/>
+        <w:t xml:space="preserve"> (unless you would like to provide or choose your own) for “”Material”; </w:t>
       </w:r>
       <w:r>
         <w:rPr>
@@ -4755,6 +4436,7 @@
         <w:t xml:space="preserve"> inch </w:t>
       </w:r>
       <w:r>
+        <w:rPr/>
         <w:t xml:space="preserve">for “Thickness”; </w:t>
       </w:r>
       <w:r>
@@ -4765,6 +4447,7 @@
         <w:t>BYU ID #,</w:t>
       </w:r>
       <w:r>
+        <w:rPr/>
         <w:t xml:space="preserve"> not netID, for Student ID; </w:t>
       </w:r>
       <w:r>
@@ -4775,10 +4458,8 @@
         <w:t>Class</w:t>
       </w:r>
       <w:r>
-        <w:t xml:space="preserve"> for “Purpose”</w:t>
-      </w:r>
-      <w:r>
-        <w:t xml:space="preserve">; and </w:t>
+        <w:rPr/>
+        <w:t xml:space="preserve"> for “Purpose”; and </w:t>
       </w:r>
       <w:r>
         <w:rPr>
@@ -4788,18 +4469,26 @@
         <w:t>4.5 inch x 4.5 inch</w:t>
       </w:r>
       <w:r>
-        <w:t xml:space="preserve"> for </w:t>
-      </w:r>
-      <w:r>
-        <w:t>“Major Dimension for scaling”</w:t>
-      </w:r>
-      <w:r>
-        <w:t xml:space="preserve">. Click submit. </w:t>
+        <w:rPr/>
+        <w:t xml:space="preserve"> for “Major Dimension for scaling”. Click submit. </w:t>
       </w:r>
     </w:p>
-    <w:p/>
     <w:p>
-      <w:r>
+      <w:pPr>
+        <w:pStyle w:val="Normal"/>
+        <w:rPr/>
+      </w:pPr>
+      <w:r>
+        <w:rPr/>
+      </w:r>
+    </w:p>
+    <w:p>
+      <w:pPr>
+        <w:pStyle w:val="Normal"/>
+        <w:rPr/>
+      </w:pPr>
+      <w:r>
+        <w:rPr/>
         <w:t xml:space="preserve">After you submit the shop will send you a confirmation email. </w:t>
       </w:r>
       <w:r>
@@ -4810,265 +4499,255 @@
         <w:t xml:space="preserve">You must respond with the .svg vector file </w:t>
       </w:r>
       <w:r>
-        <w:t xml:space="preserve">in order to mill your PCB. </w:t>
-      </w:r>
-      <w:r>
-        <w:t>Attach Arduino_Nano_chassis.svg to your response email.</w:t>
-      </w:r>
-    </w:p>
-    <w:p/>
-    <w:p>
-      <w:r>
-        <w:t>After you base if finished the ELC will let you know when to pick it up.</w:t>
+        <w:rPr/>
+        <w:t>in order to mill your PCB. Attach Arduino_Nano_chassis.svg to your response email.</w:t>
       </w:r>
     </w:p>
     <w:p>
       <w:pPr>
-        <w:pStyle w:val="Heading2"/>
-      </w:pPr>
-      <w:r>
-        <w:t>Other:</w:t>
+        <w:pStyle w:val="Normal"/>
+        <w:rPr/>
+      </w:pPr>
+      <w:r>
+        <w:rPr/>
       </w:r>
     </w:p>
     <w:p>
       <w:pPr>
+        <w:pStyle w:val="Normal"/>
+        <w:rPr/>
+      </w:pPr>
+      <w:r>
+        <w:rPr/>
+        <w:t>After you base if finished the ELC will let you know when to pick it up.</w:t>
+      </w:r>
+    </w:p>
+    <w:p>
+      <w:pPr>
+        <w:pStyle w:val="Heading2"/>
+        <w:rPr/>
+      </w:pPr>
+      <w:r>
+        <w:rPr/>
+        <w:t>Other:</w:t>
+      </w:r>
+    </w:p>
+    <w:p>
+      <w:pPr>
+        <w:pStyle w:val="Normal"/>
         <w:numPr>
           <w:ilvl w:val="0"/>
           <w:numId w:val="1"/>
         </w:numPr>
-      </w:pPr>
-      <w:r>
-        <w:t xml:space="preserve"> 2 </w:t>
-      </w:r>
-      <w:r>
-        <w:t>inch diameter bottle caps</w:t>
-      </w:r>
-      <w:r>
-        <w:t xml:space="preserve"> for wheels (Gatorad</w:t>
-      </w:r>
-      <w:r>
-        <w:t xml:space="preserve">e bottle </w:t>
-      </w:r>
-      <w:r>
-        <w:t>caps work nicely for this)</w:t>
+        <w:rPr/>
+      </w:pPr>
+      <w:r>
+        <w:rPr/>
+        <w:t xml:space="preserve"> </w:t>
+      </w:r>
+      <w:r>
+        <w:rPr/>
+        <w:t>2</w:t>
+      </w:r>
+      <w:r>
+        <w:rPr/>
+        <w:t>X1-</w:t>
+      </w:r>
+      <w:r>
+        <w:rPr/>
+        <w:t xml:space="preserve">inch diameter bottle caps for wheels (Gatorade </w:t>
+      </w:r>
+      <w:r>
+        <w:rPr/>
+        <w:t xml:space="preserve">or milk </w:t>
+      </w:r>
+      <w:r>
+        <w:rPr/>
+        <w:t>bottle caps work nicely for this)</w:t>
       </w:r>
     </w:p>
     <w:p>
       <w:pPr>
+        <w:pStyle w:val="Normal"/>
         <w:numPr>
           <w:ilvl w:val="0"/>
           <w:numId w:val="1"/>
         </w:numPr>
-      </w:pPr>
-      <w:r>
-        <w:t xml:space="preserve">Computer (this is for </w:t>
-      </w:r>
-      <w:r>
-        <w:t>programing;</w:t>
-      </w:r>
-      <w:r>
-        <w:t xml:space="preserve"> a laptop works best because you can bring it into the lab but a desktop at home would also work)</w:t>
+        <w:rPr/>
+      </w:pPr>
+      <w:r>
+        <w:rPr/>
+        <w:t>Computer (this is for programing; a laptop works best because you can bring it into the lab but a desktop at home would also work)</w:t>
       </w:r>
     </w:p>
     <w:p>
       <w:pPr>
         <w:pStyle w:val="Heading2"/>
-      </w:pPr>
-      <w:bookmarkStart w:id="5" w:name="_r0or190bd3l" w:colFirst="0" w:colLast="0"/>
+        <w:rPr/>
+      </w:pPr>
+      <w:bookmarkStart w:id="5" w:name="_r0or190bd3l"/>
       <w:bookmarkEnd w:id="5"/>
       <w:r>
+        <w:rPr/>
         <w:t>Tools Required:</w:t>
       </w:r>
     </w:p>
     <w:p>
-      <w:r>
-        <w:t xml:space="preserve">You will need </w:t>
-      </w:r>
-      <w:r>
-        <w:t xml:space="preserve">access to </w:t>
-      </w:r>
-      <w:r>
-        <w:t>the following tools. These can be found in</w:t>
-      </w:r>
-      <w:r>
-        <w:t xml:space="preserve"> student workshops in the ELC</w:t>
-      </w:r>
-      <w:r>
-        <w:t xml:space="preserve"> CB41</w:t>
-      </w:r>
-      <w:r>
-        <w:t xml:space="preserve">, or you may buy your own as part of your personal electronic kit. </w:t>
+      <w:pPr>
+        <w:pStyle w:val="Normal"/>
+        <w:rPr/>
+      </w:pPr>
+      <w:r>
+        <w:rPr/>
+        <w:t xml:space="preserve">You will need access to the following tools. These can be found in student workshops in the ELC CB41, or you may buy your own as part of your personal electronic kit. </w:t>
       </w:r>
     </w:p>
     <w:p>
       <w:pPr>
+        <w:pStyle w:val="Normal"/>
         <w:numPr>
           <w:ilvl w:val="0"/>
-          <w:numId w:val="3"/>
+          <w:numId w:val="2"/>
         </w:numPr>
-      </w:pPr>
-      <w:r>
+        <w:rPr/>
+      </w:pPr>
+      <w:r>
+        <w:rPr/>
         <w:t>Breadboard</w:t>
       </w:r>
     </w:p>
     <w:p>
       <w:pPr>
+        <w:pStyle w:val="Normal"/>
         <w:numPr>
           <w:ilvl w:val="0"/>
-          <w:numId w:val="3"/>
+          <w:numId w:val="2"/>
         </w:numPr>
         <w:jc w:val="both"/>
-      </w:pPr>
-      <w:r>
+        <w:rPr/>
+      </w:pPr>
+      <w:r>
+        <w:rPr/>
         <w:t>Jumper Wires</w:t>
       </w:r>
     </w:p>
     <w:p>
       <w:pPr>
+        <w:pStyle w:val="Normal"/>
         <w:numPr>
           <w:ilvl w:val="0"/>
-          <w:numId w:val="3"/>
+          <w:numId w:val="2"/>
         </w:numPr>
         <w:jc w:val="both"/>
-      </w:pPr>
-      <w:r>
+        <w:rPr/>
+      </w:pPr>
+      <w:r>
+        <w:rPr/>
         <w:t>Hot glue gun+hot glue</w:t>
       </w:r>
     </w:p>
     <w:p>
       <w:pPr>
+        <w:pStyle w:val="Normal"/>
         <w:numPr>
           <w:ilvl w:val="0"/>
-          <w:numId w:val="3"/>
+          <w:numId w:val="2"/>
         </w:numPr>
         <w:jc w:val="both"/>
-      </w:pPr>
-      <w:r>
+        <w:rPr/>
+      </w:pPr>
+      <w:r>
+        <w:rPr/>
         <w:t>Soldering station</w:t>
       </w:r>
     </w:p>
     <w:p>
       <w:pPr>
         <w:pStyle w:val="Heading2"/>
-      </w:pPr>
-      <w:r>
-        <w:t xml:space="preserve">How to Access Code </w:t>
-      </w:r>
-      <w:r>
-        <w:t xml:space="preserve">for </w:t>
-      </w:r>
-      <w:r>
-        <w:t>the Labs:</w:t>
+        <w:rPr/>
+      </w:pPr>
+      <w:r>
+        <w:rPr/>
+        <w:t>How to Access Code for the Labs:</w:t>
       </w:r>
     </w:p>
     <w:p>
-      <w:r>
-        <w:t>In this course you are not required to know how to code, however, you will still need to know how to download and use Arduino IDE to upload code to your Arduino Nano. Each time the labs ask you to download and upload code go to</w:t>
-      </w:r>
-      <w:r>
-        <w:t xml:space="preserve"> </w:t>
-      </w:r>
-      <w:hyperlink r:id="rId10" w:history="1">
+      <w:pPr>
+        <w:pStyle w:val="Normal"/>
+        <w:rPr/>
+      </w:pPr>
+      <w:r>
+        <w:rPr/>
+        <w:t xml:space="preserve">In this course you are not required to know how to code, however, you will still need to know how to download and use Arduino IDE to upload code to your Arduino Nano. Each time the labs ask you to download and upload code go to </w:t>
+      </w:r>
+      <w:hyperlink r:id="rId6">
         <w:r>
           <w:rPr>
-            <w:rStyle w:val="Hyperlink"/>
+            <w:rStyle w:val="InternetLink"/>
           </w:rPr>
           <w:t>https://github.com/BYU-ELC/AutonoMouse</w:t>
         </w:r>
       </w:hyperlink>
       <w:r>
-        <w:t xml:space="preserve">. This is a </w:t>
-      </w:r>
-      <w:r>
-        <w:t>GitHub</w:t>
-      </w:r>
-      <w:r>
-        <w:t xml:space="preserve"> repository that stores all the files for this course. If you’re familiar with </w:t>
-      </w:r>
-      <w:r>
-        <w:t>GitHub</w:t>
-      </w:r>
-      <w:r>
-        <w:t xml:space="preserve"> you can git clone the repository if you’re not familiar then navigate to </w:t>
+        <w:rPr/>
+        <w:t xml:space="preserve">. This is a GitHub repository that stores all the files for this course. If you’re familiar with GitHub you can git clone the repository if you’re not familiar then navigate to </w:t>
       </w:r>
       <w:r>
         <w:rPr>
           <w:b/>
           <w:bCs/>
         </w:rPr>
-        <w:t>Arduino_Nano</w:t>
-      </w:r>
-      <w:r>
-        <w:rPr>
-          <w:b/>
-          <w:bCs/>
-        </w:rPr>
-        <w:t>/Labs/(lab</w:t>
-      </w:r>
-      <w:r>
-        <w:rPr>
-          <w:b/>
-          <w:bCs/>
-        </w:rPr>
-        <w:t xml:space="preserve"># </w:t>
-      </w:r>
-      <w:r>
-        <w:rPr>
-          <w:b/>
-          <w:bCs/>
-        </w:rPr>
-        <w:t xml:space="preserve">that </w:t>
-      </w:r>
-      <w:r>
-        <w:rPr>
-          <w:b/>
-          <w:bCs/>
-        </w:rPr>
-        <w:lastRenderedPageBreak/>
-        <w:t>you’re on)</w:t>
-      </w:r>
-      <w:r>
+        <w:t>Arduino_Nano/Labs/(lab# that you’re on)</w:t>
+      </w:r>
+      <w:r>
+        <w:rPr/>
         <w:t xml:space="preserve">. The code file is a .ino file. Copy and paste the code into Arduino IDE and you’ll be good. </w:t>
       </w:r>
     </w:p>
     <w:sectPr>
+      <w:type w:val="nextPage"/>
       <w:pgSz w:w="12240" w:h="15840"/>
-      <w:pgMar w:top="1440" w:right="1440" w:bottom="1440" w:left="1440" w:header="720" w:footer="720" w:gutter="0"/>
-      <w:pgNumType w:start="1"/>
-      <w:cols w:space="720"/>
+      <w:pgMar w:left="1440" w:right="1440" w:header="0" w:top="1440" w:footer="0" w:bottom="1440" w:gutter="0"/>
+      <w:pgNumType w:start="1" w:fmt="decimal"/>
+      <w:formProt w:val="false"/>
+      <w:textDirection w:val="lrTb"/>
+      <w:docGrid w:type="default" w:linePitch="100" w:charSpace="4096"/>
     </w:sectPr>
   </w:body>
 </w:document>
 </file>
 
 <file path=word/numbering.xml><?xml version="1.0" encoding="utf-8"?>
-<w:numbering xmlns:wpc="http://schemas.microsoft.com/office/word/2010/wordprocessingCanvas" xmlns:cx="http://schemas.microsoft.com/office/drawing/2014/chartex" xmlns:cx1="http://schemas.microsoft.com/office/drawing/2015/9/8/chartex" xmlns:cx2="http://schemas.microsoft.com/office/drawing/2015/10/21/chartex" xmlns:cx3="http://schemas.microsoft.com/office/drawing/2016/5/9/chartex" xmlns:cx4="http://schemas.microsoft.com/office/drawing/2016/5/10/chartex" xmlns:cx5="http://schemas.microsoft.com/office/drawing/2016/5/11/chartex" xmlns:cx6="http://schemas.microsoft.com/office/drawing/2016/5/12/chartex" xmlns:cx7="http://schemas.microsoft.com/office/drawing/2016/5/13/chartex" xmlns:cx8="http://schemas.microsoft.com/office/drawing/2016/5/14/chartex" xmlns:mc="http://schemas.openxmlformats.org/markup-compatibility/2006" xmlns:aink="http://schemas.microsoft.com/office/drawing/2016/ink" xmlns:am3d="http://schemas.microsoft.com/office/drawing/2017/model3d" xmlns:o="urn:schemas-microsoft-com:office:office" xmlns:r="http://schemas.openxmlformats.org/officeDocument/2006/relationships" xmlns:m="http://schemas.openxmlformats.org/officeDocument/2006/math" xmlns:v="urn:schemas-microsoft-com:vml" xmlns:wp14="http://schemas.microsoft.com/office/word/2010/wordprocessingDrawing" xmlns:wp="http://schemas.openxmlformats.org/drawingml/2006/wordprocessingDrawing" xmlns:w10="urn:schemas-microsoft-com:office:word" xmlns:w="http://schemas.openxmlformats.org/wordprocessingml/2006/main" xmlns:w14="http://schemas.microsoft.com/office/word/2010/wordml" xmlns:w15="http://schemas.microsoft.com/office/word/2012/wordml" xmlns:w16cex="http://schemas.microsoft.com/office/word/2018/wordml/cex" xmlns:w16cid="http://schemas.microsoft.com/office/word/2016/wordml/cid" xmlns:w16="http://schemas.microsoft.com/office/word/2018/wordml" xmlns:w16sdtdh="http://schemas.microsoft.com/office/word/2020/wordml/sdtdatahash" xmlns:w16se="http://schemas.microsoft.com/office/word/2015/wordml/symex" xmlns:wpg="http://schemas.microsoft.com/office/word/2010/wordprocessingGroup" xmlns:wpi="http://schemas.microsoft.com/office/word/2010/wordprocessingInk" xmlns:wne="http://schemas.microsoft.com/office/word/2006/wordml" xmlns:wps="http://schemas.microsoft.com/office/word/2010/wordprocessingShape" mc:Ignorable="w14 w15 w16se w16cid w16 w16cex w16sdtdh wp14">
-  <w:abstractNum w:abstractNumId="0" w15:restartNumberingAfterBreak="0">
-    <w:nsid w:val="0BB26633"/>
-    <w:multiLevelType w:val="multilevel"/>
-    <w:tmpl w:val="EB3E7274"/>
+<w:numbering xmlns:w="http://schemas.openxmlformats.org/wordprocessingml/2006/main" xmlns:o="urn:schemas-microsoft-com:office:office" xmlns:r="http://schemas.openxmlformats.org/officeDocument/2006/relationships" xmlns:v="urn:schemas-microsoft-com:vml">
+  <w:abstractNum w:abstractNumId="1">
     <w:lvl w:ilvl="0">
       <w:start w:val="1"/>
       <w:numFmt w:val="bullet"/>
-      <w:lvlText w:val="●"/>
+      <w:lvlText w:val=""/>
       <w:lvlJc w:val="left"/>
       <w:pPr>
+        <w:tabs>
+          <w:tab w:val="num" w:pos="0"/>
+        </w:tabs>
         <w:ind w:left="720" w:hanging="360"/>
       </w:pPr>
       <w:rPr>
-        <w:u w:val="none"/>
+        <w:rFonts w:ascii="Wingdings" w:hAnsi="Wingdings" w:cs="Wingdings" w:hint="default"/>
       </w:rPr>
     </w:lvl>
     <w:lvl w:ilvl="1">
       <w:start w:val="1"/>
       <w:numFmt w:val="bullet"/>
-      <w:lvlText w:val="○"/>
+      <w:lvlText w:val=""/>
       <w:lvlJc w:val="left"/>
       <w:pPr>
+        <w:tabs>
+          <w:tab w:val="num" w:pos="0"/>
+        </w:tabs>
         <w:ind w:left="1440" w:hanging="360"/>
       </w:pPr>
       <w:rPr>
-        <w:u w:val="none"/>
+        <w:rFonts w:ascii="Wingdings 2" w:hAnsi="Wingdings 2" w:cs="Wingdings 2" w:hint="default"/>
       </w:rPr>
     </w:lvl>
     <w:lvl w:ilvl="2">
@@ -5077,34 +4756,43 @@
       <w:lvlText w:val="■"/>
       <w:lvlJc w:val="left"/>
       <w:pPr>
+        <w:tabs>
+          <w:tab w:val="num" w:pos="0"/>
+        </w:tabs>
         <w:ind w:left="2160" w:hanging="360"/>
       </w:pPr>
       <w:rPr>
-        <w:u w:val="none"/>
+        <w:rFonts w:ascii="OpenSymbol" w:hAnsi="OpenSymbol" w:cs="OpenSymbol" w:hint="default"/>
       </w:rPr>
     </w:lvl>
     <w:lvl w:ilvl="3">
       <w:start w:val="1"/>
       <w:numFmt w:val="bullet"/>
-      <w:lvlText w:val="●"/>
+      <w:lvlText w:val=""/>
       <w:lvlJc w:val="left"/>
       <w:pPr>
+        <w:tabs>
+          <w:tab w:val="num" w:pos="0"/>
+        </w:tabs>
         <w:ind w:left="2880" w:hanging="360"/>
       </w:pPr>
       <w:rPr>
-        <w:u w:val="none"/>
+        <w:rFonts w:ascii="Wingdings" w:hAnsi="Wingdings" w:cs="Wingdings" w:hint="default"/>
       </w:rPr>
     </w:lvl>
     <w:lvl w:ilvl="4">
       <w:start w:val="1"/>
       <w:numFmt w:val="bullet"/>
-      <w:lvlText w:val="○"/>
+      <w:lvlText w:val=""/>
       <w:lvlJc w:val="left"/>
       <w:pPr>
+        <w:tabs>
+          <w:tab w:val="num" w:pos="0"/>
+        </w:tabs>
         <w:ind w:left="3600" w:hanging="360"/>
       </w:pPr>
       <w:rPr>
-        <w:u w:val="none"/>
+        <w:rFonts w:ascii="Wingdings 2" w:hAnsi="Wingdings 2" w:cs="Wingdings 2" w:hint="default"/>
       </w:rPr>
     </w:lvl>
     <w:lvl w:ilvl="5">
@@ -5113,34 +4801,43 @@
       <w:lvlText w:val="■"/>
       <w:lvlJc w:val="left"/>
       <w:pPr>
+        <w:tabs>
+          <w:tab w:val="num" w:pos="0"/>
+        </w:tabs>
         <w:ind w:left="4320" w:hanging="360"/>
       </w:pPr>
       <w:rPr>
-        <w:u w:val="none"/>
+        <w:rFonts w:ascii="OpenSymbol" w:hAnsi="OpenSymbol" w:cs="OpenSymbol" w:hint="default"/>
       </w:rPr>
     </w:lvl>
     <w:lvl w:ilvl="6">
       <w:start w:val="1"/>
       <w:numFmt w:val="bullet"/>
-      <w:lvlText w:val="●"/>
+      <w:lvlText w:val=""/>
       <w:lvlJc w:val="left"/>
       <w:pPr>
+        <w:tabs>
+          <w:tab w:val="num" w:pos="0"/>
+        </w:tabs>
         <w:ind w:left="5040" w:hanging="360"/>
       </w:pPr>
       <w:rPr>
-        <w:u w:val="none"/>
+        <w:rFonts w:ascii="Wingdings" w:hAnsi="Wingdings" w:cs="Wingdings" w:hint="default"/>
       </w:rPr>
     </w:lvl>
     <w:lvl w:ilvl="7">
       <w:start w:val="1"/>
       <w:numFmt w:val="bullet"/>
-      <w:lvlText w:val="○"/>
+      <w:lvlText w:val=""/>
       <w:lvlJc w:val="left"/>
       <w:pPr>
+        <w:tabs>
+          <w:tab w:val="num" w:pos="0"/>
+        </w:tabs>
         <w:ind w:left="5760" w:hanging="360"/>
       </w:pPr>
       <w:rPr>
-        <w:u w:val="none"/>
+        <w:rFonts w:ascii="Wingdings 2" w:hAnsi="Wingdings 2" w:cs="Wingdings 2" w:hint="default"/>
       </w:rPr>
     </w:lvl>
     <w:lvl w:ilvl="8">
@@ -5149,39 +4846,45 @@
       <w:lvlText w:val="■"/>
       <w:lvlJc w:val="left"/>
       <w:pPr>
+        <w:tabs>
+          <w:tab w:val="num" w:pos="0"/>
+        </w:tabs>
         <w:ind w:left="6480" w:hanging="360"/>
       </w:pPr>
       <w:rPr>
-        <w:u w:val="none"/>
+        <w:rFonts w:ascii="OpenSymbol" w:hAnsi="OpenSymbol" w:cs="OpenSymbol" w:hint="default"/>
       </w:rPr>
     </w:lvl>
   </w:abstractNum>
-  <w:abstractNum w:abstractNumId="1" w15:restartNumberingAfterBreak="0">
-    <w:nsid w:val="22F2638B"/>
-    <w:multiLevelType w:val="multilevel"/>
-    <w:tmpl w:val="0AC0EAB4"/>
+  <w:abstractNum w:abstractNumId="2">
     <w:lvl w:ilvl="0">
       <w:start w:val="1"/>
       <w:numFmt w:val="bullet"/>
-      <w:lvlText w:val="●"/>
+      <w:lvlText w:val=""/>
       <w:lvlJc w:val="left"/>
       <w:pPr>
+        <w:tabs>
+          <w:tab w:val="num" w:pos="0"/>
+        </w:tabs>
         <w:ind w:left="720" w:hanging="360"/>
       </w:pPr>
       <w:rPr>
-        <w:u w:val="none"/>
+        <w:rFonts w:ascii="Wingdings" w:hAnsi="Wingdings" w:cs="Wingdings" w:hint="default"/>
       </w:rPr>
     </w:lvl>
     <w:lvl w:ilvl="1">
       <w:start w:val="1"/>
       <w:numFmt w:val="bullet"/>
-      <w:lvlText w:val="○"/>
+      <w:lvlText w:val=""/>
       <w:lvlJc w:val="left"/>
       <w:pPr>
+        <w:tabs>
+          <w:tab w:val="num" w:pos="0"/>
+        </w:tabs>
         <w:ind w:left="1440" w:hanging="360"/>
       </w:pPr>
       <w:rPr>
-        <w:u w:val="none"/>
+        <w:rFonts w:ascii="Wingdings 2" w:hAnsi="Wingdings 2" w:cs="Wingdings 2" w:hint="default"/>
       </w:rPr>
     </w:lvl>
     <w:lvl w:ilvl="2">
@@ -5190,34 +4893,43 @@
       <w:lvlText w:val="■"/>
       <w:lvlJc w:val="left"/>
       <w:pPr>
+        <w:tabs>
+          <w:tab w:val="num" w:pos="0"/>
+        </w:tabs>
         <w:ind w:left="2160" w:hanging="360"/>
       </w:pPr>
       <w:rPr>
-        <w:u w:val="none"/>
+        <w:rFonts w:ascii="OpenSymbol" w:hAnsi="OpenSymbol" w:cs="OpenSymbol" w:hint="default"/>
       </w:rPr>
     </w:lvl>
     <w:lvl w:ilvl="3">
       <w:start w:val="1"/>
       <w:numFmt w:val="bullet"/>
-      <w:lvlText w:val="●"/>
+      <w:lvlText w:val=""/>
       <w:lvlJc w:val="left"/>
       <w:pPr>
+        <w:tabs>
+          <w:tab w:val="num" w:pos="0"/>
+        </w:tabs>
         <w:ind w:left="2880" w:hanging="360"/>
       </w:pPr>
       <w:rPr>
-        <w:u w:val="none"/>
+        <w:rFonts w:ascii="Wingdings" w:hAnsi="Wingdings" w:cs="Wingdings" w:hint="default"/>
       </w:rPr>
     </w:lvl>
     <w:lvl w:ilvl="4">
       <w:start w:val="1"/>
       <w:numFmt w:val="bullet"/>
-      <w:lvlText w:val="○"/>
+      <w:lvlText w:val=""/>
       <w:lvlJc w:val="left"/>
       <w:pPr>
+        <w:tabs>
+          <w:tab w:val="num" w:pos="0"/>
+        </w:tabs>
         <w:ind w:left="3600" w:hanging="360"/>
       </w:pPr>
       <w:rPr>
-        <w:u w:val="none"/>
+        <w:rFonts w:ascii="Wingdings 2" w:hAnsi="Wingdings 2" w:cs="Wingdings 2" w:hint="default"/>
       </w:rPr>
     </w:lvl>
     <w:lvl w:ilvl="5">
@@ -5226,34 +4938,43 @@
       <w:lvlText w:val="■"/>
       <w:lvlJc w:val="left"/>
       <w:pPr>
+        <w:tabs>
+          <w:tab w:val="num" w:pos="0"/>
+        </w:tabs>
         <w:ind w:left="4320" w:hanging="360"/>
       </w:pPr>
       <w:rPr>
-        <w:u w:val="none"/>
+        <w:rFonts w:ascii="OpenSymbol" w:hAnsi="OpenSymbol" w:cs="OpenSymbol" w:hint="default"/>
       </w:rPr>
     </w:lvl>
     <w:lvl w:ilvl="6">
       <w:start w:val="1"/>
       <w:numFmt w:val="bullet"/>
-      <w:lvlText w:val="●"/>
+      <w:lvlText w:val=""/>
       <w:lvlJc w:val="left"/>
       <w:pPr>
+        <w:tabs>
+          <w:tab w:val="num" w:pos="0"/>
+        </w:tabs>
         <w:ind w:left="5040" w:hanging="360"/>
       </w:pPr>
       <w:rPr>
-        <w:u w:val="none"/>
+        <w:rFonts w:ascii="Wingdings" w:hAnsi="Wingdings" w:cs="Wingdings" w:hint="default"/>
       </w:rPr>
     </w:lvl>
     <w:lvl w:ilvl="7">
       <w:start w:val="1"/>
       <w:numFmt w:val="bullet"/>
-      <w:lvlText w:val="○"/>
+      <w:lvlText w:val=""/>
       <w:lvlJc w:val="left"/>
       <w:pPr>
+        <w:tabs>
+          <w:tab w:val="num" w:pos="0"/>
+        </w:tabs>
         <w:ind w:left="5760" w:hanging="360"/>
       </w:pPr>
       <w:rPr>
-        <w:u w:val="none"/>
+        <w:rFonts w:ascii="Wingdings 2" w:hAnsi="Wingdings 2" w:cs="Wingdings 2" w:hint="default"/>
       </w:rPr>
     </w:lvl>
     <w:lvl w:ilvl="8">
@@ -5262,39 +4983,45 @@
       <w:lvlText w:val="■"/>
       <w:lvlJc w:val="left"/>
       <w:pPr>
+        <w:tabs>
+          <w:tab w:val="num" w:pos="0"/>
+        </w:tabs>
         <w:ind w:left="6480" w:hanging="360"/>
       </w:pPr>
       <w:rPr>
-        <w:u w:val="none"/>
+        <w:rFonts w:ascii="OpenSymbol" w:hAnsi="OpenSymbol" w:cs="OpenSymbol" w:hint="default"/>
       </w:rPr>
     </w:lvl>
   </w:abstractNum>
-  <w:abstractNum w:abstractNumId="2" w15:restartNumberingAfterBreak="0">
-    <w:nsid w:val="554F7EBF"/>
-    <w:multiLevelType w:val="multilevel"/>
-    <w:tmpl w:val="8B22232C"/>
+  <w:abstractNum w:abstractNumId="3">
     <w:lvl w:ilvl="0">
       <w:start w:val="1"/>
       <w:numFmt w:val="bullet"/>
-      <w:lvlText w:val="●"/>
+      <w:lvlText w:val=""/>
       <w:lvlJc w:val="left"/>
       <w:pPr>
+        <w:tabs>
+          <w:tab w:val="num" w:pos="0"/>
+        </w:tabs>
         <w:ind w:left="720" w:hanging="360"/>
       </w:pPr>
       <w:rPr>
-        <w:u w:val="none"/>
+        <w:rFonts w:ascii="Wingdings" w:hAnsi="Wingdings" w:cs="Wingdings" w:hint="default"/>
       </w:rPr>
     </w:lvl>
     <w:lvl w:ilvl="1">
       <w:start w:val="1"/>
       <w:numFmt w:val="bullet"/>
-      <w:lvlText w:val="○"/>
+      <w:lvlText w:val=""/>
       <w:lvlJc w:val="left"/>
       <w:pPr>
+        <w:tabs>
+          <w:tab w:val="num" w:pos="0"/>
+        </w:tabs>
         <w:ind w:left="1440" w:hanging="360"/>
       </w:pPr>
       <w:rPr>
-        <w:u w:val="none"/>
+        <w:rFonts w:ascii="Wingdings 2" w:hAnsi="Wingdings 2" w:cs="Wingdings 2" w:hint="default"/>
       </w:rPr>
     </w:lvl>
     <w:lvl w:ilvl="2">
@@ -5303,34 +5030,43 @@
       <w:lvlText w:val="■"/>
       <w:lvlJc w:val="left"/>
       <w:pPr>
+        <w:tabs>
+          <w:tab w:val="num" w:pos="0"/>
+        </w:tabs>
         <w:ind w:left="2160" w:hanging="360"/>
       </w:pPr>
       <w:rPr>
-        <w:u w:val="none"/>
+        <w:rFonts w:ascii="OpenSymbol" w:hAnsi="OpenSymbol" w:cs="OpenSymbol" w:hint="default"/>
       </w:rPr>
     </w:lvl>
     <w:lvl w:ilvl="3">
       <w:start w:val="1"/>
       <w:numFmt w:val="bullet"/>
-      <w:lvlText w:val="●"/>
+      <w:lvlText w:val=""/>
       <w:lvlJc w:val="left"/>
       <w:pPr>
+        <w:tabs>
+          <w:tab w:val="num" w:pos="0"/>
+        </w:tabs>
         <w:ind w:left="2880" w:hanging="360"/>
       </w:pPr>
       <w:rPr>
-        <w:u w:val="none"/>
+        <w:rFonts w:ascii="Wingdings" w:hAnsi="Wingdings" w:cs="Wingdings" w:hint="default"/>
       </w:rPr>
     </w:lvl>
     <w:lvl w:ilvl="4">
       <w:start w:val="1"/>
       <w:numFmt w:val="bullet"/>
-      <w:lvlText w:val="○"/>
+      <w:lvlText w:val=""/>
       <w:lvlJc w:val="left"/>
       <w:pPr>
+        <w:tabs>
+          <w:tab w:val="num" w:pos="0"/>
+        </w:tabs>
         <w:ind w:left="3600" w:hanging="360"/>
       </w:pPr>
       <w:rPr>
-        <w:u w:val="none"/>
+        <w:rFonts w:ascii="Wingdings 2" w:hAnsi="Wingdings 2" w:cs="Wingdings 2" w:hint="default"/>
       </w:rPr>
     </w:lvl>
     <w:lvl w:ilvl="5">
@@ -5339,34 +5075,43 @@
       <w:lvlText w:val="■"/>
       <w:lvlJc w:val="left"/>
       <w:pPr>
+        <w:tabs>
+          <w:tab w:val="num" w:pos="0"/>
+        </w:tabs>
         <w:ind w:left="4320" w:hanging="360"/>
       </w:pPr>
       <w:rPr>
-        <w:u w:val="none"/>
+        <w:rFonts w:ascii="OpenSymbol" w:hAnsi="OpenSymbol" w:cs="OpenSymbol" w:hint="default"/>
       </w:rPr>
     </w:lvl>
     <w:lvl w:ilvl="6">
       <w:start w:val="1"/>
       <w:numFmt w:val="bullet"/>
-      <w:lvlText w:val="●"/>
+      <w:lvlText w:val=""/>
       <w:lvlJc w:val="left"/>
       <w:pPr>
+        <w:tabs>
+          <w:tab w:val="num" w:pos="0"/>
+        </w:tabs>
         <w:ind w:left="5040" w:hanging="360"/>
       </w:pPr>
       <w:rPr>
-        <w:u w:val="none"/>
+        <w:rFonts w:ascii="Wingdings" w:hAnsi="Wingdings" w:cs="Wingdings" w:hint="default"/>
       </w:rPr>
     </w:lvl>
     <w:lvl w:ilvl="7">
       <w:start w:val="1"/>
       <w:numFmt w:val="bullet"/>
-      <w:lvlText w:val="○"/>
+      <w:lvlText w:val=""/>
       <w:lvlJc w:val="left"/>
       <w:pPr>
+        <w:tabs>
+          <w:tab w:val="num" w:pos="0"/>
+        </w:tabs>
         <w:ind w:left="5760" w:hanging="360"/>
       </w:pPr>
       <w:rPr>
-        <w:u w:val="none"/>
+        <w:rFonts w:ascii="Wingdings 2" w:hAnsi="Wingdings 2" w:cs="Wingdings 2" w:hint="default"/>
       </w:rPr>
     </w:lvl>
     <w:lvl w:ilvl="8">
@@ -5375,147 +5120,156 @@
       <w:lvlText w:val="■"/>
       <w:lvlJc w:val="left"/>
       <w:pPr>
+        <w:tabs>
+          <w:tab w:val="num" w:pos="0"/>
+        </w:tabs>
         <w:ind w:left="6480" w:hanging="360"/>
       </w:pPr>
       <w:rPr>
-        <w:u w:val="none"/>
+        <w:rFonts w:ascii="OpenSymbol" w:hAnsi="OpenSymbol" w:cs="OpenSymbol" w:hint="default"/>
       </w:rPr>
     </w:lvl>
   </w:abstractNum>
-  <w:abstractNum w:abstractNumId="3" w15:restartNumberingAfterBreak="0">
-    <w:nsid w:val="63F33573"/>
-    <w:multiLevelType w:val="multilevel"/>
-    <w:tmpl w:val="78FE037A"/>
+  <w:abstractNum w:abstractNumId="4">
     <w:lvl w:ilvl="0">
       <w:start w:val="1"/>
-      <w:numFmt w:val="bullet"/>
-      <w:lvlText w:val="●"/>
+      <w:numFmt w:val="none"/>
+      <w:suff w:val="nothing"/>
+      <w:lvlText w:val=""/>
       <w:lvlJc w:val="left"/>
       <w:pPr>
-        <w:ind w:left="720" w:hanging="360"/>
-      </w:pPr>
-      <w:rPr>
-        <w:u w:val="none"/>
-      </w:rPr>
+        <w:tabs>
+          <w:tab w:val="num" w:pos="0"/>
+        </w:tabs>
+        <w:ind w:left="0" w:hanging="0"/>
+      </w:pPr>
     </w:lvl>
     <w:lvl w:ilvl="1">
       <w:start w:val="1"/>
-      <w:numFmt w:val="bullet"/>
-      <w:lvlText w:val="○"/>
+      <w:numFmt w:val="none"/>
+      <w:suff w:val="nothing"/>
+      <w:lvlText w:val=""/>
       <w:lvlJc w:val="left"/>
       <w:pPr>
-        <w:ind w:left="1440" w:hanging="360"/>
-      </w:pPr>
-      <w:rPr>
-        <w:u w:val="none"/>
-      </w:rPr>
+        <w:tabs>
+          <w:tab w:val="num" w:pos="0"/>
+        </w:tabs>
+        <w:ind w:left="0" w:hanging="0"/>
+      </w:pPr>
     </w:lvl>
     <w:lvl w:ilvl="2">
       <w:start w:val="1"/>
-      <w:numFmt w:val="bullet"/>
-      <w:lvlText w:val="■"/>
+      <w:numFmt w:val="none"/>
+      <w:suff w:val="nothing"/>
+      <w:lvlText w:val=""/>
       <w:lvlJc w:val="left"/>
       <w:pPr>
-        <w:ind w:left="2160" w:hanging="360"/>
-      </w:pPr>
-      <w:rPr>
-        <w:u w:val="none"/>
-      </w:rPr>
+        <w:tabs>
+          <w:tab w:val="num" w:pos="0"/>
+        </w:tabs>
+        <w:ind w:left="0" w:hanging="0"/>
+      </w:pPr>
     </w:lvl>
     <w:lvl w:ilvl="3">
       <w:start w:val="1"/>
-      <w:numFmt w:val="bullet"/>
-      <w:lvlText w:val="●"/>
+      <w:numFmt w:val="none"/>
+      <w:suff w:val="nothing"/>
+      <w:lvlText w:val=""/>
       <w:lvlJc w:val="left"/>
       <w:pPr>
-        <w:ind w:left="2880" w:hanging="360"/>
-      </w:pPr>
-      <w:rPr>
-        <w:u w:val="none"/>
-      </w:rPr>
+        <w:tabs>
+          <w:tab w:val="num" w:pos="0"/>
+        </w:tabs>
+        <w:ind w:left="0" w:hanging="0"/>
+      </w:pPr>
     </w:lvl>
     <w:lvl w:ilvl="4">
       <w:start w:val="1"/>
-      <w:numFmt w:val="bullet"/>
-      <w:lvlText w:val="○"/>
+      <w:numFmt w:val="none"/>
+      <w:suff w:val="nothing"/>
+      <w:lvlText w:val=""/>
       <w:lvlJc w:val="left"/>
       <w:pPr>
-        <w:ind w:left="3600" w:hanging="360"/>
-      </w:pPr>
-      <w:rPr>
-        <w:u w:val="none"/>
-      </w:rPr>
+        <w:tabs>
+          <w:tab w:val="num" w:pos="0"/>
+        </w:tabs>
+        <w:ind w:left="0" w:hanging="0"/>
+      </w:pPr>
     </w:lvl>
     <w:lvl w:ilvl="5">
       <w:start w:val="1"/>
-      <w:numFmt w:val="bullet"/>
-      <w:lvlText w:val="■"/>
+      <w:numFmt w:val="none"/>
+      <w:suff w:val="nothing"/>
+      <w:lvlText w:val=""/>
       <w:lvlJc w:val="left"/>
       <w:pPr>
-        <w:ind w:left="4320" w:hanging="360"/>
-      </w:pPr>
-      <w:rPr>
-        <w:u w:val="none"/>
-      </w:rPr>
+        <w:tabs>
+          <w:tab w:val="num" w:pos="0"/>
+        </w:tabs>
+        <w:ind w:left="0" w:hanging="0"/>
+      </w:pPr>
     </w:lvl>
     <w:lvl w:ilvl="6">
       <w:start w:val="1"/>
-      <w:numFmt w:val="bullet"/>
-      <w:lvlText w:val="●"/>
+      <w:numFmt w:val="none"/>
+      <w:suff w:val="nothing"/>
+      <w:lvlText w:val=""/>
       <w:lvlJc w:val="left"/>
       <w:pPr>
-        <w:ind w:left="5040" w:hanging="360"/>
-      </w:pPr>
-      <w:rPr>
-        <w:u w:val="none"/>
-      </w:rPr>
+        <w:tabs>
+          <w:tab w:val="num" w:pos="0"/>
+        </w:tabs>
+        <w:ind w:left="0" w:hanging="0"/>
+      </w:pPr>
     </w:lvl>
     <w:lvl w:ilvl="7">
       <w:start w:val="1"/>
-      <w:numFmt w:val="bullet"/>
-      <w:lvlText w:val="○"/>
+      <w:numFmt w:val="none"/>
+      <w:suff w:val="nothing"/>
+      <w:lvlText w:val=""/>
       <w:lvlJc w:val="left"/>
       <w:pPr>
-        <w:ind w:left="5760" w:hanging="360"/>
-      </w:pPr>
-      <w:rPr>
-        <w:u w:val="none"/>
-      </w:rPr>
+        <w:tabs>
+          <w:tab w:val="num" w:pos="0"/>
+        </w:tabs>
+        <w:ind w:left="0" w:hanging="0"/>
+      </w:pPr>
     </w:lvl>
     <w:lvl w:ilvl="8">
       <w:start w:val="1"/>
-      <w:numFmt w:val="bullet"/>
-      <w:lvlText w:val="■"/>
+      <w:numFmt w:val="none"/>
+      <w:suff w:val="nothing"/>
+      <w:lvlText w:val=""/>
       <w:lvlJc w:val="left"/>
       <w:pPr>
-        <w:ind w:left="6480" w:hanging="360"/>
-      </w:pPr>
-      <w:rPr>
-        <w:u w:val="none"/>
-      </w:rPr>
+        <w:tabs>
+          <w:tab w:val="num" w:pos="0"/>
+        </w:tabs>
+        <w:ind w:left="0" w:hanging="0"/>
+      </w:pPr>
     </w:lvl>
   </w:abstractNum>
   <w:num w:numId="1">
-    <w:abstractNumId w:val="0"/>
+    <w:abstractNumId w:val="1"/>
   </w:num>
   <w:num w:numId="2">
-    <w:abstractNumId w:val="1"/>
+    <w:abstractNumId w:val="2"/>
   </w:num>
   <w:num w:numId="3">
-    <w:abstractNumId w:val="2"/>
+    <w:abstractNumId w:val="3"/>
   </w:num>
   <w:num w:numId="4">
-    <w:abstractNumId w:val="3"/>
+    <w:abstractNumId w:val="4"/>
   </w:num>
 </w:numbering>
 </file>
 
 <file path=word/styles.xml><?xml version="1.0" encoding="utf-8"?>
-<w:styles xmlns:mc="http://schemas.openxmlformats.org/markup-compatibility/2006" xmlns:r="http://schemas.openxmlformats.org/officeDocument/2006/relationships" xmlns:w="http://schemas.openxmlformats.org/wordprocessingml/2006/main" xmlns:w14="http://schemas.microsoft.com/office/word/2010/wordml" xmlns:w15="http://schemas.microsoft.com/office/word/2012/wordml" xmlns:w16cex="http://schemas.microsoft.com/office/word/2018/wordml/cex" xmlns:w16cid="http://schemas.microsoft.com/office/word/2016/wordml/cid" xmlns:w16="http://schemas.microsoft.com/office/word/2018/wordml" xmlns:w16sdtdh="http://schemas.microsoft.com/office/word/2020/wordml/sdtdatahash" xmlns:w16se="http://schemas.microsoft.com/office/word/2015/wordml/symex" mc:Ignorable="w14 w15 w16se w16cid w16 w16cex w16sdtdh">
+<w:styles xmlns:w="http://schemas.openxmlformats.org/wordprocessingml/2006/main" xmlns:w14="http://schemas.microsoft.com/office/word/2010/wordml" xmlns:mc="http://schemas.openxmlformats.org/markup-compatibility/2006" mc:Ignorable="w14">
   <w:docDefaults>
     <w:rPrDefault>
       <w:rPr>
-        <w:rFonts w:ascii="Arial" w:eastAsia="Arial" w:hAnsi="Arial" w:cs="Arial"/>
+        <w:rFonts w:ascii="Arial" w:hAnsi="Arial" w:eastAsia="Arial" w:cs="Arial"/>
         <w:sz w:val="22"/>
         <w:szCs w:val="22"/>
         <w:lang w:val="en" w:eastAsia="en-US" w:bidi="ar-SA"/>
@@ -5523,21 +5277,21 @@
     </w:rPrDefault>
     <w:pPrDefault>
       <w:pPr>
-        <w:spacing w:line="276" w:lineRule="auto"/>
+        <w:suppressAutoHyphens w:val="true"/>
       </w:pPr>
     </w:pPrDefault>
   </w:docDefaults>
   <w:latentStyles w:defLockedState="0" w:defUIPriority="99" w:defSemiHidden="0" w:defUnhideWhenUsed="0" w:defQFormat="0" w:count="376">
     <w:lsdException w:name="Normal" w:uiPriority="0" w:qFormat="1"/>
     <w:lsdException w:name="heading 1" w:uiPriority="9" w:qFormat="1"/>
-    <w:lsdException w:name="heading 2" w:semiHidden="1" w:uiPriority="9" w:unhideWhenUsed="1" w:qFormat="1"/>
-    <w:lsdException w:name="heading 3" w:semiHidden="1" w:uiPriority="9" w:unhideWhenUsed="1" w:qFormat="1"/>
-    <w:lsdException w:name="heading 4" w:semiHidden="1" w:uiPriority="9" w:unhideWhenUsed="1" w:qFormat="1"/>
-    <w:lsdException w:name="heading 5" w:semiHidden="1" w:uiPriority="9" w:unhideWhenUsed="1" w:qFormat="1"/>
-    <w:lsdException w:name="heading 6" w:semiHidden="1" w:uiPriority="9" w:unhideWhenUsed="1" w:qFormat="1"/>
-    <w:lsdException w:name="heading 7" w:semiHidden="1" w:uiPriority="9" w:unhideWhenUsed="1" w:qFormat="1"/>
-    <w:lsdException w:name="heading 8" w:semiHidden="1" w:uiPriority="9" w:unhideWhenUsed="1" w:qFormat="1"/>
-    <w:lsdException w:name="heading 9" w:semiHidden="1" w:uiPriority="9" w:unhideWhenUsed="1" w:qFormat="1"/>
+    <w:lsdException w:name="heading 2" w:uiPriority="9" w:semiHidden="1" w:unhideWhenUsed="1" w:qFormat="1"/>
+    <w:lsdException w:name="heading 3" w:uiPriority="9" w:semiHidden="1" w:unhideWhenUsed="1" w:qFormat="1"/>
+    <w:lsdException w:name="heading 4" w:uiPriority="9" w:semiHidden="1" w:unhideWhenUsed="1" w:qFormat="1"/>
+    <w:lsdException w:name="heading 5" w:uiPriority="9" w:semiHidden="1" w:unhideWhenUsed="1" w:qFormat="1"/>
+    <w:lsdException w:name="heading 6" w:uiPriority="9" w:semiHidden="1" w:unhideWhenUsed="1" w:qFormat="1"/>
+    <w:lsdException w:name="heading 7" w:uiPriority="9" w:semiHidden="1" w:unhideWhenUsed="1" w:qFormat="1"/>
+    <w:lsdException w:name="heading 8" w:uiPriority="9" w:semiHidden="1" w:unhideWhenUsed="1" w:qFormat="1"/>
+    <w:lsdException w:name="heading 9" w:uiPriority="9" w:semiHidden="1" w:unhideWhenUsed="1" w:qFormat="1"/>
     <w:lsdException w:name="index 1" w:semiHidden="1" w:unhideWhenUsed="1"/>
     <w:lsdException w:name="index 2" w:semiHidden="1" w:unhideWhenUsed="1"/>
     <w:lsdException w:name="index 3" w:semiHidden="1" w:unhideWhenUsed="1"/>
@@ -5547,22 +5301,22 @@
     <w:lsdException w:name="index 7" w:semiHidden="1" w:unhideWhenUsed="1"/>
     <w:lsdException w:name="index 8" w:semiHidden="1" w:unhideWhenUsed="1"/>
     <w:lsdException w:name="index 9" w:semiHidden="1" w:unhideWhenUsed="1"/>
-    <w:lsdException w:name="toc 1" w:semiHidden="1" w:uiPriority="39" w:unhideWhenUsed="1"/>
-    <w:lsdException w:name="toc 2" w:semiHidden="1" w:uiPriority="39" w:unhideWhenUsed="1"/>
-    <w:lsdException w:name="toc 3" w:semiHidden="1" w:uiPriority="39" w:unhideWhenUsed="1"/>
-    <w:lsdException w:name="toc 4" w:semiHidden="1" w:uiPriority="39" w:unhideWhenUsed="1"/>
-    <w:lsdException w:name="toc 5" w:semiHidden="1" w:uiPriority="39" w:unhideWhenUsed="1"/>
-    <w:lsdException w:name="toc 6" w:semiHidden="1" w:uiPriority="39" w:unhideWhenUsed="1"/>
-    <w:lsdException w:name="toc 7" w:semiHidden="1" w:uiPriority="39" w:unhideWhenUsed="1"/>
-    <w:lsdException w:name="toc 8" w:semiHidden="1" w:uiPriority="39" w:unhideWhenUsed="1"/>
-    <w:lsdException w:name="toc 9" w:semiHidden="1" w:uiPriority="39" w:unhideWhenUsed="1"/>
+    <w:lsdException w:name="toc 1" w:uiPriority="39" w:semiHidden="1" w:unhideWhenUsed="1"/>
+    <w:lsdException w:name="toc 2" w:uiPriority="39" w:semiHidden="1" w:unhideWhenUsed="1"/>
+    <w:lsdException w:name="toc 3" w:uiPriority="39" w:semiHidden="1" w:unhideWhenUsed="1"/>
+    <w:lsdException w:name="toc 4" w:uiPriority="39" w:semiHidden="1" w:unhideWhenUsed="1"/>
+    <w:lsdException w:name="toc 5" w:uiPriority="39" w:semiHidden="1" w:unhideWhenUsed="1"/>
+    <w:lsdException w:name="toc 6" w:uiPriority="39" w:semiHidden="1" w:unhideWhenUsed="1"/>
+    <w:lsdException w:name="toc 7" w:uiPriority="39" w:semiHidden="1" w:unhideWhenUsed="1"/>
+    <w:lsdException w:name="toc 8" w:uiPriority="39" w:semiHidden="1" w:unhideWhenUsed="1"/>
+    <w:lsdException w:name="toc 9" w:uiPriority="39" w:semiHidden="1" w:unhideWhenUsed="1"/>
     <w:lsdException w:name="Normal Indent" w:semiHidden="1" w:unhideWhenUsed="1"/>
     <w:lsdException w:name="footnote text" w:semiHidden="1" w:unhideWhenUsed="1"/>
     <w:lsdException w:name="annotation text" w:semiHidden="1" w:unhideWhenUsed="1"/>
     <w:lsdException w:name="header" w:semiHidden="1" w:unhideWhenUsed="1"/>
     <w:lsdException w:name="footer" w:semiHidden="1" w:unhideWhenUsed="1"/>
     <w:lsdException w:name="index heading" w:semiHidden="1" w:unhideWhenUsed="1"/>
-    <w:lsdException w:name="caption" w:semiHidden="1" w:uiPriority="35" w:unhideWhenUsed="1" w:qFormat="1"/>
+    <w:lsdException w:name="caption" w:uiPriority="35" w:semiHidden="1" w:unhideWhenUsed="1" w:qFormat="1"/>
     <w:lsdException w:name="table of figures" w:semiHidden="1" w:unhideWhenUsed="1"/>
     <w:lsdException w:name="envelope address" w:semiHidden="1" w:unhideWhenUsed="1"/>
     <w:lsdException w:name="envelope return" w:semiHidden="1" w:unhideWhenUsed="1"/>
@@ -5593,7 +5347,7 @@
     <w:lsdException w:name="Title" w:uiPriority="10" w:qFormat="1"/>
     <w:lsdException w:name="Closing" w:semiHidden="1" w:unhideWhenUsed="1"/>
     <w:lsdException w:name="Signature" w:semiHidden="1" w:unhideWhenUsed="1"/>
-    <w:lsdException w:name="Default Paragraph Font" w:semiHidden="1" w:uiPriority="1" w:unhideWhenUsed="1"/>
+    <w:lsdException w:name="Default Paragraph Font" w:uiPriority="1" w:semiHidden="1" w:unhideWhenUsed="1"/>
     <w:lsdException w:name="Body Text" w:semiHidden="1" w:unhideWhenUsed="1"/>
     <w:lsdException w:name="Body Text Indent" w:semiHidden="1" w:unhideWhenUsed="1"/>
     <w:lsdException w:name="List Continue" w:semiHidden="1" w:unhideWhenUsed="1"/>
@@ -5793,8 +5547,8 @@
     <w:lsdException w:name="Subtle Reference" w:uiPriority="31" w:qFormat="1"/>
     <w:lsdException w:name="Intense Reference" w:uiPriority="32" w:qFormat="1"/>
     <w:lsdException w:name="Book Title" w:uiPriority="33" w:qFormat="1"/>
-    <w:lsdException w:name="Bibliography" w:semiHidden="1" w:uiPriority="37" w:unhideWhenUsed="1"/>
-    <w:lsdException w:name="TOC Heading" w:semiHidden="1" w:uiPriority="39" w:unhideWhenUsed="1" w:qFormat="1"/>
+    <w:lsdException w:name="Bibliography" w:uiPriority="37" w:semiHidden="1" w:unhideWhenUsed="1"/>
+    <w:lsdException w:name="TOC Heading" w:uiPriority="39" w:semiHidden="1" w:unhideWhenUsed="1" w:qFormat="1"/>
     <w:lsdException w:name="Plain Table 1" w:uiPriority="41"/>
     <w:lsdException w:name="Plain Table 2" w:uiPriority="42"/>
     <w:lsdException w:name="Plain Table 3" w:uiPriority="43"/>
@@ -5905,18 +5659,32 @@
     <w:lsdException w:name="Unresolved Mention" w:semiHidden="1" w:unhideWhenUsed="1"/>
     <w:lsdException w:name="Smart Link" w:semiHidden="1" w:unhideWhenUsed="1"/>
   </w:latentStyles>
-  <w:style w:type="paragraph" w:default="1" w:styleId="Normal">
+  <w:style w:type="paragraph" w:styleId="Normal" w:default="1">
     <w:name w:val="Normal"/>
     <w:qFormat/>
+    <w:pPr>
+      <w:widowControl/>
+      <w:bidi w:val="0"/>
+      <w:spacing w:lineRule="auto" w:line="276" w:before="0" w:after="0"/>
+      <w:jc w:val="left"/>
+    </w:pPr>
+    <w:rPr>
+      <w:rFonts w:ascii="Arial" w:hAnsi="Arial" w:eastAsia="Arial" w:cs="Arial"/>
+      <w:color w:val="auto"/>
+      <w:kern w:val="0"/>
+      <w:sz w:val="22"/>
+      <w:szCs w:val="22"/>
+      <w:lang w:val="en" w:eastAsia="en-US" w:bidi="ar-SA"/>
+    </w:rPr>
   </w:style>
   <w:style w:type="paragraph" w:styleId="Heading1">
-    <w:name w:val="heading 1"/>
+    <w:name w:val="Heading 1"/>
     <w:basedOn w:val="Normal"/>
     <w:next w:val="Normal"/>
     <w:uiPriority w:val="9"/>
     <w:qFormat/>
     <w:pPr>
-      <w:keepNext/>
+      <w:keepNext w:val="true"/>
       <w:keepLines/>
       <w:spacing w:before="400" w:after="120"/>
       <w:outlineLvl w:val="0"/>
@@ -5927,14 +5695,14 @@
     </w:rPr>
   </w:style>
   <w:style w:type="paragraph" w:styleId="Heading2">
-    <w:name w:val="heading 2"/>
+    <w:name w:val="Heading 2"/>
     <w:basedOn w:val="Normal"/>
     <w:next w:val="Normal"/>
     <w:uiPriority w:val="9"/>
     <w:unhideWhenUsed/>
     <w:qFormat/>
     <w:pPr>
-      <w:keepNext/>
+      <w:keepNext w:val="true"/>
       <w:keepLines/>
       <w:spacing w:before="360" w:after="120"/>
       <w:outlineLvl w:val="1"/>
@@ -5945,14 +5713,14 @@
     </w:rPr>
   </w:style>
   <w:style w:type="paragraph" w:styleId="Heading3">
-    <w:name w:val="heading 3"/>
+    <w:name w:val="Heading 3"/>
     <w:basedOn w:val="Normal"/>
     <w:next w:val="Normal"/>
     <w:uiPriority w:val="9"/>
     <w:unhideWhenUsed/>
     <w:qFormat/>
     <w:pPr>
-      <w:keepNext/>
+      <w:keepNext w:val="true"/>
       <w:keepLines/>
       <w:spacing w:before="320" w:after="80"/>
       <w:outlineLvl w:val="2"/>
@@ -5964,7 +5732,7 @@
     </w:rPr>
   </w:style>
   <w:style w:type="paragraph" w:styleId="Heading4">
-    <w:name w:val="heading 4"/>
+    <w:name w:val="Heading 4"/>
     <w:basedOn w:val="Normal"/>
     <w:next w:val="Normal"/>
     <w:uiPriority w:val="9"/>
@@ -5972,7 +5740,7 @@
     <w:unhideWhenUsed/>
     <w:qFormat/>
     <w:pPr>
-      <w:keepNext/>
+      <w:keepNext w:val="true"/>
       <w:keepLines/>
       <w:spacing w:before="280" w:after="80"/>
       <w:outlineLvl w:val="3"/>
@@ -5984,7 +5752,7 @@
     </w:rPr>
   </w:style>
   <w:style w:type="paragraph" w:styleId="Heading5">
-    <w:name w:val="heading 5"/>
+    <w:name w:val="Heading 5"/>
     <w:basedOn w:val="Normal"/>
     <w:next w:val="Normal"/>
     <w:uiPriority w:val="9"/>
@@ -5992,7 +5760,7 @@
     <w:unhideWhenUsed/>
     <w:qFormat/>
     <w:pPr>
-      <w:keepNext/>
+      <w:keepNext w:val="true"/>
       <w:keepLines/>
       <w:spacing w:before="240" w:after="80"/>
       <w:outlineLvl w:val="4"/>
@@ -6002,7 +5770,7 @@
     </w:rPr>
   </w:style>
   <w:style w:type="paragraph" w:styleId="Heading6">
-    <w:name w:val="heading 6"/>
+    <w:name w:val="Heading 6"/>
     <w:basedOn w:val="Normal"/>
     <w:next w:val="Normal"/>
     <w:uiPriority w:val="9"/>
@@ -6010,7 +5778,7 @@
     <w:unhideWhenUsed/>
     <w:qFormat/>
     <w:pPr>
-      <w:keepNext/>
+      <w:keepNext w:val="true"/>
       <w:keepLines/>
       <w:spacing w:before="240" w:after="80"/>
       <w:outlineLvl w:val="5"/>
@@ -6020,11 +5788,135 @@
       <w:color w:val="666666"/>
     </w:rPr>
   </w:style>
-  <w:style w:type="character" w:default="1" w:styleId="DefaultParagraphFont">
+  <w:style w:type="character" w:styleId="DefaultParagraphFont" w:default="1">
     <w:name w:val="Default Paragraph Font"/>
     <w:uiPriority w:val="1"/>
     <w:semiHidden/>
     <w:unhideWhenUsed/>
+    <w:qFormat/>
+    <w:rPr/>
+  </w:style>
+  <w:style w:type="character" w:styleId="InternetLink">
+    <w:name w:val="Hyperlink"/>
+    <w:basedOn w:val="DefaultParagraphFont"/>
+    <w:uiPriority w:val="99"/>
+    <w:unhideWhenUsed/>
+    <w:rsid w:val="00f53837"/>
+    <w:rPr>
+      <w:color w:val="0000FF" w:themeColor="hyperlink"/>
+      <w:u w:val="single"/>
+    </w:rPr>
+  </w:style>
+  <w:style w:type="character" w:styleId="UnresolvedMention">
+    <w:name w:val="Unresolved Mention"/>
+    <w:basedOn w:val="DefaultParagraphFont"/>
+    <w:uiPriority w:val="99"/>
+    <w:semiHidden/>
+    <w:unhideWhenUsed/>
+    <w:qFormat/>
+    <w:rsid w:val="00f53837"/>
+    <w:rPr>
+      <w:color w:val="605E5C"/>
+      <w:shd w:fill="E1DFDD" w:val="clear"/>
+    </w:rPr>
+  </w:style>
+  <w:style w:type="paragraph" w:styleId="Heading">
+    <w:name w:val="Heading"/>
+    <w:basedOn w:val="Normal"/>
+    <w:next w:val="TextBody"/>
+    <w:qFormat/>
+    <w:pPr>
+      <w:keepNext w:val="true"/>
+      <w:spacing w:before="240" w:after="120"/>
+    </w:pPr>
+    <w:rPr>
+      <w:rFonts w:ascii="Liberation Sans" w:hAnsi="Liberation Sans" w:eastAsia="Noto Sans CJK SC" w:cs="Lohit Devanagari"/>
+      <w:sz w:val="28"/>
+      <w:szCs w:val="28"/>
+    </w:rPr>
+  </w:style>
+  <w:style w:type="paragraph" w:styleId="TextBody">
+    <w:name w:val="Body Text"/>
+    <w:basedOn w:val="Normal"/>
+    <w:pPr>
+      <w:spacing w:lineRule="auto" w:line="276" w:before="0" w:after="140"/>
+    </w:pPr>
+    <w:rPr/>
+  </w:style>
+  <w:style w:type="paragraph" w:styleId="List">
+    <w:name w:val="List"/>
+    <w:basedOn w:val="TextBody"/>
+    <w:pPr/>
+    <w:rPr>
+      <w:rFonts w:cs="Lohit Devanagari"/>
+    </w:rPr>
+  </w:style>
+  <w:style w:type="paragraph" w:styleId="Caption">
+    <w:name w:val="Caption"/>
+    <w:basedOn w:val="Normal"/>
+    <w:qFormat/>
+    <w:pPr>
+      <w:suppressLineNumbers/>
+      <w:spacing w:before="120" w:after="120"/>
+    </w:pPr>
+    <w:rPr>
+      <w:rFonts w:cs="Lohit Devanagari"/>
+      <w:i/>
+      <w:iCs/>
+      <w:sz w:val="24"/>
+      <w:szCs w:val="24"/>
+    </w:rPr>
+  </w:style>
+  <w:style w:type="paragraph" w:styleId="Index">
+    <w:name w:val="Index"/>
+    <w:basedOn w:val="Normal"/>
+    <w:qFormat/>
+    <w:pPr>
+      <w:suppressLineNumbers/>
+    </w:pPr>
+    <w:rPr>
+      <w:rFonts w:cs="Lohit Devanagari"/>
+    </w:rPr>
+  </w:style>
+  <w:style w:type="paragraph" w:styleId="Title">
+    <w:name w:val="Title"/>
+    <w:basedOn w:val="Normal"/>
+    <w:next w:val="Normal"/>
+    <w:uiPriority w:val="10"/>
+    <w:qFormat/>
+    <w:pPr>
+      <w:keepNext w:val="true"/>
+      <w:keepLines/>
+      <w:spacing w:before="0" w:after="60"/>
+    </w:pPr>
+    <w:rPr>
+      <w:sz w:val="52"/>
+      <w:szCs w:val="52"/>
+    </w:rPr>
+  </w:style>
+  <w:style w:type="paragraph" w:styleId="Subtitle">
+    <w:name w:val="Subtitle"/>
+    <w:basedOn w:val="Normal"/>
+    <w:next w:val="Normal"/>
+    <w:uiPriority w:val="11"/>
+    <w:qFormat/>
+    <w:pPr>
+      <w:keepNext w:val="true"/>
+      <w:keepLines/>
+      <w:spacing w:before="0" w:after="320"/>
+    </w:pPr>
+    <w:rPr>
+      <w:color w:val="666666"/>
+      <w:sz w:val="30"/>
+      <w:szCs w:val="30"/>
+    </w:rPr>
+  </w:style>
+  <w:style w:type="numbering" w:styleId="NoList" w:default="1">
+    <w:name w:val="No List"/>
+    <w:uiPriority w:val="99"/>
+    <w:semiHidden/>
+    <w:unhideWhenUsed/>
+    <w:qFormat/>
   </w:style>
   <w:style w:type="table" w:default="1" w:styleId="TableNormal">
     <w:name w:val="Normal Table"/>
@@ -6040,68 +5932,6 @@
         <w:right w:w="108" w:type="dxa"/>
       </w:tblCellMar>
     </w:tblPr>
-  </w:style>
-  <w:style w:type="numbering" w:default="1" w:styleId="NoList">
-    <w:name w:val="No List"/>
-    <w:uiPriority w:val="99"/>
-    <w:semiHidden/>
-    <w:unhideWhenUsed/>
-  </w:style>
-  <w:style w:type="paragraph" w:styleId="Title">
-    <w:name w:val="Title"/>
-    <w:basedOn w:val="Normal"/>
-    <w:next w:val="Normal"/>
-    <w:uiPriority w:val="10"/>
-    <w:qFormat/>
-    <w:pPr>
-      <w:keepNext/>
-      <w:keepLines/>
-      <w:spacing w:after="60"/>
-    </w:pPr>
-    <w:rPr>
-      <w:sz w:val="52"/>
-      <w:szCs w:val="52"/>
-    </w:rPr>
-  </w:style>
-  <w:style w:type="paragraph" w:styleId="Subtitle">
-    <w:name w:val="Subtitle"/>
-    <w:basedOn w:val="Normal"/>
-    <w:next w:val="Normal"/>
-    <w:uiPriority w:val="11"/>
-    <w:qFormat/>
-    <w:pPr>
-      <w:keepNext/>
-      <w:keepLines/>
-      <w:spacing w:after="320"/>
-    </w:pPr>
-    <w:rPr>
-      <w:color w:val="666666"/>
-      <w:sz w:val="30"/>
-      <w:szCs w:val="30"/>
-    </w:rPr>
-  </w:style>
-  <w:style w:type="character" w:styleId="Hyperlink">
-    <w:name w:val="Hyperlink"/>
-    <w:basedOn w:val="DefaultParagraphFont"/>
-    <w:uiPriority w:val="99"/>
-    <w:unhideWhenUsed/>
-    <w:rsid w:val="00F53837"/>
-    <w:rPr>
-      <w:color w:val="0000FF" w:themeColor="hyperlink"/>
-      <w:u w:val="single"/>
-    </w:rPr>
-  </w:style>
-  <w:style w:type="character" w:styleId="UnresolvedMention">
-    <w:name w:val="Unresolved Mention"/>
-    <w:basedOn w:val="DefaultParagraphFont"/>
-    <w:uiPriority w:val="99"/>
-    <w:semiHidden/>
-    <w:unhideWhenUsed/>
-    <w:rsid w:val="00F53837"/>
-    <w:rPr>
-      <w:color w:val="605E5C"/>
-      <w:shd w:val="clear" w:color="auto" w:fill="E1DFDD"/>
-    </w:rPr>
   </w:style>
 </w:styles>
 </file>

--- a/Arduino_Nano/Labs/Lab0/AutonoMouse Lab-0.docx
+++ b/Arduino_Nano/Labs/Lab0/AutonoMouse Lab-0.docx
@@ -1,283 +1,205 @@
 
 <file path=word/document.xml><?xml version="1.0" encoding="utf-8"?>
-<w:document xmlns:o="urn:schemas-microsoft-com:office:office" xmlns:r="http://schemas.openxmlformats.org/officeDocument/2006/relationships" xmlns:v="urn:schemas-microsoft-com:vml" xmlns:w="http://schemas.openxmlformats.org/wordprocessingml/2006/main" xmlns:w10="urn:schemas-microsoft-com:office:word" xmlns:wp="http://schemas.openxmlformats.org/drawingml/2006/wordprocessingDrawing" xmlns:wps="http://schemas.microsoft.com/office/word/2010/wordprocessingShape" xmlns:wpg="http://schemas.microsoft.com/office/word/2010/wordprocessingGroup" xmlns:mc="http://schemas.openxmlformats.org/markup-compatibility/2006" xmlns:wp14="http://schemas.microsoft.com/office/word/2010/wordprocessingDrawing" xmlns:w14="http://schemas.microsoft.com/office/word/2010/wordml" mc:Ignorable="w14 wp14">
+<w:document xmlns:wpc="http://schemas.microsoft.com/office/word/2010/wordprocessingCanvas" xmlns:cx="http://schemas.microsoft.com/office/drawing/2014/chartex" xmlns:cx1="http://schemas.microsoft.com/office/drawing/2015/9/8/chartex" xmlns:cx2="http://schemas.microsoft.com/office/drawing/2015/10/21/chartex" xmlns:cx3="http://schemas.microsoft.com/office/drawing/2016/5/9/chartex" xmlns:cx4="http://schemas.microsoft.com/office/drawing/2016/5/10/chartex" xmlns:cx5="http://schemas.microsoft.com/office/drawing/2016/5/11/chartex" xmlns:cx6="http://schemas.microsoft.com/office/drawing/2016/5/12/chartex" xmlns:cx7="http://schemas.microsoft.com/office/drawing/2016/5/13/chartex" xmlns:cx8="http://schemas.microsoft.com/office/drawing/2016/5/14/chartex" xmlns:mc="http://schemas.openxmlformats.org/markup-compatibility/2006" xmlns:aink="http://schemas.microsoft.com/office/drawing/2016/ink" xmlns:am3d="http://schemas.microsoft.com/office/drawing/2017/model3d" xmlns:o="urn:schemas-microsoft-com:office:office" xmlns:r="http://schemas.openxmlformats.org/officeDocument/2006/relationships" xmlns:m="http://schemas.openxmlformats.org/officeDocument/2006/math" xmlns:v="urn:schemas-microsoft-com:vml" xmlns:wp14="http://schemas.microsoft.com/office/word/2010/wordprocessingDrawing" xmlns:wp="http://schemas.openxmlformats.org/drawingml/2006/wordprocessingDrawing" xmlns:w10="urn:schemas-microsoft-com:office:word" xmlns:w="http://schemas.openxmlformats.org/wordprocessingml/2006/main" xmlns:w14="http://schemas.microsoft.com/office/word/2010/wordml" xmlns:w15="http://schemas.microsoft.com/office/word/2012/wordml" xmlns:w16cid="http://schemas.microsoft.com/office/word/2016/wordml/cid" xmlns:w16se="http://schemas.microsoft.com/office/word/2015/wordml/symex" xmlns:wpg="http://schemas.microsoft.com/office/word/2010/wordprocessingGroup" xmlns:wpi="http://schemas.microsoft.com/office/word/2010/wordprocessingInk" xmlns:wne="http://schemas.microsoft.com/office/word/2006/wordml" xmlns:wps="http://schemas.microsoft.com/office/word/2010/wordprocessingShape" mc:Ignorable="w14 w15 w16se w16cid wp14">
   <w:body>
     <w:p>
       <w:pPr>
         <w:pStyle w:val="Title"/>
         <w:jc w:val="center"/>
-        <w:rPr/>
       </w:pPr>
       <w:bookmarkStart w:id="0" w:name="_lo6i1kx735t1"/>
       <w:bookmarkEnd w:id="0"/>
       <w:r>
-        <w:rPr/>
         <w:t>Introduction</w:t>
       </w:r>
     </w:p>
     <w:p>
       <w:pPr>
         <w:pStyle w:val="Heading2"/>
-        <w:rPr/>
       </w:pPr>
       <w:bookmarkStart w:id="1" w:name="_esedcx3ju6ac"/>
       <w:bookmarkEnd w:id="1"/>
       <w:r>
-        <w:rPr/>
         <w:t>Summary:</w:t>
       </w:r>
     </w:p>
     <w:p>
-      <w:pPr>
-        <w:pStyle w:val="Normal"/>
-        <w:rPr/>
-      </w:pPr>
-      <w:r>
-        <w:rPr/>
-        <w:t>This course is intended for beginning ECEN students taking ECEN 191 at BYU. We assume that students taking this course have a high school level education and are not required to know anything about electrical engineering or hobby engineering. If you are a beginner this is the course for you!</w:t>
+      <w:r>
+        <w:t xml:space="preserve">This course is intended for beginning ECEN students taking ECEN 191 at BYU. We assume that students taking this course have a high school level education and are not required to know anything about electrical engineering or hobby </w:t>
+      </w:r>
+      <w:r>
+        <w:t>engineering. If you are a beginner this is the course for you!</w:t>
       </w:r>
     </w:p>
     <w:p>
       <w:pPr>
         <w:pStyle w:val="Heading2"/>
-        <w:rPr/>
       </w:pPr>
       <w:bookmarkStart w:id="2" w:name="_if0e9kln863j"/>
       <w:bookmarkEnd w:id="2"/>
       <w:r>
-        <w:rPr/>
         <w:t>Learning Outcomes:</w:t>
       </w:r>
     </w:p>
     <w:p>
-      <w:pPr>
-        <w:pStyle w:val="Normal"/>
-        <w:rPr/>
-      </w:pPr>
-      <w:r>
-        <w:rPr/>
-        <w:t>The final product from this course is a simple autonomous car named the AutonoMouse. Students will learn the following skills while developing their car:</w:t>
+      <w:r>
+        <w:t xml:space="preserve">The final product from this course is a simple autonomous car named the </w:t>
+      </w:r>
+      <w:proofErr w:type="spellStart"/>
+      <w:r>
+        <w:t>AutonoMouse</w:t>
+      </w:r>
+      <w:proofErr w:type="spellEnd"/>
+      <w:r>
+        <w:t>. Students will learn the following skills while developing their car:</w:t>
       </w:r>
     </w:p>
     <w:p>
       <w:pPr>
-        <w:pStyle w:val="Normal"/>
         <w:numPr>
           <w:ilvl w:val="0"/>
           <w:numId w:val="3"/>
         </w:numPr>
-        <w:rPr/>
-      </w:pPr>
-      <w:r>
-        <w:rPr/>
-        <w:t>Learn what Arduino is</w:t>
+      </w:pPr>
+      <w:r>
+        <w:t>Learn what Arduino i</w:t>
+      </w:r>
+      <w:r>
+        <w:t>s</w:t>
       </w:r>
     </w:p>
     <w:p>
       <w:pPr>
-        <w:pStyle w:val="Normal"/>
         <w:numPr>
           <w:ilvl w:val="0"/>
           <w:numId w:val="3"/>
         </w:numPr>
-        <w:rPr/>
-      </w:pPr>
-      <w:r>
-        <w:rPr/>
+      </w:pPr>
+      <w:r>
         <w:t>Learn how to solder pins onto a PCB</w:t>
       </w:r>
     </w:p>
     <w:p>
       <w:pPr>
-        <w:pStyle w:val="Normal"/>
         <w:numPr>
           <w:ilvl w:val="0"/>
           <w:numId w:val="3"/>
         </w:numPr>
-        <w:rPr/>
-      </w:pPr>
-      <w:r>
-        <w:rPr/>
-        <w:t xml:space="preserve">Learn how to code </w:t>
-      </w:r>
-      <w:r>
-        <w:rPr/>
-        <w:t xml:space="preserve">an </w:t>
-      </w:r>
-      <w:r>
-        <w:rPr/>
-        <w:t>Arduino Nano</w:t>
+      </w:pPr>
+      <w:r>
+        <w:t>Learn how to code an Arduino Nano</w:t>
       </w:r>
     </w:p>
     <w:p>
       <w:pPr>
-        <w:pStyle w:val="Normal"/>
         <w:numPr>
           <w:ilvl w:val="0"/>
           <w:numId w:val="3"/>
         </w:numPr>
-        <w:rPr/>
-      </w:pPr>
-      <w:r>
-        <w:rPr/>
-        <w:t xml:space="preserve">Learn </w:t>
-      </w:r>
-      <w:r>
-        <w:rPr/>
-        <w:t xml:space="preserve">how to </w:t>
-      </w:r>
-      <w:r>
-        <w:rPr/>
-        <w:t>prototyp</w:t>
-      </w:r>
-      <w:r>
-        <w:rPr/>
-        <w:t>e</w:t>
-      </w:r>
-      <w:r>
-        <w:rPr/>
-        <w:t xml:space="preserve"> with breadboards</w:t>
+      </w:pPr>
+      <w:r>
+        <w:t>Learn how to prototype with breadboards</w:t>
       </w:r>
     </w:p>
     <w:p>
       <w:pPr>
-        <w:pStyle w:val="Normal"/>
         <w:numPr>
           <w:ilvl w:val="0"/>
           <w:numId w:val="3"/>
         </w:numPr>
-        <w:rPr/>
-      </w:pPr>
-      <w:r>
-        <w:rPr/>
+      </w:pPr>
+      <w:r>
         <w:t>Learn how LEDs work</w:t>
       </w:r>
     </w:p>
     <w:p>
       <w:pPr>
-        <w:pStyle w:val="Normal"/>
         <w:numPr>
           <w:ilvl w:val="0"/>
           <w:numId w:val="3"/>
         </w:numPr>
-        <w:rPr/>
-      </w:pPr>
-      <w:r>
-        <w:rPr/>
+      </w:pPr>
+      <w:r>
         <w:t>Learn about servos and pulse width modulation signals</w:t>
       </w:r>
     </w:p>
     <w:p>
       <w:pPr>
-        <w:pStyle w:val="Normal"/>
         <w:numPr>
           <w:ilvl w:val="0"/>
           <w:numId w:val="3"/>
         </w:numPr>
-        <w:rPr/>
-      </w:pPr>
-      <w:r>
-        <w:rPr/>
+      </w:pPr>
+      <w:r>
         <w:t>Learn about voltage regulators</w:t>
       </w:r>
     </w:p>
     <w:p>
       <w:pPr>
-        <w:pStyle w:val="Normal"/>
         <w:numPr>
           <w:ilvl w:val="0"/>
           <w:numId w:val="3"/>
         </w:numPr>
-        <w:rPr/>
-      </w:pPr>
-      <w:r>
-        <w:rPr/>
+      </w:pPr>
+      <w:r>
         <w:t>Learn how to spin a servo</w:t>
       </w:r>
     </w:p>
     <w:p>
       <w:pPr>
-        <w:pStyle w:val="Normal"/>
         <w:numPr>
           <w:ilvl w:val="0"/>
           <w:numId w:val="3"/>
         </w:numPr>
-        <w:rPr/>
-      </w:pPr>
-      <w:r>
-        <w:rPr/>
+      </w:pPr>
+      <w:r>
         <w:t xml:space="preserve">Learn how to </w:t>
       </w:r>
       <w:r>
-        <w:rPr/>
-        <w:t>use</w:t>
-      </w:r>
-      <w:r>
-        <w:rPr/>
-        <w:t xml:space="preserve"> a sensor</w:t>
+        <w:t>use a sensor</w:t>
       </w:r>
     </w:p>
     <w:p>
       <w:pPr>
-        <w:pStyle w:val="Normal"/>
         <w:numPr>
           <w:ilvl w:val="0"/>
           <w:numId w:val="3"/>
         </w:numPr>
-        <w:rPr/>
-      </w:pPr>
-      <w:r>
-        <w:rPr/>
-        <w:t xml:space="preserve">Learn about </w:t>
-      </w:r>
-      <w:r>
-        <w:rPr/>
-        <w:t xml:space="preserve">the </w:t>
-      </w:r>
-      <w:r>
-        <w:rPr/>
-        <w:t>HC-SR04</w:t>
+      </w:pPr>
+      <w:r>
+        <w:t>Learn about the HC-SR04</w:t>
       </w:r>
     </w:p>
     <w:p>
       <w:pPr>
-        <w:pStyle w:val="Normal"/>
         <w:numPr>
           <w:ilvl w:val="0"/>
           <w:numId w:val="3"/>
         </w:numPr>
-        <w:rPr/>
-      </w:pPr>
-      <w:r>
-        <w:rPr/>
+      </w:pPr>
+      <w:r>
         <w:t>Learn about PCBs</w:t>
       </w:r>
     </w:p>
     <w:p>
       <w:pPr>
-        <w:pStyle w:val="Normal"/>
         <w:numPr>
           <w:ilvl w:val="0"/>
           <w:numId w:val="3"/>
         </w:numPr>
-        <w:rPr/>
-      </w:pPr>
-      <w:r>
-        <w:rPr/>
+      </w:pPr>
+      <w:r>
         <w:t>System integration</w:t>
       </w:r>
     </w:p>
     <w:p>
       <w:pPr>
-        <w:pStyle w:val="Normal"/>
         <w:numPr>
           <w:ilvl w:val="0"/>
           <w:numId w:val="3"/>
         </w:numPr>
-        <w:rPr/>
-      </w:pPr>
-      <w:r>
-        <w:rPr/>
+      </w:pPr>
+      <w:r>
         <w:t>Troubleshooting</w:t>
       </w:r>
       <w:bookmarkStart w:id="3" w:name="_ao2und8563ep"/>
@@ -288,36 +210,23 @@
     <w:p>
       <w:pPr>
         <w:pStyle w:val="Heading2"/>
-        <w:rPr/>
-      </w:pPr>
-      <w:r>
-        <w:rPr/>
+      </w:pPr>
+      <w:r>
         <w:t>Materials You Need to Buy:</w:t>
       </w:r>
     </w:p>
     <w:p>
-      <w:pPr>
-        <w:pStyle w:val="Normal"/>
-        <w:rPr/>
-      </w:pPr>
-      <w:r>
-        <w:rPr/>
+      <w:r>
         <w:t>The following materials you will need to buy yourself:</w:t>
+      </w:r>
+      <w:r>
         <w:br/>
       </w:r>
     </w:p>
     <w:tbl>
       <w:tblPr>
         <w:tblW w:w="9360" w:type="dxa"/>
-        <w:jc w:val="left"/>
-        <w:tblInd w:w="0" w:type="dxa"/>
-        <w:tblCellMar>
-          <w:top w:w="0" w:type="dxa"/>
-          <w:left w:w="108" w:type="dxa"/>
-          <w:bottom w:w="0" w:type="dxa"/>
-          <w:right w:w="108" w:type="dxa"/>
-        </w:tblCellMar>
-        <w:tblLook w:val="04a0" w:noHBand="0" w:noVBand="1" w:firstColumn="1" w:lastRow="0" w:lastColumn="0" w:firstRow="1"/>
+        <w:tblLook w:val="04A0" w:firstRow="1" w:lastRow="0" w:firstColumn="1" w:lastColumn="0" w:noHBand="0" w:noVBand="1"/>
       </w:tblPr>
       <w:tblGrid>
         <w:gridCol w:w="2790"/>
@@ -328,20 +237,18 @@
       </w:tblGrid>
       <w:tr>
         <w:trPr>
-          <w:trHeight w:val="315" w:hRule="atLeast"/>
+          <w:trHeight w:val="315"/>
         </w:trPr>
         <w:tc>
           <w:tcPr>
             <w:tcW w:w="6030" w:type="dxa"/>
             <w:gridSpan w:val="4"/>
-            <w:tcBorders/>
-            <w:shd w:color="C9DAF8" w:fill="C9DAF8" w:val="clear"/>
-            <w:vAlign w:val="bottom"/>
-          </w:tcPr>
-          <w:p>
-            <w:pPr>
-              <w:pStyle w:val="Normal"/>
-              <w:spacing w:lineRule="auto" w:line="240"/>
+            <w:shd w:val="clear" w:color="C9DAF8" w:fill="C9DAF8"/>
+            <w:vAlign w:val="bottom"/>
+          </w:tcPr>
+          <w:p>
+            <w:pPr>
+              <w:spacing w:line="240" w:lineRule="auto"/>
               <w:jc w:val="center"/>
               <w:rPr>
                 <w:rFonts w:eastAsia="Times New Roman"/>
@@ -366,14 +273,12 @@
         <w:tc>
           <w:tcPr>
             <w:tcW w:w="3330" w:type="dxa"/>
-            <w:tcBorders/>
-            <w:shd w:color="auto" w:fill="auto" w:val="clear"/>
-            <w:vAlign w:val="bottom"/>
-          </w:tcPr>
-          <w:p>
-            <w:pPr>
-              <w:pStyle w:val="Normal"/>
-              <w:spacing w:lineRule="auto" w:line="240"/>
+            <w:shd w:val="clear" w:color="auto" w:fill="auto"/>
+            <w:vAlign w:val="bottom"/>
+          </w:tcPr>
+          <w:p>
+            <w:pPr>
+              <w:spacing w:line="240" w:lineRule="auto"/>
               <w:jc w:val="center"/>
               <w:rPr>
                 <w:rFonts w:eastAsia="Times New Roman"/>
@@ -383,33 +288,22 @@
                 <w:lang w:val="en-US"/>
               </w:rPr>
             </w:pPr>
-            <w:r>
-              <w:rPr>
-                <w:rFonts w:eastAsia="Times New Roman"/>
-                <w:color w:val="000000"/>
-                <w:sz w:val="20"/>
-                <w:szCs w:val="20"/>
-                <w:lang w:val="en-US"/>
-              </w:rPr>
-            </w:r>
           </w:p>
         </w:tc>
       </w:tr>
       <w:tr>
         <w:trPr>
-          <w:trHeight w:val="315" w:hRule="atLeast"/>
+          <w:trHeight w:val="315"/>
         </w:trPr>
         <w:tc>
           <w:tcPr>
             <w:tcW w:w="2790" w:type="dxa"/>
-            <w:tcBorders/>
-            <w:shd w:color="auto" w:fill="auto" w:val="clear"/>
-            <w:vAlign w:val="bottom"/>
-          </w:tcPr>
-          <w:p>
-            <w:pPr>
-              <w:pStyle w:val="Normal"/>
-              <w:spacing w:lineRule="auto" w:line="240"/>
+            <w:shd w:val="clear" w:color="auto" w:fill="auto"/>
+            <w:vAlign w:val="bottom"/>
+          </w:tcPr>
+          <w:p>
+            <w:pPr>
+              <w:spacing w:line="240" w:lineRule="auto"/>
               <w:rPr>
                 <w:rFonts w:eastAsia="Times New Roman"/>
                 <w:color w:val="000000"/>
@@ -433,14 +327,12 @@
         <w:tc>
           <w:tcPr>
             <w:tcW w:w="990" w:type="dxa"/>
-            <w:tcBorders/>
-            <w:shd w:color="auto" w:fill="auto" w:val="clear"/>
-            <w:vAlign w:val="bottom"/>
-          </w:tcPr>
-          <w:p>
-            <w:pPr>
-              <w:pStyle w:val="Normal"/>
-              <w:spacing w:lineRule="auto" w:line="240"/>
+            <w:shd w:val="clear" w:color="auto" w:fill="auto"/>
+            <w:vAlign w:val="bottom"/>
+          </w:tcPr>
+          <w:p>
+            <w:pPr>
+              <w:spacing w:line="240" w:lineRule="auto"/>
               <w:rPr>
                 <w:rFonts w:eastAsia="Times New Roman"/>
                 <w:color w:val="000000"/>
@@ -464,14 +356,12 @@
         <w:tc>
           <w:tcPr>
             <w:tcW w:w="1260" w:type="dxa"/>
-            <w:tcBorders/>
-            <w:shd w:color="auto" w:fill="auto" w:val="clear"/>
-            <w:vAlign w:val="bottom"/>
-          </w:tcPr>
-          <w:p>
-            <w:pPr>
-              <w:pStyle w:val="Normal"/>
-              <w:spacing w:lineRule="auto" w:line="240"/>
+            <w:shd w:val="clear" w:color="auto" w:fill="auto"/>
+            <w:vAlign w:val="bottom"/>
+          </w:tcPr>
+          <w:p>
+            <w:pPr>
+              <w:spacing w:line="240" w:lineRule="auto"/>
               <w:rPr>
                 <w:rFonts w:eastAsia="Times New Roman"/>
                 <w:color w:val="000000"/>
@@ -495,14 +385,12 @@
         <w:tc>
           <w:tcPr>
             <w:tcW w:w="990" w:type="dxa"/>
-            <w:tcBorders/>
-            <w:shd w:color="auto" w:fill="auto" w:val="clear"/>
-            <w:vAlign w:val="bottom"/>
-          </w:tcPr>
-          <w:p>
-            <w:pPr>
-              <w:pStyle w:val="Normal"/>
-              <w:spacing w:lineRule="auto" w:line="240"/>
+            <w:shd w:val="clear" w:color="auto" w:fill="auto"/>
+            <w:vAlign w:val="bottom"/>
+          </w:tcPr>
+          <w:p>
+            <w:pPr>
+              <w:spacing w:line="240" w:lineRule="auto"/>
               <w:rPr>
                 <w:rFonts w:eastAsia="Times New Roman"/>
                 <w:color w:val="000000"/>
@@ -526,14 +414,12 @@
         <w:tc>
           <w:tcPr>
             <w:tcW w:w="3330" w:type="dxa"/>
-            <w:tcBorders/>
-            <w:shd w:color="auto" w:fill="auto" w:val="clear"/>
-            <w:vAlign w:val="bottom"/>
-          </w:tcPr>
-          <w:p>
-            <w:pPr>
-              <w:pStyle w:val="Normal"/>
-              <w:spacing w:lineRule="auto" w:line="240"/>
+            <w:shd w:val="clear" w:color="auto" w:fill="auto"/>
+            <w:vAlign w:val="bottom"/>
+          </w:tcPr>
+          <w:p>
+            <w:pPr>
+              <w:spacing w:line="240" w:lineRule="auto"/>
               <w:rPr>
                 <w:rFonts w:eastAsia="Times New Roman"/>
                 <w:color w:val="000000"/>
@@ -557,50 +443,58 @@
       </w:tr>
       <w:tr>
         <w:trPr>
-          <w:trHeight w:val="315" w:hRule="atLeast"/>
+          <w:trHeight w:val="315"/>
         </w:trPr>
         <w:tc>
           <w:tcPr>
             <w:tcW w:w="2790" w:type="dxa"/>
-            <w:tcBorders/>
-            <w:shd w:color="auto" w:fill="auto" w:val="clear"/>
-            <w:vAlign w:val="bottom"/>
-          </w:tcPr>
-          <w:p>
-            <w:pPr>
-              <w:pStyle w:val="Normal"/>
-              <w:spacing w:lineRule="auto" w:line="240"/>
-              <w:rPr>
-                <w:rFonts w:eastAsia="Times New Roman"/>
-                <w:color w:val="000000"/>
-                <w:sz w:val="20"/>
-                <w:szCs w:val="20"/>
-                <w:lang w:val="en-US"/>
-              </w:rPr>
-            </w:pPr>
-            <w:r>
-              <w:rPr>
-                <w:rFonts w:eastAsia="Times New Roman"/>
-                <w:color w:val="000000"/>
-                <w:sz w:val="20"/>
-                <w:szCs w:val="20"/>
-                <w:lang w:val="en-US"/>
-              </w:rPr>
-              <w:t>1 inch diameter bottle cap</w:t>
+            <w:shd w:val="clear" w:color="auto" w:fill="auto"/>
+            <w:vAlign w:val="bottom"/>
+          </w:tcPr>
+          <w:p>
+            <w:pPr>
+              <w:spacing w:line="240" w:lineRule="auto"/>
+              <w:rPr>
+                <w:rFonts w:eastAsia="Times New Roman"/>
+                <w:color w:val="000000"/>
+                <w:sz w:val="20"/>
+                <w:szCs w:val="20"/>
+                <w:lang w:val="en-US"/>
+              </w:rPr>
+            </w:pPr>
+            <w:proofErr w:type="gramStart"/>
+            <w:r>
+              <w:rPr>
+                <w:rFonts w:eastAsia="Times New Roman"/>
+                <w:color w:val="000000"/>
+                <w:sz w:val="20"/>
+                <w:szCs w:val="20"/>
+                <w:lang w:val="en-US"/>
+              </w:rPr>
+              <w:t>1 inch</w:t>
+            </w:r>
+            <w:proofErr w:type="gramEnd"/>
+            <w:r>
+              <w:rPr>
+                <w:rFonts w:eastAsia="Times New Roman"/>
+                <w:color w:val="000000"/>
+                <w:sz w:val="20"/>
+                <w:szCs w:val="20"/>
+                <w:lang w:val="en-US"/>
+              </w:rPr>
+              <w:t xml:space="preserve"> diameter bottle cap</w:t>
             </w:r>
           </w:p>
         </w:tc>
         <w:tc>
           <w:tcPr>
             <w:tcW w:w="990" w:type="dxa"/>
-            <w:tcBorders/>
-            <w:shd w:color="auto" w:fill="auto" w:val="clear"/>
-            <w:vAlign w:val="bottom"/>
-          </w:tcPr>
-          <w:p>
-            <w:pPr>
-              <w:pStyle w:val="Normal"/>
-              <w:spacing w:lineRule="auto" w:line="240"/>
+            <w:shd w:val="clear" w:color="auto" w:fill="auto"/>
+            <w:vAlign w:val="bottom"/>
+          </w:tcPr>
+          <w:p>
+            <w:pPr>
+              <w:spacing w:line="240" w:lineRule="auto"/>
               <w:jc w:val="right"/>
               <w:rPr>
                 <w:rFonts w:eastAsia="Times New Roman"/>
@@ -625,45 +519,32 @@
         <w:tc>
           <w:tcPr>
             <w:tcW w:w="1260" w:type="dxa"/>
-            <w:tcBorders/>
-            <w:shd w:color="auto" w:fill="auto" w:val="clear"/>
-            <w:vAlign w:val="bottom"/>
-          </w:tcPr>
-          <w:p>
-            <w:pPr>
-              <w:pStyle w:val="Normal"/>
-              <w:spacing w:lineRule="auto" w:line="240"/>
-              <w:jc w:val="right"/>
-              <w:rPr>
-                <w:rFonts w:eastAsia="Times New Roman"/>
-                <w:color w:val="000000"/>
-                <w:sz w:val="20"/>
-                <w:szCs w:val="20"/>
-                <w:lang w:val="en-US"/>
-              </w:rPr>
-            </w:pPr>
-            <w:r>
-              <w:rPr>
-                <w:rFonts w:eastAsia="Times New Roman"/>
-                <w:color w:val="000000"/>
-                <w:sz w:val="20"/>
-                <w:szCs w:val="20"/>
-                <w:lang w:val="en-US"/>
-              </w:rPr>
-            </w:r>
+            <w:shd w:val="clear" w:color="auto" w:fill="auto"/>
+            <w:vAlign w:val="bottom"/>
+          </w:tcPr>
+          <w:p>
+            <w:pPr>
+              <w:spacing w:line="240" w:lineRule="auto"/>
+              <w:jc w:val="right"/>
+              <w:rPr>
+                <w:rFonts w:eastAsia="Times New Roman"/>
+                <w:color w:val="000000"/>
+                <w:sz w:val="20"/>
+                <w:szCs w:val="20"/>
+                <w:lang w:val="en-US"/>
+              </w:rPr>
+            </w:pPr>
           </w:p>
         </w:tc>
         <w:tc>
           <w:tcPr>
             <w:tcW w:w="990" w:type="dxa"/>
-            <w:tcBorders/>
-            <w:shd w:color="auto" w:fill="auto" w:val="clear"/>
-            <w:vAlign w:val="bottom"/>
-          </w:tcPr>
-          <w:p>
-            <w:pPr>
-              <w:pStyle w:val="Normal"/>
-              <w:spacing w:lineRule="auto" w:line="240"/>
+            <w:shd w:val="clear" w:color="auto" w:fill="auto"/>
+            <w:vAlign w:val="bottom"/>
+          </w:tcPr>
+          <w:p>
+            <w:pPr>
+              <w:spacing w:line="240" w:lineRule="auto"/>
               <w:jc w:val="right"/>
               <w:rPr>
                 <w:rFonts w:eastAsia="Times New Roman"/>
@@ -688,14 +569,12 @@
         <w:tc>
           <w:tcPr>
             <w:tcW w:w="3330" w:type="dxa"/>
-            <w:tcBorders/>
-            <w:shd w:color="auto" w:fill="auto" w:val="clear"/>
-            <w:vAlign w:val="bottom"/>
-          </w:tcPr>
-          <w:p>
-            <w:pPr>
-              <w:pStyle w:val="Normal"/>
-              <w:spacing w:lineRule="auto" w:line="240"/>
+            <w:shd w:val="clear" w:color="auto" w:fill="auto"/>
+            <w:vAlign w:val="bottom"/>
+          </w:tcPr>
+          <w:p>
+            <w:pPr>
+              <w:spacing w:line="240" w:lineRule="auto"/>
               <w:rPr>
                 <w:rFonts w:eastAsia="Times New Roman"/>
                 <w:color w:val="000000"/>
@@ -719,19 +598,17 @@
       </w:tr>
       <w:tr>
         <w:trPr>
-          <w:trHeight w:val="315" w:hRule="atLeast"/>
+          <w:trHeight w:val="315"/>
         </w:trPr>
         <w:tc>
           <w:tcPr>
             <w:tcW w:w="2790" w:type="dxa"/>
-            <w:tcBorders/>
-            <w:shd w:color="auto" w:fill="auto" w:val="clear"/>
-            <w:vAlign w:val="bottom"/>
-          </w:tcPr>
-          <w:p>
-            <w:pPr>
-              <w:pStyle w:val="Normal"/>
-              <w:spacing w:lineRule="auto" w:line="240"/>
+            <w:shd w:val="clear" w:color="auto" w:fill="auto"/>
+            <w:vAlign w:val="bottom"/>
+          </w:tcPr>
+          <w:p>
+            <w:pPr>
+              <w:spacing w:line="240" w:lineRule="auto"/>
               <w:rPr>
                 <w:rFonts w:eastAsia="Times New Roman"/>
                 <w:color w:val="000000"/>
@@ -755,14 +632,12 @@
         <w:tc>
           <w:tcPr>
             <w:tcW w:w="990" w:type="dxa"/>
-            <w:tcBorders/>
-            <w:shd w:color="auto" w:fill="auto" w:val="clear"/>
-            <w:vAlign w:val="bottom"/>
-          </w:tcPr>
-          <w:p>
-            <w:pPr>
-              <w:pStyle w:val="Normal"/>
-              <w:spacing w:lineRule="auto" w:line="240"/>
+            <w:shd w:val="clear" w:color="auto" w:fill="auto"/>
+            <w:vAlign w:val="bottom"/>
+          </w:tcPr>
+          <w:p>
+            <w:pPr>
+              <w:spacing w:line="240" w:lineRule="auto"/>
               <w:jc w:val="right"/>
               <w:rPr>
                 <w:rFonts w:eastAsia="Times New Roman"/>
@@ -787,14 +662,12 @@
         <w:tc>
           <w:tcPr>
             <w:tcW w:w="1260" w:type="dxa"/>
-            <w:tcBorders/>
-            <w:shd w:color="auto" w:fill="auto" w:val="clear"/>
-            <w:vAlign w:val="bottom"/>
-          </w:tcPr>
-          <w:p>
-            <w:pPr>
-              <w:pStyle w:val="Normal"/>
-              <w:spacing w:lineRule="auto" w:line="240"/>
+            <w:shd w:val="clear" w:color="auto" w:fill="auto"/>
+            <w:vAlign w:val="bottom"/>
+          </w:tcPr>
+          <w:p>
+            <w:pPr>
+              <w:spacing w:line="240" w:lineRule="auto"/>
               <w:jc w:val="right"/>
               <w:rPr>
                 <w:rFonts w:eastAsia="Times New Roman"/>
@@ -819,14 +692,12 @@
         <w:tc>
           <w:tcPr>
             <w:tcW w:w="990" w:type="dxa"/>
-            <w:tcBorders/>
-            <w:shd w:color="auto" w:fill="auto" w:val="clear"/>
-            <w:vAlign w:val="bottom"/>
-          </w:tcPr>
-          <w:p>
-            <w:pPr>
-              <w:pStyle w:val="Normal"/>
-              <w:spacing w:lineRule="auto" w:line="240"/>
+            <w:shd w:val="clear" w:color="auto" w:fill="auto"/>
+            <w:vAlign w:val="bottom"/>
+          </w:tcPr>
+          <w:p>
+            <w:pPr>
+              <w:spacing w:line="240" w:lineRule="auto"/>
               <w:jc w:val="right"/>
               <w:rPr>
                 <w:rFonts w:eastAsia="Times New Roman"/>
@@ -851,50 +722,37 @@
         <w:tc>
           <w:tcPr>
             <w:tcW w:w="3330" w:type="dxa"/>
-            <w:tcBorders/>
-            <w:shd w:color="auto" w:fill="auto" w:val="clear"/>
-            <w:vAlign w:val="bottom"/>
-          </w:tcPr>
-          <w:p>
-            <w:pPr>
-              <w:pStyle w:val="Normal"/>
-              <w:spacing w:lineRule="auto" w:line="240"/>
-              <w:jc w:val="right"/>
-              <w:rPr>
-                <w:rFonts w:eastAsia="Times New Roman"/>
-                <w:color w:val="000000"/>
-                <w:sz w:val="20"/>
-                <w:szCs w:val="20"/>
-                <w:lang w:val="en-US"/>
-              </w:rPr>
-            </w:pPr>
-            <w:r>
-              <w:rPr>
-                <w:rFonts w:eastAsia="Times New Roman"/>
-                <w:color w:val="000000"/>
-                <w:sz w:val="20"/>
-                <w:szCs w:val="20"/>
-                <w:lang w:val="en-US"/>
-              </w:rPr>
-            </w:r>
+            <w:shd w:val="clear" w:color="auto" w:fill="auto"/>
+            <w:vAlign w:val="bottom"/>
+          </w:tcPr>
+          <w:p>
+            <w:pPr>
+              <w:spacing w:line="240" w:lineRule="auto"/>
+              <w:jc w:val="right"/>
+              <w:rPr>
+                <w:rFonts w:eastAsia="Times New Roman"/>
+                <w:color w:val="000000"/>
+                <w:sz w:val="20"/>
+                <w:szCs w:val="20"/>
+                <w:lang w:val="en-US"/>
+              </w:rPr>
+            </w:pPr>
           </w:p>
         </w:tc>
       </w:tr>
       <w:tr>
         <w:trPr>
-          <w:trHeight w:val="315" w:hRule="atLeast"/>
+          <w:trHeight w:val="315"/>
         </w:trPr>
         <w:tc>
           <w:tcPr>
             <w:tcW w:w="2790" w:type="dxa"/>
-            <w:tcBorders/>
-            <w:shd w:color="auto" w:fill="auto" w:val="clear"/>
-            <w:vAlign w:val="bottom"/>
-          </w:tcPr>
-          <w:p>
-            <w:pPr>
-              <w:pStyle w:val="Normal"/>
-              <w:spacing w:lineRule="auto" w:line="240"/>
+            <w:shd w:val="clear" w:color="auto" w:fill="auto"/>
+            <w:vAlign w:val="bottom"/>
+          </w:tcPr>
+          <w:p>
+            <w:pPr>
+              <w:spacing w:line="240" w:lineRule="auto"/>
               <w:rPr>
                 <w:rFonts w:eastAsia="Times New Roman"/>
                 <w:color w:val="000000"/>
@@ -918,14 +776,12 @@
         <w:tc>
           <w:tcPr>
             <w:tcW w:w="990" w:type="dxa"/>
-            <w:tcBorders/>
-            <w:shd w:color="auto" w:fill="auto" w:val="clear"/>
-            <w:vAlign w:val="bottom"/>
-          </w:tcPr>
-          <w:p>
-            <w:pPr>
-              <w:pStyle w:val="Normal"/>
-              <w:spacing w:lineRule="auto" w:line="240"/>
+            <w:shd w:val="clear" w:color="auto" w:fill="auto"/>
+            <w:vAlign w:val="bottom"/>
+          </w:tcPr>
+          <w:p>
+            <w:pPr>
+              <w:spacing w:line="240" w:lineRule="auto"/>
               <w:jc w:val="right"/>
               <w:rPr>
                 <w:rFonts w:eastAsia="Times New Roman"/>
@@ -950,14 +806,12 @@
         <w:tc>
           <w:tcPr>
             <w:tcW w:w="1260" w:type="dxa"/>
-            <w:tcBorders/>
-            <w:shd w:color="auto" w:fill="auto" w:val="clear"/>
-            <w:vAlign w:val="bottom"/>
-          </w:tcPr>
-          <w:p>
-            <w:pPr>
-              <w:pStyle w:val="Normal"/>
-              <w:spacing w:lineRule="auto" w:line="240"/>
+            <w:shd w:val="clear" w:color="auto" w:fill="auto"/>
+            <w:vAlign w:val="bottom"/>
+          </w:tcPr>
+          <w:p>
+            <w:pPr>
+              <w:spacing w:line="240" w:lineRule="auto"/>
               <w:jc w:val="right"/>
               <w:rPr>
                 <w:rFonts w:eastAsia="Times New Roman"/>
@@ -982,14 +836,12 @@
         <w:tc>
           <w:tcPr>
             <w:tcW w:w="990" w:type="dxa"/>
-            <w:tcBorders/>
-            <w:shd w:color="auto" w:fill="auto" w:val="clear"/>
-            <w:vAlign w:val="bottom"/>
-          </w:tcPr>
-          <w:p>
-            <w:pPr>
-              <w:pStyle w:val="Normal"/>
-              <w:spacing w:lineRule="auto" w:line="240"/>
+            <w:shd w:val="clear" w:color="auto" w:fill="auto"/>
+            <w:vAlign w:val="bottom"/>
+          </w:tcPr>
+          <w:p>
+            <w:pPr>
+              <w:spacing w:line="240" w:lineRule="auto"/>
               <w:jc w:val="right"/>
               <w:rPr>
                 <w:rFonts w:eastAsia="Times New Roman"/>
@@ -1014,50 +866,37 @@
         <w:tc>
           <w:tcPr>
             <w:tcW w:w="3330" w:type="dxa"/>
-            <w:tcBorders/>
-            <w:shd w:color="auto" w:fill="auto" w:val="clear"/>
-            <w:vAlign w:val="bottom"/>
-          </w:tcPr>
-          <w:p>
-            <w:pPr>
-              <w:pStyle w:val="Normal"/>
-              <w:spacing w:lineRule="auto" w:line="240"/>
-              <w:jc w:val="right"/>
-              <w:rPr>
-                <w:rFonts w:eastAsia="Times New Roman"/>
-                <w:color w:val="000000"/>
-                <w:sz w:val="20"/>
-                <w:szCs w:val="20"/>
-                <w:lang w:val="en-US"/>
-              </w:rPr>
-            </w:pPr>
-            <w:r>
-              <w:rPr>
-                <w:rFonts w:eastAsia="Times New Roman"/>
-                <w:color w:val="000000"/>
-                <w:sz w:val="20"/>
-                <w:szCs w:val="20"/>
-                <w:lang w:val="en-US"/>
-              </w:rPr>
-            </w:r>
+            <w:shd w:val="clear" w:color="auto" w:fill="auto"/>
+            <w:vAlign w:val="bottom"/>
+          </w:tcPr>
+          <w:p>
+            <w:pPr>
+              <w:spacing w:line="240" w:lineRule="auto"/>
+              <w:jc w:val="right"/>
+              <w:rPr>
+                <w:rFonts w:eastAsia="Times New Roman"/>
+                <w:color w:val="000000"/>
+                <w:sz w:val="20"/>
+                <w:szCs w:val="20"/>
+                <w:lang w:val="en-US"/>
+              </w:rPr>
+            </w:pPr>
           </w:p>
         </w:tc>
       </w:tr>
       <w:tr>
         <w:trPr>
-          <w:trHeight w:val="315" w:hRule="atLeast"/>
+          <w:trHeight w:val="315"/>
         </w:trPr>
         <w:tc>
           <w:tcPr>
             <w:tcW w:w="2790" w:type="dxa"/>
-            <w:tcBorders/>
-            <w:shd w:color="auto" w:fill="auto" w:val="clear"/>
-            <w:vAlign w:val="bottom"/>
-          </w:tcPr>
-          <w:p>
-            <w:pPr>
-              <w:pStyle w:val="Normal"/>
-              <w:spacing w:lineRule="auto" w:line="240"/>
+            <w:shd w:val="clear" w:color="auto" w:fill="auto"/>
+            <w:vAlign w:val="bottom"/>
+          </w:tcPr>
+          <w:p>
+            <w:pPr>
+              <w:spacing w:line="240" w:lineRule="auto"/>
               <w:rPr>
                 <w:rFonts w:eastAsia="Times New Roman"/>
                 <w:color w:val="000000"/>
@@ -1081,14 +920,12 @@
         <w:tc>
           <w:tcPr>
             <w:tcW w:w="990" w:type="dxa"/>
-            <w:tcBorders/>
-            <w:shd w:color="auto" w:fill="auto" w:val="clear"/>
-            <w:vAlign w:val="bottom"/>
-          </w:tcPr>
-          <w:p>
-            <w:pPr>
-              <w:pStyle w:val="Normal"/>
-              <w:spacing w:lineRule="auto" w:line="240"/>
+            <w:shd w:val="clear" w:color="auto" w:fill="auto"/>
+            <w:vAlign w:val="bottom"/>
+          </w:tcPr>
+          <w:p>
+            <w:pPr>
+              <w:spacing w:line="240" w:lineRule="auto"/>
               <w:jc w:val="right"/>
               <w:rPr>
                 <w:rFonts w:eastAsia="Times New Roman"/>
@@ -1113,14 +950,12 @@
         <w:tc>
           <w:tcPr>
             <w:tcW w:w="1260" w:type="dxa"/>
-            <w:tcBorders/>
-            <w:shd w:color="auto" w:fill="auto" w:val="clear"/>
-            <w:vAlign w:val="bottom"/>
-          </w:tcPr>
-          <w:p>
-            <w:pPr>
-              <w:pStyle w:val="Normal"/>
-              <w:spacing w:lineRule="auto" w:line="240"/>
+            <w:shd w:val="clear" w:color="auto" w:fill="auto"/>
+            <w:vAlign w:val="bottom"/>
+          </w:tcPr>
+          <w:p>
+            <w:pPr>
+              <w:spacing w:line="240" w:lineRule="auto"/>
               <w:jc w:val="right"/>
               <w:rPr>
                 <w:rFonts w:eastAsia="Times New Roman"/>
@@ -1145,14 +980,12 @@
         <w:tc>
           <w:tcPr>
             <w:tcW w:w="990" w:type="dxa"/>
-            <w:tcBorders/>
-            <w:shd w:color="auto" w:fill="auto" w:val="clear"/>
-            <w:vAlign w:val="bottom"/>
-          </w:tcPr>
-          <w:p>
-            <w:pPr>
-              <w:pStyle w:val="Normal"/>
-              <w:spacing w:lineRule="auto" w:line="240"/>
+            <w:shd w:val="clear" w:color="auto" w:fill="auto"/>
+            <w:vAlign w:val="bottom"/>
+          </w:tcPr>
+          <w:p>
+            <w:pPr>
+              <w:spacing w:line="240" w:lineRule="auto"/>
               <w:jc w:val="right"/>
               <w:rPr>
                 <w:rFonts w:eastAsia="Times New Roman"/>
@@ -1177,50 +1010,37 @@
         <w:tc>
           <w:tcPr>
             <w:tcW w:w="3330" w:type="dxa"/>
-            <w:tcBorders/>
-            <w:shd w:color="auto" w:fill="auto" w:val="clear"/>
-            <w:vAlign w:val="bottom"/>
-          </w:tcPr>
-          <w:p>
-            <w:pPr>
-              <w:pStyle w:val="Normal"/>
-              <w:spacing w:lineRule="auto" w:line="240"/>
-              <w:jc w:val="right"/>
-              <w:rPr>
-                <w:rFonts w:eastAsia="Times New Roman"/>
-                <w:color w:val="000000"/>
-                <w:sz w:val="20"/>
-                <w:szCs w:val="20"/>
-                <w:lang w:val="en-US"/>
-              </w:rPr>
-            </w:pPr>
-            <w:r>
-              <w:rPr>
-                <w:rFonts w:eastAsia="Times New Roman"/>
-                <w:color w:val="000000"/>
-                <w:sz w:val="20"/>
-                <w:szCs w:val="20"/>
-                <w:lang w:val="en-US"/>
-              </w:rPr>
-            </w:r>
+            <w:shd w:val="clear" w:color="auto" w:fill="auto"/>
+            <w:vAlign w:val="bottom"/>
+          </w:tcPr>
+          <w:p>
+            <w:pPr>
+              <w:spacing w:line="240" w:lineRule="auto"/>
+              <w:jc w:val="right"/>
+              <w:rPr>
+                <w:rFonts w:eastAsia="Times New Roman"/>
+                <w:color w:val="000000"/>
+                <w:sz w:val="20"/>
+                <w:szCs w:val="20"/>
+                <w:lang w:val="en-US"/>
+              </w:rPr>
+            </w:pPr>
           </w:p>
         </w:tc>
       </w:tr>
       <w:tr>
         <w:trPr>
-          <w:trHeight w:val="315" w:hRule="atLeast"/>
+          <w:trHeight w:val="315"/>
         </w:trPr>
         <w:tc>
           <w:tcPr>
             <w:tcW w:w="2790" w:type="dxa"/>
-            <w:tcBorders/>
-            <w:shd w:color="auto" w:fill="auto" w:val="clear"/>
-            <w:vAlign w:val="bottom"/>
-          </w:tcPr>
-          <w:p>
-            <w:pPr>
-              <w:pStyle w:val="Normal"/>
-              <w:spacing w:lineRule="auto" w:line="240"/>
+            <w:shd w:val="clear" w:color="auto" w:fill="auto"/>
+            <w:vAlign w:val="bottom"/>
+          </w:tcPr>
+          <w:p>
+            <w:pPr>
+              <w:spacing w:line="240" w:lineRule="auto"/>
               <w:rPr>
                 <w:rFonts w:eastAsia="Times New Roman"/>
                 <w:color w:val="000000"/>
@@ -1244,14 +1064,12 @@
         <w:tc>
           <w:tcPr>
             <w:tcW w:w="990" w:type="dxa"/>
-            <w:tcBorders/>
-            <w:shd w:color="auto" w:fill="auto" w:val="clear"/>
-            <w:vAlign w:val="bottom"/>
-          </w:tcPr>
-          <w:p>
-            <w:pPr>
-              <w:pStyle w:val="Normal"/>
-              <w:spacing w:lineRule="auto" w:line="240"/>
+            <w:shd w:val="clear" w:color="auto" w:fill="auto"/>
+            <w:vAlign w:val="bottom"/>
+          </w:tcPr>
+          <w:p>
+            <w:pPr>
+              <w:spacing w:line="240" w:lineRule="auto"/>
               <w:jc w:val="right"/>
               <w:rPr>
                 <w:rFonts w:eastAsia="Times New Roman"/>
@@ -1276,14 +1094,12 @@
         <w:tc>
           <w:tcPr>
             <w:tcW w:w="1260" w:type="dxa"/>
-            <w:tcBorders/>
-            <w:shd w:color="auto" w:fill="auto" w:val="clear"/>
-            <w:vAlign w:val="bottom"/>
-          </w:tcPr>
-          <w:p>
-            <w:pPr>
-              <w:pStyle w:val="Normal"/>
-              <w:spacing w:lineRule="auto" w:line="240"/>
+            <w:shd w:val="clear" w:color="auto" w:fill="auto"/>
+            <w:vAlign w:val="bottom"/>
+          </w:tcPr>
+          <w:p>
+            <w:pPr>
+              <w:spacing w:line="240" w:lineRule="auto"/>
               <w:jc w:val="right"/>
               <w:rPr>
                 <w:rFonts w:eastAsia="Times New Roman"/>
@@ -1308,14 +1124,12 @@
         <w:tc>
           <w:tcPr>
             <w:tcW w:w="990" w:type="dxa"/>
-            <w:tcBorders/>
-            <w:shd w:color="auto" w:fill="auto" w:val="clear"/>
-            <w:vAlign w:val="bottom"/>
-          </w:tcPr>
-          <w:p>
-            <w:pPr>
-              <w:pStyle w:val="Normal"/>
-              <w:spacing w:lineRule="auto" w:line="240"/>
+            <w:shd w:val="clear" w:color="auto" w:fill="auto"/>
+            <w:vAlign w:val="bottom"/>
+          </w:tcPr>
+          <w:p>
+            <w:pPr>
+              <w:spacing w:line="240" w:lineRule="auto"/>
               <w:jc w:val="right"/>
               <w:rPr>
                 <w:rFonts w:eastAsia="Times New Roman"/>
@@ -1340,50 +1154,37 @@
         <w:tc>
           <w:tcPr>
             <w:tcW w:w="3330" w:type="dxa"/>
-            <w:tcBorders/>
-            <w:shd w:color="auto" w:fill="auto" w:val="clear"/>
-            <w:vAlign w:val="bottom"/>
-          </w:tcPr>
-          <w:p>
-            <w:pPr>
-              <w:pStyle w:val="Normal"/>
-              <w:spacing w:lineRule="auto" w:line="240"/>
-              <w:jc w:val="right"/>
-              <w:rPr>
-                <w:rFonts w:eastAsia="Times New Roman"/>
-                <w:color w:val="000000"/>
-                <w:sz w:val="20"/>
-                <w:szCs w:val="20"/>
-                <w:lang w:val="en-US"/>
-              </w:rPr>
-            </w:pPr>
-            <w:r>
-              <w:rPr>
-                <w:rFonts w:eastAsia="Times New Roman"/>
-                <w:color w:val="000000"/>
-                <w:sz w:val="20"/>
-                <w:szCs w:val="20"/>
-                <w:lang w:val="en-US"/>
-              </w:rPr>
-            </w:r>
+            <w:shd w:val="clear" w:color="auto" w:fill="auto"/>
+            <w:vAlign w:val="bottom"/>
+          </w:tcPr>
+          <w:p>
+            <w:pPr>
+              <w:spacing w:line="240" w:lineRule="auto"/>
+              <w:jc w:val="right"/>
+              <w:rPr>
+                <w:rFonts w:eastAsia="Times New Roman"/>
+                <w:color w:val="000000"/>
+                <w:sz w:val="20"/>
+                <w:szCs w:val="20"/>
+                <w:lang w:val="en-US"/>
+              </w:rPr>
+            </w:pPr>
           </w:p>
         </w:tc>
       </w:tr>
       <w:tr>
         <w:trPr>
-          <w:trHeight w:val="315" w:hRule="atLeast"/>
+          <w:trHeight w:val="315"/>
         </w:trPr>
         <w:tc>
           <w:tcPr>
             <w:tcW w:w="2790" w:type="dxa"/>
-            <w:tcBorders/>
-            <w:shd w:color="auto" w:fill="auto" w:val="clear"/>
-            <w:vAlign w:val="bottom"/>
-          </w:tcPr>
-          <w:p>
-            <w:pPr>
-              <w:pStyle w:val="Normal"/>
-              <w:spacing w:lineRule="auto" w:line="240"/>
+            <w:shd w:val="clear" w:color="auto" w:fill="auto"/>
+            <w:vAlign w:val="bottom"/>
+          </w:tcPr>
+          <w:p>
+            <w:pPr>
+              <w:spacing w:line="240" w:lineRule="auto"/>
               <w:rPr>
                 <w:rFonts w:eastAsia="Times New Roman"/>
                 <w:color w:val="000000"/>
@@ -1402,9 +1203,10 @@
               </w:rPr>
               <w:t xml:space="preserve">0.1 </w:t>
             </w:r>
-            <w:r>
-              <w:rPr>
-                <w:rFonts w:eastAsia="Times New Roman" w:ascii="Ubuntu" w:hAnsi="Ubuntu"/>
+            <w:proofErr w:type="spellStart"/>
+            <w:r>
+              <w:rPr>
+                <w:rFonts w:ascii="Ubuntu" w:eastAsia="Times New Roman" w:hAnsi="Ubuntu"/>
                 <w:color w:val="000000"/>
                 <w:sz w:val="20"/>
                 <w:szCs w:val="20"/>
@@ -1420,21 +1222,30 @@
                 <w:szCs w:val="20"/>
                 <w:lang w:val="en-US"/>
               </w:rPr>
-              <w:t>F Ceramic Capacitors</w:t>
+              <w:t>F</w:t>
+            </w:r>
+            <w:proofErr w:type="spellEnd"/>
+            <w:r>
+              <w:rPr>
+                <w:rFonts w:eastAsia="Times New Roman"/>
+                <w:color w:val="000000"/>
+                <w:sz w:val="20"/>
+                <w:szCs w:val="20"/>
+                <w:lang w:val="en-US"/>
+              </w:rPr>
+              <w:t xml:space="preserve"> Ceramic Capacitors</w:t>
             </w:r>
           </w:p>
         </w:tc>
         <w:tc>
           <w:tcPr>
             <w:tcW w:w="990" w:type="dxa"/>
-            <w:tcBorders/>
-            <w:shd w:color="auto" w:fill="auto" w:val="clear"/>
-            <w:vAlign w:val="bottom"/>
-          </w:tcPr>
-          <w:p>
-            <w:pPr>
-              <w:pStyle w:val="Normal"/>
-              <w:spacing w:lineRule="auto" w:line="240"/>
+            <w:shd w:val="clear" w:color="auto" w:fill="auto"/>
+            <w:vAlign w:val="bottom"/>
+          </w:tcPr>
+          <w:p>
+            <w:pPr>
+              <w:spacing w:line="240" w:lineRule="auto"/>
               <w:jc w:val="right"/>
               <w:rPr>
                 <w:rFonts w:eastAsia="Times New Roman"/>
@@ -1459,14 +1270,12 @@
         <w:tc>
           <w:tcPr>
             <w:tcW w:w="1260" w:type="dxa"/>
-            <w:tcBorders/>
-            <w:shd w:color="auto" w:fill="auto" w:val="clear"/>
-            <w:vAlign w:val="bottom"/>
-          </w:tcPr>
-          <w:p>
-            <w:pPr>
-              <w:pStyle w:val="Normal"/>
-              <w:spacing w:lineRule="auto" w:line="240"/>
+            <w:shd w:val="clear" w:color="auto" w:fill="auto"/>
+            <w:vAlign w:val="bottom"/>
+          </w:tcPr>
+          <w:p>
+            <w:pPr>
+              <w:spacing w:line="240" w:lineRule="auto"/>
               <w:jc w:val="right"/>
               <w:rPr>
                 <w:rFonts w:eastAsia="Times New Roman"/>
@@ -1491,14 +1300,12 @@
         <w:tc>
           <w:tcPr>
             <w:tcW w:w="990" w:type="dxa"/>
-            <w:tcBorders/>
-            <w:shd w:color="auto" w:fill="auto" w:val="clear"/>
-            <w:vAlign w:val="bottom"/>
-          </w:tcPr>
-          <w:p>
-            <w:pPr>
-              <w:pStyle w:val="Normal"/>
-              <w:spacing w:lineRule="auto" w:line="240"/>
+            <w:shd w:val="clear" w:color="auto" w:fill="auto"/>
+            <w:vAlign w:val="bottom"/>
+          </w:tcPr>
+          <w:p>
+            <w:pPr>
+              <w:spacing w:line="240" w:lineRule="auto"/>
               <w:jc w:val="right"/>
               <w:rPr>
                 <w:rFonts w:eastAsia="Times New Roman"/>
@@ -1523,50 +1330,37 @@
         <w:tc>
           <w:tcPr>
             <w:tcW w:w="3330" w:type="dxa"/>
-            <w:tcBorders/>
-            <w:shd w:color="auto" w:fill="auto" w:val="clear"/>
-            <w:vAlign w:val="bottom"/>
-          </w:tcPr>
-          <w:p>
-            <w:pPr>
-              <w:pStyle w:val="Normal"/>
-              <w:spacing w:lineRule="auto" w:line="240"/>
-              <w:jc w:val="right"/>
-              <w:rPr>
-                <w:rFonts w:eastAsia="Times New Roman"/>
-                <w:color w:val="000000"/>
-                <w:sz w:val="20"/>
-                <w:szCs w:val="20"/>
-                <w:lang w:val="en-US"/>
-              </w:rPr>
-            </w:pPr>
-            <w:r>
-              <w:rPr>
-                <w:rFonts w:eastAsia="Times New Roman"/>
-                <w:color w:val="000000"/>
-                <w:sz w:val="20"/>
-                <w:szCs w:val="20"/>
-                <w:lang w:val="en-US"/>
-              </w:rPr>
-            </w:r>
+            <w:shd w:val="clear" w:color="auto" w:fill="auto"/>
+            <w:vAlign w:val="bottom"/>
+          </w:tcPr>
+          <w:p>
+            <w:pPr>
+              <w:spacing w:line="240" w:lineRule="auto"/>
+              <w:jc w:val="right"/>
+              <w:rPr>
+                <w:rFonts w:eastAsia="Times New Roman"/>
+                <w:color w:val="000000"/>
+                <w:sz w:val="20"/>
+                <w:szCs w:val="20"/>
+                <w:lang w:val="en-US"/>
+              </w:rPr>
+            </w:pPr>
           </w:p>
         </w:tc>
       </w:tr>
       <w:tr>
         <w:trPr>
-          <w:trHeight w:val="315" w:hRule="atLeast"/>
+          <w:trHeight w:val="315"/>
         </w:trPr>
         <w:tc>
           <w:tcPr>
             <w:tcW w:w="2790" w:type="dxa"/>
-            <w:tcBorders/>
-            <w:shd w:color="auto" w:fill="auto" w:val="clear"/>
-            <w:vAlign w:val="bottom"/>
-          </w:tcPr>
-          <w:p>
-            <w:pPr>
-              <w:pStyle w:val="Normal"/>
-              <w:spacing w:lineRule="auto" w:line="240"/>
+            <w:shd w:val="clear" w:color="auto" w:fill="auto"/>
+            <w:vAlign w:val="bottom"/>
+          </w:tcPr>
+          <w:p>
+            <w:pPr>
+              <w:spacing w:line="240" w:lineRule="auto"/>
               <w:rPr>
                 <w:rFonts w:eastAsia="Times New Roman"/>
                 <w:color w:val="000000"/>
@@ -1585,9 +1379,10 @@
               </w:rPr>
               <w:t xml:space="preserve">0.33 </w:t>
             </w:r>
-            <w:r>
-              <w:rPr>
-                <w:rFonts w:eastAsia="Times New Roman" w:ascii="Ubuntu" w:hAnsi="Ubuntu"/>
+            <w:proofErr w:type="spellStart"/>
+            <w:r>
+              <w:rPr>
+                <w:rFonts w:ascii="Ubuntu" w:eastAsia="Times New Roman" w:hAnsi="Ubuntu"/>
                 <w:color w:val="000000"/>
                 <w:sz w:val="20"/>
                 <w:szCs w:val="20"/>
@@ -1603,21 +1398,30 @@
                 <w:szCs w:val="20"/>
                 <w:lang w:val="en-US"/>
               </w:rPr>
-              <w:t>F Ceramic Capacitor</w:t>
+              <w:t>F</w:t>
+            </w:r>
+            <w:proofErr w:type="spellEnd"/>
+            <w:r>
+              <w:rPr>
+                <w:rFonts w:eastAsia="Times New Roman"/>
+                <w:color w:val="000000"/>
+                <w:sz w:val="20"/>
+                <w:szCs w:val="20"/>
+                <w:lang w:val="en-US"/>
+              </w:rPr>
+              <w:t xml:space="preserve"> Ceramic Capacitor</w:t>
             </w:r>
           </w:p>
         </w:tc>
         <w:tc>
           <w:tcPr>
             <w:tcW w:w="990" w:type="dxa"/>
-            <w:tcBorders/>
-            <w:shd w:color="auto" w:fill="auto" w:val="clear"/>
-            <w:vAlign w:val="bottom"/>
-          </w:tcPr>
-          <w:p>
-            <w:pPr>
-              <w:pStyle w:val="Normal"/>
-              <w:spacing w:lineRule="auto" w:line="240"/>
+            <w:shd w:val="clear" w:color="auto" w:fill="auto"/>
+            <w:vAlign w:val="bottom"/>
+          </w:tcPr>
+          <w:p>
+            <w:pPr>
+              <w:spacing w:line="240" w:lineRule="auto"/>
               <w:jc w:val="right"/>
               <w:rPr>
                 <w:rFonts w:eastAsia="Times New Roman"/>
@@ -1642,14 +1446,12 @@
         <w:tc>
           <w:tcPr>
             <w:tcW w:w="1260" w:type="dxa"/>
-            <w:tcBorders/>
-            <w:shd w:color="auto" w:fill="auto" w:val="clear"/>
-            <w:vAlign w:val="bottom"/>
-          </w:tcPr>
-          <w:p>
-            <w:pPr>
-              <w:pStyle w:val="Normal"/>
-              <w:spacing w:lineRule="auto" w:line="240"/>
+            <w:shd w:val="clear" w:color="auto" w:fill="auto"/>
+            <w:vAlign w:val="bottom"/>
+          </w:tcPr>
+          <w:p>
+            <w:pPr>
+              <w:spacing w:line="240" w:lineRule="auto"/>
               <w:jc w:val="right"/>
               <w:rPr>
                 <w:rFonts w:eastAsia="Times New Roman"/>
@@ -1674,14 +1476,12 @@
         <w:tc>
           <w:tcPr>
             <w:tcW w:w="990" w:type="dxa"/>
-            <w:tcBorders/>
-            <w:shd w:color="auto" w:fill="auto" w:val="clear"/>
-            <w:vAlign w:val="bottom"/>
-          </w:tcPr>
-          <w:p>
-            <w:pPr>
-              <w:pStyle w:val="Normal"/>
-              <w:spacing w:lineRule="auto" w:line="240"/>
+            <w:shd w:val="clear" w:color="auto" w:fill="auto"/>
+            <w:vAlign w:val="bottom"/>
+          </w:tcPr>
+          <w:p>
+            <w:pPr>
+              <w:spacing w:line="240" w:lineRule="auto"/>
               <w:jc w:val="right"/>
               <w:rPr>
                 <w:rFonts w:eastAsia="Times New Roman"/>
@@ -1706,50 +1506,37 @@
         <w:tc>
           <w:tcPr>
             <w:tcW w:w="3330" w:type="dxa"/>
-            <w:tcBorders/>
-            <w:shd w:color="auto" w:fill="auto" w:val="clear"/>
-            <w:vAlign w:val="bottom"/>
-          </w:tcPr>
-          <w:p>
-            <w:pPr>
-              <w:pStyle w:val="Normal"/>
-              <w:spacing w:lineRule="auto" w:line="240"/>
-              <w:jc w:val="right"/>
-              <w:rPr>
-                <w:rFonts w:eastAsia="Times New Roman"/>
-                <w:color w:val="000000"/>
-                <w:sz w:val="20"/>
-                <w:szCs w:val="20"/>
-                <w:lang w:val="en-US"/>
-              </w:rPr>
-            </w:pPr>
-            <w:r>
-              <w:rPr>
-                <w:rFonts w:eastAsia="Times New Roman"/>
-                <w:color w:val="000000"/>
-                <w:sz w:val="20"/>
-                <w:szCs w:val="20"/>
-                <w:lang w:val="en-US"/>
-              </w:rPr>
-            </w:r>
+            <w:shd w:val="clear" w:color="auto" w:fill="auto"/>
+            <w:vAlign w:val="bottom"/>
+          </w:tcPr>
+          <w:p>
+            <w:pPr>
+              <w:spacing w:line="240" w:lineRule="auto"/>
+              <w:jc w:val="right"/>
+              <w:rPr>
+                <w:rFonts w:eastAsia="Times New Roman"/>
+                <w:color w:val="000000"/>
+                <w:sz w:val="20"/>
+                <w:szCs w:val="20"/>
+                <w:lang w:val="en-US"/>
+              </w:rPr>
+            </w:pPr>
           </w:p>
         </w:tc>
       </w:tr>
       <w:tr>
         <w:trPr>
-          <w:trHeight w:val="315" w:hRule="atLeast"/>
+          <w:trHeight w:val="315"/>
         </w:trPr>
         <w:tc>
           <w:tcPr>
             <w:tcW w:w="2790" w:type="dxa"/>
-            <w:tcBorders/>
-            <w:shd w:color="auto" w:fill="auto" w:val="clear"/>
-            <w:vAlign w:val="bottom"/>
-          </w:tcPr>
-          <w:p>
-            <w:pPr>
-              <w:pStyle w:val="Normal"/>
-              <w:spacing w:lineRule="auto" w:line="240"/>
+            <w:shd w:val="clear" w:color="auto" w:fill="auto"/>
+            <w:vAlign w:val="bottom"/>
+          </w:tcPr>
+          <w:p>
+            <w:pPr>
+              <w:spacing w:line="240" w:lineRule="auto"/>
               <w:rPr>
                 <w:rFonts w:eastAsia="Times New Roman"/>
                 <w:color w:val="000000"/>
@@ -1773,14 +1560,12 @@
         <w:tc>
           <w:tcPr>
             <w:tcW w:w="990" w:type="dxa"/>
-            <w:tcBorders/>
-            <w:shd w:color="auto" w:fill="auto" w:val="clear"/>
-            <w:vAlign w:val="bottom"/>
-          </w:tcPr>
-          <w:p>
-            <w:pPr>
-              <w:pStyle w:val="Normal"/>
-              <w:spacing w:lineRule="auto" w:line="240"/>
+            <w:shd w:val="clear" w:color="auto" w:fill="auto"/>
+            <w:vAlign w:val="bottom"/>
+          </w:tcPr>
+          <w:p>
+            <w:pPr>
+              <w:spacing w:line="240" w:lineRule="auto"/>
               <w:jc w:val="right"/>
               <w:rPr>
                 <w:rFonts w:eastAsia="Times New Roman"/>
@@ -1805,14 +1590,12 @@
         <w:tc>
           <w:tcPr>
             <w:tcW w:w="1260" w:type="dxa"/>
-            <w:tcBorders/>
-            <w:shd w:color="auto" w:fill="auto" w:val="clear"/>
-            <w:vAlign w:val="bottom"/>
-          </w:tcPr>
-          <w:p>
-            <w:pPr>
-              <w:pStyle w:val="Normal"/>
-              <w:spacing w:lineRule="auto" w:line="240"/>
+            <w:shd w:val="clear" w:color="auto" w:fill="auto"/>
+            <w:vAlign w:val="bottom"/>
+          </w:tcPr>
+          <w:p>
+            <w:pPr>
+              <w:spacing w:line="240" w:lineRule="auto"/>
               <w:jc w:val="right"/>
               <w:rPr>
                 <w:rFonts w:eastAsia="Times New Roman"/>
@@ -1837,14 +1620,12 @@
         <w:tc>
           <w:tcPr>
             <w:tcW w:w="990" w:type="dxa"/>
-            <w:tcBorders/>
-            <w:shd w:color="auto" w:fill="auto" w:val="clear"/>
-            <w:vAlign w:val="bottom"/>
-          </w:tcPr>
-          <w:p>
-            <w:pPr>
-              <w:pStyle w:val="Normal"/>
-              <w:spacing w:lineRule="auto" w:line="240"/>
+            <w:shd w:val="clear" w:color="auto" w:fill="auto"/>
+            <w:vAlign w:val="bottom"/>
+          </w:tcPr>
+          <w:p>
+            <w:pPr>
+              <w:spacing w:line="240" w:lineRule="auto"/>
               <w:jc w:val="right"/>
               <w:rPr>
                 <w:rFonts w:eastAsia="Times New Roman"/>
@@ -1869,66 +1650,54 @@
         <w:tc>
           <w:tcPr>
             <w:tcW w:w="3330" w:type="dxa"/>
-            <w:tcBorders/>
-            <w:shd w:color="auto" w:fill="auto" w:val="clear"/>
-            <w:vAlign w:val="bottom"/>
-          </w:tcPr>
-          <w:p>
-            <w:pPr>
-              <w:pStyle w:val="Normal"/>
-              <w:spacing w:lineRule="auto" w:line="240"/>
-              <w:jc w:val="right"/>
-              <w:rPr>
-                <w:rFonts w:eastAsia="Times New Roman"/>
-                <w:color w:val="000000"/>
-                <w:sz w:val="20"/>
-                <w:szCs w:val="20"/>
-                <w:lang w:val="en-US"/>
-              </w:rPr>
-            </w:pPr>
-            <w:r>
-              <w:rPr>
-                <w:rFonts w:eastAsia="Times New Roman"/>
-                <w:color w:val="000000"/>
-                <w:sz w:val="20"/>
-                <w:szCs w:val="20"/>
-                <w:lang w:val="en-US"/>
-              </w:rPr>
-            </w:r>
+            <w:shd w:val="clear" w:color="auto" w:fill="auto"/>
+            <w:vAlign w:val="bottom"/>
+          </w:tcPr>
+          <w:p>
+            <w:pPr>
+              <w:spacing w:line="240" w:lineRule="auto"/>
+              <w:jc w:val="right"/>
+              <w:rPr>
+                <w:rFonts w:eastAsia="Times New Roman"/>
+                <w:color w:val="000000"/>
+                <w:sz w:val="20"/>
+                <w:szCs w:val="20"/>
+                <w:lang w:val="en-US"/>
+              </w:rPr>
+            </w:pPr>
           </w:p>
         </w:tc>
       </w:tr>
       <w:tr>
         <w:trPr>
-          <w:trHeight w:val="315" w:hRule="atLeast"/>
+          <w:trHeight w:val="315"/>
         </w:trPr>
         <w:tc>
           <w:tcPr>
             <w:tcW w:w="2790" w:type="dxa"/>
-            <w:tcBorders/>
-            <w:shd w:color="auto" w:fill="auto" w:val="clear"/>
-            <w:vAlign w:val="bottom"/>
-          </w:tcPr>
-          <w:p>
-            <w:pPr>
-              <w:pStyle w:val="Normal"/>
-              <w:spacing w:lineRule="auto" w:line="240"/>
-              <w:rPr>
-                <w:rFonts w:eastAsia="Times New Roman"/>
-                <w:color w:val="000000"/>
-                <w:sz w:val="20"/>
-                <w:szCs w:val="20"/>
-                <w:lang w:val="en-US"/>
-              </w:rPr>
-            </w:pPr>
-            <w:r>
-              <w:rPr>
-                <w:rFonts w:eastAsia="Times New Roman"/>
-                <w:color w:val="000000"/>
-                <w:sz w:val="20"/>
-                <w:szCs w:val="20"/>
-                <w:lang w:val="en-US"/>
-              </w:rPr>
+            <w:shd w:val="clear" w:color="auto" w:fill="auto"/>
+            <w:vAlign w:val="bottom"/>
+          </w:tcPr>
+          <w:p>
+            <w:pPr>
+              <w:spacing w:line="240" w:lineRule="auto"/>
+              <w:rPr>
+                <w:rFonts w:eastAsia="Times New Roman"/>
+                <w:color w:val="000000"/>
+                <w:sz w:val="20"/>
+                <w:szCs w:val="20"/>
+                <w:lang w:val="en-US"/>
+              </w:rPr>
+            </w:pPr>
+            <w:r>
+              <w:rPr>
+                <w:rFonts w:eastAsia="Times New Roman"/>
+                <w:color w:val="000000"/>
+                <w:sz w:val="20"/>
+                <w:szCs w:val="20"/>
+                <w:lang w:val="en-US"/>
+              </w:rPr>
+              <w:lastRenderedPageBreak/>
               <w:t>9V Battery</w:t>
             </w:r>
           </w:p>
@@ -1936,14 +1705,12 @@
         <w:tc>
           <w:tcPr>
             <w:tcW w:w="990" w:type="dxa"/>
-            <w:tcBorders/>
-            <w:shd w:color="auto" w:fill="auto" w:val="clear"/>
-            <w:vAlign w:val="bottom"/>
-          </w:tcPr>
-          <w:p>
-            <w:pPr>
-              <w:pStyle w:val="Normal"/>
-              <w:spacing w:lineRule="auto" w:line="240"/>
+            <w:shd w:val="clear" w:color="auto" w:fill="auto"/>
+            <w:vAlign w:val="bottom"/>
+          </w:tcPr>
+          <w:p>
+            <w:pPr>
+              <w:spacing w:line="240" w:lineRule="auto"/>
               <w:jc w:val="right"/>
               <w:rPr>
                 <w:rFonts w:eastAsia="Times New Roman"/>
@@ -1968,14 +1735,12 @@
         <w:tc>
           <w:tcPr>
             <w:tcW w:w="1260" w:type="dxa"/>
-            <w:tcBorders/>
-            <w:shd w:color="auto" w:fill="auto" w:val="clear"/>
-            <w:vAlign w:val="bottom"/>
-          </w:tcPr>
-          <w:p>
-            <w:pPr>
-              <w:pStyle w:val="Normal"/>
-              <w:spacing w:lineRule="auto" w:line="240"/>
+            <w:shd w:val="clear" w:color="auto" w:fill="auto"/>
+            <w:vAlign w:val="bottom"/>
+          </w:tcPr>
+          <w:p>
+            <w:pPr>
+              <w:spacing w:line="240" w:lineRule="auto"/>
               <w:jc w:val="right"/>
               <w:rPr>
                 <w:rFonts w:eastAsia="Times New Roman"/>
@@ -2000,14 +1765,12 @@
         <w:tc>
           <w:tcPr>
             <w:tcW w:w="990" w:type="dxa"/>
-            <w:tcBorders/>
-            <w:shd w:color="auto" w:fill="auto" w:val="clear"/>
-            <w:vAlign w:val="bottom"/>
-          </w:tcPr>
-          <w:p>
-            <w:pPr>
-              <w:pStyle w:val="Normal"/>
-              <w:spacing w:lineRule="auto" w:line="240"/>
+            <w:shd w:val="clear" w:color="auto" w:fill="auto"/>
+            <w:vAlign w:val="bottom"/>
+          </w:tcPr>
+          <w:p>
+            <w:pPr>
+              <w:spacing w:line="240" w:lineRule="auto"/>
               <w:jc w:val="right"/>
               <w:rPr>
                 <w:rFonts w:eastAsia="Times New Roman"/>
@@ -2032,50 +1795,37 @@
         <w:tc>
           <w:tcPr>
             <w:tcW w:w="3330" w:type="dxa"/>
-            <w:tcBorders/>
-            <w:shd w:color="auto" w:fill="auto" w:val="clear"/>
-            <w:vAlign w:val="bottom"/>
-          </w:tcPr>
-          <w:p>
-            <w:pPr>
-              <w:pStyle w:val="Normal"/>
-              <w:spacing w:lineRule="auto" w:line="240"/>
-              <w:jc w:val="right"/>
-              <w:rPr>
-                <w:rFonts w:eastAsia="Times New Roman"/>
-                <w:color w:val="000000"/>
-                <w:sz w:val="20"/>
-                <w:szCs w:val="20"/>
-                <w:lang w:val="en-US"/>
-              </w:rPr>
-            </w:pPr>
-            <w:r>
-              <w:rPr>
-                <w:rFonts w:eastAsia="Times New Roman"/>
-                <w:color w:val="000000"/>
-                <w:sz w:val="20"/>
-                <w:szCs w:val="20"/>
-                <w:lang w:val="en-US"/>
-              </w:rPr>
-            </w:r>
+            <w:shd w:val="clear" w:color="auto" w:fill="auto"/>
+            <w:vAlign w:val="bottom"/>
+          </w:tcPr>
+          <w:p>
+            <w:pPr>
+              <w:spacing w:line="240" w:lineRule="auto"/>
+              <w:jc w:val="right"/>
+              <w:rPr>
+                <w:rFonts w:eastAsia="Times New Roman"/>
+                <w:color w:val="000000"/>
+                <w:sz w:val="20"/>
+                <w:szCs w:val="20"/>
+                <w:lang w:val="en-US"/>
+              </w:rPr>
+            </w:pPr>
           </w:p>
         </w:tc>
       </w:tr>
       <w:tr>
         <w:trPr>
-          <w:trHeight w:val="315" w:hRule="atLeast"/>
+          <w:trHeight w:val="315"/>
         </w:trPr>
         <w:tc>
           <w:tcPr>
             <w:tcW w:w="2790" w:type="dxa"/>
-            <w:tcBorders/>
-            <w:shd w:color="auto" w:fill="auto" w:val="clear"/>
-            <w:vAlign w:val="bottom"/>
-          </w:tcPr>
-          <w:p>
-            <w:pPr>
-              <w:pStyle w:val="Normal"/>
-              <w:spacing w:lineRule="auto" w:line="240"/>
+            <w:shd w:val="clear" w:color="auto" w:fill="auto"/>
+            <w:vAlign w:val="bottom"/>
+          </w:tcPr>
+          <w:p>
+            <w:pPr>
+              <w:spacing w:line="240" w:lineRule="auto"/>
               <w:rPr>
                 <w:rFonts w:eastAsia="Times New Roman"/>
                 <w:color w:val="000000"/>
@@ -2099,14 +1849,12 @@
         <w:tc>
           <w:tcPr>
             <w:tcW w:w="990" w:type="dxa"/>
-            <w:tcBorders/>
-            <w:shd w:color="auto" w:fill="auto" w:val="clear"/>
-            <w:vAlign w:val="bottom"/>
-          </w:tcPr>
-          <w:p>
-            <w:pPr>
-              <w:pStyle w:val="Normal"/>
-              <w:spacing w:lineRule="auto" w:line="240"/>
+            <w:shd w:val="clear" w:color="auto" w:fill="auto"/>
+            <w:vAlign w:val="bottom"/>
+          </w:tcPr>
+          <w:p>
+            <w:pPr>
+              <w:spacing w:line="240" w:lineRule="auto"/>
               <w:jc w:val="right"/>
               <w:rPr>
                 <w:rFonts w:eastAsia="Times New Roman"/>
@@ -2131,14 +1879,12 @@
         <w:tc>
           <w:tcPr>
             <w:tcW w:w="1260" w:type="dxa"/>
-            <w:tcBorders/>
-            <w:shd w:color="auto" w:fill="auto" w:val="clear"/>
-            <w:vAlign w:val="bottom"/>
-          </w:tcPr>
-          <w:p>
-            <w:pPr>
-              <w:pStyle w:val="Normal"/>
-              <w:spacing w:lineRule="auto" w:line="240"/>
+            <w:shd w:val="clear" w:color="auto" w:fill="auto"/>
+            <w:vAlign w:val="bottom"/>
+          </w:tcPr>
+          <w:p>
+            <w:pPr>
+              <w:spacing w:line="240" w:lineRule="auto"/>
               <w:jc w:val="right"/>
               <w:rPr>
                 <w:rFonts w:eastAsia="Times New Roman"/>
@@ -2163,14 +1909,12 @@
         <w:tc>
           <w:tcPr>
             <w:tcW w:w="990" w:type="dxa"/>
-            <w:tcBorders/>
-            <w:shd w:color="auto" w:fill="auto" w:val="clear"/>
-            <w:vAlign w:val="bottom"/>
-          </w:tcPr>
-          <w:p>
-            <w:pPr>
-              <w:pStyle w:val="Normal"/>
-              <w:spacing w:lineRule="auto" w:line="240"/>
+            <w:shd w:val="clear" w:color="auto" w:fill="auto"/>
+            <w:vAlign w:val="bottom"/>
+          </w:tcPr>
+          <w:p>
+            <w:pPr>
+              <w:spacing w:line="240" w:lineRule="auto"/>
               <w:jc w:val="right"/>
               <w:rPr>
                 <w:rFonts w:eastAsia="Times New Roman"/>
@@ -2195,50 +1939,37 @@
         <w:tc>
           <w:tcPr>
             <w:tcW w:w="3330" w:type="dxa"/>
-            <w:tcBorders/>
-            <w:shd w:color="auto" w:fill="auto" w:val="clear"/>
-            <w:vAlign w:val="bottom"/>
-          </w:tcPr>
-          <w:p>
-            <w:pPr>
-              <w:pStyle w:val="Normal"/>
-              <w:spacing w:lineRule="auto" w:line="240"/>
-              <w:jc w:val="right"/>
-              <w:rPr>
-                <w:rFonts w:eastAsia="Times New Roman"/>
-                <w:color w:val="000000"/>
-                <w:sz w:val="20"/>
-                <w:szCs w:val="20"/>
-                <w:lang w:val="en-US"/>
-              </w:rPr>
-            </w:pPr>
-            <w:r>
-              <w:rPr>
-                <w:rFonts w:eastAsia="Times New Roman"/>
-                <w:color w:val="000000"/>
-                <w:sz w:val="20"/>
-                <w:szCs w:val="20"/>
-                <w:lang w:val="en-US"/>
-              </w:rPr>
-            </w:r>
+            <w:shd w:val="clear" w:color="auto" w:fill="auto"/>
+            <w:vAlign w:val="bottom"/>
+          </w:tcPr>
+          <w:p>
+            <w:pPr>
+              <w:spacing w:line="240" w:lineRule="auto"/>
+              <w:jc w:val="right"/>
+              <w:rPr>
+                <w:rFonts w:eastAsia="Times New Roman"/>
+                <w:color w:val="000000"/>
+                <w:sz w:val="20"/>
+                <w:szCs w:val="20"/>
+                <w:lang w:val="en-US"/>
+              </w:rPr>
+            </w:pPr>
           </w:p>
         </w:tc>
       </w:tr>
       <w:tr>
         <w:trPr>
-          <w:trHeight w:val="250" w:hRule="atLeast"/>
+          <w:trHeight w:val="250"/>
         </w:trPr>
         <w:tc>
           <w:tcPr>
             <w:tcW w:w="2790" w:type="dxa"/>
-            <w:tcBorders/>
-            <w:shd w:color="auto" w:fill="auto" w:val="clear"/>
-            <w:vAlign w:val="bottom"/>
-          </w:tcPr>
-          <w:p>
-            <w:pPr>
-              <w:pStyle w:val="Normal"/>
-              <w:spacing w:lineRule="auto" w:line="240"/>
+            <w:shd w:val="clear" w:color="auto" w:fill="auto"/>
+            <w:vAlign w:val="bottom"/>
+          </w:tcPr>
+          <w:p>
+            <w:pPr>
+              <w:spacing w:line="240" w:lineRule="auto"/>
               <w:rPr>
                 <w:rFonts w:eastAsia="Times New Roman"/>
                 <w:color w:val="000000"/>
@@ -2262,14 +1993,12 @@
         <w:tc>
           <w:tcPr>
             <w:tcW w:w="990" w:type="dxa"/>
-            <w:tcBorders/>
-            <w:shd w:color="auto" w:fill="auto" w:val="clear"/>
-            <w:vAlign w:val="bottom"/>
-          </w:tcPr>
-          <w:p>
-            <w:pPr>
-              <w:pStyle w:val="Normal"/>
-              <w:spacing w:lineRule="auto" w:line="240"/>
+            <w:shd w:val="clear" w:color="auto" w:fill="auto"/>
+            <w:vAlign w:val="bottom"/>
+          </w:tcPr>
+          <w:p>
+            <w:pPr>
+              <w:spacing w:line="240" w:lineRule="auto"/>
               <w:jc w:val="right"/>
               <w:rPr>
                 <w:rFonts w:eastAsia="Times New Roman"/>
@@ -2294,14 +2023,12 @@
         <w:tc>
           <w:tcPr>
             <w:tcW w:w="1260" w:type="dxa"/>
-            <w:tcBorders/>
-            <w:shd w:color="auto" w:fill="auto" w:val="clear"/>
-            <w:vAlign w:val="bottom"/>
-          </w:tcPr>
-          <w:p>
-            <w:pPr>
-              <w:pStyle w:val="Normal"/>
-              <w:spacing w:lineRule="auto" w:line="240"/>
+            <w:shd w:val="clear" w:color="auto" w:fill="auto"/>
+            <w:vAlign w:val="bottom"/>
+          </w:tcPr>
+          <w:p>
+            <w:pPr>
+              <w:spacing w:line="240" w:lineRule="auto"/>
               <w:jc w:val="right"/>
               <w:rPr>
                 <w:rFonts w:eastAsia="Times New Roman"/>
@@ -2326,14 +2053,12 @@
         <w:tc>
           <w:tcPr>
             <w:tcW w:w="990" w:type="dxa"/>
-            <w:tcBorders/>
-            <w:shd w:color="auto" w:fill="auto" w:val="clear"/>
-            <w:vAlign w:val="bottom"/>
-          </w:tcPr>
-          <w:p>
-            <w:pPr>
-              <w:pStyle w:val="Normal"/>
-              <w:spacing w:lineRule="auto" w:line="240"/>
+            <w:shd w:val="clear" w:color="auto" w:fill="auto"/>
+            <w:vAlign w:val="bottom"/>
+          </w:tcPr>
+          <w:p>
+            <w:pPr>
+              <w:spacing w:line="240" w:lineRule="auto"/>
               <w:jc w:val="right"/>
               <w:rPr>
                 <w:rFonts w:eastAsia="Times New Roman"/>
@@ -2358,50 +2083,37 @@
         <w:tc>
           <w:tcPr>
             <w:tcW w:w="3330" w:type="dxa"/>
-            <w:tcBorders/>
-            <w:shd w:color="auto" w:fill="auto" w:val="clear"/>
-            <w:vAlign w:val="bottom"/>
-          </w:tcPr>
-          <w:p>
-            <w:pPr>
-              <w:pStyle w:val="Normal"/>
-              <w:spacing w:lineRule="auto" w:line="240"/>
-              <w:jc w:val="right"/>
-              <w:rPr>
-                <w:rFonts w:eastAsia="Times New Roman"/>
-                <w:color w:val="000000"/>
-                <w:sz w:val="20"/>
-                <w:szCs w:val="20"/>
-                <w:lang w:val="en-US"/>
-              </w:rPr>
-            </w:pPr>
-            <w:r>
-              <w:rPr>
-                <w:rFonts w:eastAsia="Times New Roman"/>
-                <w:color w:val="000000"/>
-                <w:sz w:val="20"/>
-                <w:szCs w:val="20"/>
-                <w:lang w:val="en-US"/>
-              </w:rPr>
-            </w:r>
+            <w:shd w:val="clear" w:color="auto" w:fill="auto"/>
+            <w:vAlign w:val="bottom"/>
+          </w:tcPr>
+          <w:p>
+            <w:pPr>
+              <w:spacing w:line="240" w:lineRule="auto"/>
+              <w:jc w:val="right"/>
+              <w:rPr>
+                <w:rFonts w:eastAsia="Times New Roman"/>
+                <w:color w:val="000000"/>
+                <w:sz w:val="20"/>
+                <w:szCs w:val="20"/>
+                <w:lang w:val="en-US"/>
+              </w:rPr>
+            </w:pPr>
           </w:p>
         </w:tc>
       </w:tr>
       <w:tr>
         <w:trPr>
-          <w:trHeight w:val="250" w:hRule="atLeast"/>
+          <w:trHeight w:val="250"/>
         </w:trPr>
         <w:tc>
           <w:tcPr>
             <w:tcW w:w="2790" w:type="dxa"/>
-            <w:tcBorders/>
-            <w:shd w:color="auto" w:fill="auto" w:val="clear"/>
-            <w:vAlign w:val="bottom"/>
-          </w:tcPr>
-          <w:p>
-            <w:pPr>
-              <w:pStyle w:val="Normal"/>
-              <w:spacing w:lineRule="auto" w:line="240"/>
+            <w:shd w:val="clear" w:color="auto" w:fill="auto"/>
+            <w:vAlign w:val="bottom"/>
+          </w:tcPr>
+          <w:p>
+            <w:pPr>
+              <w:spacing w:line="240" w:lineRule="auto"/>
               <w:rPr>
                 <w:rFonts w:eastAsia="Times New Roman"/>
                 <w:color w:val="000000"/>
@@ -2425,14 +2137,12 @@
         <w:tc>
           <w:tcPr>
             <w:tcW w:w="990" w:type="dxa"/>
-            <w:tcBorders/>
-            <w:shd w:color="auto" w:fill="auto" w:val="clear"/>
-            <w:vAlign w:val="bottom"/>
-          </w:tcPr>
-          <w:p>
-            <w:pPr>
-              <w:pStyle w:val="Normal"/>
-              <w:spacing w:lineRule="auto" w:line="240"/>
+            <w:shd w:val="clear" w:color="auto" w:fill="auto"/>
+            <w:vAlign w:val="bottom"/>
+          </w:tcPr>
+          <w:p>
+            <w:pPr>
+              <w:spacing w:line="240" w:lineRule="auto"/>
               <w:jc w:val="right"/>
               <w:rPr>
                 <w:rFonts w:eastAsia="Times New Roman"/>
@@ -2457,14 +2167,12 @@
         <w:tc>
           <w:tcPr>
             <w:tcW w:w="1260" w:type="dxa"/>
-            <w:tcBorders/>
-            <w:shd w:color="auto" w:fill="auto" w:val="clear"/>
-            <w:vAlign w:val="bottom"/>
-          </w:tcPr>
-          <w:p>
-            <w:pPr>
-              <w:pStyle w:val="Normal"/>
-              <w:spacing w:lineRule="auto" w:line="240"/>
+            <w:shd w:val="clear" w:color="auto" w:fill="auto"/>
+            <w:vAlign w:val="bottom"/>
+          </w:tcPr>
+          <w:p>
+            <w:pPr>
+              <w:spacing w:line="240" w:lineRule="auto"/>
               <w:jc w:val="right"/>
               <w:rPr>
                 <w:rFonts w:eastAsia="Times New Roman"/>
@@ -2489,14 +2197,12 @@
         <w:tc>
           <w:tcPr>
             <w:tcW w:w="990" w:type="dxa"/>
-            <w:tcBorders/>
-            <w:shd w:color="auto" w:fill="auto" w:val="clear"/>
-            <w:vAlign w:val="bottom"/>
-          </w:tcPr>
-          <w:p>
-            <w:pPr>
-              <w:pStyle w:val="Normal"/>
-              <w:spacing w:lineRule="auto" w:line="240"/>
+            <w:shd w:val="clear" w:color="auto" w:fill="auto"/>
+            <w:vAlign w:val="bottom"/>
+          </w:tcPr>
+          <w:p>
+            <w:pPr>
+              <w:spacing w:line="240" w:lineRule="auto"/>
               <w:jc w:val="right"/>
               <w:rPr>
                 <w:rFonts w:eastAsia="Times New Roman"/>
@@ -2521,50 +2227,67 @@
         <w:tc>
           <w:tcPr>
             <w:tcW w:w="3330" w:type="dxa"/>
-            <w:tcBorders/>
-            <w:shd w:color="auto" w:fill="auto" w:val="clear"/>
-            <w:vAlign w:val="bottom"/>
-          </w:tcPr>
-          <w:p>
-            <w:pPr>
-              <w:pStyle w:val="Normal"/>
-              <w:spacing w:lineRule="auto" w:line="240"/>
-              <w:jc w:val="right"/>
-              <w:rPr>
-                <w:rFonts w:eastAsia="Times New Roman"/>
-                <w:color w:val="000000"/>
-                <w:sz w:val="20"/>
-                <w:szCs w:val="20"/>
-                <w:lang w:val="en-US"/>
-              </w:rPr>
-            </w:pPr>
-            <w:r>
-              <w:rPr>
-                <w:rFonts w:eastAsia="Times New Roman"/>
-                <w:color w:val="000000"/>
-                <w:sz w:val="20"/>
-                <w:szCs w:val="20"/>
-                <w:lang w:val="en-US"/>
-              </w:rPr>
-            </w:r>
+            <w:shd w:val="clear" w:color="auto" w:fill="auto"/>
+            <w:vAlign w:val="bottom"/>
+          </w:tcPr>
+          <w:p>
+            <w:pPr>
+              <w:spacing w:line="240" w:lineRule="auto"/>
+              <w:jc w:val="right"/>
+              <w:rPr>
+                <w:rFonts w:eastAsia="Times New Roman"/>
+                <w:color w:val="000000"/>
+                <w:sz w:val="20"/>
+                <w:szCs w:val="20"/>
+                <w:lang w:val="en-US"/>
+              </w:rPr>
+            </w:pPr>
           </w:p>
         </w:tc>
       </w:tr>
       <w:tr>
         <w:trPr>
-          <w:trHeight w:val="250" w:hRule="atLeast"/>
+          <w:trHeight w:val="250"/>
         </w:trPr>
         <w:tc>
           <w:tcPr>
             <w:tcW w:w="2790" w:type="dxa"/>
-            <w:tcBorders/>
-            <w:shd w:color="auto" w:fill="auto" w:val="clear"/>
-            <w:vAlign w:val="bottom"/>
-          </w:tcPr>
-          <w:p>
-            <w:pPr>
-              <w:pStyle w:val="Normal"/>
-              <w:spacing w:lineRule="auto" w:line="240"/>
+            <w:shd w:val="clear" w:color="auto" w:fill="auto"/>
+            <w:vAlign w:val="bottom"/>
+          </w:tcPr>
+          <w:p>
+            <w:pPr>
+              <w:spacing w:line="240" w:lineRule="auto"/>
+              <w:rPr>
+                <w:rFonts w:eastAsia="Times New Roman"/>
+                <w:color w:val="000000"/>
+                <w:sz w:val="20"/>
+                <w:szCs w:val="20"/>
+                <w:lang w:val="en-US"/>
+              </w:rPr>
+            </w:pPr>
+            <w:r>
+              <w:rPr>
+                <w:rFonts w:eastAsia="Times New Roman"/>
+                <w:color w:val="000000"/>
+                <w:sz w:val="20"/>
+                <w:szCs w:val="20"/>
+                <w:lang w:val="en-US"/>
+              </w:rPr>
+              <w:t xml:space="preserve">2x15 Female header </w:t>
+            </w:r>
+          </w:p>
+        </w:tc>
+        <w:tc>
+          <w:tcPr>
+            <w:tcW w:w="990" w:type="dxa"/>
+            <w:shd w:val="clear" w:color="auto" w:fill="auto"/>
+            <w:vAlign w:val="bottom"/>
+          </w:tcPr>
+          <w:p>
+            <w:pPr>
+              <w:spacing w:line="240" w:lineRule="auto"/>
+              <w:jc w:val="right"/>
               <w:rPr>
                 <w:rFonts w:eastAsia="Times New Roman"/>
                 <w:color w:val="000000"/>
@@ -2583,93 +2306,47 @@
               </w:rPr>
               <w:t>2</w:t>
             </w:r>
-            <w:r>
-              <w:rPr>
-                <w:rFonts w:eastAsia="Times New Roman"/>
-                <w:color w:val="000000"/>
-                <w:sz w:val="20"/>
-                <w:szCs w:val="20"/>
-                <w:lang w:val="en-US"/>
-              </w:rPr>
-              <w:t xml:space="preserve">x15 Female header </w:t>
+          </w:p>
+        </w:tc>
+        <w:tc>
+          <w:tcPr>
+            <w:tcW w:w="1260" w:type="dxa"/>
+            <w:shd w:val="clear" w:color="auto" w:fill="auto"/>
+            <w:vAlign w:val="bottom"/>
+          </w:tcPr>
+          <w:p>
+            <w:pPr>
+              <w:spacing w:line="240" w:lineRule="auto"/>
+              <w:jc w:val="right"/>
+              <w:rPr>
+                <w:rFonts w:eastAsia="Times New Roman"/>
+                <w:color w:val="000000"/>
+                <w:sz w:val="20"/>
+                <w:szCs w:val="20"/>
+                <w:lang w:val="en-US"/>
+              </w:rPr>
+            </w:pPr>
+            <w:r>
+              <w:rPr>
+                <w:rFonts w:eastAsia="Times New Roman"/>
+                <w:color w:val="000000"/>
+                <w:sz w:val="20"/>
+                <w:szCs w:val="20"/>
+                <w:lang w:val="en-US"/>
+              </w:rPr>
+              <w:t>$0.30</w:t>
             </w:r>
           </w:p>
         </w:tc>
         <w:tc>
           <w:tcPr>
             <w:tcW w:w="990" w:type="dxa"/>
-            <w:tcBorders/>
-            <w:shd w:color="auto" w:fill="auto" w:val="clear"/>
-            <w:vAlign w:val="bottom"/>
-          </w:tcPr>
-          <w:p>
-            <w:pPr>
-              <w:pStyle w:val="Normal"/>
-              <w:spacing w:lineRule="auto" w:line="240"/>
-              <w:jc w:val="right"/>
-              <w:rPr>
-                <w:rFonts w:eastAsia="Times New Roman"/>
-                <w:color w:val="000000"/>
-                <w:sz w:val="20"/>
-                <w:szCs w:val="20"/>
-                <w:lang w:val="en-US"/>
-              </w:rPr>
-            </w:pPr>
-            <w:r>
-              <w:rPr>
-                <w:rFonts w:eastAsia="Times New Roman"/>
-                <w:color w:val="000000"/>
-                <w:sz w:val="20"/>
-                <w:szCs w:val="20"/>
-                <w:lang w:val="en-US"/>
-              </w:rPr>
-              <w:t>2</w:t>
-            </w:r>
-          </w:p>
-        </w:tc>
-        <w:tc>
-          <w:tcPr>
-            <w:tcW w:w="1260" w:type="dxa"/>
-            <w:tcBorders/>
-            <w:shd w:color="auto" w:fill="auto" w:val="clear"/>
-            <w:vAlign w:val="bottom"/>
-          </w:tcPr>
-          <w:p>
-            <w:pPr>
-              <w:pStyle w:val="Normal"/>
-              <w:spacing w:lineRule="auto" w:line="240"/>
-              <w:jc w:val="right"/>
-              <w:rPr>
-                <w:rFonts w:eastAsia="Times New Roman"/>
-                <w:color w:val="000000"/>
-                <w:sz w:val="20"/>
-                <w:szCs w:val="20"/>
-                <w:lang w:val="en-US"/>
-              </w:rPr>
-            </w:pPr>
-            <w:r>
-              <w:rPr>
-                <w:rFonts w:eastAsia="Times New Roman"/>
-                <w:color w:val="000000"/>
-                <w:sz w:val="20"/>
-                <w:szCs w:val="20"/>
-                <w:lang w:val="en-US"/>
-              </w:rPr>
-              <w:t>$0.30</w:t>
-            </w:r>
-          </w:p>
-        </w:tc>
-        <w:tc>
-          <w:tcPr>
-            <w:tcW w:w="990" w:type="dxa"/>
-            <w:tcBorders/>
-            <w:shd w:color="auto" w:fill="auto" w:val="clear"/>
-            <w:vAlign w:val="bottom"/>
-          </w:tcPr>
-          <w:p>
-            <w:pPr>
-              <w:pStyle w:val="Normal"/>
-              <w:spacing w:lineRule="auto" w:line="240"/>
+            <w:shd w:val="clear" w:color="auto" w:fill="auto"/>
+            <w:vAlign w:val="bottom"/>
+          </w:tcPr>
+          <w:p>
+            <w:pPr>
+              <w:spacing w:line="240" w:lineRule="auto"/>
               <w:jc w:val="right"/>
               <w:rPr>
                 <w:rFonts w:eastAsia="Times New Roman"/>
@@ -2694,44 +2371,49 @@
         <w:tc>
           <w:tcPr>
             <w:tcW w:w="3330" w:type="dxa"/>
-            <w:tcBorders/>
-            <w:shd w:color="auto" w:fill="auto" w:val="clear"/>
-            <w:vAlign w:val="bottom"/>
-          </w:tcPr>
-          <w:p>
-            <w:pPr>
-              <w:pStyle w:val="Normal"/>
-              <w:spacing w:lineRule="auto" w:line="240"/>
-              <w:rPr/>
-            </w:pPr>
-            <w:r>
-              <w:rPr>
-                <w:rFonts w:eastAsia="Times New Roman"/>
-                <w:color w:val="000000"/>
-                <w:sz w:val="20"/>
-                <w:szCs w:val="20"/>
-                <w:lang w:val="en-US"/>
-              </w:rPr>
-              <w:t>You will need to purchase 2 10x1 and 2 5x1 female header pins.</w:t>
+            <w:shd w:val="clear" w:color="auto" w:fill="auto"/>
+            <w:vAlign w:val="bottom"/>
+          </w:tcPr>
+          <w:p>
+            <w:pPr>
+              <w:spacing w:line="240" w:lineRule="auto"/>
+            </w:pPr>
+            <w:r>
+              <w:rPr>
+                <w:rFonts w:eastAsia="Times New Roman"/>
+                <w:color w:val="000000"/>
+                <w:sz w:val="20"/>
+                <w:szCs w:val="20"/>
+                <w:lang w:val="en-US"/>
+              </w:rPr>
+              <w:t xml:space="preserve">You will need to purchase 2 10x1 and 2 5x1 female header </w:t>
+            </w:r>
+            <w:r>
+              <w:rPr>
+                <w:rFonts w:eastAsia="Times New Roman"/>
+                <w:color w:val="000000"/>
+                <w:sz w:val="20"/>
+                <w:szCs w:val="20"/>
+                <w:lang w:val="en-US"/>
+              </w:rPr>
+              <w:t>pins.</w:t>
             </w:r>
           </w:p>
         </w:tc>
       </w:tr>
       <w:tr>
         <w:trPr>
-          <w:trHeight w:val="250" w:hRule="atLeast"/>
+          <w:trHeight w:val="250"/>
         </w:trPr>
         <w:tc>
           <w:tcPr>
             <w:tcW w:w="2790" w:type="dxa"/>
-            <w:tcBorders/>
-            <w:shd w:color="auto" w:fill="auto" w:val="clear"/>
-            <w:vAlign w:val="bottom"/>
-          </w:tcPr>
-          <w:p>
-            <w:pPr>
-              <w:pStyle w:val="Normal"/>
-              <w:spacing w:lineRule="auto" w:line="240"/>
+            <w:shd w:val="clear" w:color="auto" w:fill="auto"/>
+            <w:vAlign w:val="bottom"/>
+          </w:tcPr>
+          <w:p>
+            <w:pPr>
+              <w:spacing w:line="240" w:lineRule="auto"/>
               <w:rPr>
                 <w:rFonts w:eastAsia="Times New Roman"/>
                 <w:color w:val="000000"/>
@@ -2755,14 +2437,12 @@
         <w:tc>
           <w:tcPr>
             <w:tcW w:w="990" w:type="dxa"/>
-            <w:tcBorders/>
-            <w:shd w:color="auto" w:fill="auto" w:val="clear"/>
-            <w:vAlign w:val="bottom"/>
-          </w:tcPr>
-          <w:p>
-            <w:pPr>
-              <w:pStyle w:val="Normal"/>
-              <w:spacing w:lineRule="auto" w:line="240"/>
+            <w:shd w:val="clear" w:color="auto" w:fill="auto"/>
+            <w:vAlign w:val="bottom"/>
+          </w:tcPr>
+          <w:p>
+            <w:pPr>
+              <w:spacing w:line="240" w:lineRule="auto"/>
               <w:jc w:val="right"/>
               <w:rPr>
                 <w:rFonts w:eastAsia="Times New Roman"/>
@@ -2787,14 +2467,12 @@
         <w:tc>
           <w:tcPr>
             <w:tcW w:w="1260" w:type="dxa"/>
-            <w:tcBorders/>
-            <w:shd w:color="auto" w:fill="auto" w:val="clear"/>
-            <w:vAlign w:val="bottom"/>
-          </w:tcPr>
-          <w:p>
-            <w:pPr>
-              <w:pStyle w:val="Normal"/>
-              <w:spacing w:lineRule="auto" w:line="240"/>
+            <w:shd w:val="clear" w:color="auto" w:fill="auto"/>
+            <w:vAlign w:val="bottom"/>
+          </w:tcPr>
+          <w:p>
+            <w:pPr>
+              <w:spacing w:line="240" w:lineRule="auto"/>
               <w:jc w:val="right"/>
               <w:rPr>
                 <w:rFonts w:eastAsia="Times New Roman"/>
@@ -2819,14 +2497,12 @@
         <w:tc>
           <w:tcPr>
             <w:tcW w:w="990" w:type="dxa"/>
-            <w:tcBorders/>
-            <w:shd w:color="auto" w:fill="auto" w:val="clear"/>
-            <w:vAlign w:val="bottom"/>
-          </w:tcPr>
-          <w:p>
-            <w:pPr>
-              <w:pStyle w:val="Normal"/>
-              <w:spacing w:lineRule="auto" w:line="240"/>
+            <w:shd w:val="clear" w:color="auto" w:fill="auto"/>
+            <w:vAlign w:val="bottom"/>
+          </w:tcPr>
+          <w:p>
+            <w:pPr>
+              <w:spacing w:line="240" w:lineRule="auto"/>
               <w:jc w:val="right"/>
               <w:rPr>
                 <w:rFonts w:eastAsia="Times New Roman"/>
@@ -2851,50 +2527,37 @@
         <w:tc>
           <w:tcPr>
             <w:tcW w:w="3330" w:type="dxa"/>
-            <w:tcBorders/>
-            <w:shd w:color="auto" w:fill="auto" w:val="clear"/>
-            <w:vAlign w:val="bottom"/>
-          </w:tcPr>
-          <w:p>
-            <w:pPr>
-              <w:pStyle w:val="Normal"/>
-              <w:spacing w:lineRule="auto" w:line="240"/>
-              <w:jc w:val="right"/>
-              <w:rPr>
-                <w:rFonts w:eastAsia="Times New Roman"/>
-                <w:color w:val="000000"/>
-                <w:sz w:val="20"/>
-                <w:szCs w:val="20"/>
-                <w:lang w:val="en-US"/>
-              </w:rPr>
-            </w:pPr>
-            <w:r>
-              <w:rPr>
-                <w:rFonts w:eastAsia="Times New Roman"/>
-                <w:color w:val="000000"/>
-                <w:sz w:val="20"/>
-                <w:szCs w:val="20"/>
-                <w:lang w:val="en-US"/>
-              </w:rPr>
-            </w:r>
+            <w:shd w:val="clear" w:color="auto" w:fill="auto"/>
+            <w:vAlign w:val="bottom"/>
+          </w:tcPr>
+          <w:p>
+            <w:pPr>
+              <w:spacing w:line="240" w:lineRule="auto"/>
+              <w:jc w:val="right"/>
+              <w:rPr>
+                <w:rFonts w:eastAsia="Times New Roman"/>
+                <w:color w:val="000000"/>
+                <w:sz w:val="20"/>
+                <w:szCs w:val="20"/>
+                <w:lang w:val="en-US"/>
+              </w:rPr>
+            </w:pPr>
           </w:p>
         </w:tc>
       </w:tr>
       <w:tr>
         <w:trPr>
-          <w:trHeight w:val="250" w:hRule="atLeast"/>
+          <w:trHeight w:val="250"/>
         </w:trPr>
         <w:tc>
           <w:tcPr>
             <w:tcW w:w="2790" w:type="dxa"/>
-            <w:tcBorders/>
-            <w:shd w:color="auto" w:fill="auto" w:val="clear"/>
-            <w:vAlign w:val="bottom"/>
-          </w:tcPr>
-          <w:p>
-            <w:pPr>
-              <w:pStyle w:val="Normal"/>
-              <w:spacing w:lineRule="auto" w:line="240"/>
+            <w:shd w:val="clear" w:color="auto" w:fill="auto"/>
+            <w:vAlign w:val="bottom"/>
+          </w:tcPr>
+          <w:p>
+            <w:pPr>
+              <w:spacing w:line="240" w:lineRule="auto"/>
               <w:rPr>
                 <w:rFonts w:eastAsia="Times New Roman"/>
                 <w:color w:val="000000"/>
@@ -2918,14 +2581,12 @@
         <w:tc>
           <w:tcPr>
             <w:tcW w:w="990" w:type="dxa"/>
-            <w:tcBorders/>
-            <w:shd w:color="auto" w:fill="auto" w:val="clear"/>
-            <w:vAlign w:val="bottom"/>
-          </w:tcPr>
-          <w:p>
-            <w:pPr>
-              <w:pStyle w:val="Normal"/>
-              <w:spacing w:lineRule="auto" w:line="240"/>
+            <w:shd w:val="clear" w:color="auto" w:fill="auto"/>
+            <w:vAlign w:val="bottom"/>
+          </w:tcPr>
+          <w:p>
+            <w:pPr>
+              <w:spacing w:line="240" w:lineRule="auto"/>
               <w:jc w:val="right"/>
               <w:rPr>
                 <w:rFonts w:eastAsia="Times New Roman"/>
@@ -2950,66 +2611,42 @@
         <w:tc>
           <w:tcPr>
             <w:tcW w:w="1260" w:type="dxa"/>
-            <w:tcBorders/>
-            <w:shd w:color="auto" w:fill="auto" w:val="clear"/>
-            <w:vAlign w:val="bottom"/>
-          </w:tcPr>
-          <w:p>
-            <w:pPr>
-              <w:pStyle w:val="Normal"/>
-              <w:spacing w:lineRule="auto" w:line="240"/>
-              <w:jc w:val="right"/>
-              <w:rPr>
-                <w:rFonts w:eastAsia="Times New Roman"/>
-                <w:color w:val="000000"/>
-                <w:sz w:val="20"/>
-                <w:szCs w:val="20"/>
-                <w:lang w:val="en-US"/>
-              </w:rPr>
-            </w:pPr>
-            <w:r>
-              <w:rPr>
-                <w:rFonts w:eastAsia="Times New Roman"/>
-                <w:color w:val="000000"/>
-                <w:sz w:val="20"/>
-                <w:szCs w:val="20"/>
-                <w:lang w:val="en-US"/>
-              </w:rPr>
-              <w:t>$</w:t>
-            </w:r>
-            <w:r>
-              <w:rPr>
-                <w:rFonts w:eastAsia="Times New Roman"/>
-                <w:color w:val="000000"/>
-                <w:sz w:val="20"/>
-                <w:szCs w:val="20"/>
-                <w:lang w:val="en-US"/>
-              </w:rPr>
-              <w:t>1.2</w:t>
-            </w:r>
-            <w:r>
-              <w:rPr>
-                <w:rFonts w:eastAsia="Times New Roman"/>
-                <w:color w:val="000000"/>
-                <w:sz w:val="20"/>
-                <w:szCs w:val="20"/>
-                <w:lang w:val="en-US"/>
-              </w:rPr>
-              <w:t>0</w:t>
+            <w:shd w:val="clear" w:color="auto" w:fill="auto"/>
+            <w:vAlign w:val="bottom"/>
+          </w:tcPr>
+          <w:p>
+            <w:pPr>
+              <w:spacing w:line="240" w:lineRule="auto"/>
+              <w:jc w:val="right"/>
+              <w:rPr>
+                <w:rFonts w:eastAsia="Times New Roman"/>
+                <w:color w:val="000000"/>
+                <w:sz w:val="20"/>
+                <w:szCs w:val="20"/>
+                <w:lang w:val="en-US"/>
+              </w:rPr>
+            </w:pPr>
+            <w:r>
+              <w:rPr>
+                <w:rFonts w:eastAsia="Times New Roman"/>
+                <w:color w:val="000000"/>
+                <w:sz w:val="20"/>
+                <w:szCs w:val="20"/>
+                <w:lang w:val="en-US"/>
+              </w:rPr>
+              <w:t>$1.20</w:t>
             </w:r>
           </w:p>
         </w:tc>
         <w:tc>
           <w:tcPr>
             <w:tcW w:w="990" w:type="dxa"/>
-            <w:tcBorders/>
-            <w:shd w:color="auto" w:fill="auto" w:val="clear"/>
-            <w:vAlign w:val="bottom"/>
-          </w:tcPr>
-          <w:p>
-            <w:pPr>
-              <w:pStyle w:val="Normal"/>
-              <w:spacing w:lineRule="auto" w:line="240"/>
+            <w:shd w:val="clear" w:color="auto" w:fill="auto"/>
+            <w:vAlign w:val="bottom"/>
+          </w:tcPr>
+          <w:p>
+            <w:pPr>
+              <w:spacing w:line="240" w:lineRule="auto"/>
               <w:jc w:val="right"/>
               <w:rPr>
                 <w:rFonts w:eastAsia="Times New Roman"/>
@@ -3034,60 +2671,46 @@
         <w:tc>
           <w:tcPr>
             <w:tcW w:w="3330" w:type="dxa"/>
-            <w:tcBorders/>
-            <w:shd w:color="auto" w:fill="auto" w:val="clear"/>
-            <w:vAlign w:val="bottom"/>
-          </w:tcPr>
-          <w:p>
-            <w:pPr>
-              <w:pStyle w:val="Normal"/>
-              <w:spacing w:lineRule="auto" w:line="240"/>
-              <w:rPr>
-                <w:rFonts w:eastAsia="Times New Roman"/>
-                <w:color w:val="000000"/>
-                <w:sz w:val="20"/>
-                <w:szCs w:val="20"/>
-                <w:lang w:val="en-US"/>
-              </w:rPr>
-            </w:pPr>
-            <w:r>
-              <w:rPr>
-                <w:rFonts w:eastAsia="Times New Roman"/>
-                <w:color w:val="000000"/>
-                <w:sz w:val="20"/>
-                <w:szCs w:val="20"/>
-                <w:lang w:val="en-US"/>
-              </w:rPr>
-              <w:t xml:space="preserve">3 in^2 @ </w:t>
-            </w:r>
-            <w:r>
-              <w:rPr>
-                <w:rFonts w:eastAsia="Times New Roman"/>
-                <w:color w:val="000000"/>
-                <w:sz w:val="20"/>
-                <w:szCs w:val="20"/>
-                <w:lang w:val="en-US"/>
-              </w:rPr>
-              <w:t>$0.40 per in^2</w:t>
+            <w:shd w:val="clear" w:color="auto" w:fill="auto"/>
+            <w:vAlign w:val="bottom"/>
+          </w:tcPr>
+          <w:p>
+            <w:pPr>
+              <w:spacing w:line="240" w:lineRule="auto"/>
+              <w:rPr>
+                <w:rFonts w:eastAsia="Times New Roman"/>
+                <w:color w:val="000000"/>
+                <w:sz w:val="20"/>
+                <w:szCs w:val="20"/>
+                <w:lang w:val="en-US"/>
+              </w:rPr>
+            </w:pPr>
+            <w:r>
+              <w:rPr>
+                <w:rFonts w:eastAsia="Times New Roman"/>
+                <w:color w:val="000000"/>
+                <w:sz w:val="20"/>
+                <w:szCs w:val="20"/>
+                <w:lang w:val="en-US"/>
+              </w:rPr>
+              <w:t>3 in^2 @ $0.40 per in^2</w:t>
             </w:r>
           </w:p>
         </w:tc>
       </w:tr>
       <w:tr>
         <w:trPr>
-          <w:trHeight w:val="250" w:hRule="atLeast"/>
+          <w:trHeight w:val="250"/>
         </w:trPr>
         <w:tc>
           <w:tcPr>
             <w:tcW w:w="2790" w:type="dxa"/>
-            <w:tcBorders/>
-            <w:shd w:color="auto" w:fill="auto" w:val="clear"/>
-            <w:vAlign w:val="bottom"/>
-          </w:tcPr>
-          <w:p>
-            <w:pPr>
-              <w:pStyle w:val="Normal"/>
-              <w:spacing w:lineRule="auto" w:line="240"/>
+            <w:shd w:val="clear" w:color="auto" w:fill="auto"/>
+            <w:vAlign w:val="bottom"/>
+          </w:tcPr>
+          <w:p>
+            <w:pPr>
+              <w:spacing w:line="240" w:lineRule="auto"/>
               <w:rPr>
                 <w:rFonts w:eastAsia="Times New Roman"/>
                 <w:color w:val="000000"/>
@@ -3111,14 +2734,12 @@
         <w:tc>
           <w:tcPr>
             <w:tcW w:w="990" w:type="dxa"/>
-            <w:tcBorders/>
-            <w:shd w:color="auto" w:fill="auto" w:val="clear"/>
-            <w:vAlign w:val="bottom"/>
-          </w:tcPr>
-          <w:p>
-            <w:pPr>
-              <w:pStyle w:val="Normal"/>
-              <w:spacing w:lineRule="auto" w:line="240"/>
+            <w:shd w:val="clear" w:color="auto" w:fill="auto"/>
+            <w:vAlign w:val="bottom"/>
+          </w:tcPr>
+          <w:p>
+            <w:pPr>
+              <w:spacing w:line="240" w:lineRule="auto"/>
               <w:jc w:val="right"/>
               <w:rPr>
                 <w:rFonts w:eastAsia="Times New Roman"/>
@@ -3143,14 +2764,12 @@
         <w:tc>
           <w:tcPr>
             <w:tcW w:w="1260" w:type="dxa"/>
-            <w:tcBorders/>
-            <w:shd w:color="auto" w:fill="auto" w:val="clear"/>
-            <w:vAlign w:val="bottom"/>
-          </w:tcPr>
-          <w:p>
-            <w:pPr>
-              <w:pStyle w:val="Normal"/>
-              <w:spacing w:lineRule="auto" w:line="240"/>
+            <w:shd w:val="clear" w:color="auto" w:fill="auto"/>
+            <w:vAlign w:val="bottom"/>
+          </w:tcPr>
+          <w:p>
+            <w:pPr>
+              <w:spacing w:line="240" w:lineRule="auto"/>
               <w:jc w:val="right"/>
               <w:rPr>
                 <w:rFonts w:eastAsia="Times New Roman"/>
@@ -3175,14 +2794,12 @@
         <w:tc>
           <w:tcPr>
             <w:tcW w:w="990" w:type="dxa"/>
-            <w:tcBorders/>
-            <w:shd w:color="auto" w:fill="auto" w:val="clear"/>
-            <w:vAlign w:val="bottom"/>
-          </w:tcPr>
-          <w:p>
-            <w:pPr>
-              <w:pStyle w:val="Normal"/>
-              <w:spacing w:lineRule="auto" w:line="240"/>
+            <w:shd w:val="clear" w:color="auto" w:fill="auto"/>
+            <w:vAlign w:val="bottom"/>
+          </w:tcPr>
+          <w:p>
+            <w:pPr>
+              <w:spacing w:line="240" w:lineRule="auto"/>
               <w:jc w:val="right"/>
               <w:rPr>
                 <w:rFonts w:eastAsia="Times New Roman"/>
@@ -3207,14 +2824,12 @@
         <w:tc>
           <w:tcPr>
             <w:tcW w:w="3330" w:type="dxa"/>
-            <w:tcBorders/>
-            <w:shd w:color="auto" w:fill="auto" w:val="clear"/>
-            <w:vAlign w:val="bottom"/>
-          </w:tcPr>
-          <w:p>
-            <w:pPr>
-              <w:pStyle w:val="Normal"/>
-              <w:spacing w:lineRule="auto" w:line="240"/>
+            <w:shd w:val="clear" w:color="auto" w:fill="auto"/>
+            <w:vAlign w:val="bottom"/>
+          </w:tcPr>
+          <w:p>
+            <w:pPr>
+              <w:spacing w:line="240" w:lineRule="auto"/>
               <w:rPr>
                 <w:rFonts w:eastAsia="Times New Roman"/>
                 <w:color w:val="000000"/>
@@ -3238,19 +2853,17 @@
       </w:tr>
       <w:tr>
         <w:trPr>
-          <w:trHeight w:val="250" w:hRule="atLeast"/>
+          <w:trHeight w:val="250"/>
         </w:trPr>
         <w:tc>
           <w:tcPr>
             <w:tcW w:w="2790" w:type="dxa"/>
-            <w:tcBorders/>
-            <w:shd w:color="auto" w:fill="auto" w:val="clear"/>
-            <w:vAlign w:val="bottom"/>
-          </w:tcPr>
-          <w:p>
-            <w:pPr>
-              <w:pStyle w:val="Normal"/>
-              <w:spacing w:lineRule="auto" w:line="240"/>
+            <w:shd w:val="clear" w:color="auto" w:fill="auto"/>
+            <w:vAlign w:val="bottom"/>
+          </w:tcPr>
+          <w:p>
+            <w:pPr>
+              <w:spacing w:line="240" w:lineRule="auto"/>
               <w:rPr>
                 <w:rFonts w:eastAsia="Times New Roman"/>
                 <w:color w:val="000000"/>
@@ -3274,14 +2887,12 @@
         <w:tc>
           <w:tcPr>
             <w:tcW w:w="990" w:type="dxa"/>
-            <w:tcBorders/>
-            <w:shd w:color="auto" w:fill="auto" w:val="clear"/>
-            <w:vAlign w:val="bottom"/>
-          </w:tcPr>
-          <w:p>
-            <w:pPr>
-              <w:pStyle w:val="Normal"/>
-              <w:spacing w:lineRule="auto" w:line="240"/>
+            <w:shd w:val="clear" w:color="auto" w:fill="auto"/>
+            <w:vAlign w:val="bottom"/>
+          </w:tcPr>
+          <w:p>
+            <w:pPr>
+              <w:spacing w:line="240" w:lineRule="auto"/>
               <w:jc w:val="right"/>
               <w:rPr>
                 <w:rFonts w:eastAsia="Times New Roman"/>
@@ -3306,14 +2917,12 @@
         <w:tc>
           <w:tcPr>
             <w:tcW w:w="1260" w:type="dxa"/>
-            <w:tcBorders/>
-            <w:shd w:color="auto" w:fill="auto" w:val="clear"/>
-            <w:vAlign w:val="bottom"/>
-          </w:tcPr>
-          <w:p>
-            <w:pPr>
-              <w:pStyle w:val="Normal"/>
-              <w:spacing w:lineRule="auto" w:line="240"/>
+            <w:shd w:val="clear" w:color="auto" w:fill="auto"/>
+            <w:vAlign w:val="bottom"/>
+          </w:tcPr>
+          <w:p>
+            <w:pPr>
+              <w:spacing w:line="240" w:lineRule="auto"/>
               <w:jc w:val="right"/>
               <w:rPr>
                 <w:rFonts w:eastAsia="Times New Roman"/>
@@ -3338,14 +2947,12 @@
         <w:tc>
           <w:tcPr>
             <w:tcW w:w="990" w:type="dxa"/>
-            <w:tcBorders/>
-            <w:shd w:color="auto" w:fill="auto" w:val="clear"/>
-            <w:vAlign w:val="bottom"/>
-          </w:tcPr>
-          <w:p>
-            <w:pPr>
-              <w:pStyle w:val="Normal"/>
-              <w:spacing w:lineRule="auto" w:line="240"/>
+            <w:shd w:val="clear" w:color="auto" w:fill="auto"/>
+            <w:vAlign w:val="bottom"/>
+          </w:tcPr>
+          <w:p>
+            <w:pPr>
+              <w:spacing w:line="240" w:lineRule="auto"/>
               <w:jc w:val="right"/>
               <w:rPr>
                 <w:rFonts w:eastAsia="Times New Roman"/>
@@ -3370,50 +2977,37 @@
         <w:tc>
           <w:tcPr>
             <w:tcW w:w="3330" w:type="dxa"/>
-            <w:tcBorders/>
-            <w:shd w:color="auto" w:fill="auto" w:val="clear"/>
-            <w:vAlign w:val="bottom"/>
-          </w:tcPr>
-          <w:p>
-            <w:pPr>
-              <w:pStyle w:val="Normal"/>
-              <w:spacing w:lineRule="auto" w:line="240"/>
-              <w:jc w:val="right"/>
-              <w:rPr>
-                <w:rFonts w:eastAsia="Times New Roman"/>
-                <w:color w:val="000000"/>
-                <w:sz w:val="20"/>
-                <w:szCs w:val="20"/>
-                <w:lang w:val="en-US"/>
-              </w:rPr>
-            </w:pPr>
-            <w:r>
-              <w:rPr>
-                <w:rFonts w:eastAsia="Times New Roman"/>
-                <w:color w:val="000000"/>
-                <w:sz w:val="20"/>
-                <w:szCs w:val="20"/>
-                <w:lang w:val="en-US"/>
-              </w:rPr>
-            </w:r>
+            <w:shd w:val="clear" w:color="auto" w:fill="auto"/>
+            <w:vAlign w:val="bottom"/>
+          </w:tcPr>
+          <w:p>
+            <w:pPr>
+              <w:spacing w:line="240" w:lineRule="auto"/>
+              <w:jc w:val="right"/>
+              <w:rPr>
+                <w:rFonts w:eastAsia="Times New Roman"/>
+                <w:color w:val="000000"/>
+                <w:sz w:val="20"/>
+                <w:szCs w:val="20"/>
+                <w:lang w:val="en-US"/>
+              </w:rPr>
+            </w:pPr>
           </w:p>
         </w:tc>
       </w:tr>
       <w:tr>
         <w:trPr>
-          <w:trHeight w:val="250" w:hRule="atLeast"/>
+          <w:trHeight w:val="250"/>
         </w:trPr>
         <w:tc>
           <w:tcPr>
             <w:tcW w:w="2790" w:type="dxa"/>
-            <w:tcBorders/>
-            <w:shd w:color="auto" w:fill="auto" w:val="clear"/>
-            <w:vAlign w:val="bottom"/>
-          </w:tcPr>
-          <w:p>
-            <w:pPr>
-              <w:pStyle w:val="Normal"/>
-              <w:spacing w:lineRule="auto" w:line="240"/>
+            <w:shd w:val="clear" w:color="auto" w:fill="auto"/>
+            <w:vAlign w:val="bottom"/>
+          </w:tcPr>
+          <w:p>
+            <w:pPr>
+              <w:spacing w:line="240" w:lineRule="auto"/>
               <w:rPr>
                 <w:rFonts w:eastAsia="Times New Roman"/>
                 <w:color w:val="000000"/>
@@ -3437,14 +3031,12 @@
         <w:tc>
           <w:tcPr>
             <w:tcW w:w="990" w:type="dxa"/>
-            <w:tcBorders/>
-            <w:shd w:color="auto" w:fill="auto" w:val="clear"/>
-            <w:vAlign w:val="bottom"/>
-          </w:tcPr>
-          <w:p>
-            <w:pPr>
-              <w:pStyle w:val="Normal"/>
-              <w:spacing w:lineRule="auto" w:line="240"/>
+            <w:shd w:val="clear" w:color="auto" w:fill="auto"/>
+            <w:vAlign w:val="bottom"/>
+          </w:tcPr>
+          <w:p>
+            <w:pPr>
+              <w:spacing w:line="240" w:lineRule="auto"/>
               <w:jc w:val="right"/>
               <w:rPr>
                 <w:rFonts w:eastAsia="Times New Roman"/>
@@ -3469,14 +3061,12 @@
         <w:tc>
           <w:tcPr>
             <w:tcW w:w="1260" w:type="dxa"/>
-            <w:tcBorders/>
-            <w:shd w:color="auto" w:fill="auto" w:val="clear"/>
-            <w:vAlign w:val="bottom"/>
-          </w:tcPr>
-          <w:p>
-            <w:pPr>
-              <w:pStyle w:val="Normal"/>
-              <w:spacing w:lineRule="auto" w:line="240"/>
+            <w:shd w:val="clear" w:color="auto" w:fill="auto"/>
+            <w:vAlign w:val="bottom"/>
+          </w:tcPr>
+          <w:p>
+            <w:pPr>
+              <w:spacing w:line="240" w:lineRule="auto"/>
               <w:jc w:val="right"/>
               <w:rPr>
                 <w:rFonts w:eastAsia="Times New Roman"/>
@@ -3501,14 +3091,12 @@
         <w:tc>
           <w:tcPr>
             <w:tcW w:w="990" w:type="dxa"/>
-            <w:tcBorders/>
-            <w:shd w:color="auto" w:fill="auto" w:val="clear"/>
-            <w:vAlign w:val="bottom"/>
-          </w:tcPr>
-          <w:p>
-            <w:pPr>
-              <w:pStyle w:val="Normal"/>
-              <w:spacing w:lineRule="auto" w:line="240"/>
+            <w:shd w:val="clear" w:color="auto" w:fill="auto"/>
+            <w:vAlign w:val="bottom"/>
+          </w:tcPr>
+          <w:p>
+            <w:pPr>
+              <w:spacing w:line="240" w:lineRule="auto"/>
               <w:jc w:val="right"/>
               <w:rPr>
                 <w:rFonts w:eastAsia="Times New Roman"/>
@@ -3533,50 +3121,37 @@
         <w:tc>
           <w:tcPr>
             <w:tcW w:w="3330" w:type="dxa"/>
-            <w:tcBorders/>
-            <w:shd w:color="auto" w:fill="auto" w:val="clear"/>
-            <w:vAlign w:val="bottom"/>
-          </w:tcPr>
-          <w:p>
-            <w:pPr>
-              <w:pStyle w:val="Normal"/>
-              <w:spacing w:lineRule="auto" w:line="240"/>
-              <w:jc w:val="right"/>
-              <w:rPr>
-                <w:rFonts w:eastAsia="Times New Roman"/>
-                <w:color w:val="000000"/>
-                <w:sz w:val="20"/>
-                <w:szCs w:val="20"/>
-                <w:lang w:val="en-US"/>
-              </w:rPr>
-            </w:pPr>
-            <w:r>
-              <w:rPr>
-                <w:rFonts w:eastAsia="Times New Roman"/>
-                <w:color w:val="000000"/>
-                <w:sz w:val="20"/>
-                <w:szCs w:val="20"/>
-                <w:lang w:val="en-US"/>
-              </w:rPr>
-            </w:r>
+            <w:shd w:val="clear" w:color="auto" w:fill="auto"/>
+            <w:vAlign w:val="bottom"/>
+          </w:tcPr>
+          <w:p>
+            <w:pPr>
+              <w:spacing w:line="240" w:lineRule="auto"/>
+              <w:jc w:val="right"/>
+              <w:rPr>
+                <w:rFonts w:eastAsia="Times New Roman"/>
+                <w:color w:val="000000"/>
+                <w:sz w:val="20"/>
+                <w:szCs w:val="20"/>
+                <w:lang w:val="en-US"/>
+              </w:rPr>
+            </w:pPr>
           </w:p>
         </w:tc>
       </w:tr>
       <w:tr>
         <w:trPr>
-          <w:trHeight w:val="250" w:hRule="atLeast"/>
+          <w:trHeight w:val="250"/>
         </w:trPr>
         <w:tc>
           <w:tcPr>
             <w:tcW w:w="2790" w:type="dxa"/>
-            <w:tcBorders/>
-            <w:shd w:color="auto" w:fill="auto" w:val="clear"/>
-            <w:vAlign w:val="bottom"/>
-          </w:tcPr>
-          <w:p>
-            <w:pPr>
-              <w:pStyle w:val="Normal"/>
-              <w:spacing w:lineRule="auto" w:line="240"/>
+            <w:shd w:val="clear" w:color="auto" w:fill="auto"/>
+            <w:vAlign w:val="bottom"/>
+          </w:tcPr>
+          <w:p>
+            <w:pPr>
+              <w:spacing w:line="240" w:lineRule="auto"/>
               <w:rPr>
                 <w:rFonts w:eastAsia="Times New Roman"/>
                 <w:color w:val="000000"/>
@@ -3600,14 +3175,12 @@
         <w:tc>
           <w:tcPr>
             <w:tcW w:w="990" w:type="dxa"/>
-            <w:tcBorders/>
-            <w:shd w:color="auto" w:fill="auto" w:val="clear"/>
-            <w:vAlign w:val="bottom"/>
-          </w:tcPr>
-          <w:p>
-            <w:pPr>
-              <w:pStyle w:val="Normal"/>
-              <w:spacing w:lineRule="auto" w:line="240"/>
+            <w:shd w:val="clear" w:color="auto" w:fill="auto"/>
+            <w:vAlign w:val="bottom"/>
+          </w:tcPr>
+          <w:p>
+            <w:pPr>
+              <w:spacing w:line="240" w:lineRule="auto"/>
               <w:jc w:val="right"/>
               <w:rPr>
                 <w:rFonts w:eastAsia="Times New Roman"/>
@@ -3632,14 +3205,12 @@
         <w:tc>
           <w:tcPr>
             <w:tcW w:w="1260" w:type="dxa"/>
-            <w:tcBorders/>
-            <w:shd w:color="auto" w:fill="auto" w:val="clear"/>
-            <w:vAlign w:val="bottom"/>
-          </w:tcPr>
-          <w:p>
-            <w:pPr>
-              <w:pStyle w:val="Normal"/>
-              <w:spacing w:lineRule="auto" w:line="240"/>
+            <w:shd w:val="clear" w:color="auto" w:fill="auto"/>
+            <w:vAlign w:val="bottom"/>
+          </w:tcPr>
+          <w:p>
+            <w:pPr>
+              <w:spacing w:line="240" w:lineRule="auto"/>
               <w:jc w:val="right"/>
               <w:rPr>
                 <w:rFonts w:eastAsia="Times New Roman"/>
@@ -3664,14 +3235,12 @@
         <w:tc>
           <w:tcPr>
             <w:tcW w:w="990" w:type="dxa"/>
-            <w:tcBorders/>
-            <w:shd w:color="auto" w:fill="auto" w:val="clear"/>
-            <w:vAlign w:val="bottom"/>
-          </w:tcPr>
-          <w:p>
-            <w:pPr>
-              <w:pStyle w:val="Normal"/>
-              <w:spacing w:lineRule="auto" w:line="240"/>
+            <w:shd w:val="clear" w:color="auto" w:fill="auto"/>
+            <w:vAlign w:val="bottom"/>
+          </w:tcPr>
+          <w:p>
+            <w:pPr>
+              <w:spacing w:line="240" w:lineRule="auto"/>
               <w:jc w:val="right"/>
               <w:rPr>
                 <w:rFonts w:eastAsia="Times New Roman"/>
@@ -3696,38 +3265,46 @@
         <w:tc>
           <w:tcPr>
             <w:tcW w:w="3330" w:type="dxa"/>
-            <w:tcBorders/>
-            <w:shd w:color="auto" w:fill="auto" w:val="clear"/>
-            <w:vAlign w:val="bottom"/>
-          </w:tcPr>
-          <w:p>
-            <w:pPr>
-              <w:pStyle w:val="Normal"/>
-              <w:spacing w:lineRule="auto" w:line="240"/>
-              <w:rPr>
-                <w:rFonts w:eastAsia="Times New Roman"/>
-                <w:color w:val="000000"/>
-                <w:sz w:val="20"/>
-                <w:szCs w:val="20"/>
-                <w:lang w:val="en-US"/>
-              </w:rPr>
-            </w:pPr>
-            <w:r>
-              <w:rPr>
-                <w:rFonts w:eastAsia="Times New Roman"/>
-                <w:color w:val="000000"/>
-                <w:sz w:val="20"/>
-                <w:szCs w:val="20"/>
-                <w:lang w:val="en-US"/>
-              </w:rPr>
-              <w:t>$0.08 per in^2</w:t>
+            <w:shd w:val="clear" w:color="auto" w:fill="auto"/>
+            <w:vAlign w:val="bottom"/>
+          </w:tcPr>
+          <w:p>
+            <w:pPr>
+              <w:spacing w:line="240" w:lineRule="auto"/>
+              <w:rPr>
+                <w:rFonts w:eastAsia="Times New Roman"/>
+                <w:color w:val="000000"/>
+                <w:sz w:val="20"/>
+                <w:szCs w:val="20"/>
+                <w:lang w:val="en-US"/>
+              </w:rPr>
+            </w:pPr>
+            <w:r>
+              <w:rPr>
+                <w:rFonts w:eastAsia="Times New Roman"/>
+                <w:color w:val="000000"/>
+                <w:sz w:val="20"/>
+                <w:szCs w:val="20"/>
+                <w:lang w:val="en-US"/>
+              </w:rPr>
+              <w:t xml:space="preserve">$0.08 per </w:t>
+            </w:r>
+            <w:r>
+              <w:rPr>
+                <w:rFonts w:eastAsia="Times New Roman"/>
+                <w:color w:val="000000"/>
+                <w:sz w:val="20"/>
+                <w:szCs w:val="20"/>
+                <w:lang w:val="en-US"/>
+              </w:rPr>
+              <w:t>in^2</w:t>
             </w:r>
           </w:p>
         </w:tc>
       </w:tr>
       <w:tr>
         <w:trPr>
-          <w:trHeight w:val="250" w:hRule="atLeast"/>
+          <w:trHeight w:val="250"/>
         </w:trPr>
         <w:tc>
           <w:tcPr>
@@ -3735,13 +3312,12 @@
             <w:tcBorders>
               <w:bottom w:val="single" w:sz="4" w:space="0" w:color="000000"/>
             </w:tcBorders>
-            <w:shd w:color="auto" w:fill="auto" w:val="clear"/>
-            <w:vAlign w:val="bottom"/>
-          </w:tcPr>
-          <w:p>
-            <w:pPr>
-              <w:pStyle w:val="Normal"/>
-              <w:spacing w:lineRule="auto" w:line="240"/>
+            <w:shd w:val="clear" w:color="auto" w:fill="auto"/>
+            <w:vAlign w:val="bottom"/>
+          </w:tcPr>
+          <w:p>
+            <w:pPr>
+              <w:spacing w:line="240" w:lineRule="auto"/>
               <w:rPr>
                 <w:rFonts w:eastAsia="Times New Roman"/>
                 <w:color w:val="000000"/>
@@ -3768,13 +3344,12 @@
             <w:tcBorders>
               <w:bottom w:val="single" w:sz="4" w:space="0" w:color="000000"/>
             </w:tcBorders>
-            <w:shd w:color="auto" w:fill="auto" w:val="clear"/>
-            <w:vAlign w:val="bottom"/>
-          </w:tcPr>
-          <w:p>
-            <w:pPr>
-              <w:pStyle w:val="Normal"/>
-              <w:spacing w:lineRule="auto" w:line="240"/>
+            <w:shd w:val="clear" w:color="auto" w:fill="auto"/>
+            <w:vAlign w:val="bottom"/>
+          </w:tcPr>
+          <w:p>
+            <w:pPr>
+              <w:spacing w:line="240" w:lineRule="auto"/>
               <w:jc w:val="right"/>
               <w:rPr>
                 <w:rFonts w:eastAsia="Times New Roman"/>
@@ -3802,13 +3377,12 @@
             <w:tcBorders>
               <w:bottom w:val="single" w:sz="4" w:space="0" w:color="000000"/>
             </w:tcBorders>
-            <w:shd w:color="auto" w:fill="auto" w:val="clear"/>
-            <w:vAlign w:val="bottom"/>
-          </w:tcPr>
-          <w:p>
-            <w:pPr>
-              <w:pStyle w:val="Normal"/>
-              <w:spacing w:lineRule="auto" w:line="240"/>
+            <w:shd w:val="clear" w:color="auto" w:fill="auto"/>
+            <w:vAlign w:val="bottom"/>
+          </w:tcPr>
+          <w:p>
+            <w:pPr>
+              <w:spacing w:line="240" w:lineRule="auto"/>
               <w:jc w:val="right"/>
               <w:rPr>
                 <w:rFonts w:eastAsia="Times New Roman"/>
@@ -3836,13 +3410,12 @@
             <w:tcBorders>
               <w:bottom w:val="single" w:sz="4" w:space="0" w:color="000000"/>
             </w:tcBorders>
-            <w:shd w:color="auto" w:fill="auto" w:val="clear"/>
-            <w:vAlign w:val="bottom"/>
-          </w:tcPr>
-          <w:p>
-            <w:pPr>
-              <w:pStyle w:val="Normal"/>
-              <w:spacing w:lineRule="auto" w:line="240"/>
+            <w:shd w:val="clear" w:color="auto" w:fill="auto"/>
+            <w:vAlign w:val="bottom"/>
+          </w:tcPr>
+          <w:p>
+            <w:pPr>
+              <w:spacing w:line="240" w:lineRule="auto"/>
               <w:jc w:val="right"/>
               <w:rPr>
                 <w:rFonts w:eastAsia="Times New Roman"/>
@@ -3867,107 +3440,74 @@
         <w:tc>
           <w:tcPr>
             <w:tcW w:w="3330" w:type="dxa"/>
-            <w:tcBorders/>
-            <w:shd w:color="auto" w:fill="auto" w:val="clear"/>
-            <w:vAlign w:val="bottom"/>
-          </w:tcPr>
-          <w:p>
-            <w:pPr>
-              <w:pStyle w:val="Normal"/>
-              <w:spacing w:lineRule="auto" w:line="240"/>
-              <w:jc w:val="right"/>
-              <w:rPr>
-                <w:rFonts w:eastAsia="Times New Roman"/>
-                <w:color w:val="000000"/>
-                <w:sz w:val="20"/>
-                <w:szCs w:val="20"/>
-                <w:lang w:val="en-US"/>
-              </w:rPr>
-            </w:pPr>
-            <w:r>
-              <w:rPr>
-                <w:rFonts w:eastAsia="Times New Roman"/>
-                <w:color w:val="000000"/>
-                <w:sz w:val="20"/>
-                <w:szCs w:val="20"/>
-                <w:lang w:val="en-US"/>
-              </w:rPr>
-            </w:r>
+            <w:shd w:val="clear" w:color="auto" w:fill="auto"/>
+            <w:vAlign w:val="bottom"/>
+          </w:tcPr>
+          <w:p>
+            <w:pPr>
+              <w:spacing w:line="240" w:lineRule="auto"/>
+              <w:jc w:val="right"/>
+              <w:rPr>
+                <w:rFonts w:eastAsia="Times New Roman"/>
+                <w:color w:val="000000"/>
+                <w:sz w:val="20"/>
+                <w:szCs w:val="20"/>
+                <w:lang w:val="en-US"/>
+              </w:rPr>
+            </w:pPr>
           </w:p>
         </w:tc>
       </w:tr>
       <w:tr>
         <w:trPr>
-          <w:trHeight w:val="250" w:hRule="atLeast"/>
+          <w:trHeight w:val="250"/>
         </w:trPr>
         <w:tc>
           <w:tcPr>
             <w:tcW w:w="2790" w:type="dxa"/>
-            <w:tcBorders/>
-            <w:shd w:color="auto" w:fill="auto" w:val="clear"/>
-            <w:vAlign w:val="bottom"/>
-          </w:tcPr>
-          <w:p>
-            <w:pPr>
-              <w:pStyle w:val="Normal"/>
-              <w:spacing w:lineRule="auto" w:line="240"/>
-              <w:rPr>
-                <w:rFonts w:ascii="Times New Roman" w:hAnsi="Times New Roman" w:eastAsia="Times New Roman" w:cs="Times New Roman"/>
-                <w:sz w:val="20"/>
-                <w:szCs w:val="20"/>
-                <w:lang w:val="en-US"/>
-              </w:rPr>
-            </w:pPr>
-            <w:r>
-              <w:rPr>
-                <w:rFonts w:eastAsia="Times New Roman" w:cs="Times New Roman" w:ascii="Times New Roman" w:hAnsi="Times New Roman"/>
-                <w:sz w:val="20"/>
-                <w:szCs w:val="20"/>
-                <w:lang w:val="en-US"/>
-              </w:rPr>
-            </w:r>
+            <w:shd w:val="clear" w:color="auto" w:fill="auto"/>
+            <w:vAlign w:val="bottom"/>
+          </w:tcPr>
+          <w:p>
+            <w:pPr>
+              <w:spacing w:line="240" w:lineRule="auto"/>
+              <w:rPr>
+                <w:rFonts w:ascii="Times New Roman" w:eastAsia="Times New Roman" w:hAnsi="Times New Roman" w:cs="Times New Roman"/>
+                <w:sz w:val="20"/>
+                <w:szCs w:val="20"/>
+                <w:lang w:val="en-US"/>
+              </w:rPr>
+            </w:pPr>
           </w:p>
         </w:tc>
         <w:tc>
           <w:tcPr>
             <w:tcW w:w="990" w:type="dxa"/>
-            <w:tcBorders/>
-            <w:shd w:color="auto" w:fill="auto" w:val="clear"/>
-            <w:vAlign w:val="bottom"/>
-          </w:tcPr>
-          <w:p>
-            <w:pPr>
-              <w:pStyle w:val="Normal"/>
-              <w:spacing w:lineRule="auto" w:line="240"/>
+            <w:shd w:val="clear" w:color="auto" w:fill="auto"/>
+            <w:vAlign w:val="bottom"/>
+          </w:tcPr>
+          <w:p>
+            <w:pPr>
+              <w:spacing w:line="240" w:lineRule="auto"/>
               <w:jc w:val="center"/>
               <w:rPr>
-                <w:rFonts w:ascii="Times New Roman" w:hAnsi="Times New Roman" w:eastAsia="Times New Roman" w:cs="Times New Roman"/>
-                <w:sz w:val="20"/>
-                <w:szCs w:val="20"/>
-                <w:lang w:val="en-US"/>
-              </w:rPr>
-            </w:pPr>
-            <w:r>
-              <w:rPr>
-                <w:rFonts w:eastAsia="Times New Roman" w:cs="Times New Roman" w:ascii="Times New Roman" w:hAnsi="Times New Roman"/>
-                <w:sz w:val="20"/>
-                <w:szCs w:val="20"/>
-                <w:lang w:val="en-US"/>
-              </w:rPr>
-            </w:r>
+                <w:rFonts w:ascii="Times New Roman" w:eastAsia="Times New Roman" w:hAnsi="Times New Roman" w:cs="Times New Roman"/>
+                <w:sz w:val="20"/>
+                <w:szCs w:val="20"/>
+                <w:lang w:val="en-US"/>
+              </w:rPr>
+            </w:pPr>
           </w:p>
         </w:tc>
         <w:tc>
           <w:tcPr>
             <w:tcW w:w="1260" w:type="dxa"/>
-            <w:tcBorders/>
-            <w:shd w:color="auto" w:fill="auto" w:val="clear"/>
-            <w:vAlign w:val="bottom"/>
-          </w:tcPr>
-          <w:p>
-            <w:pPr>
-              <w:pStyle w:val="Normal"/>
-              <w:spacing w:lineRule="auto" w:line="240"/>
+            <w:shd w:val="clear" w:color="auto" w:fill="auto"/>
+            <w:vAlign w:val="bottom"/>
+          </w:tcPr>
+          <w:p>
+            <w:pPr>
+              <w:spacing w:line="240" w:lineRule="auto"/>
               <w:jc w:val="center"/>
               <w:rPr>
                 <w:rFonts w:eastAsia="Times New Roman"/>
@@ -3992,14 +3532,12 @@
         <w:tc>
           <w:tcPr>
             <w:tcW w:w="990" w:type="dxa"/>
-            <w:tcBorders/>
-            <w:shd w:color="FCE5CD" w:fill="FCE5CD" w:val="clear"/>
-            <w:vAlign w:val="bottom"/>
-          </w:tcPr>
-          <w:p>
-            <w:pPr>
-              <w:pStyle w:val="Normal"/>
-              <w:spacing w:lineRule="auto" w:line="240"/>
+            <w:shd w:val="clear" w:color="FCE5CD" w:fill="FCE5CD"/>
+            <w:vAlign w:val="bottom"/>
+          </w:tcPr>
+          <w:p>
+            <w:pPr>
+              <w:spacing w:line="240" w:lineRule="auto"/>
               <w:jc w:val="center"/>
               <w:rPr>
                 <w:rFonts w:eastAsia="Times New Roman"/>
@@ -4024,14 +3562,12 @@
         <w:tc>
           <w:tcPr>
             <w:tcW w:w="3330" w:type="dxa"/>
-            <w:tcBorders/>
-            <w:shd w:color="auto" w:fill="auto" w:val="clear"/>
-            <w:vAlign w:val="bottom"/>
-          </w:tcPr>
-          <w:p>
-            <w:pPr>
-              <w:pStyle w:val="Normal"/>
-              <w:spacing w:lineRule="auto" w:line="240"/>
+            <w:shd w:val="clear" w:color="auto" w:fill="auto"/>
+            <w:vAlign w:val="bottom"/>
+          </w:tcPr>
+          <w:p>
+            <w:pPr>
+              <w:spacing w:line="240" w:lineRule="auto"/>
               <w:jc w:val="center"/>
               <w:rPr>
                 <w:rFonts w:eastAsia="Times New Roman"/>
@@ -4041,179 +3577,105 @@
                 <w:lang w:val="en-US"/>
               </w:rPr>
             </w:pPr>
-            <w:r>
-              <w:rPr>
-                <w:rFonts w:eastAsia="Times New Roman"/>
-                <w:color w:val="000000"/>
-                <w:sz w:val="20"/>
-                <w:szCs w:val="20"/>
-                <w:lang w:val="en-US"/>
-              </w:rPr>
-            </w:r>
           </w:p>
         </w:tc>
       </w:tr>
     </w:tbl>
+    <w:p/>
     <w:p>
-      <w:pPr>
-        <w:pStyle w:val="Normal"/>
-        <w:rPr/>
-      </w:pPr>
-      <w:r>
-        <w:rPr/>
-      </w:r>
-    </w:p>
-    <w:p>
-      <w:pPr>
-        <w:pStyle w:val="Normal"/>
-        <w:rPr/>
-      </w:pPr>
       <w:r>
         <w:rPr>
           <w:b/>
           <w:bCs/>
         </w:rPr>
-        <w:t xml:space="preserve">Buy these from the </w:t>
-      </w:r>
-      <w:r>
-        <w:rPr>
-          <w:b/>
-          <w:bCs/>
-        </w:rPr>
-        <w:t xml:space="preserve">ELC </w:t>
-      </w:r>
-      <w:r>
-        <w:rPr>
-          <w:b/>
-          <w:bCs/>
-        </w:rPr>
-        <w:t>(</w:t>
-      </w:r>
-      <w:r>
-        <w:rPr>
-          <w:b/>
-          <w:bCs/>
-        </w:rPr>
-        <w:t>CB 416</w:t>
-      </w:r>
-      <w:r>
-        <w:rPr>
-          <w:b/>
-          <w:bCs/>
-        </w:rPr>
-        <w:t>.</w:t>
-      </w:r>
-      <w:r>
-        <w:rPr>
-          <w:b/>
-          <w:bCs/>
-        </w:rPr>
-        <w:t>)</w:t>
-      </w:r>
-      <w:r>
-        <w:rPr>
-          <w:b/>
-          <w:bCs/>
-        </w:rPr>
-        <w:t xml:space="preserve"> This is a requirement for part of this lab. </w:t>
-      </w:r>
-      <w:r>
-        <w:rPr/>
-        <w:t xml:space="preserve">(This table is just an estimate for these parts, pricing may have changed.) Also, take the time to get acquainted with the </w:t>
-      </w:r>
-      <w:r>
-        <w:rPr/>
-        <w:t>ELC</w:t>
-      </w:r>
-      <w:r>
-        <w:rPr/>
-        <w:t xml:space="preserve">. It is a valuable resource on campus. </w:t>
+        <w:t xml:space="preserve">Buy these from the ELC (CB 416.) This is a requirement for part of this lab. </w:t>
+      </w:r>
+      <w:r>
+        <w:t xml:space="preserve">(This table is just an estimate for these parts, pricing may have changed.) Also, take the time to get acquainted with the ELC. It is a valuable resource on campus. </w:t>
       </w:r>
     </w:p>
     <w:p>
       <w:pPr>
         <w:pStyle w:val="Heading2"/>
-        <w:rPr/>
-      </w:pPr>
-      <w:r>
-        <w:rPr/>
+      </w:pPr>
+      <w:r>
         <w:t>Project Requests:</w:t>
       </w:r>
     </w:p>
     <w:p>
-      <w:pPr>
-        <w:pStyle w:val="Normal"/>
-        <w:rPr/>
-      </w:pPr>
-      <w:r>
-        <w:rPr/>
-        <w:t>Students can request PCBs, Laser Cuts, and 3D prints from the shop staff.</w:t>
-      </w:r>
-      <w:r>
-        <w:rPr/>
-        <w:t xml:space="preserve"> There are two of these for this lab: the PCB and acrylic base. The PCB will be milled and acrylic base laser cut by the shop.</w:t>
+      <w:r>
+        <w:t>Students can request PCBs, Laser Cuts, and 3D prints from the shop staff</w:t>
+      </w:r>
+      <w:r>
+        <w:t>. There are two of these for this lab: the PCB and acrylic base. The PCB will be milled and acrylic base laser cut by the shop.</w:t>
       </w:r>
     </w:p>
     <w:p>
       <w:pPr>
         <w:pStyle w:val="Heading3"/>
-        <w:rPr/>
-      </w:pPr>
-      <w:r>
-        <w:rPr/>
+      </w:pPr>
+      <w:r>
         <w:t>PCB:</w:t>
       </w:r>
     </w:p>
     <w:p>
-      <w:pPr>
-        <w:pStyle w:val="Normal"/>
-        <w:rPr/>
-      </w:pPr>
-      <w:r>
-        <w:rPr/>
+      <w:r>
         <w:t>First, search the GitHub repository in your web browser (</w:t>
       </w:r>
-      <w:hyperlink r:id="rId2">
+      <w:hyperlink r:id="rId6">
         <w:r>
           <w:rPr>
-            <w:rStyle w:val="InternetLink"/>
+            <w:rStyle w:val="Hyperlink"/>
           </w:rPr>
-          <w:t>https://github.com/BYU-ELC/AutonoMouse</w:t>
+          <w:t>https://</w:t>
+        </w:r>
+        <w:r>
+          <w:rPr>
+            <w:rStyle w:val="Hyperlink"/>
+          </w:rPr>
+          <w:t>github.com/BYU-ELC/AutonoMouse</w:t>
         </w:r>
       </w:hyperlink>
       <w:r>
-        <w:rPr/>
-        <w:t xml:space="preserve">). Then navigate to Arduino_Nano-&gt;Build_Files-&gt;Chassis1.1 and download the zip file, Chasiss1.1_2021-09-27.zip. </w:t>
+        <w:t xml:space="preserve">). Then navigate to </w:t>
+      </w:r>
+      <w:proofErr w:type="spellStart"/>
+      <w:r>
+        <w:t>Arduino_Nano</w:t>
+      </w:r>
+      <w:proofErr w:type="spellEnd"/>
+      <w:r>
+        <w:t>-&gt;</w:t>
+      </w:r>
+      <w:proofErr w:type="spellStart"/>
+      <w:r>
+        <w:t>Build_Files</w:t>
+      </w:r>
+      <w:proofErr w:type="spellEnd"/>
+      <w:r>
+        <w:t xml:space="preserve">-&gt;Chassis1.1 and download the zip file, Chasiss1.1_2021-09-27.zip. </w:t>
       </w:r>
     </w:p>
+    <w:p/>
     <w:p>
-      <w:pPr>
-        <w:pStyle w:val="Normal"/>
-        <w:rPr/>
-      </w:pPr>
-      <w:r>
-        <w:rPr/>
-      </w:r>
-    </w:p>
-    <w:p>
-      <w:pPr>
-        <w:pStyle w:val="Normal"/>
-        <w:rPr/>
-      </w:pPr>
-      <w:r>
-        <w:rPr/>
+      <w:r>
         <w:t>Next, search the ELC project request application (</w:t>
       </w:r>
-      <w:hyperlink r:id="rId3">
+      <w:hyperlink r:id="rId7">
         <w:r>
           <w:rPr>
-            <w:rStyle w:val="InternetLink"/>
+            <w:rStyle w:val="Hyperlink"/>
           </w:rPr>
-          <w:t>https://ece.byu.edu/project-requests</w:t>
+          <w:t>https:</w:t>
+        </w:r>
+        <w:r>
+          <w:rPr>
+            <w:rStyle w:val="Hyperlink"/>
+          </w:rPr>
+          <w:t>//ece.byu.edu/project-requests</w:t>
         </w:r>
       </w:hyperlink>
       <w:r>
-        <w:rPr/>
         <w:t xml:space="preserve">) and click the button “Request Form”. It will take you to a google form. Follow the instructions to fill out the form with your information. Things to watch out for: select </w:t>
       </w:r>
       <w:r>
@@ -4224,7 +3686,6 @@
         <w:t>PCB prototyping</w:t>
       </w:r>
       <w:r>
-        <w:rPr/>
         <w:t xml:space="preserve"> for “Requested Service”; </w:t>
       </w:r>
       <w:r>
@@ -4232,10 +3693,16 @@
           <w:b/>
           <w:bCs/>
         </w:rPr>
-        <w:t>single-sided</w:t>
-      </w:r>
-      <w:r>
-        <w:rPr/>
+        <w:t>single-side</w:t>
+      </w:r>
+      <w:r>
+        <w:rPr>
+          <w:b/>
+          <w:bCs/>
+        </w:rPr>
+        <w:t>d</w:t>
+      </w:r>
+      <w:r>
         <w:t xml:space="preserve"> for “Single or Double Sided”; </w:t>
       </w:r>
       <w:r>
@@ -4246,8 +3713,23 @@
         <w:t>BYU ID #,</w:t>
       </w:r>
       <w:r>
-        <w:rPr/>
-        <w:t xml:space="preserve"> not netID, for Student ID; and </w:t>
+        <w:t xml:space="preserve"> (</w:t>
+      </w:r>
+      <w:r>
+        <w:t xml:space="preserve">not </w:t>
+      </w:r>
+      <w:proofErr w:type="spellStart"/>
+      <w:r>
+        <w:t>netID</w:t>
+      </w:r>
+      <w:proofErr w:type="spellEnd"/>
+      <w:r>
+        <w:t>)</w:t>
+      </w:r>
+      <w:bookmarkStart w:id="5" w:name="_GoBack"/>
+      <w:bookmarkEnd w:id="5"/>
+      <w:r>
+        <w:t xml:space="preserve">, for Student ID; and </w:t>
       </w:r>
       <w:r>
         <w:rPr>
@@ -4257,26 +3739,12 @@
         <w:t>Class</w:t>
       </w:r>
       <w:r>
-        <w:rPr/>
         <w:t xml:space="preserve"> for “Purpose”. Click submit. </w:t>
       </w:r>
     </w:p>
+    <w:p/>
     <w:p>
-      <w:pPr>
-        <w:pStyle w:val="Normal"/>
-        <w:rPr/>
-      </w:pPr>
-      <w:r>
-        <w:rPr/>
-      </w:r>
-    </w:p>
-    <w:p>
-      <w:pPr>
-        <w:pStyle w:val="Normal"/>
-        <w:rPr/>
-      </w:pPr>
-      <w:r>
-        <w:rPr/>
+      <w:r>
         <w:t xml:space="preserve">After you submit the shop will send you a confirmation email. </w:t>
       </w:r>
       <w:r>
@@ -4287,109 +3755,97 @@
         <w:t xml:space="preserve">You must respond with the zip file </w:t>
       </w:r>
       <w:r>
-        <w:rPr/>
         <w:t xml:space="preserve">in order to mill your PCB. </w:t>
+      </w:r>
+    </w:p>
+    <w:p/>
+    <w:p>
+      <w:r>
+        <w:t>After your PCB is fi</w:t>
+      </w:r>
+      <w:r>
+        <w:t xml:space="preserve">nished the ELC will let you know when to pick it up. </w:t>
       </w:r>
     </w:p>
     <w:p>
       <w:pPr>
-        <w:pStyle w:val="Normal"/>
-        <w:rPr/>
-      </w:pPr>
-      <w:r>
-        <w:rPr/>
+        <w:pStyle w:val="Heading3"/>
+      </w:pPr>
+      <w:r>
+        <w:t>Acrylic Base:</w:t>
       </w:r>
     </w:p>
     <w:p>
-      <w:pPr>
-        <w:pStyle w:val="Normal"/>
-        <w:rPr/>
-      </w:pPr>
-      <w:r>
-        <w:rPr/>
-        <w:t xml:space="preserve">After your PCB is finished the ELC will let you know when to pick it up. </w:t>
+      <w:r>
+        <w:t xml:space="preserve">The acrylic base project request processing is similar to the PCB. </w:t>
       </w:r>
     </w:p>
+    <w:p/>
     <w:p>
-      <w:pPr>
-        <w:pStyle w:val="Heading3"/>
-        <w:rPr/>
-      </w:pPr>
-      <w:r>
-        <w:rPr/>
-        <w:t>Acrylic Base:</w:t>
-      </w:r>
-    </w:p>
-    <w:p>
-      <w:pPr>
-        <w:pStyle w:val="Normal"/>
-        <w:rPr/>
-      </w:pPr>
-      <w:r>
-        <w:rPr/>
-        <w:t xml:space="preserve">The acrylic base project request processing is similar to the PCB. </w:t>
-      </w:r>
-    </w:p>
-    <w:p>
-      <w:pPr>
-        <w:pStyle w:val="Normal"/>
-        <w:rPr/>
-      </w:pPr>
-      <w:r>
-        <w:rPr/>
-      </w:r>
-    </w:p>
-    <w:p>
-      <w:pPr>
-        <w:pStyle w:val="Normal"/>
-        <w:rPr/>
-      </w:pPr>
-      <w:r>
-        <w:rPr/>
+      <w:r>
+        <w:lastRenderedPageBreak/>
         <w:t>First, search the GitHub repository in your web browser (</w:t>
       </w:r>
-      <w:hyperlink r:id="rId4">
+      <w:hyperlink r:id="rId8">
         <w:r>
           <w:rPr>
-            <w:rStyle w:val="InternetLink"/>
+            <w:rStyle w:val="Hyperlink"/>
           </w:rPr>
-          <w:t>https://github.com/BYU-ELC/AutonoMouse</w:t>
+          <w:t>http</w:t>
+        </w:r>
+        <w:r>
+          <w:rPr>
+            <w:rStyle w:val="Hyperlink"/>
+          </w:rPr>
+          <w:t>s://github.com/BYU-ELC/AutonoMouse</w:t>
         </w:r>
       </w:hyperlink>
       <w:r>
-        <w:rPr/>
-        <w:t>). Then navigate to Arduino_Nano-&gt;Build_Files and download Arduino_Nano_chassis.svg. This file will allow the shop to laser cut your car’s base.</w:t>
+        <w:t xml:space="preserve">). Then navigate to </w:t>
+      </w:r>
+      <w:proofErr w:type="spellStart"/>
+      <w:r>
+        <w:t>Arduino_Nano</w:t>
+      </w:r>
+      <w:proofErr w:type="spellEnd"/>
+      <w:r>
+        <w:t>-&gt;</w:t>
+      </w:r>
+      <w:proofErr w:type="spellStart"/>
+      <w:r>
+        <w:t>Build_Files</w:t>
+      </w:r>
+      <w:proofErr w:type="spellEnd"/>
+      <w:r>
+        <w:t xml:space="preserve"> and download </w:t>
+      </w:r>
+      <w:proofErr w:type="spellStart"/>
+      <w:r>
+        <w:t>Arduino_Nano_chassis.svg</w:t>
+      </w:r>
+      <w:proofErr w:type="spellEnd"/>
+      <w:r>
+        <w:t>. This file will allow the shop to laser cut your car’s base.</w:t>
       </w:r>
     </w:p>
+    <w:p/>
     <w:p>
-      <w:pPr>
-        <w:pStyle w:val="Normal"/>
-        <w:rPr/>
-      </w:pPr>
-      <w:r>
-        <w:rPr/>
-      </w:r>
-    </w:p>
-    <w:p>
-      <w:pPr>
-        <w:pStyle w:val="Normal"/>
-        <w:rPr/>
-      </w:pPr>
-      <w:r>
-        <w:rPr/>
+      <w:r>
         <w:t>Next, search the ELC project request application (</w:t>
       </w:r>
-      <w:hyperlink r:id="rId5">
+      <w:hyperlink r:id="rId9">
         <w:r>
           <w:rPr>
-            <w:rStyle w:val="InternetLink"/>
+            <w:rStyle w:val="Hyperlink"/>
           </w:rPr>
           <w:t>https://ece.byu.edu/project-requests</w:t>
         </w:r>
       </w:hyperlink>
       <w:r>
-        <w:rPr/>
-        <w:t xml:space="preserve">) and click the button “Request Form”. It will take you to a google form. Follow the instructions to fill out the form with your information. Things to watch out for: select </w:t>
+        <w:t>) and click the button “Request Form”. It will take you to a google form. Follow the instructions to fill out the form with your information. Things to watch out for:</w:t>
+      </w:r>
+      <w:r>
+        <w:t xml:space="preserve"> select </w:t>
       </w:r>
       <w:r>
         <w:rPr>
@@ -4399,7 +3855,6 @@
         <w:t>Laser Cutting</w:t>
       </w:r>
       <w:r>
-        <w:rPr/>
         <w:t xml:space="preserve"> for “Requested Service”; </w:t>
       </w:r>
       <w:r>
@@ -4410,8 +3865,15 @@
         <w:t>I would like to use acrylic supplied by the shop. Use any available acrylic on hand</w:t>
       </w:r>
       <w:r>
-        <w:rPr/>
-        <w:t xml:space="preserve"> (unless you would like to provide or choose your own) for “”Material”; </w:t>
+        <w:t xml:space="preserve"> (unless you would like to provide or choose your own) for </w:t>
+      </w:r>
+      <w:proofErr w:type="gramStart"/>
+      <w:r>
+        <w:t>“”Material</w:t>
+      </w:r>
+      <w:proofErr w:type="gramEnd"/>
+      <w:r>
+        <w:t xml:space="preserve">”; </w:t>
       </w:r>
       <w:r>
         <w:rPr>
@@ -4436,7 +3898,6 @@
         <w:t xml:space="preserve"> inch </w:t>
       </w:r>
       <w:r>
-        <w:rPr/>
         <w:t xml:space="preserve">for “Thickness”; </w:t>
       </w:r>
       <w:r>
@@ -4447,8 +3908,15 @@
         <w:t>BYU ID #,</w:t>
       </w:r>
       <w:r>
-        <w:rPr/>
-        <w:t xml:space="preserve"> not netID, for Student ID; </w:t>
+        <w:t xml:space="preserve"> not </w:t>
+      </w:r>
+      <w:proofErr w:type="spellStart"/>
+      <w:r>
+        <w:t>netID</w:t>
+      </w:r>
+      <w:proofErr w:type="spellEnd"/>
+      <w:r>
+        <w:t xml:space="preserve">, for Student ID; </w:t>
       </w:r>
       <w:r>
         <w:rPr>
@@ -4458,7 +3926,6 @@
         <w:t>Class</w:t>
       </w:r>
       <w:r>
-        <w:rPr/>
         <w:t xml:space="preserve"> for “Purpose”; and </w:t>
       </w:r>
       <w:r>
@@ -4469,26 +3936,12 @@
         <w:t>4.5 inch x 4.5 inch</w:t>
       </w:r>
       <w:r>
-        <w:rPr/>
         <w:t xml:space="preserve"> for “Major Dimension for scaling”. Click submit. </w:t>
       </w:r>
     </w:p>
+    <w:p/>
     <w:p>
-      <w:pPr>
-        <w:pStyle w:val="Normal"/>
-        <w:rPr/>
-      </w:pPr>
-      <w:r>
-        <w:rPr/>
-      </w:r>
-    </w:p>
-    <w:p>
-      <w:pPr>
-        <w:pStyle w:val="Normal"/>
-        <w:rPr/>
-      </w:pPr>
-      <w:r>
-        <w:rPr/>
+      <w:r>
         <w:t xml:space="preserve">After you submit the shop will send you a confirmation email. </w:t>
       </w:r>
       <w:r>
@@ -4496,230 +3949,364 @@
           <w:b/>
           <w:bCs/>
         </w:rPr>
-        <w:t xml:space="preserve">You must respond with the .svg vector file </w:t>
-      </w:r>
-      <w:r>
-        <w:rPr/>
-        <w:t>in order to mill your PCB. Attach Arduino_Nano_chassis.svg to your response email.</w:t>
+        <w:t>You must respond with the .</w:t>
+      </w:r>
+      <w:proofErr w:type="spellStart"/>
+      <w:r>
+        <w:rPr>
+          <w:b/>
+          <w:bCs/>
+        </w:rPr>
+        <w:t>svg</w:t>
+      </w:r>
+      <w:proofErr w:type="spellEnd"/>
+      <w:r>
+        <w:rPr>
+          <w:b/>
+          <w:bCs/>
+        </w:rPr>
+        <w:t xml:space="preserve"> vector file </w:t>
+      </w:r>
+      <w:r>
+        <w:t xml:space="preserve">in order to mill your PCB. </w:t>
+      </w:r>
+      <w:r>
+        <w:t xml:space="preserve">Attach </w:t>
+      </w:r>
+      <w:proofErr w:type="spellStart"/>
+      <w:r>
+        <w:t>Arduino_Nano_chassis.svg</w:t>
+      </w:r>
+      <w:proofErr w:type="spellEnd"/>
+      <w:r>
+        <w:t xml:space="preserve"> to your response email.</w:t>
+      </w:r>
+    </w:p>
+    <w:p/>
+    <w:p>
+      <w:r>
+        <w:t>After you base if finished the ELC will let you know when to pick it up.</w:t>
       </w:r>
     </w:p>
     <w:p>
       <w:pPr>
-        <w:pStyle w:val="Normal"/>
-        <w:rPr/>
-      </w:pPr>
-      <w:r>
-        <w:rPr/>
+        <w:pStyle w:val="Heading2"/>
+      </w:pPr>
+      <w:r>
+        <w:t>Other:</w:t>
       </w:r>
     </w:p>
     <w:p>
       <w:pPr>
-        <w:pStyle w:val="Normal"/>
-        <w:rPr/>
-      </w:pPr>
-      <w:r>
-        <w:rPr/>
-        <w:t>After you base if finished the ELC will let you know when to pick it up.</w:t>
-      </w:r>
-    </w:p>
-    <w:p>
-      <w:pPr>
-        <w:pStyle w:val="Heading2"/>
-        <w:rPr/>
-      </w:pPr>
-      <w:r>
-        <w:rPr/>
-        <w:t>Other:</w:t>
-      </w:r>
-    </w:p>
-    <w:p>
-      <w:pPr>
-        <w:pStyle w:val="Normal"/>
         <w:numPr>
           <w:ilvl w:val="0"/>
           <w:numId w:val="1"/>
         </w:numPr>
-        <w:rPr/>
-      </w:pPr>
-      <w:r>
-        <w:rPr/>
-        <w:t xml:space="preserve"> </w:t>
-      </w:r>
-      <w:r>
-        <w:rPr/>
-        <w:t>2</w:t>
-      </w:r>
-      <w:r>
-        <w:rPr/>
-        <w:t>X1-</w:t>
-      </w:r>
-      <w:r>
-        <w:rPr/>
-        <w:t xml:space="preserve">inch diameter bottle caps for wheels (Gatorade </w:t>
-      </w:r>
-      <w:r>
-        <w:rPr/>
-        <w:t xml:space="preserve">or milk </w:t>
-      </w:r>
-      <w:r>
-        <w:rPr/>
-        <w:t>bottle caps work nicely for this)</w:t>
+      </w:pPr>
+      <w:r>
+        <w:t xml:space="preserve"> 2X1-inch diameter bottle caps for wheels (Gatorade or milk bottle caps work nicely for this)</w:t>
       </w:r>
     </w:p>
     <w:p>
       <w:pPr>
-        <w:pStyle w:val="Normal"/>
         <w:numPr>
           <w:ilvl w:val="0"/>
           <w:numId w:val="1"/>
         </w:numPr>
-        <w:rPr/>
-      </w:pPr>
-      <w:r>
-        <w:rPr/>
-        <w:t>Computer (this is for programing; a laptop works best because you can bring it into the lab but a desktop at home would also work)</w:t>
+      </w:pPr>
+      <w:r>
+        <w:t>Computer (this is for pro</w:t>
+      </w:r>
+      <w:r>
+        <w:t>graming; a laptop works best because you can bring it into the lab but a desktop at home would also work)</w:t>
       </w:r>
     </w:p>
     <w:p>
       <w:pPr>
         <w:pStyle w:val="Heading2"/>
-        <w:rPr/>
-      </w:pPr>
-      <w:bookmarkStart w:id="5" w:name="_r0or190bd3l"/>
-      <w:bookmarkEnd w:id="5"/>
-      <w:r>
-        <w:rPr/>
+      </w:pPr>
+      <w:bookmarkStart w:id="6" w:name="_r0or190bd3l"/>
+      <w:bookmarkEnd w:id="6"/>
+      <w:r>
         <w:t>Tools Required:</w:t>
       </w:r>
     </w:p>
     <w:p>
-      <w:pPr>
-        <w:pStyle w:val="Normal"/>
-        <w:rPr/>
-      </w:pPr>
-      <w:r>
-        <w:rPr/>
-        <w:t xml:space="preserve">You will need access to the following tools. These can be found in student workshops in the ELC CB41, or you may buy your own as part of your personal electronic kit. </w:t>
+      <w:r>
+        <w:t xml:space="preserve">You will need access to the following tools. These can be found in student workshops in the ELC CB41, or you may buy your own as part </w:t>
+      </w:r>
+      <w:r>
+        <w:t xml:space="preserve">of your personal electronic kit. </w:t>
       </w:r>
     </w:p>
     <w:p>
       <w:pPr>
-        <w:pStyle w:val="Normal"/>
         <w:numPr>
           <w:ilvl w:val="0"/>
           <w:numId w:val="2"/>
         </w:numPr>
-        <w:rPr/>
-      </w:pPr>
-      <w:r>
-        <w:rPr/>
+      </w:pPr>
+      <w:r>
         <w:t>Breadboard</w:t>
       </w:r>
     </w:p>
     <w:p>
       <w:pPr>
-        <w:pStyle w:val="Normal"/>
         <w:numPr>
           <w:ilvl w:val="0"/>
           <w:numId w:val="2"/>
         </w:numPr>
         <w:jc w:val="both"/>
-        <w:rPr/>
-      </w:pPr>
-      <w:r>
-        <w:rPr/>
+      </w:pPr>
+      <w:r>
         <w:t>Jumper Wires</w:t>
       </w:r>
     </w:p>
     <w:p>
       <w:pPr>
-        <w:pStyle w:val="Normal"/>
         <w:numPr>
           <w:ilvl w:val="0"/>
           <w:numId w:val="2"/>
         </w:numPr>
         <w:jc w:val="both"/>
-        <w:rPr/>
-      </w:pPr>
-      <w:r>
-        <w:rPr/>
-        <w:t>Hot glue gun+hot glue</w:t>
+      </w:pPr>
+      <w:r>
+        <w:t xml:space="preserve">Hot glue </w:t>
+      </w:r>
+      <w:proofErr w:type="spellStart"/>
+      <w:r>
+        <w:t>gun+hot</w:t>
+      </w:r>
+      <w:proofErr w:type="spellEnd"/>
+      <w:r>
+        <w:t xml:space="preserve"> glue</w:t>
       </w:r>
     </w:p>
     <w:p>
       <w:pPr>
-        <w:pStyle w:val="Normal"/>
         <w:numPr>
           <w:ilvl w:val="0"/>
           <w:numId w:val="2"/>
         </w:numPr>
         <w:jc w:val="both"/>
-        <w:rPr/>
-      </w:pPr>
-      <w:r>
-        <w:rPr/>
+      </w:pPr>
+      <w:r>
         <w:t>Soldering station</w:t>
       </w:r>
     </w:p>
     <w:p>
       <w:pPr>
         <w:pStyle w:val="Heading2"/>
-        <w:rPr/>
-      </w:pPr>
-      <w:r>
-        <w:rPr/>
+      </w:pPr>
+      <w:r>
         <w:t>How to Access Code for the Labs:</w:t>
       </w:r>
     </w:p>
     <w:p>
-      <w:pPr>
-        <w:pStyle w:val="Normal"/>
-        <w:rPr/>
-      </w:pPr>
-      <w:r>
-        <w:rPr/>
-        <w:t xml:space="preserve">In this course you are not required to know how to code, however, you will still need to know how to download and use Arduino IDE to upload code to your Arduino Nano. Each time the labs ask you to download and upload code go to </w:t>
-      </w:r>
-      <w:hyperlink r:id="rId6">
+      <w:r>
+        <w:t>In this course you are not required to know how to code, however, you will still need to know how to download and use Arduino</w:t>
+      </w:r>
+      <w:r>
+        <w:t xml:space="preserve"> IDE to upload code to your Arduino Nano. Each time the labs ask you to download and upload code go to </w:t>
+      </w:r>
+      <w:hyperlink r:id="rId10">
         <w:r>
           <w:rPr>
-            <w:rStyle w:val="InternetLink"/>
+            <w:rStyle w:val="Hyperlink"/>
           </w:rPr>
           <w:t>https://github.com/BYU-ELC/AutonoMouse</w:t>
         </w:r>
       </w:hyperlink>
       <w:r>
-        <w:rPr/>
-        <w:t xml:space="preserve">. This is a GitHub repository that stores all the files for this course. If you’re familiar with GitHub you can git clone the repository if you’re not familiar then navigate to </w:t>
-      </w:r>
+        <w:t>. This is a GitHub repository that stores all the files f</w:t>
+      </w:r>
+      <w:r>
+        <w:t xml:space="preserve">or this course. If you’re familiar with GitHub you can git clone the repository if you’re not familiar then navigate to </w:t>
+      </w:r>
+      <w:proofErr w:type="spellStart"/>
       <w:r>
         <w:rPr>
           <w:b/>
           <w:bCs/>
         </w:rPr>
-        <w:t>Arduino_Nano/Labs/(lab# that you’re on)</w:t>
-      </w:r>
-      <w:r>
-        <w:rPr/>
-        <w:t xml:space="preserve">. The code file is a .ino file. Copy and paste the code into Arduino IDE and you’ll be good. </w:t>
+        <w:t>Arduino_Nano</w:t>
+      </w:r>
+      <w:proofErr w:type="spellEnd"/>
+      <w:r>
+        <w:rPr>
+          <w:b/>
+          <w:bCs/>
+        </w:rPr>
+        <w:t>/Labs</w:t>
+      </w:r>
+      <w:proofErr w:type="gramStart"/>
+      <w:r>
+        <w:rPr>
+          <w:b/>
+          <w:bCs/>
+        </w:rPr>
+        <w:t>/(</w:t>
+      </w:r>
+      <w:proofErr w:type="gramEnd"/>
+      <w:r>
+        <w:rPr>
+          <w:b/>
+          <w:bCs/>
+        </w:rPr>
+        <w:t>lab# that you’re on)</w:t>
+      </w:r>
+      <w:r>
+        <w:t>. The code file is a .</w:t>
+      </w:r>
+      <w:proofErr w:type="spellStart"/>
+      <w:r>
+        <w:t>ino</w:t>
+      </w:r>
+      <w:proofErr w:type="spellEnd"/>
+      <w:r>
+        <w:t xml:space="preserve"> file. Copy and paste the code into Arduino IDE and you’ll be good. </w:t>
       </w:r>
     </w:p>
     <w:sectPr>
-      <w:type w:val="nextPage"/>
       <w:pgSz w:w="12240" w:h="15840"/>
-      <w:pgMar w:left="1440" w:right="1440" w:header="0" w:top="1440" w:footer="0" w:bottom="1440" w:gutter="0"/>
-      <w:pgNumType w:start="1" w:fmt="decimal"/>
-      <w:formProt w:val="false"/>
-      <w:textDirection w:val="lrTb"/>
-      <w:docGrid w:type="default" w:linePitch="100" w:charSpace="4096"/>
+      <w:pgMar w:top="1440" w:right="1440" w:bottom="1440" w:left="1440" w:header="0" w:footer="0" w:gutter="0"/>
+      <w:pgNumType w:start="1"/>
+      <w:cols w:space="720"/>
+      <w:formProt w:val="0"/>
+      <w:docGrid w:linePitch="100" w:charSpace="4096"/>
     </w:sectPr>
   </w:body>
 </w:document>
 </file>
 
 <file path=word/numbering.xml><?xml version="1.0" encoding="utf-8"?>
-<w:numbering xmlns:w="http://schemas.openxmlformats.org/wordprocessingml/2006/main" xmlns:o="urn:schemas-microsoft-com:office:office" xmlns:r="http://schemas.openxmlformats.org/officeDocument/2006/relationships" xmlns:v="urn:schemas-microsoft-com:vml">
-  <w:abstractNum w:abstractNumId="1">
+<w:numbering xmlns:wpc="http://schemas.microsoft.com/office/word/2010/wordprocessingCanvas" xmlns:cx="http://schemas.microsoft.com/office/drawing/2014/chartex" xmlns:cx1="http://schemas.microsoft.com/office/drawing/2015/9/8/chartex" xmlns:cx2="http://schemas.microsoft.com/office/drawing/2015/10/21/chartex" xmlns:cx3="http://schemas.microsoft.com/office/drawing/2016/5/9/chartex" xmlns:cx4="http://schemas.microsoft.com/office/drawing/2016/5/10/chartex" xmlns:cx5="http://schemas.microsoft.com/office/drawing/2016/5/11/chartex" xmlns:cx6="http://schemas.microsoft.com/office/drawing/2016/5/12/chartex" xmlns:cx7="http://schemas.microsoft.com/office/drawing/2016/5/13/chartex" xmlns:cx8="http://schemas.microsoft.com/office/drawing/2016/5/14/chartex" xmlns:mc="http://schemas.openxmlformats.org/markup-compatibility/2006" xmlns:aink="http://schemas.microsoft.com/office/drawing/2016/ink" xmlns:am3d="http://schemas.microsoft.com/office/drawing/2017/model3d" xmlns:o="urn:schemas-microsoft-com:office:office" xmlns:r="http://schemas.openxmlformats.org/officeDocument/2006/relationships" xmlns:m="http://schemas.openxmlformats.org/officeDocument/2006/math" xmlns:v="urn:schemas-microsoft-com:vml" xmlns:wp14="http://schemas.microsoft.com/office/word/2010/wordprocessingDrawing" xmlns:wp="http://schemas.openxmlformats.org/drawingml/2006/wordprocessingDrawing" xmlns:w10="urn:schemas-microsoft-com:office:word" xmlns:w="http://schemas.openxmlformats.org/wordprocessingml/2006/main" xmlns:w14="http://schemas.microsoft.com/office/word/2010/wordml" xmlns:w15="http://schemas.microsoft.com/office/word/2012/wordml" xmlns:w16cid="http://schemas.microsoft.com/office/word/2016/wordml/cid" xmlns:w16se="http://schemas.microsoft.com/office/word/2015/wordml/symex" xmlns:wpg="http://schemas.microsoft.com/office/word/2010/wordprocessingGroup" xmlns:wpi="http://schemas.microsoft.com/office/word/2010/wordprocessingInk" xmlns:wne="http://schemas.microsoft.com/office/word/2006/wordml" xmlns:wps="http://schemas.microsoft.com/office/word/2010/wordprocessingShape" mc:Ignorable="w14 w15 w16se w16cid wp14">
+  <w:abstractNum w:abstractNumId="0" w15:restartNumberingAfterBreak="0">
+    <w:nsid w:val="0E7C5238"/>
+    <w:multiLevelType w:val="multilevel"/>
+    <w:tmpl w:val="C51423D0"/>
+    <w:lvl w:ilvl="0">
+      <w:start w:val="1"/>
+      <w:numFmt w:val="none"/>
+      <w:suff w:val="nothing"/>
+      <w:lvlText w:val=""/>
+      <w:lvlJc w:val="left"/>
+      <w:pPr>
+        <w:tabs>
+          <w:tab w:val="num" w:pos="0"/>
+        </w:tabs>
+        <w:ind w:left="0" w:firstLine="0"/>
+      </w:pPr>
+    </w:lvl>
+    <w:lvl w:ilvl="1">
+      <w:start w:val="1"/>
+      <w:numFmt w:val="none"/>
+      <w:suff w:val="nothing"/>
+      <w:lvlText w:val=""/>
+      <w:lvlJc w:val="left"/>
+      <w:pPr>
+        <w:tabs>
+          <w:tab w:val="num" w:pos="0"/>
+        </w:tabs>
+        <w:ind w:left="0" w:firstLine="0"/>
+      </w:pPr>
+    </w:lvl>
+    <w:lvl w:ilvl="2">
+      <w:start w:val="1"/>
+      <w:numFmt w:val="none"/>
+      <w:suff w:val="nothing"/>
+      <w:lvlText w:val=""/>
+      <w:lvlJc w:val="left"/>
+      <w:pPr>
+        <w:tabs>
+          <w:tab w:val="num" w:pos="0"/>
+        </w:tabs>
+        <w:ind w:left="0" w:firstLine="0"/>
+      </w:pPr>
+    </w:lvl>
+    <w:lvl w:ilvl="3">
+      <w:start w:val="1"/>
+      <w:numFmt w:val="none"/>
+      <w:suff w:val="nothing"/>
+      <w:lvlText w:val=""/>
+      <w:lvlJc w:val="left"/>
+      <w:pPr>
+        <w:tabs>
+          <w:tab w:val="num" w:pos="0"/>
+        </w:tabs>
+        <w:ind w:left="0" w:firstLine="0"/>
+      </w:pPr>
+    </w:lvl>
+    <w:lvl w:ilvl="4">
+      <w:start w:val="1"/>
+      <w:numFmt w:val="none"/>
+      <w:suff w:val="nothing"/>
+      <w:lvlText w:val=""/>
+      <w:lvlJc w:val="left"/>
+      <w:pPr>
+        <w:tabs>
+          <w:tab w:val="num" w:pos="0"/>
+        </w:tabs>
+        <w:ind w:left="0" w:firstLine="0"/>
+      </w:pPr>
+    </w:lvl>
+    <w:lvl w:ilvl="5">
+      <w:start w:val="1"/>
+      <w:numFmt w:val="none"/>
+      <w:suff w:val="nothing"/>
+      <w:lvlText w:val=""/>
+      <w:lvlJc w:val="left"/>
+      <w:pPr>
+        <w:tabs>
+          <w:tab w:val="num" w:pos="0"/>
+        </w:tabs>
+        <w:ind w:left="0" w:firstLine="0"/>
+      </w:pPr>
+    </w:lvl>
+    <w:lvl w:ilvl="6">
+      <w:start w:val="1"/>
+      <w:numFmt w:val="none"/>
+      <w:suff w:val="nothing"/>
+      <w:lvlText w:val=""/>
+      <w:lvlJc w:val="left"/>
+      <w:pPr>
+        <w:tabs>
+          <w:tab w:val="num" w:pos="0"/>
+        </w:tabs>
+        <w:ind w:left="0" w:firstLine="0"/>
+      </w:pPr>
+    </w:lvl>
+    <w:lvl w:ilvl="7">
+      <w:start w:val="1"/>
+      <w:numFmt w:val="none"/>
+      <w:suff w:val="nothing"/>
+      <w:lvlText w:val=""/>
+      <w:lvlJc w:val="left"/>
+      <w:pPr>
+        <w:tabs>
+          <w:tab w:val="num" w:pos="0"/>
+        </w:tabs>
+        <w:ind w:left="0" w:firstLine="0"/>
+      </w:pPr>
+    </w:lvl>
+    <w:lvl w:ilvl="8">
+      <w:start w:val="1"/>
+      <w:numFmt w:val="none"/>
+      <w:suff w:val="nothing"/>
+      <w:lvlText w:val=""/>
+      <w:lvlJc w:val="left"/>
+      <w:pPr>
+        <w:tabs>
+          <w:tab w:val="num" w:pos="0"/>
+        </w:tabs>
+        <w:ind w:left="0" w:firstLine="0"/>
+      </w:pPr>
+    </w:lvl>
+  </w:abstractNum>
+  <w:abstractNum w:abstractNumId="1" w15:restartNumberingAfterBreak="0">
+    <w:nsid w:val="24CB2D03"/>
+    <w:multiLevelType w:val="multilevel"/>
+    <w:tmpl w:val="1AB4CDCA"/>
     <w:lvl w:ilvl="0">
       <w:start w:val="1"/>
       <w:numFmt w:val="bullet"/>
@@ -4856,7 +4443,10 @@
       </w:rPr>
     </w:lvl>
   </w:abstractNum>
-  <w:abstractNum w:abstractNumId="2">
+  <w:abstractNum w:abstractNumId="2" w15:restartNumberingAfterBreak="0">
+    <w:nsid w:val="35E43832"/>
+    <w:multiLevelType w:val="multilevel"/>
+    <w:tmpl w:val="2160E324"/>
     <w:lvl w:ilvl="0">
       <w:start w:val="1"/>
       <w:numFmt w:val="bullet"/>
@@ -4993,7 +4583,10 @@
       </w:rPr>
     </w:lvl>
   </w:abstractNum>
-  <w:abstractNum w:abstractNumId="3">
+  <w:abstractNum w:abstractNumId="3" w15:restartNumberingAfterBreak="0">
+    <w:nsid w:val="48AC3D2E"/>
+    <w:multiLevelType w:val="multilevel"/>
+    <w:tmpl w:val="A8DC96FE"/>
     <w:lvl w:ilvl="0">
       <w:start w:val="1"/>
       <w:numFmt w:val="bullet"/>
@@ -5128,125 +4721,6 @@
       <w:rPr>
         <w:rFonts w:ascii="OpenSymbol" w:hAnsi="OpenSymbol" w:cs="OpenSymbol" w:hint="default"/>
       </w:rPr>
-    </w:lvl>
-  </w:abstractNum>
-  <w:abstractNum w:abstractNumId="4">
-    <w:lvl w:ilvl="0">
-      <w:start w:val="1"/>
-      <w:numFmt w:val="none"/>
-      <w:suff w:val="nothing"/>
-      <w:lvlText w:val=""/>
-      <w:lvlJc w:val="left"/>
-      <w:pPr>
-        <w:tabs>
-          <w:tab w:val="num" w:pos="0"/>
-        </w:tabs>
-        <w:ind w:left="0" w:hanging="0"/>
-      </w:pPr>
-    </w:lvl>
-    <w:lvl w:ilvl="1">
-      <w:start w:val="1"/>
-      <w:numFmt w:val="none"/>
-      <w:suff w:val="nothing"/>
-      <w:lvlText w:val=""/>
-      <w:lvlJc w:val="left"/>
-      <w:pPr>
-        <w:tabs>
-          <w:tab w:val="num" w:pos="0"/>
-        </w:tabs>
-        <w:ind w:left="0" w:hanging="0"/>
-      </w:pPr>
-    </w:lvl>
-    <w:lvl w:ilvl="2">
-      <w:start w:val="1"/>
-      <w:numFmt w:val="none"/>
-      <w:suff w:val="nothing"/>
-      <w:lvlText w:val=""/>
-      <w:lvlJc w:val="left"/>
-      <w:pPr>
-        <w:tabs>
-          <w:tab w:val="num" w:pos="0"/>
-        </w:tabs>
-        <w:ind w:left="0" w:hanging="0"/>
-      </w:pPr>
-    </w:lvl>
-    <w:lvl w:ilvl="3">
-      <w:start w:val="1"/>
-      <w:numFmt w:val="none"/>
-      <w:suff w:val="nothing"/>
-      <w:lvlText w:val=""/>
-      <w:lvlJc w:val="left"/>
-      <w:pPr>
-        <w:tabs>
-          <w:tab w:val="num" w:pos="0"/>
-        </w:tabs>
-        <w:ind w:left="0" w:hanging="0"/>
-      </w:pPr>
-    </w:lvl>
-    <w:lvl w:ilvl="4">
-      <w:start w:val="1"/>
-      <w:numFmt w:val="none"/>
-      <w:suff w:val="nothing"/>
-      <w:lvlText w:val=""/>
-      <w:lvlJc w:val="left"/>
-      <w:pPr>
-        <w:tabs>
-          <w:tab w:val="num" w:pos="0"/>
-        </w:tabs>
-        <w:ind w:left="0" w:hanging="0"/>
-      </w:pPr>
-    </w:lvl>
-    <w:lvl w:ilvl="5">
-      <w:start w:val="1"/>
-      <w:numFmt w:val="none"/>
-      <w:suff w:val="nothing"/>
-      <w:lvlText w:val=""/>
-      <w:lvlJc w:val="left"/>
-      <w:pPr>
-        <w:tabs>
-          <w:tab w:val="num" w:pos="0"/>
-        </w:tabs>
-        <w:ind w:left="0" w:hanging="0"/>
-      </w:pPr>
-    </w:lvl>
-    <w:lvl w:ilvl="6">
-      <w:start w:val="1"/>
-      <w:numFmt w:val="none"/>
-      <w:suff w:val="nothing"/>
-      <w:lvlText w:val=""/>
-      <w:lvlJc w:val="left"/>
-      <w:pPr>
-        <w:tabs>
-          <w:tab w:val="num" w:pos="0"/>
-        </w:tabs>
-        <w:ind w:left="0" w:hanging="0"/>
-      </w:pPr>
-    </w:lvl>
-    <w:lvl w:ilvl="7">
-      <w:start w:val="1"/>
-      <w:numFmt w:val="none"/>
-      <w:suff w:val="nothing"/>
-      <w:lvlText w:val=""/>
-      <w:lvlJc w:val="left"/>
-      <w:pPr>
-        <w:tabs>
-          <w:tab w:val="num" w:pos="0"/>
-        </w:tabs>
-        <w:ind w:left="0" w:hanging="0"/>
-      </w:pPr>
-    </w:lvl>
-    <w:lvl w:ilvl="8">
-      <w:start w:val="1"/>
-      <w:numFmt w:val="none"/>
-      <w:suff w:val="nothing"/>
-      <w:lvlText w:val=""/>
-      <w:lvlJc w:val="left"/>
-      <w:pPr>
-        <w:tabs>
-          <w:tab w:val="num" w:pos="0"/>
-        </w:tabs>
-        <w:ind w:left="0" w:hanging="0"/>
-      </w:pPr>
     </w:lvl>
   </w:abstractNum>
   <w:num w:numId="1">
@@ -5259,17 +4733,17 @@
     <w:abstractNumId w:val="3"/>
   </w:num>
   <w:num w:numId="4">
-    <w:abstractNumId w:val="4"/>
+    <w:abstractNumId w:val="0"/>
   </w:num>
 </w:numbering>
 </file>
 
 <file path=word/styles.xml><?xml version="1.0" encoding="utf-8"?>
-<w:styles xmlns:w="http://schemas.openxmlformats.org/wordprocessingml/2006/main" xmlns:w14="http://schemas.microsoft.com/office/word/2010/wordml" xmlns:mc="http://schemas.openxmlformats.org/markup-compatibility/2006" mc:Ignorable="w14">
+<w:styles xmlns:mc="http://schemas.openxmlformats.org/markup-compatibility/2006" xmlns:r="http://schemas.openxmlformats.org/officeDocument/2006/relationships" xmlns:w="http://schemas.openxmlformats.org/wordprocessingml/2006/main" xmlns:w14="http://schemas.microsoft.com/office/word/2010/wordml" xmlns:w15="http://schemas.microsoft.com/office/word/2012/wordml" xmlns:w16cid="http://schemas.microsoft.com/office/word/2016/wordml/cid" xmlns:w16se="http://schemas.microsoft.com/office/word/2015/wordml/symex" mc:Ignorable="w14 w15 w16se w16cid">
   <w:docDefaults>
     <w:rPrDefault>
       <w:rPr>
-        <w:rFonts w:ascii="Arial" w:hAnsi="Arial" w:eastAsia="Arial" w:cs="Arial"/>
+        <w:rFonts w:ascii="Arial" w:eastAsia="Arial" w:hAnsi="Arial" w:cs="Arial"/>
         <w:sz w:val="22"/>
         <w:szCs w:val="22"/>
         <w:lang w:val="en" w:eastAsia="en-US" w:bidi="ar-SA"/>
@@ -5277,21 +4751,21 @@
     </w:rPrDefault>
     <w:pPrDefault>
       <w:pPr>
-        <w:suppressAutoHyphens w:val="true"/>
+        <w:suppressAutoHyphens/>
       </w:pPr>
     </w:pPrDefault>
   </w:docDefaults>
-  <w:latentStyles w:defLockedState="0" w:defUIPriority="99" w:defSemiHidden="0" w:defUnhideWhenUsed="0" w:defQFormat="0" w:count="376">
+  <w:latentStyles w:defLockedState="0" w:defUIPriority="99" w:defSemiHidden="0" w:defUnhideWhenUsed="0" w:defQFormat="0" w:count="375">
     <w:lsdException w:name="Normal" w:uiPriority="0" w:qFormat="1"/>
     <w:lsdException w:name="heading 1" w:uiPriority="9" w:qFormat="1"/>
-    <w:lsdException w:name="heading 2" w:uiPriority="9" w:semiHidden="1" w:unhideWhenUsed="1" w:qFormat="1"/>
-    <w:lsdException w:name="heading 3" w:uiPriority="9" w:semiHidden="1" w:unhideWhenUsed="1" w:qFormat="1"/>
-    <w:lsdException w:name="heading 4" w:uiPriority="9" w:semiHidden="1" w:unhideWhenUsed="1" w:qFormat="1"/>
-    <w:lsdException w:name="heading 5" w:uiPriority="9" w:semiHidden="1" w:unhideWhenUsed="1" w:qFormat="1"/>
-    <w:lsdException w:name="heading 6" w:uiPriority="9" w:semiHidden="1" w:unhideWhenUsed="1" w:qFormat="1"/>
-    <w:lsdException w:name="heading 7" w:uiPriority="9" w:semiHidden="1" w:unhideWhenUsed="1" w:qFormat="1"/>
-    <w:lsdException w:name="heading 8" w:uiPriority="9" w:semiHidden="1" w:unhideWhenUsed="1" w:qFormat="1"/>
-    <w:lsdException w:name="heading 9" w:uiPriority="9" w:semiHidden="1" w:unhideWhenUsed="1" w:qFormat="1"/>
+    <w:lsdException w:name="heading 2" w:semiHidden="1" w:uiPriority="9" w:unhideWhenUsed="1" w:qFormat="1"/>
+    <w:lsdException w:name="heading 3" w:semiHidden="1" w:uiPriority="9" w:unhideWhenUsed="1" w:qFormat="1"/>
+    <w:lsdException w:name="heading 4" w:semiHidden="1" w:uiPriority="9" w:unhideWhenUsed="1" w:qFormat="1"/>
+    <w:lsdException w:name="heading 5" w:semiHidden="1" w:uiPriority="9" w:unhideWhenUsed="1" w:qFormat="1"/>
+    <w:lsdException w:name="heading 6" w:semiHidden="1" w:uiPriority="9" w:unhideWhenUsed="1" w:qFormat="1"/>
+    <w:lsdException w:name="heading 7" w:semiHidden="1" w:uiPriority="9" w:unhideWhenUsed="1" w:qFormat="1"/>
+    <w:lsdException w:name="heading 8" w:semiHidden="1" w:uiPriority="9" w:unhideWhenUsed="1" w:qFormat="1"/>
+    <w:lsdException w:name="heading 9" w:semiHidden="1" w:uiPriority="9" w:unhideWhenUsed="1" w:qFormat="1"/>
     <w:lsdException w:name="index 1" w:semiHidden="1" w:unhideWhenUsed="1"/>
     <w:lsdException w:name="index 2" w:semiHidden="1" w:unhideWhenUsed="1"/>
     <w:lsdException w:name="index 3" w:semiHidden="1" w:unhideWhenUsed="1"/>
@@ -5301,22 +4775,22 @@
     <w:lsdException w:name="index 7" w:semiHidden="1" w:unhideWhenUsed="1"/>
     <w:lsdException w:name="index 8" w:semiHidden="1" w:unhideWhenUsed="1"/>
     <w:lsdException w:name="index 9" w:semiHidden="1" w:unhideWhenUsed="1"/>
-    <w:lsdException w:name="toc 1" w:uiPriority="39" w:semiHidden="1" w:unhideWhenUsed="1"/>
-    <w:lsdException w:name="toc 2" w:uiPriority="39" w:semiHidden="1" w:unhideWhenUsed="1"/>
-    <w:lsdException w:name="toc 3" w:uiPriority="39" w:semiHidden="1" w:unhideWhenUsed="1"/>
-    <w:lsdException w:name="toc 4" w:uiPriority="39" w:semiHidden="1" w:unhideWhenUsed="1"/>
-    <w:lsdException w:name="toc 5" w:uiPriority="39" w:semiHidden="1" w:unhideWhenUsed="1"/>
-    <w:lsdException w:name="toc 6" w:uiPriority="39" w:semiHidden="1" w:unhideWhenUsed="1"/>
-    <w:lsdException w:name="toc 7" w:uiPriority="39" w:semiHidden="1" w:unhideWhenUsed="1"/>
-    <w:lsdException w:name="toc 8" w:uiPriority="39" w:semiHidden="1" w:unhideWhenUsed="1"/>
-    <w:lsdException w:name="toc 9" w:uiPriority="39" w:semiHidden="1" w:unhideWhenUsed="1"/>
+    <w:lsdException w:name="toc 1" w:semiHidden="1" w:uiPriority="39" w:unhideWhenUsed="1"/>
+    <w:lsdException w:name="toc 2" w:semiHidden="1" w:uiPriority="39" w:unhideWhenUsed="1"/>
+    <w:lsdException w:name="toc 3" w:semiHidden="1" w:uiPriority="39" w:unhideWhenUsed="1"/>
+    <w:lsdException w:name="toc 4" w:semiHidden="1" w:uiPriority="39" w:unhideWhenUsed="1"/>
+    <w:lsdException w:name="toc 5" w:semiHidden="1" w:uiPriority="39" w:unhideWhenUsed="1"/>
+    <w:lsdException w:name="toc 6" w:semiHidden="1" w:uiPriority="39" w:unhideWhenUsed="1"/>
+    <w:lsdException w:name="toc 7" w:semiHidden="1" w:uiPriority="39" w:unhideWhenUsed="1"/>
+    <w:lsdException w:name="toc 8" w:semiHidden="1" w:uiPriority="39" w:unhideWhenUsed="1"/>
+    <w:lsdException w:name="toc 9" w:semiHidden="1" w:uiPriority="39" w:unhideWhenUsed="1"/>
     <w:lsdException w:name="Normal Indent" w:semiHidden="1" w:unhideWhenUsed="1"/>
     <w:lsdException w:name="footnote text" w:semiHidden="1" w:unhideWhenUsed="1"/>
     <w:lsdException w:name="annotation text" w:semiHidden="1" w:unhideWhenUsed="1"/>
     <w:lsdException w:name="header" w:semiHidden="1" w:unhideWhenUsed="1"/>
     <w:lsdException w:name="footer" w:semiHidden="1" w:unhideWhenUsed="1"/>
     <w:lsdException w:name="index heading" w:semiHidden="1" w:unhideWhenUsed="1"/>
-    <w:lsdException w:name="caption" w:uiPriority="35" w:semiHidden="1" w:unhideWhenUsed="1" w:qFormat="1"/>
+    <w:lsdException w:name="caption" w:semiHidden="1" w:uiPriority="35" w:unhideWhenUsed="1" w:qFormat="1"/>
     <w:lsdException w:name="table of figures" w:semiHidden="1" w:unhideWhenUsed="1"/>
     <w:lsdException w:name="envelope address" w:semiHidden="1" w:unhideWhenUsed="1"/>
     <w:lsdException w:name="envelope return" w:semiHidden="1" w:unhideWhenUsed="1"/>
@@ -5347,7 +4821,7 @@
     <w:lsdException w:name="Title" w:uiPriority="10" w:qFormat="1"/>
     <w:lsdException w:name="Closing" w:semiHidden="1" w:unhideWhenUsed="1"/>
     <w:lsdException w:name="Signature" w:semiHidden="1" w:unhideWhenUsed="1"/>
-    <w:lsdException w:name="Default Paragraph Font" w:uiPriority="1" w:semiHidden="1" w:unhideWhenUsed="1"/>
+    <w:lsdException w:name="Default Paragraph Font" w:semiHidden="1" w:uiPriority="1" w:unhideWhenUsed="1"/>
     <w:lsdException w:name="Body Text" w:semiHidden="1" w:unhideWhenUsed="1"/>
     <w:lsdException w:name="Body Text Indent" w:semiHidden="1" w:unhideWhenUsed="1"/>
     <w:lsdException w:name="List Continue" w:semiHidden="1" w:unhideWhenUsed="1"/>
@@ -5547,8 +5021,8 @@
     <w:lsdException w:name="Subtle Reference" w:uiPriority="31" w:qFormat="1"/>
     <w:lsdException w:name="Intense Reference" w:uiPriority="32" w:qFormat="1"/>
     <w:lsdException w:name="Book Title" w:uiPriority="33" w:qFormat="1"/>
-    <w:lsdException w:name="Bibliography" w:uiPriority="37" w:semiHidden="1" w:unhideWhenUsed="1"/>
-    <w:lsdException w:name="TOC Heading" w:uiPriority="39" w:semiHidden="1" w:unhideWhenUsed="1" w:qFormat="1"/>
+    <w:lsdException w:name="Bibliography" w:semiHidden="1" w:uiPriority="37" w:unhideWhenUsed="1"/>
+    <w:lsdException w:name="TOC Heading" w:semiHidden="1" w:uiPriority="39" w:unhideWhenUsed="1" w:qFormat="1"/>
     <w:lsdException w:name="Plain Table 1" w:uiPriority="41"/>
     <w:lsdException w:name="Plain Table 2" w:uiPriority="42"/>
     <w:lsdException w:name="Plain Table 3" w:uiPriority="43"/>
@@ -5657,34 +5131,22 @@
     <w:lsdException w:name="Smart Hyperlink" w:semiHidden="1" w:unhideWhenUsed="1"/>
     <w:lsdException w:name="Hashtag" w:semiHidden="1" w:unhideWhenUsed="1"/>
     <w:lsdException w:name="Unresolved Mention" w:semiHidden="1" w:unhideWhenUsed="1"/>
-    <w:lsdException w:name="Smart Link" w:semiHidden="1" w:unhideWhenUsed="1"/>
   </w:latentStyles>
-  <w:style w:type="paragraph" w:styleId="Normal" w:default="1">
+  <w:style w:type="paragraph" w:default="1" w:styleId="Normal">
     <w:name w:val="Normal"/>
     <w:qFormat/>
     <w:pPr>
-      <w:widowControl/>
-      <w:bidi w:val="0"/>
-      <w:spacing w:lineRule="auto" w:line="276" w:before="0" w:after="0"/>
-      <w:jc w:val="left"/>
+      <w:spacing w:line="276" w:lineRule="auto"/>
     </w:pPr>
-    <w:rPr>
-      <w:rFonts w:ascii="Arial" w:hAnsi="Arial" w:eastAsia="Arial" w:cs="Arial"/>
-      <w:color w:val="auto"/>
-      <w:kern w:val="0"/>
-      <w:sz w:val="22"/>
-      <w:szCs w:val="22"/>
-      <w:lang w:val="en" w:eastAsia="en-US" w:bidi="ar-SA"/>
-    </w:rPr>
   </w:style>
   <w:style w:type="paragraph" w:styleId="Heading1">
-    <w:name w:val="Heading 1"/>
+    <w:name w:val="heading 1"/>
     <w:basedOn w:val="Normal"/>
     <w:next w:val="Normal"/>
     <w:uiPriority w:val="9"/>
     <w:qFormat/>
     <w:pPr>
-      <w:keepNext w:val="true"/>
+      <w:keepNext/>
       <w:keepLines/>
       <w:spacing w:before="400" w:after="120"/>
       <w:outlineLvl w:val="0"/>
@@ -5695,14 +5157,14 @@
     </w:rPr>
   </w:style>
   <w:style w:type="paragraph" w:styleId="Heading2">
-    <w:name w:val="Heading 2"/>
+    <w:name w:val="heading 2"/>
     <w:basedOn w:val="Normal"/>
     <w:next w:val="Normal"/>
     <w:uiPriority w:val="9"/>
     <w:unhideWhenUsed/>
     <w:qFormat/>
     <w:pPr>
-      <w:keepNext w:val="true"/>
+      <w:keepNext/>
       <w:keepLines/>
       <w:spacing w:before="360" w:after="120"/>
       <w:outlineLvl w:val="1"/>
@@ -5713,14 +5175,14 @@
     </w:rPr>
   </w:style>
   <w:style w:type="paragraph" w:styleId="Heading3">
-    <w:name w:val="Heading 3"/>
+    <w:name w:val="heading 3"/>
     <w:basedOn w:val="Normal"/>
     <w:next w:val="Normal"/>
     <w:uiPriority w:val="9"/>
     <w:unhideWhenUsed/>
     <w:qFormat/>
     <w:pPr>
-      <w:keepNext w:val="true"/>
+      <w:keepNext/>
       <w:keepLines/>
       <w:spacing w:before="320" w:after="80"/>
       <w:outlineLvl w:val="2"/>
@@ -5732,7 +5194,7 @@
     </w:rPr>
   </w:style>
   <w:style w:type="paragraph" w:styleId="Heading4">
-    <w:name w:val="Heading 4"/>
+    <w:name w:val="heading 4"/>
     <w:basedOn w:val="Normal"/>
     <w:next w:val="Normal"/>
     <w:uiPriority w:val="9"/>
@@ -5740,7 +5202,7 @@
     <w:unhideWhenUsed/>
     <w:qFormat/>
     <w:pPr>
-      <w:keepNext w:val="true"/>
+      <w:keepNext/>
       <w:keepLines/>
       <w:spacing w:before="280" w:after="80"/>
       <w:outlineLvl w:val="3"/>
@@ -5752,7 +5214,7 @@
     </w:rPr>
   </w:style>
   <w:style w:type="paragraph" w:styleId="Heading5">
-    <w:name w:val="Heading 5"/>
+    <w:name w:val="heading 5"/>
     <w:basedOn w:val="Normal"/>
     <w:next w:val="Normal"/>
     <w:uiPriority w:val="9"/>
@@ -5760,7 +5222,7 @@
     <w:unhideWhenUsed/>
     <w:qFormat/>
     <w:pPr>
-      <w:keepNext w:val="true"/>
+      <w:keepNext/>
       <w:keepLines/>
       <w:spacing w:before="240" w:after="80"/>
       <w:outlineLvl w:val="4"/>
@@ -5770,7 +5232,7 @@
     </w:rPr>
   </w:style>
   <w:style w:type="paragraph" w:styleId="Heading6">
-    <w:name w:val="Heading 6"/>
+    <w:name w:val="heading 6"/>
     <w:basedOn w:val="Normal"/>
     <w:next w:val="Normal"/>
     <w:uiPriority w:val="9"/>
@@ -5778,7 +5240,7 @@
     <w:unhideWhenUsed/>
     <w:qFormat/>
     <w:pPr>
-      <w:keepNext w:val="true"/>
+      <w:keepNext/>
       <w:keepLines/>
       <w:spacing w:before="240" w:after="80"/>
       <w:outlineLvl w:val="5"/>
@@ -5788,20 +5250,39 @@
       <w:color w:val="666666"/>
     </w:rPr>
   </w:style>
-  <w:style w:type="character" w:styleId="DefaultParagraphFont" w:default="1">
+  <w:style w:type="character" w:default="1" w:styleId="DefaultParagraphFont">
     <w:name w:val="Default Paragraph Font"/>
     <w:uiPriority w:val="1"/>
     <w:semiHidden/>
     <w:unhideWhenUsed/>
-    <w:qFormat/>
-    <w:rPr/>
   </w:style>
-  <w:style w:type="character" w:styleId="InternetLink">
+  <w:style w:type="table" w:default="1" w:styleId="TableNormal">
+    <w:name w:val="Normal Table"/>
+    <w:uiPriority w:val="99"/>
+    <w:semiHidden/>
+    <w:unhideWhenUsed/>
+    <w:tblPr>
+      <w:tblInd w:w="0" w:type="dxa"/>
+      <w:tblCellMar>
+        <w:top w:w="0" w:type="dxa"/>
+        <w:left w:w="108" w:type="dxa"/>
+        <w:bottom w:w="0" w:type="dxa"/>
+        <w:right w:w="108" w:type="dxa"/>
+      </w:tblCellMar>
+    </w:tblPr>
+  </w:style>
+  <w:style w:type="numbering" w:default="1" w:styleId="NoList">
+    <w:name w:val="No List"/>
+    <w:uiPriority w:val="99"/>
+    <w:semiHidden/>
+    <w:unhideWhenUsed/>
+  </w:style>
+  <w:style w:type="character" w:styleId="Hyperlink">
     <w:name w:val="Hyperlink"/>
     <w:basedOn w:val="DefaultParagraphFont"/>
     <w:uiPriority w:val="99"/>
     <w:unhideWhenUsed/>
-    <w:rsid w:val="00f53837"/>
+    <w:rsid w:val="00F53837"/>
     <w:rPr>
       <w:color w:val="0000FF" w:themeColor="hyperlink"/>
       <w:u w:val="single"/>
@@ -5814,45 +5295,43 @@
     <w:semiHidden/>
     <w:unhideWhenUsed/>
     <w:qFormat/>
-    <w:rsid w:val="00f53837"/>
+    <w:rsid w:val="00F53837"/>
     <w:rPr>
       <w:color w:val="605E5C"/>
-      <w:shd w:fill="E1DFDD" w:val="clear"/>
+      <w:shd w:val="clear" w:color="auto" w:fill="E1DFDD"/>
     </w:rPr>
   </w:style>
-  <w:style w:type="paragraph" w:styleId="Heading">
+  <w:style w:type="paragraph" w:customStyle="1" w:styleId="Heading">
     <w:name w:val="Heading"/>
     <w:basedOn w:val="Normal"/>
-    <w:next w:val="TextBody"/>
+    <w:next w:val="BodyText"/>
     <w:qFormat/>
     <w:pPr>
-      <w:keepNext w:val="true"/>
+      <w:keepNext/>
       <w:spacing w:before="240" w:after="120"/>
     </w:pPr>
     <w:rPr>
-      <w:rFonts w:ascii="Liberation Sans" w:hAnsi="Liberation Sans" w:eastAsia="Noto Sans CJK SC" w:cs="Lohit Devanagari"/>
+      <w:rFonts w:ascii="Liberation Sans" w:eastAsia="Noto Sans CJK SC" w:hAnsi="Liberation Sans" w:cs="Lohit Devanagari"/>
       <w:sz w:val="28"/>
       <w:szCs w:val="28"/>
     </w:rPr>
   </w:style>
-  <w:style w:type="paragraph" w:styleId="TextBody">
+  <w:style w:type="paragraph" w:styleId="BodyText">
     <w:name w:val="Body Text"/>
     <w:basedOn w:val="Normal"/>
     <w:pPr>
-      <w:spacing w:lineRule="auto" w:line="276" w:before="0" w:after="140"/>
+      <w:spacing w:after="140"/>
     </w:pPr>
-    <w:rPr/>
   </w:style>
   <w:style w:type="paragraph" w:styleId="List">
     <w:name w:val="List"/>
-    <w:basedOn w:val="TextBody"/>
-    <w:pPr/>
+    <w:basedOn w:val="BodyText"/>
     <w:rPr>
       <w:rFonts w:cs="Lohit Devanagari"/>
     </w:rPr>
   </w:style>
   <w:style w:type="paragraph" w:styleId="Caption">
-    <w:name w:val="Caption"/>
+    <w:name w:val="caption"/>
     <w:basedOn w:val="Normal"/>
     <w:qFormat/>
     <w:pPr>
@@ -5867,7 +5346,7 @@
       <w:szCs w:val="24"/>
     </w:rPr>
   </w:style>
-  <w:style w:type="paragraph" w:styleId="Index">
+  <w:style w:type="paragraph" w:customStyle="1" w:styleId="Index">
     <w:name w:val="Index"/>
     <w:basedOn w:val="Normal"/>
     <w:qFormat/>
@@ -5885,9 +5364,9 @@
     <w:uiPriority w:val="10"/>
     <w:qFormat/>
     <w:pPr>
-      <w:keepNext w:val="true"/>
+      <w:keepNext/>
       <w:keepLines/>
-      <w:spacing w:before="0" w:after="60"/>
+      <w:spacing w:after="60"/>
     </w:pPr>
     <w:rPr>
       <w:sz w:val="52"/>
@@ -5901,9 +5380,9 @@
     <w:uiPriority w:val="11"/>
     <w:qFormat/>
     <w:pPr>
-      <w:keepNext w:val="true"/>
+      <w:keepNext/>
       <w:keepLines/>
-      <w:spacing w:before="0" w:after="320"/>
+      <w:spacing w:after="320"/>
     </w:pPr>
     <w:rPr>
       <w:color w:val="666666"/>
@@ -5911,27 +5390,17 @@
       <w:szCs w:val="30"/>
     </w:rPr>
   </w:style>
-  <w:style w:type="numbering" w:styleId="NoList" w:default="1">
-    <w:name w:val="No List"/>
+  <w:style w:type="character" w:styleId="FollowedHyperlink">
+    <w:name w:val="FollowedHyperlink"/>
+    <w:basedOn w:val="DefaultParagraphFont"/>
     <w:uiPriority w:val="99"/>
     <w:semiHidden/>
     <w:unhideWhenUsed/>
-    <w:qFormat/>
-  </w:style>
-  <w:style w:type="table" w:default="1" w:styleId="TableNormal">
-    <w:name w:val="Normal Table"/>
-    <w:uiPriority w:val="99"/>
-    <w:semiHidden/>
-    <w:unhideWhenUsed/>
-    <w:tblPr>
-      <w:tblInd w:w="0" w:type="dxa"/>
-      <w:tblCellMar>
-        <w:top w:w="0" w:type="dxa"/>
-        <w:left w:w="108" w:type="dxa"/>
-        <w:bottom w:w="0" w:type="dxa"/>
-        <w:right w:w="108" w:type="dxa"/>
-      </w:tblCellMar>
-    </w:tblPr>
+    <w:rsid w:val="00370821"/>
+    <w:rPr>
+      <w:color w:val="800080" w:themeColor="followedHyperlink"/>
+      <w:u w:val="single"/>
+    </w:rPr>
   </w:style>
 </w:styles>
 </file>
@@ -6261,7 +5730,7 @@
 </file>
 
 <file path=customXml/itemProps1.xml><?xml version="1.0" encoding="utf-8"?>
-<ds:datastoreItem xmlns:ds="http://schemas.openxmlformats.org/officeDocument/2006/customXml" ds:itemID="{2A382302-BBF5-4D73-808F-31F180CA2BE9}">
+<ds:datastoreItem xmlns:ds="http://schemas.openxmlformats.org/officeDocument/2006/customXml" ds:itemID="{3E7A787E-63E2-4376-B624-992A06242EEA}">
   <ds:schemaRefs>
     <ds:schemaRef ds:uri="http://schemas.openxmlformats.org/officeDocument/2006/bibliography"/>
   </ds:schemaRefs>

--- a/Arduino_Nano/Labs/Lab0/AutonoMouse Lab-0.docx
+++ b/Arduino_Nano/Labs/Lab0/AutonoMouse Lab-0.docx
@@ -1,205 +1,283 @@
 
 <file path=word/document.xml><?xml version="1.0" encoding="utf-8"?>
-<w:document xmlns:wpc="http://schemas.microsoft.com/office/word/2010/wordprocessingCanvas" xmlns:cx="http://schemas.microsoft.com/office/drawing/2014/chartex" xmlns:cx1="http://schemas.microsoft.com/office/drawing/2015/9/8/chartex" xmlns:cx2="http://schemas.microsoft.com/office/drawing/2015/10/21/chartex" xmlns:cx3="http://schemas.microsoft.com/office/drawing/2016/5/9/chartex" xmlns:cx4="http://schemas.microsoft.com/office/drawing/2016/5/10/chartex" xmlns:cx5="http://schemas.microsoft.com/office/drawing/2016/5/11/chartex" xmlns:cx6="http://schemas.microsoft.com/office/drawing/2016/5/12/chartex" xmlns:cx7="http://schemas.microsoft.com/office/drawing/2016/5/13/chartex" xmlns:cx8="http://schemas.microsoft.com/office/drawing/2016/5/14/chartex" xmlns:mc="http://schemas.openxmlformats.org/markup-compatibility/2006" xmlns:aink="http://schemas.microsoft.com/office/drawing/2016/ink" xmlns:am3d="http://schemas.microsoft.com/office/drawing/2017/model3d" xmlns:o="urn:schemas-microsoft-com:office:office" xmlns:r="http://schemas.openxmlformats.org/officeDocument/2006/relationships" xmlns:m="http://schemas.openxmlformats.org/officeDocument/2006/math" xmlns:v="urn:schemas-microsoft-com:vml" xmlns:wp14="http://schemas.microsoft.com/office/word/2010/wordprocessingDrawing" xmlns:wp="http://schemas.openxmlformats.org/drawingml/2006/wordprocessingDrawing" xmlns:w10="urn:schemas-microsoft-com:office:word" xmlns:w="http://schemas.openxmlformats.org/wordprocessingml/2006/main" xmlns:w14="http://schemas.microsoft.com/office/word/2010/wordml" xmlns:w15="http://schemas.microsoft.com/office/word/2012/wordml" xmlns:w16cid="http://schemas.microsoft.com/office/word/2016/wordml/cid" xmlns:w16se="http://schemas.microsoft.com/office/word/2015/wordml/symex" xmlns:wpg="http://schemas.microsoft.com/office/word/2010/wordprocessingGroup" xmlns:wpi="http://schemas.microsoft.com/office/word/2010/wordprocessingInk" xmlns:wne="http://schemas.microsoft.com/office/word/2006/wordml" xmlns:wps="http://schemas.microsoft.com/office/word/2010/wordprocessingShape" mc:Ignorable="w14 w15 w16se w16cid wp14">
+<w:document xmlns:o="urn:schemas-microsoft-com:office:office" xmlns:r="http://schemas.openxmlformats.org/officeDocument/2006/relationships" xmlns:v="urn:schemas-microsoft-com:vml" xmlns:w="http://schemas.openxmlformats.org/wordprocessingml/2006/main" xmlns:w10="urn:schemas-microsoft-com:office:word" xmlns:wp="http://schemas.openxmlformats.org/drawingml/2006/wordprocessingDrawing" xmlns:wps="http://schemas.microsoft.com/office/word/2010/wordprocessingShape" xmlns:wpg="http://schemas.microsoft.com/office/word/2010/wordprocessingGroup" xmlns:mc="http://schemas.openxmlformats.org/markup-compatibility/2006" xmlns:wp14="http://schemas.microsoft.com/office/word/2010/wordprocessingDrawing" xmlns:w14="http://schemas.microsoft.com/office/word/2010/wordml" mc:Ignorable="w14 wp14">
   <w:body>
     <w:p>
       <w:pPr>
         <w:pStyle w:val="Title"/>
         <w:jc w:val="center"/>
+        <w:rPr/>
       </w:pPr>
       <w:bookmarkStart w:id="0" w:name="_lo6i1kx735t1"/>
       <w:bookmarkEnd w:id="0"/>
       <w:r>
+        <w:rPr/>
         <w:t>Introduction</w:t>
       </w:r>
     </w:p>
     <w:p>
       <w:pPr>
         <w:pStyle w:val="Heading2"/>
+        <w:rPr/>
       </w:pPr>
       <w:bookmarkStart w:id="1" w:name="_esedcx3ju6ac"/>
       <w:bookmarkEnd w:id="1"/>
       <w:r>
+        <w:rPr/>
         <w:t>Summary:</w:t>
       </w:r>
     </w:p>
     <w:p>
-      <w:r>
-        <w:t xml:space="preserve">This course is intended for beginning ECEN students taking ECEN 191 at BYU. We assume that students taking this course have a high school level education and are not required to know anything about electrical engineering or hobby </w:t>
-      </w:r>
-      <w:r>
-        <w:t>engineering. If you are a beginner this is the course for you!</w:t>
+      <w:pPr>
+        <w:pStyle w:val="Normal"/>
+        <w:rPr/>
+      </w:pPr>
+      <w:r>
+        <w:rPr/>
+        <w:t>This course is intended for beginning ECEN students taking ECEN 191 at BYU. We assume that students taking this course have a high school level education and are not required to know anything about electrical engineering or hobby engineering. If you are a beginner this is the course for you!</w:t>
       </w:r>
     </w:p>
     <w:p>
       <w:pPr>
         <w:pStyle w:val="Heading2"/>
+        <w:rPr/>
       </w:pPr>
       <w:bookmarkStart w:id="2" w:name="_if0e9kln863j"/>
       <w:bookmarkEnd w:id="2"/>
       <w:r>
+        <w:rPr/>
         <w:t>Learning Outcomes:</w:t>
       </w:r>
     </w:p>
     <w:p>
-      <w:r>
-        <w:t xml:space="preserve">The final product from this course is a simple autonomous car named the </w:t>
-      </w:r>
-      <w:proofErr w:type="spellStart"/>
-      <w:r>
-        <w:t>AutonoMouse</w:t>
-      </w:r>
-      <w:proofErr w:type="spellEnd"/>
-      <w:r>
-        <w:t>. Students will learn the following skills while developing their car:</w:t>
+      <w:pPr>
+        <w:pStyle w:val="Normal"/>
+        <w:rPr/>
+      </w:pPr>
+      <w:r>
+        <w:rPr/>
+        <w:t>The final product from this course is a simple autonomous car named the AutonoMouse. Students will learn the following skills while developing their car:</w:t>
       </w:r>
     </w:p>
     <w:p>
       <w:pPr>
+        <w:pStyle w:val="Normal"/>
         <w:numPr>
           <w:ilvl w:val="0"/>
           <w:numId w:val="3"/>
         </w:numPr>
-      </w:pPr>
-      <w:r>
-        <w:t>Learn what Arduino i</w:t>
-      </w:r>
-      <w:r>
-        <w:t>s</w:t>
+        <w:rPr/>
+      </w:pPr>
+      <w:r>
+        <w:rPr/>
+        <w:t>Learn what Arduino is</w:t>
       </w:r>
     </w:p>
     <w:p>
       <w:pPr>
+        <w:pStyle w:val="Normal"/>
         <w:numPr>
           <w:ilvl w:val="0"/>
           <w:numId w:val="3"/>
         </w:numPr>
-      </w:pPr>
-      <w:r>
+        <w:rPr/>
+      </w:pPr>
+      <w:r>
+        <w:rPr/>
         <w:t>Learn how to solder pins onto a PCB</w:t>
       </w:r>
     </w:p>
     <w:p>
       <w:pPr>
+        <w:pStyle w:val="Normal"/>
         <w:numPr>
           <w:ilvl w:val="0"/>
           <w:numId w:val="3"/>
         </w:numPr>
-      </w:pPr>
-      <w:r>
-        <w:t>Learn how to code an Arduino Nano</w:t>
+        <w:rPr/>
+      </w:pPr>
+      <w:r>
+        <w:rPr/>
+        <w:t xml:space="preserve">Learn how to code </w:t>
+      </w:r>
+      <w:r>
+        <w:rPr/>
+        <w:t xml:space="preserve">an </w:t>
+      </w:r>
+      <w:r>
+        <w:rPr/>
+        <w:t>Arduino Nano</w:t>
       </w:r>
     </w:p>
     <w:p>
       <w:pPr>
+        <w:pStyle w:val="Normal"/>
         <w:numPr>
           <w:ilvl w:val="0"/>
           <w:numId w:val="3"/>
         </w:numPr>
-      </w:pPr>
-      <w:r>
-        <w:t>Learn how to prototype with breadboards</w:t>
+        <w:rPr/>
+      </w:pPr>
+      <w:r>
+        <w:rPr/>
+        <w:t xml:space="preserve">Learn </w:t>
+      </w:r>
+      <w:r>
+        <w:rPr/>
+        <w:t xml:space="preserve">how to </w:t>
+      </w:r>
+      <w:r>
+        <w:rPr/>
+        <w:t>prototyp</w:t>
+      </w:r>
+      <w:r>
+        <w:rPr/>
+        <w:t>e</w:t>
+      </w:r>
+      <w:r>
+        <w:rPr/>
+        <w:t xml:space="preserve"> with breadboards</w:t>
       </w:r>
     </w:p>
     <w:p>
       <w:pPr>
+        <w:pStyle w:val="Normal"/>
         <w:numPr>
           <w:ilvl w:val="0"/>
           <w:numId w:val="3"/>
         </w:numPr>
-      </w:pPr>
-      <w:r>
+        <w:rPr/>
+      </w:pPr>
+      <w:r>
+        <w:rPr/>
         <w:t>Learn how LEDs work</w:t>
       </w:r>
     </w:p>
     <w:p>
       <w:pPr>
+        <w:pStyle w:val="Normal"/>
         <w:numPr>
           <w:ilvl w:val="0"/>
           <w:numId w:val="3"/>
         </w:numPr>
-      </w:pPr>
-      <w:r>
+        <w:rPr/>
+      </w:pPr>
+      <w:r>
+        <w:rPr/>
         <w:t>Learn about servos and pulse width modulation signals</w:t>
       </w:r>
     </w:p>
     <w:p>
       <w:pPr>
+        <w:pStyle w:val="Normal"/>
         <w:numPr>
           <w:ilvl w:val="0"/>
           <w:numId w:val="3"/>
         </w:numPr>
-      </w:pPr>
-      <w:r>
+        <w:rPr/>
+      </w:pPr>
+      <w:r>
+        <w:rPr/>
         <w:t>Learn about voltage regulators</w:t>
       </w:r>
     </w:p>
     <w:p>
       <w:pPr>
+        <w:pStyle w:val="Normal"/>
         <w:numPr>
           <w:ilvl w:val="0"/>
           <w:numId w:val="3"/>
         </w:numPr>
-      </w:pPr>
-      <w:r>
+        <w:rPr/>
+      </w:pPr>
+      <w:r>
+        <w:rPr/>
         <w:t>Learn how to spin a servo</w:t>
       </w:r>
     </w:p>
     <w:p>
       <w:pPr>
+        <w:pStyle w:val="Normal"/>
         <w:numPr>
           <w:ilvl w:val="0"/>
           <w:numId w:val="3"/>
         </w:numPr>
-      </w:pPr>
-      <w:r>
+        <w:rPr/>
+      </w:pPr>
+      <w:r>
+        <w:rPr/>
         <w:t xml:space="preserve">Learn how to </w:t>
       </w:r>
       <w:r>
-        <w:t>use a sensor</w:t>
+        <w:rPr/>
+        <w:t>use</w:t>
+      </w:r>
+      <w:r>
+        <w:rPr/>
+        <w:t xml:space="preserve"> a sensor</w:t>
       </w:r>
     </w:p>
     <w:p>
       <w:pPr>
+        <w:pStyle w:val="Normal"/>
         <w:numPr>
           <w:ilvl w:val="0"/>
           <w:numId w:val="3"/>
         </w:numPr>
-      </w:pPr>
-      <w:r>
-        <w:t>Learn about the HC-SR04</w:t>
+        <w:rPr/>
+      </w:pPr>
+      <w:r>
+        <w:rPr/>
+        <w:t xml:space="preserve">Learn about </w:t>
+      </w:r>
+      <w:r>
+        <w:rPr/>
+        <w:t xml:space="preserve">the </w:t>
+      </w:r>
+      <w:r>
+        <w:rPr/>
+        <w:t>HC-SR04</w:t>
       </w:r>
     </w:p>
     <w:p>
       <w:pPr>
+        <w:pStyle w:val="Normal"/>
         <w:numPr>
           <w:ilvl w:val="0"/>
           <w:numId w:val="3"/>
         </w:numPr>
-      </w:pPr>
-      <w:r>
+        <w:rPr/>
+      </w:pPr>
+      <w:r>
+        <w:rPr/>
         <w:t>Learn about PCBs</w:t>
       </w:r>
     </w:p>
     <w:p>
       <w:pPr>
+        <w:pStyle w:val="Normal"/>
         <w:numPr>
           <w:ilvl w:val="0"/>
           <w:numId w:val="3"/>
         </w:numPr>
-      </w:pPr>
-      <w:r>
+        <w:rPr/>
+      </w:pPr>
+      <w:r>
+        <w:rPr/>
         <w:t>System integration</w:t>
       </w:r>
     </w:p>
     <w:p>
       <w:pPr>
+        <w:pStyle w:val="Normal"/>
         <w:numPr>
           <w:ilvl w:val="0"/>
           <w:numId w:val="3"/>
         </w:numPr>
-      </w:pPr>
-      <w:r>
+        <w:rPr/>
+      </w:pPr>
+      <w:r>
+        <w:rPr/>
         <w:t>Troubleshooting</w:t>
       </w:r>
       <w:bookmarkStart w:id="3" w:name="_ao2und8563ep"/>
@@ -210,23 +288,36 @@
     <w:p>
       <w:pPr>
         <w:pStyle w:val="Heading2"/>
-      </w:pPr>
-      <w:r>
+        <w:rPr/>
+      </w:pPr>
+      <w:r>
+        <w:rPr/>
         <w:t>Materials You Need to Buy:</w:t>
       </w:r>
     </w:p>
     <w:p>
-      <w:r>
+      <w:pPr>
+        <w:pStyle w:val="Normal"/>
+        <w:rPr/>
+      </w:pPr>
+      <w:r>
+        <w:rPr/>
         <w:t>The following materials you will need to buy yourself:</w:t>
-      </w:r>
-      <w:r>
         <w:br/>
       </w:r>
     </w:p>
     <w:tbl>
       <w:tblPr>
         <w:tblW w:w="9360" w:type="dxa"/>
-        <w:tblLook w:val="04A0" w:firstRow="1" w:lastRow="0" w:firstColumn="1" w:lastColumn="0" w:noHBand="0" w:noVBand="1"/>
+        <w:jc w:val="left"/>
+        <w:tblInd w:w="0" w:type="dxa"/>
+        <w:tblCellMar>
+          <w:top w:w="0" w:type="dxa"/>
+          <w:left w:w="108" w:type="dxa"/>
+          <w:bottom w:w="0" w:type="dxa"/>
+          <w:right w:w="108" w:type="dxa"/>
+        </w:tblCellMar>
+        <w:tblLook w:val="04a0" w:noHBand="0" w:noVBand="1" w:firstColumn="1" w:lastRow="0" w:lastColumn="0" w:firstRow="1"/>
       </w:tblPr>
       <w:tblGrid>
         <w:gridCol w:w="2790"/>
@@ -237,18 +328,20 @@
       </w:tblGrid>
       <w:tr>
         <w:trPr>
-          <w:trHeight w:val="315"/>
+          <w:trHeight w:val="315" w:hRule="atLeast"/>
         </w:trPr>
         <w:tc>
           <w:tcPr>
             <w:tcW w:w="6030" w:type="dxa"/>
             <w:gridSpan w:val="4"/>
-            <w:shd w:val="clear" w:color="C9DAF8" w:fill="C9DAF8"/>
-            <w:vAlign w:val="bottom"/>
-          </w:tcPr>
-          <w:p>
-            <w:pPr>
-              <w:spacing w:line="240" w:lineRule="auto"/>
+            <w:tcBorders/>
+            <w:shd w:color="C9DAF8" w:fill="C9DAF8" w:val="clear"/>
+            <w:vAlign w:val="bottom"/>
+          </w:tcPr>
+          <w:p>
+            <w:pPr>
+              <w:pStyle w:val="Normal"/>
+              <w:spacing w:lineRule="auto" w:line="240"/>
               <w:jc w:val="center"/>
               <w:rPr>
                 <w:rFonts w:eastAsia="Times New Roman"/>
@@ -273,12 +366,14 @@
         <w:tc>
           <w:tcPr>
             <w:tcW w:w="3330" w:type="dxa"/>
-            <w:shd w:val="clear" w:color="auto" w:fill="auto"/>
-            <w:vAlign w:val="bottom"/>
-          </w:tcPr>
-          <w:p>
-            <w:pPr>
-              <w:spacing w:line="240" w:lineRule="auto"/>
+            <w:tcBorders/>
+            <w:shd w:color="auto" w:fill="auto" w:val="clear"/>
+            <w:vAlign w:val="bottom"/>
+          </w:tcPr>
+          <w:p>
+            <w:pPr>
+              <w:pStyle w:val="Normal"/>
+              <w:spacing w:lineRule="auto" w:line="240"/>
               <w:jc w:val="center"/>
               <w:rPr>
                 <w:rFonts w:eastAsia="Times New Roman"/>
@@ -288,22 +383,33 @@
                 <w:lang w:val="en-US"/>
               </w:rPr>
             </w:pPr>
+            <w:r>
+              <w:rPr>
+                <w:rFonts w:eastAsia="Times New Roman"/>
+                <w:color w:val="000000"/>
+                <w:sz w:val="20"/>
+                <w:szCs w:val="20"/>
+                <w:lang w:val="en-US"/>
+              </w:rPr>
+            </w:r>
           </w:p>
         </w:tc>
       </w:tr>
       <w:tr>
         <w:trPr>
-          <w:trHeight w:val="315"/>
+          <w:trHeight w:val="315" w:hRule="atLeast"/>
         </w:trPr>
         <w:tc>
           <w:tcPr>
             <w:tcW w:w="2790" w:type="dxa"/>
-            <w:shd w:val="clear" w:color="auto" w:fill="auto"/>
-            <w:vAlign w:val="bottom"/>
-          </w:tcPr>
-          <w:p>
-            <w:pPr>
-              <w:spacing w:line="240" w:lineRule="auto"/>
+            <w:tcBorders/>
+            <w:shd w:color="auto" w:fill="auto" w:val="clear"/>
+            <w:vAlign w:val="bottom"/>
+          </w:tcPr>
+          <w:p>
+            <w:pPr>
+              <w:pStyle w:val="Normal"/>
+              <w:spacing w:lineRule="auto" w:line="240"/>
               <w:rPr>
                 <w:rFonts w:eastAsia="Times New Roman"/>
                 <w:color w:val="000000"/>
@@ -327,12 +433,14 @@
         <w:tc>
           <w:tcPr>
             <w:tcW w:w="990" w:type="dxa"/>
-            <w:shd w:val="clear" w:color="auto" w:fill="auto"/>
-            <w:vAlign w:val="bottom"/>
-          </w:tcPr>
-          <w:p>
-            <w:pPr>
-              <w:spacing w:line="240" w:lineRule="auto"/>
+            <w:tcBorders/>
+            <w:shd w:color="auto" w:fill="auto" w:val="clear"/>
+            <w:vAlign w:val="bottom"/>
+          </w:tcPr>
+          <w:p>
+            <w:pPr>
+              <w:pStyle w:val="Normal"/>
+              <w:spacing w:lineRule="auto" w:line="240"/>
               <w:rPr>
                 <w:rFonts w:eastAsia="Times New Roman"/>
                 <w:color w:val="000000"/>
@@ -356,12 +464,14 @@
         <w:tc>
           <w:tcPr>
             <w:tcW w:w="1260" w:type="dxa"/>
-            <w:shd w:val="clear" w:color="auto" w:fill="auto"/>
-            <w:vAlign w:val="bottom"/>
-          </w:tcPr>
-          <w:p>
-            <w:pPr>
-              <w:spacing w:line="240" w:lineRule="auto"/>
+            <w:tcBorders/>
+            <w:shd w:color="auto" w:fill="auto" w:val="clear"/>
+            <w:vAlign w:val="bottom"/>
+          </w:tcPr>
+          <w:p>
+            <w:pPr>
+              <w:pStyle w:val="Normal"/>
+              <w:spacing w:lineRule="auto" w:line="240"/>
               <w:rPr>
                 <w:rFonts w:eastAsia="Times New Roman"/>
                 <w:color w:val="000000"/>
@@ -385,12 +495,14 @@
         <w:tc>
           <w:tcPr>
             <w:tcW w:w="990" w:type="dxa"/>
-            <w:shd w:val="clear" w:color="auto" w:fill="auto"/>
-            <w:vAlign w:val="bottom"/>
-          </w:tcPr>
-          <w:p>
-            <w:pPr>
-              <w:spacing w:line="240" w:lineRule="auto"/>
+            <w:tcBorders/>
+            <w:shd w:color="auto" w:fill="auto" w:val="clear"/>
+            <w:vAlign w:val="bottom"/>
+          </w:tcPr>
+          <w:p>
+            <w:pPr>
+              <w:pStyle w:val="Normal"/>
+              <w:spacing w:lineRule="auto" w:line="240"/>
               <w:rPr>
                 <w:rFonts w:eastAsia="Times New Roman"/>
                 <w:color w:val="000000"/>
@@ -414,12 +526,14 @@
         <w:tc>
           <w:tcPr>
             <w:tcW w:w="3330" w:type="dxa"/>
-            <w:shd w:val="clear" w:color="auto" w:fill="auto"/>
-            <w:vAlign w:val="bottom"/>
-          </w:tcPr>
-          <w:p>
-            <w:pPr>
-              <w:spacing w:line="240" w:lineRule="auto"/>
+            <w:tcBorders/>
+            <w:shd w:color="auto" w:fill="auto" w:val="clear"/>
+            <w:vAlign w:val="bottom"/>
+          </w:tcPr>
+          <w:p>
+            <w:pPr>
+              <w:pStyle w:val="Normal"/>
+              <w:spacing w:lineRule="auto" w:line="240"/>
               <w:rPr>
                 <w:rFonts w:eastAsia="Times New Roman"/>
                 <w:color w:val="000000"/>
@@ -443,58 +557,50 @@
       </w:tr>
       <w:tr>
         <w:trPr>
-          <w:trHeight w:val="315"/>
+          <w:trHeight w:val="315" w:hRule="atLeast"/>
         </w:trPr>
         <w:tc>
           <w:tcPr>
             <w:tcW w:w="2790" w:type="dxa"/>
-            <w:shd w:val="clear" w:color="auto" w:fill="auto"/>
-            <w:vAlign w:val="bottom"/>
-          </w:tcPr>
-          <w:p>
-            <w:pPr>
-              <w:spacing w:line="240" w:lineRule="auto"/>
-              <w:rPr>
-                <w:rFonts w:eastAsia="Times New Roman"/>
-                <w:color w:val="000000"/>
-                <w:sz w:val="20"/>
-                <w:szCs w:val="20"/>
-                <w:lang w:val="en-US"/>
-              </w:rPr>
-            </w:pPr>
-            <w:proofErr w:type="gramStart"/>
-            <w:r>
-              <w:rPr>
-                <w:rFonts w:eastAsia="Times New Roman"/>
-                <w:color w:val="000000"/>
-                <w:sz w:val="20"/>
-                <w:szCs w:val="20"/>
-                <w:lang w:val="en-US"/>
-              </w:rPr>
-              <w:t>1 inch</w:t>
-            </w:r>
-            <w:proofErr w:type="gramEnd"/>
-            <w:r>
-              <w:rPr>
-                <w:rFonts w:eastAsia="Times New Roman"/>
-                <w:color w:val="000000"/>
-                <w:sz w:val="20"/>
-                <w:szCs w:val="20"/>
-                <w:lang w:val="en-US"/>
-              </w:rPr>
-              <w:t xml:space="preserve"> diameter bottle cap</w:t>
+            <w:tcBorders/>
+            <w:shd w:color="auto" w:fill="auto" w:val="clear"/>
+            <w:vAlign w:val="bottom"/>
+          </w:tcPr>
+          <w:p>
+            <w:pPr>
+              <w:pStyle w:val="Normal"/>
+              <w:spacing w:lineRule="auto" w:line="240"/>
+              <w:rPr>
+                <w:rFonts w:eastAsia="Times New Roman"/>
+                <w:color w:val="000000"/>
+                <w:sz w:val="20"/>
+                <w:szCs w:val="20"/>
+                <w:lang w:val="en-US"/>
+              </w:rPr>
+            </w:pPr>
+            <w:r>
+              <w:rPr>
+                <w:rFonts w:eastAsia="Times New Roman"/>
+                <w:color w:val="000000"/>
+                <w:sz w:val="20"/>
+                <w:szCs w:val="20"/>
+                <w:lang w:val="en-US"/>
+              </w:rPr>
+              <w:t>1 inch diameter bottle cap</w:t>
             </w:r>
           </w:p>
         </w:tc>
         <w:tc>
           <w:tcPr>
             <w:tcW w:w="990" w:type="dxa"/>
-            <w:shd w:val="clear" w:color="auto" w:fill="auto"/>
-            <w:vAlign w:val="bottom"/>
-          </w:tcPr>
-          <w:p>
-            <w:pPr>
-              <w:spacing w:line="240" w:lineRule="auto"/>
+            <w:tcBorders/>
+            <w:shd w:color="auto" w:fill="auto" w:val="clear"/>
+            <w:vAlign w:val="bottom"/>
+          </w:tcPr>
+          <w:p>
+            <w:pPr>
+              <w:pStyle w:val="Normal"/>
+              <w:spacing w:lineRule="auto" w:line="240"/>
               <w:jc w:val="right"/>
               <w:rPr>
                 <w:rFonts w:eastAsia="Times New Roman"/>
@@ -519,32 +625,45 @@
         <w:tc>
           <w:tcPr>
             <w:tcW w:w="1260" w:type="dxa"/>
-            <w:shd w:val="clear" w:color="auto" w:fill="auto"/>
-            <w:vAlign w:val="bottom"/>
-          </w:tcPr>
-          <w:p>
-            <w:pPr>
-              <w:spacing w:line="240" w:lineRule="auto"/>
-              <w:jc w:val="right"/>
-              <w:rPr>
-                <w:rFonts w:eastAsia="Times New Roman"/>
-                <w:color w:val="000000"/>
-                <w:sz w:val="20"/>
-                <w:szCs w:val="20"/>
-                <w:lang w:val="en-US"/>
-              </w:rPr>
-            </w:pPr>
+            <w:tcBorders/>
+            <w:shd w:color="auto" w:fill="auto" w:val="clear"/>
+            <w:vAlign w:val="bottom"/>
+          </w:tcPr>
+          <w:p>
+            <w:pPr>
+              <w:pStyle w:val="Normal"/>
+              <w:spacing w:lineRule="auto" w:line="240"/>
+              <w:jc w:val="right"/>
+              <w:rPr>
+                <w:rFonts w:eastAsia="Times New Roman"/>
+                <w:color w:val="000000"/>
+                <w:sz w:val="20"/>
+                <w:szCs w:val="20"/>
+                <w:lang w:val="en-US"/>
+              </w:rPr>
+            </w:pPr>
+            <w:r>
+              <w:rPr>
+                <w:rFonts w:eastAsia="Times New Roman"/>
+                <w:color w:val="000000"/>
+                <w:sz w:val="20"/>
+                <w:szCs w:val="20"/>
+                <w:lang w:val="en-US"/>
+              </w:rPr>
+            </w:r>
           </w:p>
         </w:tc>
         <w:tc>
           <w:tcPr>
             <w:tcW w:w="990" w:type="dxa"/>
-            <w:shd w:val="clear" w:color="auto" w:fill="auto"/>
-            <w:vAlign w:val="bottom"/>
-          </w:tcPr>
-          <w:p>
-            <w:pPr>
-              <w:spacing w:line="240" w:lineRule="auto"/>
+            <w:tcBorders/>
+            <w:shd w:color="auto" w:fill="auto" w:val="clear"/>
+            <w:vAlign w:val="bottom"/>
+          </w:tcPr>
+          <w:p>
+            <w:pPr>
+              <w:pStyle w:val="Normal"/>
+              <w:spacing w:lineRule="auto" w:line="240"/>
               <w:jc w:val="right"/>
               <w:rPr>
                 <w:rFonts w:eastAsia="Times New Roman"/>
@@ -569,12 +688,14 @@
         <w:tc>
           <w:tcPr>
             <w:tcW w:w="3330" w:type="dxa"/>
-            <w:shd w:val="clear" w:color="auto" w:fill="auto"/>
-            <w:vAlign w:val="bottom"/>
-          </w:tcPr>
-          <w:p>
-            <w:pPr>
-              <w:spacing w:line="240" w:lineRule="auto"/>
+            <w:tcBorders/>
+            <w:shd w:color="auto" w:fill="auto" w:val="clear"/>
+            <w:vAlign w:val="bottom"/>
+          </w:tcPr>
+          <w:p>
+            <w:pPr>
+              <w:pStyle w:val="Normal"/>
+              <w:spacing w:lineRule="auto" w:line="240"/>
               <w:rPr>
                 <w:rFonts w:eastAsia="Times New Roman"/>
                 <w:color w:val="000000"/>
@@ -598,17 +719,19 @@
       </w:tr>
       <w:tr>
         <w:trPr>
-          <w:trHeight w:val="315"/>
+          <w:trHeight w:val="315" w:hRule="atLeast"/>
         </w:trPr>
         <w:tc>
           <w:tcPr>
             <w:tcW w:w="2790" w:type="dxa"/>
-            <w:shd w:val="clear" w:color="auto" w:fill="auto"/>
-            <w:vAlign w:val="bottom"/>
-          </w:tcPr>
-          <w:p>
-            <w:pPr>
-              <w:spacing w:line="240" w:lineRule="auto"/>
+            <w:tcBorders/>
+            <w:shd w:color="auto" w:fill="auto" w:val="clear"/>
+            <w:vAlign w:val="bottom"/>
+          </w:tcPr>
+          <w:p>
+            <w:pPr>
+              <w:pStyle w:val="Normal"/>
+              <w:spacing w:lineRule="auto" w:line="240"/>
               <w:rPr>
                 <w:rFonts w:eastAsia="Times New Roman"/>
                 <w:color w:val="000000"/>
@@ -632,12 +755,14 @@
         <w:tc>
           <w:tcPr>
             <w:tcW w:w="990" w:type="dxa"/>
-            <w:shd w:val="clear" w:color="auto" w:fill="auto"/>
-            <w:vAlign w:val="bottom"/>
-          </w:tcPr>
-          <w:p>
-            <w:pPr>
-              <w:spacing w:line="240" w:lineRule="auto"/>
+            <w:tcBorders/>
+            <w:shd w:color="auto" w:fill="auto" w:val="clear"/>
+            <w:vAlign w:val="bottom"/>
+          </w:tcPr>
+          <w:p>
+            <w:pPr>
+              <w:pStyle w:val="Normal"/>
+              <w:spacing w:lineRule="auto" w:line="240"/>
               <w:jc w:val="right"/>
               <w:rPr>
                 <w:rFonts w:eastAsia="Times New Roman"/>
@@ -662,12 +787,14 @@
         <w:tc>
           <w:tcPr>
             <w:tcW w:w="1260" w:type="dxa"/>
-            <w:shd w:val="clear" w:color="auto" w:fill="auto"/>
-            <w:vAlign w:val="bottom"/>
-          </w:tcPr>
-          <w:p>
-            <w:pPr>
-              <w:spacing w:line="240" w:lineRule="auto"/>
+            <w:tcBorders/>
+            <w:shd w:color="auto" w:fill="auto" w:val="clear"/>
+            <w:vAlign w:val="bottom"/>
+          </w:tcPr>
+          <w:p>
+            <w:pPr>
+              <w:pStyle w:val="Normal"/>
+              <w:spacing w:lineRule="auto" w:line="240"/>
               <w:jc w:val="right"/>
               <w:rPr>
                 <w:rFonts w:eastAsia="Times New Roman"/>
@@ -692,12 +819,14 @@
         <w:tc>
           <w:tcPr>
             <w:tcW w:w="990" w:type="dxa"/>
-            <w:shd w:val="clear" w:color="auto" w:fill="auto"/>
-            <w:vAlign w:val="bottom"/>
-          </w:tcPr>
-          <w:p>
-            <w:pPr>
-              <w:spacing w:line="240" w:lineRule="auto"/>
+            <w:tcBorders/>
+            <w:shd w:color="auto" w:fill="auto" w:val="clear"/>
+            <w:vAlign w:val="bottom"/>
+          </w:tcPr>
+          <w:p>
+            <w:pPr>
+              <w:pStyle w:val="Normal"/>
+              <w:spacing w:lineRule="auto" w:line="240"/>
               <w:jc w:val="right"/>
               <w:rPr>
                 <w:rFonts w:eastAsia="Times New Roman"/>
@@ -722,37 +851,50 @@
         <w:tc>
           <w:tcPr>
             <w:tcW w:w="3330" w:type="dxa"/>
-            <w:shd w:val="clear" w:color="auto" w:fill="auto"/>
-            <w:vAlign w:val="bottom"/>
-          </w:tcPr>
-          <w:p>
-            <w:pPr>
-              <w:spacing w:line="240" w:lineRule="auto"/>
-              <w:jc w:val="right"/>
-              <w:rPr>
-                <w:rFonts w:eastAsia="Times New Roman"/>
-                <w:color w:val="000000"/>
-                <w:sz w:val="20"/>
-                <w:szCs w:val="20"/>
-                <w:lang w:val="en-US"/>
-              </w:rPr>
-            </w:pPr>
+            <w:tcBorders/>
+            <w:shd w:color="auto" w:fill="auto" w:val="clear"/>
+            <w:vAlign w:val="bottom"/>
+          </w:tcPr>
+          <w:p>
+            <w:pPr>
+              <w:pStyle w:val="Normal"/>
+              <w:spacing w:lineRule="auto" w:line="240"/>
+              <w:jc w:val="right"/>
+              <w:rPr>
+                <w:rFonts w:eastAsia="Times New Roman"/>
+                <w:color w:val="000000"/>
+                <w:sz w:val="20"/>
+                <w:szCs w:val="20"/>
+                <w:lang w:val="en-US"/>
+              </w:rPr>
+            </w:pPr>
+            <w:r>
+              <w:rPr>
+                <w:rFonts w:eastAsia="Times New Roman"/>
+                <w:color w:val="000000"/>
+                <w:sz w:val="20"/>
+                <w:szCs w:val="20"/>
+                <w:lang w:val="en-US"/>
+              </w:rPr>
+            </w:r>
           </w:p>
         </w:tc>
       </w:tr>
       <w:tr>
         <w:trPr>
-          <w:trHeight w:val="315"/>
+          <w:trHeight w:val="315" w:hRule="atLeast"/>
         </w:trPr>
         <w:tc>
           <w:tcPr>
             <w:tcW w:w="2790" w:type="dxa"/>
-            <w:shd w:val="clear" w:color="auto" w:fill="auto"/>
-            <w:vAlign w:val="bottom"/>
-          </w:tcPr>
-          <w:p>
-            <w:pPr>
-              <w:spacing w:line="240" w:lineRule="auto"/>
+            <w:tcBorders/>
+            <w:shd w:color="auto" w:fill="auto" w:val="clear"/>
+            <w:vAlign w:val="bottom"/>
+          </w:tcPr>
+          <w:p>
+            <w:pPr>
+              <w:pStyle w:val="Normal"/>
+              <w:spacing w:lineRule="auto" w:line="240"/>
               <w:rPr>
                 <w:rFonts w:eastAsia="Times New Roman"/>
                 <w:color w:val="000000"/>
@@ -776,12 +918,14 @@
         <w:tc>
           <w:tcPr>
             <w:tcW w:w="990" w:type="dxa"/>
-            <w:shd w:val="clear" w:color="auto" w:fill="auto"/>
-            <w:vAlign w:val="bottom"/>
-          </w:tcPr>
-          <w:p>
-            <w:pPr>
-              <w:spacing w:line="240" w:lineRule="auto"/>
+            <w:tcBorders/>
+            <w:shd w:color="auto" w:fill="auto" w:val="clear"/>
+            <w:vAlign w:val="bottom"/>
+          </w:tcPr>
+          <w:p>
+            <w:pPr>
+              <w:pStyle w:val="Normal"/>
+              <w:spacing w:lineRule="auto" w:line="240"/>
               <w:jc w:val="right"/>
               <w:rPr>
                 <w:rFonts w:eastAsia="Times New Roman"/>
@@ -806,12 +950,14 @@
         <w:tc>
           <w:tcPr>
             <w:tcW w:w="1260" w:type="dxa"/>
-            <w:shd w:val="clear" w:color="auto" w:fill="auto"/>
-            <w:vAlign w:val="bottom"/>
-          </w:tcPr>
-          <w:p>
-            <w:pPr>
-              <w:spacing w:line="240" w:lineRule="auto"/>
+            <w:tcBorders/>
+            <w:shd w:color="auto" w:fill="auto" w:val="clear"/>
+            <w:vAlign w:val="bottom"/>
+          </w:tcPr>
+          <w:p>
+            <w:pPr>
+              <w:pStyle w:val="Normal"/>
+              <w:spacing w:lineRule="auto" w:line="240"/>
               <w:jc w:val="right"/>
               <w:rPr>
                 <w:rFonts w:eastAsia="Times New Roman"/>
@@ -836,12 +982,14 @@
         <w:tc>
           <w:tcPr>
             <w:tcW w:w="990" w:type="dxa"/>
-            <w:shd w:val="clear" w:color="auto" w:fill="auto"/>
-            <w:vAlign w:val="bottom"/>
-          </w:tcPr>
-          <w:p>
-            <w:pPr>
-              <w:spacing w:line="240" w:lineRule="auto"/>
+            <w:tcBorders/>
+            <w:shd w:color="auto" w:fill="auto" w:val="clear"/>
+            <w:vAlign w:val="bottom"/>
+          </w:tcPr>
+          <w:p>
+            <w:pPr>
+              <w:pStyle w:val="Normal"/>
+              <w:spacing w:lineRule="auto" w:line="240"/>
               <w:jc w:val="right"/>
               <w:rPr>
                 <w:rFonts w:eastAsia="Times New Roman"/>
@@ -866,37 +1014,50 @@
         <w:tc>
           <w:tcPr>
             <w:tcW w:w="3330" w:type="dxa"/>
-            <w:shd w:val="clear" w:color="auto" w:fill="auto"/>
-            <w:vAlign w:val="bottom"/>
-          </w:tcPr>
-          <w:p>
-            <w:pPr>
-              <w:spacing w:line="240" w:lineRule="auto"/>
-              <w:jc w:val="right"/>
-              <w:rPr>
-                <w:rFonts w:eastAsia="Times New Roman"/>
-                <w:color w:val="000000"/>
-                <w:sz w:val="20"/>
-                <w:szCs w:val="20"/>
-                <w:lang w:val="en-US"/>
-              </w:rPr>
-            </w:pPr>
+            <w:tcBorders/>
+            <w:shd w:color="auto" w:fill="auto" w:val="clear"/>
+            <w:vAlign w:val="bottom"/>
+          </w:tcPr>
+          <w:p>
+            <w:pPr>
+              <w:pStyle w:val="Normal"/>
+              <w:spacing w:lineRule="auto" w:line="240"/>
+              <w:jc w:val="right"/>
+              <w:rPr>
+                <w:rFonts w:eastAsia="Times New Roman"/>
+                <w:color w:val="000000"/>
+                <w:sz w:val="20"/>
+                <w:szCs w:val="20"/>
+                <w:lang w:val="en-US"/>
+              </w:rPr>
+            </w:pPr>
+            <w:r>
+              <w:rPr>
+                <w:rFonts w:eastAsia="Times New Roman"/>
+                <w:color w:val="000000"/>
+                <w:sz w:val="20"/>
+                <w:szCs w:val="20"/>
+                <w:lang w:val="en-US"/>
+              </w:rPr>
+            </w:r>
           </w:p>
         </w:tc>
       </w:tr>
       <w:tr>
         <w:trPr>
-          <w:trHeight w:val="315"/>
+          <w:trHeight w:val="315" w:hRule="atLeast"/>
         </w:trPr>
         <w:tc>
           <w:tcPr>
             <w:tcW w:w="2790" w:type="dxa"/>
-            <w:shd w:val="clear" w:color="auto" w:fill="auto"/>
-            <w:vAlign w:val="bottom"/>
-          </w:tcPr>
-          <w:p>
-            <w:pPr>
-              <w:spacing w:line="240" w:lineRule="auto"/>
+            <w:tcBorders/>
+            <w:shd w:color="auto" w:fill="auto" w:val="clear"/>
+            <w:vAlign w:val="bottom"/>
+          </w:tcPr>
+          <w:p>
+            <w:pPr>
+              <w:pStyle w:val="Normal"/>
+              <w:spacing w:lineRule="auto" w:line="240"/>
               <w:rPr>
                 <w:rFonts w:eastAsia="Times New Roman"/>
                 <w:color w:val="000000"/>
@@ -920,12 +1081,14 @@
         <w:tc>
           <w:tcPr>
             <w:tcW w:w="990" w:type="dxa"/>
-            <w:shd w:val="clear" w:color="auto" w:fill="auto"/>
-            <w:vAlign w:val="bottom"/>
-          </w:tcPr>
-          <w:p>
-            <w:pPr>
-              <w:spacing w:line="240" w:lineRule="auto"/>
+            <w:tcBorders/>
+            <w:shd w:color="auto" w:fill="auto" w:val="clear"/>
+            <w:vAlign w:val="bottom"/>
+          </w:tcPr>
+          <w:p>
+            <w:pPr>
+              <w:pStyle w:val="Normal"/>
+              <w:spacing w:lineRule="auto" w:line="240"/>
               <w:jc w:val="right"/>
               <w:rPr>
                 <w:rFonts w:eastAsia="Times New Roman"/>
@@ -950,12 +1113,14 @@
         <w:tc>
           <w:tcPr>
             <w:tcW w:w="1260" w:type="dxa"/>
-            <w:shd w:val="clear" w:color="auto" w:fill="auto"/>
-            <w:vAlign w:val="bottom"/>
-          </w:tcPr>
-          <w:p>
-            <w:pPr>
-              <w:spacing w:line="240" w:lineRule="auto"/>
+            <w:tcBorders/>
+            <w:shd w:color="auto" w:fill="auto" w:val="clear"/>
+            <w:vAlign w:val="bottom"/>
+          </w:tcPr>
+          <w:p>
+            <w:pPr>
+              <w:pStyle w:val="Normal"/>
+              <w:spacing w:lineRule="auto" w:line="240"/>
               <w:jc w:val="right"/>
               <w:rPr>
                 <w:rFonts w:eastAsia="Times New Roman"/>
@@ -980,12 +1145,14 @@
         <w:tc>
           <w:tcPr>
             <w:tcW w:w="990" w:type="dxa"/>
-            <w:shd w:val="clear" w:color="auto" w:fill="auto"/>
-            <w:vAlign w:val="bottom"/>
-          </w:tcPr>
-          <w:p>
-            <w:pPr>
-              <w:spacing w:line="240" w:lineRule="auto"/>
+            <w:tcBorders/>
+            <w:shd w:color="auto" w:fill="auto" w:val="clear"/>
+            <w:vAlign w:val="bottom"/>
+          </w:tcPr>
+          <w:p>
+            <w:pPr>
+              <w:pStyle w:val="Normal"/>
+              <w:spacing w:lineRule="auto" w:line="240"/>
               <w:jc w:val="right"/>
               <w:rPr>
                 <w:rFonts w:eastAsia="Times New Roman"/>
@@ -1010,37 +1177,50 @@
         <w:tc>
           <w:tcPr>
             <w:tcW w:w="3330" w:type="dxa"/>
-            <w:shd w:val="clear" w:color="auto" w:fill="auto"/>
-            <w:vAlign w:val="bottom"/>
-          </w:tcPr>
-          <w:p>
-            <w:pPr>
-              <w:spacing w:line="240" w:lineRule="auto"/>
-              <w:jc w:val="right"/>
-              <w:rPr>
-                <w:rFonts w:eastAsia="Times New Roman"/>
-                <w:color w:val="000000"/>
-                <w:sz w:val="20"/>
-                <w:szCs w:val="20"/>
-                <w:lang w:val="en-US"/>
-              </w:rPr>
-            </w:pPr>
+            <w:tcBorders/>
+            <w:shd w:color="auto" w:fill="auto" w:val="clear"/>
+            <w:vAlign w:val="bottom"/>
+          </w:tcPr>
+          <w:p>
+            <w:pPr>
+              <w:pStyle w:val="Normal"/>
+              <w:spacing w:lineRule="auto" w:line="240"/>
+              <w:jc w:val="right"/>
+              <w:rPr>
+                <w:rFonts w:eastAsia="Times New Roman"/>
+                <w:color w:val="000000"/>
+                <w:sz w:val="20"/>
+                <w:szCs w:val="20"/>
+                <w:lang w:val="en-US"/>
+              </w:rPr>
+            </w:pPr>
+            <w:r>
+              <w:rPr>
+                <w:rFonts w:eastAsia="Times New Roman"/>
+                <w:color w:val="000000"/>
+                <w:sz w:val="20"/>
+                <w:szCs w:val="20"/>
+                <w:lang w:val="en-US"/>
+              </w:rPr>
+            </w:r>
           </w:p>
         </w:tc>
       </w:tr>
       <w:tr>
         <w:trPr>
-          <w:trHeight w:val="315"/>
+          <w:trHeight w:val="315" w:hRule="atLeast"/>
         </w:trPr>
         <w:tc>
           <w:tcPr>
             <w:tcW w:w="2790" w:type="dxa"/>
-            <w:shd w:val="clear" w:color="auto" w:fill="auto"/>
-            <w:vAlign w:val="bottom"/>
-          </w:tcPr>
-          <w:p>
-            <w:pPr>
-              <w:spacing w:line="240" w:lineRule="auto"/>
+            <w:tcBorders/>
+            <w:shd w:color="auto" w:fill="auto" w:val="clear"/>
+            <w:vAlign w:val="bottom"/>
+          </w:tcPr>
+          <w:p>
+            <w:pPr>
+              <w:pStyle w:val="Normal"/>
+              <w:spacing w:lineRule="auto" w:line="240"/>
               <w:rPr>
                 <w:rFonts w:eastAsia="Times New Roman"/>
                 <w:color w:val="000000"/>
@@ -1064,12 +1244,14 @@
         <w:tc>
           <w:tcPr>
             <w:tcW w:w="990" w:type="dxa"/>
-            <w:shd w:val="clear" w:color="auto" w:fill="auto"/>
-            <w:vAlign w:val="bottom"/>
-          </w:tcPr>
-          <w:p>
-            <w:pPr>
-              <w:spacing w:line="240" w:lineRule="auto"/>
+            <w:tcBorders/>
+            <w:shd w:color="auto" w:fill="auto" w:val="clear"/>
+            <w:vAlign w:val="bottom"/>
+          </w:tcPr>
+          <w:p>
+            <w:pPr>
+              <w:pStyle w:val="Normal"/>
+              <w:spacing w:lineRule="auto" w:line="240"/>
               <w:jc w:val="right"/>
               <w:rPr>
                 <w:rFonts w:eastAsia="Times New Roman"/>
@@ -1094,12 +1276,14 @@
         <w:tc>
           <w:tcPr>
             <w:tcW w:w="1260" w:type="dxa"/>
-            <w:shd w:val="clear" w:color="auto" w:fill="auto"/>
-            <w:vAlign w:val="bottom"/>
-          </w:tcPr>
-          <w:p>
-            <w:pPr>
-              <w:spacing w:line="240" w:lineRule="auto"/>
+            <w:tcBorders/>
+            <w:shd w:color="auto" w:fill="auto" w:val="clear"/>
+            <w:vAlign w:val="bottom"/>
+          </w:tcPr>
+          <w:p>
+            <w:pPr>
+              <w:pStyle w:val="Normal"/>
+              <w:spacing w:lineRule="auto" w:line="240"/>
               <w:jc w:val="right"/>
               <w:rPr>
                 <w:rFonts w:eastAsia="Times New Roman"/>
@@ -1124,12 +1308,14 @@
         <w:tc>
           <w:tcPr>
             <w:tcW w:w="990" w:type="dxa"/>
-            <w:shd w:val="clear" w:color="auto" w:fill="auto"/>
-            <w:vAlign w:val="bottom"/>
-          </w:tcPr>
-          <w:p>
-            <w:pPr>
-              <w:spacing w:line="240" w:lineRule="auto"/>
+            <w:tcBorders/>
+            <w:shd w:color="auto" w:fill="auto" w:val="clear"/>
+            <w:vAlign w:val="bottom"/>
+          </w:tcPr>
+          <w:p>
+            <w:pPr>
+              <w:pStyle w:val="Normal"/>
+              <w:spacing w:lineRule="auto" w:line="240"/>
               <w:jc w:val="right"/>
               <w:rPr>
                 <w:rFonts w:eastAsia="Times New Roman"/>
@@ -1154,37 +1340,50 @@
         <w:tc>
           <w:tcPr>
             <w:tcW w:w="3330" w:type="dxa"/>
-            <w:shd w:val="clear" w:color="auto" w:fill="auto"/>
-            <w:vAlign w:val="bottom"/>
-          </w:tcPr>
-          <w:p>
-            <w:pPr>
-              <w:spacing w:line="240" w:lineRule="auto"/>
-              <w:jc w:val="right"/>
-              <w:rPr>
-                <w:rFonts w:eastAsia="Times New Roman"/>
-                <w:color w:val="000000"/>
-                <w:sz w:val="20"/>
-                <w:szCs w:val="20"/>
-                <w:lang w:val="en-US"/>
-              </w:rPr>
-            </w:pPr>
+            <w:tcBorders/>
+            <w:shd w:color="auto" w:fill="auto" w:val="clear"/>
+            <w:vAlign w:val="bottom"/>
+          </w:tcPr>
+          <w:p>
+            <w:pPr>
+              <w:pStyle w:val="Normal"/>
+              <w:spacing w:lineRule="auto" w:line="240"/>
+              <w:jc w:val="right"/>
+              <w:rPr>
+                <w:rFonts w:eastAsia="Times New Roman"/>
+                <w:color w:val="000000"/>
+                <w:sz w:val="20"/>
+                <w:szCs w:val="20"/>
+                <w:lang w:val="en-US"/>
+              </w:rPr>
+            </w:pPr>
+            <w:r>
+              <w:rPr>
+                <w:rFonts w:eastAsia="Times New Roman"/>
+                <w:color w:val="000000"/>
+                <w:sz w:val="20"/>
+                <w:szCs w:val="20"/>
+                <w:lang w:val="en-US"/>
+              </w:rPr>
+            </w:r>
           </w:p>
         </w:tc>
       </w:tr>
       <w:tr>
         <w:trPr>
-          <w:trHeight w:val="315"/>
+          <w:trHeight w:val="315" w:hRule="atLeast"/>
         </w:trPr>
         <w:tc>
           <w:tcPr>
             <w:tcW w:w="2790" w:type="dxa"/>
-            <w:shd w:val="clear" w:color="auto" w:fill="auto"/>
-            <w:vAlign w:val="bottom"/>
-          </w:tcPr>
-          <w:p>
-            <w:pPr>
-              <w:spacing w:line="240" w:lineRule="auto"/>
+            <w:tcBorders/>
+            <w:shd w:color="auto" w:fill="auto" w:val="clear"/>
+            <w:vAlign w:val="bottom"/>
+          </w:tcPr>
+          <w:p>
+            <w:pPr>
+              <w:pStyle w:val="Normal"/>
+              <w:spacing w:lineRule="auto" w:line="240"/>
               <w:rPr>
                 <w:rFonts w:eastAsia="Times New Roman"/>
                 <w:color w:val="000000"/>
@@ -1203,10 +1402,9 @@
               </w:rPr>
               <w:t xml:space="preserve">0.1 </w:t>
             </w:r>
-            <w:proofErr w:type="spellStart"/>
-            <w:r>
-              <w:rPr>
-                <w:rFonts w:ascii="Ubuntu" w:eastAsia="Times New Roman" w:hAnsi="Ubuntu"/>
+            <w:r>
+              <w:rPr>
+                <w:rFonts w:eastAsia="Times New Roman" w:ascii="Ubuntu" w:hAnsi="Ubuntu"/>
                 <w:color w:val="000000"/>
                 <w:sz w:val="20"/>
                 <w:szCs w:val="20"/>
@@ -1222,30 +1420,21 @@
                 <w:szCs w:val="20"/>
                 <w:lang w:val="en-US"/>
               </w:rPr>
-              <w:t>F</w:t>
-            </w:r>
-            <w:proofErr w:type="spellEnd"/>
-            <w:r>
-              <w:rPr>
-                <w:rFonts w:eastAsia="Times New Roman"/>
-                <w:color w:val="000000"/>
-                <w:sz w:val="20"/>
-                <w:szCs w:val="20"/>
-                <w:lang w:val="en-US"/>
-              </w:rPr>
-              <w:t xml:space="preserve"> Ceramic Capacitors</w:t>
+              <w:t>F Ceramic Capacitors</w:t>
             </w:r>
           </w:p>
         </w:tc>
         <w:tc>
           <w:tcPr>
             <w:tcW w:w="990" w:type="dxa"/>
-            <w:shd w:val="clear" w:color="auto" w:fill="auto"/>
-            <w:vAlign w:val="bottom"/>
-          </w:tcPr>
-          <w:p>
-            <w:pPr>
-              <w:spacing w:line="240" w:lineRule="auto"/>
+            <w:tcBorders/>
+            <w:shd w:color="auto" w:fill="auto" w:val="clear"/>
+            <w:vAlign w:val="bottom"/>
+          </w:tcPr>
+          <w:p>
+            <w:pPr>
+              <w:pStyle w:val="Normal"/>
+              <w:spacing w:lineRule="auto" w:line="240"/>
               <w:jc w:val="right"/>
               <w:rPr>
                 <w:rFonts w:eastAsia="Times New Roman"/>
@@ -1270,12 +1459,14 @@
         <w:tc>
           <w:tcPr>
             <w:tcW w:w="1260" w:type="dxa"/>
-            <w:shd w:val="clear" w:color="auto" w:fill="auto"/>
-            <w:vAlign w:val="bottom"/>
-          </w:tcPr>
-          <w:p>
-            <w:pPr>
-              <w:spacing w:line="240" w:lineRule="auto"/>
+            <w:tcBorders/>
+            <w:shd w:color="auto" w:fill="auto" w:val="clear"/>
+            <w:vAlign w:val="bottom"/>
+          </w:tcPr>
+          <w:p>
+            <w:pPr>
+              <w:pStyle w:val="Normal"/>
+              <w:spacing w:lineRule="auto" w:line="240"/>
               <w:jc w:val="right"/>
               <w:rPr>
                 <w:rFonts w:eastAsia="Times New Roman"/>
@@ -1300,12 +1491,14 @@
         <w:tc>
           <w:tcPr>
             <w:tcW w:w="990" w:type="dxa"/>
-            <w:shd w:val="clear" w:color="auto" w:fill="auto"/>
-            <w:vAlign w:val="bottom"/>
-          </w:tcPr>
-          <w:p>
-            <w:pPr>
-              <w:spacing w:line="240" w:lineRule="auto"/>
+            <w:tcBorders/>
+            <w:shd w:color="auto" w:fill="auto" w:val="clear"/>
+            <w:vAlign w:val="bottom"/>
+          </w:tcPr>
+          <w:p>
+            <w:pPr>
+              <w:pStyle w:val="Normal"/>
+              <w:spacing w:lineRule="auto" w:line="240"/>
               <w:jc w:val="right"/>
               <w:rPr>
                 <w:rFonts w:eastAsia="Times New Roman"/>
@@ -1330,37 +1523,50 @@
         <w:tc>
           <w:tcPr>
             <w:tcW w:w="3330" w:type="dxa"/>
-            <w:shd w:val="clear" w:color="auto" w:fill="auto"/>
-            <w:vAlign w:val="bottom"/>
-          </w:tcPr>
-          <w:p>
-            <w:pPr>
-              <w:spacing w:line="240" w:lineRule="auto"/>
-              <w:jc w:val="right"/>
-              <w:rPr>
-                <w:rFonts w:eastAsia="Times New Roman"/>
-                <w:color w:val="000000"/>
-                <w:sz w:val="20"/>
-                <w:szCs w:val="20"/>
-                <w:lang w:val="en-US"/>
-              </w:rPr>
-            </w:pPr>
+            <w:tcBorders/>
+            <w:shd w:color="auto" w:fill="auto" w:val="clear"/>
+            <w:vAlign w:val="bottom"/>
+          </w:tcPr>
+          <w:p>
+            <w:pPr>
+              <w:pStyle w:val="Normal"/>
+              <w:spacing w:lineRule="auto" w:line="240"/>
+              <w:jc w:val="right"/>
+              <w:rPr>
+                <w:rFonts w:eastAsia="Times New Roman"/>
+                <w:color w:val="000000"/>
+                <w:sz w:val="20"/>
+                <w:szCs w:val="20"/>
+                <w:lang w:val="en-US"/>
+              </w:rPr>
+            </w:pPr>
+            <w:r>
+              <w:rPr>
+                <w:rFonts w:eastAsia="Times New Roman"/>
+                <w:color w:val="000000"/>
+                <w:sz w:val="20"/>
+                <w:szCs w:val="20"/>
+                <w:lang w:val="en-US"/>
+              </w:rPr>
+            </w:r>
           </w:p>
         </w:tc>
       </w:tr>
       <w:tr>
         <w:trPr>
-          <w:trHeight w:val="315"/>
+          <w:trHeight w:val="315" w:hRule="atLeast"/>
         </w:trPr>
         <w:tc>
           <w:tcPr>
             <w:tcW w:w="2790" w:type="dxa"/>
-            <w:shd w:val="clear" w:color="auto" w:fill="auto"/>
-            <w:vAlign w:val="bottom"/>
-          </w:tcPr>
-          <w:p>
-            <w:pPr>
-              <w:spacing w:line="240" w:lineRule="auto"/>
+            <w:tcBorders/>
+            <w:shd w:color="auto" w:fill="auto" w:val="clear"/>
+            <w:vAlign w:val="bottom"/>
+          </w:tcPr>
+          <w:p>
+            <w:pPr>
+              <w:pStyle w:val="Normal"/>
+              <w:spacing w:lineRule="auto" w:line="240"/>
               <w:rPr>
                 <w:rFonts w:eastAsia="Times New Roman"/>
                 <w:color w:val="000000"/>
@@ -1379,10 +1585,9 @@
               </w:rPr>
               <w:t xml:space="preserve">0.33 </w:t>
             </w:r>
-            <w:proofErr w:type="spellStart"/>
-            <w:r>
-              <w:rPr>
-                <w:rFonts w:ascii="Ubuntu" w:eastAsia="Times New Roman" w:hAnsi="Ubuntu"/>
+            <w:r>
+              <w:rPr>
+                <w:rFonts w:eastAsia="Times New Roman" w:ascii="Ubuntu" w:hAnsi="Ubuntu"/>
                 <w:color w:val="000000"/>
                 <w:sz w:val="20"/>
                 <w:szCs w:val="20"/>
@@ -1398,30 +1603,21 @@
                 <w:szCs w:val="20"/>
                 <w:lang w:val="en-US"/>
               </w:rPr>
-              <w:t>F</w:t>
-            </w:r>
-            <w:proofErr w:type="spellEnd"/>
-            <w:r>
-              <w:rPr>
-                <w:rFonts w:eastAsia="Times New Roman"/>
-                <w:color w:val="000000"/>
-                <w:sz w:val="20"/>
-                <w:szCs w:val="20"/>
-                <w:lang w:val="en-US"/>
-              </w:rPr>
-              <w:t xml:space="preserve"> Ceramic Capacitor</w:t>
+              <w:t>F Ceramic Capacitor</w:t>
             </w:r>
           </w:p>
         </w:tc>
         <w:tc>
           <w:tcPr>
             <w:tcW w:w="990" w:type="dxa"/>
-            <w:shd w:val="clear" w:color="auto" w:fill="auto"/>
-            <w:vAlign w:val="bottom"/>
-          </w:tcPr>
-          <w:p>
-            <w:pPr>
-              <w:spacing w:line="240" w:lineRule="auto"/>
+            <w:tcBorders/>
+            <w:shd w:color="auto" w:fill="auto" w:val="clear"/>
+            <w:vAlign w:val="bottom"/>
+          </w:tcPr>
+          <w:p>
+            <w:pPr>
+              <w:pStyle w:val="Normal"/>
+              <w:spacing w:lineRule="auto" w:line="240"/>
               <w:jc w:val="right"/>
               <w:rPr>
                 <w:rFonts w:eastAsia="Times New Roman"/>
@@ -1446,12 +1642,14 @@
         <w:tc>
           <w:tcPr>
             <w:tcW w:w="1260" w:type="dxa"/>
-            <w:shd w:val="clear" w:color="auto" w:fill="auto"/>
-            <w:vAlign w:val="bottom"/>
-          </w:tcPr>
-          <w:p>
-            <w:pPr>
-              <w:spacing w:line="240" w:lineRule="auto"/>
+            <w:tcBorders/>
+            <w:shd w:color="auto" w:fill="auto" w:val="clear"/>
+            <w:vAlign w:val="bottom"/>
+          </w:tcPr>
+          <w:p>
+            <w:pPr>
+              <w:pStyle w:val="Normal"/>
+              <w:spacing w:lineRule="auto" w:line="240"/>
               <w:jc w:val="right"/>
               <w:rPr>
                 <w:rFonts w:eastAsia="Times New Roman"/>
@@ -1476,12 +1674,14 @@
         <w:tc>
           <w:tcPr>
             <w:tcW w:w="990" w:type="dxa"/>
-            <w:shd w:val="clear" w:color="auto" w:fill="auto"/>
-            <w:vAlign w:val="bottom"/>
-          </w:tcPr>
-          <w:p>
-            <w:pPr>
-              <w:spacing w:line="240" w:lineRule="auto"/>
+            <w:tcBorders/>
+            <w:shd w:color="auto" w:fill="auto" w:val="clear"/>
+            <w:vAlign w:val="bottom"/>
+          </w:tcPr>
+          <w:p>
+            <w:pPr>
+              <w:pStyle w:val="Normal"/>
+              <w:spacing w:lineRule="auto" w:line="240"/>
               <w:jc w:val="right"/>
               <w:rPr>
                 <w:rFonts w:eastAsia="Times New Roman"/>
@@ -1506,37 +1706,50 @@
         <w:tc>
           <w:tcPr>
             <w:tcW w:w="3330" w:type="dxa"/>
-            <w:shd w:val="clear" w:color="auto" w:fill="auto"/>
-            <w:vAlign w:val="bottom"/>
-          </w:tcPr>
-          <w:p>
-            <w:pPr>
-              <w:spacing w:line="240" w:lineRule="auto"/>
-              <w:jc w:val="right"/>
-              <w:rPr>
-                <w:rFonts w:eastAsia="Times New Roman"/>
-                <w:color w:val="000000"/>
-                <w:sz w:val="20"/>
-                <w:szCs w:val="20"/>
-                <w:lang w:val="en-US"/>
-              </w:rPr>
-            </w:pPr>
+            <w:tcBorders/>
+            <w:shd w:color="auto" w:fill="auto" w:val="clear"/>
+            <w:vAlign w:val="bottom"/>
+          </w:tcPr>
+          <w:p>
+            <w:pPr>
+              <w:pStyle w:val="Normal"/>
+              <w:spacing w:lineRule="auto" w:line="240"/>
+              <w:jc w:val="right"/>
+              <w:rPr>
+                <w:rFonts w:eastAsia="Times New Roman"/>
+                <w:color w:val="000000"/>
+                <w:sz w:val="20"/>
+                <w:szCs w:val="20"/>
+                <w:lang w:val="en-US"/>
+              </w:rPr>
+            </w:pPr>
+            <w:r>
+              <w:rPr>
+                <w:rFonts w:eastAsia="Times New Roman"/>
+                <w:color w:val="000000"/>
+                <w:sz w:val="20"/>
+                <w:szCs w:val="20"/>
+                <w:lang w:val="en-US"/>
+              </w:rPr>
+            </w:r>
           </w:p>
         </w:tc>
       </w:tr>
       <w:tr>
         <w:trPr>
-          <w:trHeight w:val="315"/>
+          <w:trHeight w:val="315" w:hRule="atLeast"/>
         </w:trPr>
         <w:tc>
           <w:tcPr>
             <w:tcW w:w="2790" w:type="dxa"/>
-            <w:shd w:val="clear" w:color="auto" w:fill="auto"/>
-            <w:vAlign w:val="bottom"/>
-          </w:tcPr>
-          <w:p>
-            <w:pPr>
-              <w:spacing w:line="240" w:lineRule="auto"/>
+            <w:tcBorders/>
+            <w:shd w:color="auto" w:fill="auto" w:val="clear"/>
+            <w:vAlign w:val="bottom"/>
+          </w:tcPr>
+          <w:p>
+            <w:pPr>
+              <w:pStyle w:val="Normal"/>
+              <w:spacing w:lineRule="auto" w:line="240"/>
               <w:rPr>
                 <w:rFonts w:eastAsia="Times New Roman"/>
                 <w:color w:val="000000"/>
@@ -1560,12 +1773,14 @@
         <w:tc>
           <w:tcPr>
             <w:tcW w:w="990" w:type="dxa"/>
-            <w:shd w:val="clear" w:color="auto" w:fill="auto"/>
-            <w:vAlign w:val="bottom"/>
-          </w:tcPr>
-          <w:p>
-            <w:pPr>
-              <w:spacing w:line="240" w:lineRule="auto"/>
+            <w:tcBorders/>
+            <w:shd w:color="auto" w:fill="auto" w:val="clear"/>
+            <w:vAlign w:val="bottom"/>
+          </w:tcPr>
+          <w:p>
+            <w:pPr>
+              <w:pStyle w:val="Normal"/>
+              <w:spacing w:lineRule="auto" w:line="240"/>
               <w:jc w:val="right"/>
               <w:rPr>
                 <w:rFonts w:eastAsia="Times New Roman"/>
@@ -1590,12 +1805,14 @@
         <w:tc>
           <w:tcPr>
             <w:tcW w:w="1260" w:type="dxa"/>
-            <w:shd w:val="clear" w:color="auto" w:fill="auto"/>
-            <w:vAlign w:val="bottom"/>
-          </w:tcPr>
-          <w:p>
-            <w:pPr>
-              <w:spacing w:line="240" w:lineRule="auto"/>
+            <w:tcBorders/>
+            <w:shd w:color="auto" w:fill="auto" w:val="clear"/>
+            <w:vAlign w:val="bottom"/>
+          </w:tcPr>
+          <w:p>
+            <w:pPr>
+              <w:pStyle w:val="Normal"/>
+              <w:spacing w:lineRule="auto" w:line="240"/>
               <w:jc w:val="right"/>
               <w:rPr>
                 <w:rFonts w:eastAsia="Times New Roman"/>
@@ -1620,12 +1837,14 @@
         <w:tc>
           <w:tcPr>
             <w:tcW w:w="990" w:type="dxa"/>
-            <w:shd w:val="clear" w:color="auto" w:fill="auto"/>
-            <w:vAlign w:val="bottom"/>
-          </w:tcPr>
-          <w:p>
-            <w:pPr>
-              <w:spacing w:line="240" w:lineRule="auto"/>
+            <w:tcBorders/>
+            <w:shd w:color="auto" w:fill="auto" w:val="clear"/>
+            <w:vAlign w:val="bottom"/>
+          </w:tcPr>
+          <w:p>
+            <w:pPr>
+              <w:pStyle w:val="Normal"/>
+              <w:spacing w:lineRule="auto" w:line="240"/>
               <w:jc w:val="right"/>
               <w:rPr>
                 <w:rFonts w:eastAsia="Times New Roman"/>
@@ -1650,54 +1869,66 @@
         <w:tc>
           <w:tcPr>
             <w:tcW w:w="3330" w:type="dxa"/>
-            <w:shd w:val="clear" w:color="auto" w:fill="auto"/>
-            <w:vAlign w:val="bottom"/>
-          </w:tcPr>
-          <w:p>
-            <w:pPr>
-              <w:spacing w:line="240" w:lineRule="auto"/>
-              <w:jc w:val="right"/>
-              <w:rPr>
-                <w:rFonts w:eastAsia="Times New Roman"/>
-                <w:color w:val="000000"/>
-                <w:sz w:val="20"/>
-                <w:szCs w:val="20"/>
-                <w:lang w:val="en-US"/>
-              </w:rPr>
-            </w:pPr>
+            <w:tcBorders/>
+            <w:shd w:color="auto" w:fill="auto" w:val="clear"/>
+            <w:vAlign w:val="bottom"/>
+          </w:tcPr>
+          <w:p>
+            <w:pPr>
+              <w:pStyle w:val="Normal"/>
+              <w:spacing w:lineRule="auto" w:line="240"/>
+              <w:jc w:val="right"/>
+              <w:rPr>
+                <w:rFonts w:eastAsia="Times New Roman"/>
+                <w:color w:val="000000"/>
+                <w:sz w:val="20"/>
+                <w:szCs w:val="20"/>
+                <w:lang w:val="en-US"/>
+              </w:rPr>
+            </w:pPr>
+            <w:r>
+              <w:rPr>
+                <w:rFonts w:eastAsia="Times New Roman"/>
+                <w:color w:val="000000"/>
+                <w:sz w:val="20"/>
+                <w:szCs w:val="20"/>
+                <w:lang w:val="en-US"/>
+              </w:rPr>
+            </w:r>
           </w:p>
         </w:tc>
       </w:tr>
       <w:tr>
         <w:trPr>
-          <w:trHeight w:val="315"/>
+          <w:trHeight w:val="315" w:hRule="atLeast"/>
         </w:trPr>
         <w:tc>
           <w:tcPr>
             <w:tcW w:w="2790" w:type="dxa"/>
-            <w:shd w:val="clear" w:color="auto" w:fill="auto"/>
-            <w:vAlign w:val="bottom"/>
-          </w:tcPr>
-          <w:p>
-            <w:pPr>
-              <w:spacing w:line="240" w:lineRule="auto"/>
-              <w:rPr>
-                <w:rFonts w:eastAsia="Times New Roman"/>
-                <w:color w:val="000000"/>
-                <w:sz w:val="20"/>
-                <w:szCs w:val="20"/>
-                <w:lang w:val="en-US"/>
-              </w:rPr>
-            </w:pPr>
-            <w:r>
-              <w:rPr>
-                <w:rFonts w:eastAsia="Times New Roman"/>
-                <w:color w:val="000000"/>
-                <w:sz w:val="20"/>
-                <w:szCs w:val="20"/>
-                <w:lang w:val="en-US"/>
-              </w:rPr>
-              <w:lastRenderedPageBreak/>
+            <w:tcBorders/>
+            <w:shd w:color="auto" w:fill="auto" w:val="clear"/>
+            <w:vAlign w:val="bottom"/>
+          </w:tcPr>
+          <w:p>
+            <w:pPr>
+              <w:pStyle w:val="Normal"/>
+              <w:spacing w:lineRule="auto" w:line="240"/>
+              <w:rPr>
+                <w:rFonts w:eastAsia="Times New Roman"/>
+                <w:color w:val="000000"/>
+                <w:sz w:val="20"/>
+                <w:szCs w:val="20"/>
+                <w:lang w:val="en-US"/>
+              </w:rPr>
+            </w:pPr>
+            <w:r>
+              <w:rPr>
+                <w:rFonts w:eastAsia="Times New Roman"/>
+                <w:color w:val="000000"/>
+                <w:sz w:val="20"/>
+                <w:szCs w:val="20"/>
+                <w:lang w:val="en-US"/>
+              </w:rPr>
               <w:t>9V Battery</w:t>
             </w:r>
           </w:p>
@@ -1705,12 +1936,14 @@
         <w:tc>
           <w:tcPr>
             <w:tcW w:w="990" w:type="dxa"/>
-            <w:shd w:val="clear" w:color="auto" w:fill="auto"/>
-            <w:vAlign w:val="bottom"/>
-          </w:tcPr>
-          <w:p>
-            <w:pPr>
-              <w:spacing w:line="240" w:lineRule="auto"/>
+            <w:tcBorders/>
+            <w:shd w:color="auto" w:fill="auto" w:val="clear"/>
+            <w:vAlign w:val="bottom"/>
+          </w:tcPr>
+          <w:p>
+            <w:pPr>
+              <w:pStyle w:val="Normal"/>
+              <w:spacing w:lineRule="auto" w:line="240"/>
               <w:jc w:val="right"/>
               <w:rPr>
                 <w:rFonts w:eastAsia="Times New Roman"/>
@@ -1735,12 +1968,14 @@
         <w:tc>
           <w:tcPr>
             <w:tcW w:w="1260" w:type="dxa"/>
-            <w:shd w:val="clear" w:color="auto" w:fill="auto"/>
-            <w:vAlign w:val="bottom"/>
-          </w:tcPr>
-          <w:p>
-            <w:pPr>
-              <w:spacing w:line="240" w:lineRule="auto"/>
+            <w:tcBorders/>
+            <w:shd w:color="auto" w:fill="auto" w:val="clear"/>
+            <w:vAlign w:val="bottom"/>
+          </w:tcPr>
+          <w:p>
+            <w:pPr>
+              <w:pStyle w:val="Normal"/>
+              <w:spacing w:lineRule="auto" w:line="240"/>
               <w:jc w:val="right"/>
               <w:rPr>
                 <w:rFonts w:eastAsia="Times New Roman"/>
@@ -1765,12 +2000,14 @@
         <w:tc>
           <w:tcPr>
             <w:tcW w:w="990" w:type="dxa"/>
-            <w:shd w:val="clear" w:color="auto" w:fill="auto"/>
-            <w:vAlign w:val="bottom"/>
-          </w:tcPr>
-          <w:p>
-            <w:pPr>
-              <w:spacing w:line="240" w:lineRule="auto"/>
+            <w:tcBorders/>
+            <w:shd w:color="auto" w:fill="auto" w:val="clear"/>
+            <w:vAlign w:val="bottom"/>
+          </w:tcPr>
+          <w:p>
+            <w:pPr>
+              <w:pStyle w:val="Normal"/>
+              <w:spacing w:lineRule="auto" w:line="240"/>
               <w:jc w:val="right"/>
               <w:rPr>
                 <w:rFonts w:eastAsia="Times New Roman"/>
@@ -1795,37 +2032,50 @@
         <w:tc>
           <w:tcPr>
             <w:tcW w:w="3330" w:type="dxa"/>
-            <w:shd w:val="clear" w:color="auto" w:fill="auto"/>
-            <w:vAlign w:val="bottom"/>
-          </w:tcPr>
-          <w:p>
-            <w:pPr>
-              <w:spacing w:line="240" w:lineRule="auto"/>
-              <w:jc w:val="right"/>
-              <w:rPr>
-                <w:rFonts w:eastAsia="Times New Roman"/>
-                <w:color w:val="000000"/>
-                <w:sz w:val="20"/>
-                <w:szCs w:val="20"/>
-                <w:lang w:val="en-US"/>
-              </w:rPr>
-            </w:pPr>
+            <w:tcBorders/>
+            <w:shd w:color="auto" w:fill="auto" w:val="clear"/>
+            <w:vAlign w:val="bottom"/>
+          </w:tcPr>
+          <w:p>
+            <w:pPr>
+              <w:pStyle w:val="Normal"/>
+              <w:spacing w:lineRule="auto" w:line="240"/>
+              <w:jc w:val="right"/>
+              <w:rPr>
+                <w:rFonts w:eastAsia="Times New Roman"/>
+                <w:color w:val="000000"/>
+                <w:sz w:val="20"/>
+                <w:szCs w:val="20"/>
+                <w:lang w:val="en-US"/>
+              </w:rPr>
+            </w:pPr>
+            <w:r>
+              <w:rPr>
+                <w:rFonts w:eastAsia="Times New Roman"/>
+                <w:color w:val="000000"/>
+                <w:sz w:val="20"/>
+                <w:szCs w:val="20"/>
+                <w:lang w:val="en-US"/>
+              </w:rPr>
+            </w:r>
           </w:p>
         </w:tc>
       </w:tr>
       <w:tr>
         <w:trPr>
-          <w:trHeight w:val="315"/>
+          <w:trHeight w:val="315" w:hRule="atLeast"/>
         </w:trPr>
         <w:tc>
           <w:tcPr>
             <w:tcW w:w="2790" w:type="dxa"/>
-            <w:shd w:val="clear" w:color="auto" w:fill="auto"/>
-            <w:vAlign w:val="bottom"/>
-          </w:tcPr>
-          <w:p>
-            <w:pPr>
-              <w:spacing w:line="240" w:lineRule="auto"/>
+            <w:tcBorders/>
+            <w:shd w:color="auto" w:fill="auto" w:val="clear"/>
+            <w:vAlign w:val="bottom"/>
+          </w:tcPr>
+          <w:p>
+            <w:pPr>
+              <w:pStyle w:val="Normal"/>
+              <w:spacing w:lineRule="auto" w:line="240"/>
               <w:rPr>
                 <w:rFonts w:eastAsia="Times New Roman"/>
                 <w:color w:val="000000"/>
@@ -1849,12 +2099,14 @@
         <w:tc>
           <w:tcPr>
             <w:tcW w:w="990" w:type="dxa"/>
-            <w:shd w:val="clear" w:color="auto" w:fill="auto"/>
-            <w:vAlign w:val="bottom"/>
-          </w:tcPr>
-          <w:p>
-            <w:pPr>
-              <w:spacing w:line="240" w:lineRule="auto"/>
+            <w:tcBorders/>
+            <w:shd w:color="auto" w:fill="auto" w:val="clear"/>
+            <w:vAlign w:val="bottom"/>
+          </w:tcPr>
+          <w:p>
+            <w:pPr>
+              <w:pStyle w:val="Normal"/>
+              <w:spacing w:lineRule="auto" w:line="240"/>
               <w:jc w:val="right"/>
               <w:rPr>
                 <w:rFonts w:eastAsia="Times New Roman"/>
@@ -1879,12 +2131,14 @@
         <w:tc>
           <w:tcPr>
             <w:tcW w:w="1260" w:type="dxa"/>
-            <w:shd w:val="clear" w:color="auto" w:fill="auto"/>
-            <w:vAlign w:val="bottom"/>
-          </w:tcPr>
-          <w:p>
-            <w:pPr>
-              <w:spacing w:line="240" w:lineRule="auto"/>
+            <w:tcBorders/>
+            <w:shd w:color="auto" w:fill="auto" w:val="clear"/>
+            <w:vAlign w:val="bottom"/>
+          </w:tcPr>
+          <w:p>
+            <w:pPr>
+              <w:pStyle w:val="Normal"/>
+              <w:spacing w:lineRule="auto" w:line="240"/>
               <w:jc w:val="right"/>
               <w:rPr>
                 <w:rFonts w:eastAsia="Times New Roman"/>
@@ -1909,12 +2163,14 @@
         <w:tc>
           <w:tcPr>
             <w:tcW w:w="990" w:type="dxa"/>
-            <w:shd w:val="clear" w:color="auto" w:fill="auto"/>
-            <w:vAlign w:val="bottom"/>
-          </w:tcPr>
-          <w:p>
-            <w:pPr>
-              <w:spacing w:line="240" w:lineRule="auto"/>
+            <w:tcBorders/>
+            <w:shd w:color="auto" w:fill="auto" w:val="clear"/>
+            <w:vAlign w:val="bottom"/>
+          </w:tcPr>
+          <w:p>
+            <w:pPr>
+              <w:pStyle w:val="Normal"/>
+              <w:spacing w:lineRule="auto" w:line="240"/>
               <w:jc w:val="right"/>
               <w:rPr>
                 <w:rFonts w:eastAsia="Times New Roman"/>
@@ -1939,37 +2195,50 @@
         <w:tc>
           <w:tcPr>
             <w:tcW w:w="3330" w:type="dxa"/>
-            <w:shd w:val="clear" w:color="auto" w:fill="auto"/>
-            <w:vAlign w:val="bottom"/>
-          </w:tcPr>
-          <w:p>
-            <w:pPr>
-              <w:spacing w:line="240" w:lineRule="auto"/>
-              <w:jc w:val="right"/>
-              <w:rPr>
-                <w:rFonts w:eastAsia="Times New Roman"/>
-                <w:color w:val="000000"/>
-                <w:sz w:val="20"/>
-                <w:szCs w:val="20"/>
-                <w:lang w:val="en-US"/>
-              </w:rPr>
-            </w:pPr>
+            <w:tcBorders/>
+            <w:shd w:color="auto" w:fill="auto" w:val="clear"/>
+            <w:vAlign w:val="bottom"/>
+          </w:tcPr>
+          <w:p>
+            <w:pPr>
+              <w:pStyle w:val="Normal"/>
+              <w:spacing w:lineRule="auto" w:line="240"/>
+              <w:jc w:val="right"/>
+              <w:rPr>
+                <w:rFonts w:eastAsia="Times New Roman"/>
+                <w:color w:val="000000"/>
+                <w:sz w:val="20"/>
+                <w:szCs w:val="20"/>
+                <w:lang w:val="en-US"/>
+              </w:rPr>
+            </w:pPr>
+            <w:r>
+              <w:rPr>
+                <w:rFonts w:eastAsia="Times New Roman"/>
+                <w:color w:val="000000"/>
+                <w:sz w:val="20"/>
+                <w:szCs w:val="20"/>
+                <w:lang w:val="en-US"/>
+              </w:rPr>
+            </w:r>
           </w:p>
         </w:tc>
       </w:tr>
       <w:tr>
         <w:trPr>
-          <w:trHeight w:val="250"/>
+          <w:trHeight w:val="250" w:hRule="atLeast"/>
         </w:trPr>
         <w:tc>
           <w:tcPr>
             <w:tcW w:w="2790" w:type="dxa"/>
-            <w:shd w:val="clear" w:color="auto" w:fill="auto"/>
-            <w:vAlign w:val="bottom"/>
-          </w:tcPr>
-          <w:p>
-            <w:pPr>
-              <w:spacing w:line="240" w:lineRule="auto"/>
+            <w:tcBorders/>
+            <w:shd w:color="auto" w:fill="auto" w:val="clear"/>
+            <w:vAlign w:val="bottom"/>
+          </w:tcPr>
+          <w:p>
+            <w:pPr>
+              <w:pStyle w:val="Normal"/>
+              <w:spacing w:lineRule="auto" w:line="240"/>
               <w:rPr>
                 <w:rFonts w:eastAsia="Times New Roman"/>
                 <w:color w:val="000000"/>
@@ -1993,12 +2262,14 @@
         <w:tc>
           <w:tcPr>
             <w:tcW w:w="990" w:type="dxa"/>
-            <w:shd w:val="clear" w:color="auto" w:fill="auto"/>
-            <w:vAlign w:val="bottom"/>
-          </w:tcPr>
-          <w:p>
-            <w:pPr>
-              <w:spacing w:line="240" w:lineRule="auto"/>
+            <w:tcBorders/>
+            <w:shd w:color="auto" w:fill="auto" w:val="clear"/>
+            <w:vAlign w:val="bottom"/>
+          </w:tcPr>
+          <w:p>
+            <w:pPr>
+              <w:pStyle w:val="Normal"/>
+              <w:spacing w:lineRule="auto" w:line="240"/>
               <w:jc w:val="right"/>
               <w:rPr>
                 <w:rFonts w:eastAsia="Times New Roman"/>
@@ -2023,12 +2294,14 @@
         <w:tc>
           <w:tcPr>
             <w:tcW w:w="1260" w:type="dxa"/>
-            <w:shd w:val="clear" w:color="auto" w:fill="auto"/>
-            <w:vAlign w:val="bottom"/>
-          </w:tcPr>
-          <w:p>
-            <w:pPr>
-              <w:spacing w:line="240" w:lineRule="auto"/>
+            <w:tcBorders/>
+            <w:shd w:color="auto" w:fill="auto" w:val="clear"/>
+            <w:vAlign w:val="bottom"/>
+          </w:tcPr>
+          <w:p>
+            <w:pPr>
+              <w:pStyle w:val="Normal"/>
+              <w:spacing w:lineRule="auto" w:line="240"/>
               <w:jc w:val="right"/>
               <w:rPr>
                 <w:rFonts w:eastAsia="Times New Roman"/>
@@ -2053,12 +2326,14 @@
         <w:tc>
           <w:tcPr>
             <w:tcW w:w="990" w:type="dxa"/>
-            <w:shd w:val="clear" w:color="auto" w:fill="auto"/>
-            <w:vAlign w:val="bottom"/>
-          </w:tcPr>
-          <w:p>
-            <w:pPr>
-              <w:spacing w:line="240" w:lineRule="auto"/>
+            <w:tcBorders/>
+            <w:shd w:color="auto" w:fill="auto" w:val="clear"/>
+            <w:vAlign w:val="bottom"/>
+          </w:tcPr>
+          <w:p>
+            <w:pPr>
+              <w:pStyle w:val="Normal"/>
+              <w:spacing w:lineRule="auto" w:line="240"/>
               <w:jc w:val="right"/>
               <w:rPr>
                 <w:rFonts w:eastAsia="Times New Roman"/>
@@ -2083,37 +2358,50 @@
         <w:tc>
           <w:tcPr>
             <w:tcW w:w="3330" w:type="dxa"/>
-            <w:shd w:val="clear" w:color="auto" w:fill="auto"/>
-            <w:vAlign w:val="bottom"/>
-          </w:tcPr>
-          <w:p>
-            <w:pPr>
-              <w:spacing w:line="240" w:lineRule="auto"/>
-              <w:jc w:val="right"/>
-              <w:rPr>
-                <w:rFonts w:eastAsia="Times New Roman"/>
-                <w:color w:val="000000"/>
-                <w:sz w:val="20"/>
-                <w:szCs w:val="20"/>
-                <w:lang w:val="en-US"/>
-              </w:rPr>
-            </w:pPr>
+            <w:tcBorders/>
+            <w:shd w:color="auto" w:fill="auto" w:val="clear"/>
+            <w:vAlign w:val="bottom"/>
+          </w:tcPr>
+          <w:p>
+            <w:pPr>
+              <w:pStyle w:val="Normal"/>
+              <w:spacing w:lineRule="auto" w:line="240"/>
+              <w:jc w:val="right"/>
+              <w:rPr>
+                <w:rFonts w:eastAsia="Times New Roman"/>
+                <w:color w:val="000000"/>
+                <w:sz w:val="20"/>
+                <w:szCs w:val="20"/>
+                <w:lang w:val="en-US"/>
+              </w:rPr>
+            </w:pPr>
+            <w:r>
+              <w:rPr>
+                <w:rFonts w:eastAsia="Times New Roman"/>
+                <w:color w:val="000000"/>
+                <w:sz w:val="20"/>
+                <w:szCs w:val="20"/>
+                <w:lang w:val="en-US"/>
+              </w:rPr>
+            </w:r>
           </w:p>
         </w:tc>
       </w:tr>
       <w:tr>
         <w:trPr>
-          <w:trHeight w:val="250"/>
+          <w:trHeight w:val="250" w:hRule="atLeast"/>
         </w:trPr>
         <w:tc>
           <w:tcPr>
             <w:tcW w:w="2790" w:type="dxa"/>
-            <w:shd w:val="clear" w:color="auto" w:fill="auto"/>
-            <w:vAlign w:val="bottom"/>
-          </w:tcPr>
-          <w:p>
-            <w:pPr>
-              <w:spacing w:line="240" w:lineRule="auto"/>
+            <w:tcBorders/>
+            <w:shd w:color="auto" w:fill="auto" w:val="clear"/>
+            <w:vAlign w:val="bottom"/>
+          </w:tcPr>
+          <w:p>
+            <w:pPr>
+              <w:pStyle w:val="Normal"/>
+              <w:spacing w:lineRule="auto" w:line="240"/>
               <w:rPr>
                 <w:rFonts w:eastAsia="Times New Roman"/>
                 <w:color w:val="000000"/>
@@ -2137,12 +2425,14 @@
         <w:tc>
           <w:tcPr>
             <w:tcW w:w="990" w:type="dxa"/>
-            <w:shd w:val="clear" w:color="auto" w:fill="auto"/>
-            <w:vAlign w:val="bottom"/>
-          </w:tcPr>
-          <w:p>
-            <w:pPr>
-              <w:spacing w:line="240" w:lineRule="auto"/>
+            <w:tcBorders/>
+            <w:shd w:color="auto" w:fill="auto" w:val="clear"/>
+            <w:vAlign w:val="bottom"/>
+          </w:tcPr>
+          <w:p>
+            <w:pPr>
+              <w:pStyle w:val="Normal"/>
+              <w:spacing w:lineRule="auto" w:line="240"/>
               <w:jc w:val="right"/>
               <w:rPr>
                 <w:rFonts w:eastAsia="Times New Roman"/>
@@ -2167,12 +2457,14 @@
         <w:tc>
           <w:tcPr>
             <w:tcW w:w="1260" w:type="dxa"/>
-            <w:shd w:val="clear" w:color="auto" w:fill="auto"/>
-            <w:vAlign w:val="bottom"/>
-          </w:tcPr>
-          <w:p>
-            <w:pPr>
-              <w:spacing w:line="240" w:lineRule="auto"/>
+            <w:tcBorders/>
+            <w:shd w:color="auto" w:fill="auto" w:val="clear"/>
+            <w:vAlign w:val="bottom"/>
+          </w:tcPr>
+          <w:p>
+            <w:pPr>
+              <w:pStyle w:val="Normal"/>
+              <w:spacing w:lineRule="auto" w:line="240"/>
               <w:jc w:val="right"/>
               <w:rPr>
                 <w:rFonts w:eastAsia="Times New Roman"/>
@@ -2197,12 +2489,14 @@
         <w:tc>
           <w:tcPr>
             <w:tcW w:w="990" w:type="dxa"/>
-            <w:shd w:val="clear" w:color="auto" w:fill="auto"/>
-            <w:vAlign w:val="bottom"/>
-          </w:tcPr>
-          <w:p>
-            <w:pPr>
-              <w:spacing w:line="240" w:lineRule="auto"/>
+            <w:tcBorders/>
+            <w:shd w:color="auto" w:fill="auto" w:val="clear"/>
+            <w:vAlign w:val="bottom"/>
+          </w:tcPr>
+          <w:p>
+            <w:pPr>
+              <w:pStyle w:val="Normal"/>
+              <w:spacing w:lineRule="auto" w:line="240"/>
               <w:jc w:val="right"/>
               <w:rPr>
                 <w:rFonts w:eastAsia="Times New Roman"/>
@@ -2227,66 +2521,91 @@
         <w:tc>
           <w:tcPr>
             <w:tcW w:w="3330" w:type="dxa"/>
-            <w:shd w:val="clear" w:color="auto" w:fill="auto"/>
-            <w:vAlign w:val="bottom"/>
-          </w:tcPr>
-          <w:p>
-            <w:pPr>
-              <w:spacing w:line="240" w:lineRule="auto"/>
-              <w:jc w:val="right"/>
-              <w:rPr>
-                <w:rFonts w:eastAsia="Times New Roman"/>
-                <w:color w:val="000000"/>
-                <w:sz w:val="20"/>
-                <w:szCs w:val="20"/>
-                <w:lang w:val="en-US"/>
-              </w:rPr>
-            </w:pPr>
+            <w:tcBorders/>
+            <w:shd w:color="auto" w:fill="auto" w:val="clear"/>
+            <w:vAlign w:val="bottom"/>
+          </w:tcPr>
+          <w:p>
+            <w:pPr>
+              <w:pStyle w:val="Normal"/>
+              <w:spacing w:lineRule="auto" w:line="240"/>
+              <w:jc w:val="right"/>
+              <w:rPr>
+                <w:rFonts w:eastAsia="Times New Roman"/>
+                <w:color w:val="000000"/>
+                <w:sz w:val="20"/>
+                <w:szCs w:val="20"/>
+                <w:lang w:val="en-US"/>
+              </w:rPr>
+            </w:pPr>
+            <w:r>
+              <w:rPr>
+                <w:rFonts w:eastAsia="Times New Roman"/>
+                <w:color w:val="000000"/>
+                <w:sz w:val="20"/>
+                <w:szCs w:val="20"/>
+                <w:lang w:val="en-US"/>
+              </w:rPr>
+            </w:r>
           </w:p>
         </w:tc>
       </w:tr>
       <w:tr>
         <w:trPr>
-          <w:trHeight w:val="250"/>
+          <w:trHeight w:val="250" w:hRule="atLeast"/>
         </w:trPr>
         <w:tc>
           <w:tcPr>
             <w:tcW w:w="2790" w:type="dxa"/>
-            <w:shd w:val="clear" w:color="auto" w:fill="auto"/>
-            <w:vAlign w:val="bottom"/>
-          </w:tcPr>
-          <w:p>
-            <w:pPr>
-              <w:spacing w:line="240" w:lineRule="auto"/>
-              <w:rPr>
-                <w:rFonts w:eastAsia="Times New Roman"/>
-                <w:color w:val="000000"/>
-                <w:sz w:val="20"/>
-                <w:szCs w:val="20"/>
-                <w:lang w:val="en-US"/>
-              </w:rPr>
-            </w:pPr>
-            <w:r>
-              <w:rPr>
-                <w:rFonts w:eastAsia="Times New Roman"/>
-                <w:color w:val="000000"/>
-                <w:sz w:val="20"/>
-                <w:szCs w:val="20"/>
-                <w:lang w:val="en-US"/>
-              </w:rPr>
-              <w:t xml:space="preserve">2x15 Female header </w:t>
+            <w:tcBorders/>
+            <w:shd w:color="auto" w:fill="auto" w:val="clear"/>
+            <w:vAlign w:val="bottom"/>
+          </w:tcPr>
+          <w:p>
+            <w:pPr>
+              <w:pStyle w:val="Normal"/>
+              <w:spacing w:lineRule="auto" w:line="240"/>
+              <w:rPr>
+                <w:rFonts w:eastAsia="Times New Roman"/>
+                <w:color w:val="000000"/>
+                <w:sz w:val="20"/>
+                <w:szCs w:val="20"/>
+                <w:lang w:val="en-US"/>
+              </w:rPr>
+            </w:pPr>
+            <w:r>
+              <w:rPr>
+                <w:rFonts w:eastAsia="Times New Roman"/>
+                <w:color w:val="000000"/>
+                <w:sz w:val="20"/>
+                <w:szCs w:val="20"/>
+                <w:lang w:val="en-US"/>
+              </w:rPr>
+              <w:t>2</w:t>
+            </w:r>
+            <w:r>
+              <w:rPr>
+                <w:rFonts w:eastAsia="Times New Roman"/>
+                <w:color w:val="000000"/>
+                <w:sz w:val="20"/>
+                <w:szCs w:val="20"/>
+                <w:lang w:val="en-US"/>
+              </w:rPr>
+              <w:t xml:space="preserve">x15 Female header </w:t>
             </w:r>
           </w:p>
         </w:tc>
         <w:tc>
           <w:tcPr>
             <w:tcW w:w="990" w:type="dxa"/>
-            <w:shd w:val="clear" w:color="auto" w:fill="auto"/>
-            <w:vAlign w:val="bottom"/>
-          </w:tcPr>
-          <w:p>
-            <w:pPr>
-              <w:spacing w:line="240" w:lineRule="auto"/>
+            <w:tcBorders/>
+            <w:shd w:color="auto" w:fill="auto" w:val="clear"/>
+            <w:vAlign w:val="bottom"/>
+          </w:tcPr>
+          <w:p>
+            <w:pPr>
+              <w:pStyle w:val="Normal"/>
+              <w:spacing w:lineRule="auto" w:line="240"/>
               <w:jc w:val="right"/>
               <w:rPr>
                 <w:rFonts w:eastAsia="Times New Roman"/>
@@ -2311,12 +2630,14 @@
         <w:tc>
           <w:tcPr>
             <w:tcW w:w="1260" w:type="dxa"/>
-            <w:shd w:val="clear" w:color="auto" w:fill="auto"/>
-            <w:vAlign w:val="bottom"/>
-          </w:tcPr>
-          <w:p>
-            <w:pPr>
-              <w:spacing w:line="240" w:lineRule="auto"/>
+            <w:tcBorders/>
+            <w:shd w:color="auto" w:fill="auto" w:val="clear"/>
+            <w:vAlign w:val="bottom"/>
+          </w:tcPr>
+          <w:p>
+            <w:pPr>
+              <w:pStyle w:val="Normal"/>
+              <w:spacing w:lineRule="auto" w:line="240"/>
               <w:jc w:val="right"/>
               <w:rPr>
                 <w:rFonts w:eastAsia="Times New Roman"/>
@@ -2341,12 +2662,14 @@
         <w:tc>
           <w:tcPr>
             <w:tcW w:w="990" w:type="dxa"/>
-            <w:shd w:val="clear" w:color="auto" w:fill="auto"/>
-            <w:vAlign w:val="bottom"/>
-          </w:tcPr>
-          <w:p>
-            <w:pPr>
-              <w:spacing w:line="240" w:lineRule="auto"/>
+            <w:tcBorders/>
+            <w:shd w:color="auto" w:fill="auto" w:val="clear"/>
+            <w:vAlign w:val="bottom"/>
+          </w:tcPr>
+          <w:p>
+            <w:pPr>
+              <w:pStyle w:val="Normal"/>
+              <w:spacing w:lineRule="auto" w:line="240"/>
               <w:jc w:val="right"/>
               <w:rPr>
                 <w:rFonts w:eastAsia="Times New Roman"/>
@@ -2371,49 +2694,44 @@
         <w:tc>
           <w:tcPr>
             <w:tcW w:w="3330" w:type="dxa"/>
-            <w:shd w:val="clear" w:color="auto" w:fill="auto"/>
-            <w:vAlign w:val="bottom"/>
-          </w:tcPr>
-          <w:p>
-            <w:pPr>
-              <w:spacing w:line="240" w:lineRule="auto"/>
-            </w:pPr>
-            <w:r>
-              <w:rPr>
-                <w:rFonts w:eastAsia="Times New Roman"/>
-                <w:color w:val="000000"/>
-                <w:sz w:val="20"/>
-                <w:szCs w:val="20"/>
-                <w:lang w:val="en-US"/>
-              </w:rPr>
-              <w:t xml:space="preserve">You will need to purchase 2 10x1 and 2 5x1 female header </w:t>
-            </w:r>
-            <w:r>
-              <w:rPr>
-                <w:rFonts w:eastAsia="Times New Roman"/>
-                <w:color w:val="000000"/>
-                <w:sz w:val="20"/>
-                <w:szCs w:val="20"/>
-                <w:lang w:val="en-US"/>
-              </w:rPr>
-              <w:t>pins.</w:t>
+            <w:tcBorders/>
+            <w:shd w:color="auto" w:fill="auto" w:val="clear"/>
+            <w:vAlign w:val="bottom"/>
+          </w:tcPr>
+          <w:p>
+            <w:pPr>
+              <w:pStyle w:val="Normal"/>
+              <w:spacing w:lineRule="auto" w:line="240"/>
+              <w:rPr/>
+            </w:pPr>
+            <w:r>
+              <w:rPr>
+                <w:rFonts w:eastAsia="Times New Roman"/>
+                <w:color w:val="000000"/>
+                <w:sz w:val="20"/>
+                <w:szCs w:val="20"/>
+                <w:lang w:val="en-US"/>
+              </w:rPr>
+              <w:t>You will need to purchase 2 10x1 and 2 5x1 female header pins.</w:t>
             </w:r>
           </w:p>
         </w:tc>
       </w:tr>
       <w:tr>
         <w:trPr>
-          <w:trHeight w:val="250"/>
+          <w:trHeight w:val="250" w:hRule="atLeast"/>
         </w:trPr>
         <w:tc>
           <w:tcPr>
             <w:tcW w:w="2790" w:type="dxa"/>
-            <w:shd w:val="clear" w:color="auto" w:fill="auto"/>
-            <w:vAlign w:val="bottom"/>
-          </w:tcPr>
-          <w:p>
-            <w:pPr>
-              <w:spacing w:line="240" w:lineRule="auto"/>
+            <w:tcBorders/>
+            <w:shd w:color="auto" w:fill="auto" w:val="clear"/>
+            <w:vAlign w:val="bottom"/>
+          </w:tcPr>
+          <w:p>
+            <w:pPr>
+              <w:pStyle w:val="Normal"/>
+              <w:spacing w:lineRule="auto" w:line="240"/>
               <w:rPr>
                 <w:rFonts w:eastAsia="Times New Roman"/>
                 <w:color w:val="000000"/>
@@ -2437,12 +2755,14 @@
         <w:tc>
           <w:tcPr>
             <w:tcW w:w="990" w:type="dxa"/>
-            <w:shd w:val="clear" w:color="auto" w:fill="auto"/>
-            <w:vAlign w:val="bottom"/>
-          </w:tcPr>
-          <w:p>
-            <w:pPr>
-              <w:spacing w:line="240" w:lineRule="auto"/>
+            <w:tcBorders/>
+            <w:shd w:color="auto" w:fill="auto" w:val="clear"/>
+            <w:vAlign w:val="bottom"/>
+          </w:tcPr>
+          <w:p>
+            <w:pPr>
+              <w:pStyle w:val="Normal"/>
+              <w:spacing w:lineRule="auto" w:line="240"/>
               <w:jc w:val="right"/>
               <w:rPr>
                 <w:rFonts w:eastAsia="Times New Roman"/>
@@ -2467,12 +2787,14 @@
         <w:tc>
           <w:tcPr>
             <w:tcW w:w="1260" w:type="dxa"/>
-            <w:shd w:val="clear" w:color="auto" w:fill="auto"/>
-            <w:vAlign w:val="bottom"/>
-          </w:tcPr>
-          <w:p>
-            <w:pPr>
-              <w:spacing w:line="240" w:lineRule="auto"/>
+            <w:tcBorders/>
+            <w:shd w:color="auto" w:fill="auto" w:val="clear"/>
+            <w:vAlign w:val="bottom"/>
+          </w:tcPr>
+          <w:p>
+            <w:pPr>
+              <w:pStyle w:val="Normal"/>
+              <w:spacing w:lineRule="auto" w:line="240"/>
               <w:jc w:val="right"/>
               <w:rPr>
                 <w:rFonts w:eastAsia="Times New Roman"/>
@@ -2497,12 +2819,14 @@
         <w:tc>
           <w:tcPr>
             <w:tcW w:w="990" w:type="dxa"/>
-            <w:shd w:val="clear" w:color="auto" w:fill="auto"/>
-            <w:vAlign w:val="bottom"/>
-          </w:tcPr>
-          <w:p>
-            <w:pPr>
-              <w:spacing w:line="240" w:lineRule="auto"/>
+            <w:tcBorders/>
+            <w:shd w:color="auto" w:fill="auto" w:val="clear"/>
+            <w:vAlign w:val="bottom"/>
+          </w:tcPr>
+          <w:p>
+            <w:pPr>
+              <w:pStyle w:val="Normal"/>
+              <w:spacing w:lineRule="auto" w:line="240"/>
               <w:jc w:val="right"/>
               <w:rPr>
                 <w:rFonts w:eastAsia="Times New Roman"/>
@@ -2527,37 +2851,50 @@
         <w:tc>
           <w:tcPr>
             <w:tcW w:w="3330" w:type="dxa"/>
-            <w:shd w:val="clear" w:color="auto" w:fill="auto"/>
-            <w:vAlign w:val="bottom"/>
-          </w:tcPr>
-          <w:p>
-            <w:pPr>
-              <w:spacing w:line="240" w:lineRule="auto"/>
-              <w:jc w:val="right"/>
-              <w:rPr>
-                <w:rFonts w:eastAsia="Times New Roman"/>
-                <w:color w:val="000000"/>
-                <w:sz w:val="20"/>
-                <w:szCs w:val="20"/>
-                <w:lang w:val="en-US"/>
-              </w:rPr>
-            </w:pPr>
+            <w:tcBorders/>
+            <w:shd w:color="auto" w:fill="auto" w:val="clear"/>
+            <w:vAlign w:val="bottom"/>
+          </w:tcPr>
+          <w:p>
+            <w:pPr>
+              <w:pStyle w:val="Normal"/>
+              <w:spacing w:lineRule="auto" w:line="240"/>
+              <w:jc w:val="right"/>
+              <w:rPr>
+                <w:rFonts w:eastAsia="Times New Roman"/>
+                <w:color w:val="000000"/>
+                <w:sz w:val="20"/>
+                <w:szCs w:val="20"/>
+                <w:lang w:val="en-US"/>
+              </w:rPr>
+            </w:pPr>
+            <w:r>
+              <w:rPr>
+                <w:rFonts w:eastAsia="Times New Roman"/>
+                <w:color w:val="000000"/>
+                <w:sz w:val="20"/>
+                <w:szCs w:val="20"/>
+                <w:lang w:val="en-US"/>
+              </w:rPr>
+            </w:r>
           </w:p>
         </w:tc>
       </w:tr>
       <w:tr>
         <w:trPr>
-          <w:trHeight w:val="250"/>
+          <w:trHeight w:val="250" w:hRule="atLeast"/>
         </w:trPr>
         <w:tc>
           <w:tcPr>
             <w:tcW w:w="2790" w:type="dxa"/>
-            <w:shd w:val="clear" w:color="auto" w:fill="auto"/>
-            <w:vAlign w:val="bottom"/>
-          </w:tcPr>
-          <w:p>
-            <w:pPr>
-              <w:spacing w:line="240" w:lineRule="auto"/>
+            <w:tcBorders/>
+            <w:shd w:color="auto" w:fill="auto" w:val="clear"/>
+            <w:vAlign w:val="bottom"/>
+          </w:tcPr>
+          <w:p>
+            <w:pPr>
+              <w:pStyle w:val="Normal"/>
+              <w:spacing w:lineRule="auto" w:line="240"/>
               <w:rPr>
                 <w:rFonts w:eastAsia="Times New Roman"/>
                 <w:color w:val="000000"/>
@@ -2581,12 +2918,14 @@
         <w:tc>
           <w:tcPr>
             <w:tcW w:w="990" w:type="dxa"/>
-            <w:shd w:val="clear" w:color="auto" w:fill="auto"/>
-            <w:vAlign w:val="bottom"/>
-          </w:tcPr>
-          <w:p>
-            <w:pPr>
-              <w:spacing w:line="240" w:lineRule="auto"/>
+            <w:tcBorders/>
+            <w:shd w:color="auto" w:fill="auto" w:val="clear"/>
+            <w:vAlign w:val="bottom"/>
+          </w:tcPr>
+          <w:p>
+            <w:pPr>
+              <w:pStyle w:val="Normal"/>
+              <w:spacing w:lineRule="auto" w:line="240"/>
               <w:jc w:val="right"/>
               <w:rPr>
                 <w:rFonts w:eastAsia="Times New Roman"/>
@@ -2611,12 +2950,66 @@
         <w:tc>
           <w:tcPr>
             <w:tcW w:w="1260" w:type="dxa"/>
-            <w:shd w:val="clear" w:color="auto" w:fill="auto"/>
-            <w:vAlign w:val="bottom"/>
-          </w:tcPr>
-          <w:p>
-            <w:pPr>
-              <w:spacing w:line="240" w:lineRule="auto"/>
+            <w:tcBorders/>
+            <w:shd w:color="auto" w:fill="auto" w:val="clear"/>
+            <w:vAlign w:val="bottom"/>
+          </w:tcPr>
+          <w:p>
+            <w:pPr>
+              <w:pStyle w:val="Normal"/>
+              <w:spacing w:lineRule="auto" w:line="240"/>
+              <w:jc w:val="right"/>
+              <w:rPr>
+                <w:rFonts w:eastAsia="Times New Roman"/>
+                <w:color w:val="000000"/>
+                <w:sz w:val="20"/>
+                <w:szCs w:val="20"/>
+                <w:lang w:val="en-US"/>
+              </w:rPr>
+            </w:pPr>
+            <w:r>
+              <w:rPr>
+                <w:rFonts w:eastAsia="Times New Roman"/>
+                <w:color w:val="000000"/>
+                <w:sz w:val="20"/>
+                <w:szCs w:val="20"/>
+                <w:lang w:val="en-US"/>
+              </w:rPr>
+              <w:t>$</w:t>
+            </w:r>
+            <w:r>
+              <w:rPr>
+                <w:rFonts w:eastAsia="Times New Roman"/>
+                <w:color w:val="000000"/>
+                <w:sz w:val="20"/>
+                <w:szCs w:val="20"/>
+                <w:lang w:val="en-US"/>
+              </w:rPr>
+              <w:t>1.2</w:t>
+            </w:r>
+            <w:r>
+              <w:rPr>
+                <w:rFonts w:eastAsia="Times New Roman"/>
+                <w:color w:val="000000"/>
+                <w:sz w:val="20"/>
+                <w:szCs w:val="20"/>
+                <w:lang w:val="en-US"/>
+              </w:rPr>
+              <w:t>0</w:t>
+            </w:r>
+          </w:p>
+        </w:tc>
+        <w:tc>
+          <w:tcPr>
+            <w:tcW w:w="990" w:type="dxa"/>
+            <w:tcBorders/>
+            <w:shd w:color="auto" w:fill="auto" w:val="clear"/>
+            <w:vAlign w:val="bottom"/>
+          </w:tcPr>
+          <w:p>
+            <w:pPr>
+              <w:pStyle w:val="Normal"/>
+              <w:spacing w:lineRule="auto" w:line="240"/>
               <w:jc w:val="right"/>
               <w:rPr>
                 <w:rFonts w:eastAsia="Times New Roman"/>
@@ -2640,77 +3033,61 @@
         </w:tc>
         <w:tc>
           <w:tcPr>
-            <w:tcW w:w="990" w:type="dxa"/>
-            <w:shd w:val="clear" w:color="auto" w:fill="auto"/>
-            <w:vAlign w:val="bottom"/>
-          </w:tcPr>
-          <w:p>
-            <w:pPr>
-              <w:spacing w:line="240" w:lineRule="auto"/>
-              <w:jc w:val="right"/>
-              <w:rPr>
-                <w:rFonts w:eastAsia="Times New Roman"/>
-                <w:color w:val="000000"/>
-                <w:sz w:val="20"/>
-                <w:szCs w:val="20"/>
-                <w:lang w:val="en-US"/>
-              </w:rPr>
-            </w:pPr>
-            <w:r>
-              <w:rPr>
-                <w:rFonts w:eastAsia="Times New Roman"/>
-                <w:color w:val="000000"/>
-                <w:sz w:val="20"/>
-                <w:szCs w:val="20"/>
-                <w:lang w:val="en-US"/>
-              </w:rPr>
-              <w:t>$1.20</w:t>
-            </w:r>
-          </w:p>
-        </w:tc>
-        <w:tc>
-          <w:tcPr>
             <w:tcW w:w="3330" w:type="dxa"/>
-            <w:shd w:val="clear" w:color="auto" w:fill="auto"/>
-            <w:vAlign w:val="bottom"/>
-          </w:tcPr>
-          <w:p>
-            <w:pPr>
-              <w:spacing w:line="240" w:lineRule="auto"/>
-              <w:rPr>
-                <w:rFonts w:eastAsia="Times New Roman"/>
-                <w:color w:val="000000"/>
-                <w:sz w:val="20"/>
-                <w:szCs w:val="20"/>
-                <w:lang w:val="en-US"/>
-              </w:rPr>
-            </w:pPr>
-            <w:r>
-              <w:rPr>
-                <w:rFonts w:eastAsia="Times New Roman"/>
-                <w:color w:val="000000"/>
-                <w:sz w:val="20"/>
-                <w:szCs w:val="20"/>
-                <w:lang w:val="en-US"/>
-              </w:rPr>
-              <w:t>3 in^2 @ $0.40 per in^2</w:t>
+            <w:tcBorders/>
+            <w:shd w:color="auto" w:fill="auto" w:val="clear"/>
+            <w:vAlign w:val="bottom"/>
+          </w:tcPr>
+          <w:p>
+            <w:pPr>
+              <w:pStyle w:val="Normal"/>
+              <w:spacing w:lineRule="auto" w:line="240"/>
+              <w:rPr>
+                <w:rFonts w:eastAsia="Times New Roman"/>
+                <w:color w:val="000000"/>
+                <w:sz w:val="20"/>
+                <w:szCs w:val="20"/>
+                <w:lang w:val="en-US"/>
+              </w:rPr>
+            </w:pPr>
+            <w:r>
+              <w:rPr>
+                <w:rFonts w:eastAsia="Times New Roman"/>
+                <w:color w:val="000000"/>
+                <w:sz w:val="20"/>
+                <w:szCs w:val="20"/>
+                <w:lang w:val="en-US"/>
+              </w:rPr>
+              <w:t xml:space="preserve">3 in^2 @ </w:t>
+            </w:r>
+            <w:r>
+              <w:rPr>
+                <w:rFonts w:eastAsia="Times New Roman"/>
+                <w:color w:val="000000"/>
+                <w:sz w:val="20"/>
+                <w:szCs w:val="20"/>
+                <w:lang w:val="en-US"/>
+              </w:rPr>
+              <w:t>$0.40 per in^2</w:t>
             </w:r>
           </w:p>
         </w:tc>
       </w:tr>
       <w:tr>
         <w:trPr>
-          <w:trHeight w:val="250"/>
+          <w:trHeight w:val="250" w:hRule="atLeast"/>
         </w:trPr>
         <w:tc>
           <w:tcPr>
             <w:tcW w:w="2790" w:type="dxa"/>
-            <w:shd w:val="clear" w:color="auto" w:fill="auto"/>
-            <w:vAlign w:val="bottom"/>
-          </w:tcPr>
-          <w:p>
-            <w:pPr>
-              <w:spacing w:line="240" w:lineRule="auto"/>
+            <w:tcBorders/>
+            <w:shd w:color="auto" w:fill="auto" w:val="clear"/>
+            <w:vAlign w:val="bottom"/>
+          </w:tcPr>
+          <w:p>
+            <w:pPr>
+              <w:pStyle w:val="Normal"/>
+              <w:spacing w:lineRule="auto" w:line="240"/>
               <w:rPr>
                 <w:rFonts w:eastAsia="Times New Roman"/>
                 <w:color w:val="000000"/>
@@ -2734,12 +3111,14 @@
         <w:tc>
           <w:tcPr>
             <w:tcW w:w="990" w:type="dxa"/>
-            <w:shd w:val="clear" w:color="auto" w:fill="auto"/>
-            <w:vAlign w:val="bottom"/>
-          </w:tcPr>
-          <w:p>
-            <w:pPr>
-              <w:spacing w:line="240" w:lineRule="auto"/>
+            <w:tcBorders/>
+            <w:shd w:color="auto" w:fill="auto" w:val="clear"/>
+            <w:vAlign w:val="bottom"/>
+          </w:tcPr>
+          <w:p>
+            <w:pPr>
+              <w:pStyle w:val="Normal"/>
+              <w:spacing w:lineRule="auto" w:line="240"/>
               <w:jc w:val="right"/>
               <w:rPr>
                 <w:rFonts w:eastAsia="Times New Roman"/>
@@ -2764,12 +3143,14 @@
         <w:tc>
           <w:tcPr>
             <w:tcW w:w="1260" w:type="dxa"/>
-            <w:shd w:val="clear" w:color="auto" w:fill="auto"/>
-            <w:vAlign w:val="bottom"/>
-          </w:tcPr>
-          <w:p>
-            <w:pPr>
-              <w:spacing w:line="240" w:lineRule="auto"/>
+            <w:tcBorders/>
+            <w:shd w:color="auto" w:fill="auto" w:val="clear"/>
+            <w:vAlign w:val="bottom"/>
+          </w:tcPr>
+          <w:p>
+            <w:pPr>
+              <w:pStyle w:val="Normal"/>
+              <w:spacing w:lineRule="auto" w:line="240"/>
               <w:jc w:val="right"/>
               <w:rPr>
                 <w:rFonts w:eastAsia="Times New Roman"/>
@@ -2794,12 +3175,14 @@
         <w:tc>
           <w:tcPr>
             <w:tcW w:w="990" w:type="dxa"/>
-            <w:shd w:val="clear" w:color="auto" w:fill="auto"/>
-            <w:vAlign w:val="bottom"/>
-          </w:tcPr>
-          <w:p>
-            <w:pPr>
-              <w:spacing w:line="240" w:lineRule="auto"/>
+            <w:tcBorders/>
+            <w:shd w:color="auto" w:fill="auto" w:val="clear"/>
+            <w:vAlign w:val="bottom"/>
+          </w:tcPr>
+          <w:p>
+            <w:pPr>
+              <w:pStyle w:val="Normal"/>
+              <w:spacing w:lineRule="auto" w:line="240"/>
               <w:jc w:val="right"/>
               <w:rPr>
                 <w:rFonts w:eastAsia="Times New Roman"/>
@@ -2824,12 +3207,14 @@
         <w:tc>
           <w:tcPr>
             <w:tcW w:w="3330" w:type="dxa"/>
-            <w:shd w:val="clear" w:color="auto" w:fill="auto"/>
-            <w:vAlign w:val="bottom"/>
-          </w:tcPr>
-          <w:p>
-            <w:pPr>
-              <w:spacing w:line="240" w:lineRule="auto"/>
+            <w:tcBorders/>
+            <w:shd w:color="auto" w:fill="auto" w:val="clear"/>
+            <w:vAlign w:val="bottom"/>
+          </w:tcPr>
+          <w:p>
+            <w:pPr>
+              <w:pStyle w:val="Normal"/>
+              <w:spacing w:lineRule="auto" w:line="240"/>
               <w:rPr>
                 <w:rFonts w:eastAsia="Times New Roman"/>
                 <w:color w:val="000000"/>
@@ -2853,17 +3238,19 @@
       </w:tr>
       <w:tr>
         <w:trPr>
-          <w:trHeight w:val="250"/>
+          <w:trHeight w:val="250" w:hRule="atLeast"/>
         </w:trPr>
         <w:tc>
           <w:tcPr>
             <w:tcW w:w="2790" w:type="dxa"/>
-            <w:shd w:val="clear" w:color="auto" w:fill="auto"/>
-            <w:vAlign w:val="bottom"/>
-          </w:tcPr>
-          <w:p>
-            <w:pPr>
-              <w:spacing w:line="240" w:lineRule="auto"/>
+            <w:tcBorders/>
+            <w:shd w:color="auto" w:fill="auto" w:val="clear"/>
+            <w:vAlign w:val="bottom"/>
+          </w:tcPr>
+          <w:p>
+            <w:pPr>
+              <w:pStyle w:val="Normal"/>
+              <w:spacing w:lineRule="auto" w:line="240"/>
               <w:rPr>
                 <w:rFonts w:eastAsia="Times New Roman"/>
                 <w:color w:val="000000"/>
@@ -2887,12 +3274,14 @@
         <w:tc>
           <w:tcPr>
             <w:tcW w:w="990" w:type="dxa"/>
-            <w:shd w:val="clear" w:color="auto" w:fill="auto"/>
-            <w:vAlign w:val="bottom"/>
-          </w:tcPr>
-          <w:p>
-            <w:pPr>
-              <w:spacing w:line="240" w:lineRule="auto"/>
+            <w:tcBorders/>
+            <w:shd w:color="auto" w:fill="auto" w:val="clear"/>
+            <w:vAlign w:val="bottom"/>
+          </w:tcPr>
+          <w:p>
+            <w:pPr>
+              <w:pStyle w:val="Normal"/>
+              <w:spacing w:lineRule="auto" w:line="240"/>
               <w:jc w:val="right"/>
               <w:rPr>
                 <w:rFonts w:eastAsia="Times New Roman"/>
@@ -2917,12 +3306,14 @@
         <w:tc>
           <w:tcPr>
             <w:tcW w:w="1260" w:type="dxa"/>
-            <w:shd w:val="clear" w:color="auto" w:fill="auto"/>
-            <w:vAlign w:val="bottom"/>
-          </w:tcPr>
-          <w:p>
-            <w:pPr>
-              <w:spacing w:line="240" w:lineRule="auto"/>
+            <w:tcBorders/>
+            <w:shd w:color="auto" w:fill="auto" w:val="clear"/>
+            <w:vAlign w:val="bottom"/>
+          </w:tcPr>
+          <w:p>
+            <w:pPr>
+              <w:pStyle w:val="Normal"/>
+              <w:spacing w:lineRule="auto" w:line="240"/>
               <w:jc w:val="right"/>
               <w:rPr>
                 <w:rFonts w:eastAsia="Times New Roman"/>
@@ -2947,12 +3338,14 @@
         <w:tc>
           <w:tcPr>
             <w:tcW w:w="990" w:type="dxa"/>
-            <w:shd w:val="clear" w:color="auto" w:fill="auto"/>
-            <w:vAlign w:val="bottom"/>
-          </w:tcPr>
-          <w:p>
-            <w:pPr>
-              <w:spacing w:line="240" w:lineRule="auto"/>
+            <w:tcBorders/>
+            <w:shd w:color="auto" w:fill="auto" w:val="clear"/>
+            <w:vAlign w:val="bottom"/>
+          </w:tcPr>
+          <w:p>
+            <w:pPr>
+              <w:pStyle w:val="Normal"/>
+              <w:spacing w:lineRule="auto" w:line="240"/>
               <w:jc w:val="right"/>
               <w:rPr>
                 <w:rFonts w:eastAsia="Times New Roman"/>
@@ -2977,37 +3370,50 @@
         <w:tc>
           <w:tcPr>
             <w:tcW w:w="3330" w:type="dxa"/>
-            <w:shd w:val="clear" w:color="auto" w:fill="auto"/>
-            <w:vAlign w:val="bottom"/>
-          </w:tcPr>
-          <w:p>
-            <w:pPr>
-              <w:spacing w:line="240" w:lineRule="auto"/>
-              <w:jc w:val="right"/>
-              <w:rPr>
-                <w:rFonts w:eastAsia="Times New Roman"/>
-                <w:color w:val="000000"/>
-                <w:sz w:val="20"/>
-                <w:szCs w:val="20"/>
-                <w:lang w:val="en-US"/>
-              </w:rPr>
-            </w:pPr>
+            <w:tcBorders/>
+            <w:shd w:color="auto" w:fill="auto" w:val="clear"/>
+            <w:vAlign w:val="bottom"/>
+          </w:tcPr>
+          <w:p>
+            <w:pPr>
+              <w:pStyle w:val="Normal"/>
+              <w:spacing w:lineRule="auto" w:line="240"/>
+              <w:jc w:val="right"/>
+              <w:rPr>
+                <w:rFonts w:eastAsia="Times New Roman"/>
+                <w:color w:val="000000"/>
+                <w:sz w:val="20"/>
+                <w:szCs w:val="20"/>
+                <w:lang w:val="en-US"/>
+              </w:rPr>
+            </w:pPr>
+            <w:r>
+              <w:rPr>
+                <w:rFonts w:eastAsia="Times New Roman"/>
+                <w:color w:val="000000"/>
+                <w:sz w:val="20"/>
+                <w:szCs w:val="20"/>
+                <w:lang w:val="en-US"/>
+              </w:rPr>
+            </w:r>
           </w:p>
         </w:tc>
       </w:tr>
       <w:tr>
         <w:trPr>
-          <w:trHeight w:val="250"/>
+          <w:trHeight w:val="250" w:hRule="atLeast"/>
         </w:trPr>
         <w:tc>
           <w:tcPr>
             <w:tcW w:w="2790" w:type="dxa"/>
-            <w:shd w:val="clear" w:color="auto" w:fill="auto"/>
-            <w:vAlign w:val="bottom"/>
-          </w:tcPr>
-          <w:p>
-            <w:pPr>
-              <w:spacing w:line="240" w:lineRule="auto"/>
+            <w:tcBorders/>
+            <w:shd w:color="auto" w:fill="auto" w:val="clear"/>
+            <w:vAlign w:val="bottom"/>
+          </w:tcPr>
+          <w:p>
+            <w:pPr>
+              <w:pStyle w:val="Normal"/>
+              <w:spacing w:lineRule="auto" w:line="240"/>
               <w:rPr>
                 <w:rFonts w:eastAsia="Times New Roman"/>
                 <w:color w:val="000000"/>
@@ -3031,12 +3437,14 @@
         <w:tc>
           <w:tcPr>
             <w:tcW w:w="990" w:type="dxa"/>
-            <w:shd w:val="clear" w:color="auto" w:fill="auto"/>
-            <w:vAlign w:val="bottom"/>
-          </w:tcPr>
-          <w:p>
-            <w:pPr>
-              <w:spacing w:line="240" w:lineRule="auto"/>
+            <w:tcBorders/>
+            <w:shd w:color="auto" w:fill="auto" w:val="clear"/>
+            <w:vAlign w:val="bottom"/>
+          </w:tcPr>
+          <w:p>
+            <w:pPr>
+              <w:pStyle w:val="Normal"/>
+              <w:spacing w:lineRule="auto" w:line="240"/>
               <w:jc w:val="right"/>
               <w:rPr>
                 <w:rFonts w:eastAsia="Times New Roman"/>
@@ -3061,12 +3469,14 @@
         <w:tc>
           <w:tcPr>
             <w:tcW w:w="1260" w:type="dxa"/>
-            <w:shd w:val="clear" w:color="auto" w:fill="auto"/>
-            <w:vAlign w:val="bottom"/>
-          </w:tcPr>
-          <w:p>
-            <w:pPr>
-              <w:spacing w:line="240" w:lineRule="auto"/>
+            <w:tcBorders/>
+            <w:shd w:color="auto" w:fill="auto" w:val="clear"/>
+            <w:vAlign w:val="bottom"/>
+          </w:tcPr>
+          <w:p>
+            <w:pPr>
+              <w:pStyle w:val="Normal"/>
+              <w:spacing w:lineRule="auto" w:line="240"/>
               <w:jc w:val="right"/>
               <w:rPr>
                 <w:rFonts w:eastAsia="Times New Roman"/>
@@ -3091,12 +3501,14 @@
         <w:tc>
           <w:tcPr>
             <w:tcW w:w="990" w:type="dxa"/>
-            <w:shd w:val="clear" w:color="auto" w:fill="auto"/>
-            <w:vAlign w:val="bottom"/>
-          </w:tcPr>
-          <w:p>
-            <w:pPr>
-              <w:spacing w:line="240" w:lineRule="auto"/>
+            <w:tcBorders/>
+            <w:shd w:color="auto" w:fill="auto" w:val="clear"/>
+            <w:vAlign w:val="bottom"/>
+          </w:tcPr>
+          <w:p>
+            <w:pPr>
+              <w:pStyle w:val="Normal"/>
+              <w:spacing w:lineRule="auto" w:line="240"/>
               <w:jc w:val="right"/>
               <w:rPr>
                 <w:rFonts w:eastAsia="Times New Roman"/>
@@ -3121,37 +3533,50 @@
         <w:tc>
           <w:tcPr>
             <w:tcW w:w="3330" w:type="dxa"/>
-            <w:shd w:val="clear" w:color="auto" w:fill="auto"/>
-            <w:vAlign w:val="bottom"/>
-          </w:tcPr>
-          <w:p>
-            <w:pPr>
-              <w:spacing w:line="240" w:lineRule="auto"/>
-              <w:jc w:val="right"/>
-              <w:rPr>
-                <w:rFonts w:eastAsia="Times New Roman"/>
-                <w:color w:val="000000"/>
-                <w:sz w:val="20"/>
-                <w:szCs w:val="20"/>
-                <w:lang w:val="en-US"/>
-              </w:rPr>
-            </w:pPr>
+            <w:tcBorders/>
+            <w:shd w:color="auto" w:fill="auto" w:val="clear"/>
+            <w:vAlign w:val="bottom"/>
+          </w:tcPr>
+          <w:p>
+            <w:pPr>
+              <w:pStyle w:val="Normal"/>
+              <w:spacing w:lineRule="auto" w:line="240"/>
+              <w:jc w:val="right"/>
+              <w:rPr>
+                <w:rFonts w:eastAsia="Times New Roman"/>
+                <w:color w:val="000000"/>
+                <w:sz w:val="20"/>
+                <w:szCs w:val="20"/>
+                <w:lang w:val="en-US"/>
+              </w:rPr>
+            </w:pPr>
+            <w:r>
+              <w:rPr>
+                <w:rFonts w:eastAsia="Times New Roman"/>
+                <w:color w:val="000000"/>
+                <w:sz w:val="20"/>
+                <w:szCs w:val="20"/>
+                <w:lang w:val="en-US"/>
+              </w:rPr>
+            </w:r>
           </w:p>
         </w:tc>
       </w:tr>
       <w:tr>
         <w:trPr>
-          <w:trHeight w:val="250"/>
+          <w:trHeight w:val="250" w:hRule="atLeast"/>
         </w:trPr>
         <w:tc>
           <w:tcPr>
             <w:tcW w:w="2790" w:type="dxa"/>
-            <w:shd w:val="clear" w:color="auto" w:fill="auto"/>
-            <w:vAlign w:val="bottom"/>
-          </w:tcPr>
-          <w:p>
-            <w:pPr>
-              <w:spacing w:line="240" w:lineRule="auto"/>
+            <w:tcBorders/>
+            <w:shd w:color="auto" w:fill="auto" w:val="clear"/>
+            <w:vAlign w:val="bottom"/>
+          </w:tcPr>
+          <w:p>
+            <w:pPr>
+              <w:pStyle w:val="Normal"/>
+              <w:spacing w:lineRule="auto" w:line="240"/>
               <w:rPr>
                 <w:rFonts w:eastAsia="Times New Roman"/>
                 <w:color w:val="000000"/>
@@ -3175,12 +3600,14 @@
         <w:tc>
           <w:tcPr>
             <w:tcW w:w="990" w:type="dxa"/>
-            <w:shd w:val="clear" w:color="auto" w:fill="auto"/>
-            <w:vAlign w:val="bottom"/>
-          </w:tcPr>
-          <w:p>
-            <w:pPr>
-              <w:spacing w:line="240" w:lineRule="auto"/>
+            <w:tcBorders/>
+            <w:shd w:color="auto" w:fill="auto" w:val="clear"/>
+            <w:vAlign w:val="bottom"/>
+          </w:tcPr>
+          <w:p>
+            <w:pPr>
+              <w:pStyle w:val="Normal"/>
+              <w:spacing w:lineRule="auto" w:line="240"/>
               <w:jc w:val="right"/>
               <w:rPr>
                 <w:rFonts w:eastAsia="Times New Roman"/>
@@ -3205,12 +3632,14 @@
         <w:tc>
           <w:tcPr>
             <w:tcW w:w="1260" w:type="dxa"/>
-            <w:shd w:val="clear" w:color="auto" w:fill="auto"/>
-            <w:vAlign w:val="bottom"/>
-          </w:tcPr>
-          <w:p>
-            <w:pPr>
-              <w:spacing w:line="240" w:lineRule="auto"/>
+            <w:tcBorders/>
+            <w:shd w:color="auto" w:fill="auto" w:val="clear"/>
+            <w:vAlign w:val="bottom"/>
+          </w:tcPr>
+          <w:p>
+            <w:pPr>
+              <w:pStyle w:val="Normal"/>
+              <w:spacing w:lineRule="auto" w:line="240"/>
               <w:jc w:val="right"/>
               <w:rPr>
                 <w:rFonts w:eastAsia="Times New Roman"/>
@@ -3235,12 +3664,14 @@
         <w:tc>
           <w:tcPr>
             <w:tcW w:w="990" w:type="dxa"/>
-            <w:shd w:val="clear" w:color="auto" w:fill="auto"/>
-            <w:vAlign w:val="bottom"/>
-          </w:tcPr>
-          <w:p>
-            <w:pPr>
-              <w:spacing w:line="240" w:lineRule="auto"/>
+            <w:tcBorders/>
+            <w:shd w:color="auto" w:fill="auto" w:val="clear"/>
+            <w:vAlign w:val="bottom"/>
+          </w:tcPr>
+          <w:p>
+            <w:pPr>
+              <w:pStyle w:val="Normal"/>
+              <w:spacing w:lineRule="auto" w:line="240"/>
               <w:jc w:val="right"/>
               <w:rPr>
                 <w:rFonts w:eastAsia="Times New Roman"/>
@@ -3265,46 +3696,38 @@
         <w:tc>
           <w:tcPr>
             <w:tcW w:w="3330" w:type="dxa"/>
-            <w:shd w:val="clear" w:color="auto" w:fill="auto"/>
-            <w:vAlign w:val="bottom"/>
-          </w:tcPr>
-          <w:p>
-            <w:pPr>
-              <w:spacing w:line="240" w:lineRule="auto"/>
-              <w:rPr>
-                <w:rFonts w:eastAsia="Times New Roman"/>
-                <w:color w:val="000000"/>
-                <w:sz w:val="20"/>
-                <w:szCs w:val="20"/>
-                <w:lang w:val="en-US"/>
-              </w:rPr>
-            </w:pPr>
-            <w:r>
-              <w:rPr>
-                <w:rFonts w:eastAsia="Times New Roman"/>
-                <w:color w:val="000000"/>
-                <w:sz w:val="20"/>
-                <w:szCs w:val="20"/>
-                <w:lang w:val="en-US"/>
-              </w:rPr>
-              <w:t xml:space="preserve">$0.08 per </w:t>
-            </w:r>
-            <w:r>
-              <w:rPr>
-                <w:rFonts w:eastAsia="Times New Roman"/>
-                <w:color w:val="000000"/>
-                <w:sz w:val="20"/>
-                <w:szCs w:val="20"/>
-                <w:lang w:val="en-US"/>
-              </w:rPr>
-              <w:t>in^2</w:t>
+            <w:tcBorders/>
+            <w:shd w:color="auto" w:fill="auto" w:val="clear"/>
+            <w:vAlign w:val="bottom"/>
+          </w:tcPr>
+          <w:p>
+            <w:pPr>
+              <w:pStyle w:val="Normal"/>
+              <w:spacing w:lineRule="auto" w:line="240"/>
+              <w:rPr>
+                <w:rFonts w:eastAsia="Times New Roman"/>
+                <w:color w:val="000000"/>
+                <w:sz w:val="20"/>
+                <w:szCs w:val="20"/>
+                <w:lang w:val="en-US"/>
+              </w:rPr>
+            </w:pPr>
+            <w:r>
+              <w:rPr>
+                <w:rFonts w:eastAsia="Times New Roman"/>
+                <w:color w:val="000000"/>
+                <w:sz w:val="20"/>
+                <w:szCs w:val="20"/>
+                <w:lang w:val="en-US"/>
+              </w:rPr>
+              <w:t>$0.08 per in^2</w:t>
             </w:r>
           </w:p>
         </w:tc>
       </w:tr>
       <w:tr>
         <w:trPr>
-          <w:trHeight w:val="250"/>
+          <w:trHeight w:val="250" w:hRule="atLeast"/>
         </w:trPr>
         <w:tc>
           <w:tcPr>
@@ -3312,12 +3735,13 @@
             <w:tcBorders>
               <w:bottom w:val="single" w:sz="4" w:space="0" w:color="000000"/>
             </w:tcBorders>
-            <w:shd w:val="clear" w:color="auto" w:fill="auto"/>
-            <w:vAlign w:val="bottom"/>
-          </w:tcPr>
-          <w:p>
-            <w:pPr>
-              <w:spacing w:line="240" w:lineRule="auto"/>
+            <w:shd w:color="auto" w:fill="auto" w:val="clear"/>
+            <w:vAlign w:val="bottom"/>
+          </w:tcPr>
+          <w:p>
+            <w:pPr>
+              <w:pStyle w:val="Normal"/>
+              <w:spacing w:lineRule="auto" w:line="240"/>
               <w:rPr>
                 <w:rFonts w:eastAsia="Times New Roman"/>
                 <w:color w:val="000000"/>
@@ -3344,12 +3768,13 @@
             <w:tcBorders>
               <w:bottom w:val="single" w:sz="4" w:space="0" w:color="000000"/>
             </w:tcBorders>
-            <w:shd w:val="clear" w:color="auto" w:fill="auto"/>
-            <w:vAlign w:val="bottom"/>
-          </w:tcPr>
-          <w:p>
-            <w:pPr>
-              <w:spacing w:line="240" w:lineRule="auto"/>
+            <w:shd w:color="auto" w:fill="auto" w:val="clear"/>
+            <w:vAlign w:val="bottom"/>
+          </w:tcPr>
+          <w:p>
+            <w:pPr>
+              <w:pStyle w:val="Normal"/>
+              <w:spacing w:lineRule="auto" w:line="240"/>
               <w:jc w:val="right"/>
               <w:rPr>
                 <w:rFonts w:eastAsia="Times New Roman"/>
@@ -3377,12 +3802,13 @@
             <w:tcBorders>
               <w:bottom w:val="single" w:sz="4" w:space="0" w:color="000000"/>
             </w:tcBorders>
-            <w:shd w:val="clear" w:color="auto" w:fill="auto"/>
-            <w:vAlign w:val="bottom"/>
-          </w:tcPr>
-          <w:p>
-            <w:pPr>
-              <w:spacing w:line="240" w:lineRule="auto"/>
+            <w:shd w:color="auto" w:fill="auto" w:val="clear"/>
+            <w:vAlign w:val="bottom"/>
+          </w:tcPr>
+          <w:p>
+            <w:pPr>
+              <w:pStyle w:val="Normal"/>
+              <w:spacing w:lineRule="auto" w:line="240"/>
               <w:jc w:val="right"/>
               <w:rPr>
                 <w:rFonts w:eastAsia="Times New Roman"/>
@@ -3410,12 +3836,13 @@
             <w:tcBorders>
               <w:bottom w:val="single" w:sz="4" w:space="0" w:color="000000"/>
             </w:tcBorders>
-            <w:shd w:val="clear" w:color="auto" w:fill="auto"/>
-            <w:vAlign w:val="bottom"/>
-          </w:tcPr>
-          <w:p>
-            <w:pPr>
-              <w:spacing w:line="240" w:lineRule="auto"/>
+            <w:shd w:color="auto" w:fill="auto" w:val="clear"/>
+            <w:vAlign w:val="bottom"/>
+          </w:tcPr>
+          <w:p>
+            <w:pPr>
+              <w:pStyle w:val="Normal"/>
+              <w:spacing w:lineRule="auto" w:line="240"/>
               <w:jc w:val="right"/>
               <w:rPr>
                 <w:rFonts w:eastAsia="Times New Roman"/>
@@ -3440,74 +3867,107 @@
         <w:tc>
           <w:tcPr>
             <w:tcW w:w="3330" w:type="dxa"/>
-            <w:shd w:val="clear" w:color="auto" w:fill="auto"/>
-            <w:vAlign w:val="bottom"/>
-          </w:tcPr>
-          <w:p>
-            <w:pPr>
-              <w:spacing w:line="240" w:lineRule="auto"/>
-              <w:jc w:val="right"/>
-              <w:rPr>
-                <w:rFonts w:eastAsia="Times New Roman"/>
-                <w:color w:val="000000"/>
-                <w:sz w:val="20"/>
-                <w:szCs w:val="20"/>
-                <w:lang w:val="en-US"/>
-              </w:rPr>
-            </w:pPr>
+            <w:tcBorders/>
+            <w:shd w:color="auto" w:fill="auto" w:val="clear"/>
+            <w:vAlign w:val="bottom"/>
+          </w:tcPr>
+          <w:p>
+            <w:pPr>
+              <w:pStyle w:val="Normal"/>
+              <w:spacing w:lineRule="auto" w:line="240"/>
+              <w:jc w:val="right"/>
+              <w:rPr>
+                <w:rFonts w:eastAsia="Times New Roman"/>
+                <w:color w:val="000000"/>
+                <w:sz w:val="20"/>
+                <w:szCs w:val="20"/>
+                <w:lang w:val="en-US"/>
+              </w:rPr>
+            </w:pPr>
+            <w:r>
+              <w:rPr>
+                <w:rFonts w:eastAsia="Times New Roman"/>
+                <w:color w:val="000000"/>
+                <w:sz w:val="20"/>
+                <w:szCs w:val="20"/>
+                <w:lang w:val="en-US"/>
+              </w:rPr>
+            </w:r>
           </w:p>
         </w:tc>
       </w:tr>
       <w:tr>
         <w:trPr>
-          <w:trHeight w:val="250"/>
+          <w:trHeight w:val="250" w:hRule="atLeast"/>
         </w:trPr>
         <w:tc>
           <w:tcPr>
             <w:tcW w:w="2790" w:type="dxa"/>
-            <w:shd w:val="clear" w:color="auto" w:fill="auto"/>
-            <w:vAlign w:val="bottom"/>
-          </w:tcPr>
-          <w:p>
-            <w:pPr>
-              <w:spacing w:line="240" w:lineRule="auto"/>
-              <w:rPr>
-                <w:rFonts w:ascii="Times New Roman" w:eastAsia="Times New Roman" w:hAnsi="Times New Roman" w:cs="Times New Roman"/>
-                <w:sz w:val="20"/>
-                <w:szCs w:val="20"/>
-                <w:lang w:val="en-US"/>
-              </w:rPr>
-            </w:pPr>
+            <w:tcBorders/>
+            <w:shd w:color="auto" w:fill="auto" w:val="clear"/>
+            <w:vAlign w:val="bottom"/>
+          </w:tcPr>
+          <w:p>
+            <w:pPr>
+              <w:pStyle w:val="Normal"/>
+              <w:spacing w:lineRule="auto" w:line="240"/>
+              <w:rPr>
+                <w:rFonts w:ascii="Times New Roman" w:hAnsi="Times New Roman" w:eastAsia="Times New Roman" w:cs="Times New Roman"/>
+                <w:sz w:val="20"/>
+                <w:szCs w:val="20"/>
+                <w:lang w:val="en-US"/>
+              </w:rPr>
+            </w:pPr>
+            <w:r>
+              <w:rPr>
+                <w:rFonts w:eastAsia="Times New Roman" w:cs="Times New Roman" w:ascii="Times New Roman" w:hAnsi="Times New Roman"/>
+                <w:sz w:val="20"/>
+                <w:szCs w:val="20"/>
+                <w:lang w:val="en-US"/>
+              </w:rPr>
+            </w:r>
           </w:p>
         </w:tc>
         <w:tc>
           <w:tcPr>
             <w:tcW w:w="990" w:type="dxa"/>
-            <w:shd w:val="clear" w:color="auto" w:fill="auto"/>
-            <w:vAlign w:val="bottom"/>
-          </w:tcPr>
-          <w:p>
-            <w:pPr>
-              <w:spacing w:line="240" w:lineRule="auto"/>
+            <w:tcBorders/>
+            <w:shd w:color="auto" w:fill="auto" w:val="clear"/>
+            <w:vAlign w:val="bottom"/>
+          </w:tcPr>
+          <w:p>
+            <w:pPr>
+              <w:pStyle w:val="Normal"/>
+              <w:spacing w:lineRule="auto" w:line="240"/>
               <w:jc w:val="center"/>
               <w:rPr>
-                <w:rFonts w:ascii="Times New Roman" w:eastAsia="Times New Roman" w:hAnsi="Times New Roman" w:cs="Times New Roman"/>
-                <w:sz w:val="20"/>
-                <w:szCs w:val="20"/>
-                <w:lang w:val="en-US"/>
-              </w:rPr>
-            </w:pPr>
+                <w:rFonts w:ascii="Times New Roman" w:hAnsi="Times New Roman" w:eastAsia="Times New Roman" w:cs="Times New Roman"/>
+                <w:sz w:val="20"/>
+                <w:szCs w:val="20"/>
+                <w:lang w:val="en-US"/>
+              </w:rPr>
+            </w:pPr>
+            <w:r>
+              <w:rPr>
+                <w:rFonts w:eastAsia="Times New Roman" w:cs="Times New Roman" w:ascii="Times New Roman" w:hAnsi="Times New Roman"/>
+                <w:sz w:val="20"/>
+                <w:szCs w:val="20"/>
+                <w:lang w:val="en-US"/>
+              </w:rPr>
+            </w:r>
           </w:p>
         </w:tc>
         <w:tc>
           <w:tcPr>
             <w:tcW w:w="1260" w:type="dxa"/>
-            <w:shd w:val="clear" w:color="auto" w:fill="auto"/>
-            <w:vAlign w:val="bottom"/>
-          </w:tcPr>
-          <w:p>
-            <w:pPr>
-              <w:spacing w:line="240" w:lineRule="auto"/>
+            <w:tcBorders/>
+            <w:shd w:color="auto" w:fill="auto" w:val="clear"/>
+            <w:vAlign w:val="bottom"/>
+          </w:tcPr>
+          <w:p>
+            <w:pPr>
+              <w:pStyle w:val="Normal"/>
+              <w:spacing w:lineRule="auto" w:line="240"/>
               <w:jc w:val="center"/>
               <w:rPr>
                 <w:rFonts w:eastAsia="Times New Roman"/>
@@ -3532,12 +3992,14 @@
         <w:tc>
           <w:tcPr>
             <w:tcW w:w="990" w:type="dxa"/>
-            <w:shd w:val="clear" w:color="FCE5CD" w:fill="FCE5CD"/>
-            <w:vAlign w:val="bottom"/>
-          </w:tcPr>
-          <w:p>
-            <w:pPr>
-              <w:spacing w:line="240" w:lineRule="auto"/>
+            <w:tcBorders/>
+            <w:shd w:color="FCE5CD" w:fill="FCE5CD" w:val="clear"/>
+            <w:vAlign w:val="bottom"/>
+          </w:tcPr>
+          <w:p>
+            <w:pPr>
+              <w:pStyle w:val="Normal"/>
+              <w:spacing w:lineRule="auto" w:line="240"/>
               <w:jc w:val="center"/>
               <w:rPr>
                 <w:rFonts w:eastAsia="Times New Roman"/>
@@ -3562,12 +4024,14 @@
         <w:tc>
           <w:tcPr>
             <w:tcW w:w="3330" w:type="dxa"/>
-            <w:shd w:val="clear" w:color="auto" w:fill="auto"/>
-            <w:vAlign w:val="bottom"/>
-          </w:tcPr>
-          <w:p>
-            <w:pPr>
-              <w:spacing w:line="240" w:lineRule="auto"/>
+            <w:tcBorders/>
+            <w:shd w:color="auto" w:fill="auto" w:val="clear"/>
+            <w:vAlign w:val="bottom"/>
+          </w:tcPr>
+          <w:p>
+            <w:pPr>
+              <w:pStyle w:val="Normal"/>
+              <w:spacing w:lineRule="auto" w:line="240"/>
               <w:jc w:val="center"/>
               <w:rPr>
                 <w:rFonts w:eastAsia="Times New Roman"/>
@@ -3577,105 +4041,179 @@
                 <w:lang w:val="en-US"/>
               </w:rPr>
             </w:pPr>
+            <w:r>
+              <w:rPr>
+                <w:rFonts w:eastAsia="Times New Roman"/>
+                <w:color w:val="000000"/>
+                <w:sz w:val="20"/>
+                <w:szCs w:val="20"/>
+                <w:lang w:val="en-US"/>
+              </w:rPr>
+            </w:r>
           </w:p>
         </w:tc>
       </w:tr>
     </w:tbl>
-    <w:p/>
     <w:p>
+      <w:pPr>
+        <w:pStyle w:val="Normal"/>
+        <w:rPr/>
+      </w:pPr>
+      <w:r>
+        <w:rPr/>
+      </w:r>
+    </w:p>
+    <w:p>
+      <w:pPr>
+        <w:pStyle w:val="Normal"/>
+        <w:rPr/>
+      </w:pPr>
       <w:r>
         <w:rPr>
           <w:b/>
           <w:bCs/>
         </w:rPr>
-        <w:t xml:space="preserve">Buy these from the ELC (CB 416.) This is a requirement for part of this lab. </w:t>
-      </w:r>
-      <w:r>
-        <w:t xml:space="preserve">(This table is just an estimate for these parts, pricing may have changed.) Also, take the time to get acquainted with the ELC. It is a valuable resource on campus. </w:t>
+        <w:t xml:space="preserve">Buy these from the </w:t>
+      </w:r>
+      <w:r>
+        <w:rPr>
+          <w:b/>
+          <w:bCs/>
+        </w:rPr>
+        <w:t xml:space="preserve">ELC </w:t>
+      </w:r>
+      <w:r>
+        <w:rPr>
+          <w:b/>
+          <w:bCs/>
+        </w:rPr>
+        <w:t>(</w:t>
+      </w:r>
+      <w:r>
+        <w:rPr>
+          <w:b/>
+          <w:bCs/>
+        </w:rPr>
+        <w:t>CB 416</w:t>
+      </w:r>
+      <w:r>
+        <w:rPr>
+          <w:b/>
+          <w:bCs/>
+        </w:rPr>
+        <w:t>.</w:t>
+      </w:r>
+      <w:r>
+        <w:rPr>
+          <w:b/>
+          <w:bCs/>
+        </w:rPr>
+        <w:t>)</w:t>
+      </w:r>
+      <w:r>
+        <w:rPr>
+          <w:b/>
+          <w:bCs/>
+        </w:rPr>
+        <w:t xml:space="preserve"> This is a requirement for part of this lab. </w:t>
+      </w:r>
+      <w:r>
+        <w:rPr/>
+        <w:t xml:space="preserve">(This table is just an estimate for these parts, pricing may have changed.) Also, take the time to get acquainted with the </w:t>
+      </w:r>
+      <w:r>
+        <w:rPr/>
+        <w:t>ELC</w:t>
+      </w:r>
+      <w:r>
+        <w:rPr/>
+        <w:t xml:space="preserve">. It is a valuable resource on campus. </w:t>
       </w:r>
     </w:p>
     <w:p>
       <w:pPr>
         <w:pStyle w:val="Heading2"/>
-      </w:pPr>
-      <w:r>
+        <w:rPr/>
+      </w:pPr>
+      <w:r>
+        <w:rPr/>
         <w:t>Project Requests:</w:t>
       </w:r>
     </w:p>
     <w:p>
-      <w:r>
-        <w:t>Students can request PCBs, Laser Cuts, and 3D prints from the shop staff</w:t>
-      </w:r>
-      <w:r>
-        <w:t>. There are two of these for this lab: the PCB and acrylic base. The PCB will be milled and acrylic base laser cut by the shop.</w:t>
+      <w:pPr>
+        <w:pStyle w:val="Normal"/>
+        <w:rPr/>
+      </w:pPr>
+      <w:r>
+        <w:rPr/>
+        <w:t>Students can request PCBs, Laser Cuts, and 3D prints from the shop staff.</w:t>
+      </w:r>
+      <w:r>
+        <w:rPr/>
+        <w:t xml:space="preserve"> There are two of these for this lab: the PCB and acrylic base. The PCB will be milled and acrylic base laser cut by the shop.</w:t>
       </w:r>
     </w:p>
     <w:p>
       <w:pPr>
         <w:pStyle w:val="Heading3"/>
-      </w:pPr>
-      <w:r>
+        <w:rPr/>
+      </w:pPr>
+      <w:r>
+        <w:rPr/>
         <w:t>PCB:</w:t>
       </w:r>
     </w:p>
     <w:p>
-      <w:r>
+      <w:pPr>
+        <w:pStyle w:val="Normal"/>
+        <w:rPr/>
+      </w:pPr>
+      <w:r>
+        <w:rPr/>
         <w:t>First, search the GitHub repository in your web browser (</w:t>
       </w:r>
-      <w:hyperlink r:id="rId6">
+      <w:hyperlink r:id="rId2">
         <w:r>
           <w:rPr>
-            <w:rStyle w:val="Hyperlink"/>
+            <w:rStyle w:val="InternetLink"/>
           </w:rPr>
-          <w:t>https://</w:t>
+          <w:t>https://github.com/BYU-ELC/AutonoMouse</w:t>
         </w:r>
+      </w:hyperlink>
+      <w:r>
+        <w:rPr/>
+        <w:t xml:space="preserve">). Then navigate to Arduino_Nano-&gt;Build_Files-&gt;Chassis1.1 and download the zip file, Chasiss1.1_2021-09-27.zip. </w:t>
+      </w:r>
+    </w:p>
+    <w:p>
+      <w:pPr>
+        <w:pStyle w:val="Normal"/>
+        <w:rPr/>
+      </w:pPr>
+      <w:r>
+        <w:rPr/>
+      </w:r>
+    </w:p>
+    <w:p>
+      <w:pPr>
+        <w:pStyle w:val="Normal"/>
+        <w:rPr/>
+      </w:pPr>
+      <w:r>
+        <w:rPr/>
+        <w:t>Next, search the ELC project request application (</w:t>
+      </w:r>
+      <w:hyperlink r:id="rId3">
         <w:r>
           <w:rPr>
-            <w:rStyle w:val="Hyperlink"/>
+            <w:rStyle w:val="InternetLink"/>
           </w:rPr>
-          <w:t>github.com/BYU-ELC/AutonoMouse</w:t>
+          <w:t>https://ece.byu.edu/project-requests</w:t>
         </w:r>
       </w:hyperlink>
       <w:r>
-        <w:t xml:space="preserve">). Then navigate to </w:t>
-      </w:r>
-      <w:proofErr w:type="spellStart"/>
-      <w:r>
-        <w:t>Arduino_Nano</w:t>
-      </w:r>
-      <w:proofErr w:type="spellEnd"/>
-      <w:r>
-        <w:t>-&gt;</w:t>
-      </w:r>
-      <w:proofErr w:type="spellStart"/>
-      <w:r>
-        <w:t>Build_Files</w:t>
-      </w:r>
-      <w:proofErr w:type="spellEnd"/>
-      <w:r>
-        <w:t xml:space="preserve">-&gt;Chassis1.1 and download the zip file, Chasiss1.1_2021-09-27.zip. </w:t>
-      </w:r>
-    </w:p>
-    <w:p/>
-    <w:p>
-      <w:r>
-        <w:t>Next, search the ELC project request application (</w:t>
-      </w:r>
-      <w:hyperlink r:id="rId7">
-        <w:r>
-          <w:rPr>
-            <w:rStyle w:val="Hyperlink"/>
-          </w:rPr>
-          <w:t>https:</w:t>
-        </w:r>
-        <w:r>
-          <w:rPr>
-            <w:rStyle w:val="Hyperlink"/>
-          </w:rPr>
-          <w:t>//ece.byu.edu/project-requests</w:t>
-        </w:r>
-      </w:hyperlink>
-      <w:r>
+        <w:rPr/>
         <w:t xml:space="preserve">) and click the button “Request Form”. It will take you to a google form. Follow the instructions to fill out the form with your information. Things to watch out for: select </w:t>
       </w:r>
       <w:r>
@@ -3686,6 +4224,7 @@
         <w:t>PCB prototyping</w:t>
       </w:r>
       <w:r>
+        <w:rPr/>
         <w:t xml:space="preserve"> for “Requested Service”; </w:t>
       </w:r>
       <w:r>
@@ -3693,16 +4232,10 @@
           <w:b/>
           <w:bCs/>
         </w:rPr>
-        <w:t>single-side</w:t>
-      </w:r>
-      <w:r>
-        <w:rPr>
-          <w:b/>
-          <w:bCs/>
-        </w:rPr>
-        <w:t>d</w:t>
-      </w:r>
-      <w:r>
+        <w:t>single-sided</w:t>
+      </w:r>
+      <w:r>
+        <w:rPr/>
         <w:t xml:space="preserve"> for “Single or Double Sided”; </w:t>
       </w:r>
       <w:r>
@@ -3713,23 +4246,8 @@
         <w:t>BYU ID #,</w:t>
       </w:r>
       <w:r>
-        <w:t xml:space="preserve"> (</w:t>
-      </w:r>
-      <w:r>
-        <w:t xml:space="preserve">not </w:t>
-      </w:r>
-      <w:proofErr w:type="spellStart"/>
-      <w:r>
-        <w:t>netID</w:t>
-      </w:r>
-      <w:proofErr w:type="spellEnd"/>
-      <w:r>
-        <w:t>)</w:t>
-      </w:r>
-      <w:bookmarkStart w:id="5" w:name="_GoBack"/>
-      <w:bookmarkEnd w:id="5"/>
-      <w:r>
-        <w:t xml:space="preserve">, for Student ID; and </w:t>
+        <w:rPr/>
+        <w:t xml:space="preserve"> not netID, for Student ID; and </w:t>
       </w:r>
       <w:r>
         <w:rPr>
@@ -3739,12 +4257,26 @@
         <w:t>Class</w:t>
       </w:r>
       <w:r>
+        <w:rPr/>
         <w:t xml:space="preserve"> for “Purpose”. Click submit. </w:t>
       </w:r>
     </w:p>
-    <w:p/>
     <w:p>
-      <w:r>
+      <w:pPr>
+        <w:pStyle w:val="Normal"/>
+        <w:rPr/>
+      </w:pPr>
+      <w:r>
+        <w:rPr/>
+      </w:r>
+    </w:p>
+    <w:p>
+      <w:pPr>
+        <w:pStyle w:val="Normal"/>
+        <w:rPr/>
+      </w:pPr>
+      <w:r>
+        <w:rPr/>
         <w:t xml:space="preserve">After you submit the shop will send you a confirmation email. </w:t>
       </w:r>
       <w:r>
@@ -3755,97 +4287,109 @@
         <w:t xml:space="preserve">You must respond with the zip file </w:t>
       </w:r>
       <w:r>
+        <w:rPr/>
         <w:t xml:space="preserve">in order to mill your PCB. </w:t>
-      </w:r>
-    </w:p>
-    <w:p/>
-    <w:p>
-      <w:r>
-        <w:t>After your PCB is fi</w:t>
-      </w:r>
-      <w:r>
-        <w:t xml:space="preserve">nished the ELC will let you know when to pick it up. </w:t>
       </w:r>
     </w:p>
     <w:p>
       <w:pPr>
-        <w:pStyle w:val="Heading3"/>
-      </w:pPr>
-      <w:r>
-        <w:t>Acrylic Base:</w:t>
+        <w:pStyle w:val="Normal"/>
+        <w:rPr/>
+      </w:pPr>
+      <w:r>
+        <w:rPr/>
       </w:r>
     </w:p>
     <w:p>
-      <w:r>
+      <w:pPr>
+        <w:pStyle w:val="Normal"/>
+        <w:rPr/>
+      </w:pPr>
+      <w:r>
+        <w:rPr/>
+        <w:t xml:space="preserve">After your PCB is finished the ELC will let you know when to pick it up. </w:t>
+      </w:r>
+    </w:p>
+    <w:p>
+      <w:pPr>
+        <w:pStyle w:val="Heading3"/>
+        <w:rPr/>
+      </w:pPr>
+      <w:r>
+        <w:rPr/>
+        <w:t>Acrylic Base:</w:t>
+      </w:r>
+    </w:p>
+    <w:p>
+      <w:pPr>
+        <w:pStyle w:val="Normal"/>
+        <w:rPr/>
+      </w:pPr>
+      <w:r>
+        <w:rPr/>
         <w:t xml:space="preserve">The acrylic base project request processing is similar to the PCB. </w:t>
       </w:r>
     </w:p>
-    <w:p/>
     <w:p>
-      <w:r>
-        <w:lastRenderedPageBreak/>
+      <w:pPr>
+        <w:pStyle w:val="Normal"/>
+        <w:rPr/>
+      </w:pPr>
+      <w:r>
+        <w:rPr/>
+      </w:r>
+    </w:p>
+    <w:p>
+      <w:pPr>
+        <w:pStyle w:val="Normal"/>
+        <w:rPr/>
+      </w:pPr>
+      <w:r>
+        <w:rPr/>
         <w:t>First, search the GitHub repository in your web browser (</w:t>
       </w:r>
-      <w:hyperlink r:id="rId8">
+      <w:hyperlink r:id="rId4">
         <w:r>
           <w:rPr>
-            <w:rStyle w:val="Hyperlink"/>
+            <w:rStyle w:val="InternetLink"/>
           </w:rPr>
-          <w:t>http</w:t>
+          <w:t>https://github.com/BYU-ELC/AutonoMouse</w:t>
         </w:r>
+      </w:hyperlink>
+      <w:r>
+        <w:rPr/>
+        <w:t>). Then navigate to Arduino_Nano-&gt;Build_Files and download Arduino_Nano_chassis.svg. This file will allow the shop to laser cut your car’s base.</w:t>
+      </w:r>
+    </w:p>
+    <w:p>
+      <w:pPr>
+        <w:pStyle w:val="Normal"/>
+        <w:rPr/>
+      </w:pPr>
+      <w:r>
+        <w:rPr/>
+      </w:r>
+    </w:p>
+    <w:p>
+      <w:pPr>
+        <w:pStyle w:val="Normal"/>
+        <w:rPr/>
+      </w:pPr>
+      <w:r>
+        <w:rPr/>
+        <w:t>Next, search the ELC project request application (</w:t>
+      </w:r>
+      <w:hyperlink r:id="rId5">
         <w:r>
           <w:rPr>
-            <w:rStyle w:val="Hyperlink"/>
-          </w:rPr>
-          <w:t>s://github.com/BYU-ELC/AutonoMouse</w:t>
-        </w:r>
-      </w:hyperlink>
-      <w:r>
-        <w:t xml:space="preserve">). Then navigate to </w:t>
-      </w:r>
-      <w:proofErr w:type="spellStart"/>
-      <w:r>
-        <w:t>Arduino_Nano</w:t>
-      </w:r>
-      <w:proofErr w:type="spellEnd"/>
-      <w:r>
-        <w:t>-&gt;</w:t>
-      </w:r>
-      <w:proofErr w:type="spellStart"/>
-      <w:r>
-        <w:t>Build_Files</w:t>
-      </w:r>
-      <w:proofErr w:type="spellEnd"/>
-      <w:r>
-        <w:t xml:space="preserve"> and download </w:t>
-      </w:r>
-      <w:proofErr w:type="spellStart"/>
-      <w:r>
-        <w:t>Arduino_Nano_chassis.svg</w:t>
-      </w:r>
-      <w:proofErr w:type="spellEnd"/>
-      <w:r>
-        <w:t>. This file will allow the shop to laser cut your car’s base.</w:t>
-      </w:r>
-    </w:p>
-    <w:p/>
-    <w:p>
-      <w:r>
-        <w:t>Next, search the ELC project request application (</w:t>
-      </w:r>
-      <w:hyperlink r:id="rId9">
-        <w:r>
-          <w:rPr>
-            <w:rStyle w:val="Hyperlink"/>
+            <w:rStyle w:val="InternetLink"/>
           </w:rPr>
           <w:t>https://ece.byu.edu/project-requests</w:t>
         </w:r>
       </w:hyperlink>
       <w:r>
-        <w:t>) and click the button “Request Form”. It will take you to a google form. Follow the instructions to fill out the form with your information. Things to watch out for:</w:t>
-      </w:r>
-      <w:r>
-        <w:t xml:space="preserve"> select </w:t>
+        <w:rPr/>
+        <w:t xml:space="preserve">) and click the button “Request Form”. It will take you to a google form. Follow the instructions to fill out the form with your information. Things to watch out for: select </w:t>
       </w:r>
       <w:r>
         <w:rPr>
@@ -3855,6 +4399,7 @@
         <w:t>Laser Cutting</w:t>
       </w:r>
       <w:r>
+        <w:rPr/>
         <w:t xml:space="preserve"> for “Requested Service”; </w:t>
       </w:r>
       <w:r>
@@ -3865,15 +4410,8 @@
         <w:t>I would like to use acrylic supplied by the shop. Use any available acrylic on hand</w:t>
       </w:r>
       <w:r>
-        <w:t xml:space="preserve"> (unless you would like to provide or choose your own) for </w:t>
-      </w:r>
-      <w:proofErr w:type="gramStart"/>
-      <w:r>
-        <w:t>“”Material</w:t>
-      </w:r>
-      <w:proofErr w:type="gramEnd"/>
-      <w:r>
-        <w:t xml:space="preserve">”; </w:t>
+        <w:rPr/>
+        <w:t xml:space="preserve"> (unless you would like to provide or choose your own) for “”Material”; </w:t>
       </w:r>
       <w:r>
         <w:rPr>
@@ -3898,6 +4436,7 @@
         <w:t xml:space="preserve"> inch </w:t>
       </w:r>
       <w:r>
+        <w:rPr/>
         <w:t xml:space="preserve">for “Thickness”; </w:t>
       </w:r>
       <w:r>
@@ -3908,15 +4447,8 @@
         <w:t>BYU ID #,</w:t>
       </w:r>
       <w:r>
-        <w:t xml:space="preserve"> not </w:t>
-      </w:r>
-      <w:proofErr w:type="spellStart"/>
-      <w:r>
-        <w:t>netID</w:t>
-      </w:r>
-      <w:proofErr w:type="spellEnd"/>
-      <w:r>
-        <w:t xml:space="preserve">, for Student ID; </w:t>
+        <w:rPr/>
+        <w:t xml:space="preserve"> not netID, for Student ID; </w:t>
       </w:r>
       <w:r>
         <w:rPr>
@@ -3926,6 +4458,7 @@
         <w:t>Class</w:t>
       </w:r>
       <w:r>
+        <w:rPr/>
         <w:t xml:space="preserve"> for “Purpose”; and </w:t>
       </w:r>
       <w:r>
@@ -3936,12 +4469,26 @@
         <w:t>4.5 inch x 4.5 inch</w:t>
       </w:r>
       <w:r>
+        <w:rPr/>
         <w:t xml:space="preserve"> for “Major Dimension for scaling”. Click submit. </w:t>
       </w:r>
     </w:p>
-    <w:p/>
     <w:p>
-      <w:r>
+      <w:pPr>
+        <w:pStyle w:val="Normal"/>
+        <w:rPr/>
+      </w:pPr>
+      <w:r>
+        <w:rPr/>
+      </w:r>
+    </w:p>
+    <w:p>
+      <w:pPr>
+        <w:pStyle w:val="Normal"/>
+        <w:rPr/>
+      </w:pPr>
+      <w:r>
+        <w:rPr/>
         <w:t xml:space="preserve">After you submit the shop will send you a confirmation email. </w:t>
       </w:r>
       <w:r>
@@ -3949,364 +4496,230 @@
           <w:b/>
           <w:bCs/>
         </w:rPr>
-        <w:t>You must respond with the .</w:t>
-      </w:r>
-      <w:proofErr w:type="spellStart"/>
-      <w:r>
-        <w:rPr>
-          <w:b/>
-          <w:bCs/>
-        </w:rPr>
-        <w:t>svg</w:t>
-      </w:r>
-      <w:proofErr w:type="spellEnd"/>
-      <w:r>
-        <w:rPr>
-          <w:b/>
-          <w:bCs/>
-        </w:rPr>
-        <w:t xml:space="preserve"> vector file </w:t>
-      </w:r>
-      <w:r>
-        <w:t xml:space="preserve">in order to mill your PCB. </w:t>
-      </w:r>
-      <w:r>
-        <w:t xml:space="preserve">Attach </w:t>
-      </w:r>
-      <w:proofErr w:type="spellStart"/>
-      <w:r>
-        <w:t>Arduino_Nano_chassis.svg</w:t>
-      </w:r>
-      <w:proofErr w:type="spellEnd"/>
-      <w:r>
-        <w:t xml:space="preserve"> to your response email.</w:t>
-      </w:r>
-    </w:p>
-    <w:p/>
-    <w:p>
-      <w:r>
-        <w:t>After you base if finished the ELC will let you know when to pick it up.</w:t>
+        <w:t xml:space="preserve">You must respond with the .svg vector file </w:t>
+      </w:r>
+      <w:r>
+        <w:rPr/>
+        <w:t>in order to mill your PCB. Attach Arduino_Nano_chassis.svg to your response email.</w:t>
       </w:r>
     </w:p>
     <w:p>
       <w:pPr>
-        <w:pStyle w:val="Heading2"/>
-      </w:pPr>
-      <w:r>
-        <w:t>Other:</w:t>
+        <w:pStyle w:val="Normal"/>
+        <w:rPr/>
+      </w:pPr>
+      <w:r>
+        <w:rPr/>
       </w:r>
     </w:p>
     <w:p>
       <w:pPr>
+        <w:pStyle w:val="Normal"/>
+        <w:rPr/>
+      </w:pPr>
+      <w:r>
+        <w:rPr/>
+        <w:t>After you base if finished the ELC will let you know when to pick it up.</w:t>
+      </w:r>
+    </w:p>
+    <w:p>
+      <w:pPr>
+        <w:pStyle w:val="Heading2"/>
+        <w:rPr/>
+      </w:pPr>
+      <w:r>
+        <w:rPr/>
+        <w:t>Other:</w:t>
+      </w:r>
+    </w:p>
+    <w:p>
+      <w:pPr>
+        <w:pStyle w:val="Normal"/>
         <w:numPr>
           <w:ilvl w:val="0"/>
           <w:numId w:val="1"/>
         </w:numPr>
-      </w:pPr>
-      <w:r>
-        <w:t xml:space="preserve"> 2X1-inch diameter bottle caps for wheels (Gatorade or milk bottle caps work nicely for this)</w:t>
+        <w:rPr/>
+      </w:pPr>
+      <w:r>
+        <w:rPr/>
+        <w:t xml:space="preserve"> </w:t>
+      </w:r>
+      <w:r>
+        <w:rPr/>
+        <w:t>2</w:t>
+      </w:r>
+      <w:r>
+        <w:rPr/>
+        <w:t>X1-</w:t>
+      </w:r>
+      <w:r>
+        <w:rPr/>
+        <w:t xml:space="preserve">inch diameter bottle caps for wheels (Gatorade </w:t>
+      </w:r>
+      <w:r>
+        <w:rPr/>
+        <w:t xml:space="preserve">or milk </w:t>
+      </w:r>
+      <w:r>
+        <w:rPr/>
+        <w:t>bottle caps work nicely for this)</w:t>
       </w:r>
     </w:p>
     <w:p>
       <w:pPr>
+        <w:pStyle w:val="Normal"/>
         <w:numPr>
           <w:ilvl w:val="0"/>
           <w:numId w:val="1"/>
         </w:numPr>
-      </w:pPr>
-      <w:r>
-        <w:t>Computer (this is for pro</w:t>
-      </w:r>
-      <w:r>
-        <w:t>graming; a laptop works best because you can bring it into the lab but a desktop at home would also work)</w:t>
+        <w:rPr/>
+      </w:pPr>
+      <w:r>
+        <w:rPr/>
+        <w:t>Computer (this is for programing; a laptop works best because you can bring it into the lab but a desktop at home would also work)</w:t>
       </w:r>
     </w:p>
     <w:p>
       <w:pPr>
         <w:pStyle w:val="Heading2"/>
-      </w:pPr>
-      <w:bookmarkStart w:id="6" w:name="_r0or190bd3l"/>
-      <w:bookmarkEnd w:id="6"/>
-      <w:r>
+        <w:rPr/>
+      </w:pPr>
+      <w:bookmarkStart w:id="5" w:name="_r0or190bd3l"/>
+      <w:bookmarkEnd w:id="5"/>
+      <w:r>
+        <w:rPr/>
         <w:t>Tools Required:</w:t>
       </w:r>
     </w:p>
     <w:p>
-      <w:r>
-        <w:t xml:space="preserve">You will need access to the following tools. These can be found in student workshops in the ELC CB41, or you may buy your own as part </w:t>
-      </w:r>
-      <w:r>
-        <w:t xml:space="preserve">of your personal electronic kit. </w:t>
+      <w:pPr>
+        <w:pStyle w:val="Normal"/>
+        <w:rPr/>
+      </w:pPr>
+      <w:r>
+        <w:rPr/>
+        <w:t xml:space="preserve">You will need access to the following tools. These can be found in student workshops in the ELC CB41, or you may buy your own as part of your personal electronic kit. </w:t>
       </w:r>
     </w:p>
     <w:p>
       <w:pPr>
+        <w:pStyle w:val="Normal"/>
         <w:numPr>
           <w:ilvl w:val="0"/>
           <w:numId w:val="2"/>
         </w:numPr>
-      </w:pPr>
-      <w:r>
+        <w:rPr/>
+      </w:pPr>
+      <w:r>
+        <w:rPr/>
         <w:t>Breadboard</w:t>
       </w:r>
     </w:p>
     <w:p>
       <w:pPr>
+        <w:pStyle w:val="Normal"/>
         <w:numPr>
           <w:ilvl w:val="0"/>
           <w:numId w:val="2"/>
         </w:numPr>
         <w:jc w:val="both"/>
-      </w:pPr>
-      <w:r>
+        <w:rPr/>
+      </w:pPr>
+      <w:r>
+        <w:rPr/>
         <w:t>Jumper Wires</w:t>
       </w:r>
     </w:p>
     <w:p>
       <w:pPr>
+        <w:pStyle w:val="Normal"/>
         <w:numPr>
           <w:ilvl w:val="0"/>
           <w:numId w:val="2"/>
         </w:numPr>
         <w:jc w:val="both"/>
-      </w:pPr>
-      <w:r>
-        <w:t xml:space="preserve">Hot glue </w:t>
-      </w:r>
-      <w:proofErr w:type="spellStart"/>
-      <w:r>
-        <w:t>gun+hot</w:t>
-      </w:r>
-      <w:proofErr w:type="spellEnd"/>
-      <w:r>
-        <w:t xml:space="preserve"> glue</w:t>
+        <w:rPr/>
+      </w:pPr>
+      <w:r>
+        <w:rPr/>
+        <w:t>Hot glue gun+hot glue</w:t>
       </w:r>
     </w:p>
     <w:p>
       <w:pPr>
+        <w:pStyle w:val="Normal"/>
         <w:numPr>
           <w:ilvl w:val="0"/>
           <w:numId w:val="2"/>
         </w:numPr>
         <w:jc w:val="both"/>
-      </w:pPr>
-      <w:r>
+        <w:rPr/>
+      </w:pPr>
+      <w:r>
+        <w:rPr/>
         <w:t>Soldering station</w:t>
       </w:r>
     </w:p>
     <w:p>
       <w:pPr>
         <w:pStyle w:val="Heading2"/>
-      </w:pPr>
-      <w:r>
+        <w:rPr/>
+      </w:pPr>
+      <w:r>
+        <w:rPr/>
         <w:t>How to Access Code for the Labs:</w:t>
       </w:r>
     </w:p>
     <w:p>
-      <w:r>
-        <w:t>In this course you are not required to know how to code, however, you will still need to know how to download and use Arduino</w:t>
-      </w:r>
-      <w:r>
-        <w:t xml:space="preserve"> IDE to upload code to your Arduino Nano. Each time the labs ask you to download and upload code go to </w:t>
-      </w:r>
-      <w:hyperlink r:id="rId10">
+      <w:pPr>
+        <w:pStyle w:val="Normal"/>
+        <w:rPr/>
+      </w:pPr>
+      <w:r>
+        <w:rPr/>
+        <w:t xml:space="preserve">In this course you are not required to know how to code, however, you will still need to know how to download and use Arduino IDE to upload code to your Arduino Nano. Each time the labs ask you to download and upload code go to </w:t>
+      </w:r>
+      <w:hyperlink r:id="rId6">
         <w:r>
           <w:rPr>
-            <w:rStyle w:val="Hyperlink"/>
+            <w:rStyle w:val="InternetLink"/>
           </w:rPr>
           <w:t>https://github.com/BYU-ELC/AutonoMouse</w:t>
         </w:r>
       </w:hyperlink>
       <w:r>
-        <w:t>. This is a GitHub repository that stores all the files f</w:t>
-      </w:r>
-      <w:r>
-        <w:t xml:space="preserve">or this course. If you’re familiar with GitHub you can git clone the repository if you’re not familiar then navigate to </w:t>
-      </w:r>
-      <w:proofErr w:type="spellStart"/>
+        <w:rPr/>
+        <w:t xml:space="preserve">. This is a GitHub repository that stores all the files for this course. If you’re familiar with GitHub you can git clone the repository if you’re not familiar then navigate to </w:t>
+      </w:r>
       <w:r>
         <w:rPr>
           <w:b/>
           <w:bCs/>
         </w:rPr>
-        <w:t>Arduino_Nano</w:t>
-      </w:r>
-      <w:proofErr w:type="spellEnd"/>
-      <w:r>
-        <w:rPr>
-          <w:b/>
-          <w:bCs/>
-        </w:rPr>
-        <w:t>/Labs</w:t>
-      </w:r>
-      <w:proofErr w:type="gramStart"/>
-      <w:r>
-        <w:rPr>
-          <w:b/>
-          <w:bCs/>
-        </w:rPr>
-        <w:t>/(</w:t>
-      </w:r>
-      <w:proofErr w:type="gramEnd"/>
-      <w:r>
-        <w:rPr>
-          <w:b/>
-          <w:bCs/>
-        </w:rPr>
-        <w:t>lab# that you’re on)</w:t>
-      </w:r>
-      <w:r>
-        <w:t>. The code file is a .</w:t>
-      </w:r>
-      <w:proofErr w:type="spellStart"/>
-      <w:r>
-        <w:t>ino</w:t>
-      </w:r>
-      <w:proofErr w:type="spellEnd"/>
-      <w:r>
-        <w:t xml:space="preserve"> file. Copy and paste the code into Arduino IDE and you’ll be good. </w:t>
+        <w:t>Arduino_Nano/Labs/(lab# that you’re on)</w:t>
+      </w:r>
+      <w:r>
+        <w:rPr/>
+        <w:t xml:space="preserve">. The code file is a .ino file. Copy and paste the code into Arduino IDE and you’ll be good. </w:t>
       </w:r>
     </w:p>
     <w:sectPr>
+      <w:type w:val="nextPage"/>
       <w:pgSz w:w="12240" w:h="15840"/>
-      <w:pgMar w:top="1440" w:right="1440" w:bottom="1440" w:left="1440" w:header="0" w:footer="0" w:gutter="0"/>
-      <w:pgNumType w:start="1"/>
-      <w:cols w:space="720"/>
-      <w:formProt w:val="0"/>
-      <w:docGrid w:linePitch="100" w:charSpace="4096"/>
+      <w:pgMar w:left="1440" w:right="1440" w:header="0" w:top="1440" w:footer="0" w:bottom="1440" w:gutter="0"/>
+      <w:pgNumType w:start="1" w:fmt="decimal"/>
+      <w:formProt w:val="false"/>
+      <w:textDirection w:val="lrTb"/>
+      <w:docGrid w:type="default" w:linePitch="100" w:charSpace="4096"/>
     </w:sectPr>
   </w:body>
 </w:document>
 </file>
 
 <file path=word/numbering.xml><?xml version="1.0" encoding="utf-8"?>
-<w:numbering xmlns:wpc="http://schemas.microsoft.com/office/word/2010/wordprocessingCanvas" xmlns:cx="http://schemas.microsoft.com/office/drawing/2014/chartex" xmlns:cx1="http://schemas.microsoft.com/office/drawing/2015/9/8/chartex" xmlns:cx2="http://schemas.microsoft.com/office/drawing/2015/10/21/chartex" xmlns:cx3="http://schemas.microsoft.com/office/drawing/2016/5/9/chartex" xmlns:cx4="http://schemas.microsoft.com/office/drawing/2016/5/10/chartex" xmlns:cx5="http://schemas.microsoft.com/office/drawing/2016/5/11/chartex" xmlns:cx6="http://schemas.microsoft.com/office/drawing/2016/5/12/chartex" xmlns:cx7="http://schemas.microsoft.com/office/drawing/2016/5/13/chartex" xmlns:cx8="http://schemas.microsoft.com/office/drawing/2016/5/14/chartex" xmlns:mc="http://schemas.openxmlformats.org/markup-compatibility/2006" xmlns:aink="http://schemas.microsoft.com/office/drawing/2016/ink" xmlns:am3d="http://schemas.microsoft.com/office/drawing/2017/model3d" xmlns:o="urn:schemas-microsoft-com:office:office" xmlns:r="http://schemas.openxmlformats.org/officeDocument/2006/relationships" xmlns:m="http://schemas.openxmlformats.org/officeDocument/2006/math" xmlns:v="urn:schemas-microsoft-com:vml" xmlns:wp14="http://schemas.microsoft.com/office/word/2010/wordprocessingDrawing" xmlns:wp="http://schemas.openxmlformats.org/drawingml/2006/wordprocessingDrawing" xmlns:w10="urn:schemas-microsoft-com:office:word" xmlns:w="http://schemas.openxmlformats.org/wordprocessingml/2006/main" xmlns:w14="http://schemas.microsoft.com/office/word/2010/wordml" xmlns:w15="http://schemas.microsoft.com/office/word/2012/wordml" xmlns:w16cid="http://schemas.microsoft.com/office/word/2016/wordml/cid" xmlns:w16se="http://schemas.microsoft.com/office/word/2015/wordml/symex" xmlns:wpg="http://schemas.microsoft.com/office/word/2010/wordprocessingGroup" xmlns:wpi="http://schemas.microsoft.com/office/word/2010/wordprocessingInk" xmlns:wne="http://schemas.microsoft.com/office/word/2006/wordml" xmlns:wps="http://schemas.microsoft.com/office/word/2010/wordprocessingShape" mc:Ignorable="w14 w15 w16se w16cid wp14">
-  <w:abstractNum w:abstractNumId="0" w15:restartNumberingAfterBreak="0">
-    <w:nsid w:val="0E7C5238"/>
-    <w:multiLevelType w:val="multilevel"/>
-    <w:tmpl w:val="C51423D0"/>
-    <w:lvl w:ilvl="0">
-      <w:start w:val="1"/>
-      <w:numFmt w:val="none"/>
-      <w:suff w:val="nothing"/>
-      <w:lvlText w:val=""/>
-      <w:lvlJc w:val="left"/>
-      <w:pPr>
-        <w:tabs>
-          <w:tab w:val="num" w:pos="0"/>
-        </w:tabs>
-        <w:ind w:left="0" w:firstLine="0"/>
-      </w:pPr>
-    </w:lvl>
-    <w:lvl w:ilvl="1">
-      <w:start w:val="1"/>
-      <w:numFmt w:val="none"/>
-      <w:suff w:val="nothing"/>
-      <w:lvlText w:val=""/>
-      <w:lvlJc w:val="left"/>
-      <w:pPr>
-        <w:tabs>
-          <w:tab w:val="num" w:pos="0"/>
-        </w:tabs>
-        <w:ind w:left="0" w:firstLine="0"/>
-      </w:pPr>
-    </w:lvl>
-    <w:lvl w:ilvl="2">
-      <w:start w:val="1"/>
-      <w:numFmt w:val="none"/>
-      <w:suff w:val="nothing"/>
-      <w:lvlText w:val=""/>
-      <w:lvlJc w:val="left"/>
-      <w:pPr>
-        <w:tabs>
-          <w:tab w:val="num" w:pos="0"/>
-        </w:tabs>
-        <w:ind w:left="0" w:firstLine="0"/>
-      </w:pPr>
-    </w:lvl>
-    <w:lvl w:ilvl="3">
-      <w:start w:val="1"/>
-      <w:numFmt w:val="none"/>
-      <w:suff w:val="nothing"/>
-      <w:lvlText w:val=""/>
-      <w:lvlJc w:val="left"/>
-      <w:pPr>
-        <w:tabs>
-          <w:tab w:val="num" w:pos="0"/>
-        </w:tabs>
-        <w:ind w:left="0" w:firstLine="0"/>
-      </w:pPr>
-    </w:lvl>
-    <w:lvl w:ilvl="4">
-      <w:start w:val="1"/>
-      <w:numFmt w:val="none"/>
-      <w:suff w:val="nothing"/>
-      <w:lvlText w:val=""/>
-      <w:lvlJc w:val="left"/>
-      <w:pPr>
-        <w:tabs>
-          <w:tab w:val="num" w:pos="0"/>
-        </w:tabs>
-        <w:ind w:left="0" w:firstLine="0"/>
-      </w:pPr>
-    </w:lvl>
-    <w:lvl w:ilvl="5">
-      <w:start w:val="1"/>
-      <w:numFmt w:val="none"/>
-      <w:suff w:val="nothing"/>
-      <w:lvlText w:val=""/>
-      <w:lvlJc w:val="left"/>
-      <w:pPr>
-        <w:tabs>
-          <w:tab w:val="num" w:pos="0"/>
-        </w:tabs>
-        <w:ind w:left="0" w:firstLine="0"/>
-      </w:pPr>
-    </w:lvl>
-    <w:lvl w:ilvl="6">
-      <w:start w:val="1"/>
-      <w:numFmt w:val="none"/>
-      <w:suff w:val="nothing"/>
-      <w:lvlText w:val=""/>
-      <w:lvlJc w:val="left"/>
-      <w:pPr>
-        <w:tabs>
-          <w:tab w:val="num" w:pos="0"/>
-        </w:tabs>
-        <w:ind w:left="0" w:firstLine="0"/>
-      </w:pPr>
-    </w:lvl>
-    <w:lvl w:ilvl="7">
-      <w:start w:val="1"/>
-      <w:numFmt w:val="none"/>
-      <w:suff w:val="nothing"/>
-      <w:lvlText w:val=""/>
-      <w:lvlJc w:val="left"/>
-      <w:pPr>
-        <w:tabs>
-          <w:tab w:val="num" w:pos="0"/>
-        </w:tabs>
-        <w:ind w:left="0" w:firstLine="0"/>
-      </w:pPr>
-    </w:lvl>
-    <w:lvl w:ilvl="8">
-      <w:start w:val="1"/>
-      <w:numFmt w:val="none"/>
-      <w:suff w:val="nothing"/>
-      <w:lvlText w:val=""/>
-      <w:lvlJc w:val="left"/>
-      <w:pPr>
-        <w:tabs>
-          <w:tab w:val="num" w:pos="0"/>
-        </w:tabs>
-        <w:ind w:left="0" w:firstLine="0"/>
-      </w:pPr>
-    </w:lvl>
-  </w:abstractNum>
-  <w:abstractNum w:abstractNumId="1" w15:restartNumberingAfterBreak="0">
-    <w:nsid w:val="24CB2D03"/>
-    <w:multiLevelType w:val="multilevel"/>
-    <w:tmpl w:val="1AB4CDCA"/>
+<w:numbering xmlns:w="http://schemas.openxmlformats.org/wordprocessingml/2006/main" xmlns:o="urn:schemas-microsoft-com:office:office" xmlns:r="http://schemas.openxmlformats.org/officeDocument/2006/relationships" xmlns:v="urn:schemas-microsoft-com:vml">
+  <w:abstractNum w:abstractNumId="1">
     <w:lvl w:ilvl="0">
       <w:start w:val="1"/>
       <w:numFmt w:val="bullet"/>
@@ -4443,10 +4856,7 @@
       </w:rPr>
     </w:lvl>
   </w:abstractNum>
-  <w:abstractNum w:abstractNumId="2" w15:restartNumberingAfterBreak="0">
-    <w:nsid w:val="35E43832"/>
-    <w:multiLevelType w:val="multilevel"/>
-    <w:tmpl w:val="2160E324"/>
+  <w:abstractNum w:abstractNumId="2">
     <w:lvl w:ilvl="0">
       <w:start w:val="1"/>
       <w:numFmt w:val="bullet"/>
@@ -4583,10 +4993,7 @@
       </w:rPr>
     </w:lvl>
   </w:abstractNum>
-  <w:abstractNum w:abstractNumId="3" w15:restartNumberingAfterBreak="0">
-    <w:nsid w:val="48AC3D2E"/>
-    <w:multiLevelType w:val="multilevel"/>
-    <w:tmpl w:val="A8DC96FE"/>
+  <w:abstractNum w:abstractNumId="3">
     <w:lvl w:ilvl="0">
       <w:start w:val="1"/>
       <w:numFmt w:val="bullet"/>
@@ -4721,6 +5128,125 @@
       <w:rPr>
         <w:rFonts w:ascii="OpenSymbol" w:hAnsi="OpenSymbol" w:cs="OpenSymbol" w:hint="default"/>
       </w:rPr>
+    </w:lvl>
+  </w:abstractNum>
+  <w:abstractNum w:abstractNumId="4">
+    <w:lvl w:ilvl="0">
+      <w:start w:val="1"/>
+      <w:numFmt w:val="none"/>
+      <w:suff w:val="nothing"/>
+      <w:lvlText w:val=""/>
+      <w:lvlJc w:val="left"/>
+      <w:pPr>
+        <w:tabs>
+          <w:tab w:val="num" w:pos="0"/>
+        </w:tabs>
+        <w:ind w:left="0" w:hanging="0"/>
+      </w:pPr>
+    </w:lvl>
+    <w:lvl w:ilvl="1">
+      <w:start w:val="1"/>
+      <w:numFmt w:val="none"/>
+      <w:suff w:val="nothing"/>
+      <w:lvlText w:val=""/>
+      <w:lvlJc w:val="left"/>
+      <w:pPr>
+        <w:tabs>
+          <w:tab w:val="num" w:pos="0"/>
+        </w:tabs>
+        <w:ind w:left="0" w:hanging="0"/>
+      </w:pPr>
+    </w:lvl>
+    <w:lvl w:ilvl="2">
+      <w:start w:val="1"/>
+      <w:numFmt w:val="none"/>
+      <w:suff w:val="nothing"/>
+      <w:lvlText w:val=""/>
+      <w:lvlJc w:val="left"/>
+      <w:pPr>
+        <w:tabs>
+          <w:tab w:val="num" w:pos="0"/>
+        </w:tabs>
+        <w:ind w:left="0" w:hanging="0"/>
+      </w:pPr>
+    </w:lvl>
+    <w:lvl w:ilvl="3">
+      <w:start w:val="1"/>
+      <w:numFmt w:val="none"/>
+      <w:suff w:val="nothing"/>
+      <w:lvlText w:val=""/>
+      <w:lvlJc w:val="left"/>
+      <w:pPr>
+        <w:tabs>
+          <w:tab w:val="num" w:pos="0"/>
+        </w:tabs>
+        <w:ind w:left="0" w:hanging="0"/>
+      </w:pPr>
+    </w:lvl>
+    <w:lvl w:ilvl="4">
+      <w:start w:val="1"/>
+      <w:numFmt w:val="none"/>
+      <w:suff w:val="nothing"/>
+      <w:lvlText w:val=""/>
+      <w:lvlJc w:val="left"/>
+      <w:pPr>
+        <w:tabs>
+          <w:tab w:val="num" w:pos="0"/>
+        </w:tabs>
+        <w:ind w:left="0" w:hanging="0"/>
+      </w:pPr>
+    </w:lvl>
+    <w:lvl w:ilvl="5">
+      <w:start w:val="1"/>
+      <w:numFmt w:val="none"/>
+      <w:suff w:val="nothing"/>
+      <w:lvlText w:val=""/>
+      <w:lvlJc w:val="left"/>
+      <w:pPr>
+        <w:tabs>
+          <w:tab w:val="num" w:pos="0"/>
+        </w:tabs>
+        <w:ind w:left="0" w:hanging="0"/>
+      </w:pPr>
+    </w:lvl>
+    <w:lvl w:ilvl="6">
+      <w:start w:val="1"/>
+      <w:numFmt w:val="none"/>
+      <w:suff w:val="nothing"/>
+      <w:lvlText w:val=""/>
+      <w:lvlJc w:val="left"/>
+      <w:pPr>
+        <w:tabs>
+          <w:tab w:val="num" w:pos="0"/>
+        </w:tabs>
+        <w:ind w:left="0" w:hanging="0"/>
+      </w:pPr>
+    </w:lvl>
+    <w:lvl w:ilvl="7">
+      <w:start w:val="1"/>
+      <w:numFmt w:val="none"/>
+      <w:suff w:val="nothing"/>
+      <w:lvlText w:val=""/>
+      <w:lvlJc w:val="left"/>
+      <w:pPr>
+        <w:tabs>
+          <w:tab w:val="num" w:pos="0"/>
+        </w:tabs>
+        <w:ind w:left="0" w:hanging="0"/>
+      </w:pPr>
+    </w:lvl>
+    <w:lvl w:ilvl="8">
+      <w:start w:val="1"/>
+      <w:numFmt w:val="none"/>
+      <w:suff w:val="nothing"/>
+      <w:lvlText w:val=""/>
+      <w:lvlJc w:val="left"/>
+      <w:pPr>
+        <w:tabs>
+          <w:tab w:val="num" w:pos="0"/>
+        </w:tabs>
+        <w:ind w:left="0" w:hanging="0"/>
+      </w:pPr>
     </w:lvl>
   </w:abstractNum>
   <w:num w:numId="1">
@@ -4733,17 +5259,17 @@
     <w:abstractNumId w:val="3"/>
   </w:num>
   <w:num w:numId="4">
-    <w:abstractNumId w:val="0"/>
+    <w:abstractNumId w:val="4"/>
   </w:num>
 </w:numbering>
 </file>
 
 <file path=word/styles.xml><?xml version="1.0" encoding="utf-8"?>
-<w:styles xmlns:mc="http://schemas.openxmlformats.org/markup-compatibility/2006" xmlns:r="http://schemas.openxmlformats.org/officeDocument/2006/relationships" xmlns:w="http://schemas.openxmlformats.org/wordprocessingml/2006/main" xmlns:w14="http://schemas.microsoft.com/office/word/2010/wordml" xmlns:w15="http://schemas.microsoft.com/office/word/2012/wordml" xmlns:w16cid="http://schemas.microsoft.com/office/word/2016/wordml/cid" xmlns:w16se="http://schemas.microsoft.com/office/word/2015/wordml/symex" mc:Ignorable="w14 w15 w16se w16cid">
+<w:styles xmlns:w="http://schemas.openxmlformats.org/wordprocessingml/2006/main" xmlns:w14="http://schemas.microsoft.com/office/word/2010/wordml" xmlns:mc="http://schemas.openxmlformats.org/markup-compatibility/2006" mc:Ignorable="w14">
   <w:docDefaults>
     <w:rPrDefault>
       <w:rPr>
-        <w:rFonts w:ascii="Arial" w:eastAsia="Arial" w:hAnsi="Arial" w:cs="Arial"/>
+        <w:rFonts w:ascii="Arial" w:hAnsi="Arial" w:eastAsia="Arial" w:cs="Arial"/>
         <w:sz w:val="22"/>
         <w:szCs w:val="22"/>
         <w:lang w:val="en" w:eastAsia="en-US" w:bidi="ar-SA"/>
@@ -4751,21 +5277,21 @@
     </w:rPrDefault>
     <w:pPrDefault>
       <w:pPr>
-        <w:suppressAutoHyphens/>
+        <w:suppressAutoHyphens w:val="true"/>
       </w:pPr>
     </w:pPrDefault>
   </w:docDefaults>
-  <w:latentStyles w:defLockedState="0" w:defUIPriority="99" w:defSemiHidden="0" w:defUnhideWhenUsed="0" w:defQFormat="0" w:count="375">
+  <w:latentStyles w:defLockedState="0" w:defUIPriority="99" w:defSemiHidden="0" w:defUnhideWhenUsed="0" w:defQFormat="0" w:count="376">
     <w:lsdException w:name="Normal" w:uiPriority="0" w:qFormat="1"/>
     <w:lsdException w:name="heading 1" w:uiPriority="9" w:qFormat="1"/>
-    <w:lsdException w:name="heading 2" w:semiHidden="1" w:uiPriority="9" w:unhideWhenUsed="1" w:qFormat="1"/>
-    <w:lsdException w:name="heading 3" w:semiHidden="1" w:uiPriority="9" w:unhideWhenUsed="1" w:qFormat="1"/>
-    <w:lsdException w:name="heading 4" w:semiHidden="1" w:uiPriority="9" w:unhideWhenUsed="1" w:qFormat="1"/>
-    <w:lsdException w:name="heading 5" w:semiHidden="1" w:uiPriority="9" w:unhideWhenUsed="1" w:qFormat="1"/>
-    <w:lsdException w:name="heading 6" w:semiHidden="1" w:uiPriority="9" w:unhideWhenUsed="1" w:qFormat="1"/>
-    <w:lsdException w:name="heading 7" w:semiHidden="1" w:uiPriority="9" w:unhideWhenUsed="1" w:qFormat="1"/>
-    <w:lsdException w:name="heading 8" w:semiHidden="1" w:uiPriority="9" w:unhideWhenUsed="1" w:qFormat="1"/>
-    <w:lsdException w:name="heading 9" w:semiHidden="1" w:uiPriority="9" w:unhideWhenUsed="1" w:qFormat="1"/>
+    <w:lsdException w:name="heading 2" w:uiPriority="9" w:semiHidden="1" w:unhideWhenUsed="1" w:qFormat="1"/>
+    <w:lsdException w:name="heading 3" w:uiPriority="9" w:semiHidden="1" w:unhideWhenUsed="1" w:qFormat="1"/>
+    <w:lsdException w:name="heading 4" w:uiPriority="9" w:semiHidden="1" w:unhideWhenUsed="1" w:qFormat="1"/>
+    <w:lsdException w:name="heading 5" w:uiPriority="9" w:semiHidden="1" w:unhideWhenUsed="1" w:qFormat="1"/>
+    <w:lsdException w:name="heading 6" w:uiPriority="9" w:semiHidden="1" w:unhideWhenUsed="1" w:qFormat="1"/>
+    <w:lsdException w:name="heading 7" w:uiPriority="9" w:semiHidden="1" w:unhideWhenUsed="1" w:qFormat="1"/>
+    <w:lsdException w:name="heading 8" w:uiPriority="9" w:semiHidden="1" w:unhideWhenUsed="1" w:qFormat="1"/>
+    <w:lsdException w:name="heading 9" w:uiPriority="9" w:semiHidden="1" w:unhideWhenUsed="1" w:qFormat="1"/>
     <w:lsdException w:name="index 1" w:semiHidden="1" w:unhideWhenUsed="1"/>
     <w:lsdException w:name="index 2" w:semiHidden="1" w:unhideWhenUsed="1"/>
     <w:lsdException w:name="index 3" w:semiHidden="1" w:unhideWhenUsed="1"/>
@@ -4775,22 +5301,22 @@
     <w:lsdException w:name="index 7" w:semiHidden="1" w:unhideWhenUsed="1"/>
     <w:lsdException w:name="index 8" w:semiHidden="1" w:unhideWhenUsed="1"/>
     <w:lsdException w:name="index 9" w:semiHidden="1" w:unhideWhenUsed="1"/>
-    <w:lsdException w:name="toc 1" w:semiHidden="1" w:uiPriority="39" w:unhideWhenUsed="1"/>
-    <w:lsdException w:name="toc 2" w:semiHidden="1" w:uiPriority="39" w:unhideWhenUsed="1"/>
-    <w:lsdException w:name="toc 3" w:semiHidden="1" w:uiPriority="39" w:unhideWhenUsed="1"/>
-    <w:lsdException w:name="toc 4" w:semiHidden="1" w:uiPriority="39" w:unhideWhenUsed="1"/>
-    <w:lsdException w:name="toc 5" w:semiHidden="1" w:uiPriority="39" w:unhideWhenUsed="1"/>
-    <w:lsdException w:name="toc 6" w:semiHidden="1" w:uiPriority="39" w:unhideWhenUsed="1"/>
-    <w:lsdException w:name="toc 7" w:semiHidden="1" w:uiPriority="39" w:unhideWhenUsed="1"/>
-    <w:lsdException w:name="toc 8" w:semiHidden="1" w:uiPriority="39" w:unhideWhenUsed="1"/>
-    <w:lsdException w:name="toc 9" w:semiHidden="1" w:uiPriority="39" w:unhideWhenUsed="1"/>
+    <w:lsdException w:name="toc 1" w:uiPriority="39" w:semiHidden="1" w:unhideWhenUsed="1"/>
+    <w:lsdException w:name="toc 2" w:uiPriority="39" w:semiHidden="1" w:unhideWhenUsed="1"/>
+    <w:lsdException w:name="toc 3" w:uiPriority="39" w:semiHidden="1" w:unhideWhenUsed="1"/>
+    <w:lsdException w:name="toc 4" w:uiPriority="39" w:semiHidden="1" w:unhideWhenUsed="1"/>
+    <w:lsdException w:name="toc 5" w:uiPriority="39" w:semiHidden="1" w:unhideWhenUsed="1"/>
+    <w:lsdException w:name="toc 6" w:uiPriority="39" w:semiHidden="1" w:unhideWhenUsed="1"/>
+    <w:lsdException w:name="toc 7" w:uiPriority="39" w:semiHidden="1" w:unhideWhenUsed="1"/>
+    <w:lsdException w:name="toc 8" w:uiPriority="39" w:semiHidden="1" w:unhideWhenUsed="1"/>
+    <w:lsdException w:name="toc 9" w:uiPriority="39" w:semiHidden="1" w:unhideWhenUsed="1"/>
     <w:lsdException w:name="Normal Indent" w:semiHidden="1" w:unhideWhenUsed="1"/>
     <w:lsdException w:name="footnote text" w:semiHidden="1" w:unhideWhenUsed="1"/>
     <w:lsdException w:name="annotation text" w:semiHidden="1" w:unhideWhenUsed="1"/>
     <w:lsdException w:name="header" w:semiHidden="1" w:unhideWhenUsed="1"/>
     <w:lsdException w:name="footer" w:semiHidden="1" w:unhideWhenUsed="1"/>
     <w:lsdException w:name="index heading" w:semiHidden="1" w:unhideWhenUsed="1"/>
-    <w:lsdException w:name="caption" w:semiHidden="1" w:uiPriority="35" w:unhideWhenUsed="1" w:qFormat="1"/>
+    <w:lsdException w:name="caption" w:uiPriority="35" w:semiHidden="1" w:unhideWhenUsed="1" w:qFormat="1"/>
     <w:lsdException w:name="table of figures" w:semiHidden="1" w:unhideWhenUsed="1"/>
     <w:lsdException w:name="envelope address" w:semiHidden="1" w:unhideWhenUsed="1"/>
     <w:lsdException w:name="envelope return" w:semiHidden="1" w:unhideWhenUsed="1"/>
@@ -4821,7 +5347,7 @@
     <w:lsdException w:name="Title" w:uiPriority="10" w:qFormat="1"/>
     <w:lsdException w:name="Closing" w:semiHidden="1" w:unhideWhenUsed="1"/>
     <w:lsdException w:name="Signature" w:semiHidden="1" w:unhideWhenUsed="1"/>
-    <w:lsdException w:name="Default Paragraph Font" w:semiHidden="1" w:uiPriority="1" w:unhideWhenUsed="1"/>
+    <w:lsdException w:name="Default Paragraph Font" w:uiPriority="1" w:semiHidden="1" w:unhideWhenUsed="1"/>
     <w:lsdException w:name="Body Text" w:semiHidden="1" w:unhideWhenUsed="1"/>
     <w:lsdException w:name="Body Text Indent" w:semiHidden="1" w:unhideWhenUsed="1"/>
     <w:lsdException w:name="List Continue" w:semiHidden="1" w:unhideWhenUsed="1"/>
@@ -5021,8 +5547,8 @@
     <w:lsdException w:name="Subtle Reference" w:uiPriority="31" w:qFormat="1"/>
     <w:lsdException w:name="Intense Reference" w:uiPriority="32" w:qFormat="1"/>
     <w:lsdException w:name="Book Title" w:uiPriority="33" w:qFormat="1"/>
-    <w:lsdException w:name="Bibliography" w:semiHidden="1" w:uiPriority="37" w:unhideWhenUsed="1"/>
-    <w:lsdException w:name="TOC Heading" w:semiHidden="1" w:uiPriority="39" w:unhideWhenUsed="1" w:qFormat="1"/>
+    <w:lsdException w:name="Bibliography" w:uiPriority="37" w:semiHidden="1" w:unhideWhenUsed="1"/>
+    <w:lsdException w:name="TOC Heading" w:uiPriority="39" w:semiHidden="1" w:unhideWhenUsed="1" w:qFormat="1"/>
     <w:lsdException w:name="Plain Table 1" w:uiPriority="41"/>
     <w:lsdException w:name="Plain Table 2" w:uiPriority="42"/>
     <w:lsdException w:name="Plain Table 3" w:uiPriority="43"/>
@@ -5131,22 +5657,34 @@
     <w:lsdException w:name="Smart Hyperlink" w:semiHidden="1" w:unhideWhenUsed="1"/>
     <w:lsdException w:name="Hashtag" w:semiHidden="1" w:unhideWhenUsed="1"/>
     <w:lsdException w:name="Unresolved Mention" w:semiHidden="1" w:unhideWhenUsed="1"/>
+    <w:lsdException w:name="Smart Link" w:semiHidden="1" w:unhideWhenUsed="1"/>
   </w:latentStyles>
-  <w:style w:type="paragraph" w:default="1" w:styleId="Normal">
+  <w:style w:type="paragraph" w:styleId="Normal" w:default="1">
     <w:name w:val="Normal"/>
     <w:qFormat/>
     <w:pPr>
-      <w:spacing w:line="276" w:lineRule="auto"/>
+      <w:widowControl/>
+      <w:bidi w:val="0"/>
+      <w:spacing w:lineRule="auto" w:line="276" w:before="0" w:after="0"/>
+      <w:jc w:val="left"/>
     </w:pPr>
+    <w:rPr>
+      <w:rFonts w:ascii="Arial" w:hAnsi="Arial" w:eastAsia="Arial" w:cs="Arial"/>
+      <w:color w:val="auto"/>
+      <w:kern w:val="0"/>
+      <w:sz w:val="22"/>
+      <w:szCs w:val="22"/>
+      <w:lang w:val="en" w:eastAsia="en-US" w:bidi="ar-SA"/>
+    </w:rPr>
   </w:style>
   <w:style w:type="paragraph" w:styleId="Heading1">
-    <w:name w:val="heading 1"/>
+    <w:name w:val="Heading 1"/>
     <w:basedOn w:val="Normal"/>
     <w:next w:val="Normal"/>
     <w:uiPriority w:val="9"/>
     <w:qFormat/>
     <w:pPr>
-      <w:keepNext/>
+      <w:keepNext w:val="true"/>
       <w:keepLines/>
       <w:spacing w:before="400" w:after="120"/>
       <w:outlineLvl w:val="0"/>
@@ -5157,14 +5695,14 @@
     </w:rPr>
   </w:style>
   <w:style w:type="paragraph" w:styleId="Heading2">
-    <w:name w:val="heading 2"/>
+    <w:name w:val="Heading 2"/>
     <w:basedOn w:val="Normal"/>
     <w:next w:val="Normal"/>
     <w:uiPriority w:val="9"/>
     <w:unhideWhenUsed/>
     <w:qFormat/>
     <w:pPr>
-      <w:keepNext/>
+      <w:keepNext w:val="true"/>
       <w:keepLines/>
       <w:spacing w:before="360" w:after="120"/>
       <w:outlineLvl w:val="1"/>
@@ -5175,14 +5713,14 @@
     </w:rPr>
   </w:style>
   <w:style w:type="paragraph" w:styleId="Heading3">
-    <w:name w:val="heading 3"/>
+    <w:name w:val="Heading 3"/>
     <w:basedOn w:val="Normal"/>
     <w:next w:val="Normal"/>
     <w:uiPriority w:val="9"/>
     <w:unhideWhenUsed/>
     <w:qFormat/>
     <w:pPr>
-      <w:keepNext/>
+      <w:keepNext w:val="true"/>
       <w:keepLines/>
       <w:spacing w:before="320" w:after="80"/>
       <w:outlineLvl w:val="2"/>
@@ -5194,7 +5732,7 @@
     </w:rPr>
   </w:style>
   <w:style w:type="paragraph" w:styleId="Heading4">
-    <w:name w:val="heading 4"/>
+    <w:name w:val="Heading 4"/>
     <w:basedOn w:val="Normal"/>
     <w:next w:val="Normal"/>
     <w:uiPriority w:val="9"/>
@@ -5202,7 +5740,7 @@
     <w:unhideWhenUsed/>
     <w:qFormat/>
     <w:pPr>
-      <w:keepNext/>
+      <w:keepNext w:val="true"/>
       <w:keepLines/>
       <w:spacing w:before="280" w:after="80"/>
       <w:outlineLvl w:val="3"/>
@@ -5214,7 +5752,7 @@
     </w:rPr>
   </w:style>
   <w:style w:type="paragraph" w:styleId="Heading5">
-    <w:name w:val="heading 5"/>
+    <w:name w:val="Heading 5"/>
     <w:basedOn w:val="Normal"/>
     <w:next w:val="Normal"/>
     <w:uiPriority w:val="9"/>
@@ -5222,7 +5760,7 @@
     <w:unhideWhenUsed/>
     <w:qFormat/>
     <w:pPr>
-      <w:keepNext/>
+      <w:keepNext w:val="true"/>
       <w:keepLines/>
       <w:spacing w:before="240" w:after="80"/>
       <w:outlineLvl w:val="4"/>
@@ -5232,7 +5770,7 @@
     </w:rPr>
   </w:style>
   <w:style w:type="paragraph" w:styleId="Heading6">
-    <w:name w:val="heading 6"/>
+    <w:name w:val="Heading 6"/>
     <w:basedOn w:val="Normal"/>
     <w:next w:val="Normal"/>
     <w:uiPriority w:val="9"/>
@@ -5240,7 +5778,7 @@
     <w:unhideWhenUsed/>
     <w:qFormat/>
     <w:pPr>
-      <w:keepNext/>
+      <w:keepNext w:val="true"/>
       <w:keepLines/>
       <w:spacing w:before="240" w:after="80"/>
       <w:outlineLvl w:val="5"/>
@@ -5250,39 +5788,20 @@
       <w:color w:val="666666"/>
     </w:rPr>
   </w:style>
-  <w:style w:type="character" w:default="1" w:styleId="DefaultParagraphFont">
+  <w:style w:type="character" w:styleId="DefaultParagraphFont" w:default="1">
     <w:name w:val="Default Paragraph Font"/>
     <w:uiPriority w:val="1"/>
     <w:semiHidden/>
     <w:unhideWhenUsed/>
+    <w:qFormat/>
+    <w:rPr/>
   </w:style>
-  <w:style w:type="table" w:default="1" w:styleId="TableNormal">
-    <w:name w:val="Normal Table"/>
-    <w:uiPriority w:val="99"/>
-    <w:semiHidden/>
-    <w:unhideWhenUsed/>
-    <w:tblPr>
-      <w:tblInd w:w="0" w:type="dxa"/>
-      <w:tblCellMar>
-        <w:top w:w="0" w:type="dxa"/>
-        <w:left w:w="108" w:type="dxa"/>
-        <w:bottom w:w="0" w:type="dxa"/>
-        <w:right w:w="108" w:type="dxa"/>
-      </w:tblCellMar>
-    </w:tblPr>
-  </w:style>
-  <w:style w:type="numbering" w:default="1" w:styleId="NoList">
-    <w:name w:val="No List"/>
-    <w:uiPriority w:val="99"/>
-    <w:semiHidden/>
-    <w:unhideWhenUsed/>
-  </w:style>
-  <w:style w:type="character" w:styleId="Hyperlink">
+  <w:style w:type="character" w:styleId="InternetLink">
     <w:name w:val="Hyperlink"/>
     <w:basedOn w:val="DefaultParagraphFont"/>
     <w:uiPriority w:val="99"/>
     <w:unhideWhenUsed/>
-    <w:rsid w:val="00F53837"/>
+    <w:rsid w:val="00f53837"/>
     <w:rPr>
       <w:color w:val="0000FF" w:themeColor="hyperlink"/>
       <w:u w:val="single"/>
@@ -5295,43 +5814,45 @@
     <w:semiHidden/>
     <w:unhideWhenUsed/>
     <w:qFormat/>
-    <w:rsid w:val="00F53837"/>
+    <w:rsid w:val="00f53837"/>
     <w:rPr>
       <w:color w:val="605E5C"/>
-      <w:shd w:val="clear" w:color="auto" w:fill="E1DFDD"/>
+      <w:shd w:fill="E1DFDD" w:val="clear"/>
     </w:rPr>
   </w:style>
-  <w:style w:type="paragraph" w:customStyle="1" w:styleId="Heading">
+  <w:style w:type="paragraph" w:styleId="Heading">
     <w:name w:val="Heading"/>
     <w:basedOn w:val="Normal"/>
-    <w:next w:val="BodyText"/>
+    <w:next w:val="TextBody"/>
     <w:qFormat/>
     <w:pPr>
-      <w:keepNext/>
+      <w:keepNext w:val="true"/>
       <w:spacing w:before="240" w:after="120"/>
     </w:pPr>
     <w:rPr>
-      <w:rFonts w:ascii="Liberation Sans" w:eastAsia="Noto Sans CJK SC" w:hAnsi="Liberation Sans" w:cs="Lohit Devanagari"/>
+      <w:rFonts w:ascii="Liberation Sans" w:hAnsi="Liberation Sans" w:eastAsia="Noto Sans CJK SC" w:cs="Lohit Devanagari"/>
       <w:sz w:val="28"/>
       <w:szCs w:val="28"/>
     </w:rPr>
   </w:style>
-  <w:style w:type="paragraph" w:styleId="BodyText">
+  <w:style w:type="paragraph" w:styleId="TextBody">
     <w:name w:val="Body Text"/>
     <w:basedOn w:val="Normal"/>
     <w:pPr>
-      <w:spacing w:after="140"/>
+      <w:spacing w:lineRule="auto" w:line="276" w:before="0" w:after="140"/>
     </w:pPr>
+    <w:rPr/>
   </w:style>
   <w:style w:type="paragraph" w:styleId="List">
     <w:name w:val="List"/>
-    <w:basedOn w:val="BodyText"/>
+    <w:basedOn w:val="TextBody"/>
+    <w:pPr/>
     <w:rPr>
       <w:rFonts w:cs="Lohit Devanagari"/>
     </w:rPr>
   </w:style>
   <w:style w:type="paragraph" w:styleId="Caption">
-    <w:name w:val="caption"/>
+    <w:name w:val="Caption"/>
     <w:basedOn w:val="Normal"/>
     <w:qFormat/>
     <w:pPr>
@@ -5346,7 +5867,7 @@
       <w:szCs w:val="24"/>
     </w:rPr>
   </w:style>
-  <w:style w:type="paragraph" w:customStyle="1" w:styleId="Index">
+  <w:style w:type="paragraph" w:styleId="Index">
     <w:name w:val="Index"/>
     <w:basedOn w:val="Normal"/>
     <w:qFormat/>
@@ -5364,9 +5885,9 @@
     <w:uiPriority w:val="10"/>
     <w:qFormat/>
     <w:pPr>
-      <w:keepNext/>
+      <w:keepNext w:val="true"/>
       <w:keepLines/>
-      <w:spacing w:after="60"/>
+      <w:spacing w:before="0" w:after="60"/>
     </w:pPr>
     <w:rPr>
       <w:sz w:val="52"/>
@@ -5380,9 +5901,9 @@
     <w:uiPriority w:val="11"/>
     <w:qFormat/>
     <w:pPr>
-      <w:keepNext/>
+      <w:keepNext w:val="true"/>
       <w:keepLines/>
-      <w:spacing w:after="320"/>
+      <w:spacing w:before="0" w:after="320"/>
     </w:pPr>
     <w:rPr>
       <w:color w:val="666666"/>
@@ -5390,17 +5911,27 @@
       <w:szCs w:val="30"/>
     </w:rPr>
   </w:style>
-  <w:style w:type="character" w:styleId="FollowedHyperlink">
-    <w:name w:val="FollowedHyperlink"/>
-    <w:basedOn w:val="DefaultParagraphFont"/>
+  <w:style w:type="numbering" w:styleId="NoList" w:default="1">
+    <w:name w:val="No List"/>
     <w:uiPriority w:val="99"/>
     <w:semiHidden/>
     <w:unhideWhenUsed/>
-    <w:rsid w:val="00370821"/>
-    <w:rPr>
-      <w:color w:val="800080" w:themeColor="followedHyperlink"/>
-      <w:u w:val="single"/>
-    </w:rPr>
+    <w:qFormat/>
+  </w:style>
+  <w:style w:type="table" w:default="1" w:styleId="TableNormal">
+    <w:name w:val="Normal Table"/>
+    <w:uiPriority w:val="99"/>
+    <w:semiHidden/>
+    <w:unhideWhenUsed/>
+    <w:tblPr>
+      <w:tblInd w:w="0" w:type="dxa"/>
+      <w:tblCellMar>
+        <w:top w:w="0" w:type="dxa"/>
+        <w:left w:w="108" w:type="dxa"/>
+        <w:bottom w:w="0" w:type="dxa"/>
+        <w:right w:w="108" w:type="dxa"/>
+      </w:tblCellMar>
+    </w:tblPr>
   </w:style>
 </w:styles>
 </file>
@@ -5730,7 +6261,7 @@
 </file>
 
 <file path=customXml/itemProps1.xml><?xml version="1.0" encoding="utf-8"?>
-<ds:datastoreItem xmlns:ds="http://schemas.openxmlformats.org/officeDocument/2006/customXml" ds:itemID="{3E7A787E-63E2-4376-B624-992A06242EEA}">
+<ds:datastoreItem xmlns:ds="http://schemas.openxmlformats.org/officeDocument/2006/customXml" ds:itemID="{2A382302-BBF5-4D73-808F-31F180CA2BE9}">
   <ds:schemaRefs>
     <ds:schemaRef ds:uri="http://schemas.openxmlformats.org/officeDocument/2006/bibliography"/>
   </ds:schemaRefs>

--- a/Arduino_Nano/Labs/Lab0/AutonoMouse Lab-0.docx
+++ b/Arduino_Nano/Labs/Lab0/AutonoMouse Lab-0.docx
@@ -1,283 +1,205 @@
 
 <file path=word/document.xml><?xml version="1.0" encoding="utf-8"?>
-<w:document xmlns:o="urn:schemas-microsoft-com:office:office" xmlns:r="http://schemas.openxmlformats.org/officeDocument/2006/relationships" xmlns:v="urn:schemas-microsoft-com:vml" xmlns:w="http://schemas.openxmlformats.org/wordprocessingml/2006/main" xmlns:w10="urn:schemas-microsoft-com:office:word" xmlns:wp="http://schemas.openxmlformats.org/drawingml/2006/wordprocessingDrawing" xmlns:wps="http://schemas.microsoft.com/office/word/2010/wordprocessingShape" xmlns:wpg="http://schemas.microsoft.com/office/word/2010/wordprocessingGroup" xmlns:mc="http://schemas.openxmlformats.org/markup-compatibility/2006" xmlns:wp14="http://schemas.microsoft.com/office/word/2010/wordprocessingDrawing" xmlns:w14="http://schemas.microsoft.com/office/word/2010/wordml" mc:Ignorable="w14 wp14">
+<w:document xmlns:wpc="http://schemas.microsoft.com/office/word/2010/wordprocessingCanvas" xmlns:cx="http://schemas.microsoft.com/office/drawing/2014/chartex" xmlns:cx1="http://schemas.microsoft.com/office/drawing/2015/9/8/chartex" xmlns:cx2="http://schemas.microsoft.com/office/drawing/2015/10/21/chartex" xmlns:cx3="http://schemas.microsoft.com/office/drawing/2016/5/9/chartex" xmlns:cx4="http://schemas.microsoft.com/office/drawing/2016/5/10/chartex" xmlns:cx5="http://schemas.microsoft.com/office/drawing/2016/5/11/chartex" xmlns:cx6="http://schemas.microsoft.com/office/drawing/2016/5/12/chartex" xmlns:cx7="http://schemas.microsoft.com/office/drawing/2016/5/13/chartex" xmlns:cx8="http://schemas.microsoft.com/office/drawing/2016/5/14/chartex" xmlns:mc="http://schemas.openxmlformats.org/markup-compatibility/2006" xmlns:aink="http://schemas.microsoft.com/office/drawing/2016/ink" xmlns:am3d="http://schemas.microsoft.com/office/drawing/2017/model3d" xmlns:o="urn:schemas-microsoft-com:office:office" xmlns:r="http://schemas.openxmlformats.org/officeDocument/2006/relationships" xmlns:m="http://schemas.openxmlformats.org/officeDocument/2006/math" xmlns:v="urn:schemas-microsoft-com:vml" xmlns:wp14="http://schemas.microsoft.com/office/word/2010/wordprocessingDrawing" xmlns:wp="http://schemas.openxmlformats.org/drawingml/2006/wordprocessingDrawing" xmlns:w10="urn:schemas-microsoft-com:office:word" xmlns:w="http://schemas.openxmlformats.org/wordprocessingml/2006/main" xmlns:w14="http://schemas.microsoft.com/office/word/2010/wordml" xmlns:w15="http://schemas.microsoft.com/office/word/2012/wordml" xmlns:w16cid="http://schemas.microsoft.com/office/word/2016/wordml/cid" xmlns:w16se="http://schemas.microsoft.com/office/word/2015/wordml/symex" xmlns:wpg="http://schemas.microsoft.com/office/word/2010/wordprocessingGroup" xmlns:wpi="http://schemas.microsoft.com/office/word/2010/wordprocessingInk" xmlns:wne="http://schemas.microsoft.com/office/word/2006/wordml" xmlns:wps="http://schemas.microsoft.com/office/word/2010/wordprocessingShape" mc:Ignorable="w14 w15 w16se w16cid wp14">
   <w:body>
     <w:p>
       <w:pPr>
         <w:pStyle w:val="Title"/>
         <w:jc w:val="center"/>
-        <w:rPr/>
       </w:pPr>
       <w:bookmarkStart w:id="0" w:name="_lo6i1kx735t1"/>
       <w:bookmarkEnd w:id="0"/>
       <w:r>
-        <w:rPr/>
         <w:t>Introduction</w:t>
       </w:r>
     </w:p>
     <w:p>
       <w:pPr>
         <w:pStyle w:val="Heading2"/>
-        <w:rPr/>
       </w:pPr>
       <w:bookmarkStart w:id="1" w:name="_esedcx3ju6ac"/>
       <w:bookmarkEnd w:id="1"/>
       <w:r>
-        <w:rPr/>
         <w:t>Summary:</w:t>
       </w:r>
     </w:p>
     <w:p>
-      <w:pPr>
-        <w:pStyle w:val="Normal"/>
-        <w:rPr/>
-      </w:pPr>
-      <w:r>
-        <w:rPr/>
-        <w:t>This course is intended for beginning ECEN students taking ECEN 191 at BYU. We assume that students taking this course have a high school level education and are not required to know anything about electrical engineering or hobby engineering. If you are a beginner this is the course for you!</w:t>
+      <w:r>
+        <w:t xml:space="preserve">This course is intended for beginning ECEN students taking ECEN 191 at BYU. We assume that students taking this course have a high school level education and are not required to know anything about electrical engineering or hobby </w:t>
+      </w:r>
+      <w:r>
+        <w:t>engineering. If you are a beginner this is the course for you!</w:t>
       </w:r>
     </w:p>
     <w:p>
       <w:pPr>
         <w:pStyle w:val="Heading2"/>
-        <w:rPr/>
       </w:pPr>
       <w:bookmarkStart w:id="2" w:name="_if0e9kln863j"/>
       <w:bookmarkEnd w:id="2"/>
       <w:r>
-        <w:rPr/>
         <w:t>Learning Outcomes:</w:t>
       </w:r>
     </w:p>
     <w:p>
-      <w:pPr>
-        <w:pStyle w:val="Normal"/>
-        <w:rPr/>
-      </w:pPr>
-      <w:r>
-        <w:rPr/>
-        <w:t>The final product from this course is a simple autonomous car named the AutonoMouse. Students will learn the following skills while developing their car:</w:t>
+      <w:r>
+        <w:t xml:space="preserve">The final product from this course is a simple autonomous car named the </w:t>
+      </w:r>
+      <w:proofErr w:type="spellStart"/>
+      <w:r>
+        <w:t>AutonoMouse</w:t>
+      </w:r>
+      <w:proofErr w:type="spellEnd"/>
+      <w:r>
+        <w:t>. Students will learn the following skills while developing their car:</w:t>
       </w:r>
     </w:p>
     <w:p>
       <w:pPr>
-        <w:pStyle w:val="Normal"/>
         <w:numPr>
           <w:ilvl w:val="0"/>
           <w:numId w:val="3"/>
         </w:numPr>
-        <w:rPr/>
-      </w:pPr>
-      <w:r>
-        <w:rPr/>
-        <w:t>Learn what Arduino is</w:t>
+      </w:pPr>
+      <w:r>
+        <w:t>Learn what Arduino i</w:t>
+      </w:r>
+      <w:r>
+        <w:t>s</w:t>
       </w:r>
     </w:p>
     <w:p>
       <w:pPr>
-        <w:pStyle w:val="Normal"/>
         <w:numPr>
           <w:ilvl w:val="0"/>
           <w:numId w:val="3"/>
         </w:numPr>
-        <w:rPr/>
-      </w:pPr>
-      <w:r>
-        <w:rPr/>
+      </w:pPr>
+      <w:r>
         <w:t>Learn how to solder pins onto a PCB</w:t>
       </w:r>
     </w:p>
     <w:p>
       <w:pPr>
-        <w:pStyle w:val="Normal"/>
         <w:numPr>
           <w:ilvl w:val="0"/>
           <w:numId w:val="3"/>
         </w:numPr>
-        <w:rPr/>
-      </w:pPr>
-      <w:r>
-        <w:rPr/>
-        <w:t xml:space="preserve">Learn how to code </w:t>
-      </w:r>
-      <w:r>
-        <w:rPr/>
-        <w:t xml:space="preserve">an </w:t>
-      </w:r>
-      <w:r>
-        <w:rPr/>
-        <w:t>Arduino Nano</w:t>
+      </w:pPr>
+      <w:r>
+        <w:t>Learn how to code an Arduino Nano</w:t>
       </w:r>
     </w:p>
     <w:p>
       <w:pPr>
-        <w:pStyle w:val="Normal"/>
         <w:numPr>
           <w:ilvl w:val="0"/>
           <w:numId w:val="3"/>
         </w:numPr>
-        <w:rPr/>
-      </w:pPr>
-      <w:r>
-        <w:rPr/>
-        <w:t xml:space="preserve">Learn </w:t>
-      </w:r>
-      <w:r>
-        <w:rPr/>
-        <w:t xml:space="preserve">how to </w:t>
-      </w:r>
-      <w:r>
-        <w:rPr/>
-        <w:t>prototyp</w:t>
-      </w:r>
-      <w:r>
-        <w:rPr/>
-        <w:t>e</w:t>
-      </w:r>
-      <w:r>
-        <w:rPr/>
-        <w:t xml:space="preserve"> with breadboards</w:t>
+      </w:pPr>
+      <w:r>
+        <w:t>Learn how to prototype with breadboards</w:t>
       </w:r>
     </w:p>
     <w:p>
       <w:pPr>
-        <w:pStyle w:val="Normal"/>
         <w:numPr>
           <w:ilvl w:val="0"/>
           <w:numId w:val="3"/>
         </w:numPr>
-        <w:rPr/>
-      </w:pPr>
-      <w:r>
-        <w:rPr/>
+      </w:pPr>
+      <w:r>
         <w:t>Learn how LEDs work</w:t>
       </w:r>
     </w:p>
     <w:p>
       <w:pPr>
-        <w:pStyle w:val="Normal"/>
         <w:numPr>
           <w:ilvl w:val="0"/>
           <w:numId w:val="3"/>
         </w:numPr>
-        <w:rPr/>
-      </w:pPr>
-      <w:r>
-        <w:rPr/>
+      </w:pPr>
+      <w:r>
         <w:t>Learn about servos and pulse width modulation signals</w:t>
       </w:r>
     </w:p>
     <w:p>
       <w:pPr>
-        <w:pStyle w:val="Normal"/>
         <w:numPr>
           <w:ilvl w:val="0"/>
           <w:numId w:val="3"/>
         </w:numPr>
-        <w:rPr/>
-      </w:pPr>
-      <w:r>
-        <w:rPr/>
+      </w:pPr>
+      <w:r>
         <w:t>Learn about voltage regulators</w:t>
       </w:r>
     </w:p>
     <w:p>
       <w:pPr>
-        <w:pStyle w:val="Normal"/>
         <w:numPr>
           <w:ilvl w:val="0"/>
           <w:numId w:val="3"/>
         </w:numPr>
-        <w:rPr/>
-      </w:pPr>
-      <w:r>
-        <w:rPr/>
+      </w:pPr>
+      <w:r>
         <w:t>Learn how to spin a servo</w:t>
       </w:r>
     </w:p>
     <w:p>
       <w:pPr>
-        <w:pStyle w:val="Normal"/>
         <w:numPr>
           <w:ilvl w:val="0"/>
           <w:numId w:val="3"/>
         </w:numPr>
-        <w:rPr/>
-      </w:pPr>
-      <w:r>
-        <w:rPr/>
+      </w:pPr>
+      <w:r>
         <w:t xml:space="preserve">Learn how to </w:t>
       </w:r>
       <w:r>
-        <w:rPr/>
-        <w:t>use</w:t>
-      </w:r>
-      <w:r>
-        <w:rPr/>
-        <w:t xml:space="preserve"> a sensor</w:t>
+        <w:t>use a sensor</w:t>
       </w:r>
     </w:p>
     <w:p>
       <w:pPr>
-        <w:pStyle w:val="Normal"/>
         <w:numPr>
           <w:ilvl w:val="0"/>
           <w:numId w:val="3"/>
         </w:numPr>
-        <w:rPr/>
-      </w:pPr>
-      <w:r>
-        <w:rPr/>
-        <w:t xml:space="preserve">Learn about </w:t>
-      </w:r>
-      <w:r>
-        <w:rPr/>
-        <w:t xml:space="preserve">the </w:t>
-      </w:r>
-      <w:r>
-        <w:rPr/>
-        <w:t>HC-SR04</w:t>
+      </w:pPr>
+      <w:r>
+        <w:t>Learn about the HC-SR04</w:t>
       </w:r>
     </w:p>
     <w:p>
       <w:pPr>
-        <w:pStyle w:val="Normal"/>
         <w:numPr>
           <w:ilvl w:val="0"/>
           <w:numId w:val="3"/>
         </w:numPr>
-        <w:rPr/>
-      </w:pPr>
-      <w:r>
-        <w:rPr/>
+      </w:pPr>
+      <w:r>
         <w:t>Learn about PCBs</w:t>
       </w:r>
     </w:p>
     <w:p>
       <w:pPr>
-        <w:pStyle w:val="Normal"/>
         <w:numPr>
           <w:ilvl w:val="0"/>
           <w:numId w:val="3"/>
         </w:numPr>
-        <w:rPr/>
-      </w:pPr>
-      <w:r>
-        <w:rPr/>
+      </w:pPr>
+      <w:r>
         <w:t>System integration</w:t>
       </w:r>
     </w:p>
     <w:p>
       <w:pPr>
-        <w:pStyle w:val="Normal"/>
         <w:numPr>
           <w:ilvl w:val="0"/>
           <w:numId w:val="3"/>
         </w:numPr>
-        <w:rPr/>
-      </w:pPr>
-      <w:r>
-        <w:rPr/>
+      </w:pPr>
+      <w:r>
         <w:t>Troubleshooting</w:t>
       </w:r>
       <w:bookmarkStart w:id="3" w:name="_ao2und8563ep"/>
@@ -288,36 +210,23 @@
     <w:p>
       <w:pPr>
         <w:pStyle w:val="Heading2"/>
-        <w:rPr/>
-      </w:pPr>
-      <w:r>
-        <w:rPr/>
+      </w:pPr>
+      <w:r>
         <w:t>Materials You Need to Buy:</w:t>
       </w:r>
     </w:p>
     <w:p>
-      <w:pPr>
-        <w:pStyle w:val="Normal"/>
-        <w:rPr/>
-      </w:pPr>
-      <w:r>
-        <w:rPr/>
+      <w:r>
         <w:t>The following materials you will need to buy yourself:</w:t>
+      </w:r>
+      <w:r>
         <w:br/>
       </w:r>
     </w:p>
     <w:tbl>
       <w:tblPr>
         <w:tblW w:w="9360" w:type="dxa"/>
-        <w:jc w:val="left"/>
-        <w:tblInd w:w="0" w:type="dxa"/>
-        <w:tblCellMar>
-          <w:top w:w="0" w:type="dxa"/>
-          <w:left w:w="108" w:type="dxa"/>
-          <w:bottom w:w="0" w:type="dxa"/>
-          <w:right w:w="108" w:type="dxa"/>
-        </w:tblCellMar>
-        <w:tblLook w:val="04a0" w:noHBand="0" w:noVBand="1" w:firstColumn="1" w:lastRow="0" w:lastColumn="0" w:firstRow="1"/>
+        <w:tblLook w:val="04A0" w:firstRow="1" w:lastRow="0" w:firstColumn="1" w:lastColumn="0" w:noHBand="0" w:noVBand="1"/>
       </w:tblPr>
       <w:tblGrid>
         <w:gridCol w:w="2790"/>
@@ -328,20 +237,18 @@
       </w:tblGrid>
       <w:tr>
         <w:trPr>
-          <w:trHeight w:val="315" w:hRule="atLeast"/>
+          <w:trHeight w:val="315"/>
         </w:trPr>
         <w:tc>
           <w:tcPr>
             <w:tcW w:w="6030" w:type="dxa"/>
             <w:gridSpan w:val="4"/>
-            <w:tcBorders/>
-            <w:shd w:color="C9DAF8" w:fill="C9DAF8" w:val="clear"/>
-            <w:vAlign w:val="bottom"/>
-          </w:tcPr>
-          <w:p>
-            <w:pPr>
-              <w:pStyle w:val="Normal"/>
-              <w:spacing w:lineRule="auto" w:line="240"/>
+            <w:shd w:val="clear" w:color="C9DAF8" w:fill="C9DAF8"/>
+            <w:vAlign w:val="bottom"/>
+          </w:tcPr>
+          <w:p>
+            <w:pPr>
+              <w:spacing w:line="240" w:lineRule="auto"/>
               <w:jc w:val="center"/>
               <w:rPr>
                 <w:rFonts w:eastAsia="Times New Roman"/>
@@ -366,14 +273,12 @@
         <w:tc>
           <w:tcPr>
             <w:tcW w:w="3330" w:type="dxa"/>
-            <w:tcBorders/>
-            <w:shd w:color="auto" w:fill="auto" w:val="clear"/>
-            <w:vAlign w:val="bottom"/>
-          </w:tcPr>
-          <w:p>
-            <w:pPr>
-              <w:pStyle w:val="Normal"/>
-              <w:spacing w:lineRule="auto" w:line="240"/>
+            <w:shd w:val="clear" w:color="auto" w:fill="auto"/>
+            <w:vAlign w:val="bottom"/>
+          </w:tcPr>
+          <w:p>
+            <w:pPr>
+              <w:spacing w:line="240" w:lineRule="auto"/>
               <w:jc w:val="center"/>
               <w:rPr>
                 <w:rFonts w:eastAsia="Times New Roman"/>
@@ -383,33 +288,22 @@
                 <w:lang w:val="en-US"/>
               </w:rPr>
             </w:pPr>
-            <w:r>
-              <w:rPr>
-                <w:rFonts w:eastAsia="Times New Roman"/>
-                <w:color w:val="000000"/>
-                <w:sz w:val="20"/>
-                <w:szCs w:val="20"/>
-                <w:lang w:val="en-US"/>
-              </w:rPr>
-            </w:r>
           </w:p>
         </w:tc>
       </w:tr>
       <w:tr>
         <w:trPr>
-          <w:trHeight w:val="315" w:hRule="atLeast"/>
+          <w:trHeight w:val="315"/>
         </w:trPr>
         <w:tc>
           <w:tcPr>
             <w:tcW w:w="2790" w:type="dxa"/>
-            <w:tcBorders/>
-            <w:shd w:color="auto" w:fill="auto" w:val="clear"/>
-            <w:vAlign w:val="bottom"/>
-          </w:tcPr>
-          <w:p>
-            <w:pPr>
-              <w:pStyle w:val="Normal"/>
-              <w:spacing w:lineRule="auto" w:line="240"/>
+            <w:shd w:val="clear" w:color="auto" w:fill="auto"/>
+            <w:vAlign w:val="bottom"/>
+          </w:tcPr>
+          <w:p>
+            <w:pPr>
+              <w:spacing w:line="240" w:lineRule="auto"/>
               <w:rPr>
                 <w:rFonts w:eastAsia="Times New Roman"/>
                 <w:color w:val="000000"/>
@@ -433,14 +327,12 @@
         <w:tc>
           <w:tcPr>
             <w:tcW w:w="990" w:type="dxa"/>
-            <w:tcBorders/>
-            <w:shd w:color="auto" w:fill="auto" w:val="clear"/>
-            <w:vAlign w:val="bottom"/>
-          </w:tcPr>
-          <w:p>
-            <w:pPr>
-              <w:pStyle w:val="Normal"/>
-              <w:spacing w:lineRule="auto" w:line="240"/>
+            <w:shd w:val="clear" w:color="auto" w:fill="auto"/>
+            <w:vAlign w:val="bottom"/>
+          </w:tcPr>
+          <w:p>
+            <w:pPr>
+              <w:spacing w:line="240" w:lineRule="auto"/>
               <w:rPr>
                 <w:rFonts w:eastAsia="Times New Roman"/>
                 <w:color w:val="000000"/>
@@ -464,14 +356,12 @@
         <w:tc>
           <w:tcPr>
             <w:tcW w:w="1260" w:type="dxa"/>
-            <w:tcBorders/>
-            <w:shd w:color="auto" w:fill="auto" w:val="clear"/>
-            <w:vAlign w:val="bottom"/>
-          </w:tcPr>
-          <w:p>
-            <w:pPr>
-              <w:pStyle w:val="Normal"/>
-              <w:spacing w:lineRule="auto" w:line="240"/>
+            <w:shd w:val="clear" w:color="auto" w:fill="auto"/>
+            <w:vAlign w:val="bottom"/>
+          </w:tcPr>
+          <w:p>
+            <w:pPr>
+              <w:spacing w:line="240" w:lineRule="auto"/>
               <w:rPr>
                 <w:rFonts w:eastAsia="Times New Roman"/>
                 <w:color w:val="000000"/>
@@ -495,14 +385,12 @@
         <w:tc>
           <w:tcPr>
             <w:tcW w:w="990" w:type="dxa"/>
-            <w:tcBorders/>
-            <w:shd w:color="auto" w:fill="auto" w:val="clear"/>
-            <w:vAlign w:val="bottom"/>
-          </w:tcPr>
-          <w:p>
-            <w:pPr>
-              <w:pStyle w:val="Normal"/>
-              <w:spacing w:lineRule="auto" w:line="240"/>
+            <w:shd w:val="clear" w:color="auto" w:fill="auto"/>
+            <w:vAlign w:val="bottom"/>
+          </w:tcPr>
+          <w:p>
+            <w:pPr>
+              <w:spacing w:line="240" w:lineRule="auto"/>
               <w:rPr>
                 <w:rFonts w:eastAsia="Times New Roman"/>
                 <w:color w:val="000000"/>
@@ -526,14 +414,12 @@
         <w:tc>
           <w:tcPr>
             <w:tcW w:w="3330" w:type="dxa"/>
-            <w:tcBorders/>
-            <w:shd w:color="auto" w:fill="auto" w:val="clear"/>
-            <w:vAlign w:val="bottom"/>
-          </w:tcPr>
-          <w:p>
-            <w:pPr>
-              <w:pStyle w:val="Normal"/>
-              <w:spacing w:lineRule="auto" w:line="240"/>
+            <w:shd w:val="clear" w:color="auto" w:fill="auto"/>
+            <w:vAlign w:val="bottom"/>
+          </w:tcPr>
+          <w:p>
+            <w:pPr>
+              <w:spacing w:line="240" w:lineRule="auto"/>
               <w:rPr>
                 <w:rFonts w:eastAsia="Times New Roman"/>
                 <w:color w:val="000000"/>
@@ -557,50 +443,58 @@
       </w:tr>
       <w:tr>
         <w:trPr>
-          <w:trHeight w:val="315" w:hRule="atLeast"/>
+          <w:trHeight w:val="315"/>
         </w:trPr>
         <w:tc>
           <w:tcPr>
             <w:tcW w:w="2790" w:type="dxa"/>
-            <w:tcBorders/>
-            <w:shd w:color="auto" w:fill="auto" w:val="clear"/>
-            <w:vAlign w:val="bottom"/>
-          </w:tcPr>
-          <w:p>
-            <w:pPr>
-              <w:pStyle w:val="Normal"/>
-              <w:spacing w:lineRule="auto" w:line="240"/>
-              <w:rPr>
-                <w:rFonts w:eastAsia="Times New Roman"/>
-                <w:color w:val="000000"/>
-                <w:sz w:val="20"/>
-                <w:szCs w:val="20"/>
-                <w:lang w:val="en-US"/>
-              </w:rPr>
-            </w:pPr>
-            <w:r>
-              <w:rPr>
-                <w:rFonts w:eastAsia="Times New Roman"/>
-                <w:color w:val="000000"/>
-                <w:sz w:val="20"/>
-                <w:szCs w:val="20"/>
-                <w:lang w:val="en-US"/>
-              </w:rPr>
-              <w:t>1 inch diameter bottle cap</w:t>
+            <w:shd w:val="clear" w:color="auto" w:fill="auto"/>
+            <w:vAlign w:val="bottom"/>
+          </w:tcPr>
+          <w:p>
+            <w:pPr>
+              <w:spacing w:line="240" w:lineRule="auto"/>
+              <w:rPr>
+                <w:rFonts w:eastAsia="Times New Roman"/>
+                <w:color w:val="000000"/>
+                <w:sz w:val="20"/>
+                <w:szCs w:val="20"/>
+                <w:lang w:val="en-US"/>
+              </w:rPr>
+            </w:pPr>
+            <w:proofErr w:type="gramStart"/>
+            <w:r>
+              <w:rPr>
+                <w:rFonts w:eastAsia="Times New Roman"/>
+                <w:color w:val="000000"/>
+                <w:sz w:val="20"/>
+                <w:szCs w:val="20"/>
+                <w:lang w:val="en-US"/>
+              </w:rPr>
+              <w:t>1 inch</w:t>
+            </w:r>
+            <w:proofErr w:type="gramEnd"/>
+            <w:r>
+              <w:rPr>
+                <w:rFonts w:eastAsia="Times New Roman"/>
+                <w:color w:val="000000"/>
+                <w:sz w:val="20"/>
+                <w:szCs w:val="20"/>
+                <w:lang w:val="en-US"/>
+              </w:rPr>
+              <w:t xml:space="preserve"> diameter bottle cap</w:t>
             </w:r>
           </w:p>
         </w:tc>
         <w:tc>
           <w:tcPr>
             <w:tcW w:w="990" w:type="dxa"/>
-            <w:tcBorders/>
-            <w:shd w:color="auto" w:fill="auto" w:val="clear"/>
-            <w:vAlign w:val="bottom"/>
-          </w:tcPr>
-          <w:p>
-            <w:pPr>
-              <w:pStyle w:val="Normal"/>
-              <w:spacing w:lineRule="auto" w:line="240"/>
+            <w:shd w:val="clear" w:color="auto" w:fill="auto"/>
+            <w:vAlign w:val="bottom"/>
+          </w:tcPr>
+          <w:p>
+            <w:pPr>
+              <w:spacing w:line="240" w:lineRule="auto"/>
               <w:jc w:val="right"/>
               <w:rPr>
                 <w:rFonts w:eastAsia="Times New Roman"/>
@@ -625,45 +519,32 @@
         <w:tc>
           <w:tcPr>
             <w:tcW w:w="1260" w:type="dxa"/>
-            <w:tcBorders/>
-            <w:shd w:color="auto" w:fill="auto" w:val="clear"/>
-            <w:vAlign w:val="bottom"/>
-          </w:tcPr>
-          <w:p>
-            <w:pPr>
-              <w:pStyle w:val="Normal"/>
-              <w:spacing w:lineRule="auto" w:line="240"/>
-              <w:jc w:val="right"/>
-              <w:rPr>
-                <w:rFonts w:eastAsia="Times New Roman"/>
-                <w:color w:val="000000"/>
-                <w:sz w:val="20"/>
-                <w:szCs w:val="20"/>
-                <w:lang w:val="en-US"/>
-              </w:rPr>
-            </w:pPr>
-            <w:r>
-              <w:rPr>
-                <w:rFonts w:eastAsia="Times New Roman"/>
-                <w:color w:val="000000"/>
-                <w:sz w:val="20"/>
-                <w:szCs w:val="20"/>
-                <w:lang w:val="en-US"/>
-              </w:rPr>
-            </w:r>
+            <w:shd w:val="clear" w:color="auto" w:fill="auto"/>
+            <w:vAlign w:val="bottom"/>
+          </w:tcPr>
+          <w:p>
+            <w:pPr>
+              <w:spacing w:line="240" w:lineRule="auto"/>
+              <w:jc w:val="right"/>
+              <w:rPr>
+                <w:rFonts w:eastAsia="Times New Roman"/>
+                <w:color w:val="000000"/>
+                <w:sz w:val="20"/>
+                <w:szCs w:val="20"/>
+                <w:lang w:val="en-US"/>
+              </w:rPr>
+            </w:pPr>
           </w:p>
         </w:tc>
         <w:tc>
           <w:tcPr>
             <w:tcW w:w="990" w:type="dxa"/>
-            <w:tcBorders/>
-            <w:shd w:color="auto" w:fill="auto" w:val="clear"/>
-            <w:vAlign w:val="bottom"/>
-          </w:tcPr>
-          <w:p>
-            <w:pPr>
-              <w:pStyle w:val="Normal"/>
-              <w:spacing w:lineRule="auto" w:line="240"/>
+            <w:shd w:val="clear" w:color="auto" w:fill="auto"/>
+            <w:vAlign w:val="bottom"/>
+          </w:tcPr>
+          <w:p>
+            <w:pPr>
+              <w:spacing w:line="240" w:lineRule="auto"/>
               <w:jc w:val="right"/>
               <w:rPr>
                 <w:rFonts w:eastAsia="Times New Roman"/>
@@ -688,14 +569,12 @@
         <w:tc>
           <w:tcPr>
             <w:tcW w:w="3330" w:type="dxa"/>
-            <w:tcBorders/>
-            <w:shd w:color="auto" w:fill="auto" w:val="clear"/>
-            <w:vAlign w:val="bottom"/>
-          </w:tcPr>
-          <w:p>
-            <w:pPr>
-              <w:pStyle w:val="Normal"/>
-              <w:spacing w:lineRule="auto" w:line="240"/>
+            <w:shd w:val="clear" w:color="auto" w:fill="auto"/>
+            <w:vAlign w:val="bottom"/>
+          </w:tcPr>
+          <w:p>
+            <w:pPr>
+              <w:spacing w:line="240" w:lineRule="auto"/>
               <w:rPr>
                 <w:rFonts w:eastAsia="Times New Roman"/>
                 <w:color w:val="000000"/>
@@ -719,19 +598,17 @@
       </w:tr>
       <w:tr>
         <w:trPr>
-          <w:trHeight w:val="315" w:hRule="atLeast"/>
+          <w:trHeight w:val="315"/>
         </w:trPr>
         <w:tc>
           <w:tcPr>
             <w:tcW w:w="2790" w:type="dxa"/>
-            <w:tcBorders/>
-            <w:shd w:color="auto" w:fill="auto" w:val="clear"/>
-            <w:vAlign w:val="bottom"/>
-          </w:tcPr>
-          <w:p>
-            <w:pPr>
-              <w:pStyle w:val="Normal"/>
-              <w:spacing w:lineRule="auto" w:line="240"/>
+            <w:shd w:val="clear" w:color="auto" w:fill="auto"/>
+            <w:vAlign w:val="bottom"/>
+          </w:tcPr>
+          <w:p>
+            <w:pPr>
+              <w:spacing w:line="240" w:lineRule="auto"/>
               <w:rPr>
                 <w:rFonts w:eastAsia="Times New Roman"/>
                 <w:color w:val="000000"/>
@@ -755,14 +632,12 @@
         <w:tc>
           <w:tcPr>
             <w:tcW w:w="990" w:type="dxa"/>
-            <w:tcBorders/>
-            <w:shd w:color="auto" w:fill="auto" w:val="clear"/>
-            <w:vAlign w:val="bottom"/>
-          </w:tcPr>
-          <w:p>
-            <w:pPr>
-              <w:pStyle w:val="Normal"/>
-              <w:spacing w:lineRule="auto" w:line="240"/>
+            <w:shd w:val="clear" w:color="auto" w:fill="auto"/>
+            <w:vAlign w:val="bottom"/>
+          </w:tcPr>
+          <w:p>
+            <w:pPr>
+              <w:spacing w:line="240" w:lineRule="auto"/>
               <w:jc w:val="right"/>
               <w:rPr>
                 <w:rFonts w:eastAsia="Times New Roman"/>
@@ -787,14 +662,12 @@
         <w:tc>
           <w:tcPr>
             <w:tcW w:w="1260" w:type="dxa"/>
-            <w:tcBorders/>
-            <w:shd w:color="auto" w:fill="auto" w:val="clear"/>
-            <w:vAlign w:val="bottom"/>
-          </w:tcPr>
-          <w:p>
-            <w:pPr>
-              <w:pStyle w:val="Normal"/>
-              <w:spacing w:lineRule="auto" w:line="240"/>
+            <w:shd w:val="clear" w:color="auto" w:fill="auto"/>
+            <w:vAlign w:val="bottom"/>
+          </w:tcPr>
+          <w:p>
+            <w:pPr>
+              <w:spacing w:line="240" w:lineRule="auto"/>
               <w:jc w:val="right"/>
               <w:rPr>
                 <w:rFonts w:eastAsia="Times New Roman"/>
@@ -819,14 +692,12 @@
         <w:tc>
           <w:tcPr>
             <w:tcW w:w="990" w:type="dxa"/>
-            <w:tcBorders/>
-            <w:shd w:color="auto" w:fill="auto" w:val="clear"/>
-            <w:vAlign w:val="bottom"/>
-          </w:tcPr>
-          <w:p>
-            <w:pPr>
-              <w:pStyle w:val="Normal"/>
-              <w:spacing w:lineRule="auto" w:line="240"/>
+            <w:shd w:val="clear" w:color="auto" w:fill="auto"/>
+            <w:vAlign w:val="bottom"/>
+          </w:tcPr>
+          <w:p>
+            <w:pPr>
+              <w:spacing w:line="240" w:lineRule="auto"/>
               <w:jc w:val="right"/>
               <w:rPr>
                 <w:rFonts w:eastAsia="Times New Roman"/>
@@ -851,50 +722,37 @@
         <w:tc>
           <w:tcPr>
             <w:tcW w:w="3330" w:type="dxa"/>
-            <w:tcBorders/>
-            <w:shd w:color="auto" w:fill="auto" w:val="clear"/>
-            <w:vAlign w:val="bottom"/>
-          </w:tcPr>
-          <w:p>
-            <w:pPr>
-              <w:pStyle w:val="Normal"/>
-              <w:spacing w:lineRule="auto" w:line="240"/>
-              <w:jc w:val="right"/>
-              <w:rPr>
-                <w:rFonts w:eastAsia="Times New Roman"/>
-                <w:color w:val="000000"/>
-                <w:sz w:val="20"/>
-                <w:szCs w:val="20"/>
-                <w:lang w:val="en-US"/>
-              </w:rPr>
-            </w:pPr>
-            <w:r>
-              <w:rPr>
-                <w:rFonts w:eastAsia="Times New Roman"/>
-                <w:color w:val="000000"/>
-                <w:sz w:val="20"/>
-                <w:szCs w:val="20"/>
-                <w:lang w:val="en-US"/>
-              </w:rPr>
-            </w:r>
+            <w:shd w:val="clear" w:color="auto" w:fill="auto"/>
+            <w:vAlign w:val="bottom"/>
+          </w:tcPr>
+          <w:p>
+            <w:pPr>
+              <w:spacing w:line="240" w:lineRule="auto"/>
+              <w:jc w:val="right"/>
+              <w:rPr>
+                <w:rFonts w:eastAsia="Times New Roman"/>
+                <w:color w:val="000000"/>
+                <w:sz w:val="20"/>
+                <w:szCs w:val="20"/>
+                <w:lang w:val="en-US"/>
+              </w:rPr>
+            </w:pPr>
           </w:p>
         </w:tc>
       </w:tr>
       <w:tr>
         <w:trPr>
-          <w:trHeight w:val="315" w:hRule="atLeast"/>
+          <w:trHeight w:val="315"/>
         </w:trPr>
         <w:tc>
           <w:tcPr>
             <w:tcW w:w="2790" w:type="dxa"/>
-            <w:tcBorders/>
-            <w:shd w:color="auto" w:fill="auto" w:val="clear"/>
-            <w:vAlign w:val="bottom"/>
-          </w:tcPr>
-          <w:p>
-            <w:pPr>
-              <w:pStyle w:val="Normal"/>
-              <w:spacing w:lineRule="auto" w:line="240"/>
+            <w:shd w:val="clear" w:color="auto" w:fill="auto"/>
+            <w:vAlign w:val="bottom"/>
+          </w:tcPr>
+          <w:p>
+            <w:pPr>
+              <w:spacing w:line="240" w:lineRule="auto"/>
               <w:rPr>
                 <w:rFonts w:eastAsia="Times New Roman"/>
                 <w:color w:val="000000"/>
@@ -918,14 +776,12 @@
         <w:tc>
           <w:tcPr>
             <w:tcW w:w="990" w:type="dxa"/>
-            <w:tcBorders/>
-            <w:shd w:color="auto" w:fill="auto" w:val="clear"/>
-            <w:vAlign w:val="bottom"/>
-          </w:tcPr>
-          <w:p>
-            <w:pPr>
-              <w:pStyle w:val="Normal"/>
-              <w:spacing w:lineRule="auto" w:line="240"/>
+            <w:shd w:val="clear" w:color="auto" w:fill="auto"/>
+            <w:vAlign w:val="bottom"/>
+          </w:tcPr>
+          <w:p>
+            <w:pPr>
+              <w:spacing w:line="240" w:lineRule="auto"/>
               <w:jc w:val="right"/>
               <w:rPr>
                 <w:rFonts w:eastAsia="Times New Roman"/>
@@ -950,14 +806,12 @@
         <w:tc>
           <w:tcPr>
             <w:tcW w:w="1260" w:type="dxa"/>
-            <w:tcBorders/>
-            <w:shd w:color="auto" w:fill="auto" w:val="clear"/>
-            <w:vAlign w:val="bottom"/>
-          </w:tcPr>
-          <w:p>
-            <w:pPr>
-              <w:pStyle w:val="Normal"/>
-              <w:spacing w:lineRule="auto" w:line="240"/>
+            <w:shd w:val="clear" w:color="auto" w:fill="auto"/>
+            <w:vAlign w:val="bottom"/>
+          </w:tcPr>
+          <w:p>
+            <w:pPr>
+              <w:spacing w:line="240" w:lineRule="auto"/>
               <w:jc w:val="right"/>
               <w:rPr>
                 <w:rFonts w:eastAsia="Times New Roman"/>
@@ -982,14 +836,12 @@
         <w:tc>
           <w:tcPr>
             <w:tcW w:w="990" w:type="dxa"/>
-            <w:tcBorders/>
-            <w:shd w:color="auto" w:fill="auto" w:val="clear"/>
-            <w:vAlign w:val="bottom"/>
-          </w:tcPr>
-          <w:p>
-            <w:pPr>
-              <w:pStyle w:val="Normal"/>
-              <w:spacing w:lineRule="auto" w:line="240"/>
+            <w:shd w:val="clear" w:color="auto" w:fill="auto"/>
+            <w:vAlign w:val="bottom"/>
+          </w:tcPr>
+          <w:p>
+            <w:pPr>
+              <w:spacing w:line="240" w:lineRule="auto"/>
               <w:jc w:val="right"/>
               <w:rPr>
                 <w:rFonts w:eastAsia="Times New Roman"/>
@@ -1014,50 +866,37 @@
         <w:tc>
           <w:tcPr>
             <w:tcW w:w="3330" w:type="dxa"/>
-            <w:tcBorders/>
-            <w:shd w:color="auto" w:fill="auto" w:val="clear"/>
-            <w:vAlign w:val="bottom"/>
-          </w:tcPr>
-          <w:p>
-            <w:pPr>
-              <w:pStyle w:val="Normal"/>
-              <w:spacing w:lineRule="auto" w:line="240"/>
-              <w:jc w:val="right"/>
-              <w:rPr>
-                <w:rFonts w:eastAsia="Times New Roman"/>
-                <w:color w:val="000000"/>
-                <w:sz w:val="20"/>
-                <w:szCs w:val="20"/>
-                <w:lang w:val="en-US"/>
-              </w:rPr>
-            </w:pPr>
-            <w:r>
-              <w:rPr>
-                <w:rFonts w:eastAsia="Times New Roman"/>
-                <w:color w:val="000000"/>
-                <w:sz w:val="20"/>
-                <w:szCs w:val="20"/>
-                <w:lang w:val="en-US"/>
-              </w:rPr>
-            </w:r>
+            <w:shd w:val="clear" w:color="auto" w:fill="auto"/>
+            <w:vAlign w:val="bottom"/>
+          </w:tcPr>
+          <w:p>
+            <w:pPr>
+              <w:spacing w:line="240" w:lineRule="auto"/>
+              <w:jc w:val="right"/>
+              <w:rPr>
+                <w:rFonts w:eastAsia="Times New Roman"/>
+                <w:color w:val="000000"/>
+                <w:sz w:val="20"/>
+                <w:szCs w:val="20"/>
+                <w:lang w:val="en-US"/>
+              </w:rPr>
+            </w:pPr>
           </w:p>
         </w:tc>
       </w:tr>
       <w:tr>
         <w:trPr>
-          <w:trHeight w:val="315" w:hRule="atLeast"/>
+          <w:trHeight w:val="315"/>
         </w:trPr>
         <w:tc>
           <w:tcPr>
             <w:tcW w:w="2790" w:type="dxa"/>
-            <w:tcBorders/>
-            <w:shd w:color="auto" w:fill="auto" w:val="clear"/>
-            <w:vAlign w:val="bottom"/>
-          </w:tcPr>
-          <w:p>
-            <w:pPr>
-              <w:pStyle w:val="Normal"/>
-              <w:spacing w:lineRule="auto" w:line="240"/>
+            <w:shd w:val="clear" w:color="auto" w:fill="auto"/>
+            <w:vAlign w:val="bottom"/>
+          </w:tcPr>
+          <w:p>
+            <w:pPr>
+              <w:spacing w:line="240" w:lineRule="auto"/>
               <w:rPr>
                 <w:rFonts w:eastAsia="Times New Roman"/>
                 <w:color w:val="000000"/>
@@ -1081,14 +920,12 @@
         <w:tc>
           <w:tcPr>
             <w:tcW w:w="990" w:type="dxa"/>
-            <w:tcBorders/>
-            <w:shd w:color="auto" w:fill="auto" w:val="clear"/>
-            <w:vAlign w:val="bottom"/>
-          </w:tcPr>
-          <w:p>
-            <w:pPr>
-              <w:pStyle w:val="Normal"/>
-              <w:spacing w:lineRule="auto" w:line="240"/>
+            <w:shd w:val="clear" w:color="auto" w:fill="auto"/>
+            <w:vAlign w:val="bottom"/>
+          </w:tcPr>
+          <w:p>
+            <w:pPr>
+              <w:spacing w:line="240" w:lineRule="auto"/>
               <w:jc w:val="right"/>
               <w:rPr>
                 <w:rFonts w:eastAsia="Times New Roman"/>
@@ -1113,14 +950,12 @@
         <w:tc>
           <w:tcPr>
             <w:tcW w:w="1260" w:type="dxa"/>
-            <w:tcBorders/>
-            <w:shd w:color="auto" w:fill="auto" w:val="clear"/>
-            <w:vAlign w:val="bottom"/>
-          </w:tcPr>
-          <w:p>
-            <w:pPr>
-              <w:pStyle w:val="Normal"/>
-              <w:spacing w:lineRule="auto" w:line="240"/>
+            <w:shd w:val="clear" w:color="auto" w:fill="auto"/>
+            <w:vAlign w:val="bottom"/>
+          </w:tcPr>
+          <w:p>
+            <w:pPr>
+              <w:spacing w:line="240" w:lineRule="auto"/>
               <w:jc w:val="right"/>
               <w:rPr>
                 <w:rFonts w:eastAsia="Times New Roman"/>
@@ -1145,14 +980,12 @@
         <w:tc>
           <w:tcPr>
             <w:tcW w:w="990" w:type="dxa"/>
-            <w:tcBorders/>
-            <w:shd w:color="auto" w:fill="auto" w:val="clear"/>
-            <w:vAlign w:val="bottom"/>
-          </w:tcPr>
-          <w:p>
-            <w:pPr>
-              <w:pStyle w:val="Normal"/>
-              <w:spacing w:lineRule="auto" w:line="240"/>
+            <w:shd w:val="clear" w:color="auto" w:fill="auto"/>
+            <w:vAlign w:val="bottom"/>
+          </w:tcPr>
+          <w:p>
+            <w:pPr>
+              <w:spacing w:line="240" w:lineRule="auto"/>
               <w:jc w:val="right"/>
               <w:rPr>
                 <w:rFonts w:eastAsia="Times New Roman"/>
@@ -1177,50 +1010,37 @@
         <w:tc>
           <w:tcPr>
             <w:tcW w:w="3330" w:type="dxa"/>
-            <w:tcBorders/>
-            <w:shd w:color="auto" w:fill="auto" w:val="clear"/>
-            <w:vAlign w:val="bottom"/>
-          </w:tcPr>
-          <w:p>
-            <w:pPr>
-              <w:pStyle w:val="Normal"/>
-              <w:spacing w:lineRule="auto" w:line="240"/>
-              <w:jc w:val="right"/>
-              <w:rPr>
-                <w:rFonts w:eastAsia="Times New Roman"/>
-                <w:color w:val="000000"/>
-                <w:sz w:val="20"/>
-                <w:szCs w:val="20"/>
-                <w:lang w:val="en-US"/>
-              </w:rPr>
-            </w:pPr>
-            <w:r>
-              <w:rPr>
-                <w:rFonts w:eastAsia="Times New Roman"/>
-                <w:color w:val="000000"/>
-                <w:sz w:val="20"/>
-                <w:szCs w:val="20"/>
-                <w:lang w:val="en-US"/>
-              </w:rPr>
-            </w:r>
+            <w:shd w:val="clear" w:color="auto" w:fill="auto"/>
+            <w:vAlign w:val="bottom"/>
+          </w:tcPr>
+          <w:p>
+            <w:pPr>
+              <w:spacing w:line="240" w:lineRule="auto"/>
+              <w:jc w:val="right"/>
+              <w:rPr>
+                <w:rFonts w:eastAsia="Times New Roman"/>
+                <w:color w:val="000000"/>
+                <w:sz w:val="20"/>
+                <w:szCs w:val="20"/>
+                <w:lang w:val="en-US"/>
+              </w:rPr>
+            </w:pPr>
           </w:p>
         </w:tc>
       </w:tr>
       <w:tr>
         <w:trPr>
-          <w:trHeight w:val="315" w:hRule="atLeast"/>
+          <w:trHeight w:val="315"/>
         </w:trPr>
         <w:tc>
           <w:tcPr>
             <w:tcW w:w="2790" w:type="dxa"/>
-            <w:tcBorders/>
-            <w:shd w:color="auto" w:fill="auto" w:val="clear"/>
-            <w:vAlign w:val="bottom"/>
-          </w:tcPr>
-          <w:p>
-            <w:pPr>
-              <w:pStyle w:val="Normal"/>
-              <w:spacing w:lineRule="auto" w:line="240"/>
+            <w:shd w:val="clear" w:color="auto" w:fill="auto"/>
+            <w:vAlign w:val="bottom"/>
+          </w:tcPr>
+          <w:p>
+            <w:pPr>
+              <w:spacing w:line="240" w:lineRule="auto"/>
               <w:rPr>
                 <w:rFonts w:eastAsia="Times New Roman"/>
                 <w:color w:val="000000"/>
@@ -1244,14 +1064,12 @@
         <w:tc>
           <w:tcPr>
             <w:tcW w:w="990" w:type="dxa"/>
-            <w:tcBorders/>
-            <w:shd w:color="auto" w:fill="auto" w:val="clear"/>
-            <w:vAlign w:val="bottom"/>
-          </w:tcPr>
-          <w:p>
-            <w:pPr>
-              <w:pStyle w:val="Normal"/>
-              <w:spacing w:lineRule="auto" w:line="240"/>
+            <w:shd w:val="clear" w:color="auto" w:fill="auto"/>
+            <w:vAlign w:val="bottom"/>
+          </w:tcPr>
+          <w:p>
+            <w:pPr>
+              <w:spacing w:line="240" w:lineRule="auto"/>
               <w:jc w:val="right"/>
               <w:rPr>
                 <w:rFonts w:eastAsia="Times New Roman"/>
@@ -1276,14 +1094,12 @@
         <w:tc>
           <w:tcPr>
             <w:tcW w:w="1260" w:type="dxa"/>
-            <w:tcBorders/>
-            <w:shd w:color="auto" w:fill="auto" w:val="clear"/>
-            <w:vAlign w:val="bottom"/>
-          </w:tcPr>
-          <w:p>
-            <w:pPr>
-              <w:pStyle w:val="Normal"/>
-              <w:spacing w:lineRule="auto" w:line="240"/>
+            <w:shd w:val="clear" w:color="auto" w:fill="auto"/>
+            <w:vAlign w:val="bottom"/>
+          </w:tcPr>
+          <w:p>
+            <w:pPr>
+              <w:spacing w:line="240" w:lineRule="auto"/>
               <w:jc w:val="right"/>
               <w:rPr>
                 <w:rFonts w:eastAsia="Times New Roman"/>
@@ -1308,14 +1124,12 @@
         <w:tc>
           <w:tcPr>
             <w:tcW w:w="990" w:type="dxa"/>
-            <w:tcBorders/>
-            <w:shd w:color="auto" w:fill="auto" w:val="clear"/>
-            <w:vAlign w:val="bottom"/>
-          </w:tcPr>
-          <w:p>
-            <w:pPr>
-              <w:pStyle w:val="Normal"/>
-              <w:spacing w:lineRule="auto" w:line="240"/>
+            <w:shd w:val="clear" w:color="auto" w:fill="auto"/>
+            <w:vAlign w:val="bottom"/>
+          </w:tcPr>
+          <w:p>
+            <w:pPr>
+              <w:spacing w:line="240" w:lineRule="auto"/>
               <w:jc w:val="right"/>
               <w:rPr>
                 <w:rFonts w:eastAsia="Times New Roman"/>
@@ -1340,50 +1154,37 @@
         <w:tc>
           <w:tcPr>
             <w:tcW w:w="3330" w:type="dxa"/>
-            <w:tcBorders/>
-            <w:shd w:color="auto" w:fill="auto" w:val="clear"/>
-            <w:vAlign w:val="bottom"/>
-          </w:tcPr>
-          <w:p>
-            <w:pPr>
-              <w:pStyle w:val="Normal"/>
-              <w:spacing w:lineRule="auto" w:line="240"/>
-              <w:jc w:val="right"/>
-              <w:rPr>
-                <w:rFonts w:eastAsia="Times New Roman"/>
-                <w:color w:val="000000"/>
-                <w:sz w:val="20"/>
-                <w:szCs w:val="20"/>
-                <w:lang w:val="en-US"/>
-              </w:rPr>
-            </w:pPr>
-            <w:r>
-              <w:rPr>
-                <w:rFonts w:eastAsia="Times New Roman"/>
-                <w:color w:val="000000"/>
-                <w:sz w:val="20"/>
-                <w:szCs w:val="20"/>
-                <w:lang w:val="en-US"/>
-              </w:rPr>
-            </w:r>
+            <w:shd w:val="clear" w:color="auto" w:fill="auto"/>
+            <w:vAlign w:val="bottom"/>
+          </w:tcPr>
+          <w:p>
+            <w:pPr>
+              <w:spacing w:line="240" w:lineRule="auto"/>
+              <w:jc w:val="right"/>
+              <w:rPr>
+                <w:rFonts w:eastAsia="Times New Roman"/>
+                <w:color w:val="000000"/>
+                <w:sz w:val="20"/>
+                <w:szCs w:val="20"/>
+                <w:lang w:val="en-US"/>
+              </w:rPr>
+            </w:pPr>
           </w:p>
         </w:tc>
       </w:tr>
       <w:tr>
         <w:trPr>
-          <w:trHeight w:val="315" w:hRule="atLeast"/>
+          <w:trHeight w:val="315"/>
         </w:trPr>
         <w:tc>
           <w:tcPr>
             <w:tcW w:w="2790" w:type="dxa"/>
-            <w:tcBorders/>
-            <w:shd w:color="auto" w:fill="auto" w:val="clear"/>
-            <w:vAlign w:val="bottom"/>
-          </w:tcPr>
-          <w:p>
-            <w:pPr>
-              <w:pStyle w:val="Normal"/>
-              <w:spacing w:lineRule="auto" w:line="240"/>
+            <w:shd w:val="clear" w:color="auto" w:fill="auto"/>
+            <w:vAlign w:val="bottom"/>
+          </w:tcPr>
+          <w:p>
+            <w:pPr>
+              <w:spacing w:line="240" w:lineRule="auto"/>
               <w:rPr>
                 <w:rFonts w:eastAsia="Times New Roman"/>
                 <w:color w:val="000000"/>
@@ -1402,9 +1203,10 @@
               </w:rPr>
               <w:t xml:space="preserve">0.1 </w:t>
             </w:r>
-            <w:r>
-              <w:rPr>
-                <w:rFonts w:eastAsia="Times New Roman" w:ascii="Ubuntu" w:hAnsi="Ubuntu"/>
+            <w:proofErr w:type="spellStart"/>
+            <w:r>
+              <w:rPr>
+                <w:rFonts w:ascii="Ubuntu" w:eastAsia="Times New Roman" w:hAnsi="Ubuntu"/>
                 <w:color w:val="000000"/>
                 <w:sz w:val="20"/>
                 <w:szCs w:val="20"/>
@@ -1420,21 +1222,30 @@
                 <w:szCs w:val="20"/>
                 <w:lang w:val="en-US"/>
               </w:rPr>
-              <w:t>F Ceramic Capacitors</w:t>
+              <w:t>F</w:t>
+            </w:r>
+            <w:proofErr w:type="spellEnd"/>
+            <w:r>
+              <w:rPr>
+                <w:rFonts w:eastAsia="Times New Roman"/>
+                <w:color w:val="000000"/>
+                <w:sz w:val="20"/>
+                <w:szCs w:val="20"/>
+                <w:lang w:val="en-US"/>
+              </w:rPr>
+              <w:t xml:space="preserve"> Ceramic Capacitors</w:t>
             </w:r>
           </w:p>
         </w:tc>
         <w:tc>
           <w:tcPr>
             <w:tcW w:w="990" w:type="dxa"/>
-            <w:tcBorders/>
-            <w:shd w:color="auto" w:fill="auto" w:val="clear"/>
-            <w:vAlign w:val="bottom"/>
-          </w:tcPr>
-          <w:p>
-            <w:pPr>
-              <w:pStyle w:val="Normal"/>
-              <w:spacing w:lineRule="auto" w:line="240"/>
+            <w:shd w:val="clear" w:color="auto" w:fill="auto"/>
+            <w:vAlign w:val="bottom"/>
+          </w:tcPr>
+          <w:p>
+            <w:pPr>
+              <w:spacing w:line="240" w:lineRule="auto"/>
               <w:jc w:val="right"/>
               <w:rPr>
                 <w:rFonts w:eastAsia="Times New Roman"/>
@@ -1459,14 +1270,12 @@
         <w:tc>
           <w:tcPr>
             <w:tcW w:w="1260" w:type="dxa"/>
-            <w:tcBorders/>
-            <w:shd w:color="auto" w:fill="auto" w:val="clear"/>
-            <w:vAlign w:val="bottom"/>
-          </w:tcPr>
-          <w:p>
-            <w:pPr>
-              <w:pStyle w:val="Normal"/>
-              <w:spacing w:lineRule="auto" w:line="240"/>
+            <w:shd w:val="clear" w:color="auto" w:fill="auto"/>
+            <w:vAlign w:val="bottom"/>
+          </w:tcPr>
+          <w:p>
+            <w:pPr>
+              <w:spacing w:line="240" w:lineRule="auto"/>
               <w:jc w:val="right"/>
               <w:rPr>
                 <w:rFonts w:eastAsia="Times New Roman"/>
@@ -1491,14 +1300,12 @@
         <w:tc>
           <w:tcPr>
             <w:tcW w:w="990" w:type="dxa"/>
-            <w:tcBorders/>
-            <w:shd w:color="auto" w:fill="auto" w:val="clear"/>
-            <w:vAlign w:val="bottom"/>
-          </w:tcPr>
-          <w:p>
-            <w:pPr>
-              <w:pStyle w:val="Normal"/>
-              <w:spacing w:lineRule="auto" w:line="240"/>
+            <w:shd w:val="clear" w:color="auto" w:fill="auto"/>
+            <w:vAlign w:val="bottom"/>
+          </w:tcPr>
+          <w:p>
+            <w:pPr>
+              <w:spacing w:line="240" w:lineRule="auto"/>
               <w:jc w:val="right"/>
               <w:rPr>
                 <w:rFonts w:eastAsia="Times New Roman"/>
@@ -1523,50 +1330,37 @@
         <w:tc>
           <w:tcPr>
             <w:tcW w:w="3330" w:type="dxa"/>
-            <w:tcBorders/>
-            <w:shd w:color="auto" w:fill="auto" w:val="clear"/>
-            <w:vAlign w:val="bottom"/>
-          </w:tcPr>
-          <w:p>
-            <w:pPr>
-              <w:pStyle w:val="Normal"/>
-              <w:spacing w:lineRule="auto" w:line="240"/>
-              <w:jc w:val="right"/>
-              <w:rPr>
-                <w:rFonts w:eastAsia="Times New Roman"/>
-                <w:color w:val="000000"/>
-                <w:sz w:val="20"/>
-                <w:szCs w:val="20"/>
-                <w:lang w:val="en-US"/>
-              </w:rPr>
-            </w:pPr>
-            <w:r>
-              <w:rPr>
-                <w:rFonts w:eastAsia="Times New Roman"/>
-                <w:color w:val="000000"/>
-                <w:sz w:val="20"/>
-                <w:szCs w:val="20"/>
-                <w:lang w:val="en-US"/>
-              </w:rPr>
-            </w:r>
+            <w:shd w:val="clear" w:color="auto" w:fill="auto"/>
+            <w:vAlign w:val="bottom"/>
+          </w:tcPr>
+          <w:p>
+            <w:pPr>
+              <w:spacing w:line="240" w:lineRule="auto"/>
+              <w:jc w:val="right"/>
+              <w:rPr>
+                <w:rFonts w:eastAsia="Times New Roman"/>
+                <w:color w:val="000000"/>
+                <w:sz w:val="20"/>
+                <w:szCs w:val="20"/>
+                <w:lang w:val="en-US"/>
+              </w:rPr>
+            </w:pPr>
           </w:p>
         </w:tc>
       </w:tr>
       <w:tr>
         <w:trPr>
-          <w:trHeight w:val="315" w:hRule="atLeast"/>
+          <w:trHeight w:val="315"/>
         </w:trPr>
         <w:tc>
           <w:tcPr>
             <w:tcW w:w="2790" w:type="dxa"/>
-            <w:tcBorders/>
-            <w:shd w:color="auto" w:fill="auto" w:val="clear"/>
-            <w:vAlign w:val="bottom"/>
-          </w:tcPr>
-          <w:p>
-            <w:pPr>
-              <w:pStyle w:val="Normal"/>
-              <w:spacing w:lineRule="auto" w:line="240"/>
+            <w:shd w:val="clear" w:color="auto" w:fill="auto"/>
+            <w:vAlign w:val="bottom"/>
+          </w:tcPr>
+          <w:p>
+            <w:pPr>
+              <w:spacing w:line="240" w:lineRule="auto"/>
               <w:rPr>
                 <w:rFonts w:eastAsia="Times New Roman"/>
                 <w:color w:val="000000"/>
@@ -1585,9 +1379,10 @@
               </w:rPr>
               <w:t xml:space="preserve">0.33 </w:t>
             </w:r>
-            <w:r>
-              <w:rPr>
-                <w:rFonts w:eastAsia="Times New Roman" w:ascii="Ubuntu" w:hAnsi="Ubuntu"/>
+            <w:proofErr w:type="spellStart"/>
+            <w:r>
+              <w:rPr>
+                <w:rFonts w:ascii="Ubuntu" w:eastAsia="Times New Roman" w:hAnsi="Ubuntu"/>
                 <w:color w:val="000000"/>
                 <w:sz w:val="20"/>
                 <w:szCs w:val="20"/>
@@ -1603,21 +1398,30 @@
                 <w:szCs w:val="20"/>
                 <w:lang w:val="en-US"/>
               </w:rPr>
-              <w:t>F Ceramic Capacitor</w:t>
+              <w:t>F</w:t>
+            </w:r>
+            <w:proofErr w:type="spellEnd"/>
+            <w:r>
+              <w:rPr>
+                <w:rFonts w:eastAsia="Times New Roman"/>
+                <w:color w:val="000000"/>
+                <w:sz w:val="20"/>
+                <w:szCs w:val="20"/>
+                <w:lang w:val="en-US"/>
+              </w:rPr>
+              <w:t xml:space="preserve"> Ceramic Capacitor</w:t>
             </w:r>
           </w:p>
         </w:tc>
         <w:tc>
           <w:tcPr>
             <w:tcW w:w="990" w:type="dxa"/>
-            <w:tcBorders/>
-            <w:shd w:color="auto" w:fill="auto" w:val="clear"/>
-            <w:vAlign w:val="bottom"/>
-          </w:tcPr>
-          <w:p>
-            <w:pPr>
-              <w:pStyle w:val="Normal"/>
-              <w:spacing w:lineRule="auto" w:line="240"/>
+            <w:shd w:val="clear" w:color="auto" w:fill="auto"/>
+            <w:vAlign w:val="bottom"/>
+          </w:tcPr>
+          <w:p>
+            <w:pPr>
+              <w:spacing w:line="240" w:lineRule="auto"/>
               <w:jc w:val="right"/>
               <w:rPr>
                 <w:rFonts w:eastAsia="Times New Roman"/>
@@ -1642,14 +1446,12 @@
         <w:tc>
           <w:tcPr>
             <w:tcW w:w="1260" w:type="dxa"/>
-            <w:tcBorders/>
-            <w:shd w:color="auto" w:fill="auto" w:val="clear"/>
-            <w:vAlign w:val="bottom"/>
-          </w:tcPr>
-          <w:p>
-            <w:pPr>
-              <w:pStyle w:val="Normal"/>
-              <w:spacing w:lineRule="auto" w:line="240"/>
+            <w:shd w:val="clear" w:color="auto" w:fill="auto"/>
+            <w:vAlign w:val="bottom"/>
+          </w:tcPr>
+          <w:p>
+            <w:pPr>
+              <w:spacing w:line="240" w:lineRule="auto"/>
               <w:jc w:val="right"/>
               <w:rPr>
                 <w:rFonts w:eastAsia="Times New Roman"/>
@@ -1674,14 +1476,12 @@
         <w:tc>
           <w:tcPr>
             <w:tcW w:w="990" w:type="dxa"/>
-            <w:tcBorders/>
-            <w:shd w:color="auto" w:fill="auto" w:val="clear"/>
-            <w:vAlign w:val="bottom"/>
-          </w:tcPr>
-          <w:p>
-            <w:pPr>
-              <w:pStyle w:val="Normal"/>
-              <w:spacing w:lineRule="auto" w:line="240"/>
+            <w:shd w:val="clear" w:color="auto" w:fill="auto"/>
+            <w:vAlign w:val="bottom"/>
+          </w:tcPr>
+          <w:p>
+            <w:pPr>
+              <w:spacing w:line="240" w:lineRule="auto"/>
               <w:jc w:val="right"/>
               <w:rPr>
                 <w:rFonts w:eastAsia="Times New Roman"/>
@@ -1706,50 +1506,37 @@
         <w:tc>
           <w:tcPr>
             <w:tcW w:w="3330" w:type="dxa"/>
-            <w:tcBorders/>
-            <w:shd w:color="auto" w:fill="auto" w:val="clear"/>
-            <w:vAlign w:val="bottom"/>
-          </w:tcPr>
-          <w:p>
-            <w:pPr>
-              <w:pStyle w:val="Normal"/>
-              <w:spacing w:lineRule="auto" w:line="240"/>
-              <w:jc w:val="right"/>
-              <w:rPr>
-                <w:rFonts w:eastAsia="Times New Roman"/>
-                <w:color w:val="000000"/>
-                <w:sz w:val="20"/>
-                <w:szCs w:val="20"/>
-                <w:lang w:val="en-US"/>
-              </w:rPr>
-            </w:pPr>
-            <w:r>
-              <w:rPr>
-                <w:rFonts w:eastAsia="Times New Roman"/>
-                <w:color w:val="000000"/>
-                <w:sz w:val="20"/>
-                <w:szCs w:val="20"/>
-                <w:lang w:val="en-US"/>
-              </w:rPr>
-            </w:r>
+            <w:shd w:val="clear" w:color="auto" w:fill="auto"/>
+            <w:vAlign w:val="bottom"/>
+          </w:tcPr>
+          <w:p>
+            <w:pPr>
+              <w:spacing w:line="240" w:lineRule="auto"/>
+              <w:jc w:val="right"/>
+              <w:rPr>
+                <w:rFonts w:eastAsia="Times New Roman"/>
+                <w:color w:val="000000"/>
+                <w:sz w:val="20"/>
+                <w:szCs w:val="20"/>
+                <w:lang w:val="en-US"/>
+              </w:rPr>
+            </w:pPr>
           </w:p>
         </w:tc>
       </w:tr>
       <w:tr>
         <w:trPr>
-          <w:trHeight w:val="315" w:hRule="atLeast"/>
+          <w:trHeight w:val="315"/>
         </w:trPr>
         <w:tc>
           <w:tcPr>
             <w:tcW w:w="2790" w:type="dxa"/>
-            <w:tcBorders/>
-            <w:shd w:color="auto" w:fill="auto" w:val="clear"/>
-            <w:vAlign w:val="bottom"/>
-          </w:tcPr>
-          <w:p>
-            <w:pPr>
-              <w:pStyle w:val="Normal"/>
-              <w:spacing w:lineRule="auto" w:line="240"/>
+            <w:shd w:val="clear" w:color="auto" w:fill="auto"/>
+            <w:vAlign w:val="bottom"/>
+          </w:tcPr>
+          <w:p>
+            <w:pPr>
+              <w:spacing w:line="240" w:lineRule="auto"/>
               <w:rPr>
                 <w:rFonts w:eastAsia="Times New Roman"/>
                 <w:color w:val="000000"/>
@@ -1773,14 +1560,12 @@
         <w:tc>
           <w:tcPr>
             <w:tcW w:w="990" w:type="dxa"/>
-            <w:tcBorders/>
-            <w:shd w:color="auto" w:fill="auto" w:val="clear"/>
-            <w:vAlign w:val="bottom"/>
-          </w:tcPr>
-          <w:p>
-            <w:pPr>
-              <w:pStyle w:val="Normal"/>
-              <w:spacing w:lineRule="auto" w:line="240"/>
+            <w:shd w:val="clear" w:color="auto" w:fill="auto"/>
+            <w:vAlign w:val="bottom"/>
+          </w:tcPr>
+          <w:p>
+            <w:pPr>
+              <w:spacing w:line="240" w:lineRule="auto"/>
               <w:jc w:val="right"/>
               <w:rPr>
                 <w:rFonts w:eastAsia="Times New Roman"/>
@@ -1805,14 +1590,12 @@
         <w:tc>
           <w:tcPr>
             <w:tcW w:w="1260" w:type="dxa"/>
-            <w:tcBorders/>
-            <w:shd w:color="auto" w:fill="auto" w:val="clear"/>
-            <w:vAlign w:val="bottom"/>
-          </w:tcPr>
-          <w:p>
-            <w:pPr>
-              <w:pStyle w:val="Normal"/>
-              <w:spacing w:lineRule="auto" w:line="240"/>
+            <w:shd w:val="clear" w:color="auto" w:fill="auto"/>
+            <w:vAlign w:val="bottom"/>
+          </w:tcPr>
+          <w:p>
+            <w:pPr>
+              <w:spacing w:line="240" w:lineRule="auto"/>
               <w:jc w:val="right"/>
               <w:rPr>
                 <w:rFonts w:eastAsia="Times New Roman"/>
@@ -1837,14 +1620,12 @@
         <w:tc>
           <w:tcPr>
             <w:tcW w:w="990" w:type="dxa"/>
-            <w:tcBorders/>
-            <w:shd w:color="auto" w:fill="auto" w:val="clear"/>
-            <w:vAlign w:val="bottom"/>
-          </w:tcPr>
-          <w:p>
-            <w:pPr>
-              <w:pStyle w:val="Normal"/>
-              <w:spacing w:lineRule="auto" w:line="240"/>
+            <w:shd w:val="clear" w:color="auto" w:fill="auto"/>
+            <w:vAlign w:val="bottom"/>
+          </w:tcPr>
+          <w:p>
+            <w:pPr>
+              <w:spacing w:line="240" w:lineRule="auto"/>
               <w:jc w:val="right"/>
               <w:rPr>
                 <w:rFonts w:eastAsia="Times New Roman"/>
@@ -1869,66 +1650,54 @@
         <w:tc>
           <w:tcPr>
             <w:tcW w:w="3330" w:type="dxa"/>
-            <w:tcBorders/>
-            <w:shd w:color="auto" w:fill="auto" w:val="clear"/>
-            <w:vAlign w:val="bottom"/>
-          </w:tcPr>
-          <w:p>
-            <w:pPr>
-              <w:pStyle w:val="Normal"/>
-              <w:spacing w:lineRule="auto" w:line="240"/>
-              <w:jc w:val="right"/>
-              <w:rPr>
-                <w:rFonts w:eastAsia="Times New Roman"/>
-                <w:color w:val="000000"/>
-                <w:sz w:val="20"/>
-                <w:szCs w:val="20"/>
-                <w:lang w:val="en-US"/>
-              </w:rPr>
-            </w:pPr>
-            <w:r>
-              <w:rPr>
-                <w:rFonts w:eastAsia="Times New Roman"/>
-                <w:color w:val="000000"/>
-                <w:sz w:val="20"/>
-                <w:szCs w:val="20"/>
-                <w:lang w:val="en-US"/>
-              </w:rPr>
-            </w:r>
+            <w:shd w:val="clear" w:color="auto" w:fill="auto"/>
+            <w:vAlign w:val="bottom"/>
+          </w:tcPr>
+          <w:p>
+            <w:pPr>
+              <w:spacing w:line="240" w:lineRule="auto"/>
+              <w:jc w:val="right"/>
+              <w:rPr>
+                <w:rFonts w:eastAsia="Times New Roman"/>
+                <w:color w:val="000000"/>
+                <w:sz w:val="20"/>
+                <w:szCs w:val="20"/>
+                <w:lang w:val="en-US"/>
+              </w:rPr>
+            </w:pPr>
           </w:p>
         </w:tc>
       </w:tr>
       <w:tr>
         <w:trPr>
-          <w:trHeight w:val="315" w:hRule="atLeast"/>
+          <w:trHeight w:val="315"/>
         </w:trPr>
         <w:tc>
           <w:tcPr>
             <w:tcW w:w="2790" w:type="dxa"/>
-            <w:tcBorders/>
-            <w:shd w:color="auto" w:fill="auto" w:val="clear"/>
-            <w:vAlign w:val="bottom"/>
-          </w:tcPr>
-          <w:p>
-            <w:pPr>
-              <w:pStyle w:val="Normal"/>
-              <w:spacing w:lineRule="auto" w:line="240"/>
-              <w:rPr>
-                <w:rFonts w:eastAsia="Times New Roman"/>
-                <w:color w:val="000000"/>
-                <w:sz w:val="20"/>
-                <w:szCs w:val="20"/>
-                <w:lang w:val="en-US"/>
-              </w:rPr>
-            </w:pPr>
-            <w:r>
-              <w:rPr>
-                <w:rFonts w:eastAsia="Times New Roman"/>
-                <w:color w:val="000000"/>
-                <w:sz w:val="20"/>
-                <w:szCs w:val="20"/>
-                <w:lang w:val="en-US"/>
-              </w:rPr>
+            <w:shd w:val="clear" w:color="auto" w:fill="auto"/>
+            <w:vAlign w:val="bottom"/>
+          </w:tcPr>
+          <w:p>
+            <w:pPr>
+              <w:spacing w:line="240" w:lineRule="auto"/>
+              <w:rPr>
+                <w:rFonts w:eastAsia="Times New Roman"/>
+                <w:color w:val="000000"/>
+                <w:sz w:val="20"/>
+                <w:szCs w:val="20"/>
+                <w:lang w:val="en-US"/>
+              </w:rPr>
+            </w:pPr>
+            <w:r>
+              <w:rPr>
+                <w:rFonts w:eastAsia="Times New Roman"/>
+                <w:color w:val="000000"/>
+                <w:sz w:val="20"/>
+                <w:szCs w:val="20"/>
+                <w:lang w:val="en-US"/>
+              </w:rPr>
+              <w:lastRenderedPageBreak/>
               <w:t>9V Battery</w:t>
             </w:r>
           </w:p>
@@ -1936,14 +1705,12 @@
         <w:tc>
           <w:tcPr>
             <w:tcW w:w="990" w:type="dxa"/>
-            <w:tcBorders/>
-            <w:shd w:color="auto" w:fill="auto" w:val="clear"/>
-            <w:vAlign w:val="bottom"/>
-          </w:tcPr>
-          <w:p>
-            <w:pPr>
-              <w:pStyle w:val="Normal"/>
-              <w:spacing w:lineRule="auto" w:line="240"/>
+            <w:shd w:val="clear" w:color="auto" w:fill="auto"/>
+            <w:vAlign w:val="bottom"/>
+          </w:tcPr>
+          <w:p>
+            <w:pPr>
+              <w:spacing w:line="240" w:lineRule="auto"/>
               <w:jc w:val="right"/>
               <w:rPr>
                 <w:rFonts w:eastAsia="Times New Roman"/>
@@ -1968,14 +1735,12 @@
         <w:tc>
           <w:tcPr>
             <w:tcW w:w="1260" w:type="dxa"/>
-            <w:tcBorders/>
-            <w:shd w:color="auto" w:fill="auto" w:val="clear"/>
-            <w:vAlign w:val="bottom"/>
-          </w:tcPr>
-          <w:p>
-            <w:pPr>
-              <w:pStyle w:val="Normal"/>
-              <w:spacing w:lineRule="auto" w:line="240"/>
+            <w:shd w:val="clear" w:color="auto" w:fill="auto"/>
+            <w:vAlign w:val="bottom"/>
+          </w:tcPr>
+          <w:p>
+            <w:pPr>
+              <w:spacing w:line="240" w:lineRule="auto"/>
               <w:jc w:val="right"/>
               <w:rPr>
                 <w:rFonts w:eastAsia="Times New Roman"/>
@@ -2000,14 +1765,12 @@
         <w:tc>
           <w:tcPr>
             <w:tcW w:w="990" w:type="dxa"/>
-            <w:tcBorders/>
-            <w:shd w:color="auto" w:fill="auto" w:val="clear"/>
-            <w:vAlign w:val="bottom"/>
-          </w:tcPr>
-          <w:p>
-            <w:pPr>
-              <w:pStyle w:val="Normal"/>
-              <w:spacing w:lineRule="auto" w:line="240"/>
+            <w:shd w:val="clear" w:color="auto" w:fill="auto"/>
+            <w:vAlign w:val="bottom"/>
+          </w:tcPr>
+          <w:p>
+            <w:pPr>
+              <w:spacing w:line="240" w:lineRule="auto"/>
               <w:jc w:val="right"/>
               <w:rPr>
                 <w:rFonts w:eastAsia="Times New Roman"/>
@@ -2032,50 +1795,37 @@
         <w:tc>
           <w:tcPr>
             <w:tcW w:w="3330" w:type="dxa"/>
-            <w:tcBorders/>
-            <w:shd w:color="auto" w:fill="auto" w:val="clear"/>
-            <w:vAlign w:val="bottom"/>
-          </w:tcPr>
-          <w:p>
-            <w:pPr>
-              <w:pStyle w:val="Normal"/>
-              <w:spacing w:lineRule="auto" w:line="240"/>
-              <w:jc w:val="right"/>
-              <w:rPr>
-                <w:rFonts w:eastAsia="Times New Roman"/>
-                <w:color w:val="000000"/>
-                <w:sz w:val="20"/>
-                <w:szCs w:val="20"/>
-                <w:lang w:val="en-US"/>
-              </w:rPr>
-            </w:pPr>
-            <w:r>
-              <w:rPr>
-                <w:rFonts w:eastAsia="Times New Roman"/>
-                <w:color w:val="000000"/>
-                <w:sz w:val="20"/>
-                <w:szCs w:val="20"/>
-                <w:lang w:val="en-US"/>
-              </w:rPr>
-            </w:r>
+            <w:shd w:val="clear" w:color="auto" w:fill="auto"/>
+            <w:vAlign w:val="bottom"/>
+          </w:tcPr>
+          <w:p>
+            <w:pPr>
+              <w:spacing w:line="240" w:lineRule="auto"/>
+              <w:jc w:val="right"/>
+              <w:rPr>
+                <w:rFonts w:eastAsia="Times New Roman"/>
+                <w:color w:val="000000"/>
+                <w:sz w:val="20"/>
+                <w:szCs w:val="20"/>
+                <w:lang w:val="en-US"/>
+              </w:rPr>
+            </w:pPr>
           </w:p>
         </w:tc>
       </w:tr>
       <w:tr>
         <w:trPr>
-          <w:trHeight w:val="315" w:hRule="atLeast"/>
+          <w:trHeight w:val="315"/>
         </w:trPr>
         <w:tc>
           <w:tcPr>
             <w:tcW w:w="2790" w:type="dxa"/>
-            <w:tcBorders/>
-            <w:shd w:color="auto" w:fill="auto" w:val="clear"/>
-            <w:vAlign w:val="bottom"/>
-          </w:tcPr>
-          <w:p>
-            <w:pPr>
-              <w:pStyle w:val="Normal"/>
-              <w:spacing w:lineRule="auto" w:line="240"/>
+            <w:shd w:val="clear" w:color="auto" w:fill="auto"/>
+            <w:vAlign w:val="bottom"/>
+          </w:tcPr>
+          <w:p>
+            <w:pPr>
+              <w:spacing w:line="240" w:lineRule="auto"/>
               <w:rPr>
                 <w:rFonts w:eastAsia="Times New Roman"/>
                 <w:color w:val="000000"/>
@@ -2099,14 +1849,12 @@
         <w:tc>
           <w:tcPr>
             <w:tcW w:w="990" w:type="dxa"/>
-            <w:tcBorders/>
-            <w:shd w:color="auto" w:fill="auto" w:val="clear"/>
-            <w:vAlign w:val="bottom"/>
-          </w:tcPr>
-          <w:p>
-            <w:pPr>
-              <w:pStyle w:val="Normal"/>
-              <w:spacing w:lineRule="auto" w:line="240"/>
+            <w:shd w:val="clear" w:color="auto" w:fill="auto"/>
+            <w:vAlign w:val="bottom"/>
+          </w:tcPr>
+          <w:p>
+            <w:pPr>
+              <w:spacing w:line="240" w:lineRule="auto"/>
               <w:jc w:val="right"/>
               <w:rPr>
                 <w:rFonts w:eastAsia="Times New Roman"/>
@@ -2131,14 +1879,12 @@
         <w:tc>
           <w:tcPr>
             <w:tcW w:w="1260" w:type="dxa"/>
-            <w:tcBorders/>
-            <w:shd w:color="auto" w:fill="auto" w:val="clear"/>
-            <w:vAlign w:val="bottom"/>
-          </w:tcPr>
-          <w:p>
-            <w:pPr>
-              <w:pStyle w:val="Normal"/>
-              <w:spacing w:lineRule="auto" w:line="240"/>
+            <w:shd w:val="clear" w:color="auto" w:fill="auto"/>
+            <w:vAlign w:val="bottom"/>
+          </w:tcPr>
+          <w:p>
+            <w:pPr>
+              <w:spacing w:line="240" w:lineRule="auto"/>
               <w:jc w:val="right"/>
               <w:rPr>
                 <w:rFonts w:eastAsia="Times New Roman"/>
@@ -2163,14 +1909,12 @@
         <w:tc>
           <w:tcPr>
             <w:tcW w:w="990" w:type="dxa"/>
-            <w:tcBorders/>
-            <w:shd w:color="auto" w:fill="auto" w:val="clear"/>
-            <w:vAlign w:val="bottom"/>
-          </w:tcPr>
-          <w:p>
-            <w:pPr>
-              <w:pStyle w:val="Normal"/>
-              <w:spacing w:lineRule="auto" w:line="240"/>
+            <w:shd w:val="clear" w:color="auto" w:fill="auto"/>
+            <w:vAlign w:val="bottom"/>
+          </w:tcPr>
+          <w:p>
+            <w:pPr>
+              <w:spacing w:line="240" w:lineRule="auto"/>
               <w:jc w:val="right"/>
               <w:rPr>
                 <w:rFonts w:eastAsia="Times New Roman"/>
@@ -2195,50 +1939,37 @@
         <w:tc>
           <w:tcPr>
             <w:tcW w:w="3330" w:type="dxa"/>
-            <w:tcBorders/>
-            <w:shd w:color="auto" w:fill="auto" w:val="clear"/>
-            <w:vAlign w:val="bottom"/>
-          </w:tcPr>
-          <w:p>
-            <w:pPr>
-              <w:pStyle w:val="Normal"/>
-              <w:spacing w:lineRule="auto" w:line="240"/>
-              <w:jc w:val="right"/>
-              <w:rPr>
-                <w:rFonts w:eastAsia="Times New Roman"/>
-                <w:color w:val="000000"/>
-                <w:sz w:val="20"/>
-                <w:szCs w:val="20"/>
-                <w:lang w:val="en-US"/>
-              </w:rPr>
-            </w:pPr>
-            <w:r>
-              <w:rPr>
-                <w:rFonts w:eastAsia="Times New Roman"/>
-                <w:color w:val="000000"/>
-                <w:sz w:val="20"/>
-                <w:szCs w:val="20"/>
-                <w:lang w:val="en-US"/>
-              </w:rPr>
-            </w:r>
+            <w:shd w:val="clear" w:color="auto" w:fill="auto"/>
+            <w:vAlign w:val="bottom"/>
+          </w:tcPr>
+          <w:p>
+            <w:pPr>
+              <w:spacing w:line="240" w:lineRule="auto"/>
+              <w:jc w:val="right"/>
+              <w:rPr>
+                <w:rFonts w:eastAsia="Times New Roman"/>
+                <w:color w:val="000000"/>
+                <w:sz w:val="20"/>
+                <w:szCs w:val="20"/>
+                <w:lang w:val="en-US"/>
+              </w:rPr>
+            </w:pPr>
           </w:p>
         </w:tc>
       </w:tr>
       <w:tr>
         <w:trPr>
-          <w:trHeight w:val="250" w:hRule="atLeast"/>
+          <w:trHeight w:val="250"/>
         </w:trPr>
         <w:tc>
           <w:tcPr>
             <w:tcW w:w="2790" w:type="dxa"/>
-            <w:tcBorders/>
-            <w:shd w:color="auto" w:fill="auto" w:val="clear"/>
-            <w:vAlign w:val="bottom"/>
-          </w:tcPr>
-          <w:p>
-            <w:pPr>
-              <w:pStyle w:val="Normal"/>
-              <w:spacing w:lineRule="auto" w:line="240"/>
+            <w:shd w:val="clear" w:color="auto" w:fill="auto"/>
+            <w:vAlign w:val="bottom"/>
+          </w:tcPr>
+          <w:p>
+            <w:pPr>
+              <w:spacing w:line="240" w:lineRule="auto"/>
               <w:rPr>
                 <w:rFonts w:eastAsia="Times New Roman"/>
                 <w:color w:val="000000"/>
@@ -2262,14 +1993,12 @@
         <w:tc>
           <w:tcPr>
             <w:tcW w:w="990" w:type="dxa"/>
-            <w:tcBorders/>
-            <w:shd w:color="auto" w:fill="auto" w:val="clear"/>
-            <w:vAlign w:val="bottom"/>
-          </w:tcPr>
-          <w:p>
-            <w:pPr>
-              <w:pStyle w:val="Normal"/>
-              <w:spacing w:lineRule="auto" w:line="240"/>
+            <w:shd w:val="clear" w:color="auto" w:fill="auto"/>
+            <w:vAlign w:val="bottom"/>
+          </w:tcPr>
+          <w:p>
+            <w:pPr>
+              <w:spacing w:line="240" w:lineRule="auto"/>
               <w:jc w:val="right"/>
               <w:rPr>
                 <w:rFonts w:eastAsia="Times New Roman"/>
@@ -2294,14 +2023,12 @@
         <w:tc>
           <w:tcPr>
             <w:tcW w:w="1260" w:type="dxa"/>
-            <w:tcBorders/>
-            <w:shd w:color="auto" w:fill="auto" w:val="clear"/>
-            <w:vAlign w:val="bottom"/>
-          </w:tcPr>
-          <w:p>
-            <w:pPr>
-              <w:pStyle w:val="Normal"/>
-              <w:spacing w:lineRule="auto" w:line="240"/>
+            <w:shd w:val="clear" w:color="auto" w:fill="auto"/>
+            <w:vAlign w:val="bottom"/>
+          </w:tcPr>
+          <w:p>
+            <w:pPr>
+              <w:spacing w:line="240" w:lineRule="auto"/>
               <w:jc w:val="right"/>
               <w:rPr>
                 <w:rFonts w:eastAsia="Times New Roman"/>
@@ -2326,14 +2053,12 @@
         <w:tc>
           <w:tcPr>
             <w:tcW w:w="990" w:type="dxa"/>
-            <w:tcBorders/>
-            <w:shd w:color="auto" w:fill="auto" w:val="clear"/>
-            <w:vAlign w:val="bottom"/>
-          </w:tcPr>
-          <w:p>
-            <w:pPr>
-              <w:pStyle w:val="Normal"/>
-              <w:spacing w:lineRule="auto" w:line="240"/>
+            <w:shd w:val="clear" w:color="auto" w:fill="auto"/>
+            <w:vAlign w:val="bottom"/>
+          </w:tcPr>
+          <w:p>
+            <w:pPr>
+              <w:spacing w:line="240" w:lineRule="auto"/>
               <w:jc w:val="right"/>
               <w:rPr>
                 <w:rFonts w:eastAsia="Times New Roman"/>
@@ -2358,50 +2083,37 @@
         <w:tc>
           <w:tcPr>
             <w:tcW w:w="3330" w:type="dxa"/>
-            <w:tcBorders/>
-            <w:shd w:color="auto" w:fill="auto" w:val="clear"/>
-            <w:vAlign w:val="bottom"/>
-          </w:tcPr>
-          <w:p>
-            <w:pPr>
-              <w:pStyle w:val="Normal"/>
-              <w:spacing w:lineRule="auto" w:line="240"/>
-              <w:jc w:val="right"/>
-              <w:rPr>
-                <w:rFonts w:eastAsia="Times New Roman"/>
-                <w:color w:val="000000"/>
-                <w:sz w:val="20"/>
-                <w:szCs w:val="20"/>
-                <w:lang w:val="en-US"/>
-              </w:rPr>
-            </w:pPr>
-            <w:r>
-              <w:rPr>
-                <w:rFonts w:eastAsia="Times New Roman"/>
-                <w:color w:val="000000"/>
-                <w:sz w:val="20"/>
-                <w:szCs w:val="20"/>
-                <w:lang w:val="en-US"/>
-              </w:rPr>
-            </w:r>
+            <w:shd w:val="clear" w:color="auto" w:fill="auto"/>
+            <w:vAlign w:val="bottom"/>
+          </w:tcPr>
+          <w:p>
+            <w:pPr>
+              <w:spacing w:line="240" w:lineRule="auto"/>
+              <w:jc w:val="right"/>
+              <w:rPr>
+                <w:rFonts w:eastAsia="Times New Roman"/>
+                <w:color w:val="000000"/>
+                <w:sz w:val="20"/>
+                <w:szCs w:val="20"/>
+                <w:lang w:val="en-US"/>
+              </w:rPr>
+            </w:pPr>
           </w:p>
         </w:tc>
       </w:tr>
       <w:tr>
         <w:trPr>
-          <w:trHeight w:val="250" w:hRule="atLeast"/>
+          <w:trHeight w:val="250"/>
         </w:trPr>
         <w:tc>
           <w:tcPr>
             <w:tcW w:w="2790" w:type="dxa"/>
-            <w:tcBorders/>
-            <w:shd w:color="auto" w:fill="auto" w:val="clear"/>
-            <w:vAlign w:val="bottom"/>
-          </w:tcPr>
-          <w:p>
-            <w:pPr>
-              <w:pStyle w:val="Normal"/>
-              <w:spacing w:lineRule="auto" w:line="240"/>
+            <w:shd w:val="clear" w:color="auto" w:fill="auto"/>
+            <w:vAlign w:val="bottom"/>
+          </w:tcPr>
+          <w:p>
+            <w:pPr>
+              <w:spacing w:line="240" w:lineRule="auto"/>
               <w:rPr>
                 <w:rFonts w:eastAsia="Times New Roman"/>
                 <w:color w:val="000000"/>
@@ -2425,14 +2137,12 @@
         <w:tc>
           <w:tcPr>
             <w:tcW w:w="990" w:type="dxa"/>
-            <w:tcBorders/>
-            <w:shd w:color="auto" w:fill="auto" w:val="clear"/>
-            <w:vAlign w:val="bottom"/>
-          </w:tcPr>
-          <w:p>
-            <w:pPr>
-              <w:pStyle w:val="Normal"/>
-              <w:spacing w:lineRule="auto" w:line="240"/>
+            <w:shd w:val="clear" w:color="auto" w:fill="auto"/>
+            <w:vAlign w:val="bottom"/>
+          </w:tcPr>
+          <w:p>
+            <w:pPr>
+              <w:spacing w:line="240" w:lineRule="auto"/>
               <w:jc w:val="right"/>
               <w:rPr>
                 <w:rFonts w:eastAsia="Times New Roman"/>
@@ -2457,14 +2167,12 @@
         <w:tc>
           <w:tcPr>
             <w:tcW w:w="1260" w:type="dxa"/>
-            <w:tcBorders/>
-            <w:shd w:color="auto" w:fill="auto" w:val="clear"/>
-            <w:vAlign w:val="bottom"/>
-          </w:tcPr>
-          <w:p>
-            <w:pPr>
-              <w:pStyle w:val="Normal"/>
-              <w:spacing w:lineRule="auto" w:line="240"/>
+            <w:shd w:val="clear" w:color="auto" w:fill="auto"/>
+            <w:vAlign w:val="bottom"/>
+          </w:tcPr>
+          <w:p>
+            <w:pPr>
+              <w:spacing w:line="240" w:lineRule="auto"/>
               <w:jc w:val="right"/>
               <w:rPr>
                 <w:rFonts w:eastAsia="Times New Roman"/>
@@ -2489,14 +2197,12 @@
         <w:tc>
           <w:tcPr>
             <w:tcW w:w="990" w:type="dxa"/>
-            <w:tcBorders/>
-            <w:shd w:color="auto" w:fill="auto" w:val="clear"/>
-            <w:vAlign w:val="bottom"/>
-          </w:tcPr>
-          <w:p>
-            <w:pPr>
-              <w:pStyle w:val="Normal"/>
-              <w:spacing w:lineRule="auto" w:line="240"/>
+            <w:shd w:val="clear" w:color="auto" w:fill="auto"/>
+            <w:vAlign w:val="bottom"/>
+          </w:tcPr>
+          <w:p>
+            <w:pPr>
+              <w:spacing w:line="240" w:lineRule="auto"/>
               <w:jc w:val="right"/>
               <w:rPr>
                 <w:rFonts w:eastAsia="Times New Roman"/>
@@ -2521,50 +2227,67 @@
         <w:tc>
           <w:tcPr>
             <w:tcW w:w="3330" w:type="dxa"/>
-            <w:tcBorders/>
-            <w:shd w:color="auto" w:fill="auto" w:val="clear"/>
-            <w:vAlign w:val="bottom"/>
-          </w:tcPr>
-          <w:p>
-            <w:pPr>
-              <w:pStyle w:val="Normal"/>
-              <w:spacing w:lineRule="auto" w:line="240"/>
-              <w:jc w:val="right"/>
-              <w:rPr>
-                <w:rFonts w:eastAsia="Times New Roman"/>
-                <w:color w:val="000000"/>
-                <w:sz w:val="20"/>
-                <w:szCs w:val="20"/>
-                <w:lang w:val="en-US"/>
-              </w:rPr>
-            </w:pPr>
-            <w:r>
-              <w:rPr>
-                <w:rFonts w:eastAsia="Times New Roman"/>
-                <w:color w:val="000000"/>
-                <w:sz w:val="20"/>
-                <w:szCs w:val="20"/>
-                <w:lang w:val="en-US"/>
-              </w:rPr>
-            </w:r>
+            <w:shd w:val="clear" w:color="auto" w:fill="auto"/>
+            <w:vAlign w:val="bottom"/>
+          </w:tcPr>
+          <w:p>
+            <w:pPr>
+              <w:spacing w:line="240" w:lineRule="auto"/>
+              <w:jc w:val="right"/>
+              <w:rPr>
+                <w:rFonts w:eastAsia="Times New Roman"/>
+                <w:color w:val="000000"/>
+                <w:sz w:val="20"/>
+                <w:szCs w:val="20"/>
+                <w:lang w:val="en-US"/>
+              </w:rPr>
+            </w:pPr>
           </w:p>
         </w:tc>
       </w:tr>
       <w:tr>
         <w:trPr>
-          <w:trHeight w:val="250" w:hRule="atLeast"/>
+          <w:trHeight w:val="250"/>
         </w:trPr>
         <w:tc>
           <w:tcPr>
             <w:tcW w:w="2790" w:type="dxa"/>
-            <w:tcBorders/>
-            <w:shd w:color="auto" w:fill="auto" w:val="clear"/>
-            <w:vAlign w:val="bottom"/>
-          </w:tcPr>
-          <w:p>
-            <w:pPr>
-              <w:pStyle w:val="Normal"/>
-              <w:spacing w:lineRule="auto" w:line="240"/>
+            <w:shd w:val="clear" w:color="auto" w:fill="auto"/>
+            <w:vAlign w:val="bottom"/>
+          </w:tcPr>
+          <w:p>
+            <w:pPr>
+              <w:spacing w:line="240" w:lineRule="auto"/>
+              <w:rPr>
+                <w:rFonts w:eastAsia="Times New Roman"/>
+                <w:color w:val="000000"/>
+                <w:sz w:val="20"/>
+                <w:szCs w:val="20"/>
+                <w:lang w:val="en-US"/>
+              </w:rPr>
+            </w:pPr>
+            <w:r>
+              <w:rPr>
+                <w:rFonts w:eastAsia="Times New Roman"/>
+                <w:color w:val="000000"/>
+                <w:sz w:val="20"/>
+                <w:szCs w:val="20"/>
+                <w:lang w:val="en-US"/>
+              </w:rPr>
+              <w:t xml:space="preserve">2x15 Female header </w:t>
+            </w:r>
+          </w:p>
+        </w:tc>
+        <w:tc>
+          <w:tcPr>
+            <w:tcW w:w="990" w:type="dxa"/>
+            <w:shd w:val="clear" w:color="auto" w:fill="auto"/>
+            <w:vAlign w:val="bottom"/>
+          </w:tcPr>
+          <w:p>
+            <w:pPr>
+              <w:spacing w:line="240" w:lineRule="auto"/>
+              <w:jc w:val="right"/>
               <w:rPr>
                 <w:rFonts w:eastAsia="Times New Roman"/>
                 <w:color w:val="000000"/>
@@ -2583,93 +2306,47 @@
               </w:rPr>
               <w:t>2</w:t>
             </w:r>
-            <w:r>
-              <w:rPr>
-                <w:rFonts w:eastAsia="Times New Roman"/>
-                <w:color w:val="000000"/>
-                <w:sz w:val="20"/>
-                <w:szCs w:val="20"/>
-                <w:lang w:val="en-US"/>
-              </w:rPr>
-              <w:t xml:space="preserve">x15 Female header </w:t>
+          </w:p>
+        </w:tc>
+        <w:tc>
+          <w:tcPr>
+            <w:tcW w:w="1260" w:type="dxa"/>
+            <w:shd w:val="clear" w:color="auto" w:fill="auto"/>
+            <w:vAlign w:val="bottom"/>
+          </w:tcPr>
+          <w:p>
+            <w:pPr>
+              <w:spacing w:line="240" w:lineRule="auto"/>
+              <w:jc w:val="right"/>
+              <w:rPr>
+                <w:rFonts w:eastAsia="Times New Roman"/>
+                <w:color w:val="000000"/>
+                <w:sz w:val="20"/>
+                <w:szCs w:val="20"/>
+                <w:lang w:val="en-US"/>
+              </w:rPr>
+            </w:pPr>
+            <w:r>
+              <w:rPr>
+                <w:rFonts w:eastAsia="Times New Roman"/>
+                <w:color w:val="000000"/>
+                <w:sz w:val="20"/>
+                <w:szCs w:val="20"/>
+                <w:lang w:val="en-US"/>
+              </w:rPr>
+              <w:t>$0.30</w:t>
             </w:r>
           </w:p>
         </w:tc>
         <w:tc>
           <w:tcPr>
             <w:tcW w:w="990" w:type="dxa"/>
-            <w:tcBorders/>
-            <w:shd w:color="auto" w:fill="auto" w:val="clear"/>
-            <w:vAlign w:val="bottom"/>
-          </w:tcPr>
-          <w:p>
-            <w:pPr>
-              <w:pStyle w:val="Normal"/>
-              <w:spacing w:lineRule="auto" w:line="240"/>
-              <w:jc w:val="right"/>
-              <w:rPr>
-                <w:rFonts w:eastAsia="Times New Roman"/>
-                <w:color w:val="000000"/>
-                <w:sz w:val="20"/>
-                <w:szCs w:val="20"/>
-                <w:lang w:val="en-US"/>
-              </w:rPr>
-            </w:pPr>
-            <w:r>
-              <w:rPr>
-                <w:rFonts w:eastAsia="Times New Roman"/>
-                <w:color w:val="000000"/>
-                <w:sz w:val="20"/>
-                <w:szCs w:val="20"/>
-                <w:lang w:val="en-US"/>
-              </w:rPr>
-              <w:t>2</w:t>
-            </w:r>
-          </w:p>
-        </w:tc>
-        <w:tc>
-          <w:tcPr>
-            <w:tcW w:w="1260" w:type="dxa"/>
-            <w:tcBorders/>
-            <w:shd w:color="auto" w:fill="auto" w:val="clear"/>
-            <w:vAlign w:val="bottom"/>
-          </w:tcPr>
-          <w:p>
-            <w:pPr>
-              <w:pStyle w:val="Normal"/>
-              <w:spacing w:lineRule="auto" w:line="240"/>
-              <w:jc w:val="right"/>
-              <w:rPr>
-                <w:rFonts w:eastAsia="Times New Roman"/>
-                <w:color w:val="000000"/>
-                <w:sz w:val="20"/>
-                <w:szCs w:val="20"/>
-                <w:lang w:val="en-US"/>
-              </w:rPr>
-            </w:pPr>
-            <w:r>
-              <w:rPr>
-                <w:rFonts w:eastAsia="Times New Roman"/>
-                <w:color w:val="000000"/>
-                <w:sz w:val="20"/>
-                <w:szCs w:val="20"/>
-                <w:lang w:val="en-US"/>
-              </w:rPr>
-              <w:t>$0.30</w:t>
-            </w:r>
-          </w:p>
-        </w:tc>
-        <w:tc>
-          <w:tcPr>
-            <w:tcW w:w="990" w:type="dxa"/>
-            <w:tcBorders/>
-            <w:shd w:color="auto" w:fill="auto" w:val="clear"/>
-            <w:vAlign w:val="bottom"/>
-          </w:tcPr>
-          <w:p>
-            <w:pPr>
-              <w:pStyle w:val="Normal"/>
-              <w:spacing w:lineRule="auto" w:line="240"/>
+            <w:shd w:val="clear" w:color="auto" w:fill="auto"/>
+            <w:vAlign w:val="bottom"/>
+          </w:tcPr>
+          <w:p>
+            <w:pPr>
+              <w:spacing w:line="240" w:lineRule="auto"/>
               <w:jc w:val="right"/>
               <w:rPr>
                 <w:rFonts w:eastAsia="Times New Roman"/>
@@ -2694,44 +2371,49 @@
         <w:tc>
           <w:tcPr>
             <w:tcW w:w="3330" w:type="dxa"/>
-            <w:tcBorders/>
-            <w:shd w:color="auto" w:fill="auto" w:val="clear"/>
-            <w:vAlign w:val="bottom"/>
-          </w:tcPr>
-          <w:p>
-            <w:pPr>
-              <w:pStyle w:val="Normal"/>
-              <w:spacing w:lineRule="auto" w:line="240"/>
-              <w:rPr/>
-            </w:pPr>
-            <w:r>
-              <w:rPr>
-                <w:rFonts w:eastAsia="Times New Roman"/>
-                <w:color w:val="000000"/>
-                <w:sz w:val="20"/>
-                <w:szCs w:val="20"/>
-                <w:lang w:val="en-US"/>
-              </w:rPr>
-              <w:t>You will need to purchase 2 10x1 and 2 5x1 female header pins.</w:t>
+            <w:shd w:val="clear" w:color="auto" w:fill="auto"/>
+            <w:vAlign w:val="bottom"/>
+          </w:tcPr>
+          <w:p>
+            <w:pPr>
+              <w:spacing w:line="240" w:lineRule="auto"/>
+            </w:pPr>
+            <w:r>
+              <w:rPr>
+                <w:rFonts w:eastAsia="Times New Roman"/>
+                <w:color w:val="000000"/>
+                <w:sz w:val="20"/>
+                <w:szCs w:val="20"/>
+                <w:lang w:val="en-US"/>
+              </w:rPr>
+              <w:t xml:space="preserve">You will need to purchase 2 10x1 and 2 5x1 female header </w:t>
+            </w:r>
+            <w:r>
+              <w:rPr>
+                <w:rFonts w:eastAsia="Times New Roman"/>
+                <w:color w:val="000000"/>
+                <w:sz w:val="20"/>
+                <w:szCs w:val="20"/>
+                <w:lang w:val="en-US"/>
+              </w:rPr>
+              <w:t>pins.</w:t>
             </w:r>
           </w:p>
         </w:tc>
       </w:tr>
       <w:tr>
         <w:trPr>
-          <w:trHeight w:val="250" w:hRule="atLeast"/>
+          <w:trHeight w:val="250"/>
         </w:trPr>
         <w:tc>
           <w:tcPr>
             <w:tcW w:w="2790" w:type="dxa"/>
-            <w:tcBorders/>
-            <w:shd w:color="auto" w:fill="auto" w:val="clear"/>
-            <w:vAlign w:val="bottom"/>
-          </w:tcPr>
-          <w:p>
-            <w:pPr>
-              <w:pStyle w:val="Normal"/>
-              <w:spacing w:lineRule="auto" w:line="240"/>
+            <w:shd w:val="clear" w:color="auto" w:fill="auto"/>
+            <w:vAlign w:val="bottom"/>
+          </w:tcPr>
+          <w:p>
+            <w:pPr>
+              <w:spacing w:line="240" w:lineRule="auto"/>
               <w:rPr>
                 <w:rFonts w:eastAsia="Times New Roman"/>
                 <w:color w:val="000000"/>
@@ -2755,14 +2437,12 @@
         <w:tc>
           <w:tcPr>
             <w:tcW w:w="990" w:type="dxa"/>
-            <w:tcBorders/>
-            <w:shd w:color="auto" w:fill="auto" w:val="clear"/>
-            <w:vAlign w:val="bottom"/>
-          </w:tcPr>
-          <w:p>
-            <w:pPr>
-              <w:pStyle w:val="Normal"/>
-              <w:spacing w:lineRule="auto" w:line="240"/>
+            <w:shd w:val="clear" w:color="auto" w:fill="auto"/>
+            <w:vAlign w:val="bottom"/>
+          </w:tcPr>
+          <w:p>
+            <w:pPr>
+              <w:spacing w:line="240" w:lineRule="auto"/>
               <w:jc w:val="right"/>
               <w:rPr>
                 <w:rFonts w:eastAsia="Times New Roman"/>
@@ -2787,14 +2467,12 @@
         <w:tc>
           <w:tcPr>
             <w:tcW w:w="1260" w:type="dxa"/>
-            <w:tcBorders/>
-            <w:shd w:color="auto" w:fill="auto" w:val="clear"/>
-            <w:vAlign w:val="bottom"/>
-          </w:tcPr>
-          <w:p>
-            <w:pPr>
-              <w:pStyle w:val="Normal"/>
-              <w:spacing w:lineRule="auto" w:line="240"/>
+            <w:shd w:val="clear" w:color="auto" w:fill="auto"/>
+            <w:vAlign w:val="bottom"/>
+          </w:tcPr>
+          <w:p>
+            <w:pPr>
+              <w:spacing w:line="240" w:lineRule="auto"/>
               <w:jc w:val="right"/>
               <w:rPr>
                 <w:rFonts w:eastAsia="Times New Roman"/>
@@ -2819,14 +2497,12 @@
         <w:tc>
           <w:tcPr>
             <w:tcW w:w="990" w:type="dxa"/>
-            <w:tcBorders/>
-            <w:shd w:color="auto" w:fill="auto" w:val="clear"/>
-            <w:vAlign w:val="bottom"/>
-          </w:tcPr>
-          <w:p>
-            <w:pPr>
-              <w:pStyle w:val="Normal"/>
-              <w:spacing w:lineRule="auto" w:line="240"/>
+            <w:shd w:val="clear" w:color="auto" w:fill="auto"/>
+            <w:vAlign w:val="bottom"/>
+          </w:tcPr>
+          <w:p>
+            <w:pPr>
+              <w:spacing w:line="240" w:lineRule="auto"/>
               <w:jc w:val="right"/>
               <w:rPr>
                 <w:rFonts w:eastAsia="Times New Roman"/>
@@ -2851,50 +2527,37 @@
         <w:tc>
           <w:tcPr>
             <w:tcW w:w="3330" w:type="dxa"/>
-            <w:tcBorders/>
-            <w:shd w:color="auto" w:fill="auto" w:val="clear"/>
-            <w:vAlign w:val="bottom"/>
-          </w:tcPr>
-          <w:p>
-            <w:pPr>
-              <w:pStyle w:val="Normal"/>
-              <w:spacing w:lineRule="auto" w:line="240"/>
-              <w:jc w:val="right"/>
-              <w:rPr>
-                <w:rFonts w:eastAsia="Times New Roman"/>
-                <w:color w:val="000000"/>
-                <w:sz w:val="20"/>
-                <w:szCs w:val="20"/>
-                <w:lang w:val="en-US"/>
-              </w:rPr>
-            </w:pPr>
-            <w:r>
-              <w:rPr>
-                <w:rFonts w:eastAsia="Times New Roman"/>
-                <w:color w:val="000000"/>
-                <w:sz w:val="20"/>
-                <w:szCs w:val="20"/>
-                <w:lang w:val="en-US"/>
-              </w:rPr>
-            </w:r>
+            <w:shd w:val="clear" w:color="auto" w:fill="auto"/>
+            <w:vAlign w:val="bottom"/>
+          </w:tcPr>
+          <w:p>
+            <w:pPr>
+              <w:spacing w:line="240" w:lineRule="auto"/>
+              <w:jc w:val="right"/>
+              <w:rPr>
+                <w:rFonts w:eastAsia="Times New Roman"/>
+                <w:color w:val="000000"/>
+                <w:sz w:val="20"/>
+                <w:szCs w:val="20"/>
+                <w:lang w:val="en-US"/>
+              </w:rPr>
+            </w:pPr>
           </w:p>
         </w:tc>
       </w:tr>
       <w:tr>
         <w:trPr>
-          <w:trHeight w:val="250" w:hRule="atLeast"/>
+          <w:trHeight w:val="250"/>
         </w:trPr>
         <w:tc>
           <w:tcPr>
             <w:tcW w:w="2790" w:type="dxa"/>
-            <w:tcBorders/>
-            <w:shd w:color="auto" w:fill="auto" w:val="clear"/>
-            <w:vAlign w:val="bottom"/>
-          </w:tcPr>
-          <w:p>
-            <w:pPr>
-              <w:pStyle w:val="Normal"/>
-              <w:spacing w:lineRule="auto" w:line="240"/>
+            <w:shd w:val="clear" w:color="auto" w:fill="auto"/>
+            <w:vAlign w:val="bottom"/>
+          </w:tcPr>
+          <w:p>
+            <w:pPr>
+              <w:spacing w:line="240" w:lineRule="auto"/>
               <w:rPr>
                 <w:rFonts w:eastAsia="Times New Roman"/>
                 <w:color w:val="000000"/>
@@ -2918,14 +2581,12 @@
         <w:tc>
           <w:tcPr>
             <w:tcW w:w="990" w:type="dxa"/>
-            <w:tcBorders/>
-            <w:shd w:color="auto" w:fill="auto" w:val="clear"/>
-            <w:vAlign w:val="bottom"/>
-          </w:tcPr>
-          <w:p>
-            <w:pPr>
-              <w:pStyle w:val="Normal"/>
-              <w:spacing w:lineRule="auto" w:line="240"/>
+            <w:shd w:val="clear" w:color="auto" w:fill="auto"/>
+            <w:vAlign w:val="bottom"/>
+          </w:tcPr>
+          <w:p>
+            <w:pPr>
+              <w:spacing w:line="240" w:lineRule="auto"/>
               <w:jc w:val="right"/>
               <w:rPr>
                 <w:rFonts w:eastAsia="Times New Roman"/>
@@ -2950,66 +2611,42 @@
         <w:tc>
           <w:tcPr>
             <w:tcW w:w="1260" w:type="dxa"/>
-            <w:tcBorders/>
-            <w:shd w:color="auto" w:fill="auto" w:val="clear"/>
-            <w:vAlign w:val="bottom"/>
-          </w:tcPr>
-          <w:p>
-            <w:pPr>
-              <w:pStyle w:val="Normal"/>
-              <w:spacing w:lineRule="auto" w:line="240"/>
-              <w:jc w:val="right"/>
-              <w:rPr>
-                <w:rFonts w:eastAsia="Times New Roman"/>
-                <w:color w:val="000000"/>
-                <w:sz w:val="20"/>
-                <w:szCs w:val="20"/>
-                <w:lang w:val="en-US"/>
-              </w:rPr>
-            </w:pPr>
-            <w:r>
-              <w:rPr>
-                <w:rFonts w:eastAsia="Times New Roman"/>
-                <w:color w:val="000000"/>
-                <w:sz w:val="20"/>
-                <w:szCs w:val="20"/>
-                <w:lang w:val="en-US"/>
-              </w:rPr>
-              <w:t>$</w:t>
-            </w:r>
-            <w:r>
-              <w:rPr>
-                <w:rFonts w:eastAsia="Times New Roman"/>
-                <w:color w:val="000000"/>
-                <w:sz w:val="20"/>
-                <w:szCs w:val="20"/>
-                <w:lang w:val="en-US"/>
-              </w:rPr>
-              <w:t>1.2</w:t>
-            </w:r>
-            <w:r>
-              <w:rPr>
-                <w:rFonts w:eastAsia="Times New Roman"/>
-                <w:color w:val="000000"/>
-                <w:sz w:val="20"/>
-                <w:szCs w:val="20"/>
-                <w:lang w:val="en-US"/>
-              </w:rPr>
-              <w:t>0</w:t>
+            <w:shd w:val="clear" w:color="auto" w:fill="auto"/>
+            <w:vAlign w:val="bottom"/>
+          </w:tcPr>
+          <w:p>
+            <w:pPr>
+              <w:spacing w:line="240" w:lineRule="auto"/>
+              <w:jc w:val="right"/>
+              <w:rPr>
+                <w:rFonts w:eastAsia="Times New Roman"/>
+                <w:color w:val="000000"/>
+                <w:sz w:val="20"/>
+                <w:szCs w:val="20"/>
+                <w:lang w:val="en-US"/>
+              </w:rPr>
+            </w:pPr>
+            <w:r>
+              <w:rPr>
+                <w:rFonts w:eastAsia="Times New Roman"/>
+                <w:color w:val="000000"/>
+                <w:sz w:val="20"/>
+                <w:szCs w:val="20"/>
+                <w:lang w:val="en-US"/>
+              </w:rPr>
+              <w:t>$1.20</w:t>
             </w:r>
           </w:p>
         </w:tc>
         <w:tc>
           <w:tcPr>
             <w:tcW w:w="990" w:type="dxa"/>
-            <w:tcBorders/>
-            <w:shd w:color="auto" w:fill="auto" w:val="clear"/>
-            <w:vAlign w:val="bottom"/>
-          </w:tcPr>
-          <w:p>
-            <w:pPr>
-              <w:pStyle w:val="Normal"/>
-              <w:spacing w:lineRule="auto" w:line="240"/>
+            <w:shd w:val="clear" w:color="auto" w:fill="auto"/>
+            <w:vAlign w:val="bottom"/>
+          </w:tcPr>
+          <w:p>
+            <w:pPr>
+              <w:spacing w:line="240" w:lineRule="auto"/>
               <w:jc w:val="right"/>
               <w:rPr>
                 <w:rFonts w:eastAsia="Times New Roman"/>
@@ -3034,60 +2671,46 @@
         <w:tc>
           <w:tcPr>
             <w:tcW w:w="3330" w:type="dxa"/>
-            <w:tcBorders/>
-            <w:shd w:color="auto" w:fill="auto" w:val="clear"/>
-            <w:vAlign w:val="bottom"/>
-          </w:tcPr>
-          <w:p>
-            <w:pPr>
-              <w:pStyle w:val="Normal"/>
-              <w:spacing w:lineRule="auto" w:line="240"/>
-              <w:rPr>
-                <w:rFonts w:eastAsia="Times New Roman"/>
-                <w:color w:val="000000"/>
-                <w:sz w:val="20"/>
-                <w:szCs w:val="20"/>
-                <w:lang w:val="en-US"/>
-              </w:rPr>
-            </w:pPr>
-            <w:r>
-              <w:rPr>
-                <w:rFonts w:eastAsia="Times New Roman"/>
-                <w:color w:val="000000"/>
-                <w:sz w:val="20"/>
-                <w:szCs w:val="20"/>
-                <w:lang w:val="en-US"/>
-              </w:rPr>
-              <w:t xml:space="preserve">3 in^2 @ </w:t>
-            </w:r>
-            <w:r>
-              <w:rPr>
-                <w:rFonts w:eastAsia="Times New Roman"/>
-                <w:color w:val="000000"/>
-                <w:sz w:val="20"/>
-                <w:szCs w:val="20"/>
-                <w:lang w:val="en-US"/>
-              </w:rPr>
-              <w:t>$0.40 per in^2</w:t>
+            <w:shd w:val="clear" w:color="auto" w:fill="auto"/>
+            <w:vAlign w:val="bottom"/>
+          </w:tcPr>
+          <w:p>
+            <w:pPr>
+              <w:spacing w:line="240" w:lineRule="auto"/>
+              <w:rPr>
+                <w:rFonts w:eastAsia="Times New Roman"/>
+                <w:color w:val="000000"/>
+                <w:sz w:val="20"/>
+                <w:szCs w:val="20"/>
+                <w:lang w:val="en-US"/>
+              </w:rPr>
+            </w:pPr>
+            <w:r>
+              <w:rPr>
+                <w:rFonts w:eastAsia="Times New Roman"/>
+                <w:color w:val="000000"/>
+                <w:sz w:val="20"/>
+                <w:szCs w:val="20"/>
+                <w:lang w:val="en-US"/>
+              </w:rPr>
+              <w:t>3 in^2 @ $0.40 per in^2</w:t>
             </w:r>
           </w:p>
         </w:tc>
       </w:tr>
       <w:tr>
         <w:trPr>
-          <w:trHeight w:val="250" w:hRule="atLeast"/>
+          <w:trHeight w:val="250"/>
         </w:trPr>
         <w:tc>
           <w:tcPr>
             <w:tcW w:w="2790" w:type="dxa"/>
-            <w:tcBorders/>
-            <w:shd w:color="auto" w:fill="auto" w:val="clear"/>
-            <w:vAlign w:val="bottom"/>
-          </w:tcPr>
-          <w:p>
-            <w:pPr>
-              <w:pStyle w:val="Normal"/>
-              <w:spacing w:lineRule="auto" w:line="240"/>
+            <w:shd w:val="clear" w:color="auto" w:fill="auto"/>
+            <w:vAlign w:val="bottom"/>
+          </w:tcPr>
+          <w:p>
+            <w:pPr>
+              <w:spacing w:line="240" w:lineRule="auto"/>
               <w:rPr>
                 <w:rFonts w:eastAsia="Times New Roman"/>
                 <w:color w:val="000000"/>
@@ -3111,14 +2734,12 @@
         <w:tc>
           <w:tcPr>
             <w:tcW w:w="990" w:type="dxa"/>
-            <w:tcBorders/>
-            <w:shd w:color="auto" w:fill="auto" w:val="clear"/>
-            <w:vAlign w:val="bottom"/>
-          </w:tcPr>
-          <w:p>
-            <w:pPr>
-              <w:pStyle w:val="Normal"/>
-              <w:spacing w:lineRule="auto" w:line="240"/>
+            <w:shd w:val="clear" w:color="auto" w:fill="auto"/>
+            <w:vAlign w:val="bottom"/>
+          </w:tcPr>
+          <w:p>
+            <w:pPr>
+              <w:spacing w:line="240" w:lineRule="auto"/>
               <w:jc w:val="right"/>
               <w:rPr>
                 <w:rFonts w:eastAsia="Times New Roman"/>
@@ -3143,14 +2764,12 @@
         <w:tc>
           <w:tcPr>
             <w:tcW w:w="1260" w:type="dxa"/>
-            <w:tcBorders/>
-            <w:shd w:color="auto" w:fill="auto" w:val="clear"/>
-            <w:vAlign w:val="bottom"/>
-          </w:tcPr>
-          <w:p>
-            <w:pPr>
-              <w:pStyle w:val="Normal"/>
-              <w:spacing w:lineRule="auto" w:line="240"/>
+            <w:shd w:val="clear" w:color="auto" w:fill="auto"/>
+            <w:vAlign w:val="bottom"/>
+          </w:tcPr>
+          <w:p>
+            <w:pPr>
+              <w:spacing w:line="240" w:lineRule="auto"/>
               <w:jc w:val="right"/>
               <w:rPr>
                 <w:rFonts w:eastAsia="Times New Roman"/>
@@ -3175,14 +2794,12 @@
         <w:tc>
           <w:tcPr>
             <w:tcW w:w="990" w:type="dxa"/>
-            <w:tcBorders/>
-            <w:shd w:color="auto" w:fill="auto" w:val="clear"/>
-            <w:vAlign w:val="bottom"/>
-          </w:tcPr>
-          <w:p>
-            <w:pPr>
-              <w:pStyle w:val="Normal"/>
-              <w:spacing w:lineRule="auto" w:line="240"/>
+            <w:shd w:val="clear" w:color="auto" w:fill="auto"/>
+            <w:vAlign w:val="bottom"/>
+          </w:tcPr>
+          <w:p>
+            <w:pPr>
+              <w:spacing w:line="240" w:lineRule="auto"/>
               <w:jc w:val="right"/>
               <w:rPr>
                 <w:rFonts w:eastAsia="Times New Roman"/>
@@ -3207,14 +2824,12 @@
         <w:tc>
           <w:tcPr>
             <w:tcW w:w="3330" w:type="dxa"/>
-            <w:tcBorders/>
-            <w:shd w:color="auto" w:fill="auto" w:val="clear"/>
-            <w:vAlign w:val="bottom"/>
-          </w:tcPr>
-          <w:p>
-            <w:pPr>
-              <w:pStyle w:val="Normal"/>
-              <w:spacing w:lineRule="auto" w:line="240"/>
+            <w:shd w:val="clear" w:color="auto" w:fill="auto"/>
+            <w:vAlign w:val="bottom"/>
+          </w:tcPr>
+          <w:p>
+            <w:pPr>
+              <w:spacing w:line="240" w:lineRule="auto"/>
               <w:rPr>
                 <w:rFonts w:eastAsia="Times New Roman"/>
                 <w:color w:val="000000"/>
@@ -3238,19 +2853,17 @@
       </w:tr>
       <w:tr>
         <w:trPr>
-          <w:trHeight w:val="250" w:hRule="atLeast"/>
+          <w:trHeight w:val="250"/>
         </w:trPr>
         <w:tc>
           <w:tcPr>
             <w:tcW w:w="2790" w:type="dxa"/>
-            <w:tcBorders/>
-            <w:shd w:color="auto" w:fill="auto" w:val="clear"/>
-            <w:vAlign w:val="bottom"/>
-          </w:tcPr>
-          <w:p>
-            <w:pPr>
-              <w:pStyle w:val="Normal"/>
-              <w:spacing w:lineRule="auto" w:line="240"/>
+            <w:shd w:val="clear" w:color="auto" w:fill="auto"/>
+            <w:vAlign w:val="bottom"/>
+          </w:tcPr>
+          <w:p>
+            <w:pPr>
+              <w:spacing w:line="240" w:lineRule="auto"/>
               <w:rPr>
                 <w:rFonts w:eastAsia="Times New Roman"/>
                 <w:color w:val="000000"/>
@@ -3274,14 +2887,12 @@
         <w:tc>
           <w:tcPr>
             <w:tcW w:w="990" w:type="dxa"/>
-            <w:tcBorders/>
-            <w:shd w:color="auto" w:fill="auto" w:val="clear"/>
-            <w:vAlign w:val="bottom"/>
-          </w:tcPr>
-          <w:p>
-            <w:pPr>
-              <w:pStyle w:val="Normal"/>
-              <w:spacing w:lineRule="auto" w:line="240"/>
+            <w:shd w:val="clear" w:color="auto" w:fill="auto"/>
+            <w:vAlign w:val="bottom"/>
+          </w:tcPr>
+          <w:p>
+            <w:pPr>
+              <w:spacing w:line="240" w:lineRule="auto"/>
               <w:jc w:val="right"/>
               <w:rPr>
                 <w:rFonts w:eastAsia="Times New Roman"/>
@@ -3306,14 +2917,12 @@
         <w:tc>
           <w:tcPr>
             <w:tcW w:w="1260" w:type="dxa"/>
-            <w:tcBorders/>
-            <w:shd w:color="auto" w:fill="auto" w:val="clear"/>
-            <w:vAlign w:val="bottom"/>
-          </w:tcPr>
-          <w:p>
-            <w:pPr>
-              <w:pStyle w:val="Normal"/>
-              <w:spacing w:lineRule="auto" w:line="240"/>
+            <w:shd w:val="clear" w:color="auto" w:fill="auto"/>
+            <w:vAlign w:val="bottom"/>
+          </w:tcPr>
+          <w:p>
+            <w:pPr>
+              <w:spacing w:line="240" w:lineRule="auto"/>
               <w:jc w:val="right"/>
               <w:rPr>
                 <w:rFonts w:eastAsia="Times New Roman"/>
@@ -3338,14 +2947,12 @@
         <w:tc>
           <w:tcPr>
             <w:tcW w:w="990" w:type="dxa"/>
-            <w:tcBorders/>
-            <w:shd w:color="auto" w:fill="auto" w:val="clear"/>
-            <w:vAlign w:val="bottom"/>
-          </w:tcPr>
-          <w:p>
-            <w:pPr>
-              <w:pStyle w:val="Normal"/>
-              <w:spacing w:lineRule="auto" w:line="240"/>
+            <w:shd w:val="clear" w:color="auto" w:fill="auto"/>
+            <w:vAlign w:val="bottom"/>
+          </w:tcPr>
+          <w:p>
+            <w:pPr>
+              <w:spacing w:line="240" w:lineRule="auto"/>
               <w:jc w:val="right"/>
               <w:rPr>
                 <w:rFonts w:eastAsia="Times New Roman"/>
@@ -3370,50 +2977,37 @@
         <w:tc>
           <w:tcPr>
             <w:tcW w:w="3330" w:type="dxa"/>
-            <w:tcBorders/>
-            <w:shd w:color="auto" w:fill="auto" w:val="clear"/>
-            <w:vAlign w:val="bottom"/>
-          </w:tcPr>
-          <w:p>
-            <w:pPr>
-              <w:pStyle w:val="Normal"/>
-              <w:spacing w:lineRule="auto" w:line="240"/>
-              <w:jc w:val="right"/>
-              <w:rPr>
-                <w:rFonts w:eastAsia="Times New Roman"/>
-                <w:color w:val="000000"/>
-                <w:sz w:val="20"/>
-                <w:szCs w:val="20"/>
-                <w:lang w:val="en-US"/>
-              </w:rPr>
-            </w:pPr>
-            <w:r>
-              <w:rPr>
-                <w:rFonts w:eastAsia="Times New Roman"/>
-                <w:color w:val="000000"/>
-                <w:sz w:val="20"/>
-                <w:szCs w:val="20"/>
-                <w:lang w:val="en-US"/>
-              </w:rPr>
-            </w:r>
+            <w:shd w:val="clear" w:color="auto" w:fill="auto"/>
+            <w:vAlign w:val="bottom"/>
+          </w:tcPr>
+          <w:p>
+            <w:pPr>
+              <w:spacing w:line="240" w:lineRule="auto"/>
+              <w:jc w:val="right"/>
+              <w:rPr>
+                <w:rFonts w:eastAsia="Times New Roman"/>
+                <w:color w:val="000000"/>
+                <w:sz w:val="20"/>
+                <w:szCs w:val="20"/>
+                <w:lang w:val="en-US"/>
+              </w:rPr>
+            </w:pPr>
           </w:p>
         </w:tc>
       </w:tr>
       <w:tr>
         <w:trPr>
-          <w:trHeight w:val="250" w:hRule="atLeast"/>
+          <w:trHeight w:val="250"/>
         </w:trPr>
         <w:tc>
           <w:tcPr>
             <w:tcW w:w="2790" w:type="dxa"/>
-            <w:tcBorders/>
-            <w:shd w:color="auto" w:fill="auto" w:val="clear"/>
-            <w:vAlign w:val="bottom"/>
-          </w:tcPr>
-          <w:p>
-            <w:pPr>
-              <w:pStyle w:val="Normal"/>
-              <w:spacing w:lineRule="auto" w:line="240"/>
+            <w:shd w:val="clear" w:color="auto" w:fill="auto"/>
+            <w:vAlign w:val="bottom"/>
+          </w:tcPr>
+          <w:p>
+            <w:pPr>
+              <w:spacing w:line="240" w:lineRule="auto"/>
               <w:rPr>
                 <w:rFonts w:eastAsia="Times New Roman"/>
                 <w:color w:val="000000"/>
@@ -3437,14 +3031,12 @@
         <w:tc>
           <w:tcPr>
             <w:tcW w:w="990" w:type="dxa"/>
-            <w:tcBorders/>
-            <w:shd w:color="auto" w:fill="auto" w:val="clear"/>
-            <w:vAlign w:val="bottom"/>
-          </w:tcPr>
-          <w:p>
-            <w:pPr>
-              <w:pStyle w:val="Normal"/>
-              <w:spacing w:lineRule="auto" w:line="240"/>
+            <w:shd w:val="clear" w:color="auto" w:fill="auto"/>
+            <w:vAlign w:val="bottom"/>
+          </w:tcPr>
+          <w:p>
+            <w:pPr>
+              <w:spacing w:line="240" w:lineRule="auto"/>
               <w:jc w:val="right"/>
               <w:rPr>
                 <w:rFonts w:eastAsia="Times New Roman"/>
@@ -3469,14 +3061,12 @@
         <w:tc>
           <w:tcPr>
             <w:tcW w:w="1260" w:type="dxa"/>
-            <w:tcBorders/>
-            <w:shd w:color="auto" w:fill="auto" w:val="clear"/>
-            <w:vAlign w:val="bottom"/>
-          </w:tcPr>
-          <w:p>
-            <w:pPr>
-              <w:pStyle w:val="Normal"/>
-              <w:spacing w:lineRule="auto" w:line="240"/>
+            <w:shd w:val="clear" w:color="auto" w:fill="auto"/>
+            <w:vAlign w:val="bottom"/>
+          </w:tcPr>
+          <w:p>
+            <w:pPr>
+              <w:spacing w:line="240" w:lineRule="auto"/>
               <w:jc w:val="right"/>
               <w:rPr>
                 <w:rFonts w:eastAsia="Times New Roman"/>
@@ -3501,14 +3091,12 @@
         <w:tc>
           <w:tcPr>
             <w:tcW w:w="990" w:type="dxa"/>
-            <w:tcBorders/>
-            <w:shd w:color="auto" w:fill="auto" w:val="clear"/>
-            <w:vAlign w:val="bottom"/>
-          </w:tcPr>
-          <w:p>
-            <w:pPr>
-              <w:pStyle w:val="Normal"/>
-              <w:spacing w:lineRule="auto" w:line="240"/>
+            <w:shd w:val="clear" w:color="auto" w:fill="auto"/>
+            <w:vAlign w:val="bottom"/>
+          </w:tcPr>
+          <w:p>
+            <w:pPr>
+              <w:spacing w:line="240" w:lineRule="auto"/>
               <w:jc w:val="right"/>
               <w:rPr>
                 <w:rFonts w:eastAsia="Times New Roman"/>
@@ -3533,50 +3121,37 @@
         <w:tc>
           <w:tcPr>
             <w:tcW w:w="3330" w:type="dxa"/>
-            <w:tcBorders/>
-            <w:shd w:color="auto" w:fill="auto" w:val="clear"/>
-            <w:vAlign w:val="bottom"/>
-          </w:tcPr>
-          <w:p>
-            <w:pPr>
-              <w:pStyle w:val="Normal"/>
-              <w:spacing w:lineRule="auto" w:line="240"/>
-              <w:jc w:val="right"/>
-              <w:rPr>
-                <w:rFonts w:eastAsia="Times New Roman"/>
-                <w:color w:val="000000"/>
-                <w:sz w:val="20"/>
-                <w:szCs w:val="20"/>
-                <w:lang w:val="en-US"/>
-              </w:rPr>
-            </w:pPr>
-            <w:r>
-              <w:rPr>
-                <w:rFonts w:eastAsia="Times New Roman"/>
-                <w:color w:val="000000"/>
-                <w:sz w:val="20"/>
-                <w:szCs w:val="20"/>
-                <w:lang w:val="en-US"/>
-              </w:rPr>
-            </w:r>
+            <w:shd w:val="clear" w:color="auto" w:fill="auto"/>
+            <w:vAlign w:val="bottom"/>
+          </w:tcPr>
+          <w:p>
+            <w:pPr>
+              <w:spacing w:line="240" w:lineRule="auto"/>
+              <w:jc w:val="right"/>
+              <w:rPr>
+                <w:rFonts w:eastAsia="Times New Roman"/>
+                <w:color w:val="000000"/>
+                <w:sz w:val="20"/>
+                <w:szCs w:val="20"/>
+                <w:lang w:val="en-US"/>
+              </w:rPr>
+            </w:pPr>
           </w:p>
         </w:tc>
       </w:tr>
       <w:tr>
         <w:trPr>
-          <w:trHeight w:val="250" w:hRule="atLeast"/>
+          <w:trHeight w:val="250"/>
         </w:trPr>
         <w:tc>
           <w:tcPr>
             <w:tcW w:w="2790" w:type="dxa"/>
-            <w:tcBorders/>
-            <w:shd w:color="auto" w:fill="auto" w:val="clear"/>
-            <w:vAlign w:val="bottom"/>
-          </w:tcPr>
-          <w:p>
-            <w:pPr>
-              <w:pStyle w:val="Normal"/>
-              <w:spacing w:lineRule="auto" w:line="240"/>
+            <w:shd w:val="clear" w:color="auto" w:fill="auto"/>
+            <w:vAlign w:val="bottom"/>
+          </w:tcPr>
+          <w:p>
+            <w:pPr>
+              <w:spacing w:line="240" w:lineRule="auto"/>
               <w:rPr>
                 <w:rFonts w:eastAsia="Times New Roman"/>
                 <w:color w:val="000000"/>
@@ -3600,14 +3175,12 @@
         <w:tc>
           <w:tcPr>
             <w:tcW w:w="990" w:type="dxa"/>
-            <w:tcBorders/>
-            <w:shd w:color="auto" w:fill="auto" w:val="clear"/>
-            <w:vAlign w:val="bottom"/>
-          </w:tcPr>
-          <w:p>
-            <w:pPr>
-              <w:pStyle w:val="Normal"/>
-              <w:spacing w:lineRule="auto" w:line="240"/>
+            <w:shd w:val="clear" w:color="auto" w:fill="auto"/>
+            <w:vAlign w:val="bottom"/>
+          </w:tcPr>
+          <w:p>
+            <w:pPr>
+              <w:spacing w:line="240" w:lineRule="auto"/>
               <w:jc w:val="right"/>
               <w:rPr>
                 <w:rFonts w:eastAsia="Times New Roman"/>
@@ -3632,14 +3205,12 @@
         <w:tc>
           <w:tcPr>
             <w:tcW w:w="1260" w:type="dxa"/>
-            <w:tcBorders/>
-            <w:shd w:color="auto" w:fill="auto" w:val="clear"/>
-            <w:vAlign w:val="bottom"/>
-          </w:tcPr>
-          <w:p>
-            <w:pPr>
-              <w:pStyle w:val="Normal"/>
-              <w:spacing w:lineRule="auto" w:line="240"/>
+            <w:shd w:val="clear" w:color="auto" w:fill="auto"/>
+            <w:vAlign w:val="bottom"/>
+          </w:tcPr>
+          <w:p>
+            <w:pPr>
+              <w:spacing w:line="240" w:lineRule="auto"/>
               <w:jc w:val="right"/>
               <w:rPr>
                 <w:rFonts w:eastAsia="Times New Roman"/>
@@ -3664,14 +3235,12 @@
         <w:tc>
           <w:tcPr>
             <w:tcW w:w="990" w:type="dxa"/>
-            <w:tcBorders/>
-            <w:shd w:color="auto" w:fill="auto" w:val="clear"/>
-            <w:vAlign w:val="bottom"/>
-          </w:tcPr>
-          <w:p>
-            <w:pPr>
-              <w:pStyle w:val="Normal"/>
-              <w:spacing w:lineRule="auto" w:line="240"/>
+            <w:shd w:val="clear" w:color="auto" w:fill="auto"/>
+            <w:vAlign w:val="bottom"/>
+          </w:tcPr>
+          <w:p>
+            <w:pPr>
+              <w:spacing w:line="240" w:lineRule="auto"/>
               <w:jc w:val="right"/>
               <w:rPr>
                 <w:rFonts w:eastAsia="Times New Roman"/>
@@ -3696,38 +3265,46 @@
         <w:tc>
           <w:tcPr>
             <w:tcW w:w="3330" w:type="dxa"/>
-            <w:tcBorders/>
-            <w:shd w:color="auto" w:fill="auto" w:val="clear"/>
-            <w:vAlign w:val="bottom"/>
-          </w:tcPr>
-          <w:p>
-            <w:pPr>
-              <w:pStyle w:val="Normal"/>
-              <w:spacing w:lineRule="auto" w:line="240"/>
-              <w:rPr>
-                <w:rFonts w:eastAsia="Times New Roman"/>
-                <w:color w:val="000000"/>
-                <w:sz w:val="20"/>
-                <w:szCs w:val="20"/>
-                <w:lang w:val="en-US"/>
-              </w:rPr>
-            </w:pPr>
-            <w:r>
-              <w:rPr>
-                <w:rFonts w:eastAsia="Times New Roman"/>
-                <w:color w:val="000000"/>
-                <w:sz w:val="20"/>
-                <w:szCs w:val="20"/>
-                <w:lang w:val="en-US"/>
-              </w:rPr>
-              <w:t>$0.08 per in^2</w:t>
+            <w:shd w:val="clear" w:color="auto" w:fill="auto"/>
+            <w:vAlign w:val="bottom"/>
+          </w:tcPr>
+          <w:p>
+            <w:pPr>
+              <w:spacing w:line="240" w:lineRule="auto"/>
+              <w:rPr>
+                <w:rFonts w:eastAsia="Times New Roman"/>
+                <w:color w:val="000000"/>
+                <w:sz w:val="20"/>
+                <w:szCs w:val="20"/>
+                <w:lang w:val="en-US"/>
+              </w:rPr>
+            </w:pPr>
+            <w:r>
+              <w:rPr>
+                <w:rFonts w:eastAsia="Times New Roman"/>
+                <w:color w:val="000000"/>
+                <w:sz w:val="20"/>
+                <w:szCs w:val="20"/>
+                <w:lang w:val="en-US"/>
+              </w:rPr>
+              <w:t xml:space="preserve">$0.08 per </w:t>
+            </w:r>
+            <w:r>
+              <w:rPr>
+                <w:rFonts w:eastAsia="Times New Roman"/>
+                <w:color w:val="000000"/>
+                <w:sz w:val="20"/>
+                <w:szCs w:val="20"/>
+                <w:lang w:val="en-US"/>
+              </w:rPr>
+              <w:t>in^2</w:t>
             </w:r>
           </w:p>
         </w:tc>
       </w:tr>
       <w:tr>
         <w:trPr>
-          <w:trHeight w:val="250" w:hRule="atLeast"/>
+          <w:trHeight w:val="250"/>
         </w:trPr>
         <w:tc>
           <w:tcPr>
@@ -3735,13 +3312,12 @@
             <w:tcBorders>
               <w:bottom w:val="single" w:sz="4" w:space="0" w:color="000000"/>
             </w:tcBorders>
-            <w:shd w:color="auto" w:fill="auto" w:val="clear"/>
-            <w:vAlign w:val="bottom"/>
-          </w:tcPr>
-          <w:p>
-            <w:pPr>
-              <w:pStyle w:val="Normal"/>
-              <w:spacing w:lineRule="auto" w:line="240"/>
+            <w:shd w:val="clear" w:color="auto" w:fill="auto"/>
+            <w:vAlign w:val="bottom"/>
+          </w:tcPr>
+          <w:p>
+            <w:pPr>
+              <w:spacing w:line="240" w:lineRule="auto"/>
               <w:rPr>
                 <w:rFonts w:eastAsia="Times New Roman"/>
                 <w:color w:val="000000"/>
@@ -3768,13 +3344,12 @@
             <w:tcBorders>
               <w:bottom w:val="single" w:sz="4" w:space="0" w:color="000000"/>
             </w:tcBorders>
-            <w:shd w:color="auto" w:fill="auto" w:val="clear"/>
-            <w:vAlign w:val="bottom"/>
-          </w:tcPr>
-          <w:p>
-            <w:pPr>
-              <w:pStyle w:val="Normal"/>
-              <w:spacing w:lineRule="auto" w:line="240"/>
+            <w:shd w:val="clear" w:color="auto" w:fill="auto"/>
+            <w:vAlign w:val="bottom"/>
+          </w:tcPr>
+          <w:p>
+            <w:pPr>
+              <w:spacing w:line="240" w:lineRule="auto"/>
               <w:jc w:val="right"/>
               <w:rPr>
                 <w:rFonts w:eastAsia="Times New Roman"/>
@@ -3802,13 +3377,12 @@
             <w:tcBorders>
               <w:bottom w:val="single" w:sz="4" w:space="0" w:color="000000"/>
             </w:tcBorders>
-            <w:shd w:color="auto" w:fill="auto" w:val="clear"/>
-            <w:vAlign w:val="bottom"/>
-          </w:tcPr>
-          <w:p>
-            <w:pPr>
-              <w:pStyle w:val="Normal"/>
-              <w:spacing w:lineRule="auto" w:line="240"/>
+            <w:shd w:val="clear" w:color="auto" w:fill="auto"/>
+            <w:vAlign w:val="bottom"/>
+          </w:tcPr>
+          <w:p>
+            <w:pPr>
+              <w:spacing w:line="240" w:lineRule="auto"/>
               <w:jc w:val="right"/>
               <w:rPr>
                 <w:rFonts w:eastAsia="Times New Roman"/>
@@ -3836,13 +3410,12 @@
             <w:tcBorders>
               <w:bottom w:val="single" w:sz="4" w:space="0" w:color="000000"/>
             </w:tcBorders>
-            <w:shd w:color="auto" w:fill="auto" w:val="clear"/>
-            <w:vAlign w:val="bottom"/>
-          </w:tcPr>
-          <w:p>
-            <w:pPr>
-              <w:pStyle w:val="Normal"/>
-              <w:spacing w:lineRule="auto" w:line="240"/>
+            <w:shd w:val="clear" w:color="auto" w:fill="auto"/>
+            <w:vAlign w:val="bottom"/>
+          </w:tcPr>
+          <w:p>
+            <w:pPr>
+              <w:spacing w:line="240" w:lineRule="auto"/>
               <w:jc w:val="right"/>
               <w:rPr>
                 <w:rFonts w:eastAsia="Times New Roman"/>
@@ -3867,107 +3440,74 @@
         <w:tc>
           <w:tcPr>
             <w:tcW w:w="3330" w:type="dxa"/>
-            <w:tcBorders/>
-            <w:shd w:color="auto" w:fill="auto" w:val="clear"/>
-            <w:vAlign w:val="bottom"/>
-          </w:tcPr>
-          <w:p>
-            <w:pPr>
-              <w:pStyle w:val="Normal"/>
-              <w:spacing w:lineRule="auto" w:line="240"/>
-              <w:jc w:val="right"/>
-              <w:rPr>
-                <w:rFonts w:eastAsia="Times New Roman"/>
-                <w:color w:val="000000"/>
-                <w:sz w:val="20"/>
-                <w:szCs w:val="20"/>
-                <w:lang w:val="en-US"/>
-              </w:rPr>
-            </w:pPr>
-            <w:r>
-              <w:rPr>
-                <w:rFonts w:eastAsia="Times New Roman"/>
-                <w:color w:val="000000"/>
-                <w:sz w:val="20"/>
-                <w:szCs w:val="20"/>
-                <w:lang w:val="en-US"/>
-              </w:rPr>
-            </w:r>
+            <w:shd w:val="clear" w:color="auto" w:fill="auto"/>
+            <w:vAlign w:val="bottom"/>
+          </w:tcPr>
+          <w:p>
+            <w:pPr>
+              <w:spacing w:line="240" w:lineRule="auto"/>
+              <w:jc w:val="right"/>
+              <w:rPr>
+                <w:rFonts w:eastAsia="Times New Roman"/>
+                <w:color w:val="000000"/>
+                <w:sz w:val="20"/>
+                <w:szCs w:val="20"/>
+                <w:lang w:val="en-US"/>
+              </w:rPr>
+            </w:pPr>
           </w:p>
         </w:tc>
       </w:tr>
       <w:tr>
         <w:trPr>
-          <w:trHeight w:val="250" w:hRule="atLeast"/>
+          <w:trHeight w:val="250"/>
         </w:trPr>
         <w:tc>
           <w:tcPr>
             <w:tcW w:w="2790" w:type="dxa"/>
-            <w:tcBorders/>
-            <w:shd w:color="auto" w:fill="auto" w:val="clear"/>
-            <w:vAlign w:val="bottom"/>
-          </w:tcPr>
-          <w:p>
-            <w:pPr>
-              <w:pStyle w:val="Normal"/>
-              <w:spacing w:lineRule="auto" w:line="240"/>
-              <w:rPr>
-                <w:rFonts w:ascii="Times New Roman" w:hAnsi="Times New Roman" w:eastAsia="Times New Roman" w:cs="Times New Roman"/>
-                <w:sz w:val="20"/>
-                <w:szCs w:val="20"/>
-                <w:lang w:val="en-US"/>
-              </w:rPr>
-            </w:pPr>
-            <w:r>
-              <w:rPr>
-                <w:rFonts w:eastAsia="Times New Roman" w:cs="Times New Roman" w:ascii="Times New Roman" w:hAnsi="Times New Roman"/>
-                <w:sz w:val="20"/>
-                <w:szCs w:val="20"/>
-                <w:lang w:val="en-US"/>
-              </w:rPr>
-            </w:r>
+            <w:shd w:val="clear" w:color="auto" w:fill="auto"/>
+            <w:vAlign w:val="bottom"/>
+          </w:tcPr>
+          <w:p>
+            <w:pPr>
+              <w:spacing w:line="240" w:lineRule="auto"/>
+              <w:rPr>
+                <w:rFonts w:ascii="Times New Roman" w:eastAsia="Times New Roman" w:hAnsi="Times New Roman" w:cs="Times New Roman"/>
+                <w:sz w:val="20"/>
+                <w:szCs w:val="20"/>
+                <w:lang w:val="en-US"/>
+              </w:rPr>
+            </w:pPr>
           </w:p>
         </w:tc>
         <w:tc>
           <w:tcPr>
             <w:tcW w:w="990" w:type="dxa"/>
-            <w:tcBorders/>
-            <w:shd w:color="auto" w:fill="auto" w:val="clear"/>
-            <w:vAlign w:val="bottom"/>
-          </w:tcPr>
-          <w:p>
-            <w:pPr>
-              <w:pStyle w:val="Normal"/>
-              <w:spacing w:lineRule="auto" w:line="240"/>
+            <w:shd w:val="clear" w:color="auto" w:fill="auto"/>
+            <w:vAlign w:val="bottom"/>
+          </w:tcPr>
+          <w:p>
+            <w:pPr>
+              <w:spacing w:line="240" w:lineRule="auto"/>
               <w:jc w:val="center"/>
               <w:rPr>
-                <w:rFonts w:ascii="Times New Roman" w:hAnsi="Times New Roman" w:eastAsia="Times New Roman" w:cs="Times New Roman"/>
-                <w:sz w:val="20"/>
-                <w:szCs w:val="20"/>
-                <w:lang w:val="en-US"/>
-              </w:rPr>
-            </w:pPr>
-            <w:r>
-              <w:rPr>
-                <w:rFonts w:eastAsia="Times New Roman" w:cs="Times New Roman" w:ascii="Times New Roman" w:hAnsi="Times New Roman"/>
-                <w:sz w:val="20"/>
-                <w:szCs w:val="20"/>
-                <w:lang w:val="en-US"/>
-              </w:rPr>
-            </w:r>
+                <w:rFonts w:ascii="Times New Roman" w:eastAsia="Times New Roman" w:hAnsi="Times New Roman" w:cs="Times New Roman"/>
+                <w:sz w:val="20"/>
+                <w:szCs w:val="20"/>
+                <w:lang w:val="en-US"/>
+              </w:rPr>
+            </w:pPr>
           </w:p>
         </w:tc>
         <w:tc>
           <w:tcPr>
             <w:tcW w:w="1260" w:type="dxa"/>
-            <w:tcBorders/>
-            <w:shd w:color="auto" w:fill="auto" w:val="clear"/>
-            <w:vAlign w:val="bottom"/>
-          </w:tcPr>
-          <w:p>
-            <w:pPr>
-              <w:pStyle w:val="Normal"/>
-              <w:spacing w:lineRule="auto" w:line="240"/>
+            <w:shd w:val="clear" w:color="auto" w:fill="auto"/>
+            <w:vAlign w:val="bottom"/>
+          </w:tcPr>
+          <w:p>
+            <w:pPr>
+              <w:spacing w:line="240" w:lineRule="auto"/>
               <w:jc w:val="center"/>
               <w:rPr>
                 <w:rFonts w:eastAsia="Times New Roman"/>
@@ -3992,14 +3532,12 @@
         <w:tc>
           <w:tcPr>
             <w:tcW w:w="990" w:type="dxa"/>
-            <w:tcBorders/>
-            <w:shd w:color="FCE5CD" w:fill="FCE5CD" w:val="clear"/>
-            <w:vAlign w:val="bottom"/>
-          </w:tcPr>
-          <w:p>
-            <w:pPr>
-              <w:pStyle w:val="Normal"/>
-              <w:spacing w:lineRule="auto" w:line="240"/>
+            <w:shd w:val="clear" w:color="FCE5CD" w:fill="FCE5CD"/>
+            <w:vAlign w:val="bottom"/>
+          </w:tcPr>
+          <w:p>
+            <w:pPr>
+              <w:spacing w:line="240" w:lineRule="auto"/>
               <w:jc w:val="center"/>
               <w:rPr>
                 <w:rFonts w:eastAsia="Times New Roman"/>
@@ -4024,14 +3562,12 @@
         <w:tc>
           <w:tcPr>
             <w:tcW w:w="3330" w:type="dxa"/>
-            <w:tcBorders/>
-            <w:shd w:color="auto" w:fill="auto" w:val="clear"/>
-            <w:vAlign w:val="bottom"/>
-          </w:tcPr>
-          <w:p>
-            <w:pPr>
-              <w:pStyle w:val="Normal"/>
-              <w:spacing w:lineRule="auto" w:line="240"/>
+            <w:shd w:val="clear" w:color="auto" w:fill="auto"/>
+            <w:vAlign w:val="bottom"/>
+          </w:tcPr>
+          <w:p>
+            <w:pPr>
+              <w:spacing w:line="240" w:lineRule="auto"/>
               <w:jc w:val="center"/>
               <w:rPr>
                 <w:rFonts w:eastAsia="Times New Roman"/>
@@ -4041,179 +3577,105 @@
                 <w:lang w:val="en-US"/>
               </w:rPr>
             </w:pPr>
-            <w:r>
-              <w:rPr>
-                <w:rFonts w:eastAsia="Times New Roman"/>
-                <w:color w:val="000000"/>
-                <w:sz w:val="20"/>
-                <w:szCs w:val="20"/>
-                <w:lang w:val="en-US"/>
-              </w:rPr>
-            </w:r>
           </w:p>
         </w:tc>
       </w:tr>
     </w:tbl>
+    <w:p/>
     <w:p>
-      <w:pPr>
-        <w:pStyle w:val="Normal"/>
-        <w:rPr/>
-      </w:pPr>
-      <w:r>
-        <w:rPr/>
-      </w:r>
-    </w:p>
-    <w:p>
-      <w:pPr>
-        <w:pStyle w:val="Normal"/>
-        <w:rPr/>
-      </w:pPr>
       <w:r>
         <w:rPr>
           <w:b/>
           <w:bCs/>
         </w:rPr>
-        <w:t xml:space="preserve">Buy these from the </w:t>
-      </w:r>
-      <w:r>
-        <w:rPr>
-          <w:b/>
-          <w:bCs/>
-        </w:rPr>
-        <w:t xml:space="preserve">ELC </w:t>
-      </w:r>
-      <w:r>
-        <w:rPr>
-          <w:b/>
-          <w:bCs/>
-        </w:rPr>
-        <w:t>(</w:t>
-      </w:r>
-      <w:r>
-        <w:rPr>
-          <w:b/>
-          <w:bCs/>
-        </w:rPr>
-        <w:t>CB 416</w:t>
-      </w:r>
-      <w:r>
-        <w:rPr>
-          <w:b/>
-          <w:bCs/>
-        </w:rPr>
-        <w:t>.</w:t>
-      </w:r>
-      <w:r>
-        <w:rPr>
-          <w:b/>
-          <w:bCs/>
-        </w:rPr>
-        <w:t>)</w:t>
-      </w:r>
-      <w:r>
-        <w:rPr>
-          <w:b/>
-          <w:bCs/>
-        </w:rPr>
-        <w:t xml:space="preserve"> This is a requirement for part of this lab. </w:t>
-      </w:r>
-      <w:r>
-        <w:rPr/>
-        <w:t xml:space="preserve">(This table is just an estimate for these parts, pricing may have changed.) Also, take the time to get acquainted with the </w:t>
-      </w:r>
-      <w:r>
-        <w:rPr/>
-        <w:t>ELC</w:t>
-      </w:r>
-      <w:r>
-        <w:rPr/>
-        <w:t xml:space="preserve">. It is a valuable resource on campus. </w:t>
+        <w:t xml:space="preserve">Buy these from the ELC (CB 416.) This is a requirement for part of this lab. </w:t>
+      </w:r>
+      <w:r>
+        <w:t xml:space="preserve">(This table is just an estimate for these parts, pricing may have changed.) Also, take the time to get acquainted with the ELC. It is a valuable resource on campus. </w:t>
       </w:r>
     </w:p>
     <w:p>
       <w:pPr>
         <w:pStyle w:val="Heading2"/>
-        <w:rPr/>
-      </w:pPr>
-      <w:r>
-        <w:rPr/>
+      </w:pPr>
+      <w:r>
         <w:t>Project Requests:</w:t>
       </w:r>
     </w:p>
     <w:p>
-      <w:pPr>
-        <w:pStyle w:val="Normal"/>
-        <w:rPr/>
-      </w:pPr>
-      <w:r>
-        <w:rPr/>
-        <w:t>Students can request PCBs, Laser Cuts, and 3D prints from the shop staff.</w:t>
-      </w:r>
-      <w:r>
-        <w:rPr/>
-        <w:t xml:space="preserve"> There are two of these for this lab: the PCB and acrylic base. The PCB will be milled and acrylic base laser cut by the shop.</w:t>
+      <w:r>
+        <w:t>Students can request PCBs, Laser Cuts, and 3D prints from the shop staff</w:t>
+      </w:r>
+      <w:r>
+        <w:t>. There are two of these for this lab: the PCB and acrylic base. The PCB will be milled and acrylic base laser cut by the shop.</w:t>
       </w:r>
     </w:p>
     <w:p>
       <w:pPr>
         <w:pStyle w:val="Heading3"/>
-        <w:rPr/>
-      </w:pPr>
-      <w:r>
-        <w:rPr/>
+      </w:pPr>
+      <w:r>
         <w:t>PCB:</w:t>
       </w:r>
     </w:p>
     <w:p>
-      <w:pPr>
-        <w:pStyle w:val="Normal"/>
-        <w:rPr/>
-      </w:pPr>
-      <w:r>
-        <w:rPr/>
+      <w:r>
         <w:t>First, search the GitHub repository in your web browser (</w:t>
       </w:r>
-      <w:hyperlink r:id="rId2">
+      <w:hyperlink r:id="rId6">
         <w:r>
           <w:rPr>
-            <w:rStyle w:val="InternetLink"/>
+            <w:rStyle w:val="Hyperlink"/>
           </w:rPr>
-          <w:t>https://github.com/BYU-ELC/AutonoMouse</w:t>
+          <w:t>https://</w:t>
+        </w:r>
+        <w:r>
+          <w:rPr>
+            <w:rStyle w:val="Hyperlink"/>
+          </w:rPr>
+          <w:t>github.com/BYU-ELC/AutonoMouse</w:t>
         </w:r>
       </w:hyperlink>
       <w:r>
-        <w:rPr/>
-        <w:t xml:space="preserve">). Then navigate to Arduino_Nano-&gt;Build_Files-&gt;Chassis1.1 and download the zip file, Chasiss1.1_2021-09-27.zip. </w:t>
+        <w:t xml:space="preserve">). Then navigate to </w:t>
+      </w:r>
+      <w:proofErr w:type="spellStart"/>
+      <w:r>
+        <w:t>Arduino_Nano</w:t>
+      </w:r>
+      <w:proofErr w:type="spellEnd"/>
+      <w:r>
+        <w:t>-&gt;</w:t>
+      </w:r>
+      <w:proofErr w:type="spellStart"/>
+      <w:r>
+        <w:t>Build_Files</w:t>
+      </w:r>
+      <w:proofErr w:type="spellEnd"/>
+      <w:r>
+        <w:t xml:space="preserve">-&gt;Chassis1.1 and download the zip file, Chasiss1.1_2021-09-27.zip. </w:t>
       </w:r>
     </w:p>
+    <w:p/>
     <w:p>
-      <w:pPr>
-        <w:pStyle w:val="Normal"/>
-        <w:rPr/>
-      </w:pPr>
-      <w:r>
-        <w:rPr/>
-      </w:r>
-    </w:p>
-    <w:p>
-      <w:pPr>
-        <w:pStyle w:val="Normal"/>
-        <w:rPr/>
-      </w:pPr>
-      <w:r>
-        <w:rPr/>
+      <w:r>
         <w:t>Next, search the ELC project request application (</w:t>
       </w:r>
-      <w:hyperlink r:id="rId3">
+      <w:hyperlink r:id="rId7">
         <w:r>
           <w:rPr>
-            <w:rStyle w:val="InternetLink"/>
+            <w:rStyle w:val="Hyperlink"/>
           </w:rPr>
-          <w:t>https://ece.byu.edu/project-requests</w:t>
+          <w:t>https:</w:t>
+        </w:r>
+        <w:r>
+          <w:rPr>
+            <w:rStyle w:val="Hyperlink"/>
+          </w:rPr>
+          <w:t>//ece.byu.edu/project-requests</w:t>
         </w:r>
       </w:hyperlink>
       <w:r>
-        <w:rPr/>
         <w:t xml:space="preserve">) and click the button “Request Form”. It will take you to a google form. Follow the instructions to fill out the form with your information. Things to watch out for: select </w:t>
       </w:r>
       <w:r>
@@ -4224,7 +3686,6 @@
         <w:t>PCB prototyping</w:t>
       </w:r>
       <w:r>
-        <w:rPr/>
         <w:t xml:space="preserve"> for “Requested Service”; </w:t>
       </w:r>
       <w:r>
@@ -4232,22 +3693,51 @@
           <w:b/>
           <w:bCs/>
         </w:rPr>
-        <w:t>single-sided</w:t>
-      </w:r>
-      <w:r>
-        <w:rPr/>
-        <w:t xml:space="preserve"> for “Single or Double Sided”; </w:t>
+        <w:t>single-side</w:t>
       </w:r>
       <w:r>
         <w:rPr>
           <w:b/>
           <w:bCs/>
         </w:rPr>
-        <w:t>BYU ID #,</w:t>
-      </w:r>
-      <w:r>
-        <w:rPr/>
-        <w:t xml:space="preserve"> not netID, for Student ID; and </w:t>
+        <w:t>d</w:t>
+      </w:r>
+      <w:r>
+        <w:t xml:space="preserve"> for “Single or Double Sided”; </w:t>
+      </w:r>
+      <w:r>
+        <w:rPr>
+          <w:b/>
+          <w:bCs/>
+        </w:rPr>
+        <w:t>BYU ID #</w:t>
+      </w:r>
+      <w:r>
+        <w:rPr>
+          <w:b/>
+          <w:bCs/>
+        </w:rPr>
+        <w:t xml:space="preserve"> </w:t>
+      </w:r>
+      <w:r>
+        <w:rPr>
+          <w:bCs/>
+        </w:rPr>
+        <w:t>(</w:t>
+      </w:r>
+      <w:r>
+        <w:t xml:space="preserve">not </w:t>
+      </w:r>
+      <w:proofErr w:type="spellStart"/>
+      <w:r>
+        <w:t>netID</w:t>
+      </w:r>
+      <w:proofErr w:type="spellEnd"/>
+      <w:r>
+        <w:t>)</w:t>
+      </w:r>
+      <w:r>
+        <w:t xml:space="preserve"> for Student ID; and </w:t>
       </w:r>
       <w:r>
         <w:rPr>
@@ -4257,27 +3747,19 @@
         <w:t>Class</w:t>
       </w:r>
       <w:r>
-        <w:rPr/>
         <w:t xml:space="preserve"> for “Purpose”. Click submit. </w:t>
       </w:r>
     </w:p>
+    <w:p/>
     <w:p>
-      <w:pPr>
-        <w:pStyle w:val="Normal"/>
-        <w:rPr/>
-      </w:pPr>
-      <w:r>
-        <w:rPr/>
-      </w:r>
-    </w:p>
-    <w:p>
-      <w:pPr>
-        <w:pStyle w:val="Normal"/>
-        <w:rPr/>
-      </w:pPr>
-      <w:r>
-        <w:rPr/>
-        <w:t xml:space="preserve">After you submit the shop will send you a confirmation email. </w:t>
+      <w:r>
+        <w:t>After you submit</w:t>
+      </w:r>
+      <w:r>
+        <w:t>,</w:t>
+      </w:r>
+      <w:r>
+        <w:t xml:space="preserve"> the shop will send you a confirmation email. </w:t>
       </w:r>
       <w:r>
         <w:rPr>
@@ -4287,109 +3769,103 @@
         <w:t xml:space="preserve">You must respond with the zip file </w:t>
       </w:r>
       <w:r>
-        <w:rPr/>
         <w:t xml:space="preserve">in order to mill your PCB. </w:t>
+      </w:r>
+    </w:p>
+    <w:p/>
+    <w:p>
+      <w:r>
+        <w:t>Once</w:t>
+      </w:r>
+      <w:r>
+        <w:t xml:space="preserve"> PCB is fi</w:t>
+      </w:r>
+      <w:r>
+        <w:t xml:space="preserve">nished the ELC will let you know when to pick it up. </w:t>
       </w:r>
     </w:p>
     <w:p>
       <w:pPr>
-        <w:pStyle w:val="Normal"/>
-        <w:rPr/>
-      </w:pPr>
-      <w:r>
-        <w:rPr/>
+        <w:pStyle w:val="Heading3"/>
+      </w:pPr>
+      <w:r>
+        <w:t>Acrylic Base:</w:t>
       </w:r>
     </w:p>
     <w:p>
-      <w:pPr>
-        <w:pStyle w:val="Normal"/>
-        <w:rPr/>
-      </w:pPr>
-      <w:r>
-        <w:rPr/>
-        <w:t xml:space="preserve">After your PCB is finished the ELC will let you know when to pick it up. </w:t>
+      <w:r>
+        <w:t>The acrylic base project request process</w:t>
+      </w:r>
+      <w:r>
+        <w:t xml:space="preserve"> is similar to the PCB. </w:t>
       </w:r>
     </w:p>
+    <w:p/>
     <w:p>
-      <w:pPr>
-        <w:pStyle w:val="Heading3"/>
-        <w:rPr/>
-      </w:pPr>
-      <w:r>
-        <w:rPr/>
-        <w:t>Acrylic Base:</w:t>
-      </w:r>
-    </w:p>
-    <w:p>
-      <w:pPr>
-        <w:pStyle w:val="Normal"/>
-        <w:rPr/>
-      </w:pPr>
-      <w:r>
-        <w:rPr/>
-        <w:t xml:space="preserve">The acrylic base project request processing is similar to the PCB. </w:t>
-      </w:r>
-    </w:p>
-    <w:p>
-      <w:pPr>
-        <w:pStyle w:val="Normal"/>
-        <w:rPr/>
-      </w:pPr>
-      <w:r>
-        <w:rPr/>
-      </w:r>
-    </w:p>
-    <w:p>
-      <w:pPr>
-        <w:pStyle w:val="Normal"/>
-        <w:rPr/>
-      </w:pPr>
-      <w:r>
-        <w:rPr/>
+      <w:r>
+        <w:lastRenderedPageBreak/>
         <w:t>First, search the GitHub repository in your web browser (</w:t>
       </w:r>
-      <w:hyperlink r:id="rId4">
+      <w:hyperlink r:id="rId8">
         <w:r>
           <w:rPr>
-            <w:rStyle w:val="InternetLink"/>
+            <w:rStyle w:val="Hyperlink"/>
           </w:rPr>
-          <w:t>https://github.com/BYU-ELC/AutonoMouse</w:t>
+          <w:t>http</w:t>
+        </w:r>
+        <w:r>
+          <w:rPr>
+            <w:rStyle w:val="Hyperlink"/>
+          </w:rPr>
+          <w:t>s://github.com/BYU-ELC/AutonoMouse</w:t>
         </w:r>
       </w:hyperlink>
       <w:r>
-        <w:rPr/>
-        <w:t>). Then navigate to Arduino_Nano-&gt;Build_Files and download Arduino_Nano_chassis.svg. This file will allow the shop to laser cut your car’s base.</w:t>
+        <w:t xml:space="preserve">). Then navigate to </w:t>
+      </w:r>
+      <w:proofErr w:type="spellStart"/>
+      <w:r>
+        <w:t>Arduino_Nano</w:t>
+      </w:r>
+      <w:proofErr w:type="spellEnd"/>
+      <w:r>
+        <w:t>-&gt;</w:t>
+      </w:r>
+      <w:proofErr w:type="spellStart"/>
+      <w:r>
+        <w:t>Build_Files</w:t>
+      </w:r>
+      <w:proofErr w:type="spellEnd"/>
+      <w:r>
+        <w:t xml:space="preserve"> and download </w:t>
+      </w:r>
+      <w:proofErr w:type="spellStart"/>
+      <w:r>
+        <w:t>Arduino_Nano_chassis.svg</w:t>
+      </w:r>
+      <w:proofErr w:type="spellEnd"/>
+      <w:r>
+        <w:t>. This file will allow the shop to laser cut your car’s base.</w:t>
       </w:r>
     </w:p>
+    <w:p/>
     <w:p>
-      <w:pPr>
-        <w:pStyle w:val="Normal"/>
-        <w:rPr/>
-      </w:pPr>
-      <w:r>
-        <w:rPr/>
-      </w:r>
-    </w:p>
-    <w:p>
-      <w:pPr>
-        <w:pStyle w:val="Normal"/>
-        <w:rPr/>
-      </w:pPr>
-      <w:r>
-        <w:rPr/>
+      <w:r>
         <w:t>Next, search the ELC project request application (</w:t>
       </w:r>
-      <w:hyperlink r:id="rId5">
+      <w:hyperlink r:id="rId9">
         <w:r>
           <w:rPr>
-            <w:rStyle w:val="InternetLink"/>
+            <w:rStyle w:val="Hyperlink"/>
           </w:rPr>
           <w:t>https://ece.byu.edu/project-requests</w:t>
         </w:r>
       </w:hyperlink>
       <w:r>
-        <w:rPr/>
-        <w:t xml:space="preserve">) and click the button “Request Form”. It will take you to a google form. Follow the instructions to fill out the form with your information. Things to watch out for: select </w:t>
+        <w:t>) and click the button “Request Form”. It will take you to a google form. Follow the instructions to fill out the form with your information. Things to watch out for:</w:t>
+      </w:r>
+      <w:r>
+        <w:t xml:space="preserve"> select </w:t>
       </w:r>
       <w:r>
         <w:rPr>
@@ -4399,7 +3875,6 @@
         <w:t>Laser Cutting</w:t>
       </w:r>
       <w:r>
-        <w:rPr/>
         <w:t xml:space="preserve"> for “Requested Service”; </w:t>
       </w:r>
       <w:r>
@@ -4410,8 +3885,10 @@
         <w:t>I would like to use acrylic supplied by the shop. Use any available acrylic on hand</w:t>
       </w:r>
       <w:r>
-        <w:rPr/>
-        <w:t xml:space="preserve"> (unless you would like to provide or choose your own) for “”Material”; </w:t>
+        <w:t xml:space="preserve"> (unless you would like to provide or choose your own) for “</w:t>
+      </w:r>
+      <w:r>
+        <w:t xml:space="preserve">Material”; </w:t>
       </w:r>
       <w:r>
         <w:rPr>
@@ -4436,7 +3913,6 @@
         <w:t xml:space="preserve"> inch </w:t>
       </w:r>
       <w:r>
-        <w:rPr/>
         <w:t xml:space="preserve">for “Thickness”; </w:t>
       </w:r>
       <w:r>
@@ -4447,8 +3923,24 @@
         <w:t>BYU ID #,</w:t>
       </w:r>
       <w:r>
-        <w:rPr/>
-        <w:t xml:space="preserve"> not netID, for Student ID; </w:t>
+        <w:t xml:space="preserve"> </w:t>
+      </w:r>
+      <w:r>
+        <w:t>(</w:t>
+      </w:r>
+      <w:r>
+        <w:t xml:space="preserve">not </w:t>
+      </w:r>
+      <w:proofErr w:type="spellStart"/>
+      <w:r>
+        <w:t>netID</w:t>
+      </w:r>
+      <w:proofErr w:type="spellEnd"/>
+      <w:r>
+        <w:t>)</w:t>
+      </w:r>
+      <w:r>
+        <w:t xml:space="preserve">, for Student ID; </w:t>
       </w:r>
       <w:r>
         <w:rPr>
@@ -4458,7 +3950,6 @@
         <w:t>Class</w:t>
       </w:r>
       <w:r>
-        <w:rPr/>
         <w:t xml:space="preserve"> for “Purpose”; and </w:t>
       </w:r>
       <w:r>
@@ -4466,260 +3957,319 @@
           <w:b/>
           <w:bCs/>
         </w:rPr>
-        <w:t>4.5 inch x 4.5 inch</w:t>
-      </w:r>
-      <w:r>
-        <w:rPr/>
-        <w:t xml:space="preserve"> for “Major Dimension for scaling”. Click submit. </w:t>
-      </w:r>
-    </w:p>
-    <w:p>
-      <w:pPr>
-        <w:pStyle w:val="Normal"/>
-        <w:rPr/>
-      </w:pPr>
-      <w:r>
-        <w:rPr/>
-      </w:r>
-    </w:p>
-    <w:p>
-      <w:pPr>
-        <w:pStyle w:val="Normal"/>
-        <w:rPr/>
-      </w:pPr>
-      <w:r>
-        <w:rPr/>
-        <w:t xml:space="preserve">After you submit the shop will send you a confirmation email. </w:t>
+        <w:t>4.5-inch</w:t>
       </w:r>
       <w:r>
         <w:rPr>
           <w:b/>
           <w:bCs/>
         </w:rPr>
-        <w:t xml:space="preserve">You must respond with the .svg vector file </w:t>
-      </w:r>
-      <w:r>
-        <w:rPr/>
-        <w:t>in order to mill your PCB. Attach Arduino_Nano_chassis.svg to your response email.</w:t>
+        <w:t xml:space="preserve"> x 4.5 inch</w:t>
+      </w:r>
+      <w:r>
+        <w:t xml:space="preserve"> for “Major Dimension for scaling”. Click submit. </w:t>
+      </w:r>
+    </w:p>
+    <w:p/>
+    <w:p>
+      <w:r>
+        <w:t>After you submit</w:t>
+      </w:r>
+      <w:r>
+        <w:t>,</w:t>
+      </w:r>
+      <w:r>
+        <w:t xml:space="preserve"> the shop will send you a confirmation email. </w:t>
+      </w:r>
+      <w:r>
+        <w:rPr>
+          <w:b/>
+          <w:bCs/>
+        </w:rPr>
+        <w:t>You must respond with the .</w:t>
+      </w:r>
+      <w:proofErr w:type="spellStart"/>
+      <w:r>
+        <w:rPr>
+          <w:b/>
+          <w:bCs/>
+        </w:rPr>
+        <w:t>svg</w:t>
+      </w:r>
+      <w:proofErr w:type="spellEnd"/>
+      <w:r>
+        <w:rPr>
+          <w:b/>
+          <w:bCs/>
+        </w:rPr>
+        <w:t xml:space="preserve"> vector file </w:t>
+      </w:r>
+      <w:r>
+        <w:t xml:space="preserve">in order to mill your PCB. </w:t>
+      </w:r>
+      <w:r>
+        <w:t xml:space="preserve">Attach </w:t>
+      </w:r>
+      <w:proofErr w:type="spellStart"/>
+      <w:r>
+        <w:t>Arduino_Nano_chassis.svg</w:t>
+      </w:r>
+      <w:proofErr w:type="spellEnd"/>
+      <w:r>
+        <w:t xml:space="preserve"> to your response email.</w:t>
+      </w:r>
+    </w:p>
+    <w:p/>
+    <w:p>
+      <w:r>
+        <w:t>After you</w:t>
+      </w:r>
+      <w:r>
+        <w:t>r</w:t>
+      </w:r>
+      <w:r>
+        <w:t xml:space="preserve"> base i</w:t>
+      </w:r>
+      <w:r>
+        <w:t>s</w:t>
+      </w:r>
+      <w:r>
+        <w:t xml:space="preserve"> finished the ELC will let you know </w:t>
+      </w:r>
+      <w:r>
+        <w:t>to pick it up.</w:t>
       </w:r>
     </w:p>
     <w:p>
       <w:pPr>
-        <w:pStyle w:val="Normal"/>
-        <w:rPr/>
-      </w:pPr>
-      <w:r>
-        <w:rPr/>
+        <w:pStyle w:val="Heading2"/>
+      </w:pPr>
+      <w:r>
+        <w:t>Other:</w:t>
       </w:r>
     </w:p>
     <w:p>
       <w:pPr>
-        <w:pStyle w:val="Normal"/>
-        <w:rPr/>
-      </w:pPr>
-      <w:r>
-        <w:rPr/>
-        <w:t>After you base if finished the ELC will let you know when to pick it up.</w:t>
-      </w:r>
-    </w:p>
-    <w:p>
-      <w:pPr>
-        <w:pStyle w:val="Heading2"/>
-        <w:rPr/>
-      </w:pPr>
-      <w:r>
-        <w:rPr/>
-        <w:t>Other:</w:t>
-      </w:r>
-    </w:p>
-    <w:p>
-      <w:pPr>
-        <w:pStyle w:val="Normal"/>
         <w:numPr>
           <w:ilvl w:val="0"/>
           <w:numId w:val="1"/>
         </w:numPr>
-        <w:rPr/>
-      </w:pPr>
-      <w:r>
-        <w:rPr/>
-        <w:t xml:space="preserve"> </w:t>
-      </w:r>
-      <w:r>
-        <w:rPr/>
-        <w:t>2</w:t>
-      </w:r>
-      <w:r>
-        <w:rPr/>
-        <w:t>X1-</w:t>
-      </w:r>
-      <w:r>
-        <w:rPr/>
-        <w:t xml:space="preserve">inch diameter bottle caps for wheels (Gatorade </w:t>
-      </w:r>
-      <w:r>
-        <w:rPr/>
-        <w:t xml:space="preserve">or milk </w:t>
-      </w:r>
-      <w:r>
-        <w:rPr/>
-        <w:t>bottle caps work nicely for this)</w:t>
+      </w:pPr>
+      <w:r>
+        <w:t xml:space="preserve"> 2</w:t>
+      </w:r>
+      <w:r>
+        <w:t xml:space="preserve"> x </w:t>
+      </w:r>
+      <w:r>
+        <w:t>1-inch diameter bottle caps for wheels (Gatorade or milk bottle caps work nicely for this)</w:t>
       </w:r>
     </w:p>
     <w:p>
       <w:pPr>
-        <w:pStyle w:val="Normal"/>
         <w:numPr>
           <w:ilvl w:val="0"/>
           <w:numId w:val="1"/>
         </w:numPr>
-        <w:rPr/>
-      </w:pPr>
-      <w:r>
-        <w:rPr/>
-        <w:t>Computer (this is for programing; a laptop works best because you can bring it into the lab but a desktop at home would also work)</w:t>
+      </w:pPr>
+      <w:r>
+        <w:t>Computer (this is for pro</w:t>
+      </w:r>
+      <w:r>
+        <w:t>graming; a laptop works best because you can bring it into the lab</w:t>
+      </w:r>
+      <w:r>
+        <w:t>,</w:t>
+      </w:r>
+      <w:r>
+        <w:t xml:space="preserve"> but a desktop at home would also work)</w:t>
       </w:r>
     </w:p>
     <w:p>
       <w:pPr>
         <w:pStyle w:val="Heading2"/>
-        <w:rPr/>
       </w:pPr>
       <w:bookmarkStart w:id="5" w:name="_r0or190bd3l"/>
       <w:bookmarkEnd w:id="5"/>
       <w:r>
-        <w:rPr/>
         <w:t>Tools Required:</w:t>
       </w:r>
     </w:p>
     <w:p>
-      <w:pPr>
-        <w:pStyle w:val="Normal"/>
-        <w:rPr/>
-      </w:pPr>
-      <w:r>
-        <w:rPr/>
-        <w:t xml:space="preserve">You will need access to the following tools. These can be found in student workshops in the ELC CB41, or you may buy your own as part of your personal electronic kit. </w:t>
+      <w:r>
+        <w:t xml:space="preserve">You will need access to the following tools. These can be found in student workshops in the ELC CB41, or you may buy your own as part </w:t>
+      </w:r>
+      <w:r>
+        <w:t xml:space="preserve">of your personal electronic kit. </w:t>
       </w:r>
     </w:p>
     <w:p>
       <w:pPr>
-        <w:pStyle w:val="Normal"/>
         <w:numPr>
           <w:ilvl w:val="0"/>
           <w:numId w:val="2"/>
         </w:numPr>
-        <w:rPr/>
-      </w:pPr>
-      <w:r>
-        <w:rPr/>
+      </w:pPr>
+      <w:r>
         <w:t>Breadboard</w:t>
       </w:r>
     </w:p>
     <w:p>
       <w:pPr>
-        <w:pStyle w:val="Normal"/>
         <w:numPr>
           <w:ilvl w:val="0"/>
           <w:numId w:val="2"/>
         </w:numPr>
         <w:jc w:val="both"/>
-        <w:rPr/>
-      </w:pPr>
-      <w:r>
-        <w:rPr/>
+      </w:pPr>
+      <w:r>
         <w:t>Jumper Wires</w:t>
       </w:r>
     </w:p>
     <w:p>
       <w:pPr>
-        <w:pStyle w:val="Normal"/>
         <w:numPr>
           <w:ilvl w:val="0"/>
           <w:numId w:val="2"/>
         </w:numPr>
         <w:jc w:val="both"/>
-        <w:rPr/>
-      </w:pPr>
-      <w:r>
-        <w:rPr/>
-        <w:t>Hot glue gun+hot glue</w:t>
+      </w:pPr>
+      <w:r>
+        <w:t>Hot glue gun</w:t>
+      </w:r>
+      <w:r>
+        <w:t xml:space="preserve"> </w:t>
+      </w:r>
+      <w:r>
+        <w:t>+</w:t>
+      </w:r>
+      <w:r>
+        <w:t xml:space="preserve"> </w:t>
+      </w:r>
+      <w:r>
+        <w:t>hot glue</w:t>
       </w:r>
     </w:p>
     <w:p>
       <w:pPr>
-        <w:pStyle w:val="Normal"/>
         <w:numPr>
           <w:ilvl w:val="0"/>
           <w:numId w:val="2"/>
         </w:numPr>
         <w:jc w:val="both"/>
-        <w:rPr/>
-      </w:pPr>
-      <w:r>
-        <w:rPr/>
+      </w:pPr>
+      <w:r>
         <w:t>Soldering station</w:t>
       </w:r>
     </w:p>
     <w:p>
       <w:pPr>
         <w:pStyle w:val="Heading2"/>
-        <w:rPr/>
-      </w:pPr>
-      <w:r>
-        <w:rPr/>
+      </w:pPr>
+      <w:r>
         <w:t>How to Access Code for the Labs:</w:t>
       </w:r>
     </w:p>
     <w:p>
-      <w:pPr>
-        <w:pStyle w:val="Normal"/>
-        <w:rPr/>
-      </w:pPr>
-      <w:r>
-        <w:rPr/>
-        <w:t xml:space="preserve">In this course you are not required to know how to code, however, you will still need to know how to download and use Arduino IDE to upload code to your Arduino Nano. Each time the labs ask you to download and upload code go to </w:t>
-      </w:r>
-      <w:hyperlink r:id="rId6">
+      <w:r>
+        <w:t>In this course you are not required to know how to code;</w:t>
+      </w:r>
+      <w:r>
+        <w:t xml:space="preserve"> however, you will still need to know how to download and use Arduino</w:t>
+      </w:r>
+      <w:r>
+        <w:t xml:space="preserve"> IDE to upload code to your Arduino Nano. Each time the labs ask you to download and upload code go to </w:t>
+      </w:r>
+      <w:hyperlink r:id="rId10">
         <w:r>
           <w:rPr>
-            <w:rStyle w:val="InternetLink"/>
+            <w:rStyle w:val="Hyperlink"/>
           </w:rPr>
-          <w:t>https://github.com/BYU-ELC/AutonoMouse</w:t>
+          <w:t>https://github.co</w:t>
+        </w:r>
+        <w:r>
+          <w:rPr>
+            <w:rStyle w:val="Hyperlink"/>
+          </w:rPr>
+          <w:t>m/BYU-ELC/AutonoMouse</w:t>
         </w:r>
       </w:hyperlink>
       <w:r>
-        <w:rPr/>
-        <w:t xml:space="preserve">. This is a GitHub repository that stores all the files for this course. If you’re familiar with GitHub you can git clone the repository if you’re not familiar then navigate to </w:t>
-      </w:r>
+        <w:t>. This is a GitHub repository that stores all the files f</w:t>
+      </w:r>
+      <w:r>
+        <w:t>or this course. If you’re familiar with GitHub you can git clone the repository.</w:t>
+      </w:r>
+      <w:r>
+        <w:t xml:space="preserve"> I</w:t>
+      </w:r>
+      <w:r>
+        <w:t xml:space="preserve">f you’re not familiar then navigate to </w:t>
+      </w:r>
+      <w:proofErr w:type="spellStart"/>
       <w:r>
         <w:rPr>
           <w:b/>
           <w:bCs/>
         </w:rPr>
-        <w:t>Arduino_Nano/Labs/(lab# that you’re on)</w:t>
-      </w:r>
-      <w:r>
-        <w:rPr/>
-        <w:t xml:space="preserve">. The code file is a .ino file. Copy and paste the code into Arduino IDE and you’ll be good. </w:t>
-      </w:r>
+        <w:t>Arduino_Nano</w:t>
+      </w:r>
+      <w:proofErr w:type="spellEnd"/>
+      <w:r>
+        <w:rPr>
+          <w:b/>
+          <w:bCs/>
+        </w:rPr>
+        <w:t>/Labs</w:t>
+      </w:r>
+      <w:proofErr w:type="gramStart"/>
+      <w:r>
+        <w:rPr>
+          <w:b/>
+          <w:bCs/>
+        </w:rPr>
+        <w:t>/(</w:t>
+      </w:r>
+      <w:proofErr w:type="gramEnd"/>
+      <w:r>
+        <w:rPr>
+          <w:b/>
+          <w:bCs/>
+        </w:rPr>
+        <w:t>lab# that you’re on)</w:t>
+      </w:r>
+      <w:r>
+        <w:t>. The code file is a .</w:t>
+      </w:r>
+      <w:proofErr w:type="spellStart"/>
+      <w:r>
+        <w:t>ino</w:t>
+      </w:r>
+      <w:proofErr w:type="spellEnd"/>
+      <w:r>
+        <w:t xml:space="preserve"> file. Copy and paste the code into Arduino IDE and you’ll be good. </w:t>
+      </w:r>
+      <w:bookmarkStart w:id="6" w:name="_GoBack"/>
+      <w:bookmarkEnd w:id="6"/>
     </w:p>
     <w:sectPr>
-      <w:type w:val="nextPage"/>
       <w:pgSz w:w="12240" w:h="15840"/>
-      <w:pgMar w:left="1440" w:right="1440" w:header="0" w:top="1440" w:footer="0" w:bottom="1440" w:gutter="0"/>
-      <w:pgNumType w:start="1" w:fmt="decimal"/>
-      <w:formProt w:val="false"/>
-      <w:textDirection w:val="lrTb"/>
-      <w:docGrid w:type="default" w:linePitch="100" w:charSpace="4096"/>
+      <w:pgMar w:top="1440" w:right="1440" w:bottom="1440" w:left="1440" w:header="0" w:footer="0" w:gutter="0"/>
+      <w:pgNumType w:start="1"/>
+      <w:cols w:space="720"/>
+      <w:formProt w:val="0"/>
+      <w:docGrid w:linePitch="100" w:charSpace="4096"/>
     </w:sectPr>
   </w:body>
 </w:document>
 </file>
 
 <file path=word/numbering.xml><?xml version="1.0" encoding="utf-8"?>
-<w:numbering xmlns:w="http://schemas.openxmlformats.org/wordprocessingml/2006/main" xmlns:o="urn:schemas-microsoft-com:office:office" xmlns:r="http://schemas.openxmlformats.org/officeDocument/2006/relationships" xmlns:v="urn:schemas-microsoft-com:vml">
-  <w:abstractNum w:abstractNumId="1">
+<w:numbering xmlns:wpc="http://schemas.microsoft.com/office/word/2010/wordprocessingCanvas" xmlns:cx="http://schemas.microsoft.com/office/drawing/2014/chartex" xmlns:cx1="http://schemas.microsoft.com/office/drawing/2015/9/8/chartex" xmlns:cx2="http://schemas.microsoft.com/office/drawing/2015/10/21/chartex" xmlns:cx3="http://schemas.microsoft.com/office/drawing/2016/5/9/chartex" xmlns:cx4="http://schemas.microsoft.com/office/drawing/2016/5/10/chartex" xmlns:cx5="http://schemas.microsoft.com/office/drawing/2016/5/11/chartex" xmlns:cx6="http://schemas.microsoft.com/office/drawing/2016/5/12/chartex" xmlns:cx7="http://schemas.microsoft.com/office/drawing/2016/5/13/chartex" xmlns:cx8="http://schemas.microsoft.com/office/drawing/2016/5/14/chartex" xmlns:mc="http://schemas.openxmlformats.org/markup-compatibility/2006" xmlns:aink="http://schemas.microsoft.com/office/drawing/2016/ink" xmlns:am3d="http://schemas.microsoft.com/office/drawing/2017/model3d" xmlns:o="urn:schemas-microsoft-com:office:office" xmlns:r="http://schemas.openxmlformats.org/officeDocument/2006/relationships" xmlns:m="http://schemas.openxmlformats.org/officeDocument/2006/math" xmlns:v="urn:schemas-microsoft-com:vml" xmlns:wp14="http://schemas.microsoft.com/office/word/2010/wordprocessingDrawing" xmlns:wp="http://schemas.openxmlformats.org/drawingml/2006/wordprocessingDrawing" xmlns:w10="urn:schemas-microsoft-com:office:word" xmlns:w="http://schemas.openxmlformats.org/wordprocessingml/2006/main" xmlns:w14="http://schemas.microsoft.com/office/word/2010/wordml" xmlns:w15="http://schemas.microsoft.com/office/word/2012/wordml" xmlns:w16cid="http://schemas.microsoft.com/office/word/2016/wordml/cid" xmlns:w16se="http://schemas.microsoft.com/office/word/2015/wordml/symex" xmlns:wpg="http://schemas.microsoft.com/office/word/2010/wordprocessingGroup" xmlns:wpi="http://schemas.microsoft.com/office/word/2010/wordprocessingInk" xmlns:wne="http://schemas.microsoft.com/office/word/2006/wordml" xmlns:wps="http://schemas.microsoft.com/office/word/2010/wordprocessingShape" mc:Ignorable="w14 w15 w16se w16cid wp14">
+  <w:abstractNum w:abstractNumId="0" w15:restartNumberingAfterBreak="0">
+    <w:nsid w:val="0AAA3D0E"/>
+    <w:multiLevelType w:val="multilevel"/>
+    <w:tmpl w:val="017AE682"/>
     <w:lvl w:ilvl="0">
       <w:start w:val="1"/>
       <w:numFmt w:val="bullet"/>
@@ -4856,7 +4406,10 @@
       </w:rPr>
     </w:lvl>
   </w:abstractNum>
-  <w:abstractNum w:abstractNumId="2">
+  <w:abstractNum w:abstractNumId="1" w15:restartNumberingAfterBreak="0">
+    <w:nsid w:val="370033D4"/>
+    <w:multiLevelType w:val="multilevel"/>
+    <w:tmpl w:val="F984C952"/>
     <w:lvl w:ilvl="0">
       <w:start w:val="1"/>
       <w:numFmt w:val="bullet"/>
@@ -4993,7 +4546,10 @@
       </w:rPr>
     </w:lvl>
   </w:abstractNum>
-  <w:abstractNum w:abstractNumId="3">
+  <w:abstractNum w:abstractNumId="2" w15:restartNumberingAfterBreak="0">
+    <w:nsid w:val="504401AF"/>
+    <w:multiLevelType w:val="multilevel"/>
+    <w:tmpl w:val="890CF556"/>
     <w:lvl w:ilvl="0">
       <w:start w:val="1"/>
       <w:numFmt w:val="bullet"/>
@@ -5130,7 +4686,10 @@
       </w:rPr>
     </w:lvl>
   </w:abstractNum>
-  <w:abstractNum w:abstractNumId="4">
+  <w:abstractNum w:abstractNumId="3" w15:restartNumberingAfterBreak="0">
+    <w:nsid w:val="7FA12830"/>
+    <w:multiLevelType w:val="multilevel"/>
+    <w:tmpl w:val="F858F400"/>
     <w:lvl w:ilvl="0">
       <w:start w:val="1"/>
       <w:numFmt w:val="none"/>
@@ -5141,7 +4700,7 @@
         <w:tabs>
           <w:tab w:val="num" w:pos="0"/>
         </w:tabs>
-        <w:ind w:left="0" w:hanging="0"/>
+        <w:ind w:left="0" w:firstLine="0"/>
       </w:pPr>
     </w:lvl>
     <w:lvl w:ilvl="1">
@@ -5154,7 +4713,7 @@
         <w:tabs>
           <w:tab w:val="num" w:pos="0"/>
         </w:tabs>
-        <w:ind w:left="0" w:hanging="0"/>
+        <w:ind w:left="0" w:firstLine="0"/>
       </w:pPr>
     </w:lvl>
     <w:lvl w:ilvl="2">
@@ -5167,7 +4726,7 @@
         <w:tabs>
           <w:tab w:val="num" w:pos="0"/>
         </w:tabs>
-        <w:ind w:left="0" w:hanging="0"/>
+        <w:ind w:left="0" w:firstLine="0"/>
       </w:pPr>
     </w:lvl>
     <w:lvl w:ilvl="3">
@@ -5180,7 +4739,7 @@
         <w:tabs>
           <w:tab w:val="num" w:pos="0"/>
         </w:tabs>
-        <w:ind w:left="0" w:hanging="0"/>
+        <w:ind w:left="0" w:firstLine="0"/>
       </w:pPr>
     </w:lvl>
     <w:lvl w:ilvl="4">
@@ -5193,7 +4752,7 @@
         <w:tabs>
           <w:tab w:val="num" w:pos="0"/>
         </w:tabs>
-        <w:ind w:left="0" w:hanging="0"/>
+        <w:ind w:left="0" w:firstLine="0"/>
       </w:pPr>
     </w:lvl>
     <w:lvl w:ilvl="5">
@@ -5206,7 +4765,7 @@
         <w:tabs>
           <w:tab w:val="num" w:pos="0"/>
         </w:tabs>
-        <w:ind w:left="0" w:hanging="0"/>
+        <w:ind w:left="0" w:firstLine="0"/>
       </w:pPr>
     </w:lvl>
     <w:lvl w:ilvl="6">
@@ -5219,7 +4778,7 @@
         <w:tabs>
           <w:tab w:val="num" w:pos="0"/>
         </w:tabs>
-        <w:ind w:left="0" w:hanging="0"/>
+        <w:ind w:left="0" w:firstLine="0"/>
       </w:pPr>
     </w:lvl>
     <w:lvl w:ilvl="7">
@@ -5232,7 +4791,7 @@
         <w:tabs>
           <w:tab w:val="num" w:pos="0"/>
         </w:tabs>
-        <w:ind w:left="0" w:hanging="0"/>
+        <w:ind w:left="0" w:firstLine="0"/>
       </w:pPr>
     </w:lvl>
     <w:lvl w:ilvl="8">
@@ -5245,31 +4804,31 @@
         <w:tabs>
           <w:tab w:val="num" w:pos="0"/>
         </w:tabs>
-        <w:ind w:left="0" w:hanging="0"/>
+        <w:ind w:left="0" w:firstLine="0"/>
       </w:pPr>
     </w:lvl>
   </w:abstractNum>
   <w:num w:numId="1">
-    <w:abstractNumId w:val="1"/>
+    <w:abstractNumId w:val="0"/>
   </w:num>
   <w:num w:numId="2">
     <w:abstractNumId w:val="2"/>
   </w:num>
   <w:num w:numId="3">
-    <w:abstractNumId w:val="3"/>
+    <w:abstractNumId w:val="1"/>
   </w:num>
   <w:num w:numId="4">
-    <w:abstractNumId w:val="4"/>
+    <w:abstractNumId w:val="3"/>
   </w:num>
 </w:numbering>
 </file>
 
 <file path=word/styles.xml><?xml version="1.0" encoding="utf-8"?>
-<w:styles xmlns:w="http://schemas.openxmlformats.org/wordprocessingml/2006/main" xmlns:w14="http://schemas.microsoft.com/office/word/2010/wordml" xmlns:mc="http://schemas.openxmlformats.org/markup-compatibility/2006" mc:Ignorable="w14">
+<w:styles xmlns:mc="http://schemas.openxmlformats.org/markup-compatibility/2006" xmlns:r="http://schemas.openxmlformats.org/officeDocument/2006/relationships" xmlns:w="http://schemas.openxmlformats.org/wordprocessingml/2006/main" xmlns:w14="http://schemas.microsoft.com/office/word/2010/wordml" xmlns:w15="http://schemas.microsoft.com/office/word/2012/wordml" xmlns:w16cid="http://schemas.microsoft.com/office/word/2016/wordml/cid" xmlns:w16se="http://schemas.microsoft.com/office/word/2015/wordml/symex" mc:Ignorable="w14 w15 w16se w16cid">
   <w:docDefaults>
     <w:rPrDefault>
       <w:rPr>
-        <w:rFonts w:ascii="Arial" w:hAnsi="Arial" w:eastAsia="Arial" w:cs="Arial"/>
+        <w:rFonts w:ascii="Arial" w:eastAsia="Arial" w:hAnsi="Arial" w:cs="Arial"/>
         <w:sz w:val="22"/>
         <w:szCs w:val="22"/>
         <w:lang w:val="en" w:eastAsia="en-US" w:bidi="ar-SA"/>
@@ -5277,21 +4836,21 @@
     </w:rPrDefault>
     <w:pPrDefault>
       <w:pPr>
-        <w:suppressAutoHyphens w:val="true"/>
+        <w:suppressAutoHyphens/>
       </w:pPr>
     </w:pPrDefault>
   </w:docDefaults>
-  <w:latentStyles w:defLockedState="0" w:defUIPriority="99" w:defSemiHidden="0" w:defUnhideWhenUsed="0" w:defQFormat="0" w:count="376">
+  <w:latentStyles w:defLockedState="0" w:defUIPriority="99" w:defSemiHidden="0" w:defUnhideWhenUsed="0" w:defQFormat="0" w:count="375">
     <w:lsdException w:name="Normal" w:uiPriority="0" w:qFormat="1"/>
     <w:lsdException w:name="heading 1" w:uiPriority="9" w:qFormat="1"/>
-    <w:lsdException w:name="heading 2" w:uiPriority="9" w:semiHidden="1" w:unhideWhenUsed="1" w:qFormat="1"/>
-    <w:lsdException w:name="heading 3" w:uiPriority="9" w:semiHidden="1" w:unhideWhenUsed="1" w:qFormat="1"/>
-    <w:lsdException w:name="heading 4" w:uiPriority="9" w:semiHidden="1" w:unhideWhenUsed="1" w:qFormat="1"/>
-    <w:lsdException w:name="heading 5" w:uiPriority="9" w:semiHidden="1" w:unhideWhenUsed="1" w:qFormat="1"/>
-    <w:lsdException w:name="heading 6" w:uiPriority="9" w:semiHidden="1" w:unhideWhenUsed="1" w:qFormat="1"/>
-    <w:lsdException w:name="heading 7" w:uiPriority="9" w:semiHidden="1" w:unhideWhenUsed="1" w:qFormat="1"/>
-    <w:lsdException w:name="heading 8" w:uiPriority="9" w:semiHidden="1" w:unhideWhenUsed="1" w:qFormat="1"/>
-    <w:lsdException w:name="heading 9" w:uiPriority="9" w:semiHidden="1" w:unhideWhenUsed="1" w:qFormat="1"/>
+    <w:lsdException w:name="heading 2" w:semiHidden="1" w:uiPriority="9" w:unhideWhenUsed="1" w:qFormat="1"/>
+    <w:lsdException w:name="heading 3" w:semiHidden="1" w:uiPriority="9" w:unhideWhenUsed="1" w:qFormat="1"/>
+    <w:lsdException w:name="heading 4" w:semiHidden="1" w:uiPriority="9" w:unhideWhenUsed="1" w:qFormat="1"/>
+    <w:lsdException w:name="heading 5" w:semiHidden="1" w:uiPriority="9" w:unhideWhenUsed="1" w:qFormat="1"/>
+    <w:lsdException w:name="heading 6" w:semiHidden="1" w:uiPriority="9" w:unhideWhenUsed="1" w:qFormat="1"/>
+    <w:lsdException w:name="heading 7" w:semiHidden="1" w:uiPriority="9" w:unhideWhenUsed="1" w:qFormat="1"/>
+    <w:lsdException w:name="heading 8" w:semiHidden="1" w:uiPriority="9" w:unhideWhenUsed="1" w:qFormat="1"/>
+    <w:lsdException w:name="heading 9" w:semiHidden="1" w:uiPriority="9" w:unhideWhenUsed="1" w:qFormat="1"/>
     <w:lsdException w:name="index 1" w:semiHidden="1" w:unhideWhenUsed="1"/>
     <w:lsdException w:name="index 2" w:semiHidden="1" w:unhideWhenUsed="1"/>
     <w:lsdException w:name="index 3" w:semiHidden="1" w:unhideWhenUsed="1"/>
@@ -5301,22 +4860,22 @@
     <w:lsdException w:name="index 7" w:semiHidden="1" w:unhideWhenUsed="1"/>
     <w:lsdException w:name="index 8" w:semiHidden="1" w:unhideWhenUsed="1"/>
     <w:lsdException w:name="index 9" w:semiHidden="1" w:unhideWhenUsed="1"/>
-    <w:lsdException w:name="toc 1" w:uiPriority="39" w:semiHidden="1" w:unhideWhenUsed="1"/>
-    <w:lsdException w:name="toc 2" w:uiPriority="39" w:semiHidden="1" w:unhideWhenUsed="1"/>
-    <w:lsdException w:name="toc 3" w:uiPriority="39" w:semiHidden="1" w:unhideWhenUsed="1"/>
-    <w:lsdException w:name="toc 4" w:uiPriority="39" w:semiHidden="1" w:unhideWhenUsed="1"/>
-    <w:lsdException w:name="toc 5" w:uiPriority="39" w:semiHidden="1" w:unhideWhenUsed="1"/>
-    <w:lsdException w:name="toc 6" w:uiPriority="39" w:semiHidden="1" w:unhideWhenUsed="1"/>
-    <w:lsdException w:name="toc 7" w:uiPriority="39" w:semiHidden="1" w:unhideWhenUsed="1"/>
-    <w:lsdException w:name="toc 8" w:uiPriority="39" w:semiHidden="1" w:unhideWhenUsed="1"/>
-    <w:lsdException w:name="toc 9" w:uiPriority="39" w:semiHidden="1" w:unhideWhenUsed="1"/>
+    <w:lsdException w:name="toc 1" w:semiHidden="1" w:uiPriority="39" w:unhideWhenUsed="1"/>
+    <w:lsdException w:name="toc 2" w:semiHidden="1" w:uiPriority="39" w:unhideWhenUsed="1"/>
+    <w:lsdException w:name="toc 3" w:semiHidden="1" w:uiPriority="39" w:unhideWhenUsed="1"/>
+    <w:lsdException w:name="toc 4" w:semiHidden="1" w:uiPriority="39" w:unhideWhenUsed="1"/>
+    <w:lsdException w:name="toc 5" w:semiHidden="1" w:uiPriority="39" w:unhideWhenUsed="1"/>
+    <w:lsdException w:name="toc 6" w:semiHidden="1" w:uiPriority="39" w:unhideWhenUsed="1"/>
+    <w:lsdException w:name="toc 7" w:semiHidden="1" w:uiPriority="39" w:unhideWhenUsed="1"/>
+    <w:lsdException w:name="toc 8" w:semiHidden="1" w:uiPriority="39" w:unhideWhenUsed="1"/>
+    <w:lsdException w:name="toc 9" w:semiHidden="1" w:uiPriority="39" w:unhideWhenUsed="1"/>
     <w:lsdException w:name="Normal Indent" w:semiHidden="1" w:unhideWhenUsed="1"/>
     <w:lsdException w:name="footnote text" w:semiHidden="1" w:unhideWhenUsed="1"/>
     <w:lsdException w:name="annotation text" w:semiHidden="1" w:unhideWhenUsed="1"/>
     <w:lsdException w:name="header" w:semiHidden="1" w:unhideWhenUsed="1"/>
     <w:lsdException w:name="footer" w:semiHidden="1" w:unhideWhenUsed="1"/>
     <w:lsdException w:name="index heading" w:semiHidden="1" w:unhideWhenUsed="1"/>
-    <w:lsdException w:name="caption" w:uiPriority="35" w:semiHidden="1" w:unhideWhenUsed="1" w:qFormat="1"/>
+    <w:lsdException w:name="caption" w:semiHidden="1" w:uiPriority="35" w:unhideWhenUsed="1" w:qFormat="1"/>
     <w:lsdException w:name="table of figures" w:semiHidden="1" w:unhideWhenUsed="1"/>
     <w:lsdException w:name="envelope address" w:semiHidden="1" w:unhideWhenUsed="1"/>
     <w:lsdException w:name="envelope return" w:semiHidden="1" w:unhideWhenUsed="1"/>
@@ -5347,7 +4906,7 @@
     <w:lsdException w:name="Title" w:uiPriority="10" w:qFormat="1"/>
     <w:lsdException w:name="Closing" w:semiHidden="1" w:unhideWhenUsed="1"/>
     <w:lsdException w:name="Signature" w:semiHidden="1" w:unhideWhenUsed="1"/>
-    <w:lsdException w:name="Default Paragraph Font" w:uiPriority="1" w:semiHidden="1" w:unhideWhenUsed="1"/>
+    <w:lsdException w:name="Default Paragraph Font" w:semiHidden="1" w:uiPriority="1" w:unhideWhenUsed="1"/>
     <w:lsdException w:name="Body Text" w:semiHidden="1" w:unhideWhenUsed="1"/>
     <w:lsdException w:name="Body Text Indent" w:semiHidden="1" w:unhideWhenUsed="1"/>
     <w:lsdException w:name="List Continue" w:semiHidden="1" w:unhideWhenUsed="1"/>
@@ -5547,8 +5106,8 @@
     <w:lsdException w:name="Subtle Reference" w:uiPriority="31" w:qFormat="1"/>
     <w:lsdException w:name="Intense Reference" w:uiPriority="32" w:qFormat="1"/>
     <w:lsdException w:name="Book Title" w:uiPriority="33" w:qFormat="1"/>
-    <w:lsdException w:name="Bibliography" w:uiPriority="37" w:semiHidden="1" w:unhideWhenUsed="1"/>
-    <w:lsdException w:name="TOC Heading" w:uiPriority="39" w:semiHidden="1" w:unhideWhenUsed="1" w:qFormat="1"/>
+    <w:lsdException w:name="Bibliography" w:semiHidden="1" w:uiPriority="37" w:unhideWhenUsed="1"/>
+    <w:lsdException w:name="TOC Heading" w:semiHidden="1" w:uiPriority="39" w:unhideWhenUsed="1" w:qFormat="1"/>
     <w:lsdException w:name="Plain Table 1" w:uiPriority="41"/>
     <w:lsdException w:name="Plain Table 2" w:uiPriority="42"/>
     <w:lsdException w:name="Plain Table 3" w:uiPriority="43"/>
@@ -5657,34 +5216,22 @@
     <w:lsdException w:name="Smart Hyperlink" w:semiHidden="1" w:unhideWhenUsed="1"/>
     <w:lsdException w:name="Hashtag" w:semiHidden="1" w:unhideWhenUsed="1"/>
     <w:lsdException w:name="Unresolved Mention" w:semiHidden="1" w:unhideWhenUsed="1"/>
-    <w:lsdException w:name="Smart Link" w:semiHidden="1" w:unhideWhenUsed="1"/>
   </w:latentStyles>
-  <w:style w:type="paragraph" w:styleId="Normal" w:default="1">
+  <w:style w:type="paragraph" w:default="1" w:styleId="Normal">
     <w:name w:val="Normal"/>
     <w:qFormat/>
     <w:pPr>
-      <w:widowControl/>
-      <w:bidi w:val="0"/>
-      <w:spacing w:lineRule="auto" w:line="276" w:before="0" w:after="0"/>
-      <w:jc w:val="left"/>
+      <w:spacing w:line="276" w:lineRule="auto"/>
     </w:pPr>
-    <w:rPr>
-      <w:rFonts w:ascii="Arial" w:hAnsi="Arial" w:eastAsia="Arial" w:cs="Arial"/>
-      <w:color w:val="auto"/>
-      <w:kern w:val="0"/>
-      <w:sz w:val="22"/>
-      <w:szCs w:val="22"/>
-      <w:lang w:val="en" w:eastAsia="en-US" w:bidi="ar-SA"/>
-    </w:rPr>
   </w:style>
   <w:style w:type="paragraph" w:styleId="Heading1">
-    <w:name w:val="Heading 1"/>
+    <w:name w:val="heading 1"/>
     <w:basedOn w:val="Normal"/>
     <w:next w:val="Normal"/>
     <w:uiPriority w:val="9"/>
     <w:qFormat/>
     <w:pPr>
-      <w:keepNext w:val="true"/>
+      <w:keepNext/>
       <w:keepLines/>
       <w:spacing w:before="400" w:after="120"/>
       <w:outlineLvl w:val="0"/>
@@ -5695,14 +5242,14 @@
     </w:rPr>
   </w:style>
   <w:style w:type="paragraph" w:styleId="Heading2">
-    <w:name w:val="Heading 2"/>
+    <w:name w:val="heading 2"/>
     <w:basedOn w:val="Normal"/>
     <w:next w:val="Normal"/>
     <w:uiPriority w:val="9"/>
     <w:unhideWhenUsed/>
     <w:qFormat/>
     <w:pPr>
-      <w:keepNext w:val="true"/>
+      <w:keepNext/>
       <w:keepLines/>
       <w:spacing w:before="360" w:after="120"/>
       <w:outlineLvl w:val="1"/>
@@ -5713,14 +5260,14 @@
     </w:rPr>
   </w:style>
   <w:style w:type="paragraph" w:styleId="Heading3">
-    <w:name w:val="Heading 3"/>
+    <w:name w:val="heading 3"/>
     <w:basedOn w:val="Normal"/>
     <w:next w:val="Normal"/>
     <w:uiPriority w:val="9"/>
     <w:unhideWhenUsed/>
     <w:qFormat/>
     <w:pPr>
-      <w:keepNext w:val="true"/>
+      <w:keepNext/>
       <w:keepLines/>
       <w:spacing w:before="320" w:after="80"/>
       <w:outlineLvl w:val="2"/>
@@ -5732,7 +5279,7 @@
     </w:rPr>
   </w:style>
   <w:style w:type="paragraph" w:styleId="Heading4">
-    <w:name w:val="Heading 4"/>
+    <w:name w:val="heading 4"/>
     <w:basedOn w:val="Normal"/>
     <w:next w:val="Normal"/>
     <w:uiPriority w:val="9"/>
@@ -5740,7 +5287,7 @@
     <w:unhideWhenUsed/>
     <w:qFormat/>
     <w:pPr>
-      <w:keepNext w:val="true"/>
+      <w:keepNext/>
       <w:keepLines/>
       <w:spacing w:before="280" w:after="80"/>
       <w:outlineLvl w:val="3"/>
@@ -5752,7 +5299,7 @@
     </w:rPr>
   </w:style>
   <w:style w:type="paragraph" w:styleId="Heading5">
-    <w:name w:val="Heading 5"/>
+    <w:name w:val="heading 5"/>
     <w:basedOn w:val="Normal"/>
     <w:next w:val="Normal"/>
     <w:uiPriority w:val="9"/>
@@ -5760,7 +5307,7 @@
     <w:unhideWhenUsed/>
     <w:qFormat/>
     <w:pPr>
-      <w:keepNext w:val="true"/>
+      <w:keepNext/>
       <w:keepLines/>
       <w:spacing w:before="240" w:after="80"/>
       <w:outlineLvl w:val="4"/>
@@ -5770,7 +5317,7 @@
     </w:rPr>
   </w:style>
   <w:style w:type="paragraph" w:styleId="Heading6">
-    <w:name w:val="Heading 6"/>
+    <w:name w:val="heading 6"/>
     <w:basedOn w:val="Normal"/>
     <w:next w:val="Normal"/>
     <w:uiPriority w:val="9"/>
@@ -5778,7 +5325,7 @@
     <w:unhideWhenUsed/>
     <w:qFormat/>
     <w:pPr>
-      <w:keepNext w:val="true"/>
+      <w:keepNext/>
       <w:keepLines/>
       <w:spacing w:before="240" w:after="80"/>
       <w:outlineLvl w:val="5"/>
@@ -5788,20 +5335,39 @@
       <w:color w:val="666666"/>
     </w:rPr>
   </w:style>
-  <w:style w:type="character" w:styleId="DefaultParagraphFont" w:default="1">
+  <w:style w:type="character" w:default="1" w:styleId="DefaultParagraphFont">
     <w:name w:val="Default Paragraph Font"/>
     <w:uiPriority w:val="1"/>
     <w:semiHidden/>
     <w:unhideWhenUsed/>
-    <w:qFormat/>
-    <w:rPr/>
   </w:style>
-  <w:style w:type="character" w:styleId="InternetLink">
+  <w:style w:type="table" w:default="1" w:styleId="TableNormal">
+    <w:name w:val="Normal Table"/>
+    <w:uiPriority w:val="99"/>
+    <w:semiHidden/>
+    <w:unhideWhenUsed/>
+    <w:tblPr>
+      <w:tblInd w:w="0" w:type="dxa"/>
+      <w:tblCellMar>
+        <w:top w:w="0" w:type="dxa"/>
+        <w:left w:w="108" w:type="dxa"/>
+        <w:bottom w:w="0" w:type="dxa"/>
+        <w:right w:w="108" w:type="dxa"/>
+      </w:tblCellMar>
+    </w:tblPr>
+  </w:style>
+  <w:style w:type="numbering" w:default="1" w:styleId="NoList">
+    <w:name w:val="No List"/>
+    <w:uiPriority w:val="99"/>
+    <w:semiHidden/>
+    <w:unhideWhenUsed/>
+  </w:style>
+  <w:style w:type="character" w:styleId="Hyperlink">
     <w:name w:val="Hyperlink"/>
     <w:basedOn w:val="DefaultParagraphFont"/>
     <w:uiPriority w:val="99"/>
     <w:unhideWhenUsed/>
-    <w:rsid w:val="00f53837"/>
+    <w:rsid w:val="00F53837"/>
     <w:rPr>
       <w:color w:val="0000FF" w:themeColor="hyperlink"/>
       <w:u w:val="single"/>
@@ -5814,45 +5380,43 @@
     <w:semiHidden/>
     <w:unhideWhenUsed/>
     <w:qFormat/>
-    <w:rsid w:val="00f53837"/>
+    <w:rsid w:val="00F53837"/>
     <w:rPr>
       <w:color w:val="605E5C"/>
-      <w:shd w:fill="E1DFDD" w:val="clear"/>
+      <w:shd w:val="clear" w:color="auto" w:fill="E1DFDD"/>
     </w:rPr>
   </w:style>
-  <w:style w:type="paragraph" w:styleId="Heading">
+  <w:style w:type="paragraph" w:customStyle="1" w:styleId="Heading">
     <w:name w:val="Heading"/>
     <w:basedOn w:val="Normal"/>
-    <w:next w:val="TextBody"/>
+    <w:next w:val="BodyText"/>
     <w:qFormat/>
     <w:pPr>
-      <w:keepNext w:val="true"/>
+      <w:keepNext/>
       <w:spacing w:before="240" w:after="120"/>
     </w:pPr>
     <w:rPr>
-      <w:rFonts w:ascii="Liberation Sans" w:hAnsi="Liberation Sans" w:eastAsia="Noto Sans CJK SC" w:cs="Lohit Devanagari"/>
+      <w:rFonts w:ascii="Liberation Sans" w:eastAsia="Noto Sans CJK SC" w:hAnsi="Liberation Sans" w:cs="Lohit Devanagari"/>
       <w:sz w:val="28"/>
       <w:szCs w:val="28"/>
     </w:rPr>
   </w:style>
-  <w:style w:type="paragraph" w:styleId="TextBody">
+  <w:style w:type="paragraph" w:styleId="BodyText">
     <w:name w:val="Body Text"/>
     <w:basedOn w:val="Normal"/>
     <w:pPr>
-      <w:spacing w:lineRule="auto" w:line="276" w:before="0" w:after="140"/>
+      <w:spacing w:after="140"/>
     </w:pPr>
-    <w:rPr/>
   </w:style>
   <w:style w:type="paragraph" w:styleId="List">
     <w:name w:val="List"/>
-    <w:basedOn w:val="TextBody"/>
-    <w:pPr/>
+    <w:basedOn w:val="BodyText"/>
     <w:rPr>
       <w:rFonts w:cs="Lohit Devanagari"/>
     </w:rPr>
   </w:style>
   <w:style w:type="paragraph" w:styleId="Caption">
-    <w:name w:val="Caption"/>
+    <w:name w:val="caption"/>
     <w:basedOn w:val="Normal"/>
     <w:qFormat/>
     <w:pPr>
@@ -5867,7 +5431,7 @@
       <w:szCs w:val="24"/>
     </w:rPr>
   </w:style>
-  <w:style w:type="paragraph" w:styleId="Index">
+  <w:style w:type="paragraph" w:customStyle="1" w:styleId="Index">
     <w:name w:val="Index"/>
     <w:basedOn w:val="Normal"/>
     <w:qFormat/>
@@ -5885,9 +5449,9 @@
     <w:uiPriority w:val="10"/>
     <w:qFormat/>
     <w:pPr>
-      <w:keepNext w:val="true"/>
+      <w:keepNext/>
       <w:keepLines/>
-      <w:spacing w:before="0" w:after="60"/>
+      <w:spacing w:after="60"/>
     </w:pPr>
     <w:rPr>
       <w:sz w:val="52"/>
@@ -5901,9 +5465,9 @@
     <w:uiPriority w:val="11"/>
     <w:qFormat/>
     <w:pPr>
-      <w:keepNext w:val="true"/>
+      <w:keepNext/>
       <w:keepLines/>
-      <w:spacing w:before="0" w:after="320"/>
+      <w:spacing w:after="320"/>
     </w:pPr>
     <w:rPr>
       <w:color w:val="666666"/>
@@ -5911,27 +5475,17 @@
       <w:szCs w:val="30"/>
     </w:rPr>
   </w:style>
-  <w:style w:type="numbering" w:styleId="NoList" w:default="1">
-    <w:name w:val="No List"/>
+  <w:style w:type="character" w:styleId="FollowedHyperlink">
+    <w:name w:val="FollowedHyperlink"/>
+    <w:basedOn w:val="DefaultParagraphFont"/>
     <w:uiPriority w:val="99"/>
     <w:semiHidden/>
     <w:unhideWhenUsed/>
-    <w:qFormat/>
-  </w:style>
-  <w:style w:type="table" w:default="1" w:styleId="TableNormal">
-    <w:name w:val="Normal Table"/>
-    <w:uiPriority w:val="99"/>
-    <w:semiHidden/>
-    <w:unhideWhenUsed/>
-    <w:tblPr>
-      <w:tblInd w:w="0" w:type="dxa"/>
-      <w:tblCellMar>
-        <w:top w:w="0" w:type="dxa"/>
-        <w:left w:w="108" w:type="dxa"/>
-        <w:bottom w:w="0" w:type="dxa"/>
-        <w:right w:w="108" w:type="dxa"/>
-      </w:tblCellMar>
-    </w:tblPr>
+    <w:rsid w:val="00370144"/>
+    <w:rPr>
+      <w:color w:val="800080" w:themeColor="followedHyperlink"/>
+      <w:u w:val="single"/>
+    </w:rPr>
   </w:style>
 </w:styles>
 </file>
@@ -6261,7 +5815,7 @@
 </file>
 
 <file path=customXml/itemProps1.xml><?xml version="1.0" encoding="utf-8"?>
-<ds:datastoreItem xmlns:ds="http://schemas.openxmlformats.org/officeDocument/2006/customXml" ds:itemID="{2A382302-BBF5-4D73-808F-31F180CA2BE9}">
+<ds:datastoreItem xmlns:ds="http://schemas.openxmlformats.org/officeDocument/2006/customXml" ds:itemID="{D68377A6-B1D9-459B-B0BA-822FFFC33F2B}">
   <ds:schemaRefs>
     <ds:schemaRef ds:uri="http://schemas.openxmlformats.org/officeDocument/2006/bibliography"/>
   </ds:schemaRefs>

--- a/Arduino_Nano/Labs/Lab0/AutonoMouse Lab-0.docx
+++ b/Arduino_Nano/Labs/Lab0/AutonoMouse Lab-0.docx
@@ -25,10 +25,7 @@
     </w:p>
     <w:p>
       <w:r>
-        <w:t xml:space="preserve">This course is intended for beginning ECEN students taking ECEN 191 at BYU. We assume that students taking this course have a high school level education and are not required to know anything about electrical engineering or hobby </w:t>
-      </w:r>
-      <w:r>
-        <w:t>engineering. If you are a beginner this is the course for you!</w:t>
+        <w:t>This course is intended for beginning ECEN students taking ECEN 191 at BYU. We assume that students taking this course have a high school level education and are not required to know anything about electrical engineering or hobby engineering. If you are a beginner this is the course for you!</w:t>
       </w:r>
     </w:p>
     <w:p>
@@ -62,10 +59,7 @@
         </w:numPr>
       </w:pPr>
       <w:r>
-        <w:t>Learn what Arduino i</w:t>
-      </w:r>
-      <w:r>
-        <w:t>s</w:t>
+        <w:t>Learn what Arduino is</w:t>
       </w:r>
     </w:p>
     <w:p>
@@ -153,10 +147,7 @@
         </w:numPr>
       </w:pPr>
       <w:r>
-        <w:t xml:space="preserve">Learn how to </w:t>
-      </w:r>
-      <w:r>
-        <w:t>use a sensor</w:t>
+        <w:t>Learn how to use a sensor</w:t>
       </w:r>
     </w:p>
     <w:p>
@@ -2386,17 +2377,7 @@
                 <w:szCs w:val="20"/>
                 <w:lang w:val="en-US"/>
               </w:rPr>
-              <w:t xml:space="preserve">You will need to purchase 2 10x1 and 2 5x1 female header </w:t>
-            </w:r>
-            <w:r>
-              <w:rPr>
-                <w:rFonts w:eastAsia="Times New Roman"/>
-                <w:color w:val="000000"/>
-                <w:sz w:val="20"/>
-                <w:szCs w:val="20"/>
-                <w:lang w:val="en-US"/>
-              </w:rPr>
-              <w:t>pins.</w:t>
+              <w:t>You will need to purchase 2 10x1 and 2 5x1 female header pins.</w:t>
             </w:r>
           </w:p>
         </w:tc>
@@ -3287,17 +3268,7 @@
                 <w:szCs w:val="20"/>
                 <w:lang w:val="en-US"/>
               </w:rPr>
-              <w:t xml:space="preserve">$0.08 per </w:t>
-            </w:r>
-            <w:r>
-              <w:rPr>
-                <w:rFonts w:eastAsia="Times New Roman"/>
-                <w:color w:val="000000"/>
-                <w:sz w:val="20"/>
-                <w:szCs w:val="20"/>
-                <w:lang w:val="en-US"/>
-              </w:rPr>
-              <w:t>in^2</w:t>
+              <w:t>$0.08 per in^2</w:t>
             </w:r>
           </w:p>
         </w:tc>
@@ -3604,10 +3575,7 @@
     </w:p>
     <w:p>
       <w:r>
-        <w:t>Students can request PCBs, Laser Cuts, and 3D prints from the shop staff</w:t>
-      </w:r>
-      <w:r>
-        <w:t>. There are two of these for this lab: the PCB and acrylic base. The PCB will be milled and acrylic base laser cut by the shop.</w:t>
+        <w:t>Students can request PCBs, Laser Cuts, and 3D prints from the shop staff. There are two of these for this lab: the PCB and acrylic base. The PCB will be milled and acrylic base laser cut by the shop.</w:t>
       </w:r>
     </w:p>
     <w:p>
@@ -3627,13 +3595,7 @@
           <w:rPr>
             <w:rStyle w:val="Hyperlink"/>
           </w:rPr>
-          <w:t>https://</w:t>
-        </w:r>
-        <w:r>
-          <w:rPr>
-            <w:rStyle w:val="Hyperlink"/>
-          </w:rPr>
-          <w:t>github.com/BYU-ELC/AutonoMouse</w:t>
+          <w:t>https://github.com/BYU-ELC/AutonoMouse</w:t>
         </w:r>
       </w:hyperlink>
       <w:r>
@@ -3666,17 +3628,17 @@
           <w:rPr>
             <w:rStyle w:val="Hyperlink"/>
           </w:rPr>
-          <w:t>https:</w:t>
-        </w:r>
-        <w:r>
-          <w:rPr>
-            <w:rStyle w:val="Hyperlink"/>
-          </w:rPr>
-          <w:t>//ece.byu.edu/project-requests</w:t>
+          <w:t>https://ece.byu.edu/project-requests</w:t>
         </w:r>
       </w:hyperlink>
       <w:r>
-        <w:t xml:space="preserve">) and click the button “Request Form”. It will take you to a google form. Follow the instructions to fill out the form with your information. Things to watch out for: select </w:t>
+        <w:t>) and click the button “Request Form”. It will take you to a google form. Follow the instructions to fill out the form with your information.</w:t>
+      </w:r>
+      <w:r>
+        <w:t xml:space="preserve"> The height and width of the PCB board are 2 inches by 1.5 inches.</w:t>
+      </w:r>
+      <w:r>
+        <w:t xml:space="preserve"> Things to watch out for: select </w:t>
       </w:r>
       <w:r>
         <w:rPr>
@@ -3693,14 +3655,7 @@
           <w:b/>
           <w:bCs/>
         </w:rPr>
-        <w:t>single-side</w:t>
-      </w:r>
-      <w:r>
-        <w:rPr>
-          <w:b/>
-          <w:bCs/>
-        </w:rPr>
-        <w:t>d</w:t>
+        <w:t>single-sided</w:t>
       </w:r>
       <w:r>
         <w:t xml:space="preserve"> for “Single or Double Sided”; </w:t>
@@ -3772,38 +3727,37 @@
         <w:t xml:space="preserve">in order to mill your PCB. </w:t>
       </w:r>
     </w:p>
-    <w:p/>
     <w:p>
       <w:r>
-        <w:t>Once</w:t>
-      </w:r>
-      <w:r>
-        <w:t xml:space="preserve"> PCB is fi</w:t>
-      </w:r>
-      <w:r>
-        <w:t xml:space="preserve">nished the ELC will let you know when to pick it up. </w:t>
-      </w:r>
+        <w:t>git</w:t>
+      </w:r>
+      <w:bookmarkStart w:id="5" w:name="_GoBack"/>
+      <w:bookmarkEnd w:id="5"/>
     </w:p>
     <w:p>
-      <w:pPr>
-        <w:pStyle w:val="Heading3"/>
-      </w:pPr>
-      <w:r>
-        <w:t>Acrylic Base:</w:t>
+      <w:r>
+        <w:t>Once</w:t>
+      </w:r>
+      <w:r>
+        <w:t xml:space="preserve"> PCB is finished the ELC will let you know when to pick it up. </w:t>
       </w:r>
     </w:p>
     <w:p>
-      <w:r>
-        <w:t>The acrylic base project request process</w:t>
-      </w:r>
-      <w:r>
-        <w:t xml:space="preserve"> is similar to the PCB. </w:t>
+      <w:pPr>
+        <w:pStyle w:val="Heading3"/>
+      </w:pPr>
+      <w:r>
+        <w:t>Acrylic Base:</w:t>
+      </w:r>
+    </w:p>
+    <w:p>
+      <w:r>
+        <w:t xml:space="preserve">The acrylic base project request process is similar to the PCB. </w:t>
       </w:r>
     </w:p>
     <w:p/>
     <w:p>
       <w:r>
-        <w:lastRenderedPageBreak/>
         <w:t>First, search the GitHub repository in your web browser (</w:t>
       </w:r>
       <w:hyperlink r:id="rId8">
@@ -3811,13 +3765,7 @@
           <w:rPr>
             <w:rStyle w:val="Hyperlink"/>
           </w:rPr>
-          <w:t>http</w:t>
-        </w:r>
-        <w:r>
-          <w:rPr>
-            <w:rStyle w:val="Hyperlink"/>
-          </w:rPr>
-          <w:t>s://github.com/BYU-ELC/AutonoMouse</w:t>
+          <w:t>https://github.com/BYU-ELC/AutonoMouse</w:t>
         </w:r>
       </w:hyperlink>
       <w:r>
@@ -3862,10 +3810,7 @@
         </w:r>
       </w:hyperlink>
       <w:r>
-        <w:t>) and click the button “Request Form”. It will take you to a google form. Follow the instructions to fill out the form with your information. Things to watch out for:</w:t>
-      </w:r>
-      <w:r>
-        <w:t xml:space="preserve"> select </w:t>
+        <w:t xml:space="preserve">) and click the button “Request Form”. It will take you to a google form. Follow the instructions to fill out the form with your information. Things to watch out for: select </w:t>
       </w:r>
       <w:r>
         <w:rPr>
@@ -3885,10 +3830,7 @@
         <w:t>I would like to use acrylic supplied by the shop. Use any available acrylic on hand</w:t>
       </w:r>
       <w:r>
-        <w:t xml:space="preserve"> (unless you would like to provide or choose your own) for “</w:t>
-      </w:r>
-      <w:r>
-        <w:t xml:space="preserve">Material”; </w:t>
+        <w:t xml:space="preserve"> (unless you would like to provide or choose your own) for “Material”; </w:t>
       </w:r>
       <w:r>
         <w:rPr>
@@ -4005,10 +3947,7 @@
         <w:t xml:space="preserve"> vector file </w:t>
       </w:r>
       <w:r>
-        <w:t xml:space="preserve">in order to mill your PCB. </w:t>
-      </w:r>
-      <w:r>
-        <w:t xml:space="preserve">Attach </w:t>
+        <w:t xml:space="preserve">in order to mill your PCB. Attach </w:t>
       </w:r>
       <w:proofErr w:type="spellStart"/>
       <w:r>
@@ -4034,10 +3973,7 @@
         <w:t>s</w:t>
       </w:r>
       <w:r>
-        <w:t xml:space="preserve"> finished the ELC will let you know </w:t>
-      </w:r>
-      <w:r>
-        <w:t>to pick it up.</w:t>
+        <w:t xml:space="preserve"> finished the ELC will let you know to pick it up.</w:t>
       </w:r>
     </w:p>
     <w:p>
@@ -4073,10 +4009,7 @@
         </w:numPr>
       </w:pPr>
       <w:r>
-        <w:t>Computer (this is for pro</w:t>
-      </w:r>
-      <w:r>
-        <w:t>graming; a laptop works best because you can bring it into the lab</w:t>
+        <w:t>Computer (this is for programing; a laptop works best because you can bring it into the lab</w:t>
       </w:r>
       <w:r>
         <w:t>,</w:t>
@@ -4089,18 +4022,15 @@
       <w:pPr>
         <w:pStyle w:val="Heading2"/>
       </w:pPr>
-      <w:bookmarkStart w:id="5" w:name="_r0or190bd3l"/>
-      <w:bookmarkEnd w:id="5"/>
+      <w:bookmarkStart w:id="6" w:name="_r0or190bd3l"/>
+      <w:bookmarkEnd w:id="6"/>
       <w:r>
         <w:t>Tools Required:</w:t>
       </w:r>
     </w:p>
     <w:p>
       <w:r>
-        <w:t xml:space="preserve">You will need access to the following tools. These can be found in student workshops in the ELC CB41, or you may buy your own as part </w:t>
-      </w:r>
-      <w:r>
-        <w:t xml:space="preserve">of your personal electronic kit. </w:t>
+        <w:t xml:space="preserve">You will need access to the following tools. These can be found in student workshops in the ELC CB41, or you may buy your own as part of your personal electronic kit. </w:t>
       </w:r>
     </w:p>
     <w:p>
@@ -4172,39 +4102,18 @@
     </w:p>
     <w:p>
       <w:r>
-        <w:t>In this course you are not required to know how to code;</w:t>
-      </w:r>
-      <w:r>
-        <w:t xml:space="preserve"> however, you will still need to know how to download and use Arduino</w:t>
-      </w:r>
-      <w:r>
-        <w:t xml:space="preserve"> IDE to upload code to your Arduino Nano. Each time the labs ask you to download and upload code go to </w:t>
+        <w:t xml:space="preserve">In this course you are not required to know how to code; however, you will still need to know how to download and use Arduino IDE to upload code to your Arduino Nano. Each time the labs ask you to download and upload code go to </w:t>
       </w:r>
       <w:hyperlink r:id="rId10">
         <w:r>
           <w:rPr>
             <w:rStyle w:val="Hyperlink"/>
           </w:rPr>
-          <w:t>https://github.co</w:t>
-        </w:r>
-        <w:r>
-          <w:rPr>
-            <w:rStyle w:val="Hyperlink"/>
-          </w:rPr>
-          <w:t>m/BYU-ELC/AutonoMouse</w:t>
+          <w:t>https://github.com/BYU-ELC/AutonoMouse</w:t>
         </w:r>
       </w:hyperlink>
       <w:r>
-        <w:t>. This is a GitHub repository that stores all the files f</w:t>
-      </w:r>
-      <w:r>
-        <w:t>or this course. If you’re familiar with GitHub you can git clone the repository.</w:t>
-      </w:r>
-      <w:r>
-        <w:t xml:space="preserve"> I</w:t>
-      </w:r>
-      <w:r>
-        <w:t xml:space="preserve">f you’re not familiar then navigate to </w:t>
+        <w:t xml:space="preserve">. This is a GitHub repository that stores all the files for this course. If you’re familiar with GitHub you can git clone the repository. If you’re not familiar then navigate to </w:t>
       </w:r>
       <w:proofErr w:type="spellStart"/>
       <w:r>
@@ -4249,8 +4158,6 @@
       <w:r>
         <w:t xml:space="preserve"> file. Copy and paste the code into Arduino IDE and you’ll be good. </w:t>
       </w:r>
-      <w:bookmarkStart w:id="6" w:name="_GoBack"/>
-      <w:bookmarkEnd w:id="6"/>
     </w:p>
     <w:sectPr>
       <w:pgSz w:w="12240" w:h="15840"/>
@@ -5815,7 +5722,7 @@
 </file>
 
 <file path=customXml/itemProps1.xml><?xml version="1.0" encoding="utf-8"?>
-<ds:datastoreItem xmlns:ds="http://schemas.openxmlformats.org/officeDocument/2006/customXml" ds:itemID="{D68377A6-B1D9-459B-B0BA-822FFFC33F2B}">
+<ds:datastoreItem xmlns:ds="http://schemas.openxmlformats.org/officeDocument/2006/customXml" ds:itemID="{8E8615C0-6D42-4B56-A6C0-5DEA37F2891F}">
   <ds:schemaRefs>
     <ds:schemaRef ds:uri="http://schemas.openxmlformats.org/officeDocument/2006/bibliography"/>
   </ds:schemaRefs>

--- a/Arduino_Nano/Labs/Lab0/AutonoMouse Lab-0.docx
+++ b/Arduino_Nano/Labs/Lab0/AutonoMouse Lab-0.docx
@@ -1,6 +1,6 @@
 
 <file path=word/document.xml><?xml version="1.0" encoding="utf-8"?>
-<w:document xmlns:wpc="http://schemas.microsoft.com/office/word/2010/wordprocessingCanvas" xmlns:cx="http://schemas.microsoft.com/office/drawing/2014/chartex" xmlns:cx1="http://schemas.microsoft.com/office/drawing/2015/9/8/chartex" xmlns:cx2="http://schemas.microsoft.com/office/drawing/2015/10/21/chartex" xmlns:cx3="http://schemas.microsoft.com/office/drawing/2016/5/9/chartex" xmlns:cx4="http://schemas.microsoft.com/office/drawing/2016/5/10/chartex" xmlns:cx5="http://schemas.microsoft.com/office/drawing/2016/5/11/chartex" xmlns:cx6="http://schemas.microsoft.com/office/drawing/2016/5/12/chartex" xmlns:cx7="http://schemas.microsoft.com/office/drawing/2016/5/13/chartex" xmlns:cx8="http://schemas.microsoft.com/office/drawing/2016/5/14/chartex" xmlns:mc="http://schemas.openxmlformats.org/markup-compatibility/2006" xmlns:aink="http://schemas.microsoft.com/office/drawing/2016/ink" xmlns:am3d="http://schemas.microsoft.com/office/drawing/2017/model3d" xmlns:o="urn:schemas-microsoft-com:office:office" xmlns:r="http://schemas.openxmlformats.org/officeDocument/2006/relationships" xmlns:m="http://schemas.openxmlformats.org/officeDocument/2006/math" xmlns:v="urn:schemas-microsoft-com:vml" xmlns:wp14="http://schemas.microsoft.com/office/word/2010/wordprocessingDrawing" xmlns:wp="http://schemas.openxmlformats.org/drawingml/2006/wordprocessingDrawing" xmlns:w10="urn:schemas-microsoft-com:office:word" xmlns:w="http://schemas.openxmlformats.org/wordprocessingml/2006/main" xmlns:w14="http://schemas.microsoft.com/office/word/2010/wordml" xmlns:w15="http://schemas.microsoft.com/office/word/2012/wordml" xmlns:w16cid="http://schemas.microsoft.com/office/word/2016/wordml/cid" xmlns:w16se="http://schemas.microsoft.com/office/word/2015/wordml/symex" xmlns:wpg="http://schemas.microsoft.com/office/word/2010/wordprocessingGroup" xmlns:wpi="http://schemas.microsoft.com/office/word/2010/wordprocessingInk" xmlns:wne="http://schemas.microsoft.com/office/word/2006/wordml" xmlns:wps="http://schemas.microsoft.com/office/word/2010/wordprocessingShape" mc:Ignorable="w14 w15 w16se w16cid wp14">
+<w:document xmlns:wpc="http://schemas.microsoft.com/office/word/2010/wordprocessingCanvas" xmlns:cx="http://schemas.microsoft.com/office/drawing/2014/chartex" xmlns:cx1="http://schemas.microsoft.com/office/drawing/2015/9/8/chartex" xmlns:cx2="http://schemas.microsoft.com/office/drawing/2015/10/21/chartex" xmlns:cx3="http://schemas.microsoft.com/office/drawing/2016/5/9/chartex" xmlns:cx4="http://schemas.microsoft.com/office/drawing/2016/5/10/chartex" xmlns:cx5="http://schemas.microsoft.com/office/drawing/2016/5/11/chartex" xmlns:cx6="http://schemas.microsoft.com/office/drawing/2016/5/12/chartex" xmlns:cx7="http://schemas.microsoft.com/office/drawing/2016/5/13/chartex" xmlns:cx8="http://schemas.microsoft.com/office/drawing/2016/5/14/chartex" xmlns:mc="http://schemas.openxmlformats.org/markup-compatibility/2006" xmlns:aink="http://schemas.microsoft.com/office/drawing/2016/ink" xmlns:am3d="http://schemas.microsoft.com/office/drawing/2017/model3d" xmlns:o="urn:schemas-microsoft-com:office:office" xmlns:oel="http://schemas.microsoft.com/office/2019/extlst" xmlns:r="http://schemas.openxmlformats.org/officeDocument/2006/relationships" xmlns:m="http://schemas.openxmlformats.org/officeDocument/2006/math" xmlns:v="urn:schemas-microsoft-com:vml" xmlns:wp14="http://schemas.microsoft.com/office/word/2010/wordprocessingDrawing" xmlns:wp="http://schemas.openxmlformats.org/drawingml/2006/wordprocessingDrawing" xmlns:w10="urn:schemas-microsoft-com:office:word" xmlns:w="http://schemas.openxmlformats.org/wordprocessingml/2006/main" xmlns:w14="http://schemas.microsoft.com/office/word/2010/wordml" xmlns:w15="http://schemas.microsoft.com/office/word/2012/wordml" xmlns:w16cex="http://schemas.microsoft.com/office/word/2018/wordml/cex" xmlns:w16cid="http://schemas.microsoft.com/office/word/2016/wordml/cid" xmlns:w16="http://schemas.microsoft.com/office/word/2018/wordml" xmlns:w16sdtdh="http://schemas.microsoft.com/office/word/2020/wordml/sdtdatahash" xmlns:w16se="http://schemas.microsoft.com/office/word/2015/wordml/symex" xmlns:wpg="http://schemas.microsoft.com/office/word/2010/wordprocessingGroup" xmlns:wpi="http://schemas.microsoft.com/office/word/2010/wordprocessingInk" xmlns:wne="http://schemas.microsoft.com/office/word/2006/wordml" xmlns:wps="http://schemas.microsoft.com/office/word/2010/wordprocessingShape" mc:Ignorable="w14 w15 w16se w16cid w16 w16cex w16sdtdh wp14">
   <w:body>
     <w:p>
       <w:pPr>
@@ -40,15 +40,7 @@
     </w:p>
     <w:p>
       <w:r>
-        <w:t xml:space="preserve">The final product from this course is a simple autonomous car named the </w:t>
-      </w:r>
-      <w:proofErr w:type="spellStart"/>
-      <w:r>
-        <w:t>AutonoMouse</w:t>
-      </w:r>
-      <w:proofErr w:type="spellEnd"/>
-      <w:r>
-        <w:t>. Students will learn the following skills while developing their car:</w:t>
+        <w:t>The final product from this course is a simple autonomous car named the AutonoMouse. Students will learn the following skills while developing their car:</w:t>
       </w:r>
     </w:p>
     <w:p>
@@ -453,27 +445,15 @@
                 <w:lang w:val="en-US"/>
               </w:rPr>
             </w:pPr>
-            <w:proofErr w:type="gramStart"/>
-            <w:r>
-              <w:rPr>
-                <w:rFonts w:eastAsia="Times New Roman"/>
-                <w:color w:val="000000"/>
-                <w:sz w:val="20"/>
-                <w:szCs w:val="20"/>
-                <w:lang w:val="en-US"/>
-              </w:rPr>
-              <w:t>1 inch</w:t>
-            </w:r>
-            <w:proofErr w:type="gramEnd"/>
-            <w:r>
-              <w:rPr>
-                <w:rFonts w:eastAsia="Times New Roman"/>
-                <w:color w:val="000000"/>
-                <w:sz w:val="20"/>
-                <w:szCs w:val="20"/>
-                <w:lang w:val="en-US"/>
-              </w:rPr>
-              <w:t xml:space="preserve"> diameter bottle cap</w:t>
+            <w:r>
+              <w:rPr>
+                <w:rFonts w:eastAsia="Times New Roman"/>
+                <w:color w:val="000000"/>
+                <w:sz w:val="20"/>
+                <w:szCs w:val="20"/>
+                <w:lang w:val="en-US"/>
+              </w:rPr>
+              <w:t>1 inch diameter bottle cap</w:t>
             </w:r>
           </w:p>
         </w:tc>
@@ -1194,7 +1174,6 @@
               </w:rPr>
               <w:t xml:space="preserve">0.1 </w:t>
             </w:r>
-            <w:proofErr w:type="spellStart"/>
             <w:r>
               <w:rPr>
                 <w:rFonts w:ascii="Ubuntu" w:eastAsia="Times New Roman" w:hAnsi="Ubuntu"/>
@@ -1213,18 +1192,7 @@
                 <w:szCs w:val="20"/>
                 <w:lang w:val="en-US"/>
               </w:rPr>
-              <w:t>F</w:t>
-            </w:r>
-            <w:proofErr w:type="spellEnd"/>
-            <w:r>
-              <w:rPr>
-                <w:rFonts w:eastAsia="Times New Roman"/>
-                <w:color w:val="000000"/>
-                <w:sz w:val="20"/>
-                <w:szCs w:val="20"/>
-                <w:lang w:val="en-US"/>
-              </w:rPr>
-              <w:t xml:space="preserve"> Ceramic Capacitors</w:t>
+              <w:t>F Ceramic Capacitors</w:t>
             </w:r>
           </w:p>
         </w:tc>
@@ -1370,7 +1338,6 @@
               </w:rPr>
               <w:t xml:space="preserve">0.33 </w:t>
             </w:r>
-            <w:proofErr w:type="spellStart"/>
             <w:r>
               <w:rPr>
                 <w:rFonts w:ascii="Ubuntu" w:eastAsia="Times New Roman" w:hAnsi="Ubuntu"/>
@@ -1389,18 +1356,7 @@
                 <w:szCs w:val="20"/>
                 <w:lang w:val="en-US"/>
               </w:rPr>
-              <w:t>F</w:t>
-            </w:r>
-            <w:proofErr w:type="spellEnd"/>
-            <w:r>
-              <w:rPr>
-                <w:rFonts w:eastAsia="Times New Roman"/>
-                <w:color w:val="000000"/>
-                <w:sz w:val="20"/>
-                <w:szCs w:val="20"/>
-                <w:lang w:val="en-US"/>
-              </w:rPr>
-              <w:t xml:space="preserve"> Ceramic Capacitor</w:t>
+              <w:t>F Ceramic Capacitor</w:t>
             </w:r>
           </w:p>
         </w:tc>
@@ -3586,6 +3542,12 @@
         <w:t>PCB:</w:t>
       </w:r>
     </w:p>
+    <w:p>
+      <w:r>
+        <w:t>We have a number of these PCB’s already fabricated and should be picked up and paid for with the rest of the autonomouse kit.</w:t>
+      </w:r>
+    </w:p>
+    <w:p/>
     <w:p>
       <w:r>
         <w:t>First, search the GitHub repository in your web browser (</w:t>
@@ -3599,23 +3561,7 @@
         </w:r>
       </w:hyperlink>
       <w:r>
-        <w:t xml:space="preserve">). Then navigate to </w:t>
-      </w:r>
-      <w:proofErr w:type="spellStart"/>
-      <w:r>
-        <w:t>Arduino_Nano</w:t>
-      </w:r>
-      <w:proofErr w:type="spellEnd"/>
-      <w:r>
-        <w:t>-&gt;</w:t>
-      </w:r>
-      <w:proofErr w:type="spellStart"/>
-      <w:r>
-        <w:t>Build_Files</w:t>
-      </w:r>
-      <w:proofErr w:type="spellEnd"/>
-      <w:r>
-        <w:t xml:space="preserve">-&gt;Chassis1.1 and download the zip file, Chasiss1.1_2021-09-27.zip. </w:t>
+        <w:t xml:space="preserve">). Then navigate to Arduino_Nano-&gt;Build_Files-&gt;Chassis1.1 and download the zip file, Chasiss1.1_2021-09-27.zip. </w:t>
       </w:r>
     </w:p>
     <w:p/>
@@ -3623,19 +3569,37 @@
       <w:r>
         <w:t>Next, search the ELC project request application (</w:t>
       </w:r>
-      <w:hyperlink r:id="rId7">
+      <w:hyperlink r:id="rId7" w:history="1">
         <w:r>
           <w:rPr>
             <w:rStyle w:val="Hyperlink"/>
           </w:rPr>
-          <w:t>https://ece.byu.edu/project-requests</w:t>
+          <w:t>https://byu-elc.mendixcloud.com/p/home</w:t>
         </w:r>
       </w:hyperlink>
       <w:r>
-        <w:t>) and click the button “Request Form”. It will take you to a google form. Follow the instructions to fill out the form with your information.</w:t>
-      </w:r>
-      <w:r>
-        <w:t xml:space="preserve"> The height and width of the PCB board are 2 inches by 1.5 inches.</w:t>
+        <w:t>) and click the button “</w:t>
+      </w:r>
+      <w:r>
+        <w:t>PCB Mill Request</w:t>
+      </w:r>
+      <w:r>
+        <w:t>”. Follow the instructions to fill out the form with your information.</w:t>
+      </w:r>
+      <w:r>
+        <w:t xml:space="preserve"> </w:t>
+      </w:r>
+      <w:r>
+        <w:t xml:space="preserve">You will upload the zip file you just downloaded. </w:t>
+      </w:r>
+      <w:r>
+        <w:t xml:space="preserve">The </w:t>
+      </w:r>
+      <w:r>
+        <w:t>area of the PCB is 3in sq</w:t>
+      </w:r>
+      <w:r>
+        <w:t>.</w:t>
       </w:r>
       <w:r>
         <w:t xml:space="preserve"> Things to watch out for: select </w:t>
@@ -3681,13 +3645,8 @@
         <w:t>(</w:t>
       </w:r>
       <w:r>
-        <w:t xml:space="preserve">not </w:t>
-      </w:r>
-      <w:proofErr w:type="spellStart"/>
-      <w:r>
-        <w:t>netID</w:t>
-      </w:r>
-      <w:proofErr w:type="spellEnd"/>
+        <w:t>not netID</w:t>
+      </w:r>
       <w:r>
         <w:t>)</w:t>
       </w:r>
@@ -3708,48 +3667,33 @@
     <w:p/>
     <w:p>
       <w:r>
-        <w:t>After you submit</w:t>
-      </w:r>
-      <w:r>
-        <w:t>,</w:t>
-      </w:r>
-      <w:r>
-        <w:t xml:space="preserve"> the shop will send you a confirmation email. </w:t>
-      </w:r>
-      <w:r>
-        <w:rPr>
-          <w:b/>
-          <w:bCs/>
-        </w:rPr>
-        <w:t xml:space="preserve">You must respond with the zip file </w:t>
-      </w:r>
-      <w:r>
-        <w:t xml:space="preserve">in order to mill your PCB. </w:t>
+        <w:t>Once</w:t>
+      </w:r>
+      <w:r>
+        <w:t xml:space="preserve"> PCB is finished the ELC will let you know when to pick it up. </w:t>
       </w:r>
     </w:p>
     <w:p>
-      <w:r>
-        <w:t>git</w:t>
-      </w:r>
-      <w:bookmarkStart w:id="5" w:name="_GoBack"/>
-      <w:bookmarkEnd w:id="5"/>
+      <w:pPr>
+        <w:pStyle w:val="Heading3"/>
+      </w:pPr>
+      <w:r>
+        <w:lastRenderedPageBreak/>
+        <w:t>Acrylic Base:</w:t>
+      </w:r>
     </w:p>
     <w:p>
       <w:r>
-        <w:t>Once</w:t>
-      </w:r>
-      <w:r>
-        <w:t xml:space="preserve"> PCB is finished the ELC will let you know when to pick it up. </w:t>
+        <w:t xml:space="preserve">We have a number of these </w:t>
+      </w:r>
+      <w:r>
+        <w:t>Acrylic base</w:t>
+      </w:r>
+      <w:r>
+        <w:t>’s already fabricated and should be picked up and paid for with the rest of the autonomouse kit.</w:t>
       </w:r>
     </w:p>
-    <w:p>
-      <w:pPr>
-        <w:pStyle w:val="Heading3"/>
-      </w:pPr>
-      <w:r>
-        <w:t>Acrylic Base:</w:t>
-      </w:r>
-    </w:p>
+    <w:p/>
     <w:p>
       <w:r>
         <w:t xml:space="preserve">The acrylic base project request process is similar to the PCB. </w:t>
@@ -3769,31 +3713,7 @@
         </w:r>
       </w:hyperlink>
       <w:r>
-        <w:t xml:space="preserve">). Then navigate to </w:t>
-      </w:r>
-      <w:proofErr w:type="spellStart"/>
-      <w:r>
-        <w:t>Arduino_Nano</w:t>
-      </w:r>
-      <w:proofErr w:type="spellEnd"/>
-      <w:r>
-        <w:t>-&gt;</w:t>
-      </w:r>
-      <w:proofErr w:type="spellStart"/>
-      <w:r>
-        <w:t>Build_Files</w:t>
-      </w:r>
-      <w:proofErr w:type="spellEnd"/>
-      <w:r>
-        <w:t xml:space="preserve"> and download </w:t>
-      </w:r>
-      <w:proofErr w:type="spellStart"/>
-      <w:r>
-        <w:t>Arduino_Nano_chassis.svg</w:t>
-      </w:r>
-      <w:proofErr w:type="spellEnd"/>
-      <w:r>
-        <w:t>. This file will allow the shop to laser cut your car’s base.</w:t>
+        <w:t>). Then navigate to Arduino_Nano-&gt;Build_Files and download Arduino_Nano_chassis.svg. This file will allow the shop to laser cut your car’s base.</w:t>
       </w:r>
     </w:p>
     <w:p/>
@@ -3801,26 +3721,22 @@
       <w:r>
         <w:t>Next, search the ELC project request application (</w:t>
       </w:r>
-      <w:hyperlink r:id="rId9">
+      <w:hyperlink r:id="rId9" w:history="1">
         <w:r>
           <w:rPr>
             <w:rStyle w:val="Hyperlink"/>
           </w:rPr>
-          <w:t>https://ece.byu.edu/project-requests</w:t>
+          <w:t>https://byu-elc.mendixcloud.com/p/home</w:t>
         </w:r>
       </w:hyperlink>
       <w:r>
-        <w:t xml:space="preserve">) and click the button “Request Form”. It will take you to a google form. Follow the instructions to fill out the form with your information. Things to watch out for: select </w:t>
-      </w:r>
-      <w:r>
-        <w:rPr>
-          <w:b/>
-          <w:bCs/>
-        </w:rPr>
-        <w:t>Laser Cutting</w:t>
-      </w:r>
-      <w:r>
-        <w:t xml:space="preserve"> for “Requested Service”; </w:t>
+        <w:t>) and click the button “</w:t>
+      </w:r>
+      <w:r>
+        <w:t>Laser Cut Request”</w:t>
+      </w:r>
+      <w:r>
+        <w:t xml:space="preserve">. Follow the instructions to fill out the form with your information. </w:t>
       </w:r>
       <w:r>
         <w:rPr>
@@ -3871,13 +3787,8 @@
         <w:t>(</w:t>
       </w:r>
       <w:r>
-        <w:t xml:space="preserve">not </w:t>
-      </w:r>
-      <w:proofErr w:type="spellStart"/>
-      <w:r>
-        <w:t>netID</w:t>
-      </w:r>
-      <w:proofErr w:type="spellEnd"/>
+        <w:t>not netID</w:t>
+      </w:r>
       <w:r>
         <w:t>)</w:t>
       </w:r>
@@ -3909,53 +3820,13 @@
         <w:t xml:space="preserve"> x 4.5 inch</w:t>
       </w:r>
       <w:r>
-        <w:t xml:space="preserve"> for “Major Dimension for scaling”. Click submit. </w:t>
-      </w:r>
-    </w:p>
-    <w:p/>
-    <w:p>
-      <w:r>
-        <w:t>After you submit</w:t>
-      </w:r>
-      <w:r>
-        <w:t>,</w:t>
-      </w:r>
-      <w:r>
-        <w:t xml:space="preserve"> the shop will send you a confirmation email. </w:t>
-      </w:r>
-      <w:r>
-        <w:rPr>
-          <w:b/>
-          <w:bCs/>
-        </w:rPr>
-        <w:t>You must respond with the .</w:t>
-      </w:r>
-      <w:proofErr w:type="spellStart"/>
-      <w:r>
-        <w:rPr>
-          <w:b/>
-          <w:bCs/>
-        </w:rPr>
-        <w:t>svg</w:t>
-      </w:r>
-      <w:proofErr w:type="spellEnd"/>
-      <w:r>
-        <w:rPr>
-          <w:b/>
-          <w:bCs/>
-        </w:rPr>
-        <w:t xml:space="preserve"> vector file </w:t>
-      </w:r>
-      <w:r>
-        <w:t xml:space="preserve">in order to mill your PCB. Attach </w:t>
-      </w:r>
-      <w:proofErr w:type="spellStart"/>
-      <w:r>
-        <w:t>Arduino_Nano_chassis.svg</w:t>
-      </w:r>
-      <w:proofErr w:type="spellEnd"/>
-      <w:r>
-        <w:t xml:space="preserve"> to your response email.</w:t>
+        <w:t xml:space="preserve"> for “Major Dimension for scaling”. </w:t>
+      </w:r>
+      <w:r>
+        <w:t xml:space="preserve">Do not forget to upload the .svg you previously downloaded. </w:t>
+      </w:r>
+      <w:r>
+        <w:t xml:space="preserve">Click submit. </w:t>
       </w:r>
     </w:p>
     <w:p/>
@@ -4022,8 +3893,8 @@
       <w:pPr>
         <w:pStyle w:val="Heading2"/>
       </w:pPr>
-      <w:bookmarkStart w:id="6" w:name="_r0or190bd3l"/>
-      <w:bookmarkEnd w:id="6"/>
+      <w:bookmarkStart w:id="5" w:name="_r0or190bd3l"/>
+      <w:bookmarkEnd w:id="5"/>
       <w:r>
         <w:t>Tools Required:</w:t>
       </w:r>
@@ -4115,48 +3986,23 @@
       <w:r>
         <w:t xml:space="preserve">. This is a GitHub repository that stores all the files for this course. If you’re familiar with GitHub you can git clone the repository. If you’re not familiar then navigate to </w:t>
       </w:r>
-      <w:proofErr w:type="spellStart"/>
       <w:r>
         <w:rPr>
           <w:b/>
           <w:bCs/>
         </w:rPr>
-        <w:t>Arduino_Nano</w:t>
-      </w:r>
-      <w:proofErr w:type="spellEnd"/>
+        <w:t xml:space="preserve">Arduino_Nano/Labs/(lab# that </w:t>
+      </w:r>
       <w:r>
         <w:rPr>
           <w:b/>
           <w:bCs/>
         </w:rPr>
-        <w:t>/Labs</w:t>
-      </w:r>
-      <w:proofErr w:type="gramStart"/>
-      <w:r>
-        <w:rPr>
-          <w:b/>
-          <w:bCs/>
-        </w:rPr>
-        <w:t>/(</w:t>
-      </w:r>
-      <w:proofErr w:type="gramEnd"/>
-      <w:r>
-        <w:rPr>
-          <w:b/>
-          <w:bCs/>
-        </w:rPr>
-        <w:t>lab# that you’re on)</w:t>
-      </w:r>
-      <w:r>
-        <w:t>. The code file is a .</w:t>
-      </w:r>
-      <w:proofErr w:type="spellStart"/>
-      <w:r>
-        <w:t>ino</w:t>
-      </w:r>
-      <w:proofErr w:type="spellEnd"/>
-      <w:r>
-        <w:t xml:space="preserve"> file. Copy and paste the code into Arduino IDE and you’ll be good. </w:t>
+        <w:lastRenderedPageBreak/>
+        <w:t>you’re on)</w:t>
+      </w:r>
+      <w:r>
+        <w:t xml:space="preserve">. The code file is a .ino file. Copy and paste the code into Arduino IDE and you’ll be good. </w:t>
       </w:r>
     </w:p>
     <w:sectPr>
@@ -4172,7 +4018,7 @@
 </file>
 
 <file path=word/numbering.xml><?xml version="1.0" encoding="utf-8"?>
-<w:numbering xmlns:wpc="http://schemas.microsoft.com/office/word/2010/wordprocessingCanvas" xmlns:cx="http://schemas.microsoft.com/office/drawing/2014/chartex" xmlns:cx1="http://schemas.microsoft.com/office/drawing/2015/9/8/chartex" xmlns:cx2="http://schemas.microsoft.com/office/drawing/2015/10/21/chartex" xmlns:cx3="http://schemas.microsoft.com/office/drawing/2016/5/9/chartex" xmlns:cx4="http://schemas.microsoft.com/office/drawing/2016/5/10/chartex" xmlns:cx5="http://schemas.microsoft.com/office/drawing/2016/5/11/chartex" xmlns:cx6="http://schemas.microsoft.com/office/drawing/2016/5/12/chartex" xmlns:cx7="http://schemas.microsoft.com/office/drawing/2016/5/13/chartex" xmlns:cx8="http://schemas.microsoft.com/office/drawing/2016/5/14/chartex" xmlns:mc="http://schemas.openxmlformats.org/markup-compatibility/2006" xmlns:aink="http://schemas.microsoft.com/office/drawing/2016/ink" xmlns:am3d="http://schemas.microsoft.com/office/drawing/2017/model3d" xmlns:o="urn:schemas-microsoft-com:office:office" xmlns:r="http://schemas.openxmlformats.org/officeDocument/2006/relationships" xmlns:m="http://schemas.openxmlformats.org/officeDocument/2006/math" xmlns:v="urn:schemas-microsoft-com:vml" xmlns:wp14="http://schemas.microsoft.com/office/word/2010/wordprocessingDrawing" xmlns:wp="http://schemas.openxmlformats.org/drawingml/2006/wordprocessingDrawing" xmlns:w10="urn:schemas-microsoft-com:office:word" xmlns:w="http://schemas.openxmlformats.org/wordprocessingml/2006/main" xmlns:w14="http://schemas.microsoft.com/office/word/2010/wordml" xmlns:w15="http://schemas.microsoft.com/office/word/2012/wordml" xmlns:w16cid="http://schemas.microsoft.com/office/word/2016/wordml/cid" xmlns:w16se="http://schemas.microsoft.com/office/word/2015/wordml/symex" xmlns:wpg="http://schemas.microsoft.com/office/word/2010/wordprocessingGroup" xmlns:wpi="http://schemas.microsoft.com/office/word/2010/wordprocessingInk" xmlns:wne="http://schemas.microsoft.com/office/word/2006/wordml" xmlns:wps="http://schemas.microsoft.com/office/word/2010/wordprocessingShape" mc:Ignorable="w14 w15 w16se w16cid wp14">
+<w:numbering xmlns:wpc="http://schemas.microsoft.com/office/word/2010/wordprocessingCanvas" xmlns:cx="http://schemas.microsoft.com/office/drawing/2014/chartex" xmlns:cx1="http://schemas.microsoft.com/office/drawing/2015/9/8/chartex" xmlns:cx2="http://schemas.microsoft.com/office/drawing/2015/10/21/chartex" xmlns:cx3="http://schemas.microsoft.com/office/drawing/2016/5/9/chartex" xmlns:cx4="http://schemas.microsoft.com/office/drawing/2016/5/10/chartex" xmlns:cx5="http://schemas.microsoft.com/office/drawing/2016/5/11/chartex" xmlns:cx6="http://schemas.microsoft.com/office/drawing/2016/5/12/chartex" xmlns:cx7="http://schemas.microsoft.com/office/drawing/2016/5/13/chartex" xmlns:cx8="http://schemas.microsoft.com/office/drawing/2016/5/14/chartex" xmlns:mc="http://schemas.openxmlformats.org/markup-compatibility/2006" xmlns:aink="http://schemas.microsoft.com/office/drawing/2016/ink" xmlns:am3d="http://schemas.microsoft.com/office/drawing/2017/model3d" xmlns:o="urn:schemas-microsoft-com:office:office" xmlns:oel="http://schemas.microsoft.com/office/2019/extlst" xmlns:r="http://schemas.openxmlformats.org/officeDocument/2006/relationships" xmlns:m="http://schemas.openxmlformats.org/officeDocument/2006/math" xmlns:v="urn:schemas-microsoft-com:vml" xmlns:wp14="http://schemas.microsoft.com/office/word/2010/wordprocessingDrawing" xmlns:wp="http://schemas.openxmlformats.org/drawingml/2006/wordprocessingDrawing" xmlns:w10="urn:schemas-microsoft-com:office:word" xmlns:w="http://schemas.openxmlformats.org/wordprocessingml/2006/main" xmlns:w14="http://schemas.microsoft.com/office/word/2010/wordml" xmlns:w15="http://schemas.microsoft.com/office/word/2012/wordml" xmlns:w16cex="http://schemas.microsoft.com/office/word/2018/wordml/cex" xmlns:w16cid="http://schemas.microsoft.com/office/word/2016/wordml/cid" xmlns:w16="http://schemas.microsoft.com/office/word/2018/wordml" xmlns:w16sdtdh="http://schemas.microsoft.com/office/word/2020/wordml/sdtdatahash" xmlns:w16se="http://schemas.microsoft.com/office/word/2015/wordml/symex" xmlns:wpg="http://schemas.microsoft.com/office/word/2010/wordprocessingGroup" xmlns:wpi="http://schemas.microsoft.com/office/word/2010/wordprocessingInk" xmlns:wne="http://schemas.microsoft.com/office/word/2006/wordml" xmlns:wps="http://schemas.microsoft.com/office/word/2010/wordprocessingShape" mc:Ignorable="w14 w15 w16se w16cid w16 w16cex w16sdtdh wp14">
   <w:abstractNum w:abstractNumId="0" w15:restartNumberingAfterBreak="0">
     <w:nsid w:val="0AAA3D0E"/>
     <w:multiLevelType w:val="multilevel"/>
@@ -4715,23 +4561,23 @@
       </w:pPr>
     </w:lvl>
   </w:abstractNum>
-  <w:num w:numId="1">
+  <w:num w:numId="1" w16cid:durableId="366025978">
     <w:abstractNumId w:val="0"/>
   </w:num>
-  <w:num w:numId="2">
+  <w:num w:numId="2" w16cid:durableId="349990932">
     <w:abstractNumId w:val="2"/>
   </w:num>
-  <w:num w:numId="3">
+  <w:num w:numId="3" w16cid:durableId="172843011">
     <w:abstractNumId w:val="1"/>
   </w:num>
-  <w:num w:numId="4">
+  <w:num w:numId="4" w16cid:durableId="132063519">
     <w:abstractNumId w:val="3"/>
   </w:num>
 </w:numbering>
 </file>
 
 <file path=word/styles.xml><?xml version="1.0" encoding="utf-8"?>
-<w:styles xmlns:mc="http://schemas.openxmlformats.org/markup-compatibility/2006" xmlns:r="http://schemas.openxmlformats.org/officeDocument/2006/relationships" xmlns:w="http://schemas.openxmlformats.org/wordprocessingml/2006/main" xmlns:w14="http://schemas.microsoft.com/office/word/2010/wordml" xmlns:w15="http://schemas.microsoft.com/office/word/2012/wordml" xmlns:w16cid="http://schemas.microsoft.com/office/word/2016/wordml/cid" xmlns:w16se="http://schemas.microsoft.com/office/word/2015/wordml/symex" mc:Ignorable="w14 w15 w16se w16cid">
+<w:styles xmlns:mc="http://schemas.openxmlformats.org/markup-compatibility/2006" xmlns:r="http://schemas.openxmlformats.org/officeDocument/2006/relationships" xmlns:w="http://schemas.openxmlformats.org/wordprocessingml/2006/main" xmlns:w14="http://schemas.microsoft.com/office/word/2010/wordml" xmlns:w15="http://schemas.microsoft.com/office/word/2012/wordml" xmlns:w16cex="http://schemas.microsoft.com/office/word/2018/wordml/cex" xmlns:w16cid="http://schemas.microsoft.com/office/word/2016/wordml/cid" xmlns:w16="http://schemas.microsoft.com/office/word/2018/wordml" xmlns:w16sdtdh="http://schemas.microsoft.com/office/word/2020/wordml/sdtdatahash" xmlns:w16se="http://schemas.microsoft.com/office/word/2015/wordml/symex" mc:Ignorable="w14 w15 w16se w16cid w16 w16cex w16sdtdh">
   <w:docDefaults>
     <w:rPrDefault>
       <w:rPr>
@@ -4747,7 +4593,7 @@
       </w:pPr>
     </w:pPrDefault>
   </w:docDefaults>
-  <w:latentStyles w:defLockedState="0" w:defUIPriority="99" w:defSemiHidden="0" w:defUnhideWhenUsed="0" w:defQFormat="0" w:count="375">
+  <w:latentStyles w:defLockedState="0" w:defUIPriority="99" w:defSemiHidden="0" w:defUnhideWhenUsed="0" w:defQFormat="0" w:count="376">
     <w:lsdException w:name="Normal" w:uiPriority="0" w:qFormat="1"/>
     <w:lsdException w:name="heading 1" w:uiPriority="9" w:qFormat="1"/>
     <w:lsdException w:name="heading 2" w:semiHidden="1" w:uiPriority="9" w:unhideWhenUsed="1" w:qFormat="1"/>
@@ -5123,6 +4969,7 @@
     <w:lsdException w:name="Smart Hyperlink" w:semiHidden="1" w:unhideWhenUsed="1"/>
     <w:lsdException w:name="Hashtag" w:semiHidden="1" w:unhideWhenUsed="1"/>
     <w:lsdException w:name="Unresolved Mention" w:semiHidden="1" w:unhideWhenUsed="1"/>
+    <w:lsdException w:name="Smart Link" w:semiHidden="1" w:unhideWhenUsed="1"/>
   </w:latentStyles>
   <w:style w:type="paragraph" w:default="1" w:styleId="Normal">
     <w:name w:val="Normal"/>
